--- a/02_Analysis/PhanTich.docx
+++ b/02_Analysis/PhanTich.docx
@@ -2804,8 +2804,6 @@
               </w:rPr>
               <w:t>Lê Hoàng Sang</w:t>
             </w:r>
-            <w:bookmarkStart w:id="4" w:name="_GoBack"/>
-            <w:bookmarkEnd w:id="4"/>
           </w:p>
         </w:tc>
         <w:tc>
@@ -6279,6 +6277,70 @@
         </w:rPr>
         <w:t xml:space="preserve">: </w:t>
       </w:r>
+      <w:proofErr w:type="spellStart"/>
+      <w:r>
+        <w:rPr>
+          <w:rFonts w:ascii="Arial" w:hAnsi="Arial" w:cs="Arial"/>
+          <w:szCs w:val="24"/>
+        </w:rPr>
+        <w:t>lập</w:t>
+      </w:r>
+      <w:proofErr w:type="spellEnd"/>
+      <w:r>
+        <w:rPr>
+          <w:rFonts w:ascii="Arial" w:hAnsi="Arial" w:cs="Arial"/>
+          <w:szCs w:val="24"/>
+        </w:rPr>
+        <w:t xml:space="preserve"> </w:t>
+      </w:r>
+      <w:proofErr w:type="spellStart"/>
+      <w:r>
+        <w:rPr>
+          <w:rFonts w:ascii="Arial" w:hAnsi="Arial" w:cs="Arial"/>
+          <w:szCs w:val="24"/>
+        </w:rPr>
+        <w:t>danh</w:t>
+      </w:r>
+      <w:proofErr w:type="spellEnd"/>
+      <w:r>
+        <w:rPr>
+          <w:rFonts w:ascii="Arial" w:hAnsi="Arial" w:cs="Arial"/>
+          <w:szCs w:val="24"/>
+        </w:rPr>
+        <w:t xml:space="preserve"> </w:t>
+      </w:r>
+      <w:proofErr w:type="spellStart"/>
+      <w:r>
+        <w:rPr>
+          <w:rFonts w:ascii="Arial" w:hAnsi="Arial" w:cs="Arial"/>
+          <w:szCs w:val="24"/>
+        </w:rPr>
+        <w:t>sách</w:t>
+      </w:r>
+      <w:proofErr w:type="spellEnd"/>
+      <w:r>
+        <w:rPr>
+          <w:rFonts w:ascii="Arial" w:hAnsi="Arial" w:cs="Arial"/>
+          <w:szCs w:val="24"/>
+        </w:rPr>
+        <w:t xml:space="preserve"> </w:t>
+      </w:r>
+      <w:proofErr w:type="spellStart"/>
+      <w:r>
+        <w:rPr>
+          <w:rFonts w:ascii="Arial" w:hAnsi="Arial" w:cs="Arial"/>
+          <w:szCs w:val="24"/>
+        </w:rPr>
+        <w:t>lớp</w:t>
+      </w:r>
+      <w:proofErr w:type="spellEnd"/>
+      <w:r>
+        <w:rPr>
+          <w:rFonts w:ascii="Arial" w:hAnsi="Arial" w:cs="Arial"/>
+          <w:szCs w:val="24"/>
+        </w:rPr>
+        <w:t>.</w:t>
+      </w:r>
     </w:p>
     <w:p>
       <w:pPr>
@@ -6351,6 +6413,310 @@
         </w:rPr>
         <w:t xml:space="preserve">: </w:t>
       </w:r>
+      <w:proofErr w:type="spellStart"/>
+      <w:r>
+        <w:rPr>
+          <w:rFonts w:ascii="Arial" w:hAnsi="Arial" w:cs="Arial"/>
+          <w:szCs w:val="24"/>
+        </w:rPr>
+        <w:t>tên</w:t>
+      </w:r>
+      <w:proofErr w:type="spellEnd"/>
+      <w:r>
+        <w:rPr>
+          <w:rFonts w:ascii="Arial" w:hAnsi="Arial" w:cs="Arial"/>
+          <w:szCs w:val="24"/>
+        </w:rPr>
+        <w:t xml:space="preserve"> </w:t>
+      </w:r>
+      <w:proofErr w:type="spellStart"/>
+      <w:r>
+        <w:rPr>
+          <w:rFonts w:ascii="Arial" w:hAnsi="Arial" w:cs="Arial"/>
+          <w:szCs w:val="24"/>
+        </w:rPr>
+        <w:t>lớp</w:t>
+      </w:r>
+      <w:proofErr w:type="spellEnd"/>
+      <w:r>
+        <w:rPr>
+          <w:rFonts w:ascii="Arial" w:hAnsi="Arial" w:cs="Arial"/>
+          <w:szCs w:val="24"/>
+        </w:rPr>
+        <w:t xml:space="preserve">, </w:t>
+      </w:r>
+      <w:proofErr w:type="spellStart"/>
+      <w:r>
+        <w:rPr>
+          <w:rFonts w:ascii="Arial" w:hAnsi="Arial" w:cs="Arial"/>
+          <w:szCs w:val="24"/>
+        </w:rPr>
+        <w:t>sỉ</w:t>
+      </w:r>
+      <w:proofErr w:type="spellEnd"/>
+      <w:r>
+        <w:rPr>
+          <w:rFonts w:ascii="Arial" w:hAnsi="Arial" w:cs="Arial"/>
+          <w:szCs w:val="24"/>
+        </w:rPr>
+        <w:t xml:space="preserve"> </w:t>
+      </w:r>
+      <w:proofErr w:type="spellStart"/>
+      <w:r>
+        <w:rPr>
+          <w:rFonts w:ascii="Arial" w:hAnsi="Arial" w:cs="Arial"/>
+          <w:szCs w:val="24"/>
+        </w:rPr>
+        <w:t>số</w:t>
+      </w:r>
+      <w:proofErr w:type="spellEnd"/>
+      <w:r>
+        <w:rPr>
+          <w:rFonts w:ascii="Arial" w:hAnsi="Arial" w:cs="Arial"/>
+          <w:szCs w:val="24"/>
+        </w:rPr>
+        <w:t xml:space="preserve">, </w:t>
+      </w:r>
+      <w:proofErr w:type="spellStart"/>
+      <w:r>
+        <w:rPr>
+          <w:rFonts w:ascii="Arial" w:hAnsi="Arial" w:cs="Arial"/>
+          <w:szCs w:val="24"/>
+        </w:rPr>
+        <w:t>thông</w:t>
+      </w:r>
+      <w:proofErr w:type="spellEnd"/>
+      <w:r>
+        <w:rPr>
+          <w:rFonts w:ascii="Arial" w:hAnsi="Arial" w:cs="Arial"/>
+          <w:szCs w:val="24"/>
+        </w:rPr>
+        <w:t xml:space="preserve"> tin </w:t>
+      </w:r>
+      <w:proofErr w:type="spellStart"/>
+      <w:r>
+        <w:rPr>
+          <w:rFonts w:ascii="Arial" w:hAnsi="Arial" w:cs="Arial"/>
+          <w:szCs w:val="24"/>
+        </w:rPr>
+        <w:t>học</w:t>
+      </w:r>
+      <w:proofErr w:type="spellEnd"/>
+      <w:r>
+        <w:rPr>
+          <w:rFonts w:ascii="Arial" w:hAnsi="Arial" w:cs="Arial"/>
+          <w:szCs w:val="24"/>
+        </w:rPr>
+        <w:t xml:space="preserve"> </w:t>
+      </w:r>
+      <w:proofErr w:type="spellStart"/>
+      <w:r>
+        <w:rPr>
+          <w:rFonts w:ascii="Arial" w:hAnsi="Arial" w:cs="Arial"/>
+          <w:szCs w:val="24"/>
+        </w:rPr>
+        <w:t>sinh</w:t>
+      </w:r>
+      <w:proofErr w:type="spellEnd"/>
+      <w:r>
+        <w:rPr>
+          <w:rFonts w:ascii="Arial" w:hAnsi="Arial" w:cs="Arial"/>
+          <w:szCs w:val="24"/>
+        </w:rPr>
+        <w:t xml:space="preserve"> (</w:t>
+      </w:r>
+      <w:proofErr w:type="spellStart"/>
+      <w:r>
+        <w:rPr>
+          <w:rFonts w:ascii="Arial" w:hAnsi="Arial" w:cs="Arial"/>
+          <w:szCs w:val="24"/>
+        </w:rPr>
+        <w:t>mã</w:t>
+      </w:r>
+      <w:proofErr w:type="spellEnd"/>
+      <w:r>
+        <w:rPr>
+          <w:rFonts w:ascii="Arial" w:hAnsi="Arial" w:cs="Arial"/>
+          <w:szCs w:val="24"/>
+        </w:rPr>
+        <w:t xml:space="preserve"> </w:t>
+      </w:r>
+      <w:proofErr w:type="spellStart"/>
+      <w:r>
+        <w:rPr>
+          <w:rFonts w:ascii="Arial" w:hAnsi="Arial" w:cs="Arial"/>
+          <w:szCs w:val="24"/>
+        </w:rPr>
+        <w:t>học</w:t>
+      </w:r>
+      <w:proofErr w:type="spellEnd"/>
+      <w:r>
+        <w:rPr>
+          <w:rFonts w:ascii="Arial" w:hAnsi="Arial" w:cs="Arial"/>
+          <w:szCs w:val="24"/>
+        </w:rPr>
+        <w:t xml:space="preserve"> </w:t>
+      </w:r>
+      <w:proofErr w:type="spellStart"/>
+      <w:r>
+        <w:rPr>
+          <w:rFonts w:ascii="Arial" w:hAnsi="Arial" w:cs="Arial"/>
+          <w:szCs w:val="24"/>
+        </w:rPr>
+        <w:t>sinh</w:t>
+      </w:r>
+      <w:proofErr w:type="spellEnd"/>
+      <w:r>
+        <w:rPr>
+          <w:rFonts w:ascii="Arial" w:hAnsi="Arial" w:cs="Arial"/>
+          <w:szCs w:val="24"/>
+        </w:rPr>
+        <w:t xml:space="preserve">, </w:t>
+      </w:r>
+      <w:proofErr w:type="spellStart"/>
+      <w:r>
+        <w:rPr>
+          <w:rFonts w:ascii="Arial" w:hAnsi="Arial" w:cs="Arial"/>
+          <w:szCs w:val="24"/>
+        </w:rPr>
+        <w:t>họ</w:t>
+      </w:r>
+      <w:proofErr w:type="spellEnd"/>
+      <w:r>
+        <w:rPr>
+          <w:rFonts w:ascii="Arial" w:hAnsi="Arial" w:cs="Arial"/>
+          <w:szCs w:val="24"/>
+        </w:rPr>
+        <w:t xml:space="preserve"> </w:t>
+      </w:r>
+      <w:proofErr w:type="spellStart"/>
+      <w:r>
+        <w:rPr>
+          <w:rFonts w:ascii="Arial" w:hAnsi="Arial" w:cs="Arial"/>
+          <w:szCs w:val="24"/>
+        </w:rPr>
+        <w:t>tên</w:t>
+      </w:r>
+      <w:proofErr w:type="spellEnd"/>
+      <w:r>
+        <w:rPr>
+          <w:rFonts w:ascii="Arial" w:hAnsi="Arial" w:cs="Arial"/>
+          <w:szCs w:val="24"/>
+        </w:rPr>
+        <w:t xml:space="preserve">, </w:t>
+      </w:r>
+      <w:proofErr w:type="spellStart"/>
+      <w:r>
+        <w:rPr>
+          <w:rFonts w:ascii="Arial" w:hAnsi="Arial" w:cs="Arial"/>
+          <w:szCs w:val="24"/>
+        </w:rPr>
+        <w:t>giới</w:t>
+      </w:r>
+      <w:proofErr w:type="spellEnd"/>
+      <w:r>
+        <w:rPr>
+          <w:rFonts w:ascii="Arial" w:hAnsi="Arial" w:cs="Arial"/>
+          <w:szCs w:val="24"/>
+        </w:rPr>
+        <w:t xml:space="preserve"> </w:t>
+      </w:r>
+      <w:proofErr w:type="spellStart"/>
+      <w:r>
+        <w:rPr>
+          <w:rFonts w:ascii="Arial" w:hAnsi="Arial" w:cs="Arial"/>
+          <w:szCs w:val="24"/>
+        </w:rPr>
+        <w:t>tính</w:t>
+      </w:r>
+      <w:proofErr w:type="spellEnd"/>
+      <w:r>
+        <w:rPr>
+          <w:rFonts w:ascii="Arial" w:hAnsi="Arial" w:cs="Arial"/>
+          <w:szCs w:val="24"/>
+        </w:rPr>
+        <w:t xml:space="preserve">, </w:t>
+      </w:r>
+      <w:proofErr w:type="spellStart"/>
+      <w:r>
+        <w:rPr>
+          <w:rFonts w:ascii="Arial" w:hAnsi="Arial" w:cs="Arial"/>
+          <w:szCs w:val="24"/>
+        </w:rPr>
+        <w:t>năm</w:t>
+      </w:r>
+      <w:proofErr w:type="spellEnd"/>
+      <w:r>
+        <w:rPr>
+          <w:rFonts w:ascii="Arial" w:hAnsi="Arial" w:cs="Arial"/>
+          <w:szCs w:val="24"/>
+        </w:rPr>
+        <w:t xml:space="preserve"> </w:t>
+      </w:r>
+      <w:proofErr w:type="spellStart"/>
+      <w:r>
+        <w:rPr>
+          <w:rFonts w:ascii="Arial" w:hAnsi="Arial" w:cs="Arial"/>
+          <w:szCs w:val="24"/>
+        </w:rPr>
+        <w:t>sinh</w:t>
+      </w:r>
+      <w:proofErr w:type="spellEnd"/>
+      <w:r>
+        <w:rPr>
+          <w:rFonts w:ascii="Arial" w:hAnsi="Arial" w:cs="Arial"/>
+          <w:szCs w:val="24"/>
+        </w:rPr>
+        <w:t xml:space="preserve">, </w:t>
+      </w:r>
+      <w:proofErr w:type="spellStart"/>
+      <w:r>
+        <w:rPr>
+          <w:rFonts w:ascii="Arial" w:hAnsi="Arial" w:cs="Arial"/>
+          <w:szCs w:val="24"/>
+        </w:rPr>
+        <w:t>địa</w:t>
+      </w:r>
+      <w:proofErr w:type="spellEnd"/>
+      <w:r>
+        <w:rPr>
+          <w:rFonts w:ascii="Arial" w:hAnsi="Arial" w:cs="Arial"/>
+          <w:szCs w:val="24"/>
+        </w:rPr>
+        <w:t xml:space="preserve"> </w:t>
+      </w:r>
+      <w:proofErr w:type="spellStart"/>
+      <w:r>
+        <w:rPr>
+          <w:rFonts w:ascii="Arial" w:hAnsi="Arial" w:cs="Arial"/>
+          <w:szCs w:val="24"/>
+        </w:rPr>
+        <w:t>chỉ</w:t>
+      </w:r>
+      <w:proofErr w:type="spellEnd"/>
+      <w:r>
+        <w:rPr>
+          <w:rFonts w:ascii="Arial" w:hAnsi="Arial" w:cs="Arial"/>
+          <w:szCs w:val="24"/>
+        </w:rPr>
+        <w:t xml:space="preserve">, </w:t>
+      </w:r>
+      <w:proofErr w:type="spellStart"/>
+      <w:r>
+        <w:rPr>
+          <w:rFonts w:ascii="Arial" w:hAnsi="Arial" w:cs="Arial"/>
+          <w:szCs w:val="24"/>
+        </w:rPr>
+        <w:t>số</w:t>
+      </w:r>
+      <w:proofErr w:type="spellEnd"/>
+      <w:r>
+        <w:rPr>
+          <w:rFonts w:ascii="Arial" w:hAnsi="Arial" w:cs="Arial"/>
+          <w:szCs w:val="24"/>
+        </w:rPr>
+        <w:t xml:space="preserve"> CMT)</w:t>
+      </w:r>
     </w:p>
     <w:p>
       <w:pPr>
@@ -8708,6 +9074,7 @@
           <w:rFonts w:ascii="Arial" w:hAnsi="Arial" w:cs="Arial"/>
           <w:szCs w:val="24"/>
         </w:rPr>
+        <w:lastRenderedPageBreak/>
         <w:t>Tần</w:t>
       </w:r>
       <w:proofErr w:type="spellEnd"/>
@@ -8865,7 +9232,6 @@
           <w:rFonts w:ascii="Arial" w:hAnsi="Arial" w:cs="Arial"/>
           <w:szCs w:val="24"/>
         </w:rPr>
-        <w:lastRenderedPageBreak/>
         <w:t>Quy</w:t>
       </w:r>
       <w:proofErr w:type="spellEnd"/>
@@ -9563,6 +9929,166 @@
           <w:szCs w:val="24"/>
         </w:rPr>
         <w:t xml:space="preserve">: </w:t>
+      </w:r>
+      <w:proofErr w:type="spellStart"/>
+      <w:r>
+        <w:rPr>
+          <w:rFonts w:ascii="Arial" w:hAnsi="Arial" w:cs="Arial"/>
+          <w:szCs w:val="24"/>
+        </w:rPr>
+        <w:t>khi</w:t>
+      </w:r>
+      <w:proofErr w:type="spellEnd"/>
+      <w:r>
+        <w:rPr>
+          <w:rFonts w:ascii="Arial" w:hAnsi="Arial" w:cs="Arial"/>
+          <w:szCs w:val="24"/>
+        </w:rPr>
+        <w:t xml:space="preserve"> </w:t>
+      </w:r>
+      <w:proofErr w:type="spellStart"/>
+      <w:r>
+        <w:rPr>
+          <w:rFonts w:ascii="Arial" w:hAnsi="Arial" w:cs="Arial"/>
+          <w:szCs w:val="24"/>
+        </w:rPr>
+        <w:t>có</w:t>
+      </w:r>
+      <w:proofErr w:type="spellEnd"/>
+      <w:r>
+        <w:rPr>
+          <w:rFonts w:ascii="Arial" w:hAnsi="Arial" w:cs="Arial"/>
+          <w:szCs w:val="24"/>
+        </w:rPr>
+        <w:t xml:space="preserve"> </w:t>
+      </w:r>
+      <w:proofErr w:type="spellStart"/>
+      <w:r>
+        <w:rPr>
+          <w:rFonts w:ascii="Arial" w:hAnsi="Arial" w:cs="Arial"/>
+          <w:szCs w:val="24"/>
+        </w:rPr>
+        <w:t>điểm</w:t>
+      </w:r>
+      <w:proofErr w:type="spellEnd"/>
+      <w:r>
+        <w:rPr>
+          <w:rFonts w:ascii="Arial" w:hAnsi="Arial" w:cs="Arial"/>
+          <w:szCs w:val="24"/>
+        </w:rPr>
+        <w:t xml:space="preserve"> </w:t>
+      </w:r>
+      <w:proofErr w:type="spellStart"/>
+      <w:r>
+        <w:rPr>
+          <w:rFonts w:ascii="Arial" w:hAnsi="Arial" w:cs="Arial"/>
+          <w:szCs w:val="24"/>
+        </w:rPr>
+        <w:t>bài</w:t>
+      </w:r>
+      <w:proofErr w:type="spellEnd"/>
+      <w:r>
+        <w:rPr>
+          <w:rFonts w:ascii="Arial" w:hAnsi="Arial" w:cs="Arial"/>
+          <w:szCs w:val="24"/>
+        </w:rPr>
+        <w:t xml:space="preserve"> </w:t>
+      </w:r>
+      <w:proofErr w:type="spellStart"/>
+      <w:r>
+        <w:rPr>
+          <w:rFonts w:ascii="Arial" w:hAnsi="Arial" w:cs="Arial"/>
+          <w:szCs w:val="24"/>
+        </w:rPr>
+        <w:t>kiểm</w:t>
+      </w:r>
+      <w:proofErr w:type="spellEnd"/>
+      <w:r>
+        <w:rPr>
+          <w:rFonts w:ascii="Arial" w:hAnsi="Arial" w:cs="Arial"/>
+          <w:szCs w:val="24"/>
+        </w:rPr>
+        <w:t xml:space="preserve"> </w:t>
+      </w:r>
+      <w:proofErr w:type="spellStart"/>
+      <w:r>
+        <w:rPr>
+          <w:rFonts w:ascii="Arial" w:hAnsi="Arial" w:cs="Arial"/>
+          <w:szCs w:val="24"/>
+        </w:rPr>
+        <w:t>tra</w:t>
+      </w:r>
+      <w:proofErr w:type="spellEnd"/>
+      <w:r>
+        <w:rPr>
+          <w:rFonts w:ascii="Arial" w:hAnsi="Arial" w:cs="Arial"/>
+          <w:szCs w:val="24"/>
+        </w:rPr>
+        <w:t xml:space="preserve"> </w:t>
+      </w:r>
+      <w:proofErr w:type="spellStart"/>
+      <w:r>
+        <w:rPr>
+          <w:rFonts w:ascii="Arial" w:hAnsi="Arial" w:cs="Arial"/>
+          <w:szCs w:val="24"/>
+        </w:rPr>
+        <w:t>trong</w:t>
+      </w:r>
+      <w:proofErr w:type="spellEnd"/>
+      <w:r>
+        <w:rPr>
+          <w:rFonts w:ascii="Arial" w:hAnsi="Arial" w:cs="Arial"/>
+          <w:szCs w:val="24"/>
+        </w:rPr>
+        <w:t xml:space="preserve"> </w:t>
+      </w:r>
+      <w:proofErr w:type="spellStart"/>
+      <w:r>
+        <w:rPr>
+          <w:rFonts w:ascii="Arial" w:hAnsi="Arial" w:cs="Arial"/>
+          <w:szCs w:val="24"/>
+        </w:rPr>
+        <w:t>quá</w:t>
+      </w:r>
+      <w:proofErr w:type="spellEnd"/>
+      <w:r>
+        <w:rPr>
+          <w:rFonts w:ascii="Arial" w:hAnsi="Arial" w:cs="Arial"/>
+          <w:szCs w:val="24"/>
+        </w:rPr>
+        <w:t xml:space="preserve"> </w:t>
+      </w:r>
+      <w:proofErr w:type="spellStart"/>
+      <w:r>
+        <w:rPr>
+          <w:rFonts w:ascii="Arial" w:hAnsi="Arial" w:cs="Arial"/>
+          <w:szCs w:val="24"/>
+        </w:rPr>
+        <w:t>trình</w:t>
+      </w:r>
+      <w:proofErr w:type="spellEnd"/>
+      <w:r>
+        <w:rPr>
+          <w:rFonts w:ascii="Arial" w:hAnsi="Arial" w:cs="Arial"/>
+          <w:szCs w:val="24"/>
+        </w:rPr>
+        <w:t xml:space="preserve"> </w:t>
+      </w:r>
+      <w:proofErr w:type="spellStart"/>
+      <w:r>
+        <w:rPr>
+          <w:rFonts w:ascii="Arial" w:hAnsi="Arial" w:cs="Arial"/>
+          <w:szCs w:val="24"/>
+        </w:rPr>
+        <w:t>học</w:t>
+      </w:r>
+      <w:proofErr w:type="spellEnd"/>
+      <w:r>
+        <w:rPr>
+          <w:rFonts w:ascii="Arial" w:hAnsi="Arial" w:cs="Arial"/>
+          <w:szCs w:val="24"/>
+        </w:rPr>
+        <w:t>.</w:t>
       </w:r>
     </w:p>
     <w:p>
@@ -9636,6 +10162,269 @@
         </w:rPr>
         <w:t xml:space="preserve">: </w:t>
       </w:r>
+      <w:r>
+        <w:rPr>
+          <w:rFonts w:ascii="Arial" w:hAnsi="Arial" w:cs="Arial"/>
+          <w:szCs w:val="24"/>
+        </w:rPr>
+        <w:t xml:space="preserve">GVBM </w:t>
+      </w:r>
+      <w:proofErr w:type="spellStart"/>
+      <w:r>
+        <w:rPr>
+          <w:rFonts w:ascii="Arial" w:hAnsi="Arial" w:cs="Arial"/>
+          <w:szCs w:val="24"/>
+        </w:rPr>
+        <w:t>cập</w:t>
+      </w:r>
+      <w:proofErr w:type="spellEnd"/>
+      <w:r>
+        <w:rPr>
+          <w:rFonts w:ascii="Arial" w:hAnsi="Arial" w:cs="Arial"/>
+          <w:szCs w:val="24"/>
+        </w:rPr>
+        <w:t xml:space="preserve"> </w:t>
+      </w:r>
+      <w:proofErr w:type="spellStart"/>
+      <w:r>
+        <w:rPr>
+          <w:rFonts w:ascii="Arial" w:hAnsi="Arial" w:cs="Arial"/>
+          <w:szCs w:val="24"/>
+        </w:rPr>
+        <w:t>nhật</w:t>
+      </w:r>
+      <w:proofErr w:type="spellEnd"/>
+      <w:r>
+        <w:rPr>
+          <w:rFonts w:ascii="Arial" w:hAnsi="Arial" w:cs="Arial"/>
+          <w:szCs w:val="24"/>
+        </w:rPr>
+        <w:t xml:space="preserve"> </w:t>
+      </w:r>
+      <w:proofErr w:type="spellStart"/>
+      <w:r>
+        <w:rPr>
+          <w:rFonts w:ascii="Arial" w:hAnsi="Arial" w:cs="Arial"/>
+          <w:szCs w:val="24"/>
+        </w:rPr>
+        <w:t>bằng</w:t>
+      </w:r>
+      <w:proofErr w:type="spellEnd"/>
+      <w:r>
+        <w:rPr>
+          <w:rFonts w:ascii="Arial" w:hAnsi="Arial" w:cs="Arial"/>
+          <w:szCs w:val="24"/>
+        </w:rPr>
+        <w:t xml:space="preserve"> </w:t>
+      </w:r>
+      <w:proofErr w:type="spellStart"/>
+      <w:r>
+        <w:rPr>
+          <w:rFonts w:ascii="Arial" w:hAnsi="Arial" w:cs="Arial"/>
+          <w:szCs w:val="24"/>
+        </w:rPr>
+        <w:t>cách</w:t>
+      </w:r>
+      <w:proofErr w:type="spellEnd"/>
+      <w:r>
+        <w:rPr>
+          <w:rFonts w:ascii="Arial" w:hAnsi="Arial" w:cs="Arial"/>
+          <w:szCs w:val="24"/>
+        </w:rPr>
+        <w:t xml:space="preserve"> </w:t>
+      </w:r>
+      <w:proofErr w:type="spellStart"/>
+      <w:r>
+        <w:rPr>
+          <w:rFonts w:ascii="Arial" w:hAnsi="Arial" w:cs="Arial"/>
+          <w:szCs w:val="24"/>
+        </w:rPr>
+        <w:t>nhập</w:t>
+      </w:r>
+      <w:proofErr w:type="spellEnd"/>
+      <w:r>
+        <w:rPr>
+          <w:rFonts w:ascii="Arial" w:hAnsi="Arial" w:cs="Arial"/>
+          <w:szCs w:val="24"/>
+        </w:rPr>
+        <w:t xml:space="preserve"> </w:t>
+      </w:r>
+      <w:proofErr w:type="spellStart"/>
+      <w:r>
+        <w:rPr>
+          <w:rFonts w:ascii="Arial" w:hAnsi="Arial" w:cs="Arial"/>
+          <w:szCs w:val="24"/>
+        </w:rPr>
+        <w:t>điểm</w:t>
+      </w:r>
+      <w:proofErr w:type="spellEnd"/>
+      <w:r>
+        <w:rPr>
+          <w:rFonts w:ascii="Arial" w:hAnsi="Arial" w:cs="Arial"/>
+          <w:szCs w:val="24"/>
+        </w:rPr>
+        <w:t xml:space="preserve"> </w:t>
+      </w:r>
+      <w:proofErr w:type="spellStart"/>
+      <w:r>
+        <w:rPr>
+          <w:rFonts w:ascii="Arial" w:hAnsi="Arial" w:cs="Arial"/>
+          <w:szCs w:val="24"/>
+        </w:rPr>
+        <w:t>của</w:t>
+      </w:r>
+      <w:proofErr w:type="spellEnd"/>
+      <w:r>
+        <w:rPr>
+          <w:rFonts w:ascii="Arial" w:hAnsi="Arial" w:cs="Arial"/>
+          <w:szCs w:val="24"/>
+        </w:rPr>
+        <w:t xml:space="preserve"> </w:t>
+      </w:r>
+      <w:proofErr w:type="spellStart"/>
+      <w:r>
+        <w:rPr>
+          <w:rFonts w:ascii="Arial" w:hAnsi="Arial" w:cs="Arial"/>
+          <w:szCs w:val="24"/>
+        </w:rPr>
+        <w:t>học</w:t>
+      </w:r>
+      <w:proofErr w:type="spellEnd"/>
+      <w:r>
+        <w:rPr>
+          <w:rFonts w:ascii="Arial" w:hAnsi="Arial" w:cs="Arial"/>
+          <w:szCs w:val="24"/>
+        </w:rPr>
+        <w:t xml:space="preserve"> </w:t>
+      </w:r>
+      <w:proofErr w:type="spellStart"/>
+      <w:r>
+        <w:rPr>
+          <w:rFonts w:ascii="Arial" w:hAnsi="Arial" w:cs="Arial"/>
+          <w:szCs w:val="24"/>
+        </w:rPr>
+        <w:t>sinh</w:t>
+      </w:r>
+      <w:proofErr w:type="spellEnd"/>
+      <w:r>
+        <w:rPr>
+          <w:rFonts w:ascii="Arial" w:hAnsi="Arial" w:cs="Arial"/>
+          <w:szCs w:val="24"/>
+        </w:rPr>
+        <w:t xml:space="preserve"> </w:t>
+      </w:r>
+      <w:proofErr w:type="spellStart"/>
+      <w:r>
+        <w:rPr>
+          <w:rFonts w:ascii="Arial" w:hAnsi="Arial" w:cs="Arial"/>
+          <w:szCs w:val="24"/>
+        </w:rPr>
+        <w:t>gồm</w:t>
+      </w:r>
+      <w:proofErr w:type="spellEnd"/>
+      <w:r>
+        <w:rPr>
+          <w:rFonts w:ascii="Arial" w:hAnsi="Arial" w:cs="Arial"/>
+          <w:szCs w:val="24"/>
+        </w:rPr>
+        <w:t xml:space="preserve"> </w:t>
+      </w:r>
+      <w:proofErr w:type="spellStart"/>
+      <w:r>
+        <w:rPr>
+          <w:rFonts w:ascii="Arial" w:hAnsi="Arial" w:cs="Arial"/>
+          <w:szCs w:val="24"/>
+        </w:rPr>
+        <w:t>hình</w:t>
+      </w:r>
+      <w:proofErr w:type="spellEnd"/>
+      <w:r>
+        <w:rPr>
+          <w:rFonts w:ascii="Arial" w:hAnsi="Arial" w:cs="Arial"/>
+          <w:szCs w:val="24"/>
+        </w:rPr>
+        <w:t xml:space="preserve"> </w:t>
+      </w:r>
+      <w:proofErr w:type="spellStart"/>
+      <w:r>
+        <w:rPr>
+          <w:rFonts w:ascii="Arial" w:hAnsi="Arial" w:cs="Arial"/>
+          <w:szCs w:val="24"/>
+        </w:rPr>
+        <w:t>thức</w:t>
+      </w:r>
+      <w:proofErr w:type="spellEnd"/>
+      <w:r>
+        <w:rPr>
+          <w:rFonts w:ascii="Arial" w:hAnsi="Arial" w:cs="Arial"/>
+          <w:szCs w:val="24"/>
+        </w:rPr>
+        <w:t xml:space="preserve"> 15’, 1 </w:t>
+      </w:r>
+      <w:proofErr w:type="spellStart"/>
+      <w:r>
+        <w:rPr>
+          <w:rFonts w:ascii="Arial" w:hAnsi="Arial" w:cs="Arial"/>
+          <w:szCs w:val="24"/>
+        </w:rPr>
+        <w:t>tiết</w:t>
+      </w:r>
+      <w:proofErr w:type="spellEnd"/>
+      <w:r>
+        <w:rPr>
+          <w:rFonts w:ascii="Arial" w:hAnsi="Arial" w:cs="Arial"/>
+          <w:szCs w:val="24"/>
+        </w:rPr>
+        <w:t xml:space="preserve"> </w:t>
+      </w:r>
+      <w:proofErr w:type="spellStart"/>
+      <w:r>
+        <w:rPr>
+          <w:rFonts w:ascii="Arial" w:hAnsi="Arial" w:cs="Arial"/>
+          <w:szCs w:val="24"/>
+        </w:rPr>
+        <w:t>và</w:t>
+      </w:r>
+      <w:proofErr w:type="spellEnd"/>
+      <w:r>
+        <w:rPr>
+          <w:rFonts w:ascii="Arial" w:hAnsi="Arial" w:cs="Arial"/>
+          <w:szCs w:val="24"/>
+        </w:rPr>
+        <w:t xml:space="preserve"> </w:t>
+      </w:r>
+      <w:proofErr w:type="spellStart"/>
+      <w:r>
+        <w:rPr>
+          <w:rFonts w:ascii="Arial" w:hAnsi="Arial" w:cs="Arial"/>
+          <w:szCs w:val="24"/>
+        </w:rPr>
+        <w:t>học</w:t>
+      </w:r>
+      <w:proofErr w:type="spellEnd"/>
+      <w:r>
+        <w:rPr>
+          <w:rFonts w:ascii="Arial" w:hAnsi="Arial" w:cs="Arial"/>
+          <w:szCs w:val="24"/>
+        </w:rPr>
+        <w:t xml:space="preserve"> </w:t>
+      </w:r>
+      <w:proofErr w:type="spellStart"/>
+      <w:r>
+        <w:rPr>
+          <w:rFonts w:ascii="Arial" w:hAnsi="Arial" w:cs="Arial"/>
+          <w:szCs w:val="24"/>
+        </w:rPr>
+        <w:t>kì</w:t>
+      </w:r>
+      <w:proofErr w:type="spellEnd"/>
+      <w:r>
+        <w:rPr>
+          <w:rFonts w:ascii="Arial" w:hAnsi="Arial" w:cs="Arial"/>
+          <w:szCs w:val="24"/>
+        </w:rPr>
+        <w:t>.</w:t>
+      </w:r>
     </w:p>
     <w:p>
       <w:pPr>
@@ -9707,6 +10496,422 @@
         </w:rPr>
         <w:t xml:space="preserve"> ra: </w:t>
       </w:r>
+      <w:proofErr w:type="spellStart"/>
+      <w:r>
+        <w:rPr>
+          <w:rFonts w:ascii="Arial" w:hAnsi="Arial" w:cs="Arial"/>
+          <w:szCs w:val="24"/>
+        </w:rPr>
+        <w:t>xuất</w:t>
+      </w:r>
+      <w:proofErr w:type="spellEnd"/>
+      <w:r>
+        <w:rPr>
+          <w:rFonts w:ascii="Arial" w:hAnsi="Arial" w:cs="Arial"/>
+          <w:szCs w:val="24"/>
+        </w:rPr>
+        <w:t xml:space="preserve"> </w:t>
+      </w:r>
+      <w:proofErr w:type="spellStart"/>
+      <w:r>
+        <w:rPr>
+          <w:rFonts w:ascii="Arial" w:hAnsi="Arial" w:cs="Arial"/>
+          <w:szCs w:val="24"/>
+        </w:rPr>
+        <w:t>bảng</w:t>
+      </w:r>
+      <w:proofErr w:type="spellEnd"/>
+      <w:r>
+        <w:rPr>
+          <w:rFonts w:ascii="Arial" w:hAnsi="Arial" w:cs="Arial"/>
+          <w:szCs w:val="24"/>
+        </w:rPr>
+        <w:t xml:space="preserve"> </w:t>
+      </w:r>
+      <w:proofErr w:type="spellStart"/>
+      <w:r>
+        <w:rPr>
+          <w:rFonts w:ascii="Arial" w:hAnsi="Arial" w:cs="Arial"/>
+          <w:szCs w:val="24"/>
+        </w:rPr>
+        <w:t>điểm</w:t>
+      </w:r>
+      <w:proofErr w:type="spellEnd"/>
+      <w:r>
+        <w:rPr>
+          <w:rFonts w:ascii="Arial" w:hAnsi="Arial" w:cs="Arial"/>
+          <w:szCs w:val="24"/>
+        </w:rPr>
+        <w:t xml:space="preserve"> </w:t>
+      </w:r>
+      <w:proofErr w:type="spellStart"/>
+      <w:r>
+        <w:rPr>
+          <w:rFonts w:ascii="Arial" w:hAnsi="Arial" w:cs="Arial"/>
+          <w:szCs w:val="24"/>
+        </w:rPr>
+        <w:t>môn</w:t>
+      </w:r>
+      <w:proofErr w:type="spellEnd"/>
+      <w:r>
+        <w:rPr>
+          <w:rFonts w:ascii="Arial" w:hAnsi="Arial" w:cs="Arial"/>
+          <w:szCs w:val="24"/>
+        </w:rPr>
+        <w:t xml:space="preserve"> </w:t>
+      </w:r>
+      <w:proofErr w:type="spellStart"/>
+      <w:r>
+        <w:rPr>
+          <w:rFonts w:ascii="Arial" w:hAnsi="Arial" w:cs="Arial"/>
+          <w:szCs w:val="24"/>
+        </w:rPr>
+        <w:t>học</w:t>
+      </w:r>
+      <w:proofErr w:type="spellEnd"/>
+      <w:r>
+        <w:rPr>
+          <w:rFonts w:ascii="Arial" w:hAnsi="Arial" w:cs="Arial"/>
+          <w:szCs w:val="24"/>
+        </w:rPr>
+        <w:t xml:space="preserve"> </w:t>
+      </w:r>
+      <w:proofErr w:type="spellStart"/>
+      <w:r>
+        <w:rPr>
+          <w:rFonts w:ascii="Arial" w:hAnsi="Arial" w:cs="Arial"/>
+          <w:szCs w:val="24"/>
+        </w:rPr>
+        <w:t>gồm</w:t>
+      </w:r>
+      <w:proofErr w:type="spellEnd"/>
+      <w:r>
+        <w:rPr>
+          <w:rFonts w:ascii="Arial" w:hAnsi="Arial" w:cs="Arial"/>
+          <w:szCs w:val="24"/>
+        </w:rPr>
+        <w:t xml:space="preserve"> </w:t>
+      </w:r>
+      <w:proofErr w:type="spellStart"/>
+      <w:r>
+        <w:rPr>
+          <w:rFonts w:ascii="Arial" w:hAnsi="Arial" w:cs="Arial"/>
+          <w:szCs w:val="24"/>
+        </w:rPr>
+        <w:t>học</w:t>
+      </w:r>
+      <w:proofErr w:type="spellEnd"/>
+      <w:r>
+        <w:rPr>
+          <w:rFonts w:ascii="Arial" w:hAnsi="Arial" w:cs="Arial"/>
+          <w:szCs w:val="24"/>
+        </w:rPr>
+        <w:t xml:space="preserve"> </w:t>
+      </w:r>
+      <w:proofErr w:type="spellStart"/>
+      <w:r>
+        <w:rPr>
+          <w:rFonts w:ascii="Arial" w:hAnsi="Arial" w:cs="Arial"/>
+          <w:szCs w:val="24"/>
+        </w:rPr>
+        <w:t>kì</w:t>
+      </w:r>
+      <w:proofErr w:type="spellEnd"/>
+      <w:r>
+        <w:rPr>
+          <w:rFonts w:ascii="Arial" w:hAnsi="Arial" w:cs="Arial"/>
+          <w:szCs w:val="24"/>
+        </w:rPr>
+        <w:t xml:space="preserve">, </w:t>
+      </w:r>
+      <w:proofErr w:type="spellStart"/>
+      <w:r>
+        <w:rPr>
+          <w:rFonts w:ascii="Arial" w:hAnsi="Arial" w:cs="Arial"/>
+          <w:szCs w:val="24"/>
+        </w:rPr>
+        <w:t>lớp</w:t>
+      </w:r>
+      <w:proofErr w:type="spellEnd"/>
+      <w:r>
+        <w:rPr>
+          <w:rFonts w:ascii="Arial" w:hAnsi="Arial" w:cs="Arial"/>
+          <w:szCs w:val="24"/>
+        </w:rPr>
+        <w:t xml:space="preserve">, </w:t>
+      </w:r>
+      <w:proofErr w:type="spellStart"/>
+      <w:r>
+        <w:rPr>
+          <w:rFonts w:ascii="Arial" w:hAnsi="Arial" w:cs="Arial"/>
+          <w:szCs w:val="24"/>
+        </w:rPr>
+        <w:t>mã</w:t>
+      </w:r>
+      <w:proofErr w:type="spellEnd"/>
+      <w:r>
+        <w:rPr>
+          <w:rFonts w:ascii="Arial" w:hAnsi="Arial" w:cs="Arial"/>
+          <w:szCs w:val="24"/>
+        </w:rPr>
+        <w:t xml:space="preserve"> </w:t>
+      </w:r>
+      <w:proofErr w:type="spellStart"/>
+      <w:r>
+        <w:rPr>
+          <w:rFonts w:ascii="Arial" w:hAnsi="Arial" w:cs="Arial"/>
+          <w:szCs w:val="24"/>
+        </w:rPr>
+        <w:t>học</w:t>
+      </w:r>
+      <w:proofErr w:type="spellEnd"/>
+      <w:r>
+        <w:rPr>
+          <w:rFonts w:ascii="Arial" w:hAnsi="Arial" w:cs="Arial"/>
+          <w:szCs w:val="24"/>
+        </w:rPr>
+        <w:t xml:space="preserve"> </w:t>
+      </w:r>
+      <w:proofErr w:type="spellStart"/>
+      <w:r>
+        <w:rPr>
+          <w:rFonts w:ascii="Arial" w:hAnsi="Arial" w:cs="Arial"/>
+          <w:szCs w:val="24"/>
+        </w:rPr>
+        <w:t>sinh</w:t>
+      </w:r>
+      <w:proofErr w:type="spellEnd"/>
+      <w:r>
+        <w:rPr>
+          <w:rFonts w:ascii="Arial" w:hAnsi="Arial" w:cs="Arial"/>
+          <w:szCs w:val="24"/>
+        </w:rPr>
+        <w:t xml:space="preserve">, </w:t>
+      </w:r>
+      <w:proofErr w:type="spellStart"/>
+      <w:r>
+        <w:rPr>
+          <w:rFonts w:ascii="Arial" w:hAnsi="Arial" w:cs="Arial"/>
+          <w:szCs w:val="24"/>
+        </w:rPr>
+        <w:t>họ</w:t>
+      </w:r>
+      <w:proofErr w:type="spellEnd"/>
+      <w:r>
+        <w:rPr>
+          <w:rFonts w:ascii="Arial" w:hAnsi="Arial" w:cs="Arial"/>
+          <w:szCs w:val="24"/>
+        </w:rPr>
+        <w:t xml:space="preserve"> </w:t>
+      </w:r>
+      <w:proofErr w:type="spellStart"/>
+      <w:r>
+        <w:rPr>
+          <w:rFonts w:ascii="Arial" w:hAnsi="Arial" w:cs="Arial"/>
+          <w:szCs w:val="24"/>
+        </w:rPr>
+        <w:t>tên</w:t>
+      </w:r>
+      <w:proofErr w:type="spellEnd"/>
+      <w:r>
+        <w:rPr>
+          <w:rFonts w:ascii="Arial" w:hAnsi="Arial" w:cs="Arial"/>
+          <w:szCs w:val="24"/>
+        </w:rPr>
+        <w:t xml:space="preserve">, </w:t>
+      </w:r>
+      <w:proofErr w:type="spellStart"/>
+      <w:r>
+        <w:rPr>
+          <w:rFonts w:ascii="Arial" w:hAnsi="Arial" w:cs="Arial"/>
+          <w:szCs w:val="24"/>
+        </w:rPr>
+        <w:t>điểm</w:t>
+      </w:r>
+      <w:proofErr w:type="spellEnd"/>
+      <w:r>
+        <w:rPr>
+          <w:rFonts w:ascii="Arial" w:hAnsi="Arial" w:cs="Arial"/>
+          <w:szCs w:val="24"/>
+        </w:rPr>
+        <w:t xml:space="preserve"> 15’, </w:t>
+      </w:r>
+      <w:proofErr w:type="spellStart"/>
+      <w:r>
+        <w:rPr>
+          <w:rFonts w:ascii="Arial" w:hAnsi="Arial" w:cs="Arial"/>
+          <w:szCs w:val="24"/>
+        </w:rPr>
+        <w:t>điểm</w:t>
+      </w:r>
+      <w:proofErr w:type="spellEnd"/>
+      <w:r>
+        <w:rPr>
+          <w:rFonts w:ascii="Arial" w:hAnsi="Arial" w:cs="Arial"/>
+          <w:szCs w:val="24"/>
+        </w:rPr>
+        <w:t xml:space="preserve"> 1 </w:t>
+      </w:r>
+      <w:proofErr w:type="spellStart"/>
+      <w:r>
+        <w:rPr>
+          <w:rFonts w:ascii="Arial" w:hAnsi="Arial" w:cs="Arial"/>
+          <w:szCs w:val="24"/>
+        </w:rPr>
+        <w:t>tiết</w:t>
+      </w:r>
+      <w:proofErr w:type="spellEnd"/>
+      <w:r>
+        <w:rPr>
+          <w:rFonts w:ascii="Arial" w:hAnsi="Arial" w:cs="Arial"/>
+          <w:szCs w:val="24"/>
+        </w:rPr>
+        <w:t xml:space="preserve">, </w:t>
+      </w:r>
+      <w:proofErr w:type="spellStart"/>
+      <w:r>
+        <w:rPr>
+          <w:rFonts w:ascii="Arial" w:hAnsi="Arial" w:cs="Arial"/>
+          <w:szCs w:val="24"/>
+        </w:rPr>
+        <w:t>điểm</w:t>
+      </w:r>
+      <w:proofErr w:type="spellEnd"/>
+      <w:r>
+        <w:rPr>
+          <w:rFonts w:ascii="Arial" w:hAnsi="Arial" w:cs="Arial"/>
+          <w:szCs w:val="24"/>
+        </w:rPr>
+        <w:t xml:space="preserve"> </w:t>
+      </w:r>
+      <w:proofErr w:type="spellStart"/>
+      <w:r>
+        <w:rPr>
+          <w:rFonts w:ascii="Arial" w:hAnsi="Arial" w:cs="Arial"/>
+          <w:szCs w:val="24"/>
+        </w:rPr>
+        <w:t>thi</w:t>
+      </w:r>
+      <w:proofErr w:type="spellEnd"/>
+      <w:r>
+        <w:rPr>
+          <w:rFonts w:ascii="Arial" w:hAnsi="Arial" w:cs="Arial"/>
+          <w:szCs w:val="24"/>
+        </w:rPr>
+        <w:t xml:space="preserve"> </w:t>
+      </w:r>
+      <w:proofErr w:type="spellStart"/>
+      <w:r>
+        <w:rPr>
+          <w:rFonts w:ascii="Arial" w:hAnsi="Arial" w:cs="Arial"/>
+          <w:szCs w:val="24"/>
+        </w:rPr>
+        <w:t>học</w:t>
+      </w:r>
+      <w:proofErr w:type="spellEnd"/>
+      <w:r>
+        <w:rPr>
+          <w:rFonts w:ascii="Arial" w:hAnsi="Arial" w:cs="Arial"/>
+          <w:szCs w:val="24"/>
+        </w:rPr>
+        <w:t xml:space="preserve"> </w:t>
+      </w:r>
+      <w:proofErr w:type="spellStart"/>
+      <w:r>
+        <w:rPr>
+          <w:rFonts w:ascii="Arial" w:hAnsi="Arial" w:cs="Arial"/>
+          <w:szCs w:val="24"/>
+        </w:rPr>
+        <w:t>kì</w:t>
+      </w:r>
+      <w:proofErr w:type="spellEnd"/>
+      <w:r>
+        <w:rPr>
+          <w:rFonts w:ascii="Arial" w:hAnsi="Arial" w:cs="Arial"/>
+          <w:szCs w:val="24"/>
+        </w:rPr>
+        <w:t xml:space="preserve"> </w:t>
+      </w:r>
+      <w:proofErr w:type="spellStart"/>
+      <w:r>
+        <w:rPr>
+          <w:rFonts w:ascii="Arial" w:hAnsi="Arial" w:cs="Arial"/>
+          <w:szCs w:val="24"/>
+        </w:rPr>
+        <w:t>và</w:t>
+      </w:r>
+      <w:proofErr w:type="spellEnd"/>
+      <w:r>
+        <w:rPr>
+          <w:rFonts w:ascii="Arial" w:hAnsi="Arial" w:cs="Arial"/>
+          <w:szCs w:val="24"/>
+        </w:rPr>
+        <w:t xml:space="preserve"> </w:t>
+      </w:r>
+      <w:proofErr w:type="spellStart"/>
+      <w:r>
+        <w:rPr>
+          <w:rFonts w:ascii="Arial" w:hAnsi="Arial" w:cs="Arial"/>
+          <w:szCs w:val="24"/>
+        </w:rPr>
+        <w:t>điểm</w:t>
+      </w:r>
+      <w:proofErr w:type="spellEnd"/>
+      <w:r>
+        <w:rPr>
+          <w:rFonts w:ascii="Arial" w:hAnsi="Arial" w:cs="Arial"/>
+          <w:szCs w:val="24"/>
+        </w:rPr>
+        <w:t xml:space="preserve"> </w:t>
+      </w:r>
+      <w:proofErr w:type="spellStart"/>
+      <w:r>
+        <w:rPr>
+          <w:rFonts w:ascii="Arial" w:hAnsi="Arial" w:cs="Arial"/>
+          <w:szCs w:val="24"/>
+        </w:rPr>
+        <w:t>trung</w:t>
+      </w:r>
+      <w:proofErr w:type="spellEnd"/>
+      <w:r>
+        <w:rPr>
+          <w:rFonts w:ascii="Arial" w:hAnsi="Arial" w:cs="Arial"/>
+          <w:szCs w:val="24"/>
+        </w:rPr>
+        <w:t xml:space="preserve"> </w:t>
+      </w:r>
+      <w:proofErr w:type="spellStart"/>
+      <w:r>
+        <w:rPr>
+          <w:rFonts w:ascii="Arial" w:hAnsi="Arial" w:cs="Arial"/>
+          <w:szCs w:val="24"/>
+        </w:rPr>
+        <w:t>bình</w:t>
+      </w:r>
+      <w:proofErr w:type="spellEnd"/>
+      <w:r>
+        <w:rPr>
+          <w:rFonts w:ascii="Arial" w:hAnsi="Arial" w:cs="Arial"/>
+          <w:szCs w:val="24"/>
+        </w:rPr>
+        <w:t xml:space="preserve"> </w:t>
+      </w:r>
+      <w:proofErr w:type="spellStart"/>
+      <w:r>
+        <w:rPr>
+          <w:rFonts w:ascii="Arial" w:hAnsi="Arial" w:cs="Arial"/>
+          <w:szCs w:val="24"/>
+        </w:rPr>
+        <w:t>môn</w:t>
+      </w:r>
+      <w:proofErr w:type="spellEnd"/>
+      <w:r>
+        <w:rPr>
+          <w:rFonts w:ascii="Arial" w:hAnsi="Arial" w:cs="Arial"/>
+          <w:szCs w:val="24"/>
+        </w:rPr>
+        <w:t>.</w:t>
+      </w:r>
     </w:p>
     <w:p>
       <w:pPr>
@@ -9778,6 +10983,70 @@
         </w:rPr>
         <w:t xml:space="preserve">: </w:t>
       </w:r>
+      <w:proofErr w:type="spellStart"/>
+      <w:r>
+        <w:rPr>
+          <w:rFonts w:ascii="Arial" w:hAnsi="Arial" w:cs="Arial"/>
+          <w:szCs w:val="24"/>
+        </w:rPr>
+        <w:t>người</w:t>
+      </w:r>
+      <w:proofErr w:type="spellEnd"/>
+      <w:r>
+        <w:rPr>
+          <w:rFonts w:ascii="Arial" w:hAnsi="Arial" w:cs="Arial"/>
+          <w:szCs w:val="24"/>
+        </w:rPr>
+        <w:t xml:space="preserve"> </w:t>
+      </w:r>
+      <w:proofErr w:type="spellStart"/>
+      <w:r>
+        <w:rPr>
+          <w:rFonts w:ascii="Arial" w:hAnsi="Arial" w:cs="Arial"/>
+          <w:szCs w:val="24"/>
+        </w:rPr>
+        <w:t>dùng</w:t>
+      </w:r>
+      <w:proofErr w:type="spellEnd"/>
+      <w:r>
+        <w:rPr>
+          <w:rFonts w:ascii="Arial" w:hAnsi="Arial" w:cs="Arial"/>
+          <w:szCs w:val="24"/>
+        </w:rPr>
+        <w:t xml:space="preserve"> (</w:t>
+      </w:r>
+      <w:proofErr w:type="spellStart"/>
+      <w:r>
+        <w:rPr>
+          <w:rFonts w:ascii="Arial" w:hAnsi="Arial" w:cs="Arial"/>
+          <w:szCs w:val="24"/>
+        </w:rPr>
+        <w:t>giáo</w:t>
+      </w:r>
+      <w:proofErr w:type="spellEnd"/>
+      <w:r>
+        <w:rPr>
+          <w:rFonts w:ascii="Arial" w:hAnsi="Arial" w:cs="Arial"/>
+          <w:szCs w:val="24"/>
+        </w:rPr>
+        <w:t xml:space="preserve"> </w:t>
+      </w:r>
+      <w:proofErr w:type="spellStart"/>
+      <w:r>
+        <w:rPr>
+          <w:rFonts w:ascii="Arial" w:hAnsi="Arial" w:cs="Arial"/>
+          <w:szCs w:val="24"/>
+        </w:rPr>
+        <w:t>viên</w:t>
+      </w:r>
+      <w:proofErr w:type="spellEnd"/>
+      <w:r>
+        <w:rPr>
+          <w:rFonts w:ascii="Arial" w:hAnsi="Arial" w:cs="Arial"/>
+          <w:szCs w:val="24"/>
+        </w:rPr>
+        <w:t>).</w:t>
+      </w:r>
     </w:p>
     <w:p>
       <w:pPr>
@@ -9833,6 +11102,134 @@
         </w:rPr>
         <w:t xml:space="preserve">: </w:t>
       </w:r>
+      <w:proofErr w:type="spellStart"/>
+      <w:r>
+        <w:rPr>
+          <w:rFonts w:ascii="Arial" w:hAnsi="Arial" w:cs="Arial"/>
+          <w:szCs w:val="24"/>
+        </w:rPr>
+        <w:t>không</w:t>
+      </w:r>
+      <w:proofErr w:type="spellEnd"/>
+      <w:r>
+        <w:rPr>
+          <w:rFonts w:ascii="Arial" w:hAnsi="Arial" w:cs="Arial"/>
+          <w:szCs w:val="24"/>
+        </w:rPr>
+        <w:t xml:space="preserve"> </w:t>
+      </w:r>
+      <w:proofErr w:type="spellStart"/>
+      <w:r>
+        <w:rPr>
+          <w:rFonts w:ascii="Arial" w:hAnsi="Arial" w:cs="Arial"/>
+          <w:szCs w:val="24"/>
+        </w:rPr>
+        <w:t>cố</w:t>
+      </w:r>
+      <w:proofErr w:type="spellEnd"/>
+      <w:r>
+        <w:rPr>
+          <w:rFonts w:ascii="Arial" w:hAnsi="Arial" w:cs="Arial"/>
+          <w:szCs w:val="24"/>
+        </w:rPr>
+        <w:t xml:space="preserve"> </w:t>
+      </w:r>
+      <w:proofErr w:type="spellStart"/>
+      <w:r>
+        <w:rPr>
+          <w:rFonts w:ascii="Arial" w:hAnsi="Arial" w:cs="Arial"/>
+          <w:szCs w:val="24"/>
+        </w:rPr>
+        <w:t>định</w:t>
+      </w:r>
+      <w:proofErr w:type="spellEnd"/>
+      <w:r>
+        <w:rPr>
+          <w:rFonts w:ascii="Arial" w:hAnsi="Arial" w:cs="Arial"/>
+          <w:szCs w:val="24"/>
+        </w:rPr>
+        <w:t xml:space="preserve"> </w:t>
+      </w:r>
+      <w:proofErr w:type="spellStart"/>
+      <w:r>
+        <w:rPr>
+          <w:rFonts w:ascii="Arial" w:hAnsi="Arial" w:cs="Arial"/>
+          <w:szCs w:val="24"/>
+        </w:rPr>
+        <w:t>hoặc</w:t>
+      </w:r>
+      <w:proofErr w:type="spellEnd"/>
+      <w:r>
+        <w:rPr>
+          <w:rFonts w:ascii="Arial" w:hAnsi="Arial" w:cs="Arial"/>
+          <w:szCs w:val="24"/>
+        </w:rPr>
+        <w:t xml:space="preserve"> </w:t>
+      </w:r>
+      <w:proofErr w:type="spellStart"/>
+      <w:r>
+        <w:rPr>
+          <w:rFonts w:ascii="Arial" w:hAnsi="Arial" w:cs="Arial"/>
+          <w:szCs w:val="24"/>
+        </w:rPr>
+        <w:t>mỗi</w:t>
+      </w:r>
+      <w:proofErr w:type="spellEnd"/>
+      <w:r>
+        <w:rPr>
+          <w:rFonts w:ascii="Arial" w:hAnsi="Arial" w:cs="Arial"/>
+          <w:szCs w:val="24"/>
+        </w:rPr>
+        <w:t xml:space="preserve"> </w:t>
+      </w:r>
+      <w:proofErr w:type="spellStart"/>
+      <w:r>
+        <w:rPr>
+          <w:rFonts w:ascii="Arial" w:hAnsi="Arial" w:cs="Arial"/>
+          <w:szCs w:val="24"/>
+        </w:rPr>
+        <w:t>kì</w:t>
+      </w:r>
+      <w:proofErr w:type="spellEnd"/>
+      <w:r>
+        <w:rPr>
+          <w:rFonts w:ascii="Arial" w:hAnsi="Arial" w:cs="Arial"/>
+          <w:szCs w:val="24"/>
+        </w:rPr>
+        <w:t xml:space="preserve"> </w:t>
+      </w:r>
+      <w:proofErr w:type="spellStart"/>
+      <w:r>
+        <w:rPr>
+          <w:rFonts w:ascii="Arial" w:hAnsi="Arial" w:cs="Arial"/>
+          <w:szCs w:val="24"/>
+        </w:rPr>
+        <w:t>một</w:t>
+      </w:r>
+      <w:proofErr w:type="spellEnd"/>
+      <w:r>
+        <w:rPr>
+          <w:rFonts w:ascii="Arial" w:hAnsi="Arial" w:cs="Arial"/>
+          <w:szCs w:val="24"/>
+        </w:rPr>
+        <w:t xml:space="preserve"> </w:t>
+      </w:r>
+      <w:proofErr w:type="spellStart"/>
+      <w:r>
+        <w:rPr>
+          <w:rFonts w:ascii="Arial" w:hAnsi="Arial" w:cs="Arial"/>
+          <w:szCs w:val="24"/>
+        </w:rPr>
+        <w:t>lần</w:t>
+      </w:r>
+      <w:proofErr w:type="spellEnd"/>
+      <w:r>
+        <w:rPr>
+          <w:rFonts w:ascii="Arial" w:hAnsi="Arial" w:cs="Arial"/>
+          <w:szCs w:val="24"/>
+        </w:rPr>
+        <w:t>.</w:t>
+      </w:r>
     </w:p>
     <w:p>
       <w:pPr>
@@ -10868,6 +12265,150 @@
           <w:szCs w:val="24"/>
         </w:rPr>
         <w:t xml:space="preserve">: </w:t>
+      </w:r>
+      <w:proofErr w:type="spellStart"/>
+      <w:r>
+        <w:rPr>
+          <w:rFonts w:ascii="Arial" w:hAnsi="Arial" w:cs="Arial"/>
+          <w:szCs w:val="24"/>
+        </w:rPr>
+        <w:t>cuối</w:t>
+      </w:r>
+      <w:proofErr w:type="spellEnd"/>
+      <w:r>
+        <w:rPr>
+          <w:rFonts w:ascii="Arial" w:hAnsi="Arial" w:cs="Arial"/>
+          <w:szCs w:val="24"/>
+        </w:rPr>
+        <w:t xml:space="preserve"> </w:t>
+      </w:r>
+      <w:proofErr w:type="spellStart"/>
+      <w:r>
+        <w:rPr>
+          <w:rFonts w:ascii="Arial" w:hAnsi="Arial" w:cs="Arial"/>
+          <w:szCs w:val="24"/>
+        </w:rPr>
+        <w:t>mỗi</w:t>
+      </w:r>
+      <w:proofErr w:type="spellEnd"/>
+      <w:r>
+        <w:rPr>
+          <w:rFonts w:ascii="Arial" w:hAnsi="Arial" w:cs="Arial"/>
+          <w:szCs w:val="24"/>
+        </w:rPr>
+        <w:t xml:space="preserve"> </w:t>
+      </w:r>
+      <w:proofErr w:type="spellStart"/>
+      <w:r>
+        <w:rPr>
+          <w:rFonts w:ascii="Arial" w:hAnsi="Arial" w:cs="Arial"/>
+          <w:szCs w:val="24"/>
+        </w:rPr>
+        <w:t>kì</w:t>
+      </w:r>
+      <w:proofErr w:type="spellEnd"/>
+      <w:r>
+        <w:rPr>
+          <w:rFonts w:ascii="Arial" w:hAnsi="Arial" w:cs="Arial"/>
+          <w:szCs w:val="24"/>
+        </w:rPr>
+        <w:t xml:space="preserve">, in </w:t>
+      </w:r>
+      <w:proofErr w:type="spellStart"/>
+      <w:r>
+        <w:rPr>
+          <w:rFonts w:ascii="Arial" w:hAnsi="Arial" w:cs="Arial"/>
+          <w:szCs w:val="24"/>
+        </w:rPr>
+        <w:t>báo</w:t>
+      </w:r>
+      <w:proofErr w:type="spellEnd"/>
+      <w:r>
+        <w:rPr>
+          <w:rFonts w:ascii="Arial" w:hAnsi="Arial" w:cs="Arial"/>
+          <w:szCs w:val="24"/>
+        </w:rPr>
+        <w:t xml:space="preserve"> </w:t>
+      </w:r>
+      <w:proofErr w:type="spellStart"/>
+      <w:r>
+        <w:rPr>
+          <w:rFonts w:ascii="Arial" w:hAnsi="Arial" w:cs="Arial"/>
+          <w:szCs w:val="24"/>
+        </w:rPr>
+        <w:t>cáo</w:t>
+      </w:r>
+      <w:proofErr w:type="spellEnd"/>
+      <w:r>
+        <w:rPr>
+          <w:rFonts w:ascii="Arial" w:hAnsi="Arial" w:cs="Arial"/>
+          <w:szCs w:val="24"/>
+        </w:rPr>
+        <w:t xml:space="preserve"> </w:t>
+      </w:r>
+      <w:proofErr w:type="spellStart"/>
+      <w:r>
+        <w:rPr>
+          <w:rFonts w:ascii="Arial" w:hAnsi="Arial" w:cs="Arial"/>
+          <w:szCs w:val="24"/>
+        </w:rPr>
+        <w:t>thống</w:t>
+      </w:r>
+      <w:proofErr w:type="spellEnd"/>
+      <w:r>
+        <w:rPr>
+          <w:rFonts w:ascii="Arial" w:hAnsi="Arial" w:cs="Arial"/>
+          <w:szCs w:val="24"/>
+        </w:rPr>
+        <w:t xml:space="preserve"> </w:t>
+      </w:r>
+      <w:proofErr w:type="spellStart"/>
+      <w:r>
+        <w:rPr>
+          <w:rFonts w:ascii="Arial" w:hAnsi="Arial" w:cs="Arial"/>
+          <w:szCs w:val="24"/>
+        </w:rPr>
+        <w:t>kê</w:t>
+      </w:r>
+      <w:proofErr w:type="spellEnd"/>
+      <w:r>
+        <w:rPr>
+          <w:rFonts w:ascii="Arial" w:hAnsi="Arial" w:cs="Arial"/>
+          <w:szCs w:val="24"/>
+        </w:rPr>
+        <w:t xml:space="preserve"> </w:t>
+      </w:r>
+      <w:proofErr w:type="spellStart"/>
+      <w:r>
+        <w:rPr>
+          <w:rFonts w:ascii="Arial" w:hAnsi="Arial" w:cs="Arial"/>
+          <w:szCs w:val="24"/>
+        </w:rPr>
+        <w:t>môn</w:t>
+      </w:r>
+      <w:proofErr w:type="spellEnd"/>
+      <w:r>
+        <w:rPr>
+          <w:rFonts w:ascii="Arial" w:hAnsi="Arial" w:cs="Arial"/>
+          <w:szCs w:val="24"/>
+        </w:rPr>
+        <w:t xml:space="preserve"> </w:t>
+      </w:r>
+      <w:proofErr w:type="spellStart"/>
+      <w:r>
+        <w:rPr>
+          <w:rFonts w:ascii="Arial" w:hAnsi="Arial" w:cs="Arial"/>
+          <w:szCs w:val="24"/>
+        </w:rPr>
+        <w:t>học</w:t>
+      </w:r>
+      <w:proofErr w:type="spellEnd"/>
+      <w:r>
+        <w:rPr>
+          <w:rFonts w:ascii="Arial" w:hAnsi="Arial" w:cs="Arial"/>
+          <w:szCs w:val="24"/>
+        </w:rPr>
+        <w:t>.</w:t>
       </w:r>
     </w:p>
     <w:p>
@@ -10941,6 +12482,260 @@
         </w:rPr>
         <w:t xml:space="preserve">: </w:t>
       </w:r>
+      <w:r>
+        <w:rPr>
+          <w:rFonts w:ascii="Arial" w:hAnsi="Arial" w:cs="Arial"/>
+          <w:szCs w:val="24"/>
+        </w:rPr>
+        <w:t xml:space="preserve">GVBM </w:t>
+      </w:r>
+      <w:proofErr w:type="spellStart"/>
+      <w:r>
+        <w:rPr>
+          <w:rFonts w:ascii="Arial" w:hAnsi="Arial" w:cs="Arial"/>
+          <w:szCs w:val="24"/>
+        </w:rPr>
+        <w:t>nhập</w:t>
+      </w:r>
+      <w:proofErr w:type="spellEnd"/>
+      <w:r>
+        <w:rPr>
+          <w:rFonts w:ascii="Arial" w:hAnsi="Arial" w:cs="Arial"/>
+          <w:szCs w:val="24"/>
+        </w:rPr>
+        <w:t xml:space="preserve"> </w:t>
+      </w:r>
+      <w:proofErr w:type="spellStart"/>
+      <w:r>
+        <w:rPr>
+          <w:rFonts w:ascii="Arial" w:hAnsi="Arial" w:cs="Arial"/>
+          <w:szCs w:val="24"/>
+        </w:rPr>
+        <w:t>đầy</w:t>
+      </w:r>
+      <w:proofErr w:type="spellEnd"/>
+      <w:r>
+        <w:rPr>
+          <w:rFonts w:ascii="Arial" w:hAnsi="Arial" w:cs="Arial"/>
+          <w:szCs w:val="24"/>
+        </w:rPr>
+        <w:t xml:space="preserve"> </w:t>
+      </w:r>
+      <w:proofErr w:type="spellStart"/>
+      <w:r>
+        <w:rPr>
+          <w:rFonts w:ascii="Arial" w:hAnsi="Arial" w:cs="Arial"/>
+          <w:szCs w:val="24"/>
+        </w:rPr>
+        <w:t>đủ</w:t>
+      </w:r>
+      <w:proofErr w:type="spellEnd"/>
+      <w:r>
+        <w:rPr>
+          <w:rFonts w:ascii="Arial" w:hAnsi="Arial" w:cs="Arial"/>
+          <w:szCs w:val="24"/>
+        </w:rPr>
+        <w:t xml:space="preserve"> </w:t>
+      </w:r>
+      <w:proofErr w:type="spellStart"/>
+      <w:r>
+        <w:rPr>
+          <w:rFonts w:ascii="Arial" w:hAnsi="Arial" w:cs="Arial"/>
+          <w:szCs w:val="24"/>
+        </w:rPr>
+        <w:t>các</w:t>
+      </w:r>
+      <w:proofErr w:type="spellEnd"/>
+      <w:r>
+        <w:rPr>
+          <w:rFonts w:ascii="Arial" w:hAnsi="Arial" w:cs="Arial"/>
+          <w:szCs w:val="24"/>
+        </w:rPr>
+        <w:t xml:space="preserve"> </w:t>
+      </w:r>
+      <w:proofErr w:type="spellStart"/>
+      <w:r>
+        <w:rPr>
+          <w:rFonts w:ascii="Arial" w:hAnsi="Arial" w:cs="Arial"/>
+          <w:szCs w:val="24"/>
+        </w:rPr>
+        <w:t>điểm</w:t>
+      </w:r>
+      <w:proofErr w:type="spellEnd"/>
+      <w:r>
+        <w:rPr>
+          <w:rFonts w:ascii="Arial" w:hAnsi="Arial" w:cs="Arial"/>
+          <w:szCs w:val="24"/>
+        </w:rPr>
+        <w:t xml:space="preserve"> </w:t>
+      </w:r>
+      <w:proofErr w:type="spellStart"/>
+      <w:r>
+        <w:rPr>
+          <w:rFonts w:ascii="Arial" w:hAnsi="Arial" w:cs="Arial"/>
+          <w:szCs w:val="24"/>
+        </w:rPr>
+        <w:t>quá</w:t>
+      </w:r>
+      <w:proofErr w:type="spellEnd"/>
+      <w:r>
+        <w:rPr>
+          <w:rFonts w:ascii="Arial" w:hAnsi="Arial" w:cs="Arial"/>
+          <w:szCs w:val="24"/>
+        </w:rPr>
+        <w:t xml:space="preserve"> </w:t>
+      </w:r>
+      <w:proofErr w:type="spellStart"/>
+      <w:r>
+        <w:rPr>
+          <w:rFonts w:ascii="Arial" w:hAnsi="Arial" w:cs="Arial"/>
+          <w:szCs w:val="24"/>
+        </w:rPr>
+        <w:t>trình</w:t>
+      </w:r>
+      <w:proofErr w:type="spellEnd"/>
+      <w:r>
+        <w:rPr>
+          <w:rFonts w:ascii="Arial" w:hAnsi="Arial" w:cs="Arial"/>
+          <w:szCs w:val="24"/>
+        </w:rPr>
+        <w:t xml:space="preserve"> </w:t>
+      </w:r>
+      <w:proofErr w:type="spellStart"/>
+      <w:r>
+        <w:rPr>
+          <w:rFonts w:ascii="Arial" w:hAnsi="Arial" w:cs="Arial"/>
+          <w:szCs w:val="24"/>
+        </w:rPr>
+        <w:t>học</w:t>
+      </w:r>
+      <w:proofErr w:type="spellEnd"/>
+      <w:r>
+        <w:rPr>
+          <w:rFonts w:ascii="Arial" w:hAnsi="Arial" w:cs="Arial"/>
+          <w:szCs w:val="24"/>
+        </w:rPr>
+        <w:t xml:space="preserve">, </w:t>
+      </w:r>
+      <w:proofErr w:type="spellStart"/>
+      <w:r>
+        <w:rPr>
+          <w:rFonts w:ascii="Arial" w:hAnsi="Arial" w:cs="Arial"/>
+          <w:szCs w:val="24"/>
+        </w:rPr>
+        <w:t>và</w:t>
+      </w:r>
+      <w:proofErr w:type="spellEnd"/>
+      <w:r>
+        <w:rPr>
+          <w:rFonts w:ascii="Arial" w:hAnsi="Arial" w:cs="Arial"/>
+          <w:szCs w:val="24"/>
+        </w:rPr>
+        <w:t xml:space="preserve"> GVCN </w:t>
+      </w:r>
+      <w:proofErr w:type="spellStart"/>
+      <w:r>
+        <w:rPr>
+          <w:rFonts w:ascii="Arial" w:hAnsi="Arial" w:cs="Arial"/>
+          <w:szCs w:val="24"/>
+        </w:rPr>
+        <w:t>sẽ</w:t>
+      </w:r>
+      <w:proofErr w:type="spellEnd"/>
+      <w:r>
+        <w:rPr>
+          <w:rFonts w:ascii="Arial" w:hAnsi="Arial" w:cs="Arial"/>
+          <w:szCs w:val="24"/>
+        </w:rPr>
+        <w:t xml:space="preserve"> </w:t>
+      </w:r>
+      <w:proofErr w:type="spellStart"/>
+      <w:r>
+        <w:rPr>
+          <w:rFonts w:ascii="Arial" w:hAnsi="Arial" w:cs="Arial"/>
+          <w:szCs w:val="24"/>
+        </w:rPr>
+        <w:t>kiểm</w:t>
+      </w:r>
+      <w:proofErr w:type="spellEnd"/>
+      <w:r>
+        <w:rPr>
+          <w:rFonts w:ascii="Arial" w:hAnsi="Arial" w:cs="Arial"/>
+          <w:szCs w:val="24"/>
+        </w:rPr>
+        <w:t xml:space="preserve"> </w:t>
+      </w:r>
+      <w:proofErr w:type="spellStart"/>
+      <w:r>
+        <w:rPr>
+          <w:rFonts w:ascii="Arial" w:hAnsi="Arial" w:cs="Arial"/>
+          <w:szCs w:val="24"/>
+        </w:rPr>
+        <w:t>tra</w:t>
+      </w:r>
+      <w:proofErr w:type="spellEnd"/>
+      <w:r>
+        <w:rPr>
+          <w:rFonts w:ascii="Arial" w:hAnsi="Arial" w:cs="Arial"/>
+          <w:szCs w:val="24"/>
+        </w:rPr>
+        <w:t xml:space="preserve"> </w:t>
+      </w:r>
+      <w:proofErr w:type="spellStart"/>
+      <w:r>
+        <w:rPr>
+          <w:rFonts w:ascii="Arial" w:hAnsi="Arial" w:cs="Arial"/>
+          <w:szCs w:val="24"/>
+        </w:rPr>
+        <w:t>đầy</w:t>
+      </w:r>
+      <w:proofErr w:type="spellEnd"/>
+      <w:r>
+        <w:rPr>
+          <w:rFonts w:ascii="Arial" w:hAnsi="Arial" w:cs="Arial"/>
+          <w:szCs w:val="24"/>
+        </w:rPr>
+        <w:t xml:space="preserve"> </w:t>
+      </w:r>
+      <w:proofErr w:type="spellStart"/>
+      <w:r>
+        <w:rPr>
+          <w:rFonts w:ascii="Arial" w:hAnsi="Arial" w:cs="Arial"/>
+          <w:szCs w:val="24"/>
+        </w:rPr>
+        <w:t>đủ</w:t>
+      </w:r>
+      <w:proofErr w:type="spellEnd"/>
+      <w:r>
+        <w:rPr>
+          <w:rFonts w:ascii="Arial" w:hAnsi="Arial" w:cs="Arial"/>
+          <w:szCs w:val="24"/>
+        </w:rPr>
+        <w:t xml:space="preserve"> </w:t>
+      </w:r>
+      <w:proofErr w:type="spellStart"/>
+      <w:r>
+        <w:rPr>
+          <w:rFonts w:ascii="Arial" w:hAnsi="Arial" w:cs="Arial"/>
+          <w:szCs w:val="24"/>
+        </w:rPr>
+        <w:t>thông</w:t>
+      </w:r>
+      <w:proofErr w:type="spellEnd"/>
+      <w:r>
+        <w:rPr>
+          <w:rFonts w:ascii="Arial" w:hAnsi="Arial" w:cs="Arial"/>
+          <w:szCs w:val="24"/>
+        </w:rPr>
+        <w:t xml:space="preserve"> tin</w:t>
+      </w:r>
+      <w:r>
+        <w:rPr>
+          <w:rFonts w:ascii="Arial" w:hAnsi="Arial" w:cs="Arial"/>
+          <w:szCs w:val="24"/>
+        </w:rPr>
+        <w:t>.</w:t>
+      </w:r>
     </w:p>
     <w:p>
       <w:pPr>
@@ -11012,6 +12807,294 @@
         </w:rPr>
         <w:t xml:space="preserve"> ra: </w:t>
       </w:r>
+      <w:proofErr w:type="spellStart"/>
+      <w:r>
+        <w:rPr>
+          <w:rFonts w:ascii="Arial" w:hAnsi="Arial" w:cs="Arial"/>
+          <w:szCs w:val="24"/>
+        </w:rPr>
+        <w:t>bảng</w:t>
+      </w:r>
+      <w:proofErr w:type="spellEnd"/>
+      <w:r>
+        <w:rPr>
+          <w:rFonts w:ascii="Arial" w:hAnsi="Arial" w:cs="Arial"/>
+          <w:szCs w:val="24"/>
+        </w:rPr>
+        <w:t xml:space="preserve"> </w:t>
+      </w:r>
+      <w:proofErr w:type="spellStart"/>
+      <w:r>
+        <w:rPr>
+          <w:rFonts w:ascii="Arial" w:hAnsi="Arial" w:cs="Arial"/>
+          <w:szCs w:val="24"/>
+        </w:rPr>
+        <w:t>thống</w:t>
+      </w:r>
+      <w:proofErr w:type="spellEnd"/>
+      <w:r>
+        <w:rPr>
+          <w:rFonts w:ascii="Arial" w:hAnsi="Arial" w:cs="Arial"/>
+          <w:szCs w:val="24"/>
+        </w:rPr>
+        <w:t xml:space="preserve"> </w:t>
+      </w:r>
+      <w:proofErr w:type="spellStart"/>
+      <w:r>
+        <w:rPr>
+          <w:rFonts w:ascii="Arial" w:hAnsi="Arial" w:cs="Arial"/>
+          <w:szCs w:val="24"/>
+        </w:rPr>
+        <w:t>kê</w:t>
+      </w:r>
+      <w:proofErr w:type="spellEnd"/>
+      <w:r>
+        <w:rPr>
+          <w:rFonts w:ascii="Arial" w:hAnsi="Arial" w:cs="Arial"/>
+          <w:szCs w:val="24"/>
+        </w:rPr>
+        <w:t xml:space="preserve"> </w:t>
+      </w:r>
+      <w:proofErr w:type="spellStart"/>
+      <w:r>
+        <w:rPr>
+          <w:rFonts w:ascii="Arial" w:hAnsi="Arial" w:cs="Arial"/>
+          <w:szCs w:val="24"/>
+        </w:rPr>
+        <w:t>số</w:t>
+      </w:r>
+      <w:proofErr w:type="spellEnd"/>
+      <w:r>
+        <w:rPr>
+          <w:rFonts w:ascii="Arial" w:hAnsi="Arial" w:cs="Arial"/>
+          <w:szCs w:val="24"/>
+        </w:rPr>
+        <w:t xml:space="preserve"> </w:t>
+      </w:r>
+      <w:proofErr w:type="spellStart"/>
+      <w:r>
+        <w:rPr>
+          <w:rFonts w:ascii="Arial" w:hAnsi="Arial" w:cs="Arial"/>
+          <w:szCs w:val="24"/>
+        </w:rPr>
+        <w:t>lượng</w:t>
+      </w:r>
+      <w:proofErr w:type="spellEnd"/>
+      <w:r>
+        <w:rPr>
+          <w:rFonts w:ascii="Arial" w:hAnsi="Arial" w:cs="Arial"/>
+          <w:szCs w:val="24"/>
+        </w:rPr>
+        <w:t xml:space="preserve"> </w:t>
+      </w:r>
+      <w:proofErr w:type="spellStart"/>
+      <w:r>
+        <w:rPr>
+          <w:rFonts w:ascii="Arial" w:hAnsi="Arial" w:cs="Arial"/>
+          <w:szCs w:val="24"/>
+        </w:rPr>
+        <w:t>và</w:t>
+      </w:r>
+      <w:proofErr w:type="spellEnd"/>
+      <w:r>
+        <w:rPr>
+          <w:rFonts w:ascii="Arial" w:hAnsi="Arial" w:cs="Arial"/>
+          <w:szCs w:val="24"/>
+        </w:rPr>
+        <w:t xml:space="preserve"> </w:t>
+      </w:r>
+      <w:proofErr w:type="spellStart"/>
+      <w:r>
+        <w:rPr>
+          <w:rFonts w:ascii="Arial" w:hAnsi="Arial" w:cs="Arial"/>
+          <w:szCs w:val="24"/>
+        </w:rPr>
+        <w:t>tỉ</w:t>
+      </w:r>
+      <w:proofErr w:type="spellEnd"/>
+      <w:r>
+        <w:rPr>
+          <w:rFonts w:ascii="Arial" w:hAnsi="Arial" w:cs="Arial"/>
+          <w:szCs w:val="24"/>
+        </w:rPr>
+        <w:t xml:space="preserve"> </w:t>
+      </w:r>
+      <w:proofErr w:type="spellStart"/>
+      <w:r>
+        <w:rPr>
+          <w:rFonts w:ascii="Arial" w:hAnsi="Arial" w:cs="Arial"/>
+          <w:szCs w:val="24"/>
+        </w:rPr>
+        <w:t>lệ</w:t>
+      </w:r>
+      <w:proofErr w:type="spellEnd"/>
+      <w:r>
+        <w:rPr>
+          <w:rFonts w:ascii="Arial" w:hAnsi="Arial" w:cs="Arial"/>
+          <w:szCs w:val="24"/>
+        </w:rPr>
+        <w:t xml:space="preserve"> </w:t>
+      </w:r>
+      <w:proofErr w:type="spellStart"/>
+      <w:r>
+        <w:rPr>
+          <w:rFonts w:ascii="Arial" w:hAnsi="Arial" w:cs="Arial"/>
+          <w:szCs w:val="24"/>
+        </w:rPr>
+        <w:t>đạt</w:t>
+      </w:r>
+      <w:proofErr w:type="spellEnd"/>
+      <w:r>
+        <w:rPr>
+          <w:rFonts w:ascii="Arial" w:hAnsi="Arial" w:cs="Arial"/>
+          <w:szCs w:val="24"/>
+        </w:rPr>
+        <w:t xml:space="preserve"> </w:t>
+      </w:r>
+      <w:proofErr w:type="spellStart"/>
+      <w:r>
+        <w:rPr>
+          <w:rFonts w:ascii="Arial" w:hAnsi="Arial" w:cs="Arial"/>
+          <w:szCs w:val="24"/>
+        </w:rPr>
+        <w:t>môn</w:t>
+      </w:r>
+      <w:proofErr w:type="spellEnd"/>
+      <w:r>
+        <w:rPr>
+          <w:rFonts w:ascii="Arial" w:hAnsi="Arial" w:cs="Arial"/>
+          <w:szCs w:val="24"/>
+        </w:rPr>
+        <w:t xml:space="preserve"> </w:t>
+      </w:r>
+      <w:proofErr w:type="spellStart"/>
+      <w:r>
+        <w:rPr>
+          <w:rFonts w:ascii="Arial" w:hAnsi="Arial" w:cs="Arial"/>
+          <w:szCs w:val="24"/>
+        </w:rPr>
+        <w:t>học</w:t>
+      </w:r>
+      <w:proofErr w:type="spellEnd"/>
+      <w:r>
+        <w:rPr>
+          <w:rFonts w:ascii="Arial" w:hAnsi="Arial" w:cs="Arial"/>
+          <w:szCs w:val="24"/>
+        </w:rPr>
+        <w:t xml:space="preserve"> </w:t>
+      </w:r>
+      <w:proofErr w:type="spellStart"/>
+      <w:r>
+        <w:rPr>
+          <w:rFonts w:ascii="Arial" w:hAnsi="Arial" w:cs="Arial"/>
+          <w:szCs w:val="24"/>
+        </w:rPr>
+        <w:t>theo</w:t>
+      </w:r>
+      <w:proofErr w:type="spellEnd"/>
+      <w:r>
+        <w:rPr>
+          <w:rFonts w:ascii="Arial" w:hAnsi="Arial" w:cs="Arial"/>
+          <w:szCs w:val="24"/>
+        </w:rPr>
+        <w:t xml:space="preserve"> </w:t>
+      </w:r>
+      <w:proofErr w:type="spellStart"/>
+      <w:r>
+        <w:rPr>
+          <w:rFonts w:ascii="Arial" w:hAnsi="Arial" w:cs="Arial"/>
+          <w:szCs w:val="24"/>
+        </w:rPr>
+        <w:t>lớp</w:t>
+      </w:r>
+      <w:proofErr w:type="spellEnd"/>
+      <w:r>
+        <w:rPr>
+          <w:rFonts w:ascii="Arial" w:hAnsi="Arial" w:cs="Arial"/>
+          <w:szCs w:val="24"/>
+        </w:rPr>
+        <w:t xml:space="preserve"> </w:t>
+      </w:r>
+      <w:proofErr w:type="spellStart"/>
+      <w:r>
+        <w:rPr>
+          <w:rFonts w:ascii="Arial" w:hAnsi="Arial" w:cs="Arial"/>
+          <w:szCs w:val="24"/>
+        </w:rPr>
+        <w:t>học</w:t>
+      </w:r>
+      <w:proofErr w:type="spellEnd"/>
+      <w:r>
+        <w:rPr>
+          <w:rFonts w:ascii="Arial" w:hAnsi="Arial" w:cs="Arial"/>
+          <w:szCs w:val="24"/>
+        </w:rPr>
+        <w:t xml:space="preserve"> </w:t>
+      </w:r>
+      <w:proofErr w:type="spellStart"/>
+      <w:r>
+        <w:rPr>
+          <w:rFonts w:ascii="Arial" w:hAnsi="Arial" w:cs="Arial"/>
+          <w:szCs w:val="24"/>
+        </w:rPr>
+        <w:t>hoặc</w:t>
+      </w:r>
+      <w:proofErr w:type="spellEnd"/>
+      <w:r>
+        <w:rPr>
+          <w:rFonts w:ascii="Arial" w:hAnsi="Arial" w:cs="Arial"/>
+          <w:szCs w:val="24"/>
+        </w:rPr>
+        <w:t xml:space="preserve"> </w:t>
+      </w:r>
+      <w:proofErr w:type="spellStart"/>
+      <w:r>
+        <w:rPr>
+          <w:rFonts w:ascii="Arial" w:hAnsi="Arial" w:cs="Arial"/>
+          <w:szCs w:val="24"/>
+        </w:rPr>
+        <w:t>theo</w:t>
+      </w:r>
+      <w:proofErr w:type="spellEnd"/>
+      <w:r>
+        <w:rPr>
+          <w:rFonts w:ascii="Arial" w:hAnsi="Arial" w:cs="Arial"/>
+          <w:szCs w:val="24"/>
+        </w:rPr>
+        <w:t xml:space="preserve"> </w:t>
+      </w:r>
+      <w:proofErr w:type="spellStart"/>
+      <w:r>
+        <w:rPr>
+          <w:rFonts w:ascii="Arial" w:hAnsi="Arial" w:cs="Arial"/>
+          <w:szCs w:val="24"/>
+        </w:rPr>
+        <w:t>môn</w:t>
+      </w:r>
+      <w:proofErr w:type="spellEnd"/>
+      <w:r>
+        <w:rPr>
+          <w:rFonts w:ascii="Arial" w:hAnsi="Arial" w:cs="Arial"/>
+          <w:szCs w:val="24"/>
+        </w:rPr>
+        <w:t xml:space="preserve"> </w:t>
+      </w:r>
+      <w:proofErr w:type="spellStart"/>
+      <w:r>
+        <w:rPr>
+          <w:rFonts w:ascii="Arial" w:hAnsi="Arial" w:cs="Arial"/>
+          <w:szCs w:val="24"/>
+        </w:rPr>
+        <w:t>học</w:t>
+      </w:r>
+      <w:proofErr w:type="spellEnd"/>
+      <w:r>
+        <w:rPr>
+          <w:rFonts w:ascii="Arial" w:hAnsi="Arial" w:cs="Arial"/>
+          <w:szCs w:val="24"/>
+        </w:rPr>
+        <w:t>.</w:t>
+      </w:r>
     </w:p>
     <w:p>
       <w:pPr>
@@ -11083,6 +13166,54 @@
         </w:rPr>
         <w:t xml:space="preserve">: </w:t>
       </w:r>
+      <w:proofErr w:type="spellStart"/>
+      <w:r>
+        <w:rPr>
+          <w:rFonts w:ascii="Arial" w:hAnsi="Arial" w:cs="Arial"/>
+          <w:szCs w:val="24"/>
+        </w:rPr>
+        <w:t>phòng</w:t>
+      </w:r>
+      <w:proofErr w:type="spellEnd"/>
+      <w:r>
+        <w:rPr>
+          <w:rFonts w:ascii="Arial" w:hAnsi="Arial" w:cs="Arial"/>
+          <w:szCs w:val="24"/>
+        </w:rPr>
+        <w:t xml:space="preserve"> </w:t>
+      </w:r>
+      <w:proofErr w:type="spellStart"/>
+      <w:r>
+        <w:rPr>
+          <w:rFonts w:ascii="Arial" w:hAnsi="Arial" w:cs="Arial"/>
+          <w:szCs w:val="24"/>
+        </w:rPr>
+        <w:t>đào</w:t>
+      </w:r>
+      <w:proofErr w:type="spellEnd"/>
+      <w:r>
+        <w:rPr>
+          <w:rFonts w:ascii="Arial" w:hAnsi="Arial" w:cs="Arial"/>
+          <w:szCs w:val="24"/>
+        </w:rPr>
+        <w:t xml:space="preserve"> </w:t>
+      </w:r>
+      <w:proofErr w:type="spellStart"/>
+      <w:r>
+        <w:rPr>
+          <w:rFonts w:ascii="Arial" w:hAnsi="Arial" w:cs="Arial"/>
+          <w:szCs w:val="24"/>
+        </w:rPr>
+        <w:t>tạo</w:t>
+      </w:r>
+      <w:proofErr w:type="spellEnd"/>
+      <w:r>
+        <w:rPr>
+          <w:rFonts w:ascii="Arial" w:hAnsi="Arial" w:cs="Arial"/>
+          <w:szCs w:val="24"/>
+        </w:rPr>
+        <w:t>.</w:t>
+      </w:r>
     </w:p>
     <w:p>
       <w:pPr>
@@ -11138,6 +13269,102 @@
         </w:rPr>
         <w:t xml:space="preserve">: </w:t>
       </w:r>
+      <w:proofErr w:type="spellStart"/>
+      <w:r>
+        <w:rPr>
+          <w:rFonts w:ascii="Arial" w:hAnsi="Arial" w:cs="Arial"/>
+          <w:szCs w:val="24"/>
+        </w:rPr>
+        <w:t>mỗi</w:t>
+      </w:r>
+      <w:proofErr w:type="spellEnd"/>
+      <w:r>
+        <w:rPr>
+          <w:rFonts w:ascii="Arial" w:hAnsi="Arial" w:cs="Arial"/>
+          <w:szCs w:val="24"/>
+        </w:rPr>
+        <w:t xml:space="preserve"> </w:t>
+      </w:r>
+      <w:proofErr w:type="spellStart"/>
+      <w:r>
+        <w:rPr>
+          <w:rFonts w:ascii="Arial" w:hAnsi="Arial" w:cs="Arial"/>
+          <w:szCs w:val="24"/>
+        </w:rPr>
+        <w:t>kì</w:t>
+      </w:r>
+      <w:proofErr w:type="spellEnd"/>
+      <w:r>
+        <w:rPr>
+          <w:rFonts w:ascii="Arial" w:hAnsi="Arial" w:cs="Arial"/>
+          <w:szCs w:val="24"/>
+        </w:rPr>
+        <w:t xml:space="preserve"> </w:t>
+      </w:r>
+      <w:proofErr w:type="spellStart"/>
+      <w:r>
+        <w:rPr>
+          <w:rFonts w:ascii="Arial" w:hAnsi="Arial" w:cs="Arial"/>
+          <w:szCs w:val="24"/>
+        </w:rPr>
+        <w:t>một</w:t>
+      </w:r>
+      <w:proofErr w:type="spellEnd"/>
+      <w:r>
+        <w:rPr>
+          <w:rFonts w:ascii="Arial" w:hAnsi="Arial" w:cs="Arial"/>
+          <w:szCs w:val="24"/>
+        </w:rPr>
+        <w:t xml:space="preserve"> </w:t>
+      </w:r>
+      <w:proofErr w:type="spellStart"/>
+      <w:r>
+        <w:rPr>
+          <w:rFonts w:ascii="Arial" w:hAnsi="Arial" w:cs="Arial"/>
+          <w:szCs w:val="24"/>
+        </w:rPr>
+        <w:t>lần</w:t>
+      </w:r>
+      <w:proofErr w:type="spellEnd"/>
+      <w:r>
+        <w:rPr>
+          <w:rFonts w:ascii="Arial" w:hAnsi="Arial" w:cs="Arial"/>
+          <w:szCs w:val="24"/>
+        </w:rPr>
+        <w:t xml:space="preserve"> (</w:t>
+      </w:r>
+      <w:proofErr w:type="spellStart"/>
+      <w:r>
+        <w:rPr>
+          <w:rFonts w:ascii="Arial" w:hAnsi="Arial" w:cs="Arial"/>
+          <w:szCs w:val="24"/>
+        </w:rPr>
+        <w:t>cuối</w:t>
+      </w:r>
+      <w:proofErr w:type="spellEnd"/>
+      <w:r>
+        <w:rPr>
+          <w:rFonts w:ascii="Arial" w:hAnsi="Arial" w:cs="Arial"/>
+          <w:szCs w:val="24"/>
+        </w:rPr>
+        <w:t xml:space="preserve"> </w:t>
+      </w:r>
+      <w:proofErr w:type="spellStart"/>
+      <w:r>
+        <w:rPr>
+          <w:rFonts w:ascii="Arial" w:hAnsi="Arial" w:cs="Arial"/>
+          <w:szCs w:val="24"/>
+        </w:rPr>
+        <w:t>kì</w:t>
+      </w:r>
+      <w:proofErr w:type="spellEnd"/>
+      <w:r>
+        <w:rPr>
+          <w:rFonts w:ascii="Arial" w:hAnsi="Arial" w:cs="Arial"/>
+          <w:szCs w:val="24"/>
+        </w:rPr>
+        <w:t>).</w:t>
+      </w:r>
     </w:p>
     <w:p>
       <w:pPr>
@@ -12788,6 +15015,26 @@
     <w:p>
       <w:pPr>
         <w:pStyle w:val="ListParagraph"/>
+        <w:spacing w:before="0"/>
+        <w:ind w:left="1530"/>
+        <w:rPr>
+          <w:rFonts w:ascii="Arial" w:hAnsi="Arial" w:cs="Arial"/>
+        </w:rPr>
+      </w:pPr>
+    </w:p>
+    <w:p>
+      <w:pPr>
+        <w:pStyle w:val="ListParagraph"/>
+        <w:spacing w:before="0"/>
+        <w:ind w:left="1530"/>
+        <w:rPr>
+          <w:rFonts w:ascii="Arial" w:hAnsi="Arial" w:cs="Arial"/>
+        </w:rPr>
+      </w:pPr>
+    </w:p>
+    <w:p>
+      <w:pPr>
+        <w:pStyle w:val="ListParagraph"/>
         <w:numPr>
           <w:ilvl w:val="0"/>
           <w:numId w:val="33"/>
@@ -12804,6 +15051,7 @@
           <w:rFonts w:ascii="Arial" w:hAnsi="Arial" w:cs="Arial"/>
           <w:b/>
         </w:rPr>
+        <w:lastRenderedPageBreak/>
         <w:t>Học</w:t>
       </w:r>
       <w:proofErr w:type="spellEnd"/>
@@ -13508,6 +15756,150 @@
           <w:szCs w:val="24"/>
         </w:rPr>
         <w:t xml:space="preserve">: </w:t>
+      </w:r>
+      <w:proofErr w:type="spellStart"/>
+      <w:r>
+        <w:rPr>
+          <w:rFonts w:ascii="Arial" w:hAnsi="Arial" w:cs="Arial"/>
+          <w:szCs w:val="24"/>
+        </w:rPr>
+        <w:t>học</w:t>
+      </w:r>
+      <w:proofErr w:type="spellEnd"/>
+      <w:r>
+        <w:rPr>
+          <w:rFonts w:ascii="Arial" w:hAnsi="Arial" w:cs="Arial"/>
+          <w:szCs w:val="24"/>
+        </w:rPr>
+        <w:t xml:space="preserve"> </w:t>
+      </w:r>
+      <w:proofErr w:type="spellStart"/>
+      <w:r>
+        <w:rPr>
+          <w:rFonts w:ascii="Arial" w:hAnsi="Arial" w:cs="Arial"/>
+          <w:szCs w:val="24"/>
+        </w:rPr>
+        <w:t>sinh</w:t>
+      </w:r>
+      <w:proofErr w:type="spellEnd"/>
+      <w:r>
+        <w:rPr>
+          <w:rFonts w:ascii="Arial" w:hAnsi="Arial" w:cs="Arial"/>
+          <w:szCs w:val="24"/>
+        </w:rPr>
+        <w:t xml:space="preserve"> </w:t>
+      </w:r>
+      <w:proofErr w:type="spellStart"/>
+      <w:r>
+        <w:rPr>
+          <w:rFonts w:ascii="Arial" w:hAnsi="Arial" w:cs="Arial"/>
+          <w:szCs w:val="24"/>
+        </w:rPr>
+        <w:t>cập</w:t>
+      </w:r>
+      <w:proofErr w:type="spellEnd"/>
+      <w:r>
+        <w:rPr>
+          <w:rFonts w:ascii="Arial" w:hAnsi="Arial" w:cs="Arial"/>
+          <w:szCs w:val="24"/>
+        </w:rPr>
+        <w:t xml:space="preserve"> </w:t>
+      </w:r>
+      <w:proofErr w:type="spellStart"/>
+      <w:r>
+        <w:rPr>
+          <w:rFonts w:ascii="Arial" w:hAnsi="Arial" w:cs="Arial"/>
+          <w:szCs w:val="24"/>
+        </w:rPr>
+        <w:t>nhật</w:t>
+      </w:r>
+      <w:proofErr w:type="spellEnd"/>
+      <w:r>
+        <w:rPr>
+          <w:rFonts w:ascii="Arial" w:hAnsi="Arial" w:cs="Arial"/>
+          <w:szCs w:val="24"/>
+        </w:rPr>
+        <w:t xml:space="preserve"> </w:t>
+      </w:r>
+      <w:proofErr w:type="spellStart"/>
+      <w:r>
+        <w:rPr>
+          <w:rFonts w:ascii="Arial" w:hAnsi="Arial" w:cs="Arial"/>
+          <w:szCs w:val="24"/>
+        </w:rPr>
+        <w:t>thông</w:t>
+      </w:r>
+      <w:proofErr w:type="spellEnd"/>
+      <w:r>
+        <w:rPr>
+          <w:rFonts w:ascii="Arial" w:hAnsi="Arial" w:cs="Arial"/>
+          <w:szCs w:val="24"/>
+        </w:rPr>
+        <w:t xml:space="preserve"> tin </w:t>
+      </w:r>
+      <w:proofErr w:type="spellStart"/>
+      <w:r>
+        <w:rPr>
+          <w:rFonts w:ascii="Arial" w:hAnsi="Arial" w:cs="Arial"/>
+          <w:szCs w:val="24"/>
+        </w:rPr>
+        <w:t>cá</w:t>
+      </w:r>
+      <w:proofErr w:type="spellEnd"/>
+      <w:r>
+        <w:rPr>
+          <w:rFonts w:ascii="Arial" w:hAnsi="Arial" w:cs="Arial"/>
+          <w:szCs w:val="24"/>
+        </w:rPr>
+        <w:t xml:space="preserve"> </w:t>
+      </w:r>
+      <w:proofErr w:type="spellStart"/>
+      <w:r>
+        <w:rPr>
+          <w:rFonts w:ascii="Arial" w:hAnsi="Arial" w:cs="Arial"/>
+          <w:szCs w:val="24"/>
+        </w:rPr>
+        <w:t>nhân</w:t>
+      </w:r>
+      <w:proofErr w:type="spellEnd"/>
+      <w:r>
+        <w:rPr>
+          <w:rFonts w:ascii="Arial" w:hAnsi="Arial" w:cs="Arial"/>
+          <w:szCs w:val="24"/>
+        </w:rPr>
+        <w:t xml:space="preserve">, </w:t>
+      </w:r>
+      <w:proofErr w:type="spellStart"/>
+      <w:r>
+        <w:rPr>
+          <w:rFonts w:ascii="Arial" w:hAnsi="Arial" w:cs="Arial"/>
+          <w:szCs w:val="24"/>
+        </w:rPr>
+        <w:t>xem</w:t>
+      </w:r>
+      <w:proofErr w:type="spellEnd"/>
+      <w:r>
+        <w:rPr>
+          <w:rFonts w:ascii="Arial" w:hAnsi="Arial" w:cs="Arial"/>
+          <w:szCs w:val="24"/>
+        </w:rPr>
+        <w:t xml:space="preserve"> </w:t>
+      </w:r>
+      <w:proofErr w:type="spellStart"/>
+      <w:r>
+        <w:rPr>
+          <w:rFonts w:ascii="Arial" w:hAnsi="Arial" w:cs="Arial"/>
+          <w:szCs w:val="24"/>
+        </w:rPr>
+        <w:t>điểm</w:t>
+      </w:r>
+      <w:proofErr w:type="spellEnd"/>
+      <w:r>
+        <w:rPr>
+          <w:rFonts w:ascii="Arial" w:hAnsi="Arial" w:cs="Arial"/>
+          <w:szCs w:val="24"/>
+        </w:rPr>
+        <w:t>.</w:t>
       </w:r>
     </w:p>
     <w:p>
@@ -13581,6 +15973,166 @@
         </w:rPr>
         <w:t xml:space="preserve">: </w:t>
       </w:r>
+      <w:proofErr w:type="spellStart"/>
+      <w:r>
+        <w:rPr>
+          <w:rFonts w:ascii="Arial" w:hAnsi="Arial" w:cs="Arial"/>
+          <w:szCs w:val="24"/>
+        </w:rPr>
+        <w:t>học</w:t>
+      </w:r>
+      <w:proofErr w:type="spellEnd"/>
+      <w:r>
+        <w:rPr>
+          <w:rFonts w:ascii="Arial" w:hAnsi="Arial" w:cs="Arial"/>
+          <w:szCs w:val="24"/>
+        </w:rPr>
+        <w:t xml:space="preserve"> </w:t>
+      </w:r>
+      <w:proofErr w:type="spellStart"/>
+      <w:r>
+        <w:rPr>
+          <w:rFonts w:ascii="Arial" w:hAnsi="Arial" w:cs="Arial"/>
+          <w:szCs w:val="24"/>
+        </w:rPr>
+        <w:t>sinh</w:t>
+      </w:r>
+      <w:proofErr w:type="spellEnd"/>
+      <w:r>
+        <w:rPr>
+          <w:rFonts w:ascii="Arial" w:hAnsi="Arial" w:cs="Arial"/>
+          <w:szCs w:val="24"/>
+        </w:rPr>
+        <w:t xml:space="preserve"> </w:t>
+      </w:r>
+      <w:proofErr w:type="spellStart"/>
+      <w:r>
+        <w:rPr>
+          <w:rFonts w:ascii="Arial" w:hAnsi="Arial" w:cs="Arial"/>
+          <w:szCs w:val="24"/>
+        </w:rPr>
+        <w:t>cần</w:t>
+      </w:r>
+      <w:proofErr w:type="spellEnd"/>
+      <w:r>
+        <w:rPr>
+          <w:rFonts w:ascii="Arial" w:hAnsi="Arial" w:cs="Arial"/>
+          <w:szCs w:val="24"/>
+        </w:rPr>
+        <w:t xml:space="preserve"> </w:t>
+      </w:r>
+      <w:proofErr w:type="spellStart"/>
+      <w:r>
+        <w:rPr>
+          <w:rFonts w:ascii="Arial" w:hAnsi="Arial" w:cs="Arial"/>
+          <w:szCs w:val="24"/>
+        </w:rPr>
+        <w:t>nhập</w:t>
+      </w:r>
+      <w:proofErr w:type="spellEnd"/>
+      <w:r>
+        <w:rPr>
+          <w:rFonts w:ascii="Arial" w:hAnsi="Arial" w:cs="Arial"/>
+          <w:szCs w:val="24"/>
+        </w:rPr>
+        <w:t xml:space="preserve"> </w:t>
+      </w:r>
+      <w:proofErr w:type="spellStart"/>
+      <w:r>
+        <w:rPr>
+          <w:rFonts w:ascii="Arial" w:hAnsi="Arial" w:cs="Arial"/>
+          <w:szCs w:val="24"/>
+        </w:rPr>
+        <w:t>tên</w:t>
+      </w:r>
+      <w:proofErr w:type="spellEnd"/>
+      <w:r>
+        <w:rPr>
+          <w:rFonts w:ascii="Arial" w:hAnsi="Arial" w:cs="Arial"/>
+          <w:szCs w:val="24"/>
+        </w:rPr>
+        <w:t xml:space="preserve"> </w:t>
+      </w:r>
+      <w:proofErr w:type="spellStart"/>
+      <w:r>
+        <w:rPr>
+          <w:rFonts w:ascii="Arial" w:hAnsi="Arial" w:cs="Arial"/>
+          <w:szCs w:val="24"/>
+        </w:rPr>
+        <w:t>đăng</w:t>
+      </w:r>
+      <w:proofErr w:type="spellEnd"/>
+      <w:r>
+        <w:rPr>
+          <w:rFonts w:ascii="Arial" w:hAnsi="Arial" w:cs="Arial"/>
+          <w:szCs w:val="24"/>
+        </w:rPr>
+        <w:t xml:space="preserve"> </w:t>
+      </w:r>
+      <w:proofErr w:type="spellStart"/>
+      <w:r>
+        <w:rPr>
+          <w:rFonts w:ascii="Arial" w:hAnsi="Arial" w:cs="Arial"/>
+          <w:szCs w:val="24"/>
+        </w:rPr>
+        <w:t>nhập</w:t>
+      </w:r>
+      <w:proofErr w:type="spellEnd"/>
+      <w:r>
+        <w:rPr>
+          <w:rFonts w:ascii="Arial" w:hAnsi="Arial" w:cs="Arial"/>
+          <w:szCs w:val="24"/>
+        </w:rPr>
+        <w:t xml:space="preserve"> </w:t>
+      </w:r>
+      <w:proofErr w:type="spellStart"/>
+      <w:r>
+        <w:rPr>
+          <w:rFonts w:ascii="Arial" w:hAnsi="Arial" w:cs="Arial"/>
+          <w:szCs w:val="24"/>
+        </w:rPr>
+        <w:t>và</w:t>
+      </w:r>
+      <w:proofErr w:type="spellEnd"/>
+      <w:r>
+        <w:rPr>
+          <w:rFonts w:ascii="Arial" w:hAnsi="Arial" w:cs="Arial"/>
+          <w:szCs w:val="24"/>
+        </w:rPr>
+        <w:t xml:space="preserve"> </w:t>
+      </w:r>
+      <w:proofErr w:type="spellStart"/>
+      <w:r>
+        <w:rPr>
+          <w:rFonts w:ascii="Arial" w:hAnsi="Arial" w:cs="Arial"/>
+          <w:szCs w:val="24"/>
+        </w:rPr>
+        <w:t>mật</w:t>
+      </w:r>
+      <w:proofErr w:type="spellEnd"/>
+      <w:r>
+        <w:rPr>
+          <w:rFonts w:ascii="Arial" w:hAnsi="Arial" w:cs="Arial"/>
+          <w:szCs w:val="24"/>
+        </w:rPr>
+        <w:t xml:space="preserve"> </w:t>
+      </w:r>
+      <w:proofErr w:type="spellStart"/>
+      <w:r>
+        <w:rPr>
+          <w:rFonts w:ascii="Arial" w:hAnsi="Arial" w:cs="Arial"/>
+          <w:szCs w:val="24"/>
+        </w:rPr>
+        <w:t>khẩu</w:t>
+      </w:r>
+      <w:proofErr w:type="spellEnd"/>
+      <w:r>
+        <w:rPr>
+          <w:rFonts w:ascii="Arial" w:hAnsi="Arial" w:cs="Arial"/>
+          <w:szCs w:val="24"/>
+        </w:rPr>
+        <w:t>.</w:t>
+      </w:r>
     </w:p>
     <w:p>
       <w:pPr>
@@ -13652,6 +16204,166 @@
         </w:rPr>
         <w:t xml:space="preserve"> ra: </w:t>
       </w:r>
+      <w:proofErr w:type="spellStart"/>
+      <w:r>
+        <w:rPr>
+          <w:rFonts w:ascii="Arial" w:hAnsi="Arial" w:cs="Arial"/>
+          <w:szCs w:val="24"/>
+        </w:rPr>
+        <w:t>thông</w:t>
+      </w:r>
+      <w:proofErr w:type="spellEnd"/>
+      <w:r>
+        <w:rPr>
+          <w:rFonts w:ascii="Arial" w:hAnsi="Arial" w:cs="Arial"/>
+          <w:szCs w:val="24"/>
+        </w:rPr>
+        <w:t xml:space="preserve"> tin </w:t>
+      </w:r>
+      <w:proofErr w:type="spellStart"/>
+      <w:r>
+        <w:rPr>
+          <w:rFonts w:ascii="Arial" w:hAnsi="Arial" w:cs="Arial"/>
+          <w:szCs w:val="24"/>
+        </w:rPr>
+        <w:t>hiện</w:t>
+      </w:r>
+      <w:proofErr w:type="spellEnd"/>
+      <w:r>
+        <w:rPr>
+          <w:rFonts w:ascii="Arial" w:hAnsi="Arial" w:cs="Arial"/>
+          <w:szCs w:val="24"/>
+        </w:rPr>
+        <w:t xml:space="preserve"> </w:t>
+      </w:r>
+      <w:proofErr w:type="spellStart"/>
+      <w:r>
+        <w:rPr>
+          <w:rFonts w:ascii="Arial" w:hAnsi="Arial" w:cs="Arial"/>
+          <w:szCs w:val="24"/>
+        </w:rPr>
+        <w:t>tại</w:t>
+      </w:r>
+      <w:proofErr w:type="spellEnd"/>
+      <w:r>
+        <w:rPr>
+          <w:rFonts w:ascii="Arial" w:hAnsi="Arial" w:cs="Arial"/>
+          <w:szCs w:val="24"/>
+        </w:rPr>
+        <w:t xml:space="preserve"> </w:t>
+      </w:r>
+      <w:proofErr w:type="spellStart"/>
+      <w:r>
+        <w:rPr>
+          <w:rFonts w:ascii="Arial" w:hAnsi="Arial" w:cs="Arial"/>
+          <w:szCs w:val="24"/>
+        </w:rPr>
+        <w:t>của</w:t>
+      </w:r>
+      <w:proofErr w:type="spellEnd"/>
+      <w:r>
+        <w:rPr>
+          <w:rFonts w:ascii="Arial" w:hAnsi="Arial" w:cs="Arial"/>
+          <w:szCs w:val="24"/>
+        </w:rPr>
+        <w:t xml:space="preserve"> </w:t>
+      </w:r>
+      <w:proofErr w:type="spellStart"/>
+      <w:r>
+        <w:rPr>
+          <w:rFonts w:ascii="Arial" w:hAnsi="Arial" w:cs="Arial"/>
+          <w:szCs w:val="24"/>
+        </w:rPr>
+        <w:t>học</w:t>
+      </w:r>
+      <w:proofErr w:type="spellEnd"/>
+      <w:r>
+        <w:rPr>
+          <w:rFonts w:ascii="Arial" w:hAnsi="Arial" w:cs="Arial"/>
+          <w:szCs w:val="24"/>
+        </w:rPr>
+        <w:t xml:space="preserve"> </w:t>
+      </w:r>
+      <w:proofErr w:type="spellStart"/>
+      <w:r>
+        <w:rPr>
+          <w:rFonts w:ascii="Arial" w:hAnsi="Arial" w:cs="Arial"/>
+          <w:szCs w:val="24"/>
+        </w:rPr>
+        <w:t>sinh</w:t>
+      </w:r>
+      <w:proofErr w:type="spellEnd"/>
+      <w:r>
+        <w:rPr>
+          <w:rFonts w:ascii="Arial" w:hAnsi="Arial" w:cs="Arial"/>
+          <w:szCs w:val="24"/>
+        </w:rPr>
+        <w:t xml:space="preserve">, </w:t>
+      </w:r>
+      <w:proofErr w:type="spellStart"/>
+      <w:r>
+        <w:rPr>
+          <w:rFonts w:ascii="Arial" w:hAnsi="Arial" w:cs="Arial"/>
+          <w:szCs w:val="24"/>
+        </w:rPr>
+        <w:t>bảng</w:t>
+      </w:r>
+      <w:proofErr w:type="spellEnd"/>
+      <w:r>
+        <w:rPr>
+          <w:rFonts w:ascii="Arial" w:hAnsi="Arial" w:cs="Arial"/>
+          <w:szCs w:val="24"/>
+        </w:rPr>
+        <w:t xml:space="preserve"> </w:t>
+      </w:r>
+      <w:proofErr w:type="spellStart"/>
+      <w:r>
+        <w:rPr>
+          <w:rFonts w:ascii="Arial" w:hAnsi="Arial" w:cs="Arial"/>
+          <w:szCs w:val="24"/>
+        </w:rPr>
+        <w:t>điểm</w:t>
+      </w:r>
+      <w:proofErr w:type="spellEnd"/>
+      <w:r>
+        <w:rPr>
+          <w:rFonts w:ascii="Arial" w:hAnsi="Arial" w:cs="Arial"/>
+          <w:szCs w:val="24"/>
+        </w:rPr>
+        <w:t xml:space="preserve"> </w:t>
+      </w:r>
+      <w:proofErr w:type="spellStart"/>
+      <w:r>
+        <w:rPr>
+          <w:rFonts w:ascii="Arial" w:hAnsi="Arial" w:cs="Arial"/>
+          <w:szCs w:val="24"/>
+        </w:rPr>
+        <w:t>học</w:t>
+      </w:r>
+      <w:proofErr w:type="spellEnd"/>
+      <w:r>
+        <w:rPr>
+          <w:rFonts w:ascii="Arial" w:hAnsi="Arial" w:cs="Arial"/>
+          <w:szCs w:val="24"/>
+        </w:rPr>
+        <w:t xml:space="preserve"> </w:t>
+      </w:r>
+      <w:proofErr w:type="spellStart"/>
+      <w:r>
+        <w:rPr>
+          <w:rFonts w:ascii="Arial" w:hAnsi="Arial" w:cs="Arial"/>
+          <w:szCs w:val="24"/>
+        </w:rPr>
+        <w:t>sinh</w:t>
+      </w:r>
+      <w:proofErr w:type="spellEnd"/>
+      <w:r>
+        <w:rPr>
+          <w:rFonts w:ascii="Arial" w:hAnsi="Arial" w:cs="Arial"/>
+          <w:szCs w:val="24"/>
+        </w:rPr>
+        <w:t>.</w:t>
+      </w:r>
     </w:p>
     <w:p>
       <w:pPr>
@@ -13681,7 +16393,6 @@
           <w:rFonts w:ascii="Arial" w:hAnsi="Arial" w:cs="Arial"/>
           <w:szCs w:val="24"/>
         </w:rPr>
-        <w:lastRenderedPageBreak/>
         <w:t>Nơi</w:t>
       </w:r>
       <w:proofErr w:type="spellEnd"/>
@@ -13723,6 +16434,70 @@
           <w:szCs w:val="24"/>
         </w:rPr>
         <w:t xml:space="preserve">: </w:t>
+      </w:r>
+      <w:proofErr w:type="spellStart"/>
+      <w:r>
+        <w:rPr>
+          <w:rFonts w:ascii="Arial" w:hAnsi="Arial" w:cs="Arial"/>
+          <w:szCs w:val="24"/>
+        </w:rPr>
+        <w:t>người</w:t>
+      </w:r>
+      <w:proofErr w:type="spellEnd"/>
+      <w:r>
+        <w:rPr>
+          <w:rFonts w:ascii="Arial" w:hAnsi="Arial" w:cs="Arial"/>
+          <w:szCs w:val="24"/>
+        </w:rPr>
+        <w:t xml:space="preserve"> </w:t>
+      </w:r>
+      <w:proofErr w:type="spellStart"/>
+      <w:r>
+        <w:rPr>
+          <w:rFonts w:ascii="Arial" w:hAnsi="Arial" w:cs="Arial"/>
+          <w:szCs w:val="24"/>
+        </w:rPr>
+        <w:t>dùng</w:t>
+      </w:r>
+      <w:proofErr w:type="spellEnd"/>
+      <w:r>
+        <w:rPr>
+          <w:rFonts w:ascii="Arial" w:hAnsi="Arial" w:cs="Arial"/>
+          <w:szCs w:val="24"/>
+        </w:rPr>
+        <w:t xml:space="preserve"> (</w:t>
+      </w:r>
+      <w:proofErr w:type="spellStart"/>
+      <w:r>
+        <w:rPr>
+          <w:rFonts w:ascii="Arial" w:hAnsi="Arial" w:cs="Arial"/>
+          <w:szCs w:val="24"/>
+        </w:rPr>
+        <w:t>học</w:t>
+      </w:r>
+      <w:proofErr w:type="spellEnd"/>
+      <w:r>
+        <w:rPr>
+          <w:rFonts w:ascii="Arial" w:hAnsi="Arial" w:cs="Arial"/>
+          <w:szCs w:val="24"/>
+        </w:rPr>
+        <w:t xml:space="preserve"> </w:t>
+      </w:r>
+      <w:proofErr w:type="spellStart"/>
+      <w:r>
+        <w:rPr>
+          <w:rFonts w:ascii="Arial" w:hAnsi="Arial" w:cs="Arial"/>
+          <w:szCs w:val="24"/>
+        </w:rPr>
+        <w:t>sinh</w:t>
+      </w:r>
+      <w:proofErr w:type="spellEnd"/>
+      <w:r>
+        <w:rPr>
+          <w:rFonts w:ascii="Arial" w:hAnsi="Arial" w:cs="Arial"/>
+          <w:szCs w:val="24"/>
+        </w:rPr>
+        <w:t>).</w:t>
       </w:r>
     </w:p>
     <w:p>
@@ -13779,6 +16554,111 @@
         </w:rPr>
         <w:t xml:space="preserve">: </w:t>
       </w:r>
+      <w:proofErr w:type="spellStart"/>
+      <w:r>
+        <w:rPr>
+          <w:rFonts w:ascii="Arial" w:hAnsi="Arial" w:cs="Arial"/>
+          <w:szCs w:val="24"/>
+        </w:rPr>
+        <w:t>Không</w:t>
+      </w:r>
+      <w:proofErr w:type="spellEnd"/>
+      <w:r>
+        <w:rPr>
+          <w:rFonts w:ascii="Arial" w:hAnsi="Arial" w:cs="Arial"/>
+          <w:szCs w:val="24"/>
+        </w:rPr>
+        <w:t xml:space="preserve"> </w:t>
+      </w:r>
+      <w:proofErr w:type="spellStart"/>
+      <w:r>
+        <w:rPr>
+          <w:rFonts w:ascii="Arial" w:hAnsi="Arial" w:cs="Arial"/>
+          <w:szCs w:val="24"/>
+        </w:rPr>
+        <w:t>cố</w:t>
+      </w:r>
+      <w:proofErr w:type="spellEnd"/>
+      <w:r>
+        <w:rPr>
+          <w:rFonts w:ascii="Arial" w:hAnsi="Arial" w:cs="Arial"/>
+          <w:szCs w:val="24"/>
+        </w:rPr>
+        <w:t xml:space="preserve"> </w:t>
+      </w:r>
+      <w:proofErr w:type="spellStart"/>
+      <w:r>
+        <w:rPr>
+          <w:rFonts w:ascii="Arial" w:hAnsi="Arial" w:cs="Arial"/>
+          <w:szCs w:val="24"/>
+        </w:rPr>
+        <w:t>định</w:t>
+      </w:r>
+      <w:proofErr w:type="spellEnd"/>
+      <w:r>
+        <w:rPr>
+          <w:rFonts w:ascii="Arial" w:hAnsi="Arial" w:cs="Arial"/>
+          <w:szCs w:val="24"/>
+        </w:rPr>
+        <w:t xml:space="preserve"> </w:t>
+      </w:r>
+      <w:proofErr w:type="spellStart"/>
+      <w:r>
+        <w:rPr>
+          <w:rFonts w:ascii="Arial" w:hAnsi="Arial" w:cs="Arial"/>
+          <w:szCs w:val="24"/>
+        </w:rPr>
+        <w:t>tùy</w:t>
+      </w:r>
+      <w:proofErr w:type="spellEnd"/>
+      <w:r>
+        <w:rPr>
+          <w:rFonts w:ascii="Arial" w:hAnsi="Arial" w:cs="Arial"/>
+          <w:szCs w:val="24"/>
+        </w:rPr>
+        <w:t xml:space="preserve"> </w:t>
+      </w:r>
+      <w:proofErr w:type="spellStart"/>
+      <w:r>
+        <w:rPr>
+          <w:rFonts w:ascii="Arial" w:hAnsi="Arial" w:cs="Arial"/>
+          <w:szCs w:val="24"/>
+        </w:rPr>
+        <w:t>thuộc</w:t>
+      </w:r>
+      <w:proofErr w:type="spellEnd"/>
+      <w:r>
+        <w:rPr>
+          <w:rFonts w:ascii="Arial" w:hAnsi="Arial" w:cs="Arial"/>
+          <w:szCs w:val="24"/>
+        </w:rPr>
+        <w:t xml:space="preserve"> </w:t>
+      </w:r>
+      <w:proofErr w:type="spellStart"/>
+      <w:r>
+        <w:rPr>
+          <w:rFonts w:ascii="Arial" w:hAnsi="Arial" w:cs="Arial"/>
+          <w:szCs w:val="24"/>
+        </w:rPr>
+        <w:t>người</w:t>
+      </w:r>
+      <w:proofErr w:type="spellEnd"/>
+      <w:r>
+        <w:rPr>
+          <w:rFonts w:ascii="Arial" w:hAnsi="Arial" w:cs="Arial"/>
+          <w:szCs w:val="24"/>
+        </w:rPr>
+        <w:t xml:space="preserve"> </w:t>
+      </w:r>
+      <w:proofErr w:type="spellStart"/>
+      <w:r>
+        <w:rPr>
+          <w:rFonts w:ascii="Arial" w:hAnsi="Arial" w:cs="Arial"/>
+          <w:szCs w:val="24"/>
+        </w:rPr>
+        <w:t>dùng</w:t>
+      </w:r>
+      <w:proofErr w:type="spellEnd"/>
     </w:p>
     <w:p>
       <w:pPr>
@@ -14019,6 +16899,42 @@
           <w:b/>
           <w:sz w:val="28"/>
         </w:rPr>
+        <w:t>môi</w:t>
+      </w:r>
+      <w:proofErr w:type="spellEnd"/>
+      <w:r>
+        <w:rPr>
+          <w:rFonts w:ascii="Arial" w:hAnsi="Arial" w:cs="Arial"/>
+          <w:b/>
+          <w:sz w:val="28"/>
+        </w:rPr>
+        <w:t xml:space="preserve"> </w:t>
+      </w:r>
+      <w:proofErr w:type="spellStart"/>
+      <w:r>
+        <w:rPr>
+          <w:rFonts w:ascii="Arial" w:hAnsi="Arial" w:cs="Arial"/>
+          <w:b/>
+          <w:sz w:val="28"/>
+        </w:rPr>
+        <w:t>trường</w:t>
+      </w:r>
+      <w:proofErr w:type="spellEnd"/>
+      <w:r>
+        <w:rPr>
+          <w:rFonts w:ascii="Arial" w:hAnsi="Arial" w:cs="Arial"/>
+          <w:b/>
+          <w:sz w:val="28"/>
+        </w:rPr>
+        <w:t xml:space="preserve"> </w:t>
+      </w:r>
+      <w:proofErr w:type="spellStart"/>
+      <w:r>
+        <w:rPr>
+          <w:rFonts w:ascii="Arial" w:hAnsi="Arial" w:cs="Arial"/>
+          <w:b/>
+          <w:sz w:val="28"/>
+        </w:rPr>
         <w:t>hoạt</w:t>
       </w:r>
       <w:proofErr w:type="spellEnd"/>
@@ -14049,14 +16965,17 @@
           <w:numId w:val="38"/>
         </w:numPr>
         <w:spacing w:before="0"/>
-        <w:rPr>
-          <w:rFonts w:ascii="Arial" w:hAnsi="Arial" w:cs="Arial"/>
-        </w:rPr>
-      </w:pPr>
-      <w:proofErr w:type="spellStart"/>
-      <w:r>
-        <w:rPr>
-          <w:rFonts w:ascii="Arial" w:hAnsi="Arial" w:cs="Arial"/>
+        <w:ind w:left="720"/>
+        <w:rPr>
+          <w:rFonts w:ascii="Arial" w:hAnsi="Arial" w:cs="Arial"/>
+          <w:b/>
+        </w:rPr>
+      </w:pPr>
+      <w:proofErr w:type="spellStart"/>
+      <w:r>
+        <w:rPr>
+          <w:rFonts w:ascii="Arial" w:hAnsi="Arial" w:cs="Arial"/>
+          <w:b/>
         </w:rPr>
         <w:t>Phần</w:t>
       </w:r>
@@ -14064,17 +16983,311 @@
       <w:r>
         <w:rPr>
           <w:rFonts w:ascii="Arial" w:hAnsi="Arial" w:cs="Arial"/>
-        </w:rPr>
-        <w:t xml:space="preserve"> </w:t>
-      </w:r>
-      <w:proofErr w:type="spellStart"/>
-      <w:r>
-        <w:rPr>
-          <w:rFonts w:ascii="Arial" w:hAnsi="Arial" w:cs="Arial"/>
+          <w:b/>
+        </w:rPr>
+        <w:t xml:space="preserve"> </w:t>
+      </w:r>
+      <w:proofErr w:type="spellStart"/>
+      <w:r>
+        <w:rPr>
+          <w:rFonts w:ascii="Arial" w:hAnsi="Arial" w:cs="Arial"/>
+          <w:b/>
         </w:rPr>
         <w:t>cứng</w:t>
       </w:r>
       <w:proofErr w:type="spellEnd"/>
+    </w:p>
+    <w:p>
+      <w:pPr>
+        <w:pStyle w:val="ListParagraph"/>
+        <w:numPr>
+          <w:ilvl w:val="0"/>
+          <w:numId w:val="27"/>
+        </w:numPr>
+        <w:spacing w:before="0"/>
+        <w:rPr>
+          <w:rFonts w:ascii="Arial" w:hAnsi="Arial" w:cs="Arial"/>
+        </w:rPr>
+      </w:pPr>
+      <w:r>
+        <w:rPr>
+          <w:rFonts w:ascii="Arial" w:hAnsi="Arial" w:cs="Arial"/>
+        </w:rPr>
+        <w:t>Chip</w:t>
+      </w:r>
+      <w:r>
+        <w:rPr>
+          <w:rFonts w:ascii="Arial" w:hAnsi="Arial" w:cs="Arial"/>
+        </w:rPr>
+        <w:t xml:space="preserve"> Intel Core i</w:t>
+      </w:r>
+      <w:r>
+        <w:rPr>
+          <w:rFonts w:ascii="Arial" w:hAnsi="Arial" w:cs="Arial"/>
+        </w:rPr>
+        <w:t xml:space="preserve">3 </w:t>
+      </w:r>
+      <w:proofErr w:type="spellStart"/>
+      <w:r>
+        <w:rPr>
+          <w:rFonts w:ascii="Arial" w:hAnsi="Arial" w:cs="Arial"/>
+        </w:rPr>
+        <w:t>trở</w:t>
+      </w:r>
+      <w:proofErr w:type="spellEnd"/>
+      <w:r>
+        <w:rPr>
+          <w:rFonts w:ascii="Arial" w:hAnsi="Arial" w:cs="Arial"/>
+        </w:rPr>
+        <w:t xml:space="preserve"> </w:t>
+      </w:r>
+      <w:proofErr w:type="spellStart"/>
+      <w:r>
+        <w:rPr>
+          <w:rFonts w:ascii="Arial" w:hAnsi="Arial" w:cs="Arial"/>
+        </w:rPr>
+        <w:t>lên</w:t>
+      </w:r>
+      <w:proofErr w:type="spellEnd"/>
+      <w:r>
+        <w:rPr>
+          <w:rFonts w:ascii="Arial" w:hAnsi="Arial" w:cs="Arial"/>
+        </w:rPr>
+        <w:t>.</w:t>
+      </w:r>
+    </w:p>
+    <w:p>
+      <w:pPr>
+        <w:pStyle w:val="ListParagraph"/>
+        <w:numPr>
+          <w:ilvl w:val="0"/>
+          <w:numId w:val="27"/>
+        </w:numPr>
+        <w:spacing w:before="0"/>
+        <w:rPr>
+          <w:rFonts w:ascii="Arial" w:hAnsi="Arial" w:cs="Arial"/>
+        </w:rPr>
+      </w:pPr>
+      <w:r>
+        <w:rPr>
+          <w:rFonts w:ascii="Arial" w:hAnsi="Arial" w:cs="Arial"/>
+        </w:rPr>
+        <w:t>R</w:t>
+      </w:r>
+      <w:r>
+        <w:rPr>
+          <w:rFonts w:ascii="Arial" w:hAnsi="Arial" w:cs="Arial"/>
+        </w:rPr>
+        <w:t xml:space="preserve">am </w:t>
+      </w:r>
+      <w:proofErr w:type="spellStart"/>
+      <w:r>
+        <w:rPr>
+          <w:rFonts w:ascii="Arial" w:hAnsi="Arial" w:cs="Arial"/>
+        </w:rPr>
+        <w:t>tối</w:t>
+      </w:r>
+      <w:proofErr w:type="spellEnd"/>
+      <w:r>
+        <w:rPr>
+          <w:rFonts w:ascii="Arial" w:hAnsi="Arial" w:cs="Arial"/>
+        </w:rPr>
+        <w:t xml:space="preserve"> </w:t>
+      </w:r>
+      <w:proofErr w:type="spellStart"/>
+      <w:r>
+        <w:rPr>
+          <w:rFonts w:ascii="Arial" w:hAnsi="Arial" w:cs="Arial"/>
+        </w:rPr>
+        <w:t>thiểu</w:t>
+      </w:r>
+      <w:proofErr w:type="spellEnd"/>
+      <w:r>
+        <w:rPr>
+          <w:rFonts w:ascii="Arial" w:hAnsi="Arial" w:cs="Arial"/>
+        </w:rPr>
+        <w:t xml:space="preserve"> 2GB</w:t>
+      </w:r>
+      <w:r>
+        <w:rPr>
+          <w:rFonts w:ascii="Arial" w:hAnsi="Arial" w:cs="Arial"/>
+        </w:rPr>
+        <w:t>.</w:t>
+      </w:r>
+    </w:p>
+    <w:p>
+      <w:pPr>
+        <w:pStyle w:val="ListParagraph"/>
+        <w:numPr>
+          <w:ilvl w:val="0"/>
+          <w:numId w:val="27"/>
+        </w:numPr>
+        <w:spacing w:before="0"/>
+        <w:rPr>
+          <w:rFonts w:ascii="Arial" w:hAnsi="Arial" w:cs="Arial"/>
+        </w:rPr>
+      </w:pPr>
+      <w:proofErr w:type="spellStart"/>
+      <w:r>
+        <w:rPr>
+          <w:rFonts w:ascii="Arial" w:hAnsi="Arial" w:cs="Arial"/>
+        </w:rPr>
+        <w:t>B</w:t>
+      </w:r>
+      <w:r>
+        <w:rPr>
+          <w:rFonts w:ascii="Arial" w:hAnsi="Arial" w:cs="Arial"/>
+        </w:rPr>
+        <w:t>ộ</w:t>
+      </w:r>
+      <w:proofErr w:type="spellEnd"/>
+      <w:r>
+        <w:rPr>
+          <w:rFonts w:ascii="Arial" w:hAnsi="Arial" w:cs="Arial"/>
+        </w:rPr>
+        <w:t xml:space="preserve"> </w:t>
+      </w:r>
+      <w:proofErr w:type="spellStart"/>
+      <w:r>
+        <w:rPr>
+          <w:rFonts w:ascii="Arial" w:hAnsi="Arial" w:cs="Arial"/>
+        </w:rPr>
+        <w:t>nhớ</w:t>
+      </w:r>
+      <w:proofErr w:type="spellEnd"/>
+      <w:r>
+        <w:rPr>
+          <w:rFonts w:ascii="Arial" w:hAnsi="Arial" w:cs="Arial"/>
+        </w:rPr>
+        <w:t xml:space="preserve"> </w:t>
+      </w:r>
+      <w:proofErr w:type="spellStart"/>
+      <w:r>
+        <w:rPr>
+          <w:rFonts w:ascii="Arial" w:hAnsi="Arial" w:cs="Arial"/>
+        </w:rPr>
+        <w:t>trống</w:t>
+      </w:r>
+      <w:proofErr w:type="spellEnd"/>
+      <w:r>
+        <w:rPr>
+          <w:rFonts w:ascii="Arial" w:hAnsi="Arial" w:cs="Arial"/>
+        </w:rPr>
+        <w:t xml:space="preserve"> </w:t>
+      </w:r>
+      <w:proofErr w:type="spellStart"/>
+      <w:r>
+        <w:rPr>
+          <w:rFonts w:ascii="Arial" w:hAnsi="Arial" w:cs="Arial"/>
+        </w:rPr>
+        <w:t>tối</w:t>
+      </w:r>
+      <w:proofErr w:type="spellEnd"/>
+      <w:r>
+        <w:rPr>
+          <w:rFonts w:ascii="Arial" w:hAnsi="Arial" w:cs="Arial"/>
+        </w:rPr>
+        <w:t xml:space="preserve"> </w:t>
+      </w:r>
+      <w:proofErr w:type="spellStart"/>
+      <w:r>
+        <w:rPr>
+          <w:rFonts w:ascii="Arial" w:hAnsi="Arial" w:cs="Arial"/>
+        </w:rPr>
+        <w:t>thiểu</w:t>
+      </w:r>
+      <w:proofErr w:type="spellEnd"/>
+      <w:r>
+        <w:rPr>
+          <w:rFonts w:ascii="Arial" w:hAnsi="Arial" w:cs="Arial"/>
+        </w:rPr>
+        <w:t xml:space="preserve"> 200MB.</w:t>
+      </w:r>
+    </w:p>
+    <w:p>
+      <w:pPr>
+        <w:pStyle w:val="ListParagraph"/>
+        <w:numPr>
+          <w:ilvl w:val="0"/>
+          <w:numId w:val="27"/>
+        </w:numPr>
+        <w:spacing w:before="0"/>
+        <w:rPr>
+          <w:rFonts w:ascii="Arial" w:hAnsi="Arial" w:cs="Arial"/>
+        </w:rPr>
+      </w:pPr>
+      <w:proofErr w:type="spellStart"/>
+      <w:r>
+        <w:rPr>
+          <w:rFonts w:ascii="Arial" w:hAnsi="Arial" w:cs="Arial"/>
+        </w:rPr>
+        <w:t>Có</w:t>
+      </w:r>
+      <w:proofErr w:type="spellEnd"/>
+      <w:r>
+        <w:rPr>
+          <w:rFonts w:ascii="Arial" w:hAnsi="Arial" w:cs="Arial"/>
+        </w:rPr>
+        <w:t xml:space="preserve"> </w:t>
+      </w:r>
+      <w:proofErr w:type="spellStart"/>
+      <w:r>
+        <w:rPr>
+          <w:rFonts w:ascii="Arial" w:hAnsi="Arial" w:cs="Arial"/>
+        </w:rPr>
+        <w:t>kết</w:t>
+      </w:r>
+      <w:proofErr w:type="spellEnd"/>
+      <w:r>
+        <w:rPr>
+          <w:rFonts w:ascii="Arial" w:hAnsi="Arial" w:cs="Arial"/>
+        </w:rPr>
+        <w:t xml:space="preserve"> </w:t>
+      </w:r>
+      <w:proofErr w:type="spellStart"/>
+      <w:r>
+        <w:rPr>
+          <w:rFonts w:ascii="Arial" w:hAnsi="Arial" w:cs="Arial"/>
+        </w:rPr>
+        <w:t>nối</w:t>
+      </w:r>
+      <w:proofErr w:type="spellEnd"/>
+      <w:r>
+        <w:rPr>
+          <w:rFonts w:ascii="Arial" w:hAnsi="Arial" w:cs="Arial"/>
+        </w:rPr>
+        <w:t xml:space="preserve"> </w:t>
+      </w:r>
+      <w:proofErr w:type="spellStart"/>
+      <w:r>
+        <w:rPr>
+          <w:rFonts w:ascii="Arial" w:hAnsi="Arial" w:cs="Arial"/>
+        </w:rPr>
+        <w:t>mạng</w:t>
+      </w:r>
+      <w:proofErr w:type="spellEnd"/>
+      <w:r>
+        <w:rPr>
+          <w:rFonts w:ascii="Arial" w:hAnsi="Arial" w:cs="Arial"/>
+        </w:rPr>
+        <w:t xml:space="preserve"> internet </w:t>
+      </w:r>
+      <w:proofErr w:type="spellStart"/>
+      <w:r>
+        <w:rPr>
+          <w:rFonts w:ascii="Arial" w:hAnsi="Arial" w:cs="Arial"/>
+        </w:rPr>
+        <w:t>ổn</w:t>
+      </w:r>
+      <w:proofErr w:type="spellEnd"/>
+      <w:r>
+        <w:rPr>
+          <w:rFonts w:ascii="Arial" w:hAnsi="Arial" w:cs="Arial"/>
+        </w:rPr>
+        <w:t xml:space="preserve"> định.</w:t>
+      </w:r>
+      <w:bookmarkStart w:id="4" w:name="_GoBack"/>
+      <w:bookmarkEnd w:id="4"/>
     </w:p>
     <w:p>
       <w:pPr>
@@ -14084,14 +17297,17 @@
           <w:numId w:val="38"/>
         </w:numPr>
         <w:spacing w:before="0"/>
-        <w:rPr>
-          <w:rFonts w:ascii="Arial" w:hAnsi="Arial" w:cs="Arial"/>
-        </w:rPr>
-      </w:pPr>
-      <w:proofErr w:type="spellStart"/>
-      <w:r>
-        <w:rPr>
-          <w:rFonts w:ascii="Arial" w:hAnsi="Arial" w:cs="Arial"/>
+        <w:ind w:left="720"/>
+        <w:rPr>
+          <w:rFonts w:ascii="Arial" w:hAnsi="Arial" w:cs="Arial"/>
+          <w:b/>
+        </w:rPr>
+      </w:pPr>
+      <w:proofErr w:type="spellStart"/>
+      <w:r>
+        <w:rPr>
+          <w:rFonts w:ascii="Arial" w:hAnsi="Arial" w:cs="Arial"/>
+          <w:b/>
         </w:rPr>
         <w:t>Phần</w:t>
       </w:r>
@@ -14099,17 +17315,81 @@
       <w:r>
         <w:rPr>
           <w:rFonts w:ascii="Arial" w:hAnsi="Arial" w:cs="Arial"/>
-        </w:rPr>
-        <w:t xml:space="preserve"> </w:t>
-      </w:r>
-      <w:proofErr w:type="spellStart"/>
-      <w:r>
-        <w:rPr>
-          <w:rFonts w:ascii="Arial" w:hAnsi="Arial" w:cs="Arial"/>
+          <w:b/>
+        </w:rPr>
+        <w:t xml:space="preserve"> </w:t>
+      </w:r>
+      <w:proofErr w:type="spellStart"/>
+      <w:r>
+        <w:rPr>
+          <w:rFonts w:ascii="Arial" w:hAnsi="Arial" w:cs="Arial"/>
+          <w:b/>
         </w:rPr>
         <w:t>mềm</w:t>
       </w:r>
       <w:proofErr w:type="spellEnd"/>
+    </w:p>
+    <w:p>
+      <w:pPr>
+        <w:pStyle w:val="ListParagraph"/>
+        <w:numPr>
+          <w:ilvl w:val="0"/>
+          <w:numId w:val="27"/>
+        </w:numPr>
+        <w:spacing w:before="0"/>
+        <w:rPr>
+          <w:rFonts w:ascii="Arial" w:hAnsi="Arial" w:cs="Arial"/>
+        </w:rPr>
+      </w:pPr>
+      <w:proofErr w:type="spellStart"/>
+      <w:r>
+        <w:t>Máy</w:t>
+      </w:r>
+      <w:proofErr w:type="spellEnd"/>
+      <w:r>
+        <w:rPr>
+          <w:lang w:val="vi-VN"/>
+        </w:rPr>
+        <w:t xml:space="preserve"> chạy hệ điều hành windows 7 trở lên</w:t>
+      </w:r>
+      <w:r>
+        <w:t>.</w:t>
+      </w:r>
+    </w:p>
+    <w:p>
+      <w:pPr>
+        <w:pStyle w:val="ListParagraph"/>
+        <w:numPr>
+          <w:ilvl w:val="0"/>
+          <w:numId w:val="27"/>
+        </w:numPr>
+        <w:spacing w:before="0"/>
+        <w:rPr>
+          <w:rFonts w:ascii="Arial" w:hAnsi="Arial" w:cs="Arial"/>
+        </w:rPr>
+      </w:pPr>
+      <w:proofErr w:type="spellStart"/>
+      <w:r>
+        <w:t>Máy</w:t>
+      </w:r>
+      <w:proofErr w:type="spellEnd"/>
+      <w:r>
+        <w:t xml:space="preserve"> </w:t>
+      </w:r>
+      <w:proofErr w:type="spellStart"/>
+      <w:r>
+        <w:t>có</w:t>
+      </w:r>
+      <w:proofErr w:type="spellEnd"/>
+      <w:r>
+        <w:rPr>
+          <w:lang w:val="vi-VN"/>
+        </w:rPr>
+        <w:t xml:space="preserve"> .NET framework 4.0 trở lên</w:t>
+      </w:r>
+      <w:r>
+        <w:t>.</w:t>
+      </w:r>
     </w:p>
     <w:p>
       <w:pPr>
@@ -14119,13 +17399,16 @@
           <w:numId w:val="38"/>
         </w:numPr>
         <w:spacing w:before="0"/>
-        <w:rPr>
-          <w:rFonts w:ascii="Arial" w:hAnsi="Arial" w:cs="Arial"/>
-        </w:rPr>
-      </w:pPr>
-      <w:r>
-        <w:rPr>
-          <w:rFonts w:ascii="Arial" w:hAnsi="Arial" w:cs="Arial"/>
+        <w:ind w:left="720"/>
+        <w:rPr>
+          <w:rFonts w:ascii="Arial" w:hAnsi="Arial" w:cs="Arial"/>
+          <w:b/>
+        </w:rPr>
+      </w:pPr>
+      <w:r>
+        <w:rPr>
+          <w:rFonts w:ascii="Arial" w:hAnsi="Arial" w:cs="Arial"/>
+          <w:b/>
         </w:rPr>
         <w:t xml:space="preserve">Con </w:t>
       </w:r>
@@ -14133,10 +17416,272 @@
       <w:r>
         <w:rPr>
           <w:rFonts w:ascii="Arial" w:hAnsi="Arial" w:cs="Arial"/>
+          <w:b/>
         </w:rPr>
         <w:t>người</w:t>
       </w:r>
       <w:proofErr w:type="spellEnd"/>
+      <w:r>
+        <w:rPr>
+          <w:rFonts w:ascii="Arial" w:hAnsi="Arial" w:cs="Arial"/>
+          <w:b/>
+        </w:rPr>
+        <w:t xml:space="preserve"> </w:t>
+      </w:r>
+    </w:p>
+    <w:p>
+      <w:pPr>
+        <w:pStyle w:val="ListParagraph"/>
+        <w:numPr>
+          <w:ilvl w:val="0"/>
+          <w:numId w:val="27"/>
+        </w:numPr>
+        <w:spacing w:before="0"/>
+        <w:rPr>
+          <w:rFonts w:ascii="Arial" w:hAnsi="Arial" w:cs="Arial"/>
+        </w:rPr>
+      </w:pPr>
+      <w:proofErr w:type="spellStart"/>
+      <w:r>
+        <w:rPr>
+          <w:rFonts w:ascii="Arial" w:hAnsi="Arial" w:cs="Arial"/>
+        </w:rPr>
+        <w:t>Sử</w:t>
+      </w:r>
+      <w:proofErr w:type="spellEnd"/>
+      <w:r>
+        <w:rPr>
+          <w:rFonts w:ascii="Arial" w:hAnsi="Arial" w:cs="Arial"/>
+        </w:rPr>
+        <w:t xml:space="preserve"> </w:t>
+      </w:r>
+      <w:proofErr w:type="spellStart"/>
+      <w:r>
+        <w:rPr>
+          <w:rFonts w:ascii="Arial" w:hAnsi="Arial" w:cs="Arial"/>
+        </w:rPr>
+        <w:t>dụng</w:t>
+      </w:r>
+      <w:proofErr w:type="spellEnd"/>
+      <w:r>
+        <w:rPr>
+          <w:rFonts w:ascii="Arial" w:hAnsi="Arial" w:cs="Arial"/>
+        </w:rPr>
+        <w:t xml:space="preserve"> </w:t>
+      </w:r>
+      <w:proofErr w:type="spellStart"/>
+      <w:r>
+        <w:rPr>
+          <w:rFonts w:ascii="Arial" w:hAnsi="Arial" w:cs="Arial"/>
+        </w:rPr>
+        <w:t>máy</w:t>
+      </w:r>
+      <w:proofErr w:type="spellEnd"/>
+      <w:r>
+        <w:rPr>
+          <w:rFonts w:ascii="Arial" w:hAnsi="Arial" w:cs="Arial"/>
+        </w:rPr>
+        <w:t xml:space="preserve"> </w:t>
+      </w:r>
+      <w:proofErr w:type="spellStart"/>
+      <w:r>
+        <w:rPr>
+          <w:rFonts w:ascii="Arial" w:hAnsi="Arial" w:cs="Arial"/>
+        </w:rPr>
+        <w:t>tính</w:t>
+      </w:r>
+      <w:proofErr w:type="spellEnd"/>
+      <w:r>
+        <w:rPr>
+          <w:rFonts w:ascii="Arial" w:hAnsi="Arial" w:cs="Arial"/>
+        </w:rPr>
+        <w:t xml:space="preserve"> </w:t>
+      </w:r>
+      <w:proofErr w:type="spellStart"/>
+      <w:r>
+        <w:rPr>
+          <w:rFonts w:ascii="Arial" w:hAnsi="Arial" w:cs="Arial"/>
+        </w:rPr>
+        <w:t>cơ</w:t>
+      </w:r>
+      <w:proofErr w:type="spellEnd"/>
+      <w:r>
+        <w:rPr>
+          <w:rFonts w:ascii="Arial" w:hAnsi="Arial" w:cs="Arial"/>
+        </w:rPr>
+        <w:t xml:space="preserve"> </w:t>
+      </w:r>
+      <w:proofErr w:type="spellStart"/>
+      <w:r>
+        <w:rPr>
+          <w:rFonts w:ascii="Arial" w:hAnsi="Arial" w:cs="Arial"/>
+        </w:rPr>
+        <w:t>bản</w:t>
+      </w:r>
+      <w:proofErr w:type="spellEnd"/>
+      <w:r>
+        <w:rPr>
+          <w:rFonts w:ascii="Arial" w:hAnsi="Arial" w:cs="Arial"/>
+        </w:rPr>
+        <w:t>.</w:t>
+      </w:r>
+    </w:p>
+    <w:p>
+      <w:pPr>
+        <w:pStyle w:val="ListParagraph"/>
+        <w:numPr>
+          <w:ilvl w:val="0"/>
+          <w:numId w:val="27"/>
+        </w:numPr>
+        <w:spacing w:before="0"/>
+        <w:rPr>
+          <w:rFonts w:ascii="Arial" w:hAnsi="Arial" w:cs="Arial"/>
+        </w:rPr>
+      </w:pPr>
+      <w:proofErr w:type="spellStart"/>
+      <w:r>
+        <w:rPr>
+          <w:rFonts w:ascii="Arial" w:hAnsi="Arial" w:cs="Arial"/>
+        </w:rPr>
+        <w:t>Sử</w:t>
+      </w:r>
+      <w:proofErr w:type="spellEnd"/>
+      <w:r>
+        <w:rPr>
+          <w:rFonts w:ascii="Arial" w:hAnsi="Arial" w:cs="Arial"/>
+        </w:rPr>
+        <w:t xml:space="preserve"> </w:t>
+      </w:r>
+      <w:proofErr w:type="spellStart"/>
+      <w:r>
+        <w:rPr>
+          <w:rFonts w:ascii="Arial" w:hAnsi="Arial" w:cs="Arial"/>
+        </w:rPr>
+        <w:t>dụng</w:t>
+      </w:r>
+      <w:proofErr w:type="spellEnd"/>
+      <w:r>
+        <w:rPr>
+          <w:rFonts w:ascii="Arial" w:hAnsi="Arial" w:cs="Arial"/>
+        </w:rPr>
+        <w:t xml:space="preserve"> internet </w:t>
+      </w:r>
+      <w:proofErr w:type="spellStart"/>
+      <w:r>
+        <w:rPr>
+          <w:rFonts w:ascii="Arial" w:hAnsi="Arial" w:cs="Arial"/>
+        </w:rPr>
+        <w:t>cơ</w:t>
+      </w:r>
+      <w:proofErr w:type="spellEnd"/>
+      <w:r>
+        <w:rPr>
+          <w:rFonts w:ascii="Arial" w:hAnsi="Arial" w:cs="Arial"/>
+        </w:rPr>
+        <w:t xml:space="preserve"> </w:t>
+      </w:r>
+      <w:proofErr w:type="spellStart"/>
+      <w:r>
+        <w:rPr>
+          <w:rFonts w:ascii="Arial" w:hAnsi="Arial" w:cs="Arial"/>
+        </w:rPr>
+        <w:t>bản</w:t>
+      </w:r>
+      <w:proofErr w:type="spellEnd"/>
+      <w:r>
+        <w:rPr>
+          <w:rFonts w:ascii="Arial" w:hAnsi="Arial" w:cs="Arial"/>
+        </w:rPr>
+        <w:t>.</w:t>
+      </w:r>
+    </w:p>
+    <w:p>
+      <w:pPr>
+        <w:pStyle w:val="ListParagraph"/>
+        <w:numPr>
+          <w:ilvl w:val="0"/>
+          <w:numId w:val="27"/>
+        </w:numPr>
+        <w:spacing w:before="0"/>
+        <w:rPr>
+          <w:rFonts w:ascii="Arial" w:hAnsi="Arial" w:cs="Arial"/>
+        </w:rPr>
+      </w:pPr>
+      <w:proofErr w:type="spellStart"/>
+      <w:r>
+        <w:rPr>
+          <w:rFonts w:ascii="Arial" w:hAnsi="Arial" w:cs="Arial"/>
+        </w:rPr>
+        <w:t>Sử</w:t>
+      </w:r>
+      <w:proofErr w:type="spellEnd"/>
+      <w:r>
+        <w:rPr>
+          <w:rFonts w:ascii="Arial" w:hAnsi="Arial" w:cs="Arial"/>
+        </w:rPr>
+        <w:t xml:space="preserve"> </w:t>
+      </w:r>
+      <w:proofErr w:type="spellStart"/>
+      <w:r>
+        <w:rPr>
+          <w:rFonts w:ascii="Arial" w:hAnsi="Arial" w:cs="Arial"/>
+        </w:rPr>
+        <w:t>dụng</w:t>
+      </w:r>
+      <w:proofErr w:type="spellEnd"/>
+      <w:r>
+        <w:rPr>
+          <w:rFonts w:ascii="Arial" w:hAnsi="Arial" w:cs="Arial"/>
+        </w:rPr>
+        <w:t xml:space="preserve"> office </w:t>
+      </w:r>
+      <w:proofErr w:type="spellStart"/>
+      <w:r>
+        <w:rPr>
+          <w:rFonts w:ascii="Arial" w:hAnsi="Arial" w:cs="Arial"/>
+        </w:rPr>
+        <w:t>cơ</w:t>
+      </w:r>
+      <w:proofErr w:type="spellEnd"/>
+      <w:r>
+        <w:rPr>
+          <w:rFonts w:ascii="Arial" w:hAnsi="Arial" w:cs="Arial"/>
+        </w:rPr>
+        <w:t xml:space="preserve"> </w:t>
+      </w:r>
+      <w:proofErr w:type="spellStart"/>
+      <w:r>
+        <w:rPr>
+          <w:rFonts w:ascii="Arial" w:hAnsi="Arial" w:cs="Arial"/>
+        </w:rPr>
+        <w:t>bản</w:t>
+      </w:r>
+      <w:proofErr w:type="spellEnd"/>
+      <w:r>
+        <w:rPr>
+          <w:rFonts w:ascii="Arial" w:hAnsi="Arial" w:cs="Arial"/>
+        </w:rPr>
+        <w:t>.</w:t>
+      </w:r>
+    </w:p>
+    <w:p>
+      <w:pPr>
+        <w:pStyle w:val="ListParagraph"/>
+        <w:rPr>
+          <w:rFonts w:ascii="Arial" w:hAnsi="Arial" w:cs="Arial"/>
+          <w:b/>
+        </w:rPr>
+      </w:pPr>
+    </w:p>
+    <w:p>
+      <w:pPr>
+        <w:pStyle w:val="ListParagraph"/>
+        <w:spacing w:before="0"/>
+        <w:rPr>
+          <w:rFonts w:ascii="Arial" w:hAnsi="Arial" w:cs="Arial"/>
+          <w:b/>
+        </w:rPr>
+      </w:pPr>
     </w:p>
     <w:p>
       <w:pPr>
@@ -23970,6 +27515,7 @@
     <w:rsid w:val="00AF46B4"/>
     <w:rsid w:val="00B33007"/>
     <w:rsid w:val="00C05383"/>
+    <w:rsid w:val="00C16EBD"/>
     <w:rsid w:val="00C33DB7"/>
     <w:rsid w:val="00C94AAA"/>
     <w:rsid w:val="00D15AB5"/>
@@ -24770,7 +28316,7 @@
 </file>
 
 <file path=customXml/itemProps2.xml><?xml version="1.0" encoding="utf-8"?>
-<ds:datastoreItem xmlns:ds="http://schemas.openxmlformats.org/officeDocument/2006/customXml" ds:itemID="{4DB46D2D-45CE-4462-8064-FBC86FCBE5CE}">
+<ds:datastoreItem xmlns:ds="http://schemas.openxmlformats.org/officeDocument/2006/customXml" ds:itemID="{4BAF5395-747E-4049-B4B4-CE4E8D40FF54}">
   <ds:schemaRefs>
     <ds:schemaRef ds:uri="http://schemas.openxmlformats.org/officeDocument/2006/bibliography"/>
   </ds:schemaRefs>

--- a/02_Analysis/PhanTich.docx
+++ b/02_Analysis/PhanTich.docx
@@ -31038,8 +31038,6 @@
           <w:szCs w:val="26"/>
         </w:rPr>
       </w:pPr>
-      <w:bookmarkStart w:id="5" w:name="_GoBack"/>
-      <w:bookmarkEnd w:id="5"/>
       <w:proofErr w:type="spellStart"/>
       <w:r>
         <w:rPr>
@@ -31478,19 +31476,45 @@
     </w:p>
     <w:p>
       <w:pPr>
-        <w:pStyle w:val="Heading1"/>
-        <w:rPr>
-          <w:rFonts w:ascii="Arial" w:hAnsi="Arial" w:cs="Arial"/>
-          <w:sz w:val="144"/>
-          <w:szCs w:val="144"/>
-        </w:rPr>
-      </w:pPr>
-      <w:r>
-        <w:rPr>
-          <w:rFonts w:ascii="Arial" w:hAnsi="Arial" w:cs="Arial"/>
-        </w:rPr>
-        <w:br w:type="page"/>
-      </w:r>
+        <w:spacing w:before="0"/>
+        <w:rPr>
+          <w:rFonts w:ascii="Arial" w:hAnsi="Arial" w:cs="Arial"/>
+        </w:rPr>
+      </w:pPr>
+    </w:p>
+    <w:p>
+      <w:pPr>
+        <w:spacing w:before="0"/>
+        <w:rPr>
+          <w:rFonts w:ascii="Arial" w:hAnsi="Arial" w:cs="Arial"/>
+        </w:rPr>
+      </w:pPr>
+    </w:p>
+    <w:p>
+      <w:pPr>
+        <w:spacing w:before="0"/>
+        <w:rPr>
+          <w:rFonts w:ascii="Arial" w:hAnsi="Arial" w:cs="Arial"/>
+        </w:rPr>
+      </w:pPr>
+    </w:p>
+    <w:p>
+      <w:pPr>
+        <w:spacing w:before="0"/>
+        <w:rPr>
+          <w:rFonts w:ascii="Arial" w:hAnsi="Arial" w:cs="Arial"/>
+        </w:rPr>
+      </w:pPr>
+    </w:p>
+    <w:p>
+      <w:pPr>
+        <w:spacing w:before="0"/>
+        <w:rPr>
+          <w:rFonts w:ascii="Arial" w:hAnsi="Arial" w:cs="Arial"/>
+        </w:rPr>
+      </w:pPr>
+      <w:bookmarkStart w:id="5" w:name="_GoBack"/>
+      <w:bookmarkEnd w:id="5"/>
     </w:p>
     <w:p>
       <w:pPr>
@@ -40490,7 +40514,7 @@
 </file>
 
 <file path=customXml/itemProps2.xml><?xml version="1.0" encoding="utf-8"?>
-<ds:datastoreItem xmlns:ds="http://schemas.openxmlformats.org/officeDocument/2006/customXml" ds:itemID="{4B49402C-B486-49F3-9A2A-1BA8139F5E07}">
+<ds:datastoreItem xmlns:ds="http://schemas.openxmlformats.org/officeDocument/2006/customXml" ds:itemID="{4C62FB74-BE72-4BAE-9F99-95F44F313BD4}">
   <ds:schemaRefs>
     <ds:schemaRef ds:uri="http://schemas.openxmlformats.org/officeDocument/2006/bibliography"/>
   </ds:schemaRefs>

--- a/02_Analysis/PhanTich.docx
+++ b/02_Analysis/PhanTich.docx
@@ -858,7 +858,7 @@
             <w:noProof/>
             <w:webHidden/>
           </w:rPr>
-          <w:t>3</w:t>
+          <w:t>2</w:t>
         </w:r>
         <w:r>
           <w:rPr>
@@ -955,7 +955,7 @@
             <w:noProof/>
             <w:webHidden/>
           </w:rPr>
-          <w:t>4</w:t>
+          <w:t>5</w:t>
         </w:r>
         <w:r>
           <w:rPr>
@@ -1052,7 +1052,7 @@
             <w:noProof/>
             <w:webHidden/>
           </w:rPr>
-          <w:t>5</w:t>
+          <w:t>11</w:t>
         </w:r>
         <w:r>
           <w:rPr>
@@ -1149,7 +1149,7 @@
             <w:noProof/>
             <w:webHidden/>
           </w:rPr>
-          <w:t>6</w:t>
+          <w:t>12</w:t>
         </w:r>
         <w:r>
           <w:rPr>
@@ -1195,6 +1195,8 @@
           <w:docGrid w:linePitch="360"/>
         </w:sectPr>
       </w:pPr>
+      <w:bookmarkStart w:id="0" w:name="_GoBack"/>
+      <w:bookmarkEnd w:id="0"/>
     </w:p>
     <w:p>
       <w:pPr>
@@ -1237,8 +1239,8 @@
           <w:color w:val="000000" w:themeColor="text1"/>
         </w:rPr>
       </w:pPr>
-      <w:bookmarkStart w:id="0" w:name="_Toc337453954"/>
-      <w:bookmarkStart w:id="1" w:name="_Toc383891031"/>
+      <w:bookmarkStart w:id="1" w:name="_Toc337453954"/>
+      <w:bookmarkStart w:id="2" w:name="_Toc383891031"/>
       <w:proofErr w:type="spellStart"/>
       <w:r>
         <w:rPr>
@@ -1279,8 +1281,8 @@
         </w:rPr>
         <w:t>chính</w:t>
       </w:r>
-      <w:bookmarkEnd w:id="0"/>
       <w:bookmarkEnd w:id="1"/>
+      <w:bookmarkEnd w:id="2"/>
       <w:proofErr w:type="spellEnd"/>
     </w:p>
     <w:p>
@@ -2270,7 +2272,7 @@
           <w:rFonts w:ascii="Arial" w:hAnsi="Arial" w:cs="Arial"/>
         </w:rPr>
       </w:pPr>
-      <w:bookmarkStart w:id="2" w:name="_Toc383891032"/>
+      <w:bookmarkStart w:id="3" w:name="_Toc383891032"/>
       <w:proofErr w:type="spellStart"/>
       <w:r>
         <w:rPr>
@@ -2293,8 +2295,8 @@
         </w:rPr>
         <w:t>nhóm</w:t>
       </w:r>
-      <w:bookmarkStart w:id="3" w:name="_Toc383891033"/>
-      <w:bookmarkEnd w:id="2"/>
+      <w:bookmarkStart w:id="4" w:name="_Toc383891033"/>
+      <w:bookmarkEnd w:id="3"/>
       <w:proofErr w:type="spellEnd"/>
     </w:p>
     <w:p>
@@ -3308,7 +3310,7 @@
         </w:rPr>
         <w:t>toán</w:t>
       </w:r>
-      <w:bookmarkEnd w:id="3"/>
+      <w:bookmarkEnd w:id="4"/>
       <w:proofErr w:type="spellEnd"/>
     </w:p>
     <w:p>
@@ -11229,7 +11231,7 @@
           <w:rFonts w:ascii="Arial" w:hAnsi="Arial" w:cs="Arial"/>
         </w:rPr>
       </w:pPr>
-      <w:bookmarkStart w:id="4" w:name="_Toc383891034"/>
+      <w:bookmarkStart w:id="5" w:name="_Toc383891034"/>
       <w:proofErr w:type="spellStart"/>
       <w:r>
         <w:rPr>
@@ -11280,7 +11282,7 @@
         </w:rPr>
         <w:t>cầu</w:t>
       </w:r>
-      <w:bookmarkEnd w:id="4"/>
+      <w:bookmarkEnd w:id="5"/>
       <w:proofErr w:type="spellEnd"/>
     </w:p>
     <w:p>
@@ -31180,341 +31182,5541 @@
     <w:p>
       <w:pPr>
         <w:spacing w:before="0"/>
-        <w:ind w:firstLine="709"/>
         <w:rPr>
           <w:rFonts w:ascii="Arial" w:hAnsi="Arial" w:cs="Arial"/>
           <w:i/>
           <w:color w:val="7030A0"/>
         </w:rPr>
       </w:pPr>
-      <w:r>
-        <w:rPr>
-          <w:rFonts w:ascii="Arial" w:hAnsi="Arial" w:cs="Arial"/>
-          <w:i/>
-          <w:color w:val="7030A0"/>
-        </w:rPr>
-        <w:t>[</w:t>
-      </w:r>
-      <w:proofErr w:type="spellStart"/>
-      <w:r>
-        <w:rPr>
-          <w:rFonts w:ascii="Arial" w:hAnsi="Arial" w:cs="Arial"/>
-          <w:i/>
-          <w:color w:val="7030A0"/>
-        </w:rPr>
-        <w:t>Mô</w:t>
-      </w:r>
-      <w:proofErr w:type="spellEnd"/>
-      <w:r>
-        <w:rPr>
-          <w:rFonts w:ascii="Arial" w:hAnsi="Arial" w:cs="Arial"/>
-          <w:i/>
-          <w:color w:val="7030A0"/>
-        </w:rPr>
-        <w:t xml:space="preserve"> </w:t>
-      </w:r>
-      <w:proofErr w:type="spellStart"/>
-      <w:r>
-        <w:rPr>
-          <w:rFonts w:ascii="Arial" w:hAnsi="Arial" w:cs="Arial"/>
-          <w:i/>
-          <w:color w:val="7030A0"/>
-        </w:rPr>
-        <w:t>tả</w:t>
-      </w:r>
-      <w:proofErr w:type="spellEnd"/>
-      <w:r>
-        <w:rPr>
-          <w:rFonts w:ascii="Arial" w:hAnsi="Arial" w:cs="Arial"/>
-          <w:i/>
-          <w:color w:val="7030A0"/>
-        </w:rPr>
-        <w:t xml:space="preserve"> </w:t>
-      </w:r>
-      <w:proofErr w:type="spellStart"/>
-      <w:r>
-        <w:rPr>
-          <w:rFonts w:ascii="Arial" w:hAnsi="Arial" w:cs="Arial"/>
-          <w:i/>
-          <w:color w:val="7030A0"/>
-        </w:rPr>
-        <w:t>các</w:t>
-      </w:r>
-      <w:proofErr w:type="spellEnd"/>
-      <w:r>
-        <w:rPr>
-          <w:rFonts w:ascii="Arial" w:hAnsi="Arial" w:cs="Arial"/>
-          <w:i/>
-          <w:color w:val="7030A0"/>
-        </w:rPr>
-        <w:t xml:space="preserve"> </w:t>
-      </w:r>
-      <w:proofErr w:type="spellStart"/>
-      <w:r>
-        <w:rPr>
-          <w:rFonts w:ascii="Arial" w:hAnsi="Arial" w:cs="Arial"/>
-          <w:i/>
-          <w:color w:val="7030A0"/>
-        </w:rPr>
-        <w:t>yêu</w:t>
-      </w:r>
-      <w:proofErr w:type="spellEnd"/>
-      <w:r>
-        <w:rPr>
-          <w:rFonts w:ascii="Arial" w:hAnsi="Arial" w:cs="Arial"/>
-          <w:i/>
-          <w:color w:val="7030A0"/>
-        </w:rPr>
-        <w:t xml:space="preserve"> </w:t>
-      </w:r>
-      <w:proofErr w:type="spellStart"/>
-      <w:r>
-        <w:rPr>
-          <w:rFonts w:ascii="Arial" w:hAnsi="Arial" w:cs="Arial"/>
-          <w:i/>
-          <w:color w:val="7030A0"/>
-        </w:rPr>
-        <w:t>cầu</w:t>
-      </w:r>
-      <w:proofErr w:type="spellEnd"/>
-      <w:r>
-        <w:rPr>
-          <w:rFonts w:ascii="Arial" w:hAnsi="Arial" w:cs="Arial"/>
-          <w:i/>
-          <w:color w:val="7030A0"/>
-        </w:rPr>
-        <w:t xml:space="preserve"> phi </w:t>
-      </w:r>
-      <w:proofErr w:type="spellStart"/>
-      <w:r>
-        <w:rPr>
-          <w:rFonts w:ascii="Arial" w:hAnsi="Arial" w:cs="Arial"/>
-          <w:i/>
-          <w:color w:val="7030A0"/>
-        </w:rPr>
-        <w:t>chức</w:t>
-      </w:r>
-      <w:proofErr w:type="spellEnd"/>
-      <w:r>
-        <w:rPr>
-          <w:rFonts w:ascii="Arial" w:hAnsi="Arial" w:cs="Arial"/>
-          <w:i/>
-          <w:color w:val="7030A0"/>
-        </w:rPr>
-        <w:t xml:space="preserve"> </w:t>
-      </w:r>
-      <w:proofErr w:type="spellStart"/>
-      <w:r>
-        <w:rPr>
-          <w:rFonts w:ascii="Arial" w:hAnsi="Arial" w:cs="Arial"/>
-          <w:i/>
-          <w:color w:val="7030A0"/>
-        </w:rPr>
-        <w:t>năng</w:t>
-      </w:r>
-      <w:proofErr w:type="spellEnd"/>
-      <w:r>
-        <w:rPr>
-          <w:rFonts w:ascii="Arial" w:hAnsi="Arial" w:cs="Arial"/>
-          <w:i/>
-          <w:color w:val="7030A0"/>
-        </w:rPr>
-        <w:t xml:space="preserve"> </w:t>
-      </w:r>
-      <w:proofErr w:type="spellStart"/>
-      <w:r>
-        <w:rPr>
-          <w:rFonts w:ascii="Arial" w:hAnsi="Arial" w:cs="Arial"/>
-          <w:i/>
-          <w:color w:val="7030A0"/>
-        </w:rPr>
-        <w:t>của</w:t>
-      </w:r>
-      <w:proofErr w:type="spellEnd"/>
-      <w:r>
-        <w:rPr>
-          <w:rFonts w:ascii="Arial" w:hAnsi="Arial" w:cs="Arial"/>
-          <w:i/>
-          <w:color w:val="7030A0"/>
-        </w:rPr>
-        <w:t xml:space="preserve"> </w:t>
-      </w:r>
-      <w:proofErr w:type="spellStart"/>
-      <w:r>
-        <w:rPr>
-          <w:rFonts w:ascii="Arial" w:hAnsi="Arial" w:cs="Arial"/>
-          <w:i/>
-          <w:color w:val="7030A0"/>
-        </w:rPr>
-        <w:t>hệ</w:t>
-      </w:r>
-      <w:proofErr w:type="spellEnd"/>
-      <w:r>
-        <w:rPr>
-          <w:rFonts w:ascii="Arial" w:hAnsi="Arial" w:cs="Arial"/>
-          <w:i/>
-          <w:color w:val="7030A0"/>
-        </w:rPr>
-        <w:t xml:space="preserve"> </w:t>
-      </w:r>
-      <w:proofErr w:type="spellStart"/>
-      <w:r>
-        <w:rPr>
-          <w:rFonts w:ascii="Arial" w:hAnsi="Arial" w:cs="Arial"/>
-          <w:i/>
-          <w:color w:val="7030A0"/>
-        </w:rPr>
-        <w:t>thống</w:t>
-      </w:r>
-      <w:proofErr w:type="spellEnd"/>
-      <w:r>
-        <w:rPr>
-          <w:rFonts w:ascii="Arial" w:hAnsi="Arial" w:cs="Arial"/>
-          <w:i/>
-          <w:color w:val="7030A0"/>
-        </w:rPr>
-        <w:t xml:space="preserve"> </w:t>
-      </w:r>
-      <w:proofErr w:type="spellStart"/>
-      <w:r>
-        <w:rPr>
-          <w:rFonts w:ascii="Arial" w:hAnsi="Arial" w:cs="Arial"/>
-          <w:i/>
-          <w:color w:val="7030A0"/>
-        </w:rPr>
-        <w:t>bằng</w:t>
-      </w:r>
-      <w:proofErr w:type="spellEnd"/>
-      <w:r>
-        <w:rPr>
-          <w:rFonts w:ascii="Arial" w:hAnsi="Arial" w:cs="Arial"/>
-          <w:i/>
-          <w:color w:val="7030A0"/>
-        </w:rPr>
-        <w:t xml:space="preserve"> </w:t>
-      </w:r>
-      <w:proofErr w:type="spellStart"/>
-      <w:r>
-        <w:rPr>
-          <w:rFonts w:ascii="Arial" w:hAnsi="Arial" w:cs="Arial"/>
-          <w:i/>
-          <w:color w:val="7030A0"/>
-        </w:rPr>
-        <w:t>ngôn</w:t>
-      </w:r>
-      <w:proofErr w:type="spellEnd"/>
-      <w:r>
-        <w:rPr>
-          <w:rFonts w:ascii="Arial" w:hAnsi="Arial" w:cs="Arial"/>
-          <w:i/>
-          <w:color w:val="7030A0"/>
-        </w:rPr>
-        <w:t xml:space="preserve"> </w:t>
-      </w:r>
-      <w:proofErr w:type="spellStart"/>
-      <w:r>
-        <w:rPr>
-          <w:rFonts w:ascii="Arial" w:hAnsi="Arial" w:cs="Arial"/>
-          <w:i/>
-          <w:color w:val="7030A0"/>
-        </w:rPr>
-        <w:t>ngữ</w:t>
-      </w:r>
-      <w:proofErr w:type="spellEnd"/>
-      <w:r>
-        <w:rPr>
-          <w:rFonts w:ascii="Arial" w:hAnsi="Arial" w:cs="Arial"/>
-          <w:i/>
-          <w:color w:val="7030A0"/>
-        </w:rPr>
-        <w:t xml:space="preserve"> </w:t>
-      </w:r>
-      <w:proofErr w:type="spellStart"/>
-      <w:r>
-        <w:rPr>
-          <w:rFonts w:ascii="Arial" w:hAnsi="Arial" w:cs="Arial"/>
-          <w:i/>
-          <w:color w:val="7030A0"/>
-        </w:rPr>
-        <w:t>tự</w:t>
-      </w:r>
-      <w:proofErr w:type="spellEnd"/>
-      <w:r>
-        <w:rPr>
-          <w:rFonts w:ascii="Arial" w:hAnsi="Arial" w:cs="Arial"/>
-          <w:i/>
-          <w:color w:val="7030A0"/>
-        </w:rPr>
-        <w:t xml:space="preserve"> </w:t>
-      </w:r>
-      <w:proofErr w:type="spellStart"/>
-      <w:r>
-        <w:rPr>
-          <w:rFonts w:ascii="Arial" w:hAnsi="Arial" w:cs="Arial"/>
-          <w:i/>
-          <w:color w:val="7030A0"/>
-        </w:rPr>
-        <w:t>nhiên</w:t>
-      </w:r>
-      <w:proofErr w:type="spellEnd"/>
-      <w:r>
-        <w:rPr>
-          <w:rFonts w:ascii="Arial" w:hAnsi="Arial" w:cs="Arial"/>
-          <w:i/>
-          <w:color w:val="7030A0"/>
-        </w:rPr>
-        <w:t>]</w:t>
-      </w:r>
+    </w:p>
+    <w:tbl>
+      <w:tblPr>
+        <w:tblW w:w="0" w:type="auto"/>
+        <w:tblInd w:w="720" w:type="dxa"/>
+        <w:tblBorders>
+          <w:top w:val="single" w:sz="4" w:space="0" w:color="auto"/>
+          <w:left w:val="single" w:sz="4" w:space="0" w:color="auto"/>
+          <w:bottom w:val="single" w:sz="4" w:space="0" w:color="auto"/>
+          <w:right w:val="single" w:sz="4" w:space="0" w:color="auto"/>
+          <w:insideH w:val="single" w:sz="4" w:space="0" w:color="auto"/>
+        </w:tblBorders>
+        <w:tblLayout w:type="fixed"/>
+        <w:tblCellMar>
+          <w:left w:w="0" w:type="dxa"/>
+          <w:right w:w="0" w:type="dxa"/>
+        </w:tblCellMar>
+        <w:tblLook w:val="01E0" w:firstRow="1" w:lastRow="1" w:firstColumn="1" w:lastColumn="1" w:noHBand="0" w:noVBand="0"/>
+      </w:tblPr>
+      <w:tblGrid>
+        <w:gridCol w:w="1355"/>
+        <w:gridCol w:w="5220"/>
+        <w:gridCol w:w="1620"/>
+      </w:tblGrid>
+      <w:tr>
+        <w:trPr>
+          <w:trHeight w:val="574"/>
+        </w:trPr>
+        <w:tc>
+          <w:tcPr>
+            <w:tcW w:w="1355" w:type="dxa"/>
+            <w:tcBorders>
+              <w:bottom w:val="single" w:sz="4" w:space="0" w:color="auto"/>
+              <w:right w:val="single" w:sz="4" w:space="0" w:color="auto"/>
+            </w:tcBorders>
+            <w:shd w:val="clear" w:color="auto" w:fill="548DD4" w:themeFill="text2" w:themeFillTint="99"/>
+          </w:tcPr>
+          <w:p>
+            <w:pPr>
+              <w:pStyle w:val="TableParagraph"/>
+              <w:tabs>
+                <w:tab w:val="left" w:pos="4965"/>
+              </w:tabs>
+              <w:spacing w:before="121"/>
+              <w:ind w:left="459" w:right="-13"/>
+              <w:jc w:val="center"/>
+              <w:rPr>
+                <w:rFonts w:ascii="Arial" w:hAnsi="Arial" w:cs="Arial"/>
+                <w:b/>
+                <w:sz w:val="24"/>
+                <w:szCs w:val="24"/>
+              </w:rPr>
+            </w:pPr>
+            <w:r>
+              <w:rPr>
+                <w:rFonts w:ascii="Arial" w:hAnsi="Arial" w:cs="Arial"/>
+                <w:b/>
+                <w:color w:val="FFFFFF"/>
+                <w:sz w:val="24"/>
+                <w:szCs w:val="24"/>
+              </w:rPr>
+              <w:t>STT</w:t>
+            </w:r>
+            <w:r>
+              <w:rPr>
+                <w:rFonts w:ascii="Arial" w:hAnsi="Arial" w:cs="Arial"/>
+                <w:b/>
+                <w:color w:val="FFFFFF"/>
+                <w:sz w:val="24"/>
+                <w:szCs w:val="24"/>
+              </w:rPr>
+              <w:tab/>
+            </w:r>
+            <w:proofErr w:type="spellStart"/>
+            <w:r>
+              <w:rPr>
+                <w:rFonts w:ascii="Arial" w:hAnsi="Arial" w:cs="Arial"/>
+                <w:b/>
+                <w:color w:val="FFFFFF"/>
+                <w:sz w:val="24"/>
+                <w:szCs w:val="24"/>
+              </w:rPr>
+              <w:t>Hồ</w:t>
+            </w:r>
+            <w:proofErr w:type="spellEnd"/>
+            <w:r>
+              <w:rPr>
+                <w:rFonts w:ascii="Arial" w:hAnsi="Arial" w:cs="Arial"/>
+                <w:b/>
+                <w:color w:val="FFFFFF"/>
+                <w:sz w:val="24"/>
+                <w:szCs w:val="24"/>
+              </w:rPr>
+              <w:t xml:space="preserve"> </w:t>
+            </w:r>
+            <w:proofErr w:type="spellStart"/>
+            <w:r>
+              <w:rPr>
+                <w:rFonts w:ascii="Arial" w:hAnsi="Arial" w:cs="Arial"/>
+                <w:b/>
+                <w:color w:val="FFFFFF"/>
+                <w:sz w:val="24"/>
+                <w:szCs w:val="24"/>
+              </w:rPr>
+              <w:t>sơ</w:t>
+            </w:r>
+            <w:proofErr w:type="spellEnd"/>
+            <w:r>
+              <w:rPr>
+                <w:rFonts w:ascii="Arial" w:hAnsi="Arial" w:cs="Arial"/>
+                <w:b/>
+                <w:color w:val="FFFFFF"/>
+                <w:sz w:val="24"/>
+                <w:szCs w:val="24"/>
+              </w:rPr>
+              <w:t xml:space="preserve"> </w:t>
+            </w:r>
+            <w:proofErr w:type="spellStart"/>
+            <w:r>
+              <w:rPr>
+                <w:rFonts w:ascii="Arial" w:hAnsi="Arial" w:cs="Arial"/>
+                <w:b/>
+                <w:color w:val="FFFFFF"/>
+                <w:sz w:val="24"/>
+                <w:szCs w:val="24"/>
+              </w:rPr>
+              <w:t>học</w:t>
+            </w:r>
+            <w:proofErr w:type="spellEnd"/>
+            <w:r>
+              <w:rPr>
+                <w:rFonts w:ascii="Arial" w:hAnsi="Arial" w:cs="Arial"/>
+                <w:b/>
+                <w:color w:val="FFFFFF"/>
+                <w:spacing w:val="-6"/>
+                <w:sz w:val="24"/>
+                <w:szCs w:val="24"/>
+              </w:rPr>
+              <w:t xml:space="preserve"> </w:t>
+            </w:r>
+            <w:proofErr w:type="spellStart"/>
+            <w:r>
+              <w:rPr>
+                <w:rFonts w:ascii="Arial" w:hAnsi="Arial" w:cs="Arial"/>
+                <w:b/>
+                <w:color w:val="FFFFFF"/>
+                <w:sz w:val="24"/>
+                <w:szCs w:val="24"/>
+              </w:rPr>
+              <w:t>sinh</w:t>
+            </w:r>
+            <w:proofErr w:type="spellEnd"/>
+          </w:p>
+        </w:tc>
+        <w:tc>
+          <w:tcPr>
+            <w:tcW w:w="5220" w:type="dxa"/>
+            <w:tcBorders>
+              <w:left w:val="single" w:sz="4" w:space="0" w:color="auto"/>
+              <w:bottom w:val="single" w:sz="4" w:space="0" w:color="auto"/>
+            </w:tcBorders>
+            <w:shd w:val="clear" w:color="auto" w:fill="548DD4" w:themeFill="text2" w:themeFillTint="99"/>
+          </w:tcPr>
+          <w:p>
+            <w:pPr>
+              <w:pStyle w:val="TableParagraph"/>
+              <w:tabs>
+                <w:tab w:val="left" w:pos="4965"/>
+              </w:tabs>
+              <w:spacing w:before="121"/>
+              <w:ind w:left="3"/>
+              <w:jc w:val="center"/>
+              <w:rPr>
+                <w:rFonts w:ascii="Arial" w:hAnsi="Arial" w:cs="Arial"/>
+                <w:b/>
+                <w:color w:val="FFFFFF" w:themeColor="background1"/>
+                <w:sz w:val="24"/>
+                <w:szCs w:val="24"/>
+              </w:rPr>
+            </w:pPr>
+            <w:proofErr w:type="spellStart"/>
+            <w:r>
+              <w:rPr>
+                <w:rFonts w:ascii="Arial" w:hAnsi="Arial" w:cs="Arial"/>
+                <w:b/>
+                <w:color w:val="FFFFFF" w:themeColor="background1"/>
+                <w:sz w:val="24"/>
+                <w:szCs w:val="24"/>
+              </w:rPr>
+              <w:t>Tên</w:t>
+            </w:r>
+            <w:proofErr w:type="spellEnd"/>
+            <w:r>
+              <w:rPr>
+                <w:rFonts w:ascii="Arial" w:hAnsi="Arial" w:cs="Arial"/>
+                <w:b/>
+                <w:color w:val="FFFFFF" w:themeColor="background1"/>
+                <w:sz w:val="24"/>
+                <w:szCs w:val="24"/>
+              </w:rPr>
+              <w:t xml:space="preserve"> </w:t>
+            </w:r>
+            <w:proofErr w:type="spellStart"/>
+            <w:r>
+              <w:rPr>
+                <w:rFonts w:ascii="Arial" w:hAnsi="Arial" w:cs="Arial"/>
+                <w:b/>
+                <w:color w:val="FFFFFF" w:themeColor="background1"/>
+                <w:sz w:val="24"/>
+                <w:szCs w:val="24"/>
+              </w:rPr>
+              <w:t>yêu</w:t>
+            </w:r>
+            <w:proofErr w:type="spellEnd"/>
+            <w:r>
+              <w:rPr>
+                <w:rFonts w:ascii="Arial" w:hAnsi="Arial" w:cs="Arial"/>
+                <w:b/>
+                <w:color w:val="FFFFFF" w:themeColor="background1"/>
+                <w:sz w:val="24"/>
+                <w:szCs w:val="24"/>
+              </w:rPr>
+              <w:t xml:space="preserve"> </w:t>
+            </w:r>
+            <w:proofErr w:type="spellStart"/>
+            <w:r>
+              <w:rPr>
+                <w:rFonts w:ascii="Arial" w:hAnsi="Arial" w:cs="Arial"/>
+                <w:b/>
+                <w:color w:val="FFFFFF" w:themeColor="background1"/>
+                <w:sz w:val="24"/>
+                <w:szCs w:val="24"/>
+              </w:rPr>
+              <w:t>cầu</w:t>
+            </w:r>
+            <w:proofErr w:type="spellEnd"/>
+          </w:p>
+        </w:tc>
+        <w:tc>
+          <w:tcPr>
+            <w:tcW w:w="1620" w:type="dxa"/>
+            <w:tcBorders>
+              <w:left w:val="single" w:sz="4" w:space="0" w:color="auto"/>
+              <w:bottom w:val="single" w:sz="4" w:space="0" w:color="auto"/>
+            </w:tcBorders>
+            <w:shd w:val="clear" w:color="auto" w:fill="548DD4" w:themeFill="text2" w:themeFillTint="99"/>
+          </w:tcPr>
+          <w:p>
+            <w:pPr>
+              <w:pStyle w:val="TableParagraph"/>
+              <w:tabs>
+                <w:tab w:val="left" w:pos="4965"/>
+              </w:tabs>
+              <w:spacing w:before="121"/>
+              <w:ind w:left="3"/>
+              <w:jc w:val="center"/>
+              <w:rPr>
+                <w:rFonts w:ascii="Arial" w:hAnsi="Arial" w:cs="Arial"/>
+                <w:b/>
+                <w:color w:val="FFFFFF" w:themeColor="background1"/>
+                <w:sz w:val="24"/>
+                <w:szCs w:val="24"/>
+              </w:rPr>
+            </w:pPr>
+            <w:proofErr w:type="spellStart"/>
+            <w:r>
+              <w:rPr>
+                <w:rFonts w:ascii="Arial" w:hAnsi="Arial" w:cs="Arial"/>
+                <w:b/>
+                <w:color w:val="FFFFFF" w:themeColor="background1"/>
+                <w:sz w:val="24"/>
+                <w:szCs w:val="24"/>
+              </w:rPr>
+              <w:t>Ghi</w:t>
+            </w:r>
+            <w:proofErr w:type="spellEnd"/>
+            <w:r>
+              <w:rPr>
+                <w:rFonts w:ascii="Arial" w:hAnsi="Arial" w:cs="Arial"/>
+                <w:b/>
+                <w:color w:val="FFFFFF" w:themeColor="background1"/>
+                <w:sz w:val="24"/>
+                <w:szCs w:val="24"/>
+              </w:rPr>
+              <w:t xml:space="preserve"> </w:t>
+            </w:r>
+            <w:proofErr w:type="spellStart"/>
+            <w:r>
+              <w:rPr>
+                <w:rFonts w:ascii="Arial" w:hAnsi="Arial" w:cs="Arial"/>
+                <w:b/>
+                <w:color w:val="FFFFFF" w:themeColor="background1"/>
+                <w:sz w:val="24"/>
+                <w:szCs w:val="24"/>
+              </w:rPr>
+              <w:t>chú</w:t>
+            </w:r>
+            <w:proofErr w:type="spellEnd"/>
+          </w:p>
+        </w:tc>
+      </w:tr>
+      <w:tr>
+        <w:trPr>
+          <w:trHeight w:val="562"/>
+        </w:trPr>
+        <w:tc>
+          <w:tcPr>
+            <w:tcW w:w="1355" w:type="dxa"/>
+            <w:tcBorders>
+              <w:right w:val="single" w:sz="4" w:space="0" w:color="auto"/>
+            </w:tcBorders>
+            <w:shd w:val="clear" w:color="auto" w:fill="auto"/>
+          </w:tcPr>
+          <w:p>
+            <w:pPr>
+              <w:pStyle w:val="TableParagraph"/>
+              <w:spacing w:before="119"/>
+              <w:ind w:left="9"/>
+              <w:jc w:val="center"/>
+              <w:rPr>
+                <w:rFonts w:ascii="Arial" w:hAnsi="Arial" w:cs="Arial"/>
+                <w:sz w:val="24"/>
+                <w:szCs w:val="24"/>
+              </w:rPr>
+            </w:pPr>
+            <w:r>
+              <w:rPr>
+                <w:rFonts w:ascii="Arial" w:hAnsi="Arial" w:cs="Arial"/>
+                <w:sz w:val="24"/>
+                <w:szCs w:val="24"/>
+              </w:rPr>
+              <w:t>1</w:t>
+            </w:r>
+          </w:p>
+        </w:tc>
+        <w:tc>
+          <w:tcPr>
+            <w:tcW w:w="5220" w:type="dxa"/>
+            <w:tcBorders>
+              <w:left w:val="single" w:sz="4" w:space="0" w:color="auto"/>
+            </w:tcBorders>
+            <w:shd w:val="clear" w:color="auto" w:fill="auto"/>
+          </w:tcPr>
+          <w:p>
+            <w:pPr>
+              <w:pStyle w:val="TableParagraph"/>
+              <w:spacing w:before="119"/>
+              <w:rPr>
+                <w:rFonts w:ascii="Arial" w:hAnsi="Arial" w:cs="Arial"/>
+                <w:sz w:val="24"/>
+                <w:szCs w:val="24"/>
+              </w:rPr>
+            </w:pPr>
+            <w:r>
+              <w:rPr>
+                <w:rFonts w:ascii="Arial" w:hAnsi="Arial" w:cs="Arial"/>
+                <w:sz w:val="24"/>
+                <w:szCs w:val="24"/>
+              </w:rPr>
+              <w:t xml:space="preserve"> </w:t>
+            </w:r>
+            <w:proofErr w:type="spellStart"/>
+            <w:r>
+              <w:rPr>
+                <w:rFonts w:ascii="Arial" w:hAnsi="Arial" w:cs="Arial"/>
+                <w:sz w:val="24"/>
+                <w:szCs w:val="24"/>
+              </w:rPr>
+              <w:t>Bảo</w:t>
+            </w:r>
+            <w:proofErr w:type="spellEnd"/>
+            <w:r>
+              <w:rPr>
+                <w:rFonts w:ascii="Arial" w:hAnsi="Arial" w:cs="Arial"/>
+                <w:sz w:val="24"/>
+                <w:szCs w:val="24"/>
+              </w:rPr>
+              <w:t xml:space="preserve"> </w:t>
+            </w:r>
+            <w:proofErr w:type="spellStart"/>
+            <w:r>
+              <w:rPr>
+                <w:rFonts w:ascii="Arial" w:hAnsi="Arial" w:cs="Arial"/>
+                <w:sz w:val="24"/>
+                <w:szCs w:val="24"/>
+              </w:rPr>
+              <w:t>mật</w:t>
+            </w:r>
+            <w:proofErr w:type="spellEnd"/>
+            <w:r>
+              <w:rPr>
+                <w:rFonts w:ascii="Arial" w:hAnsi="Arial" w:cs="Arial"/>
+                <w:sz w:val="24"/>
+                <w:szCs w:val="24"/>
+              </w:rPr>
+              <w:t xml:space="preserve"> </w:t>
+            </w:r>
+            <w:proofErr w:type="spellStart"/>
+            <w:r>
+              <w:rPr>
+                <w:rFonts w:ascii="Arial" w:hAnsi="Arial" w:cs="Arial"/>
+                <w:sz w:val="24"/>
+                <w:szCs w:val="24"/>
+              </w:rPr>
+              <w:t>thông</w:t>
+            </w:r>
+            <w:proofErr w:type="spellEnd"/>
+            <w:r>
+              <w:rPr>
+                <w:rFonts w:ascii="Arial" w:hAnsi="Arial" w:cs="Arial"/>
+                <w:sz w:val="24"/>
+                <w:szCs w:val="24"/>
+              </w:rPr>
+              <w:t xml:space="preserve"> tin </w:t>
+            </w:r>
+            <w:proofErr w:type="spellStart"/>
+            <w:r>
+              <w:rPr>
+                <w:rFonts w:ascii="Arial" w:hAnsi="Arial" w:cs="Arial"/>
+                <w:sz w:val="24"/>
+                <w:szCs w:val="24"/>
+              </w:rPr>
+              <w:t>người</w:t>
+            </w:r>
+            <w:proofErr w:type="spellEnd"/>
+            <w:r>
+              <w:rPr>
+                <w:rFonts w:ascii="Arial" w:hAnsi="Arial" w:cs="Arial"/>
+                <w:sz w:val="24"/>
+                <w:szCs w:val="24"/>
+              </w:rPr>
+              <w:t xml:space="preserve"> </w:t>
+            </w:r>
+            <w:proofErr w:type="spellStart"/>
+            <w:r>
+              <w:rPr>
+                <w:rFonts w:ascii="Arial" w:hAnsi="Arial" w:cs="Arial"/>
+                <w:sz w:val="24"/>
+                <w:szCs w:val="24"/>
+              </w:rPr>
+              <w:t>dùng</w:t>
+            </w:r>
+            <w:proofErr w:type="spellEnd"/>
+          </w:p>
+        </w:tc>
+        <w:tc>
+          <w:tcPr>
+            <w:tcW w:w="1620" w:type="dxa"/>
+            <w:tcBorders>
+              <w:left w:val="single" w:sz="4" w:space="0" w:color="auto"/>
+            </w:tcBorders>
+          </w:tcPr>
+          <w:p>
+            <w:pPr>
+              <w:pStyle w:val="TableParagraph"/>
+              <w:spacing w:before="119"/>
+              <w:ind w:left="105"/>
+              <w:rPr>
+                <w:rFonts w:ascii="Arial" w:hAnsi="Arial" w:cs="Arial"/>
+                <w:sz w:val="24"/>
+                <w:szCs w:val="24"/>
+              </w:rPr>
+            </w:pPr>
+          </w:p>
+        </w:tc>
+      </w:tr>
+      <w:tr>
+        <w:trPr>
+          <w:trHeight w:val="575"/>
+        </w:trPr>
+        <w:tc>
+          <w:tcPr>
+            <w:tcW w:w="1355" w:type="dxa"/>
+            <w:tcBorders>
+              <w:right w:val="single" w:sz="4" w:space="0" w:color="auto"/>
+            </w:tcBorders>
+            <w:shd w:val="clear" w:color="auto" w:fill="auto"/>
+          </w:tcPr>
+          <w:p>
+            <w:pPr>
+              <w:pStyle w:val="TableParagraph"/>
+              <w:spacing w:before="124"/>
+              <w:ind w:left="9"/>
+              <w:jc w:val="center"/>
+              <w:rPr>
+                <w:rFonts w:ascii="Arial" w:hAnsi="Arial" w:cs="Arial"/>
+                <w:sz w:val="24"/>
+                <w:szCs w:val="24"/>
+              </w:rPr>
+            </w:pPr>
+            <w:r>
+              <w:rPr>
+                <w:rFonts w:ascii="Arial" w:hAnsi="Arial" w:cs="Arial"/>
+                <w:sz w:val="24"/>
+                <w:szCs w:val="24"/>
+              </w:rPr>
+              <w:t>2</w:t>
+            </w:r>
+          </w:p>
+        </w:tc>
+        <w:tc>
+          <w:tcPr>
+            <w:tcW w:w="5220" w:type="dxa"/>
+            <w:tcBorders>
+              <w:left w:val="single" w:sz="4" w:space="0" w:color="auto"/>
+            </w:tcBorders>
+            <w:shd w:val="clear" w:color="auto" w:fill="auto"/>
+          </w:tcPr>
+          <w:p>
+            <w:pPr>
+              <w:pStyle w:val="TableParagraph"/>
+              <w:spacing w:before="124"/>
+              <w:rPr>
+                <w:rFonts w:ascii="Arial" w:hAnsi="Arial" w:cs="Arial"/>
+                <w:sz w:val="24"/>
+                <w:szCs w:val="24"/>
+              </w:rPr>
+            </w:pPr>
+            <w:r>
+              <w:rPr>
+                <w:rFonts w:ascii="Arial" w:hAnsi="Arial" w:cs="Arial"/>
+                <w:sz w:val="24"/>
+                <w:szCs w:val="24"/>
+              </w:rPr>
+              <w:t xml:space="preserve"> Dung </w:t>
+            </w:r>
+            <w:proofErr w:type="spellStart"/>
+            <w:r>
+              <w:rPr>
+                <w:rFonts w:ascii="Arial" w:hAnsi="Arial" w:cs="Arial"/>
+                <w:sz w:val="24"/>
+                <w:szCs w:val="24"/>
+              </w:rPr>
+              <w:t>lượng</w:t>
+            </w:r>
+            <w:proofErr w:type="spellEnd"/>
+            <w:r>
+              <w:rPr>
+                <w:rFonts w:ascii="Arial" w:hAnsi="Arial" w:cs="Arial"/>
+                <w:sz w:val="24"/>
+                <w:szCs w:val="24"/>
+              </w:rPr>
+              <w:t xml:space="preserve"> </w:t>
+            </w:r>
+            <w:proofErr w:type="spellStart"/>
+            <w:r>
+              <w:rPr>
+                <w:rFonts w:ascii="Arial" w:hAnsi="Arial" w:cs="Arial"/>
+                <w:sz w:val="24"/>
+                <w:szCs w:val="24"/>
+              </w:rPr>
+              <w:t>phần</w:t>
+            </w:r>
+            <w:proofErr w:type="spellEnd"/>
+            <w:r>
+              <w:rPr>
+                <w:rFonts w:ascii="Arial" w:hAnsi="Arial" w:cs="Arial"/>
+                <w:sz w:val="24"/>
+                <w:szCs w:val="24"/>
+              </w:rPr>
+              <w:t xml:space="preserve"> </w:t>
+            </w:r>
+            <w:proofErr w:type="spellStart"/>
+            <w:r>
+              <w:rPr>
+                <w:rFonts w:ascii="Arial" w:hAnsi="Arial" w:cs="Arial"/>
+                <w:sz w:val="24"/>
+                <w:szCs w:val="24"/>
+              </w:rPr>
+              <w:t>mềm</w:t>
+            </w:r>
+            <w:proofErr w:type="spellEnd"/>
+            <w:r>
+              <w:rPr>
+                <w:rFonts w:ascii="Arial" w:hAnsi="Arial" w:cs="Arial"/>
+                <w:sz w:val="24"/>
+                <w:szCs w:val="24"/>
+              </w:rPr>
+              <w:t xml:space="preserve"> </w:t>
+            </w:r>
+            <w:proofErr w:type="spellStart"/>
+            <w:r>
+              <w:rPr>
+                <w:rFonts w:ascii="Arial" w:hAnsi="Arial" w:cs="Arial"/>
+                <w:sz w:val="24"/>
+                <w:szCs w:val="24"/>
+              </w:rPr>
+              <w:t>nhỏ</w:t>
+            </w:r>
+            <w:proofErr w:type="spellEnd"/>
+          </w:p>
+        </w:tc>
+        <w:tc>
+          <w:tcPr>
+            <w:tcW w:w="1620" w:type="dxa"/>
+            <w:tcBorders>
+              <w:left w:val="single" w:sz="4" w:space="0" w:color="auto"/>
+            </w:tcBorders>
+          </w:tcPr>
+          <w:p>
+            <w:pPr>
+              <w:pStyle w:val="TableParagraph"/>
+              <w:spacing w:before="124"/>
+              <w:ind w:left="105"/>
+              <w:rPr>
+                <w:rFonts w:ascii="Arial" w:hAnsi="Arial" w:cs="Arial"/>
+                <w:sz w:val="24"/>
+                <w:szCs w:val="24"/>
+              </w:rPr>
+            </w:pPr>
+          </w:p>
+        </w:tc>
+      </w:tr>
+      <w:tr>
+        <w:trPr>
+          <w:trHeight w:val="575"/>
+        </w:trPr>
+        <w:tc>
+          <w:tcPr>
+            <w:tcW w:w="1355" w:type="dxa"/>
+            <w:tcBorders>
+              <w:right w:val="single" w:sz="4" w:space="0" w:color="auto"/>
+            </w:tcBorders>
+            <w:shd w:val="clear" w:color="auto" w:fill="auto"/>
+          </w:tcPr>
+          <w:p>
+            <w:pPr>
+              <w:pStyle w:val="TableParagraph"/>
+              <w:spacing w:before="124"/>
+              <w:ind w:left="9"/>
+              <w:jc w:val="center"/>
+              <w:rPr>
+                <w:rFonts w:ascii="Arial" w:hAnsi="Arial" w:cs="Arial"/>
+                <w:sz w:val="24"/>
+                <w:szCs w:val="24"/>
+              </w:rPr>
+            </w:pPr>
+            <w:r>
+              <w:rPr>
+                <w:rFonts w:ascii="Arial" w:hAnsi="Arial" w:cs="Arial"/>
+                <w:sz w:val="24"/>
+                <w:szCs w:val="24"/>
+              </w:rPr>
+              <w:t>3</w:t>
+            </w:r>
+          </w:p>
+        </w:tc>
+        <w:tc>
+          <w:tcPr>
+            <w:tcW w:w="5220" w:type="dxa"/>
+            <w:tcBorders>
+              <w:left w:val="single" w:sz="4" w:space="0" w:color="auto"/>
+            </w:tcBorders>
+            <w:shd w:val="clear" w:color="auto" w:fill="auto"/>
+          </w:tcPr>
+          <w:p>
+            <w:pPr>
+              <w:pStyle w:val="TableParagraph"/>
+              <w:spacing w:before="124"/>
+              <w:rPr>
+                <w:rFonts w:ascii="Arial" w:hAnsi="Arial" w:cs="Arial"/>
+                <w:sz w:val="24"/>
+                <w:szCs w:val="24"/>
+              </w:rPr>
+            </w:pPr>
+            <w:r>
+              <w:rPr>
+                <w:rFonts w:ascii="Arial" w:hAnsi="Arial" w:cs="Arial"/>
+                <w:sz w:val="24"/>
+                <w:szCs w:val="24"/>
+              </w:rPr>
+              <w:t xml:space="preserve"> </w:t>
+            </w:r>
+            <w:proofErr w:type="spellStart"/>
+            <w:r>
+              <w:rPr>
+                <w:rFonts w:ascii="Arial" w:hAnsi="Arial" w:cs="Arial"/>
+                <w:sz w:val="24"/>
+                <w:szCs w:val="24"/>
+              </w:rPr>
+              <w:t>Thời</w:t>
+            </w:r>
+            <w:proofErr w:type="spellEnd"/>
+            <w:r>
+              <w:rPr>
+                <w:rFonts w:ascii="Arial" w:hAnsi="Arial" w:cs="Arial"/>
+                <w:sz w:val="24"/>
+                <w:szCs w:val="24"/>
+              </w:rPr>
+              <w:t xml:space="preserve"> </w:t>
+            </w:r>
+            <w:proofErr w:type="spellStart"/>
+            <w:r>
+              <w:rPr>
+                <w:rFonts w:ascii="Arial" w:hAnsi="Arial" w:cs="Arial"/>
+                <w:sz w:val="24"/>
+                <w:szCs w:val="24"/>
+              </w:rPr>
+              <w:t>gian</w:t>
+            </w:r>
+            <w:proofErr w:type="spellEnd"/>
+            <w:r>
+              <w:rPr>
+                <w:rFonts w:ascii="Arial" w:hAnsi="Arial" w:cs="Arial"/>
+                <w:sz w:val="24"/>
+                <w:szCs w:val="24"/>
+              </w:rPr>
+              <w:t xml:space="preserve"> </w:t>
+            </w:r>
+            <w:proofErr w:type="spellStart"/>
+            <w:r>
+              <w:rPr>
+                <w:rFonts w:ascii="Arial" w:hAnsi="Arial" w:cs="Arial"/>
+                <w:sz w:val="24"/>
+                <w:szCs w:val="24"/>
+              </w:rPr>
+              <w:t>trả</w:t>
+            </w:r>
+            <w:proofErr w:type="spellEnd"/>
+            <w:r>
+              <w:rPr>
+                <w:rFonts w:ascii="Arial" w:hAnsi="Arial" w:cs="Arial"/>
+                <w:sz w:val="24"/>
+                <w:szCs w:val="24"/>
+              </w:rPr>
+              <w:t xml:space="preserve"> </w:t>
+            </w:r>
+            <w:proofErr w:type="spellStart"/>
+            <w:r>
+              <w:rPr>
+                <w:rFonts w:ascii="Arial" w:hAnsi="Arial" w:cs="Arial"/>
+                <w:sz w:val="24"/>
+                <w:szCs w:val="24"/>
+              </w:rPr>
+              <w:t>lời</w:t>
+            </w:r>
+            <w:proofErr w:type="spellEnd"/>
+            <w:r>
+              <w:rPr>
+                <w:rFonts w:ascii="Arial" w:hAnsi="Arial" w:cs="Arial"/>
+                <w:sz w:val="24"/>
+                <w:szCs w:val="24"/>
+              </w:rPr>
+              <w:t xml:space="preserve">, </w:t>
+            </w:r>
+            <w:proofErr w:type="spellStart"/>
+            <w:r>
+              <w:rPr>
+                <w:rFonts w:ascii="Arial" w:hAnsi="Arial" w:cs="Arial"/>
+                <w:sz w:val="24"/>
+                <w:szCs w:val="24"/>
+              </w:rPr>
+              <w:t>phản</w:t>
+            </w:r>
+            <w:proofErr w:type="spellEnd"/>
+            <w:r>
+              <w:rPr>
+                <w:rFonts w:ascii="Arial" w:hAnsi="Arial" w:cs="Arial"/>
+                <w:sz w:val="24"/>
+                <w:szCs w:val="24"/>
+              </w:rPr>
+              <w:t xml:space="preserve"> </w:t>
+            </w:r>
+            <w:proofErr w:type="spellStart"/>
+            <w:r>
+              <w:rPr>
+                <w:rFonts w:ascii="Arial" w:hAnsi="Arial" w:cs="Arial"/>
+                <w:sz w:val="24"/>
+                <w:szCs w:val="24"/>
+              </w:rPr>
+              <w:t>hồi</w:t>
+            </w:r>
+            <w:proofErr w:type="spellEnd"/>
+            <w:r>
+              <w:rPr>
+                <w:rFonts w:ascii="Arial" w:hAnsi="Arial" w:cs="Arial"/>
+                <w:sz w:val="24"/>
+                <w:szCs w:val="24"/>
+              </w:rPr>
+              <w:t xml:space="preserve"> </w:t>
+            </w:r>
+            <w:proofErr w:type="spellStart"/>
+            <w:r>
+              <w:rPr>
+                <w:rFonts w:ascii="Arial" w:hAnsi="Arial" w:cs="Arial"/>
+                <w:sz w:val="24"/>
+                <w:szCs w:val="24"/>
+              </w:rPr>
+              <w:t>nhanh</w:t>
+            </w:r>
+            <w:proofErr w:type="spellEnd"/>
+          </w:p>
+        </w:tc>
+        <w:tc>
+          <w:tcPr>
+            <w:tcW w:w="1620" w:type="dxa"/>
+            <w:tcBorders>
+              <w:left w:val="single" w:sz="4" w:space="0" w:color="auto"/>
+            </w:tcBorders>
+          </w:tcPr>
+          <w:p>
+            <w:pPr>
+              <w:pStyle w:val="TableParagraph"/>
+              <w:spacing w:before="124"/>
+              <w:ind w:left="105"/>
+              <w:rPr>
+                <w:rFonts w:ascii="Arial" w:hAnsi="Arial" w:cs="Arial"/>
+                <w:sz w:val="24"/>
+                <w:szCs w:val="24"/>
+              </w:rPr>
+            </w:pPr>
+          </w:p>
+        </w:tc>
+      </w:tr>
+      <w:tr>
+        <w:trPr>
+          <w:trHeight w:val="575"/>
+        </w:trPr>
+        <w:tc>
+          <w:tcPr>
+            <w:tcW w:w="1355" w:type="dxa"/>
+            <w:tcBorders>
+              <w:right w:val="single" w:sz="4" w:space="0" w:color="auto"/>
+            </w:tcBorders>
+            <w:shd w:val="clear" w:color="auto" w:fill="auto"/>
+          </w:tcPr>
+          <w:p>
+            <w:pPr>
+              <w:pStyle w:val="TableParagraph"/>
+              <w:spacing w:before="124"/>
+              <w:ind w:left="9"/>
+              <w:jc w:val="center"/>
+              <w:rPr>
+                <w:rFonts w:ascii="Arial" w:hAnsi="Arial" w:cs="Arial"/>
+                <w:sz w:val="24"/>
+                <w:szCs w:val="24"/>
+              </w:rPr>
+            </w:pPr>
+            <w:r>
+              <w:rPr>
+                <w:rFonts w:ascii="Arial" w:hAnsi="Arial" w:cs="Arial"/>
+                <w:sz w:val="24"/>
+                <w:szCs w:val="24"/>
+              </w:rPr>
+              <w:t>4</w:t>
+            </w:r>
+          </w:p>
+        </w:tc>
+        <w:tc>
+          <w:tcPr>
+            <w:tcW w:w="5220" w:type="dxa"/>
+            <w:tcBorders>
+              <w:left w:val="single" w:sz="4" w:space="0" w:color="auto"/>
+            </w:tcBorders>
+            <w:shd w:val="clear" w:color="auto" w:fill="auto"/>
+          </w:tcPr>
+          <w:p>
+            <w:pPr>
+              <w:pStyle w:val="TableParagraph"/>
+              <w:spacing w:before="124"/>
+              <w:rPr>
+                <w:rFonts w:ascii="Arial" w:hAnsi="Arial" w:cs="Arial"/>
+                <w:sz w:val="24"/>
+                <w:szCs w:val="24"/>
+              </w:rPr>
+            </w:pPr>
+            <w:r>
+              <w:rPr>
+                <w:rFonts w:ascii="Arial" w:hAnsi="Arial" w:cs="Arial"/>
+                <w:sz w:val="24"/>
+                <w:szCs w:val="24"/>
+              </w:rPr>
+              <w:t xml:space="preserve"> </w:t>
+            </w:r>
+            <w:proofErr w:type="spellStart"/>
+            <w:r>
+              <w:rPr>
+                <w:rFonts w:ascii="Arial" w:hAnsi="Arial" w:cs="Arial"/>
+                <w:sz w:val="24"/>
+                <w:szCs w:val="24"/>
+              </w:rPr>
+              <w:t>Giao</w:t>
+            </w:r>
+            <w:proofErr w:type="spellEnd"/>
+            <w:r>
+              <w:rPr>
+                <w:rFonts w:ascii="Arial" w:hAnsi="Arial" w:cs="Arial"/>
+                <w:sz w:val="24"/>
+                <w:szCs w:val="24"/>
+              </w:rPr>
+              <w:t xml:space="preserve"> </w:t>
+            </w:r>
+            <w:proofErr w:type="spellStart"/>
+            <w:r>
+              <w:rPr>
+                <w:rFonts w:ascii="Arial" w:hAnsi="Arial" w:cs="Arial"/>
+                <w:sz w:val="24"/>
+                <w:szCs w:val="24"/>
+              </w:rPr>
+              <w:t>diện</w:t>
+            </w:r>
+            <w:proofErr w:type="spellEnd"/>
+            <w:r>
+              <w:rPr>
+                <w:rFonts w:ascii="Arial" w:hAnsi="Arial" w:cs="Arial"/>
+                <w:sz w:val="24"/>
+                <w:szCs w:val="24"/>
+              </w:rPr>
+              <w:t xml:space="preserve"> </w:t>
+            </w:r>
+            <w:proofErr w:type="spellStart"/>
+            <w:r>
+              <w:rPr>
+                <w:rFonts w:ascii="Arial" w:hAnsi="Arial" w:cs="Arial"/>
+                <w:sz w:val="24"/>
+                <w:szCs w:val="24"/>
+              </w:rPr>
+              <w:t>thân</w:t>
+            </w:r>
+            <w:proofErr w:type="spellEnd"/>
+            <w:r>
+              <w:rPr>
+                <w:rFonts w:ascii="Arial" w:hAnsi="Arial" w:cs="Arial"/>
+                <w:sz w:val="24"/>
+                <w:szCs w:val="24"/>
+              </w:rPr>
+              <w:t xml:space="preserve"> </w:t>
+            </w:r>
+            <w:proofErr w:type="spellStart"/>
+            <w:r>
+              <w:rPr>
+                <w:rFonts w:ascii="Arial" w:hAnsi="Arial" w:cs="Arial"/>
+                <w:sz w:val="24"/>
+                <w:szCs w:val="24"/>
+              </w:rPr>
+              <w:t>thiện</w:t>
+            </w:r>
+            <w:proofErr w:type="spellEnd"/>
+            <w:r>
+              <w:rPr>
+                <w:rFonts w:ascii="Arial" w:hAnsi="Arial" w:cs="Arial"/>
+                <w:sz w:val="24"/>
+                <w:szCs w:val="24"/>
+              </w:rPr>
+              <w:t xml:space="preserve"> </w:t>
+            </w:r>
+          </w:p>
+        </w:tc>
+        <w:tc>
+          <w:tcPr>
+            <w:tcW w:w="1620" w:type="dxa"/>
+            <w:tcBorders>
+              <w:left w:val="single" w:sz="4" w:space="0" w:color="auto"/>
+            </w:tcBorders>
+          </w:tcPr>
+          <w:p>
+            <w:pPr>
+              <w:pStyle w:val="TableParagraph"/>
+              <w:spacing w:before="124"/>
+              <w:ind w:left="105"/>
+              <w:rPr>
+                <w:rFonts w:ascii="Arial" w:hAnsi="Arial" w:cs="Arial"/>
+                <w:sz w:val="24"/>
+                <w:szCs w:val="24"/>
+              </w:rPr>
+            </w:pPr>
+          </w:p>
+        </w:tc>
+      </w:tr>
+      <w:tr>
+        <w:trPr>
+          <w:trHeight w:val="575"/>
+        </w:trPr>
+        <w:tc>
+          <w:tcPr>
+            <w:tcW w:w="1355" w:type="dxa"/>
+            <w:tcBorders>
+              <w:right w:val="single" w:sz="4" w:space="0" w:color="auto"/>
+            </w:tcBorders>
+            <w:shd w:val="clear" w:color="auto" w:fill="auto"/>
+          </w:tcPr>
+          <w:p>
+            <w:pPr>
+              <w:pStyle w:val="TableParagraph"/>
+              <w:spacing w:before="124"/>
+              <w:ind w:left="9"/>
+              <w:jc w:val="center"/>
+              <w:rPr>
+                <w:rFonts w:ascii="Arial" w:hAnsi="Arial" w:cs="Arial"/>
+                <w:sz w:val="24"/>
+                <w:szCs w:val="24"/>
+              </w:rPr>
+            </w:pPr>
+            <w:r>
+              <w:rPr>
+                <w:rFonts w:ascii="Arial" w:hAnsi="Arial" w:cs="Arial"/>
+                <w:sz w:val="24"/>
+                <w:szCs w:val="24"/>
+              </w:rPr>
+              <w:t>5</w:t>
+            </w:r>
+          </w:p>
+        </w:tc>
+        <w:tc>
+          <w:tcPr>
+            <w:tcW w:w="5220" w:type="dxa"/>
+            <w:tcBorders>
+              <w:left w:val="single" w:sz="4" w:space="0" w:color="auto"/>
+            </w:tcBorders>
+            <w:shd w:val="clear" w:color="auto" w:fill="auto"/>
+          </w:tcPr>
+          <w:p>
+            <w:pPr>
+              <w:pStyle w:val="TableParagraph"/>
+              <w:spacing w:before="124"/>
+              <w:rPr>
+                <w:rFonts w:ascii="Arial" w:hAnsi="Arial" w:cs="Arial"/>
+                <w:sz w:val="24"/>
+                <w:szCs w:val="24"/>
+              </w:rPr>
+            </w:pPr>
+            <w:r>
+              <w:rPr>
+                <w:rFonts w:ascii="Arial" w:hAnsi="Arial" w:cs="Arial"/>
+                <w:sz w:val="24"/>
+                <w:szCs w:val="24"/>
+              </w:rPr>
+              <w:t xml:space="preserve"> </w:t>
+            </w:r>
+            <w:proofErr w:type="spellStart"/>
+            <w:r>
+              <w:rPr>
+                <w:rFonts w:ascii="Arial" w:hAnsi="Arial" w:cs="Arial"/>
+                <w:sz w:val="24"/>
+                <w:szCs w:val="24"/>
+              </w:rPr>
+              <w:t>Phân</w:t>
+            </w:r>
+            <w:proofErr w:type="spellEnd"/>
+            <w:r>
+              <w:rPr>
+                <w:rFonts w:ascii="Arial" w:hAnsi="Arial" w:cs="Arial"/>
+                <w:sz w:val="24"/>
+                <w:szCs w:val="24"/>
+              </w:rPr>
+              <w:t xml:space="preserve"> </w:t>
+            </w:r>
+            <w:proofErr w:type="spellStart"/>
+            <w:r>
+              <w:rPr>
+                <w:rFonts w:ascii="Arial" w:hAnsi="Arial" w:cs="Arial"/>
+                <w:sz w:val="24"/>
+                <w:szCs w:val="24"/>
+              </w:rPr>
+              <w:t>quyền</w:t>
+            </w:r>
+            <w:proofErr w:type="spellEnd"/>
+            <w:r>
+              <w:rPr>
+                <w:rFonts w:ascii="Arial" w:hAnsi="Arial" w:cs="Arial"/>
+                <w:sz w:val="24"/>
+                <w:szCs w:val="24"/>
+              </w:rPr>
+              <w:t xml:space="preserve"> </w:t>
+            </w:r>
+            <w:proofErr w:type="spellStart"/>
+            <w:r>
+              <w:rPr>
+                <w:rFonts w:ascii="Arial" w:hAnsi="Arial" w:cs="Arial"/>
+                <w:sz w:val="24"/>
+                <w:szCs w:val="24"/>
+              </w:rPr>
+              <w:t>người</w:t>
+            </w:r>
+            <w:proofErr w:type="spellEnd"/>
+            <w:r>
+              <w:rPr>
+                <w:rFonts w:ascii="Arial" w:hAnsi="Arial" w:cs="Arial"/>
+                <w:sz w:val="24"/>
+                <w:szCs w:val="24"/>
+              </w:rPr>
+              <w:t xml:space="preserve"> </w:t>
+            </w:r>
+            <w:proofErr w:type="spellStart"/>
+            <w:r>
+              <w:rPr>
+                <w:rFonts w:ascii="Arial" w:hAnsi="Arial" w:cs="Arial"/>
+                <w:sz w:val="24"/>
+                <w:szCs w:val="24"/>
+              </w:rPr>
+              <w:t>dùng</w:t>
+            </w:r>
+            <w:proofErr w:type="spellEnd"/>
+          </w:p>
+        </w:tc>
+        <w:tc>
+          <w:tcPr>
+            <w:tcW w:w="1620" w:type="dxa"/>
+            <w:tcBorders>
+              <w:left w:val="single" w:sz="4" w:space="0" w:color="auto"/>
+            </w:tcBorders>
+          </w:tcPr>
+          <w:p>
+            <w:pPr>
+              <w:pStyle w:val="TableParagraph"/>
+              <w:spacing w:before="124"/>
+              <w:ind w:left="105"/>
+              <w:rPr>
+                <w:rFonts w:ascii="Arial" w:hAnsi="Arial" w:cs="Arial"/>
+                <w:sz w:val="24"/>
+                <w:szCs w:val="24"/>
+              </w:rPr>
+            </w:pPr>
+          </w:p>
+        </w:tc>
+      </w:tr>
+      <w:tr>
+        <w:trPr>
+          <w:trHeight w:val="575"/>
+        </w:trPr>
+        <w:tc>
+          <w:tcPr>
+            <w:tcW w:w="1355" w:type="dxa"/>
+            <w:tcBorders>
+              <w:right w:val="single" w:sz="4" w:space="0" w:color="auto"/>
+            </w:tcBorders>
+            <w:shd w:val="clear" w:color="auto" w:fill="auto"/>
+          </w:tcPr>
+          <w:p>
+            <w:pPr>
+              <w:pStyle w:val="TableParagraph"/>
+              <w:spacing w:before="124"/>
+              <w:ind w:left="9"/>
+              <w:jc w:val="center"/>
+              <w:rPr>
+                <w:rFonts w:ascii="Arial" w:hAnsi="Arial" w:cs="Arial"/>
+                <w:sz w:val="24"/>
+                <w:szCs w:val="24"/>
+              </w:rPr>
+            </w:pPr>
+            <w:r>
+              <w:rPr>
+                <w:rFonts w:ascii="Arial" w:hAnsi="Arial" w:cs="Arial"/>
+                <w:sz w:val="24"/>
+                <w:szCs w:val="24"/>
+              </w:rPr>
+              <w:t>6</w:t>
+            </w:r>
+          </w:p>
+        </w:tc>
+        <w:tc>
+          <w:tcPr>
+            <w:tcW w:w="5220" w:type="dxa"/>
+            <w:tcBorders>
+              <w:left w:val="single" w:sz="4" w:space="0" w:color="auto"/>
+            </w:tcBorders>
+            <w:shd w:val="clear" w:color="auto" w:fill="auto"/>
+          </w:tcPr>
+          <w:p>
+            <w:pPr>
+              <w:pStyle w:val="TableParagraph"/>
+              <w:spacing w:before="124"/>
+              <w:rPr>
+                <w:rFonts w:ascii="Arial" w:hAnsi="Arial" w:cs="Arial"/>
+                <w:sz w:val="24"/>
+                <w:szCs w:val="24"/>
+              </w:rPr>
+            </w:pPr>
+            <w:r>
+              <w:rPr>
+                <w:rFonts w:ascii="Arial" w:hAnsi="Arial" w:cs="Arial"/>
+                <w:sz w:val="24"/>
+                <w:szCs w:val="24"/>
+              </w:rPr>
+              <w:t xml:space="preserve"> </w:t>
+            </w:r>
+            <w:proofErr w:type="spellStart"/>
+            <w:r>
+              <w:rPr>
+                <w:rFonts w:ascii="Arial" w:hAnsi="Arial" w:cs="Arial"/>
+                <w:sz w:val="24"/>
+                <w:szCs w:val="24"/>
+              </w:rPr>
+              <w:t>Tính</w:t>
+            </w:r>
+            <w:proofErr w:type="spellEnd"/>
+            <w:r>
+              <w:rPr>
+                <w:rFonts w:ascii="Arial" w:hAnsi="Arial" w:cs="Arial"/>
+                <w:sz w:val="24"/>
+                <w:szCs w:val="24"/>
+              </w:rPr>
+              <w:t xml:space="preserve"> </w:t>
+            </w:r>
+            <w:proofErr w:type="spellStart"/>
+            <w:r>
+              <w:rPr>
+                <w:rFonts w:ascii="Arial" w:hAnsi="Arial" w:cs="Arial"/>
+                <w:sz w:val="24"/>
+                <w:szCs w:val="24"/>
+              </w:rPr>
+              <w:t>chính</w:t>
+            </w:r>
+            <w:proofErr w:type="spellEnd"/>
+            <w:r>
+              <w:rPr>
+                <w:rFonts w:ascii="Arial" w:hAnsi="Arial" w:cs="Arial"/>
+                <w:sz w:val="24"/>
+                <w:szCs w:val="24"/>
+              </w:rPr>
+              <w:t xml:space="preserve"> </w:t>
+            </w:r>
+            <w:proofErr w:type="spellStart"/>
+            <w:r>
+              <w:rPr>
+                <w:rFonts w:ascii="Arial" w:hAnsi="Arial" w:cs="Arial"/>
+                <w:sz w:val="24"/>
+                <w:szCs w:val="24"/>
+              </w:rPr>
+              <w:t>xác</w:t>
+            </w:r>
+            <w:proofErr w:type="spellEnd"/>
+          </w:p>
+        </w:tc>
+        <w:tc>
+          <w:tcPr>
+            <w:tcW w:w="1620" w:type="dxa"/>
+            <w:tcBorders>
+              <w:left w:val="single" w:sz="4" w:space="0" w:color="auto"/>
+            </w:tcBorders>
+          </w:tcPr>
+          <w:p>
+            <w:pPr>
+              <w:pStyle w:val="TableParagraph"/>
+              <w:spacing w:before="124"/>
+              <w:ind w:left="105"/>
+              <w:rPr>
+                <w:rFonts w:ascii="Arial" w:hAnsi="Arial" w:cs="Arial"/>
+                <w:sz w:val="24"/>
+                <w:szCs w:val="24"/>
+              </w:rPr>
+            </w:pPr>
+          </w:p>
+        </w:tc>
+      </w:tr>
+      <w:tr>
+        <w:trPr>
+          <w:trHeight w:val="575"/>
+        </w:trPr>
+        <w:tc>
+          <w:tcPr>
+            <w:tcW w:w="1355" w:type="dxa"/>
+            <w:tcBorders>
+              <w:right w:val="single" w:sz="4" w:space="0" w:color="auto"/>
+            </w:tcBorders>
+            <w:shd w:val="clear" w:color="auto" w:fill="auto"/>
+          </w:tcPr>
+          <w:p>
+            <w:pPr>
+              <w:pStyle w:val="TableParagraph"/>
+              <w:spacing w:before="124"/>
+              <w:ind w:left="9"/>
+              <w:jc w:val="center"/>
+              <w:rPr>
+                <w:rFonts w:ascii="Arial" w:hAnsi="Arial" w:cs="Arial"/>
+                <w:sz w:val="24"/>
+                <w:szCs w:val="24"/>
+              </w:rPr>
+            </w:pPr>
+            <w:r>
+              <w:rPr>
+                <w:rFonts w:ascii="Arial" w:hAnsi="Arial" w:cs="Arial"/>
+                <w:sz w:val="24"/>
+                <w:szCs w:val="24"/>
+              </w:rPr>
+              <w:lastRenderedPageBreak/>
+              <w:t>7</w:t>
+            </w:r>
+          </w:p>
+        </w:tc>
+        <w:tc>
+          <w:tcPr>
+            <w:tcW w:w="5220" w:type="dxa"/>
+            <w:tcBorders>
+              <w:left w:val="single" w:sz="4" w:space="0" w:color="auto"/>
+            </w:tcBorders>
+            <w:shd w:val="clear" w:color="auto" w:fill="auto"/>
+          </w:tcPr>
+          <w:p>
+            <w:pPr>
+              <w:pStyle w:val="TableParagraph"/>
+              <w:spacing w:before="124"/>
+              <w:rPr>
+                <w:rFonts w:ascii="Arial" w:hAnsi="Arial" w:cs="Arial"/>
+                <w:sz w:val="24"/>
+                <w:szCs w:val="24"/>
+              </w:rPr>
+            </w:pPr>
+            <w:r>
+              <w:rPr>
+                <w:rFonts w:ascii="Arial" w:hAnsi="Arial" w:cs="Arial"/>
+                <w:sz w:val="24"/>
+                <w:szCs w:val="24"/>
+              </w:rPr>
+              <w:t xml:space="preserve"> </w:t>
+            </w:r>
+            <w:proofErr w:type="spellStart"/>
+            <w:r>
+              <w:rPr>
+                <w:rFonts w:ascii="Arial" w:hAnsi="Arial" w:cs="Arial"/>
+                <w:sz w:val="24"/>
+                <w:szCs w:val="24"/>
+              </w:rPr>
+              <w:t>Lưu</w:t>
+            </w:r>
+            <w:proofErr w:type="spellEnd"/>
+            <w:r>
+              <w:rPr>
+                <w:rFonts w:ascii="Arial" w:hAnsi="Arial" w:cs="Arial"/>
+                <w:sz w:val="24"/>
+                <w:szCs w:val="24"/>
+              </w:rPr>
+              <w:t xml:space="preserve"> </w:t>
+            </w:r>
+            <w:proofErr w:type="spellStart"/>
+            <w:r>
+              <w:rPr>
+                <w:rFonts w:ascii="Arial" w:hAnsi="Arial" w:cs="Arial"/>
+                <w:sz w:val="24"/>
+                <w:szCs w:val="24"/>
+              </w:rPr>
+              <w:t>trữ</w:t>
+            </w:r>
+            <w:proofErr w:type="spellEnd"/>
+            <w:r>
+              <w:rPr>
+                <w:rFonts w:ascii="Arial" w:hAnsi="Arial" w:cs="Arial"/>
+                <w:sz w:val="24"/>
+                <w:szCs w:val="24"/>
+              </w:rPr>
+              <w:t xml:space="preserve"> </w:t>
+            </w:r>
+            <w:proofErr w:type="spellStart"/>
+            <w:r>
+              <w:rPr>
+                <w:rFonts w:ascii="Arial" w:hAnsi="Arial" w:cs="Arial"/>
+                <w:sz w:val="24"/>
+                <w:szCs w:val="24"/>
+              </w:rPr>
+              <w:t>dữ</w:t>
+            </w:r>
+            <w:proofErr w:type="spellEnd"/>
+            <w:r>
+              <w:rPr>
+                <w:rFonts w:ascii="Arial" w:hAnsi="Arial" w:cs="Arial"/>
+                <w:sz w:val="24"/>
+                <w:szCs w:val="24"/>
+              </w:rPr>
+              <w:t xml:space="preserve"> </w:t>
+            </w:r>
+            <w:proofErr w:type="spellStart"/>
+            <w:r>
+              <w:rPr>
+                <w:rFonts w:ascii="Arial" w:hAnsi="Arial" w:cs="Arial"/>
+                <w:sz w:val="24"/>
+                <w:szCs w:val="24"/>
+              </w:rPr>
+              <w:t>liệu</w:t>
+            </w:r>
+            <w:proofErr w:type="spellEnd"/>
+          </w:p>
+        </w:tc>
+        <w:tc>
+          <w:tcPr>
+            <w:tcW w:w="1620" w:type="dxa"/>
+            <w:tcBorders>
+              <w:left w:val="single" w:sz="4" w:space="0" w:color="auto"/>
+            </w:tcBorders>
+          </w:tcPr>
+          <w:p>
+            <w:pPr>
+              <w:pStyle w:val="TableParagraph"/>
+              <w:spacing w:before="124"/>
+              <w:ind w:left="105"/>
+              <w:rPr>
+                <w:rFonts w:ascii="Arial" w:hAnsi="Arial" w:cs="Arial"/>
+                <w:sz w:val="24"/>
+                <w:szCs w:val="24"/>
+              </w:rPr>
+            </w:pPr>
+          </w:p>
+        </w:tc>
+      </w:tr>
+    </w:tbl>
+    <w:p>
+      <w:pPr>
+        <w:spacing w:before="0"/>
+        <w:rPr>
+          <w:rFonts w:ascii="Arial" w:hAnsi="Arial" w:cs="Arial"/>
+        </w:rPr>
+      </w:pPr>
     </w:p>
     <w:p>
       <w:pPr>
+        <w:pStyle w:val="ListParagraph"/>
+        <w:numPr>
+          <w:ilvl w:val="0"/>
+          <w:numId w:val="45"/>
+        </w:numPr>
         <w:spacing w:before="0"/>
-        <w:rPr>
-          <w:rFonts w:ascii="Arial" w:hAnsi="Arial" w:cs="Arial"/>
-        </w:rPr>
-      </w:pPr>
+        <w:ind w:left="990" w:hanging="450"/>
+        <w:rPr>
+          <w:rFonts w:ascii="Arial" w:hAnsi="Arial" w:cs="Arial"/>
+          <w:b/>
+        </w:rPr>
+      </w:pPr>
+      <w:proofErr w:type="spellStart"/>
+      <w:r>
+        <w:rPr>
+          <w:rFonts w:ascii="Arial" w:hAnsi="Arial" w:cs="Arial"/>
+          <w:b/>
+        </w:rPr>
+        <w:t>Yêu</w:t>
+      </w:r>
+      <w:proofErr w:type="spellEnd"/>
+      <w:r>
+        <w:rPr>
+          <w:rFonts w:ascii="Arial" w:hAnsi="Arial" w:cs="Arial"/>
+          <w:b/>
+        </w:rPr>
+        <w:t xml:space="preserve"> </w:t>
+      </w:r>
+      <w:proofErr w:type="spellStart"/>
+      <w:r>
+        <w:rPr>
+          <w:rFonts w:ascii="Arial" w:hAnsi="Arial" w:cs="Arial"/>
+          <w:b/>
+        </w:rPr>
+        <w:t>cầu</w:t>
+      </w:r>
+      <w:proofErr w:type="spellEnd"/>
+      <w:r>
+        <w:rPr>
+          <w:rFonts w:ascii="Arial" w:hAnsi="Arial" w:cs="Arial"/>
+          <w:b/>
+        </w:rPr>
+        <w:t xml:space="preserve"> </w:t>
+      </w:r>
+      <w:proofErr w:type="spellStart"/>
+      <w:r>
+        <w:rPr>
+          <w:rFonts w:ascii="Arial" w:hAnsi="Arial" w:cs="Arial"/>
+          <w:b/>
+        </w:rPr>
+        <w:t>sản</w:t>
+      </w:r>
+      <w:proofErr w:type="spellEnd"/>
+      <w:r>
+        <w:rPr>
+          <w:rFonts w:ascii="Arial" w:hAnsi="Arial" w:cs="Arial"/>
+          <w:b/>
+        </w:rPr>
+        <w:t xml:space="preserve"> </w:t>
+      </w:r>
+      <w:proofErr w:type="spellStart"/>
+      <w:r>
+        <w:rPr>
+          <w:rFonts w:ascii="Arial" w:hAnsi="Arial" w:cs="Arial"/>
+          <w:b/>
+        </w:rPr>
+        <w:t>phẩm</w:t>
+      </w:r>
+      <w:proofErr w:type="spellEnd"/>
     </w:p>
     <w:p>
       <w:pPr>
+        <w:pStyle w:val="ListParagraph"/>
+        <w:numPr>
+          <w:ilvl w:val="0"/>
+          <w:numId w:val="27"/>
+        </w:numPr>
         <w:spacing w:before="0"/>
         <w:rPr>
           <w:rFonts w:ascii="Arial" w:hAnsi="Arial" w:cs="Arial"/>
         </w:rPr>
       </w:pPr>
+      <w:proofErr w:type="spellStart"/>
+      <w:r>
+        <w:rPr>
+          <w:rFonts w:ascii="Arial" w:hAnsi="Arial" w:cs="Arial"/>
+        </w:rPr>
+        <w:t>Thời</w:t>
+      </w:r>
+      <w:proofErr w:type="spellEnd"/>
+      <w:r>
+        <w:rPr>
+          <w:rFonts w:ascii="Arial" w:hAnsi="Arial" w:cs="Arial"/>
+        </w:rPr>
+        <w:t xml:space="preserve"> </w:t>
+      </w:r>
+      <w:proofErr w:type="spellStart"/>
+      <w:r>
+        <w:rPr>
+          <w:rFonts w:ascii="Arial" w:hAnsi="Arial" w:cs="Arial"/>
+        </w:rPr>
+        <w:t>gian</w:t>
+      </w:r>
+      <w:proofErr w:type="spellEnd"/>
+      <w:r>
+        <w:rPr>
+          <w:rFonts w:ascii="Arial" w:hAnsi="Arial" w:cs="Arial"/>
+        </w:rPr>
+        <w:t xml:space="preserve"> </w:t>
+      </w:r>
+      <w:proofErr w:type="spellStart"/>
+      <w:r>
+        <w:rPr>
+          <w:rFonts w:ascii="Arial" w:hAnsi="Arial" w:cs="Arial"/>
+        </w:rPr>
+        <w:t>trả</w:t>
+      </w:r>
+      <w:proofErr w:type="spellEnd"/>
+      <w:r>
+        <w:rPr>
+          <w:rFonts w:ascii="Arial" w:hAnsi="Arial" w:cs="Arial"/>
+        </w:rPr>
+        <w:t xml:space="preserve"> </w:t>
+      </w:r>
+      <w:proofErr w:type="spellStart"/>
+      <w:r>
+        <w:rPr>
+          <w:rFonts w:ascii="Arial" w:hAnsi="Arial" w:cs="Arial"/>
+        </w:rPr>
+        <w:t>lời</w:t>
+      </w:r>
+      <w:proofErr w:type="spellEnd"/>
+      <w:r>
+        <w:rPr>
+          <w:rFonts w:ascii="Arial" w:hAnsi="Arial" w:cs="Arial"/>
+        </w:rPr>
+        <w:t xml:space="preserve">, </w:t>
+      </w:r>
+      <w:proofErr w:type="spellStart"/>
+      <w:r>
+        <w:rPr>
+          <w:rFonts w:ascii="Arial" w:hAnsi="Arial" w:cs="Arial"/>
+        </w:rPr>
+        <w:t>phản</w:t>
+      </w:r>
+      <w:proofErr w:type="spellEnd"/>
+      <w:r>
+        <w:rPr>
+          <w:rFonts w:ascii="Arial" w:hAnsi="Arial" w:cs="Arial"/>
+        </w:rPr>
+        <w:t xml:space="preserve"> </w:t>
+      </w:r>
+      <w:proofErr w:type="spellStart"/>
+      <w:r>
+        <w:rPr>
+          <w:rFonts w:ascii="Arial" w:hAnsi="Arial" w:cs="Arial"/>
+        </w:rPr>
+        <w:t>hồi</w:t>
+      </w:r>
+      <w:proofErr w:type="spellEnd"/>
+      <w:r>
+        <w:rPr>
+          <w:rFonts w:ascii="Arial" w:hAnsi="Arial" w:cs="Arial"/>
+        </w:rPr>
+        <w:t xml:space="preserve"> </w:t>
+      </w:r>
+      <w:proofErr w:type="spellStart"/>
+      <w:r>
+        <w:rPr>
+          <w:rFonts w:ascii="Arial" w:hAnsi="Arial" w:cs="Arial"/>
+        </w:rPr>
+        <w:t>nhanh</w:t>
+      </w:r>
+      <w:proofErr w:type="spellEnd"/>
+      <w:r>
+        <w:rPr>
+          <w:rFonts w:ascii="Arial" w:hAnsi="Arial" w:cs="Arial"/>
+        </w:rPr>
+        <w:t>:</w:t>
+      </w:r>
+      <w:r>
+        <w:rPr>
+          <w:rFonts w:ascii="Arial" w:hAnsi="Arial" w:cs="Arial"/>
+        </w:rPr>
+        <w:t xml:space="preserve"> </w:t>
+      </w:r>
+      <w:proofErr w:type="spellStart"/>
+      <w:r>
+        <w:rPr>
+          <w:rFonts w:ascii="Arial" w:hAnsi="Arial" w:cs="Arial"/>
+        </w:rPr>
+        <w:t>thời</w:t>
+      </w:r>
+      <w:proofErr w:type="spellEnd"/>
+      <w:r>
+        <w:rPr>
+          <w:rFonts w:ascii="Arial" w:hAnsi="Arial" w:cs="Arial"/>
+        </w:rPr>
+        <w:t xml:space="preserve"> </w:t>
+      </w:r>
+      <w:proofErr w:type="spellStart"/>
+      <w:r>
+        <w:rPr>
+          <w:rFonts w:ascii="Arial" w:hAnsi="Arial" w:cs="Arial"/>
+        </w:rPr>
+        <w:t>gian</w:t>
+      </w:r>
+      <w:proofErr w:type="spellEnd"/>
+      <w:r>
+        <w:rPr>
+          <w:rFonts w:ascii="Arial" w:hAnsi="Arial" w:cs="Arial"/>
+        </w:rPr>
+        <w:t xml:space="preserve"> </w:t>
+      </w:r>
+      <w:proofErr w:type="spellStart"/>
+      <w:r>
+        <w:rPr>
+          <w:rFonts w:ascii="Arial" w:hAnsi="Arial" w:cs="Arial"/>
+        </w:rPr>
+        <w:t>tra</w:t>
+      </w:r>
+      <w:proofErr w:type="spellEnd"/>
+      <w:r>
+        <w:rPr>
+          <w:rFonts w:ascii="Arial" w:hAnsi="Arial" w:cs="Arial"/>
+        </w:rPr>
+        <w:t xml:space="preserve"> </w:t>
+      </w:r>
+      <w:proofErr w:type="spellStart"/>
+      <w:r>
+        <w:rPr>
+          <w:rFonts w:ascii="Arial" w:hAnsi="Arial" w:cs="Arial"/>
+        </w:rPr>
+        <w:t>cứu</w:t>
+      </w:r>
+      <w:proofErr w:type="spellEnd"/>
+      <w:r>
+        <w:rPr>
+          <w:rFonts w:ascii="Arial" w:hAnsi="Arial" w:cs="Arial"/>
+        </w:rPr>
+        <w:t xml:space="preserve"> </w:t>
+      </w:r>
+      <w:proofErr w:type="spellStart"/>
+      <w:r>
+        <w:rPr>
+          <w:rFonts w:ascii="Arial" w:hAnsi="Arial" w:cs="Arial"/>
+        </w:rPr>
+        <w:t>học</w:t>
+      </w:r>
+      <w:proofErr w:type="spellEnd"/>
+      <w:r>
+        <w:rPr>
+          <w:rFonts w:ascii="Arial" w:hAnsi="Arial" w:cs="Arial"/>
+        </w:rPr>
+        <w:t xml:space="preserve"> </w:t>
+      </w:r>
+      <w:proofErr w:type="spellStart"/>
+      <w:r>
+        <w:rPr>
+          <w:rFonts w:ascii="Arial" w:hAnsi="Arial" w:cs="Arial"/>
+        </w:rPr>
+        <w:t>sinh</w:t>
+      </w:r>
+      <w:proofErr w:type="spellEnd"/>
+      <w:r>
+        <w:rPr>
+          <w:rFonts w:ascii="Arial" w:hAnsi="Arial" w:cs="Arial"/>
+        </w:rPr>
+        <w:t xml:space="preserve"> </w:t>
+      </w:r>
+      <w:proofErr w:type="spellStart"/>
+      <w:r>
+        <w:rPr>
+          <w:rFonts w:ascii="Arial" w:hAnsi="Arial" w:cs="Arial"/>
+        </w:rPr>
+        <w:t>phải</w:t>
+      </w:r>
+      <w:proofErr w:type="spellEnd"/>
+      <w:r>
+        <w:rPr>
+          <w:rFonts w:ascii="Arial" w:hAnsi="Arial" w:cs="Arial"/>
+        </w:rPr>
+        <w:t xml:space="preserve"> </w:t>
+      </w:r>
+      <w:proofErr w:type="spellStart"/>
+      <w:r>
+        <w:rPr>
+          <w:rFonts w:ascii="Arial" w:hAnsi="Arial" w:cs="Arial"/>
+        </w:rPr>
+        <w:t>ít</w:t>
+      </w:r>
+      <w:proofErr w:type="spellEnd"/>
+      <w:r>
+        <w:rPr>
+          <w:rFonts w:ascii="Arial" w:hAnsi="Arial" w:cs="Arial"/>
+        </w:rPr>
+        <w:t xml:space="preserve"> </w:t>
+      </w:r>
+      <w:proofErr w:type="spellStart"/>
+      <w:r>
+        <w:rPr>
+          <w:rFonts w:ascii="Arial" w:hAnsi="Arial" w:cs="Arial"/>
+        </w:rPr>
+        <w:t>hơn</w:t>
+      </w:r>
+      <w:proofErr w:type="spellEnd"/>
+      <w:r>
+        <w:rPr>
+          <w:rFonts w:ascii="Arial" w:hAnsi="Arial" w:cs="Arial"/>
+        </w:rPr>
+        <w:t xml:space="preserve"> 5s, </w:t>
+      </w:r>
+      <w:proofErr w:type="spellStart"/>
+      <w:r>
+        <w:rPr>
+          <w:rFonts w:ascii="Arial" w:hAnsi="Arial" w:cs="Arial"/>
+        </w:rPr>
+        <w:t>tạo</w:t>
+      </w:r>
+      <w:proofErr w:type="spellEnd"/>
+      <w:r>
+        <w:rPr>
+          <w:rFonts w:ascii="Arial" w:hAnsi="Arial" w:cs="Arial"/>
+        </w:rPr>
+        <w:t xml:space="preserve"> </w:t>
+      </w:r>
+      <w:proofErr w:type="spellStart"/>
+      <w:r>
+        <w:rPr>
+          <w:rFonts w:ascii="Arial" w:hAnsi="Arial" w:cs="Arial"/>
+        </w:rPr>
+        <w:t>báo</w:t>
+      </w:r>
+      <w:proofErr w:type="spellEnd"/>
+      <w:r>
+        <w:rPr>
+          <w:rFonts w:ascii="Arial" w:hAnsi="Arial" w:cs="Arial"/>
+        </w:rPr>
+        <w:t xml:space="preserve"> </w:t>
+      </w:r>
+      <w:proofErr w:type="spellStart"/>
+      <w:r>
+        <w:rPr>
+          <w:rFonts w:ascii="Arial" w:hAnsi="Arial" w:cs="Arial"/>
+        </w:rPr>
+        <w:t>cáo</w:t>
+      </w:r>
+      <w:proofErr w:type="spellEnd"/>
+      <w:r>
+        <w:rPr>
+          <w:rFonts w:ascii="Arial" w:hAnsi="Arial" w:cs="Arial"/>
+        </w:rPr>
+        <w:t xml:space="preserve"> </w:t>
+      </w:r>
+      <w:proofErr w:type="spellStart"/>
+      <w:r>
+        <w:rPr>
+          <w:rFonts w:ascii="Arial" w:hAnsi="Arial" w:cs="Arial"/>
+        </w:rPr>
+        <w:t>điểm</w:t>
+      </w:r>
+      <w:proofErr w:type="spellEnd"/>
+      <w:r>
+        <w:rPr>
+          <w:rFonts w:ascii="Arial" w:hAnsi="Arial" w:cs="Arial"/>
+        </w:rPr>
+        <w:t xml:space="preserve"> </w:t>
+      </w:r>
+      <w:proofErr w:type="spellStart"/>
+      <w:r>
+        <w:rPr>
+          <w:rFonts w:ascii="Arial" w:hAnsi="Arial" w:cs="Arial"/>
+        </w:rPr>
+        <w:t>phải</w:t>
+      </w:r>
+      <w:proofErr w:type="spellEnd"/>
+      <w:r>
+        <w:rPr>
+          <w:rFonts w:ascii="Arial" w:hAnsi="Arial" w:cs="Arial"/>
+        </w:rPr>
+        <w:t xml:space="preserve"> </w:t>
+      </w:r>
+      <w:proofErr w:type="spellStart"/>
+      <w:r>
+        <w:rPr>
+          <w:rFonts w:ascii="Arial" w:hAnsi="Arial" w:cs="Arial"/>
+        </w:rPr>
+        <w:t>ít</w:t>
+      </w:r>
+      <w:proofErr w:type="spellEnd"/>
+      <w:r>
+        <w:rPr>
+          <w:rFonts w:ascii="Arial" w:hAnsi="Arial" w:cs="Arial"/>
+        </w:rPr>
+        <w:t xml:space="preserve"> </w:t>
+      </w:r>
+      <w:proofErr w:type="spellStart"/>
+      <w:r>
+        <w:rPr>
+          <w:rFonts w:ascii="Arial" w:hAnsi="Arial" w:cs="Arial"/>
+        </w:rPr>
+        <w:t>hơn</w:t>
+      </w:r>
+      <w:proofErr w:type="spellEnd"/>
+      <w:r>
+        <w:rPr>
+          <w:rFonts w:ascii="Arial" w:hAnsi="Arial" w:cs="Arial"/>
+        </w:rPr>
+        <w:t xml:space="preserve"> 10s, </w:t>
+      </w:r>
+      <w:proofErr w:type="spellStart"/>
+      <w:r>
+        <w:rPr>
+          <w:rFonts w:ascii="Arial" w:hAnsi="Arial" w:cs="Arial"/>
+        </w:rPr>
+        <w:t>thời</w:t>
+      </w:r>
+      <w:proofErr w:type="spellEnd"/>
+      <w:r>
+        <w:rPr>
+          <w:rFonts w:ascii="Arial" w:hAnsi="Arial" w:cs="Arial"/>
+        </w:rPr>
+        <w:t xml:space="preserve"> </w:t>
+      </w:r>
+      <w:proofErr w:type="spellStart"/>
+      <w:r>
+        <w:rPr>
+          <w:rFonts w:ascii="Arial" w:hAnsi="Arial" w:cs="Arial"/>
+        </w:rPr>
+        <w:t>gian</w:t>
+      </w:r>
+      <w:proofErr w:type="spellEnd"/>
+      <w:r>
+        <w:rPr>
+          <w:rFonts w:ascii="Arial" w:hAnsi="Arial" w:cs="Arial"/>
+        </w:rPr>
+        <w:t xml:space="preserve"> </w:t>
+      </w:r>
+      <w:proofErr w:type="spellStart"/>
+      <w:r>
+        <w:rPr>
+          <w:rFonts w:ascii="Arial" w:hAnsi="Arial" w:cs="Arial"/>
+        </w:rPr>
+        <w:t>đăng</w:t>
+      </w:r>
+      <w:proofErr w:type="spellEnd"/>
+      <w:r>
+        <w:rPr>
+          <w:rFonts w:ascii="Arial" w:hAnsi="Arial" w:cs="Arial"/>
+        </w:rPr>
+        <w:t xml:space="preserve"> </w:t>
+      </w:r>
+      <w:proofErr w:type="spellStart"/>
+      <w:r>
+        <w:rPr>
+          <w:rFonts w:ascii="Arial" w:hAnsi="Arial" w:cs="Arial"/>
+        </w:rPr>
+        <w:t>nhập</w:t>
+      </w:r>
+      <w:proofErr w:type="spellEnd"/>
+      <w:r>
+        <w:rPr>
+          <w:rFonts w:ascii="Arial" w:hAnsi="Arial" w:cs="Arial"/>
+        </w:rPr>
+        <w:t xml:space="preserve">, </w:t>
+      </w:r>
+      <w:proofErr w:type="spellStart"/>
+      <w:r>
+        <w:rPr>
+          <w:rFonts w:ascii="Arial" w:hAnsi="Arial" w:cs="Arial"/>
+        </w:rPr>
+        <w:t>đăng</w:t>
+      </w:r>
+      <w:proofErr w:type="spellEnd"/>
+      <w:r>
+        <w:rPr>
+          <w:rFonts w:ascii="Arial" w:hAnsi="Arial" w:cs="Arial"/>
+        </w:rPr>
+        <w:t xml:space="preserve"> </w:t>
+      </w:r>
+      <w:proofErr w:type="spellStart"/>
+      <w:r>
+        <w:rPr>
+          <w:rFonts w:ascii="Arial" w:hAnsi="Arial" w:cs="Arial"/>
+        </w:rPr>
+        <w:t>xuất</w:t>
+      </w:r>
+      <w:proofErr w:type="spellEnd"/>
+      <w:r>
+        <w:rPr>
+          <w:rFonts w:ascii="Arial" w:hAnsi="Arial" w:cs="Arial"/>
+        </w:rPr>
+        <w:t xml:space="preserve"> </w:t>
+      </w:r>
+      <w:proofErr w:type="spellStart"/>
+      <w:r>
+        <w:rPr>
+          <w:rFonts w:ascii="Arial" w:hAnsi="Arial" w:cs="Arial"/>
+        </w:rPr>
+        <w:t>phải</w:t>
+      </w:r>
+      <w:proofErr w:type="spellEnd"/>
+      <w:r>
+        <w:rPr>
+          <w:rFonts w:ascii="Arial" w:hAnsi="Arial" w:cs="Arial"/>
+        </w:rPr>
+        <w:t xml:space="preserve"> </w:t>
+      </w:r>
+      <w:proofErr w:type="spellStart"/>
+      <w:r>
+        <w:rPr>
+          <w:rFonts w:ascii="Arial" w:hAnsi="Arial" w:cs="Arial"/>
+        </w:rPr>
+        <w:t>thực</w:t>
+      </w:r>
+      <w:proofErr w:type="spellEnd"/>
+      <w:r>
+        <w:rPr>
+          <w:rFonts w:ascii="Arial" w:hAnsi="Arial" w:cs="Arial"/>
+        </w:rPr>
+        <w:t xml:space="preserve"> </w:t>
+      </w:r>
+      <w:proofErr w:type="spellStart"/>
+      <w:r>
+        <w:rPr>
+          <w:rFonts w:ascii="Arial" w:hAnsi="Arial" w:cs="Arial"/>
+        </w:rPr>
+        <w:t>hiện</w:t>
+      </w:r>
+      <w:proofErr w:type="spellEnd"/>
+      <w:r>
+        <w:rPr>
+          <w:rFonts w:ascii="Arial" w:hAnsi="Arial" w:cs="Arial"/>
+        </w:rPr>
+        <w:t xml:space="preserve"> </w:t>
+      </w:r>
+      <w:proofErr w:type="spellStart"/>
+      <w:r>
+        <w:rPr>
+          <w:rFonts w:ascii="Arial" w:hAnsi="Arial" w:cs="Arial"/>
+        </w:rPr>
+        <w:t>thời</w:t>
+      </w:r>
+      <w:proofErr w:type="spellEnd"/>
+      <w:r>
+        <w:rPr>
+          <w:rFonts w:ascii="Arial" w:hAnsi="Arial" w:cs="Arial"/>
+        </w:rPr>
+        <w:t xml:space="preserve"> </w:t>
+      </w:r>
+      <w:proofErr w:type="spellStart"/>
+      <w:r>
+        <w:rPr>
+          <w:rFonts w:ascii="Arial" w:hAnsi="Arial" w:cs="Arial"/>
+        </w:rPr>
+        <w:t>gian</w:t>
+      </w:r>
+      <w:proofErr w:type="spellEnd"/>
+      <w:r>
+        <w:rPr>
+          <w:rFonts w:ascii="Arial" w:hAnsi="Arial" w:cs="Arial"/>
+        </w:rPr>
+        <w:t xml:space="preserve"> </w:t>
+      </w:r>
+      <w:proofErr w:type="spellStart"/>
+      <w:r>
+        <w:rPr>
+          <w:rFonts w:ascii="Arial" w:hAnsi="Arial" w:cs="Arial"/>
+        </w:rPr>
+        <w:t>ít</w:t>
+      </w:r>
+      <w:proofErr w:type="spellEnd"/>
+      <w:r>
+        <w:rPr>
+          <w:rFonts w:ascii="Arial" w:hAnsi="Arial" w:cs="Arial"/>
+        </w:rPr>
+        <w:t xml:space="preserve"> </w:t>
+      </w:r>
+      <w:proofErr w:type="spellStart"/>
+      <w:r>
+        <w:rPr>
+          <w:rFonts w:ascii="Arial" w:hAnsi="Arial" w:cs="Arial"/>
+        </w:rPr>
+        <w:t>hơn</w:t>
+      </w:r>
+      <w:proofErr w:type="spellEnd"/>
+      <w:r>
+        <w:rPr>
+          <w:rFonts w:ascii="Arial" w:hAnsi="Arial" w:cs="Arial"/>
+        </w:rPr>
+        <w:t xml:space="preserve"> 7s. </w:t>
+      </w:r>
+      <w:proofErr w:type="spellStart"/>
+      <w:r>
+        <w:rPr>
+          <w:rFonts w:ascii="Arial" w:hAnsi="Arial" w:cs="Arial"/>
+        </w:rPr>
+        <w:t>Thời</w:t>
+      </w:r>
+      <w:proofErr w:type="spellEnd"/>
+      <w:r>
+        <w:rPr>
+          <w:rFonts w:ascii="Arial" w:hAnsi="Arial" w:cs="Arial"/>
+        </w:rPr>
+        <w:t xml:space="preserve"> </w:t>
+      </w:r>
+      <w:proofErr w:type="spellStart"/>
+      <w:r>
+        <w:rPr>
+          <w:rFonts w:ascii="Arial" w:hAnsi="Arial" w:cs="Arial"/>
+        </w:rPr>
+        <w:t>gian</w:t>
+      </w:r>
+      <w:proofErr w:type="spellEnd"/>
+      <w:r>
+        <w:rPr>
+          <w:rFonts w:ascii="Arial" w:hAnsi="Arial" w:cs="Arial"/>
+        </w:rPr>
+        <w:t xml:space="preserve"> </w:t>
+      </w:r>
+      <w:proofErr w:type="spellStart"/>
+      <w:r>
+        <w:rPr>
+          <w:rFonts w:ascii="Arial" w:hAnsi="Arial" w:cs="Arial"/>
+        </w:rPr>
+        <w:t>xử</w:t>
+      </w:r>
+      <w:proofErr w:type="spellEnd"/>
+      <w:r>
+        <w:rPr>
+          <w:rFonts w:ascii="Arial" w:hAnsi="Arial" w:cs="Arial"/>
+        </w:rPr>
+        <w:t xml:space="preserve"> </w:t>
+      </w:r>
+      <w:proofErr w:type="spellStart"/>
+      <w:r>
+        <w:rPr>
+          <w:rFonts w:ascii="Arial" w:hAnsi="Arial" w:cs="Arial"/>
+        </w:rPr>
+        <w:t>lí</w:t>
+      </w:r>
+      <w:proofErr w:type="spellEnd"/>
+      <w:r>
+        <w:rPr>
+          <w:rFonts w:ascii="Arial" w:hAnsi="Arial" w:cs="Arial"/>
+        </w:rPr>
+        <w:t xml:space="preserve"> </w:t>
+      </w:r>
+      <w:proofErr w:type="spellStart"/>
+      <w:r>
+        <w:rPr>
+          <w:rFonts w:ascii="Arial" w:hAnsi="Arial" w:cs="Arial"/>
+        </w:rPr>
+        <w:t>phải</w:t>
+      </w:r>
+      <w:proofErr w:type="spellEnd"/>
+      <w:r>
+        <w:rPr>
+          <w:rFonts w:ascii="Arial" w:hAnsi="Arial" w:cs="Arial"/>
+        </w:rPr>
+        <w:t xml:space="preserve"> </w:t>
+      </w:r>
+      <w:proofErr w:type="spellStart"/>
+      <w:r>
+        <w:rPr>
+          <w:rFonts w:ascii="Arial" w:hAnsi="Arial" w:cs="Arial"/>
+        </w:rPr>
+        <w:t>luôn</w:t>
+      </w:r>
+      <w:proofErr w:type="spellEnd"/>
+      <w:r>
+        <w:rPr>
+          <w:rFonts w:ascii="Arial" w:hAnsi="Arial" w:cs="Arial"/>
+        </w:rPr>
+        <w:t xml:space="preserve"> </w:t>
+      </w:r>
+      <w:proofErr w:type="spellStart"/>
+      <w:r>
+        <w:rPr>
+          <w:rFonts w:ascii="Arial" w:hAnsi="Arial" w:cs="Arial"/>
+        </w:rPr>
+        <w:t>luôn</w:t>
+      </w:r>
+      <w:proofErr w:type="spellEnd"/>
+      <w:r>
+        <w:rPr>
+          <w:rFonts w:ascii="Arial" w:hAnsi="Arial" w:cs="Arial"/>
+        </w:rPr>
+        <w:t xml:space="preserve"> </w:t>
+      </w:r>
+      <w:proofErr w:type="spellStart"/>
+      <w:r>
+        <w:rPr>
+          <w:rFonts w:ascii="Arial" w:hAnsi="Arial" w:cs="Arial"/>
+        </w:rPr>
+        <w:t>nhanh</w:t>
+      </w:r>
+      <w:proofErr w:type="spellEnd"/>
+      <w:r>
+        <w:rPr>
+          <w:rFonts w:ascii="Arial" w:hAnsi="Arial" w:cs="Arial"/>
+        </w:rPr>
+        <w:t xml:space="preserve"> </w:t>
+      </w:r>
+      <w:proofErr w:type="spellStart"/>
+      <w:r>
+        <w:rPr>
+          <w:rFonts w:ascii="Arial" w:hAnsi="Arial" w:cs="Arial"/>
+        </w:rPr>
+        <w:t>hơn</w:t>
+      </w:r>
+      <w:proofErr w:type="spellEnd"/>
+      <w:r>
+        <w:rPr>
+          <w:rFonts w:ascii="Arial" w:hAnsi="Arial" w:cs="Arial"/>
+        </w:rPr>
+        <w:t xml:space="preserve"> </w:t>
+      </w:r>
+      <w:proofErr w:type="spellStart"/>
+      <w:r>
+        <w:rPr>
+          <w:rFonts w:ascii="Arial" w:hAnsi="Arial" w:cs="Arial"/>
+        </w:rPr>
+        <w:t>thời</w:t>
+      </w:r>
+      <w:proofErr w:type="spellEnd"/>
+      <w:r>
+        <w:rPr>
+          <w:rFonts w:ascii="Arial" w:hAnsi="Arial" w:cs="Arial"/>
+        </w:rPr>
+        <w:t xml:space="preserve"> </w:t>
+      </w:r>
+      <w:proofErr w:type="spellStart"/>
+      <w:r>
+        <w:rPr>
+          <w:rFonts w:ascii="Arial" w:hAnsi="Arial" w:cs="Arial"/>
+        </w:rPr>
+        <w:t>gian</w:t>
+      </w:r>
+      <w:proofErr w:type="spellEnd"/>
+      <w:r>
+        <w:rPr>
+          <w:rFonts w:ascii="Arial" w:hAnsi="Arial" w:cs="Arial"/>
+        </w:rPr>
+        <w:t xml:space="preserve"> </w:t>
+      </w:r>
+      <w:proofErr w:type="spellStart"/>
+      <w:r>
+        <w:rPr>
+          <w:rFonts w:ascii="Arial" w:hAnsi="Arial" w:cs="Arial"/>
+        </w:rPr>
+        <w:t>mà</w:t>
+      </w:r>
+      <w:proofErr w:type="spellEnd"/>
+      <w:r>
+        <w:rPr>
+          <w:rFonts w:ascii="Arial" w:hAnsi="Arial" w:cs="Arial"/>
+        </w:rPr>
+        <w:t xml:space="preserve"> </w:t>
+      </w:r>
+      <w:proofErr w:type="spellStart"/>
+      <w:r>
+        <w:rPr>
+          <w:rFonts w:ascii="Arial" w:hAnsi="Arial" w:cs="Arial"/>
+        </w:rPr>
+        <w:t>người</w:t>
+      </w:r>
+      <w:proofErr w:type="spellEnd"/>
+      <w:r>
+        <w:rPr>
+          <w:rFonts w:ascii="Arial" w:hAnsi="Arial" w:cs="Arial"/>
+        </w:rPr>
+        <w:t xml:space="preserve"> </w:t>
+      </w:r>
+      <w:proofErr w:type="spellStart"/>
+      <w:r>
+        <w:rPr>
+          <w:rFonts w:ascii="Arial" w:hAnsi="Arial" w:cs="Arial"/>
+        </w:rPr>
+        <w:t>làm</w:t>
+      </w:r>
+      <w:proofErr w:type="spellEnd"/>
+      <w:r>
+        <w:rPr>
+          <w:rFonts w:ascii="Arial" w:hAnsi="Arial" w:cs="Arial"/>
+        </w:rPr>
+        <w:t xml:space="preserve"> </w:t>
+      </w:r>
+      <w:proofErr w:type="spellStart"/>
+      <w:r>
+        <w:rPr>
+          <w:rFonts w:ascii="Arial" w:hAnsi="Arial" w:cs="Arial"/>
+        </w:rPr>
+        <w:t>bằng</w:t>
+      </w:r>
+      <w:proofErr w:type="spellEnd"/>
+      <w:r>
+        <w:rPr>
+          <w:rFonts w:ascii="Arial" w:hAnsi="Arial" w:cs="Arial"/>
+        </w:rPr>
+        <w:t xml:space="preserve"> </w:t>
+      </w:r>
+      <w:proofErr w:type="spellStart"/>
+      <w:r>
+        <w:rPr>
+          <w:rFonts w:ascii="Arial" w:hAnsi="Arial" w:cs="Arial"/>
+        </w:rPr>
+        <w:t>tay</w:t>
+      </w:r>
+      <w:proofErr w:type="spellEnd"/>
+      <w:r>
+        <w:rPr>
+          <w:rFonts w:ascii="Arial" w:hAnsi="Arial" w:cs="Arial"/>
+        </w:rPr>
+        <w:t xml:space="preserve"> </w:t>
+      </w:r>
+      <w:proofErr w:type="spellStart"/>
+      <w:r>
+        <w:rPr>
+          <w:rFonts w:ascii="Arial" w:hAnsi="Arial" w:cs="Arial"/>
+        </w:rPr>
+        <w:t>gấp</w:t>
+      </w:r>
+      <w:proofErr w:type="spellEnd"/>
+      <w:r>
+        <w:rPr>
+          <w:rFonts w:ascii="Arial" w:hAnsi="Arial" w:cs="Arial"/>
+        </w:rPr>
+        <w:t xml:space="preserve"> </w:t>
+      </w:r>
+      <w:proofErr w:type="spellStart"/>
+      <w:r>
+        <w:rPr>
+          <w:rFonts w:ascii="Arial" w:hAnsi="Arial" w:cs="Arial"/>
+        </w:rPr>
+        <w:t>nhiều</w:t>
+      </w:r>
+      <w:proofErr w:type="spellEnd"/>
+      <w:r>
+        <w:rPr>
+          <w:rFonts w:ascii="Arial" w:hAnsi="Arial" w:cs="Arial"/>
+        </w:rPr>
+        <w:t xml:space="preserve"> </w:t>
+      </w:r>
+      <w:proofErr w:type="spellStart"/>
+      <w:r>
+        <w:rPr>
+          <w:rFonts w:ascii="Arial" w:hAnsi="Arial" w:cs="Arial"/>
+        </w:rPr>
+        <w:t>lần</w:t>
+      </w:r>
+      <w:proofErr w:type="spellEnd"/>
+      <w:r>
+        <w:rPr>
+          <w:rFonts w:ascii="Arial" w:hAnsi="Arial" w:cs="Arial"/>
+        </w:rPr>
+        <w:t>.</w:t>
+      </w:r>
     </w:p>
     <w:p>
       <w:pPr>
+        <w:pStyle w:val="ListParagraph"/>
+        <w:numPr>
+          <w:ilvl w:val="0"/>
+          <w:numId w:val="27"/>
+        </w:numPr>
         <w:spacing w:before="0"/>
         <w:rPr>
           <w:rFonts w:ascii="Arial" w:hAnsi="Arial" w:cs="Arial"/>
         </w:rPr>
       </w:pPr>
+      <w:proofErr w:type="spellStart"/>
+      <w:r>
+        <w:rPr>
+          <w:rFonts w:ascii="Arial" w:hAnsi="Arial" w:cs="Arial"/>
+        </w:rPr>
+        <w:t>Giao</w:t>
+      </w:r>
+      <w:proofErr w:type="spellEnd"/>
+      <w:r>
+        <w:rPr>
+          <w:rFonts w:ascii="Arial" w:hAnsi="Arial" w:cs="Arial"/>
+        </w:rPr>
+        <w:t xml:space="preserve"> </w:t>
+      </w:r>
+      <w:proofErr w:type="spellStart"/>
+      <w:r>
+        <w:rPr>
+          <w:rFonts w:ascii="Arial" w:hAnsi="Arial" w:cs="Arial"/>
+        </w:rPr>
+        <w:t>diện</w:t>
+      </w:r>
+      <w:proofErr w:type="spellEnd"/>
+      <w:r>
+        <w:rPr>
+          <w:rFonts w:ascii="Arial" w:hAnsi="Arial" w:cs="Arial"/>
+        </w:rPr>
+        <w:t xml:space="preserve"> </w:t>
+      </w:r>
+      <w:proofErr w:type="spellStart"/>
+      <w:r>
+        <w:rPr>
+          <w:rFonts w:ascii="Arial" w:hAnsi="Arial" w:cs="Arial"/>
+        </w:rPr>
+        <w:t>thân</w:t>
+      </w:r>
+      <w:proofErr w:type="spellEnd"/>
+      <w:r>
+        <w:rPr>
+          <w:rFonts w:ascii="Arial" w:hAnsi="Arial" w:cs="Arial"/>
+        </w:rPr>
+        <w:t xml:space="preserve"> </w:t>
+      </w:r>
+      <w:proofErr w:type="spellStart"/>
+      <w:r>
+        <w:rPr>
+          <w:rFonts w:ascii="Arial" w:hAnsi="Arial" w:cs="Arial"/>
+        </w:rPr>
+        <w:t>thiện</w:t>
+      </w:r>
+      <w:proofErr w:type="spellEnd"/>
+      <w:r>
+        <w:rPr>
+          <w:rFonts w:ascii="Arial" w:hAnsi="Arial" w:cs="Arial"/>
+        </w:rPr>
+        <w:t xml:space="preserve">, </w:t>
+      </w:r>
+      <w:proofErr w:type="spellStart"/>
+      <w:r>
+        <w:rPr>
+          <w:rFonts w:ascii="Arial" w:hAnsi="Arial" w:cs="Arial"/>
+        </w:rPr>
+        <w:t>dễ</w:t>
+      </w:r>
+      <w:proofErr w:type="spellEnd"/>
+      <w:r>
+        <w:rPr>
+          <w:rFonts w:ascii="Arial" w:hAnsi="Arial" w:cs="Arial"/>
+        </w:rPr>
+        <w:t xml:space="preserve"> </w:t>
+      </w:r>
+      <w:proofErr w:type="spellStart"/>
+      <w:r>
+        <w:rPr>
+          <w:rFonts w:ascii="Arial" w:hAnsi="Arial" w:cs="Arial"/>
+        </w:rPr>
+        <w:t>sử</w:t>
+      </w:r>
+      <w:proofErr w:type="spellEnd"/>
+      <w:r>
+        <w:rPr>
+          <w:rFonts w:ascii="Arial" w:hAnsi="Arial" w:cs="Arial"/>
+        </w:rPr>
+        <w:t xml:space="preserve"> </w:t>
+      </w:r>
+      <w:proofErr w:type="spellStart"/>
+      <w:r>
+        <w:rPr>
+          <w:rFonts w:ascii="Arial" w:hAnsi="Arial" w:cs="Arial"/>
+        </w:rPr>
+        <w:t>dụng</w:t>
+      </w:r>
+      <w:proofErr w:type="spellEnd"/>
+      <w:r>
+        <w:rPr>
+          <w:rFonts w:ascii="Arial" w:hAnsi="Arial" w:cs="Arial"/>
+        </w:rPr>
+        <w:t>:</w:t>
+      </w:r>
+      <w:r>
+        <w:rPr>
+          <w:rFonts w:ascii="Arial" w:hAnsi="Arial" w:cs="Arial"/>
+        </w:rPr>
+        <w:t xml:space="preserve"> </w:t>
+      </w:r>
+      <w:proofErr w:type="spellStart"/>
+      <w:r>
+        <w:rPr>
+          <w:rFonts w:ascii="Arial" w:hAnsi="Arial" w:cs="Arial"/>
+        </w:rPr>
+        <w:t>giao</w:t>
+      </w:r>
+      <w:proofErr w:type="spellEnd"/>
+      <w:r>
+        <w:rPr>
+          <w:rFonts w:ascii="Arial" w:hAnsi="Arial" w:cs="Arial"/>
+        </w:rPr>
+        <w:t xml:space="preserve"> </w:t>
+      </w:r>
+      <w:proofErr w:type="spellStart"/>
+      <w:r>
+        <w:rPr>
+          <w:rFonts w:ascii="Arial" w:hAnsi="Arial" w:cs="Arial"/>
+        </w:rPr>
+        <w:t>diện</w:t>
+      </w:r>
+      <w:proofErr w:type="spellEnd"/>
+      <w:r>
+        <w:rPr>
+          <w:rFonts w:ascii="Arial" w:hAnsi="Arial" w:cs="Arial"/>
+        </w:rPr>
+        <w:t xml:space="preserve"> </w:t>
+      </w:r>
+      <w:proofErr w:type="spellStart"/>
+      <w:r>
+        <w:rPr>
+          <w:rFonts w:ascii="Arial" w:hAnsi="Arial" w:cs="Arial"/>
+        </w:rPr>
+        <w:t>phải</w:t>
+      </w:r>
+      <w:proofErr w:type="spellEnd"/>
+      <w:r>
+        <w:rPr>
+          <w:rFonts w:ascii="Arial" w:hAnsi="Arial" w:cs="Arial"/>
+        </w:rPr>
+        <w:t xml:space="preserve"> </w:t>
+      </w:r>
+      <w:proofErr w:type="spellStart"/>
+      <w:r>
+        <w:rPr>
+          <w:rFonts w:ascii="Arial" w:hAnsi="Arial" w:cs="Arial"/>
+        </w:rPr>
+        <w:t>đơn</w:t>
+      </w:r>
+      <w:proofErr w:type="spellEnd"/>
+      <w:r>
+        <w:rPr>
+          <w:rFonts w:ascii="Arial" w:hAnsi="Arial" w:cs="Arial"/>
+        </w:rPr>
+        <w:t xml:space="preserve"> </w:t>
+      </w:r>
+      <w:proofErr w:type="spellStart"/>
+      <w:r>
+        <w:rPr>
+          <w:rFonts w:ascii="Arial" w:hAnsi="Arial" w:cs="Arial"/>
+        </w:rPr>
+        <w:t>giản</w:t>
+      </w:r>
+      <w:proofErr w:type="spellEnd"/>
+      <w:r>
+        <w:rPr>
+          <w:rFonts w:ascii="Arial" w:hAnsi="Arial" w:cs="Arial"/>
+        </w:rPr>
+        <w:t xml:space="preserve">, </w:t>
+      </w:r>
+      <w:proofErr w:type="spellStart"/>
+      <w:r>
+        <w:rPr>
+          <w:rFonts w:ascii="Arial" w:hAnsi="Arial" w:cs="Arial"/>
+        </w:rPr>
+        <w:t>dễ</w:t>
+      </w:r>
+      <w:proofErr w:type="spellEnd"/>
+      <w:r>
+        <w:rPr>
+          <w:rFonts w:ascii="Arial" w:hAnsi="Arial" w:cs="Arial"/>
+        </w:rPr>
+        <w:t xml:space="preserve"> </w:t>
+      </w:r>
+      <w:proofErr w:type="spellStart"/>
+      <w:r>
+        <w:rPr>
+          <w:rFonts w:ascii="Arial" w:hAnsi="Arial" w:cs="Arial"/>
+        </w:rPr>
+        <w:t>sử</w:t>
+      </w:r>
+      <w:proofErr w:type="spellEnd"/>
+      <w:r>
+        <w:rPr>
+          <w:rFonts w:ascii="Arial" w:hAnsi="Arial" w:cs="Arial"/>
+        </w:rPr>
+        <w:t xml:space="preserve"> </w:t>
+      </w:r>
+      <w:proofErr w:type="spellStart"/>
+      <w:r>
+        <w:rPr>
+          <w:rFonts w:ascii="Arial" w:hAnsi="Arial" w:cs="Arial"/>
+        </w:rPr>
+        <w:t>dụng</w:t>
+      </w:r>
+      <w:proofErr w:type="spellEnd"/>
+      <w:r>
+        <w:rPr>
+          <w:rFonts w:ascii="Arial" w:hAnsi="Arial" w:cs="Arial"/>
+        </w:rPr>
+        <w:t xml:space="preserve"> </w:t>
+      </w:r>
+      <w:proofErr w:type="spellStart"/>
+      <w:r>
+        <w:rPr>
+          <w:rFonts w:ascii="Arial" w:hAnsi="Arial" w:cs="Arial"/>
+        </w:rPr>
+        <w:t>với</w:t>
+      </w:r>
+      <w:proofErr w:type="spellEnd"/>
+      <w:r>
+        <w:rPr>
+          <w:rFonts w:ascii="Arial" w:hAnsi="Arial" w:cs="Arial"/>
+        </w:rPr>
+        <w:t xml:space="preserve"> </w:t>
+      </w:r>
+      <w:proofErr w:type="spellStart"/>
+      <w:r>
+        <w:rPr>
+          <w:rFonts w:ascii="Arial" w:hAnsi="Arial" w:cs="Arial"/>
+        </w:rPr>
+        <w:t>người</w:t>
+      </w:r>
+      <w:proofErr w:type="spellEnd"/>
+      <w:r>
+        <w:rPr>
+          <w:rFonts w:ascii="Arial" w:hAnsi="Arial" w:cs="Arial"/>
+        </w:rPr>
+        <w:t xml:space="preserve"> </w:t>
+      </w:r>
+      <w:proofErr w:type="spellStart"/>
+      <w:r>
+        <w:rPr>
+          <w:rFonts w:ascii="Arial" w:hAnsi="Arial" w:cs="Arial"/>
+        </w:rPr>
+        <w:t>dùng</w:t>
+      </w:r>
+      <w:proofErr w:type="spellEnd"/>
+      <w:r>
+        <w:rPr>
+          <w:rFonts w:ascii="Arial" w:hAnsi="Arial" w:cs="Arial"/>
+        </w:rPr>
+        <w:t xml:space="preserve">. </w:t>
+      </w:r>
+      <w:proofErr w:type="spellStart"/>
+      <w:r>
+        <w:rPr>
+          <w:rFonts w:ascii="Arial" w:hAnsi="Arial" w:cs="Arial"/>
+        </w:rPr>
+        <w:t>Không</w:t>
+      </w:r>
+      <w:proofErr w:type="spellEnd"/>
+      <w:r>
+        <w:rPr>
+          <w:rFonts w:ascii="Arial" w:hAnsi="Arial" w:cs="Arial"/>
+        </w:rPr>
+        <w:t xml:space="preserve"> </w:t>
+      </w:r>
+      <w:proofErr w:type="spellStart"/>
+      <w:r>
+        <w:rPr>
+          <w:rFonts w:ascii="Arial" w:hAnsi="Arial" w:cs="Arial"/>
+        </w:rPr>
+        <w:t>yêu</w:t>
+      </w:r>
+      <w:proofErr w:type="spellEnd"/>
+      <w:r>
+        <w:rPr>
+          <w:rFonts w:ascii="Arial" w:hAnsi="Arial" w:cs="Arial"/>
+        </w:rPr>
+        <w:t xml:space="preserve"> </w:t>
+      </w:r>
+      <w:proofErr w:type="spellStart"/>
+      <w:r>
+        <w:rPr>
+          <w:rFonts w:ascii="Arial" w:hAnsi="Arial" w:cs="Arial"/>
+        </w:rPr>
+        <w:t>cầu</w:t>
+      </w:r>
+      <w:proofErr w:type="spellEnd"/>
+      <w:r>
+        <w:rPr>
+          <w:rFonts w:ascii="Arial" w:hAnsi="Arial" w:cs="Arial"/>
+        </w:rPr>
+        <w:t xml:space="preserve"> </w:t>
+      </w:r>
+      <w:proofErr w:type="spellStart"/>
+      <w:r>
+        <w:rPr>
+          <w:rFonts w:ascii="Arial" w:hAnsi="Arial" w:cs="Arial"/>
+        </w:rPr>
+        <w:t>đánh</w:t>
+      </w:r>
+      <w:proofErr w:type="spellEnd"/>
+      <w:r>
+        <w:rPr>
+          <w:rFonts w:ascii="Arial" w:hAnsi="Arial" w:cs="Arial"/>
+        </w:rPr>
+        <w:t xml:space="preserve"> </w:t>
+      </w:r>
+      <w:proofErr w:type="spellStart"/>
+      <w:r>
+        <w:rPr>
+          <w:rFonts w:ascii="Arial" w:hAnsi="Arial" w:cs="Arial"/>
+        </w:rPr>
+        <w:t>đố</w:t>
+      </w:r>
+      <w:proofErr w:type="spellEnd"/>
+      <w:r>
+        <w:rPr>
+          <w:rFonts w:ascii="Arial" w:hAnsi="Arial" w:cs="Arial"/>
+        </w:rPr>
+        <w:t xml:space="preserve"> </w:t>
+      </w:r>
+      <w:proofErr w:type="spellStart"/>
+      <w:r>
+        <w:rPr>
+          <w:rFonts w:ascii="Arial" w:hAnsi="Arial" w:cs="Arial"/>
+        </w:rPr>
+        <w:t>người</w:t>
+      </w:r>
+      <w:proofErr w:type="spellEnd"/>
+      <w:r>
+        <w:rPr>
+          <w:rFonts w:ascii="Arial" w:hAnsi="Arial" w:cs="Arial"/>
+        </w:rPr>
+        <w:t xml:space="preserve"> </w:t>
+      </w:r>
+      <w:proofErr w:type="spellStart"/>
+      <w:r>
+        <w:rPr>
+          <w:rFonts w:ascii="Arial" w:hAnsi="Arial" w:cs="Arial"/>
+        </w:rPr>
+        <w:t>dùng</w:t>
+      </w:r>
+      <w:proofErr w:type="spellEnd"/>
+      <w:r>
+        <w:rPr>
+          <w:rFonts w:ascii="Arial" w:hAnsi="Arial" w:cs="Arial"/>
+        </w:rPr>
+        <w:t xml:space="preserve">. </w:t>
+      </w:r>
+      <w:proofErr w:type="spellStart"/>
+      <w:r>
+        <w:rPr>
+          <w:rFonts w:ascii="Arial" w:hAnsi="Arial" w:cs="Arial"/>
+        </w:rPr>
+        <w:t>Màu</w:t>
+      </w:r>
+      <w:proofErr w:type="spellEnd"/>
+      <w:r>
+        <w:rPr>
+          <w:rFonts w:ascii="Arial" w:hAnsi="Arial" w:cs="Arial"/>
+        </w:rPr>
+        <w:t xml:space="preserve"> </w:t>
+      </w:r>
+      <w:proofErr w:type="spellStart"/>
+      <w:r>
+        <w:rPr>
+          <w:rFonts w:ascii="Arial" w:hAnsi="Arial" w:cs="Arial"/>
+        </w:rPr>
+        <w:t>săc</w:t>
+      </w:r>
+      <w:proofErr w:type="spellEnd"/>
+      <w:r>
+        <w:rPr>
+          <w:rFonts w:ascii="Arial" w:hAnsi="Arial" w:cs="Arial"/>
+        </w:rPr>
+        <w:t xml:space="preserve"> </w:t>
+      </w:r>
+      <w:proofErr w:type="spellStart"/>
+      <w:r>
+        <w:rPr>
+          <w:rFonts w:ascii="Arial" w:hAnsi="Arial" w:cs="Arial"/>
+        </w:rPr>
+        <w:t>giao</w:t>
+      </w:r>
+      <w:proofErr w:type="spellEnd"/>
+      <w:r>
+        <w:rPr>
+          <w:rFonts w:ascii="Arial" w:hAnsi="Arial" w:cs="Arial"/>
+        </w:rPr>
+        <w:t xml:space="preserve"> </w:t>
+      </w:r>
+      <w:proofErr w:type="spellStart"/>
+      <w:r>
+        <w:rPr>
+          <w:rFonts w:ascii="Arial" w:hAnsi="Arial" w:cs="Arial"/>
+        </w:rPr>
+        <w:t>diện</w:t>
+      </w:r>
+      <w:proofErr w:type="spellEnd"/>
+      <w:r>
+        <w:rPr>
+          <w:rFonts w:ascii="Arial" w:hAnsi="Arial" w:cs="Arial"/>
+        </w:rPr>
+        <w:t xml:space="preserve"> </w:t>
+      </w:r>
+      <w:proofErr w:type="spellStart"/>
+      <w:r>
+        <w:rPr>
+          <w:rFonts w:ascii="Arial" w:hAnsi="Arial" w:cs="Arial"/>
+        </w:rPr>
+        <w:t>phải</w:t>
+      </w:r>
+      <w:proofErr w:type="spellEnd"/>
+      <w:r>
+        <w:rPr>
+          <w:rFonts w:ascii="Arial" w:hAnsi="Arial" w:cs="Arial"/>
+        </w:rPr>
+        <w:t xml:space="preserve"> </w:t>
+      </w:r>
+      <w:proofErr w:type="spellStart"/>
+      <w:r>
+        <w:rPr>
+          <w:rFonts w:ascii="Arial" w:hAnsi="Arial" w:cs="Arial"/>
+        </w:rPr>
+        <w:t>dễ</w:t>
+      </w:r>
+      <w:proofErr w:type="spellEnd"/>
+      <w:r>
+        <w:rPr>
+          <w:rFonts w:ascii="Arial" w:hAnsi="Arial" w:cs="Arial"/>
+        </w:rPr>
+        <w:t xml:space="preserve"> </w:t>
+      </w:r>
+      <w:proofErr w:type="spellStart"/>
+      <w:r>
+        <w:rPr>
+          <w:rFonts w:ascii="Arial" w:hAnsi="Arial" w:cs="Arial"/>
+        </w:rPr>
+        <w:t>nhìn</w:t>
+      </w:r>
+      <w:proofErr w:type="spellEnd"/>
+      <w:r>
+        <w:rPr>
+          <w:rFonts w:ascii="Arial" w:hAnsi="Arial" w:cs="Arial"/>
+        </w:rPr>
+        <w:t xml:space="preserve">, </w:t>
+      </w:r>
+      <w:proofErr w:type="spellStart"/>
+      <w:r>
+        <w:rPr>
+          <w:rFonts w:ascii="Arial" w:hAnsi="Arial" w:cs="Arial"/>
+        </w:rPr>
+        <w:t>trực</w:t>
+      </w:r>
+      <w:proofErr w:type="spellEnd"/>
+      <w:r>
+        <w:rPr>
+          <w:rFonts w:ascii="Arial" w:hAnsi="Arial" w:cs="Arial"/>
+        </w:rPr>
+        <w:t xml:space="preserve"> </w:t>
+      </w:r>
+      <w:proofErr w:type="spellStart"/>
+      <w:r>
+        <w:rPr>
+          <w:rFonts w:ascii="Arial" w:hAnsi="Arial" w:cs="Arial"/>
+        </w:rPr>
+        <w:t>quan</w:t>
+      </w:r>
+      <w:proofErr w:type="spellEnd"/>
+      <w:r>
+        <w:rPr>
+          <w:rFonts w:ascii="Arial" w:hAnsi="Arial" w:cs="Arial"/>
+        </w:rPr>
+        <w:t>.</w:t>
+      </w:r>
     </w:p>
     <w:p>
       <w:pPr>
+        <w:pStyle w:val="ListParagraph"/>
+        <w:numPr>
+          <w:ilvl w:val="0"/>
+          <w:numId w:val="27"/>
+        </w:numPr>
         <w:spacing w:before="0"/>
         <w:rPr>
           <w:rFonts w:ascii="Arial" w:hAnsi="Arial" w:cs="Arial"/>
         </w:rPr>
       </w:pPr>
+      <w:proofErr w:type="spellStart"/>
+      <w:r>
+        <w:rPr>
+          <w:rFonts w:ascii="Arial" w:hAnsi="Arial" w:cs="Arial"/>
+        </w:rPr>
+        <w:t>Bộ</w:t>
+      </w:r>
+      <w:proofErr w:type="spellEnd"/>
+      <w:r>
+        <w:rPr>
+          <w:rFonts w:ascii="Arial" w:hAnsi="Arial" w:cs="Arial"/>
+        </w:rPr>
+        <w:t xml:space="preserve"> </w:t>
+      </w:r>
+      <w:proofErr w:type="spellStart"/>
+      <w:r>
+        <w:rPr>
+          <w:rFonts w:ascii="Arial" w:hAnsi="Arial" w:cs="Arial"/>
+        </w:rPr>
+        <w:t>nhớ</w:t>
+      </w:r>
+      <w:proofErr w:type="spellEnd"/>
+      <w:r>
+        <w:rPr>
+          <w:rFonts w:ascii="Arial" w:hAnsi="Arial" w:cs="Arial"/>
+        </w:rPr>
+        <w:t xml:space="preserve"> </w:t>
+      </w:r>
+      <w:proofErr w:type="spellStart"/>
+      <w:r>
+        <w:rPr>
+          <w:rFonts w:ascii="Arial" w:hAnsi="Arial" w:cs="Arial"/>
+        </w:rPr>
+        <w:t>trống</w:t>
+      </w:r>
+      <w:proofErr w:type="spellEnd"/>
+      <w:r>
+        <w:rPr>
+          <w:rFonts w:ascii="Arial" w:hAnsi="Arial" w:cs="Arial"/>
+        </w:rPr>
+        <w:t xml:space="preserve"> </w:t>
+      </w:r>
+      <w:proofErr w:type="spellStart"/>
+      <w:r>
+        <w:rPr>
+          <w:rFonts w:ascii="Arial" w:hAnsi="Arial" w:cs="Arial"/>
+        </w:rPr>
+        <w:t>cần</w:t>
+      </w:r>
+      <w:proofErr w:type="spellEnd"/>
+      <w:r>
+        <w:rPr>
+          <w:rFonts w:ascii="Arial" w:hAnsi="Arial" w:cs="Arial"/>
+        </w:rPr>
+        <w:t xml:space="preserve"> </w:t>
+      </w:r>
+      <w:proofErr w:type="spellStart"/>
+      <w:r>
+        <w:rPr>
+          <w:rFonts w:ascii="Arial" w:hAnsi="Arial" w:cs="Arial"/>
+        </w:rPr>
+        <w:t>thiết</w:t>
+      </w:r>
+      <w:proofErr w:type="spellEnd"/>
+      <w:r>
+        <w:rPr>
+          <w:rFonts w:ascii="Arial" w:hAnsi="Arial" w:cs="Arial"/>
+        </w:rPr>
+        <w:t xml:space="preserve"> </w:t>
+      </w:r>
+      <w:proofErr w:type="spellStart"/>
+      <w:r>
+        <w:rPr>
+          <w:rFonts w:ascii="Arial" w:hAnsi="Arial" w:cs="Arial"/>
+        </w:rPr>
+        <w:t>để</w:t>
+      </w:r>
+      <w:proofErr w:type="spellEnd"/>
+      <w:r>
+        <w:rPr>
+          <w:rFonts w:ascii="Arial" w:hAnsi="Arial" w:cs="Arial"/>
+        </w:rPr>
+        <w:t xml:space="preserve"> </w:t>
+      </w:r>
+      <w:proofErr w:type="spellStart"/>
+      <w:r>
+        <w:rPr>
+          <w:rFonts w:ascii="Arial" w:hAnsi="Arial" w:cs="Arial"/>
+        </w:rPr>
+        <w:t>cài</w:t>
+      </w:r>
+      <w:proofErr w:type="spellEnd"/>
+      <w:r>
+        <w:rPr>
+          <w:rFonts w:ascii="Arial" w:hAnsi="Arial" w:cs="Arial"/>
+        </w:rPr>
+        <w:t xml:space="preserve"> </w:t>
+      </w:r>
+      <w:proofErr w:type="spellStart"/>
+      <w:r>
+        <w:rPr>
+          <w:rFonts w:ascii="Arial" w:hAnsi="Arial" w:cs="Arial"/>
+        </w:rPr>
+        <w:t>phần</w:t>
+      </w:r>
+      <w:proofErr w:type="spellEnd"/>
+      <w:r>
+        <w:rPr>
+          <w:rFonts w:ascii="Arial" w:hAnsi="Arial" w:cs="Arial"/>
+        </w:rPr>
+        <w:t xml:space="preserve"> </w:t>
+      </w:r>
+      <w:proofErr w:type="spellStart"/>
+      <w:r>
+        <w:rPr>
+          <w:rFonts w:ascii="Arial" w:hAnsi="Arial" w:cs="Arial"/>
+        </w:rPr>
+        <w:t>mềm</w:t>
+      </w:r>
+      <w:proofErr w:type="spellEnd"/>
+      <w:r>
+        <w:rPr>
+          <w:rFonts w:ascii="Arial" w:hAnsi="Arial" w:cs="Arial"/>
+        </w:rPr>
+        <w:t>:</w:t>
+      </w:r>
+      <w:r>
+        <w:rPr>
+          <w:rFonts w:ascii="Arial" w:hAnsi="Arial" w:cs="Arial"/>
+        </w:rPr>
+        <w:t xml:space="preserve"> dung </w:t>
+      </w:r>
+      <w:proofErr w:type="spellStart"/>
+      <w:r>
+        <w:rPr>
+          <w:rFonts w:ascii="Arial" w:hAnsi="Arial" w:cs="Arial"/>
+        </w:rPr>
+        <w:t>lượng</w:t>
+      </w:r>
+      <w:proofErr w:type="spellEnd"/>
+      <w:r>
+        <w:rPr>
+          <w:rFonts w:ascii="Arial" w:hAnsi="Arial" w:cs="Arial"/>
+        </w:rPr>
+        <w:t xml:space="preserve"> </w:t>
+      </w:r>
+      <w:proofErr w:type="spellStart"/>
+      <w:r>
+        <w:rPr>
+          <w:rFonts w:ascii="Arial" w:hAnsi="Arial" w:cs="Arial"/>
+        </w:rPr>
+        <w:t>phần</w:t>
+      </w:r>
+      <w:proofErr w:type="spellEnd"/>
+      <w:r>
+        <w:rPr>
+          <w:rFonts w:ascii="Arial" w:hAnsi="Arial" w:cs="Arial"/>
+        </w:rPr>
+        <w:t xml:space="preserve"> </w:t>
+      </w:r>
+      <w:proofErr w:type="spellStart"/>
+      <w:r>
+        <w:rPr>
+          <w:rFonts w:ascii="Arial" w:hAnsi="Arial" w:cs="Arial"/>
+        </w:rPr>
+        <w:t>mềm</w:t>
+      </w:r>
+      <w:proofErr w:type="spellEnd"/>
+      <w:r>
+        <w:rPr>
+          <w:rFonts w:ascii="Arial" w:hAnsi="Arial" w:cs="Arial"/>
+        </w:rPr>
+        <w:t xml:space="preserve"> </w:t>
+      </w:r>
+      <w:proofErr w:type="spellStart"/>
+      <w:r>
+        <w:rPr>
+          <w:rFonts w:ascii="Arial" w:hAnsi="Arial" w:cs="Arial"/>
+        </w:rPr>
+        <w:t>không</w:t>
+      </w:r>
+      <w:proofErr w:type="spellEnd"/>
+      <w:r>
+        <w:rPr>
+          <w:rFonts w:ascii="Arial" w:hAnsi="Arial" w:cs="Arial"/>
+        </w:rPr>
+        <w:t xml:space="preserve"> </w:t>
+      </w:r>
+      <w:proofErr w:type="spellStart"/>
+      <w:r>
+        <w:rPr>
+          <w:rFonts w:ascii="Arial" w:hAnsi="Arial" w:cs="Arial"/>
+        </w:rPr>
+        <w:t>vượt</w:t>
+      </w:r>
+      <w:proofErr w:type="spellEnd"/>
+      <w:r>
+        <w:rPr>
+          <w:rFonts w:ascii="Arial" w:hAnsi="Arial" w:cs="Arial"/>
+        </w:rPr>
+        <w:t xml:space="preserve"> </w:t>
+      </w:r>
+      <w:proofErr w:type="spellStart"/>
+      <w:r>
+        <w:rPr>
+          <w:rFonts w:ascii="Arial" w:hAnsi="Arial" w:cs="Arial"/>
+        </w:rPr>
+        <w:t>quá</w:t>
+      </w:r>
+      <w:proofErr w:type="spellEnd"/>
+      <w:r>
+        <w:rPr>
+          <w:rFonts w:ascii="Arial" w:hAnsi="Arial" w:cs="Arial"/>
+        </w:rPr>
+        <w:t xml:space="preserve"> 200mb.</w:t>
+      </w:r>
     </w:p>
     <w:p>
       <w:pPr>
+        <w:pStyle w:val="ListParagraph"/>
+        <w:numPr>
+          <w:ilvl w:val="0"/>
+          <w:numId w:val="27"/>
+        </w:numPr>
         <w:spacing w:before="0"/>
         <w:rPr>
           <w:rFonts w:ascii="Arial" w:hAnsi="Arial" w:cs="Arial"/>
         </w:rPr>
       </w:pPr>
+      <w:proofErr w:type="spellStart"/>
+      <w:r>
+        <w:rPr>
+          <w:rFonts w:ascii="Arial" w:hAnsi="Arial" w:cs="Arial"/>
+        </w:rPr>
+        <w:t>Tính</w:t>
+      </w:r>
+      <w:proofErr w:type="spellEnd"/>
+      <w:r>
+        <w:rPr>
+          <w:rFonts w:ascii="Arial" w:hAnsi="Arial" w:cs="Arial"/>
+        </w:rPr>
+        <w:t xml:space="preserve"> </w:t>
+      </w:r>
+      <w:proofErr w:type="spellStart"/>
+      <w:r>
+        <w:rPr>
+          <w:rFonts w:ascii="Arial" w:hAnsi="Arial" w:cs="Arial"/>
+        </w:rPr>
+        <w:t>chính</w:t>
+      </w:r>
+      <w:proofErr w:type="spellEnd"/>
+      <w:r>
+        <w:rPr>
+          <w:rFonts w:ascii="Arial" w:hAnsi="Arial" w:cs="Arial"/>
+        </w:rPr>
+        <w:t xml:space="preserve"> </w:t>
+      </w:r>
+      <w:proofErr w:type="spellStart"/>
+      <w:r>
+        <w:rPr>
+          <w:rFonts w:ascii="Arial" w:hAnsi="Arial" w:cs="Arial"/>
+        </w:rPr>
+        <w:t>xác</w:t>
+      </w:r>
+      <w:proofErr w:type="spellEnd"/>
+      <w:r>
+        <w:rPr>
+          <w:rFonts w:ascii="Arial" w:hAnsi="Arial" w:cs="Arial"/>
+        </w:rPr>
+        <w:t xml:space="preserve">, </w:t>
+      </w:r>
+      <w:proofErr w:type="spellStart"/>
+      <w:r>
+        <w:rPr>
+          <w:rFonts w:ascii="Arial" w:hAnsi="Arial" w:cs="Arial"/>
+        </w:rPr>
+        <w:t>đúng</w:t>
+      </w:r>
+      <w:proofErr w:type="spellEnd"/>
+      <w:r>
+        <w:rPr>
+          <w:rFonts w:ascii="Arial" w:hAnsi="Arial" w:cs="Arial"/>
+        </w:rPr>
+        <w:t xml:space="preserve"> </w:t>
+      </w:r>
+      <w:proofErr w:type="spellStart"/>
+      <w:r>
+        <w:rPr>
+          <w:rFonts w:ascii="Arial" w:hAnsi="Arial" w:cs="Arial"/>
+        </w:rPr>
+        <w:t>đắn</w:t>
+      </w:r>
+      <w:proofErr w:type="spellEnd"/>
+      <w:r>
+        <w:rPr>
+          <w:rFonts w:ascii="Arial" w:hAnsi="Arial" w:cs="Arial"/>
+        </w:rPr>
+        <w:t>:</w:t>
+      </w:r>
+      <w:r>
+        <w:rPr>
+          <w:rFonts w:ascii="Arial" w:hAnsi="Arial" w:cs="Arial"/>
+        </w:rPr>
+        <w:t xml:space="preserve"> </w:t>
+      </w:r>
+      <w:proofErr w:type="spellStart"/>
+      <w:r>
+        <w:rPr>
+          <w:rFonts w:ascii="Arial" w:hAnsi="Arial" w:cs="Arial"/>
+        </w:rPr>
+        <w:t>điểm</w:t>
+      </w:r>
+      <w:proofErr w:type="spellEnd"/>
+      <w:r>
+        <w:rPr>
+          <w:rFonts w:ascii="Arial" w:hAnsi="Arial" w:cs="Arial"/>
+        </w:rPr>
+        <w:t xml:space="preserve"> </w:t>
+      </w:r>
+      <w:proofErr w:type="spellStart"/>
+      <w:r>
+        <w:rPr>
+          <w:rFonts w:ascii="Arial" w:hAnsi="Arial" w:cs="Arial"/>
+        </w:rPr>
+        <w:t>số</w:t>
+      </w:r>
+      <w:proofErr w:type="spellEnd"/>
+      <w:r>
+        <w:rPr>
+          <w:rFonts w:ascii="Arial" w:hAnsi="Arial" w:cs="Arial"/>
+        </w:rPr>
+        <w:t xml:space="preserve"> </w:t>
+      </w:r>
+      <w:proofErr w:type="spellStart"/>
+      <w:r>
+        <w:rPr>
+          <w:rFonts w:ascii="Arial" w:hAnsi="Arial" w:cs="Arial"/>
+        </w:rPr>
+        <w:t>và</w:t>
+      </w:r>
+      <w:proofErr w:type="spellEnd"/>
+      <w:r>
+        <w:rPr>
+          <w:rFonts w:ascii="Arial" w:hAnsi="Arial" w:cs="Arial"/>
+        </w:rPr>
+        <w:t xml:space="preserve"> </w:t>
+      </w:r>
+      <w:proofErr w:type="spellStart"/>
+      <w:r>
+        <w:rPr>
+          <w:rFonts w:ascii="Arial" w:hAnsi="Arial" w:cs="Arial"/>
+        </w:rPr>
+        <w:t>thông</w:t>
+      </w:r>
+      <w:proofErr w:type="spellEnd"/>
+      <w:r>
+        <w:rPr>
+          <w:rFonts w:ascii="Arial" w:hAnsi="Arial" w:cs="Arial"/>
+        </w:rPr>
+        <w:t xml:space="preserve"> tin </w:t>
+      </w:r>
+      <w:proofErr w:type="spellStart"/>
+      <w:r>
+        <w:rPr>
+          <w:rFonts w:ascii="Arial" w:hAnsi="Arial" w:cs="Arial"/>
+        </w:rPr>
+        <w:t>của</w:t>
+      </w:r>
+      <w:proofErr w:type="spellEnd"/>
+      <w:r>
+        <w:rPr>
+          <w:rFonts w:ascii="Arial" w:hAnsi="Arial" w:cs="Arial"/>
+        </w:rPr>
+        <w:t xml:space="preserve"> </w:t>
+      </w:r>
+      <w:proofErr w:type="spellStart"/>
+      <w:r>
+        <w:rPr>
+          <w:rFonts w:ascii="Arial" w:hAnsi="Arial" w:cs="Arial"/>
+        </w:rPr>
+        <w:t>học</w:t>
+      </w:r>
+      <w:proofErr w:type="spellEnd"/>
+      <w:r>
+        <w:rPr>
+          <w:rFonts w:ascii="Arial" w:hAnsi="Arial" w:cs="Arial"/>
+        </w:rPr>
+        <w:t xml:space="preserve"> </w:t>
+      </w:r>
+      <w:proofErr w:type="spellStart"/>
+      <w:r>
+        <w:rPr>
+          <w:rFonts w:ascii="Arial" w:hAnsi="Arial" w:cs="Arial"/>
+        </w:rPr>
+        <w:t>sinh</w:t>
+      </w:r>
+      <w:proofErr w:type="spellEnd"/>
+      <w:r>
+        <w:rPr>
+          <w:rFonts w:ascii="Arial" w:hAnsi="Arial" w:cs="Arial"/>
+        </w:rPr>
+        <w:t xml:space="preserve"> </w:t>
+      </w:r>
+      <w:proofErr w:type="spellStart"/>
+      <w:r>
+        <w:rPr>
+          <w:rFonts w:ascii="Arial" w:hAnsi="Arial" w:cs="Arial"/>
+        </w:rPr>
+        <w:t>phải</w:t>
+      </w:r>
+      <w:proofErr w:type="spellEnd"/>
+      <w:r>
+        <w:rPr>
+          <w:rFonts w:ascii="Arial" w:hAnsi="Arial" w:cs="Arial"/>
+        </w:rPr>
+        <w:t xml:space="preserve"> </w:t>
+      </w:r>
+      <w:proofErr w:type="spellStart"/>
+      <w:r>
+        <w:rPr>
+          <w:rFonts w:ascii="Arial" w:hAnsi="Arial" w:cs="Arial"/>
+        </w:rPr>
+        <w:t>rõ</w:t>
+      </w:r>
+      <w:proofErr w:type="spellEnd"/>
+      <w:r>
+        <w:rPr>
+          <w:rFonts w:ascii="Arial" w:hAnsi="Arial" w:cs="Arial"/>
+        </w:rPr>
+        <w:t xml:space="preserve"> </w:t>
+      </w:r>
+      <w:proofErr w:type="spellStart"/>
+      <w:r>
+        <w:rPr>
+          <w:rFonts w:ascii="Arial" w:hAnsi="Arial" w:cs="Arial"/>
+        </w:rPr>
+        <w:t>ràng</w:t>
+      </w:r>
+      <w:proofErr w:type="spellEnd"/>
+      <w:r>
+        <w:rPr>
+          <w:rFonts w:ascii="Arial" w:hAnsi="Arial" w:cs="Arial"/>
+        </w:rPr>
+        <w:t xml:space="preserve"> </w:t>
+      </w:r>
+      <w:proofErr w:type="spellStart"/>
+      <w:r>
+        <w:rPr>
+          <w:rFonts w:ascii="Arial" w:hAnsi="Arial" w:cs="Arial"/>
+        </w:rPr>
+        <w:t>và</w:t>
+      </w:r>
+      <w:proofErr w:type="spellEnd"/>
+      <w:r>
+        <w:rPr>
+          <w:rFonts w:ascii="Arial" w:hAnsi="Arial" w:cs="Arial"/>
+        </w:rPr>
+        <w:t xml:space="preserve"> </w:t>
+      </w:r>
+      <w:proofErr w:type="spellStart"/>
+      <w:r>
+        <w:rPr>
+          <w:rFonts w:ascii="Arial" w:hAnsi="Arial" w:cs="Arial"/>
+        </w:rPr>
+        <w:t>chính</w:t>
+      </w:r>
+      <w:proofErr w:type="spellEnd"/>
+      <w:r>
+        <w:rPr>
+          <w:rFonts w:ascii="Arial" w:hAnsi="Arial" w:cs="Arial"/>
+        </w:rPr>
+        <w:t xml:space="preserve"> </w:t>
+      </w:r>
+      <w:proofErr w:type="spellStart"/>
+      <w:r>
+        <w:rPr>
+          <w:rFonts w:ascii="Arial" w:hAnsi="Arial" w:cs="Arial"/>
+        </w:rPr>
+        <w:t>xác</w:t>
+      </w:r>
+      <w:proofErr w:type="spellEnd"/>
+      <w:r>
+        <w:rPr>
+          <w:rFonts w:ascii="Arial" w:hAnsi="Arial" w:cs="Arial"/>
+        </w:rPr>
+        <w:t>.</w:t>
+      </w:r>
     </w:p>
     <w:p>
       <w:pPr>
+        <w:pStyle w:val="ListParagraph"/>
+        <w:numPr>
+          <w:ilvl w:val="0"/>
+          <w:numId w:val="45"/>
+        </w:numPr>
         <w:spacing w:before="0"/>
-        <w:rPr>
-          <w:rFonts w:ascii="Arial" w:hAnsi="Arial" w:cs="Arial"/>
-        </w:rPr>
-      </w:pPr>
-      <w:bookmarkStart w:id="5" w:name="_GoBack"/>
-      <w:bookmarkEnd w:id="5"/>
+        <w:ind w:left="990" w:hanging="450"/>
+        <w:rPr>
+          <w:rFonts w:ascii="Arial" w:hAnsi="Arial" w:cs="Arial"/>
+          <w:b/>
+        </w:rPr>
+      </w:pPr>
+      <w:proofErr w:type="spellStart"/>
+      <w:r>
+        <w:rPr>
+          <w:rFonts w:ascii="Arial" w:hAnsi="Arial" w:cs="Arial"/>
+          <w:b/>
+        </w:rPr>
+        <w:t>Yêu</w:t>
+      </w:r>
+      <w:proofErr w:type="spellEnd"/>
+      <w:r>
+        <w:rPr>
+          <w:rFonts w:ascii="Arial" w:hAnsi="Arial" w:cs="Arial"/>
+          <w:b/>
+        </w:rPr>
+        <w:t xml:space="preserve"> </w:t>
+      </w:r>
+      <w:proofErr w:type="spellStart"/>
+      <w:r>
+        <w:rPr>
+          <w:rFonts w:ascii="Arial" w:hAnsi="Arial" w:cs="Arial"/>
+          <w:b/>
+        </w:rPr>
+        <w:t>cầu</w:t>
+      </w:r>
+      <w:proofErr w:type="spellEnd"/>
+      <w:r>
+        <w:rPr>
+          <w:rFonts w:ascii="Arial" w:hAnsi="Arial" w:cs="Arial"/>
+          <w:b/>
+        </w:rPr>
+        <w:t xml:space="preserve"> </w:t>
+      </w:r>
+      <w:proofErr w:type="spellStart"/>
+      <w:r>
+        <w:rPr>
+          <w:rFonts w:ascii="Arial" w:hAnsi="Arial" w:cs="Arial"/>
+          <w:b/>
+        </w:rPr>
+        <w:t>về</w:t>
+      </w:r>
+      <w:proofErr w:type="spellEnd"/>
+      <w:r>
+        <w:rPr>
+          <w:rFonts w:ascii="Arial" w:hAnsi="Arial" w:cs="Arial"/>
+          <w:b/>
+        </w:rPr>
+        <w:t xml:space="preserve"> </w:t>
+      </w:r>
+      <w:proofErr w:type="spellStart"/>
+      <w:r>
+        <w:rPr>
+          <w:rFonts w:ascii="Arial" w:hAnsi="Arial" w:cs="Arial"/>
+          <w:b/>
+        </w:rPr>
+        <w:t>tổ</w:t>
+      </w:r>
+      <w:proofErr w:type="spellEnd"/>
+      <w:r>
+        <w:rPr>
+          <w:rFonts w:ascii="Arial" w:hAnsi="Arial" w:cs="Arial"/>
+          <w:b/>
+        </w:rPr>
+        <w:t xml:space="preserve"> </w:t>
+      </w:r>
+      <w:proofErr w:type="spellStart"/>
+      <w:r>
+        <w:rPr>
+          <w:rFonts w:ascii="Arial" w:hAnsi="Arial" w:cs="Arial"/>
+          <w:b/>
+        </w:rPr>
+        <w:t>chức</w:t>
+      </w:r>
+      <w:proofErr w:type="spellEnd"/>
+    </w:p>
+    <w:p>
+      <w:pPr>
+        <w:pStyle w:val="ListParagraph"/>
+        <w:numPr>
+          <w:ilvl w:val="0"/>
+          <w:numId w:val="27"/>
+        </w:numPr>
+        <w:rPr>
+          <w:rFonts w:ascii="Arial" w:hAnsi="Arial" w:cs="Arial"/>
+        </w:rPr>
+      </w:pPr>
+      <w:proofErr w:type="spellStart"/>
+      <w:r>
+        <w:rPr>
+          <w:rFonts w:ascii="Arial" w:hAnsi="Arial" w:cs="Arial"/>
+        </w:rPr>
+        <w:t>Phân</w:t>
+      </w:r>
+      <w:proofErr w:type="spellEnd"/>
+      <w:r>
+        <w:rPr>
+          <w:rFonts w:ascii="Arial" w:hAnsi="Arial" w:cs="Arial"/>
+        </w:rPr>
+        <w:t xml:space="preserve"> </w:t>
+      </w:r>
+      <w:proofErr w:type="spellStart"/>
+      <w:r>
+        <w:rPr>
+          <w:rFonts w:ascii="Arial" w:hAnsi="Arial" w:cs="Arial"/>
+        </w:rPr>
+        <w:t>quyền</w:t>
+      </w:r>
+      <w:proofErr w:type="spellEnd"/>
+      <w:r>
+        <w:rPr>
+          <w:rFonts w:ascii="Arial" w:hAnsi="Arial" w:cs="Arial"/>
+        </w:rPr>
+        <w:t xml:space="preserve"> </w:t>
+      </w:r>
+      <w:proofErr w:type="spellStart"/>
+      <w:r>
+        <w:rPr>
+          <w:rFonts w:ascii="Arial" w:hAnsi="Arial" w:cs="Arial"/>
+        </w:rPr>
+        <w:t>hệ</w:t>
+      </w:r>
+      <w:proofErr w:type="spellEnd"/>
+      <w:r>
+        <w:rPr>
+          <w:rFonts w:ascii="Arial" w:hAnsi="Arial" w:cs="Arial"/>
+        </w:rPr>
+        <w:t xml:space="preserve"> </w:t>
+      </w:r>
+      <w:proofErr w:type="spellStart"/>
+      <w:r>
+        <w:rPr>
+          <w:rFonts w:ascii="Arial" w:hAnsi="Arial" w:cs="Arial"/>
+        </w:rPr>
+        <w:t>thống</w:t>
+      </w:r>
+      <w:proofErr w:type="spellEnd"/>
+      <w:r>
+        <w:rPr>
+          <w:rFonts w:ascii="Arial" w:hAnsi="Arial" w:cs="Arial"/>
+        </w:rPr>
+        <w:t xml:space="preserve"> </w:t>
+      </w:r>
+      <w:proofErr w:type="spellStart"/>
+      <w:r>
+        <w:rPr>
+          <w:rFonts w:ascii="Arial" w:hAnsi="Arial" w:cs="Arial"/>
+        </w:rPr>
+        <w:t>người</w:t>
+      </w:r>
+      <w:proofErr w:type="spellEnd"/>
+      <w:r>
+        <w:rPr>
+          <w:rFonts w:ascii="Arial" w:hAnsi="Arial" w:cs="Arial"/>
+        </w:rPr>
+        <w:t xml:space="preserve"> </w:t>
+      </w:r>
+      <w:proofErr w:type="spellStart"/>
+      <w:r>
+        <w:rPr>
+          <w:rFonts w:ascii="Arial" w:hAnsi="Arial" w:cs="Arial"/>
+        </w:rPr>
+        <w:t>dùng</w:t>
+      </w:r>
+      <w:proofErr w:type="spellEnd"/>
+      <w:r>
+        <w:rPr>
+          <w:rFonts w:ascii="Arial" w:hAnsi="Arial" w:cs="Arial"/>
+        </w:rPr>
+        <w:t>:</w:t>
+      </w:r>
+      <w:r>
+        <w:rPr>
+          <w:rFonts w:ascii="Arial" w:hAnsi="Arial" w:cs="Arial"/>
+        </w:rPr>
+        <w:t xml:space="preserve"> </w:t>
+      </w:r>
+      <w:proofErr w:type="spellStart"/>
+      <w:r>
+        <w:rPr>
+          <w:rFonts w:ascii="Arial" w:hAnsi="Arial" w:cs="Arial"/>
+        </w:rPr>
+        <w:t>mỗi</w:t>
+      </w:r>
+      <w:proofErr w:type="spellEnd"/>
+      <w:r>
+        <w:rPr>
+          <w:rFonts w:ascii="Arial" w:hAnsi="Arial" w:cs="Arial"/>
+        </w:rPr>
+        <w:t xml:space="preserve"> </w:t>
+      </w:r>
+      <w:proofErr w:type="spellStart"/>
+      <w:r>
+        <w:rPr>
+          <w:rFonts w:ascii="Arial" w:hAnsi="Arial" w:cs="Arial"/>
+        </w:rPr>
+        <w:t>người</w:t>
+      </w:r>
+      <w:proofErr w:type="spellEnd"/>
+      <w:r>
+        <w:rPr>
+          <w:rFonts w:ascii="Arial" w:hAnsi="Arial" w:cs="Arial"/>
+        </w:rPr>
+        <w:t xml:space="preserve"> </w:t>
+      </w:r>
+      <w:proofErr w:type="spellStart"/>
+      <w:r>
+        <w:rPr>
+          <w:rFonts w:ascii="Arial" w:hAnsi="Arial" w:cs="Arial"/>
+        </w:rPr>
+        <w:t>dùng</w:t>
+      </w:r>
+      <w:proofErr w:type="spellEnd"/>
+      <w:r>
+        <w:rPr>
+          <w:rFonts w:ascii="Arial" w:hAnsi="Arial" w:cs="Arial"/>
+        </w:rPr>
+        <w:t xml:space="preserve"> </w:t>
+      </w:r>
+      <w:proofErr w:type="spellStart"/>
+      <w:r>
+        <w:rPr>
+          <w:rFonts w:ascii="Arial" w:hAnsi="Arial" w:cs="Arial"/>
+        </w:rPr>
+        <w:t>sẽ</w:t>
+      </w:r>
+      <w:proofErr w:type="spellEnd"/>
+      <w:r>
+        <w:rPr>
+          <w:rFonts w:ascii="Arial" w:hAnsi="Arial" w:cs="Arial"/>
+        </w:rPr>
+        <w:t xml:space="preserve"> </w:t>
+      </w:r>
+      <w:proofErr w:type="spellStart"/>
+      <w:r>
+        <w:rPr>
+          <w:rFonts w:ascii="Arial" w:hAnsi="Arial" w:cs="Arial"/>
+        </w:rPr>
+        <w:t>được</w:t>
+      </w:r>
+      <w:proofErr w:type="spellEnd"/>
+      <w:r>
+        <w:rPr>
+          <w:rFonts w:ascii="Arial" w:hAnsi="Arial" w:cs="Arial"/>
+        </w:rPr>
+        <w:t xml:space="preserve"> </w:t>
+      </w:r>
+      <w:proofErr w:type="spellStart"/>
+      <w:r>
+        <w:rPr>
+          <w:rFonts w:ascii="Arial" w:hAnsi="Arial" w:cs="Arial"/>
+        </w:rPr>
+        <w:t>phân</w:t>
+      </w:r>
+      <w:proofErr w:type="spellEnd"/>
+      <w:r>
+        <w:rPr>
+          <w:rFonts w:ascii="Arial" w:hAnsi="Arial" w:cs="Arial"/>
+        </w:rPr>
+        <w:t xml:space="preserve"> </w:t>
+      </w:r>
+      <w:proofErr w:type="spellStart"/>
+      <w:r>
+        <w:rPr>
+          <w:rFonts w:ascii="Arial" w:hAnsi="Arial" w:cs="Arial"/>
+        </w:rPr>
+        <w:t>một</w:t>
+      </w:r>
+      <w:proofErr w:type="spellEnd"/>
+      <w:r>
+        <w:rPr>
+          <w:rFonts w:ascii="Arial" w:hAnsi="Arial" w:cs="Arial"/>
+        </w:rPr>
+        <w:t xml:space="preserve"> </w:t>
+      </w:r>
+      <w:proofErr w:type="spellStart"/>
+      <w:r>
+        <w:rPr>
+          <w:rFonts w:ascii="Arial" w:hAnsi="Arial" w:cs="Arial"/>
+        </w:rPr>
+        <w:t>quyền</w:t>
+      </w:r>
+      <w:proofErr w:type="spellEnd"/>
+      <w:r>
+        <w:rPr>
+          <w:rFonts w:ascii="Arial" w:hAnsi="Arial" w:cs="Arial"/>
+        </w:rPr>
+        <w:t xml:space="preserve"> </w:t>
+      </w:r>
+      <w:proofErr w:type="spellStart"/>
+      <w:r>
+        <w:rPr>
+          <w:rFonts w:ascii="Arial" w:hAnsi="Arial" w:cs="Arial"/>
+        </w:rPr>
+        <w:t>riêng</w:t>
+      </w:r>
+      <w:proofErr w:type="spellEnd"/>
+      <w:r>
+        <w:rPr>
+          <w:rFonts w:ascii="Arial" w:hAnsi="Arial" w:cs="Arial"/>
+        </w:rPr>
+        <w:t xml:space="preserve"> </w:t>
+      </w:r>
+      <w:proofErr w:type="spellStart"/>
+      <w:r>
+        <w:rPr>
+          <w:rFonts w:ascii="Arial" w:hAnsi="Arial" w:cs="Arial"/>
+        </w:rPr>
+        <w:t>của</w:t>
+      </w:r>
+      <w:proofErr w:type="spellEnd"/>
+      <w:r>
+        <w:rPr>
+          <w:rFonts w:ascii="Arial" w:hAnsi="Arial" w:cs="Arial"/>
+        </w:rPr>
+        <w:t xml:space="preserve"> </w:t>
+      </w:r>
+      <w:proofErr w:type="spellStart"/>
+      <w:r>
+        <w:rPr>
+          <w:rFonts w:ascii="Arial" w:hAnsi="Arial" w:cs="Arial"/>
+        </w:rPr>
+        <w:t>họ</w:t>
+      </w:r>
+      <w:proofErr w:type="spellEnd"/>
+      <w:r>
+        <w:rPr>
+          <w:rFonts w:ascii="Arial" w:hAnsi="Arial" w:cs="Arial"/>
+        </w:rPr>
+        <w:t xml:space="preserve">. </w:t>
+      </w:r>
+      <w:proofErr w:type="spellStart"/>
+      <w:r>
+        <w:rPr>
+          <w:rFonts w:ascii="Arial" w:hAnsi="Arial" w:cs="Arial"/>
+        </w:rPr>
+        <w:t>Giáo</w:t>
+      </w:r>
+      <w:proofErr w:type="spellEnd"/>
+      <w:r>
+        <w:rPr>
+          <w:rFonts w:ascii="Arial" w:hAnsi="Arial" w:cs="Arial"/>
+        </w:rPr>
+        <w:t xml:space="preserve"> </w:t>
+      </w:r>
+      <w:proofErr w:type="spellStart"/>
+      <w:r>
+        <w:rPr>
+          <w:rFonts w:ascii="Arial" w:hAnsi="Arial" w:cs="Arial"/>
+        </w:rPr>
+        <w:t>viên</w:t>
+      </w:r>
+      <w:proofErr w:type="spellEnd"/>
+      <w:r>
+        <w:rPr>
+          <w:rFonts w:ascii="Arial" w:hAnsi="Arial" w:cs="Arial"/>
+        </w:rPr>
+        <w:t xml:space="preserve"> </w:t>
+      </w:r>
+      <w:proofErr w:type="spellStart"/>
+      <w:r>
+        <w:rPr>
+          <w:rFonts w:ascii="Arial" w:hAnsi="Arial" w:cs="Arial"/>
+        </w:rPr>
+        <w:t>bộ</w:t>
+      </w:r>
+      <w:proofErr w:type="spellEnd"/>
+      <w:r>
+        <w:rPr>
+          <w:rFonts w:ascii="Arial" w:hAnsi="Arial" w:cs="Arial"/>
+        </w:rPr>
+        <w:t xml:space="preserve"> </w:t>
+      </w:r>
+      <w:proofErr w:type="spellStart"/>
+      <w:r>
+        <w:rPr>
+          <w:rFonts w:ascii="Arial" w:hAnsi="Arial" w:cs="Arial"/>
+        </w:rPr>
+        <w:t>môn</w:t>
+      </w:r>
+      <w:proofErr w:type="spellEnd"/>
+      <w:r>
+        <w:rPr>
+          <w:rFonts w:ascii="Arial" w:hAnsi="Arial" w:cs="Arial"/>
+        </w:rPr>
+        <w:t xml:space="preserve"> </w:t>
+      </w:r>
+      <w:proofErr w:type="spellStart"/>
+      <w:r>
+        <w:rPr>
+          <w:rFonts w:ascii="Arial" w:hAnsi="Arial" w:cs="Arial"/>
+        </w:rPr>
+        <w:t>chỉ</w:t>
+      </w:r>
+      <w:proofErr w:type="spellEnd"/>
+      <w:r>
+        <w:rPr>
+          <w:rFonts w:ascii="Arial" w:hAnsi="Arial" w:cs="Arial"/>
+        </w:rPr>
+        <w:t xml:space="preserve"> </w:t>
+      </w:r>
+      <w:proofErr w:type="spellStart"/>
+      <w:r>
+        <w:rPr>
+          <w:rFonts w:ascii="Arial" w:hAnsi="Arial" w:cs="Arial"/>
+        </w:rPr>
+        <w:t>được</w:t>
+      </w:r>
+      <w:proofErr w:type="spellEnd"/>
+      <w:r>
+        <w:rPr>
+          <w:rFonts w:ascii="Arial" w:hAnsi="Arial" w:cs="Arial"/>
+        </w:rPr>
+        <w:t xml:space="preserve"> </w:t>
+      </w:r>
+      <w:proofErr w:type="spellStart"/>
+      <w:r>
+        <w:rPr>
+          <w:rFonts w:ascii="Arial" w:hAnsi="Arial" w:cs="Arial"/>
+        </w:rPr>
+        <w:t>nhập</w:t>
+      </w:r>
+      <w:proofErr w:type="spellEnd"/>
+      <w:r>
+        <w:rPr>
+          <w:rFonts w:ascii="Arial" w:hAnsi="Arial" w:cs="Arial"/>
+        </w:rPr>
+        <w:t xml:space="preserve"> </w:t>
+      </w:r>
+      <w:proofErr w:type="spellStart"/>
+      <w:r>
+        <w:rPr>
+          <w:rFonts w:ascii="Arial" w:hAnsi="Arial" w:cs="Arial"/>
+        </w:rPr>
+        <w:t>điểm</w:t>
+      </w:r>
+      <w:proofErr w:type="spellEnd"/>
+      <w:r>
+        <w:rPr>
+          <w:rFonts w:ascii="Arial" w:hAnsi="Arial" w:cs="Arial"/>
+        </w:rPr>
+        <w:t xml:space="preserve"> </w:t>
+      </w:r>
+      <w:proofErr w:type="spellStart"/>
+      <w:r>
+        <w:rPr>
+          <w:rFonts w:ascii="Arial" w:hAnsi="Arial" w:cs="Arial"/>
+        </w:rPr>
+        <w:t>mà</w:t>
+      </w:r>
+      <w:proofErr w:type="spellEnd"/>
+      <w:r>
+        <w:rPr>
+          <w:rFonts w:ascii="Arial" w:hAnsi="Arial" w:cs="Arial"/>
+        </w:rPr>
+        <w:t xml:space="preserve"> </w:t>
+      </w:r>
+      <w:proofErr w:type="spellStart"/>
+      <w:r>
+        <w:rPr>
+          <w:rFonts w:ascii="Arial" w:hAnsi="Arial" w:cs="Arial"/>
+        </w:rPr>
+        <w:t>lớp</w:t>
+      </w:r>
+      <w:proofErr w:type="spellEnd"/>
+      <w:r>
+        <w:rPr>
+          <w:rFonts w:ascii="Arial" w:hAnsi="Arial" w:cs="Arial"/>
+        </w:rPr>
+        <w:t xml:space="preserve"> </w:t>
+      </w:r>
+      <w:proofErr w:type="spellStart"/>
+      <w:r>
+        <w:rPr>
+          <w:rFonts w:ascii="Arial" w:hAnsi="Arial" w:cs="Arial"/>
+        </w:rPr>
+        <w:t>học</w:t>
+      </w:r>
+      <w:proofErr w:type="spellEnd"/>
+      <w:r>
+        <w:rPr>
+          <w:rFonts w:ascii="Arial" w:hAnsi="Arial" w:cs="Arial"/>
+        </w:rPr>
+        <w:t xml:space="preserve"> </w:t>
+      </w:r>
+      <w:proofErr w:type="spellStart"/>
+      <w:r>
+        <w:rPr>
+          <w:rFonts w:ascii="Arial" w:hAnsi="Arial" w:cs="Arial"/>
+        </w:rPr>
+        <w:t>dạy</w:t>
+      </w:r>
+      <w:proofErr w:type="spellEnd"/>
+      <w:r>
+        <w:rPr>
+          <w:rFonts w:ascii="Arial" w:hAnsi="Arial" w:cs="Arial"/>
+        </w:rPr>
+        <w:t xml:space="preserve">, </w:t>
+      </w:r>
+      <w:proofErr w:type="spellStart"/>
+      <w:r>
+        <w:rPr>
+          <w:rFonts w:ascii="Arial" w:hAnsi="Arial" w:cs="Arial"/>
+        </w:rPr>
+        <w:t>giáo</w:t>
+      </w:r>
+      <w:proofErr w:type="spellEnd"/>
+      <w:r>
+        <w:rPr>
+          <w:rFonts w:ascii="Arial" w:hAnsi="Arial" w:cs="Arial"/>
+        </w:rPr>
+        <w:t xml:space="preserve"> </w:t>
+      </w:r>
+      <w:proofErr w:type="spellStart"/>
+      <w:r>
+        <w:rPr>
+          <w:rFonts w:ascii="Arial" w:hAnsi="Arial" w:cs="Arial"/>
+        </w:rPr>
+        <w:t>viên</w:t>
+      </w:r>
+      <w:proofErr w:type="spellEnd"/>
+      <w:r>
+        <w:rPr>
+          <w:rFonts w:ascii="Arial" w:hAnsi="Arial" w:cs="Arial"/>
+        </w:rPr>
+        <w:t xml:space="preserve"> </w:t>
+      </w:r>
+      <w:proofErr w:type="spellStart"/>
+      <w:r>
+        <w:rPr>
+          <w:rFonts w:ascii="Arial" w:hAnsi="Arial" w:cs="Arial"/>
+        </w:rPr>
+        <w:t>chủ</w:t>
+      </w:r>
+      <w:proofErr w:type="spellEnd"/>
+      <w:r>
+        <w:rPr>
+          <w:rFonts w:ascii="Arial" w:hAnsi="Arial" w:cs="Arial"/>
+        </w:rPr>
+        <w:t xml:space="preserve"> </w:t>
+      </w:r>
+      <w:proofErr w:type="spellStart"/>
+      <w:r>
+        <w:rPr>
+          <w:rFonts w:ascii="Arial" w:hAnsi="Arial" w:cs="Arial"/>
+        </w:rPr>
+        <w:t>nhiệm</w:t>
+      </w:r>
+      <w:proofErr w:type="spellEnd"/>
+      <w:r>
+        <w:rPr>
+          <w:rFonts w:ascii="Arial" w:hAnsi="Arial" w:cs="Arial"/>
+        </w:rPr>
+        <w:t xml:space="preserve"> </w:t>
+      </w:r>
+      <w:proofErr w:type="spellStart"/>
+      <w:r>
+        <w:rPr>
+          <w:rFonts w:ascii="Arial" w:hAnsi="Arial" w:cs="Arial"/>
+        </w:rPr>
+        <w:t>chủ</w:t>
+      </w:r>
+      <w:proofErr w:type="spellEnd"/>
+      <w:r>
+        <w:rPr>
+          <w:rFonts w:ascii="Arial" w:hAnsi="Arial" w:cs="Arial"/>
+        </w:rPr>
+        <w:t xml:space="preserve"> </w:t>
+      </w:r>
+      <w:proofErr w:type="spellStart"/>
+      <w:r>
+        <w:rPr>
+          <w:rFonts w:ascii="Arial" w:hAnsi="Arial" w:cs="Arial"/>
+        </w:rPr>
+        <w:t>được</w:t>
+      </w:r>
+      <w:proofErr w:type="spellEnd"/>
+      <w:r>
+        <w:rPr>
+          <w:rFonts w:ascii="Arial" w:hAnsi="Arial" w:cs="Arial"/>
+        </w:rPr>
+        <w:t xml:space="preserve"> </w:t>
+      </w:r>
+      <w:proofErr w:type="spellStart"/>
+      <w:r>
+        <w:rPr>
+          <w:rFonts w:ascii="Arial" w:hAnsi="Arial" w:cs="Arial"/>
+        </w:rPr>
+        <w:t>xem</w:t>
+      </w:r>
+      <w:proofErr w:type="spellEnd"/>
+      <w:r>
+        <w:rPr>
+          <w:rFonts w:ascii="Arial" w:hAnsi="Arial" w:cs="Arial"/>
+        </w:rPr>
+        <w:t xml:space="preserve"> </w:t>
+      </w:r>
+      <w:proofErr w:type="spellStart"/>
+      <w:r>
+        <w:rPr>
+          <w:rFonts w:ascii="Arial" w:hAnsi="Arial" w:cs="Arial"/>
+        </w:rPr>
+        <w:t>thông</w:t>
+      </w:r>
+      <w:proofErr w:type="spellEnd"/>
+      <w:r>
+        <w:rPr>
+          <w:rFonts w:ascii="Arial" w:hAnsi="Arial" w:cs="Arial"/>
+        </w:rPr>
+        <w:t xml:space="preserve"> tin </w:t>
+      </w:r>
+      <w:proofErr w:type="spellStart"/>
+      <w:r>
+        <w:rPr>
+          <w:rFonts w:ascii="Arial" w:hAnsi="Arial" w:cs="Arial"/>
+        </w:rPr>
+        <w:t>của</w:t>
+      </w:r>
+      <w:proofErr w:type="spellEnd"/>
+      <w:r>
+        <w:rPr>
+          <w:rFonts w:ascii="Arial" w:hAnsi="Arial" w:cs="Arial"/>
+        </w:rPr>
+        <w:t xml:space="preserve"> </w:t>
+      </w:r>
+      <w:proofErr w:type="spellStart"/>
+      <w:r>
+        <w:rPr>
+          <w:rFonts w:ascii="Arial" w:hAnsi="Arial" w:cs="Arial"/>
+        </w:rPr>
+        <w:t>học</w:t>
+      </w:r>
+      <w:proofErr w:type="spellEnd"/>
+      <w:r>
+        <w:rPr>
+          <w:rFonts w:ascii="Arial" w:hAnsi="Arial" w:cs="Arial"/>
+        </w:rPr>
+        <w:t xml:space="preserve"> </w:t>
+      </w:r>
+      <w:proofErr w:type="spellStart"/>
+      <w:r>
+        <w:rPr>
+          <w:rFonts w:ascii="Arial" w:hAnsi="Arial" w:cs="Arial"/>
+        </w:rPr>
+        <w:t>sinh</w:t>
+      </w:r>
+      <w:proofErr w:type="spellEnd"/>
+      <w:r>
+        <w:rPr>
+          <w:rFonts w:ascii="Arial" w:hAnsi="Arial" w:cs="Arial"/>
+        </w:rPr>
+        <w:t xml:space="preserve"> </w:t>
+      </w:r>
+      <w:proofErr w:type="spellStart"/>
+      <w:r>
+        <w:rPr>
+          <w:rFonts w:ascii="Arial" w:hAnsi="Arial" w:cs="Arial"/>
+        </w:rPr>
+        <w:t>lớp</w:t>
+      </w:r>
+      <w:proofErr w:type="spellEnd"/>
+      <w:r>
+        <w:rPr>
+          <w:rFonts w:ascii="Arial" w:hAnsi="Arial" w:cs="Arial"/>
+        </w:rPr>
+        <w:t xml:space="preserve"> </w:t>
+      </w:r>
+      <w:proofErr w:type="spellStart"/>
+      <w:r>
+        <w:rPr>
+          <w:rFonts w:ascii="Arial" w:hAnsi="Arial" w:cs="Arial"/>
+        </w:rPr>
+        <w:t>học</w:t>
+      </w:r>
+      <w:proofErr w:type="spellEnd"/>
+      <w:r>
+        <w:rPr>
+          <w:rFonts w:ascii="Arial" w:hAnsi="Arial" w:cs="Arial"/>
+        </w:rPr>
+        <w:t xml:space="preserve"> </w:t>
+      </w:r>
+      <w:proofErr w:type="spellStart"/>
+      <w:r>
+        <w:rPr>
+          <w:rFonts w:ascii="Arial" w:hAnsi="Arial" w:cs="Arial"/>
+        </w:rPr>
+        <w:t>chủ</w:t>
+      </w:r>
+      <w:proofErr w:type="spellEnd"/>
+      <w:r>
+        <w:rPr>
+          <w:rFonts w:ascii="Arial" w:hAnsi="Arial" w:cs="Arial"/>
+        </w:rPr>
+        <w:t xml:space="preserve"> </w:t>
+      </w:r>
+      <w:proofErr w:type="spellStart"/>
+      <w:r>
+        <w:rPr>
+          <w:rFonts w:ascii="Arial" w:hAnsi="Arial" w:cs="Arial"/>
+        </w:rPr>
+        <w:t>nhiệm</w:t>
+      </w:r>
+      <w:proofErr w:type="spellEnd"/>
+      <w:r>
+        <w:rPr>
+          <w:rFonts w:ascii="Arial" w:hAnsi="Arial" w:cs="Arial"/>
+        </w:rPr>
+        <w:t xml:space="preserve">, </w:t>
+      </w:r>
+      <w:proofErr w:type="spellStart"/>
+      <w:r>
+        <w:rPr>
+          <w:rFonts w:ascii="Arial" w:hAnsi="Arial" w:cs="Arial"/>
+        </w:rPr>
+        <w:t>còn</w:t>
+      </w:r>
+      <w:proofErr w:type="spellEnd"/>
+      <w:r>
+        <w:rPr>
+          <w:rFonts w:ascii="Arial" w:hAnsi="Arial" w:cs="Arial"/>
+        </w:rPr>
+        <w:t xml:space="preserve"> </w:t>
+      </w:r>
+      <w:proofErr w:type="spellStart"/>
+      <w:r>
+        <w:rPr>
+          <w:rFonts w:ascii="Arial" w:hAnsi="Arial" w:cs="Arial"/>
+        </w:rPr>
+        <w:t>giáo</w:t>
+      </w:r>
+      <w:proofErr w:type="spellEnd"/>
+      <w:r>
+        <w:rPr>
+          <w:rFonts w:ascii="Arial" w:hAnsi="Arial" w:cs="Arial"/>
+        </w:rPr>
+        <w:t xml:space="preserve"> </w:t>
+      </w:r>
+      <w:proofErr w:type="spellStart"/>
+      <w:r>
+        <w:rPr>
+          <w:rFonts w:ascii="Arial" w:hAnsi="Arial" w:cs="Arial"/>
+        </w:rPr>
+        <w:t>viên</w:t>
+      </w:r>
+      <w:proofErr w:type="spellEnd"/>
+      <w:r>
+        <w:rPr>
+          <w:rFonts w:ascii="Arial" w:hAnsi="Arial" w:cs="Arial"/>
+        </w:rPr>
+        <w:t xml:space="preserve"> </w:t>
+      </w:r>
+      <w:proofErr w:type="spellStart"/>
+      <w:r>
+        <w:rPr>
+          <w:rFonts w:ascii="Arial" w:hAnsi="Arial" w:cs="Arial"/>
+        </w:rPr>
+        <w:t>phòng</w:t>
+      </w:r>
+      <w:proofErr w:type="spellEnd"/>
+      <w:r>
+        <w:rPr>
+          <w:rFonts w:ascii="Arial" w:hAnsi="Arial" w:cs="Arial"/>
+        </w:rPr>
+        <w:t xml:space="preserve"> </w:t>
+      </w:r>
+      <w:proofErr w:type="spellStart"/>
+      <w:r>
+        <w:rPr>
+          <w:rFonts w:ascii="Arial" w:hAnsi="Arial" w:cs="Arial"/>
+        </w:rPr>
+        <w:t>đào</w:t>
+      </w:r>
+      <w:proofErr w:type="spellEnd"/>
+      <w:r>
+        <w:rPr>
+          <w:rFonts w:ascii="Arial" w:hAnsi="Arial" w:cs="Arial"/>
+        </w:rPr>
+        <w:t xml:space="preserve"> </w:t>
+      </w:r>
+      <w:proofErr w:type="spellStart"/>
+      <w:r>
+        <w:rPr>
+          <w:rFonts w:ascii="Arial" w:hAnsi="Arial" w:cs="Arial"/>
+        </w:rPr>
+        <w:t>tạo</w:t>
+      </w:r>
+      <w:proofErr w:type="spellEnd"/>
+      <w:r>
+        <w:rPr>
+          <w:rFonts w:ascii="Arial" w:hAnsi="Arial" w:cs="Arial"/>
+        </w:rPr>
+        <w:t xml:space="preserve"> </w:t>
+      </w:r>
+      <w:proofErr w:type="spellStart"/>
+      <w:r>
+        <w:rPr>
+          <w:rFonts w:ascii="Arial" w:hAnsi="Arial" w:cs="Arial"/>
+        </w:rPr>
+        <w:t>sẽ</w:t>
+      </w:r>
+      <w:proofErr w:type="spellEnd"/>
+      <w:r>
+        <w:rPr>
+          <w:rFonts w:ascii="Arial" w:hAnsi="Arial" w:cs="Arial"/>
+        </w:rPr>
+        <w:t xml:space="preserve"> </w:t>
+      </w:r>
+      <w:proofErr w:type="spellStart"/>
+      <w:r>
+        <w:rPr>
+          <w:rFonts w:ascii="Arial" w:hAnsi="Arial" w:cs="Arial"/>
+        </w:rPr>
+        <w:t>có</w:t>
+      </w:r>
+      <w:proofErr w:type="spellEnd"/>
+      <w:r>
+        <w:rPr>
+          <w:rFonts w:ascii="Arial" w:hAnsi="Arial" w:cs="Arial"/>
+        </w:rPr>
+        <w:t xml:space="preserve"> </w:t>
+      </w:r>
+      <w:proofErr w:type="spellStart"/>
+      <w:r>
+        <w:rPr>
+          <w:rFonts w:ascii="Arial" w:hAnsi="Arial" w:cs="Arial"/>
+        </w:rPr>
+        <w:t>quyền</w:t>
+      </w:r>
+      <w:proofErr w:type="spellEnd"/>
+      <w:r>
+        <w:rPr>
+          <w:rFonts w:ascii="Arial" w:hAnsi="Arial" w:cs="Arial"/>
+        </w:rPr>
+        <w:t xml:space="preserve"> </w:t>
+      </w:r>
+      <w:proofErr w:type="spellStart"/>
+      <w:r>
+        <w:rPr>
+          <w:rFonts w:ascii="Arial" w:hAnsi="Arial" w:cs="Arial"/>
+        </w:rPr>
+        <w:t>thao</w:t>
+      </w:r>
+      <w:proofErr w:type="spellEnd"/>
+      <w:r>
+        <w:rPr>
+          <w:rFonts w:ascii="Arial" w:hAnsi="Arial" w:cs="Arial"/>
+        </w:rPr>
+        <w:t xml:space="preserve"> </w:t>
+      </w:r>
+      <w:proofErr w:type="spellStart"/>
+      <w:r>
+        <w:rPr>
+          <w:rFonts w:ascii="Arial" w:hAnsi="Arial" w:cs="Arial"/>
+        </w:rPr>
+        <w:t>tác</w:t>
+      </w:r>
+      <w:proofErr w:type="spellEnd"/>
+      <w:r>
+        <w:rPr>
+          <w:rFonts w:ascii="Arial" w:hAnsi="Arial" w:cs="Arial"/>
+        </w:rPr>
+        <w:t xml:space="preserve"> </w:t>
+      </w:r>
+      <w:proofErr w:type="spellStart"/>
+      <w:r>
+        <w:rPr>
+          <w:rFonts w:ascii="Arial" w:hAnsi="Arial" w:cs="Arial"/>
+        </w:rPr>
+        <w:t>với</w:t>
+      </w:r>
+      <w:proofErr w:type="spellEnd"/>
+      <w:r>
+        <w:rPr>
+          <w:rFonts w:ascii="Arial" w:hAnsi="Arial" w:cs="Arial"/>
+        </w:rPr>
+        <w:t xml:space="preserve"> </w:t>
+      </w:r>
+      <w:proofErr w:type="spellStart"/>
+      <w:r>
+        <w:rPr>
+          <w:rFonts w:ascii="Arial" w:hAnsi="Arial" w:cs="Arial"/>
+        </w:rPr>
+        <w:t>tất</w:t>
+      </w:r>
+      <w:proofErr w:type="spellEnd"/>
+      <w:r>
+        <w:rPr>
+          <w:rFonts w:ascii="Arial" w:hAnsi="Arial" w:cs="Arial"/>
+        </w:rPr>
+        <w:t xml:space="preserve"> </w:t>
+      </w:r>
+      <w:proofErr w:type="spellStart"/>
+      <w:r>
+        <w:rPr>
+          <w:rFonts w:ascii="Arial" w:hAnsi="Arial" w:cs="Arial"/>
+        </w:rPr>
+        <w:t>cả</w:t>
+      </w:r>
+      <w:proofErr w:type="spellEnd"/>
+      <w:r>
+        <w:rPr>
+          <w:rFonts w:ascii="Arial" w:hAnsi="Arial" w:cs="Arial"/>
+        </w:rPr>
+        <w:t xml:space="preserve"> </w:t>
+      </w:r>
+      <w:proofErr w:type="spellStart"/>
+      <w:r>
+        <w:rPr>
+          <w:rFonts w:ascii="Arial" w:hAnsi="Arial" w:cs="Arial"/>
+        </w:rPr>
+        <w:t>học</w:t>
+      </w:r>
+      <w:proofErr w:type="spellEnd"/>
+      <w:r>
+        <w:rPr>
+          <w:rFonts w:ascii="Arial" w:hAnsi="Arial" w:cs="Arial"/>
+        </w:rPr>
+        <w:t xml:space="preserve"> </w:t>
+      </w:r>
+      <w:proofErr w:type="spellStart"/>
+      <w:r>
+        <w:rPr>
+          <w:rFonts w:ascii="Arial" w:hAnsi="Arial" w:cs="Arial"/>
+        </w:rPr>
+        <w:t>sinh</w:t>
+      </w:r>
+      <w:proofErr w:type="spellEnd"/>
+      <w:r>
+        <w:rPr>
+          <w:rFonts w:ascii="Arial" w:hAnsi="Arial" w:cs="Arial"/>
+        </w:rPr>
+        <w:t xml:space="preserve"> </w:t>
+      </w:r>
+      <w:proofErr w:type="spellStart"/>
+      <w:r>
+        <w:rPr>
+          <w:rFonts w:ascii="Arial" w:hAnsi="Arial" w:cs="Arial"/>
+        </w:rPr>
+        <w:t>của</w:t>
+      </w:r>
+      <w:proofErr w:type="spellEnd"/>
+      <w:r>
+        <w:rPr>
+          <w:rFonts w:ascii="Arial" w:hAnsi="Arial" w:cs="Arial"/>
+        </w:rPr>
+        <w:t xml:space="preserve"> </w:t>
+      </w:r>
+      <w:proofErr w:type="spellStart"/>
+      <w:r>
+        <w:rPr>
+          <w:rFonts w:ascii="Arial" w:hAnsi="Arial" w:cs="Arial"/>
+        </w:rPr>
+        <w:t>các</w:t>
+      </w:r>
+      <w:proofErr w:type="spellEnd"/>
+      <w:r>
+        <w:rPr>
+          <w:rFonts w:ascii="Arial" w:hAnsi="Arial" w:cs="Arial"/>
+        </w:rPr>
+        <w:t xml:space="preserve"> </w:t>
+      </w:r>
+      <w:proofErr w:type="spellStart"/>
+      <w:r>
+        <w:rPr>
+          <w:rFonts w:ascii="Arial" w:hAnsi="Arial" w:cs="Arial"/>
+        </w:rPr>
+        <w:t>lớp</w:t>
+      </w:r>
+      <w:proofErr w:type="spellEnd"/>
+      <w:r>
+        <w:rPr>
+          <w:rFonts w:ascii="Arial" w:hAnsi="Arial" w:cs="Arial"/>
+        </w:rPr>
+        <w:t>.</w:t>
+      </w:r>
+    </w:p>
+    <w:p>
+      <w:pPr>
+        <w:pStyle w:val="ListParagraph"/>
+        <w:numPr>
+          <w:ilvl w:val="0"/>
+          <w:numId w:val="45"/>
+        </w:numPr>
+        <w:spacing w:before="0"/>
+        <w:ind w:left="990" w:hanging="450"/>
+        <w:rPr>
+          <w:rFonts w:ascii="Arial" w:hAnsi="Arial" w:cs="Arial"/>
+          <w:b/>
+        </w:rPr>
+      </w:pPr>
+      <w:proofErr w:type="spellStart"/>
+      <w:r>
+        <w:rPr>
+          <w:rFonts w:ascii="Arial" w:hAnsi="Arial" w:cs="Arial"/>
+          <w:b/>
+        </w:rPr>
+        <w:t>Yêu</w:t>
+      </w:r>
+      <w:proofErr w:type="spellEnd"/>
+      <w:r>
+        <w:rPr>
+          <w:rFonts w:ascii="Arial" w:hAnsi="Arial" w:cs="Arial"/>
+          <w:b/>
+        </w:rPr>
+        <w:t xml:space="preserve"> </w:t>
+      </w:r>
+      <w:proofErr w:type="spellStart"/>
+      <w:r>
+        <w:rPr>
+          <w:rFonts w:ascii="Arial" w:hAnsi="Arial" w:cs="Arial"/>
+          <w:b/>
+        </w:rPr>
+        <w:t>cầu</w:t>
+      </w:r>
+      <w:proofErr w:type="spellEnd"/>
+      <w:r>
+        <w:rPr>
+          <w:rFonts w:ascii="Arial" w:hAnsi="Arial" w:cs="Arial"/>
+          <w:b/>
+        </w:rPr>
+        <w:t xml:space="preserve"> </w:t>
+      </w:r>
+      <w:proofErr w:type="spellStart"/>
+      <w:r>
+        <w:rPr>
+          <w:rFonts w:ascii="Arial" w:hAnsi="Arial" w:cs="Arial"/>
+          <w:b/>
+        </w:rPr>
+        <w:t>từ</w:t>
+      </w:r>
+      <w:proofErr w:type="spellEnd"/>
+      <w:r>
+        <w:rPr>
+          <w:rFonts w:ascii="Arial" w:hAnsi="Arial" w:cs="Arial"/>
+          <w:b/>
+        </w:rPr>
+        <w:t xml:space="preserve"> </w:t>
+      </w:r>
+      <w:proofErr w:type="spellStart"/>
+      <w:r>
+        <w:rPr>
+          <w:rFonts w:ascii="Arial" w:hAnsi="Arial" w:cs="Arial"/>
+          <w:b/>
+        </w:rPr>
+        <w:t>bên</w:t>
+      </w:r>
+      <w:proofErr w:type="spellEnd"/>
+      <w:r>
+        <w:rPr>
+          <w:rFonts w:ascii="Arial" w:hAnsi="Arial" w:cs="Arial"/>
+          <w:b/>
+        </w:rPr>
+        <w:t xml:space="preserve"> </w:t>
+      </w:r>
+      <w:proofErr w:type="spellStart"/>
+      <w:r>
+        <w:rPr>
+          <w:rFonts w:ascii="Arial" w:hAnsi="Arial" w:cs="Arial"/>
+          <w:b/>
+        </w:rPr>
+        <w:t>ngoài</w:t>
+      </w:r>
+      <w:proofErr w:type="spellEnd"/>
+    </w:p>
+    <w:p>
+      <w:pPr>
+        <w:pStyle w:val="ListParagraph"/>
+        <w:numPr>
+          <w:ilvl w:val="0"/>
+          <w:numId w:val="27"/>
+        </w:numPr>
+        <w:spacing w:before="0"/>
+        <w:rPr>
+          <w:rFonts w:ascii="Arial" w:hAnsi="Arial" w:cs="Arial"/>
+        </w:rPr>
+      </w:pPr>
+      <w:proofErr w:type="spellStart"/>
+      <w:r>
+        <w:rPr>
+          <w:rFonts w:ascii="Arial" w:hAnsi="Arial" w:cs="Arial"/>
+        </w:rPr>
+        <w:t>Tính</w:t>
+      </w:r>
+      <w:proofErr w:type="spellEnd"/>
+      <w:r>
+        <w:rPr>
+          <w:rFonts w:ascii="Arial" w:hAnsi="Arial" w:cs="Arial"/>
+        </w:rPr>
+        <w:t xml:space="preserve"> </w:t>
+      </w:r>
+      <w:proofErr w:type="spellStart"/>
+      <w:r>
+        <w:rPr>
+          <w:rFonts w:ascii="Arial" w:hAnsi="Arial" w:cs="Arial"/>
+        </w:rPr>
+        <w:t>bảo</w:t>
+      </w:r>
+      <w:proofErr w:type="spellEnd"/>
+      <w:r>
+        <w:rPr>
+          <w:rFonts w:ascii="Arial" w:hAnsi="Arial" w:cs="Arial"/>
+        </w:rPr>
+        <w:t xml:space="preserve"> </w:t>
+      </w:r>
+      <w:proofErr w:type="spellStart"/>
+      <w:r>
+        <w:rPr>
+          <w:rFonts w:ascii="Arial" w:hAnsi="Arial" w:cs="Arial"/>
+        </w:rPr>
+        <w:t>mật</w:t>
+      </w:r>
+      <w:proofErr w:type="spellEnd"/>
+      <w:r>
+        <w:rPr>
+          <w:rFonts w:ascii="Arial" w:hAnsi="Arial" w:cs="Arial"/>
+        </w:rPr>
+        <w:t xml:space="preserve"> </w:t>
+      </w:r>
+      <w:proofErr w:type="spellStart"/>
+      <w:r>
+        <w:rPr>
+          <w:rFonts w:ascii="Arial" w:hAnsi="Arial" w:cs="Arial"/>
+        </w:rPr>
+        <w:t>thông</w:t>
+      </w:r>
+      <w:proofErr w:type="spellEnd"/>
+      <w:r>
+        <w:rPr>
+          <w:rFonts w:ascii="Arial" w:hAnsi="Arial" w:cs="Arial"/>
+        </w:rPr>
+        <w:t xml:space="preserve"> tin </w:t>
+      </w:r>
+      <w:proofErr w:type="spellStart"/>
+      <w:r>
+        <w:rPr>
+          <w:rFonts w:ascii="Arial" w:hAnsi="Arial" w:cs="Arial"/>
+        </w:rPr>
+        <w:t>người</w:t>
+      </w:r>
+      <w:proofErr w:type="spellEnd"/>
+      <w:r>
+        <w:rPr>
+          <w:rFonts w:ascii="Arial" w:hAnsi="Arial" w:cs="Arial"/>
+        </w:rPr>
+        <w:t xml:space="preserve"> </w:t>
+      </w:r>
+      <w:proofErr w:type="spellStart"/>
+      <w:r>
+        <w:rPr>
+          <w:rFonts w:ascii="Arial" w:hAnsi="Arial" w:cs="Arial"/>
+        </w:rPr>
+        <w:t>dùng</w:t>
+      </w:r>
+      <w:proofErr w:type="spellEnd"/>
+      <w:r>
+        <w:rPr>
+          <w:rFonts w:ascii="Arial" w:hAnsi="Arial" w:cs="Arial"/>
+        </w:rPr>
+        <w:t>:</w:t>
+      </w:r>
+      <w:r>
+        <w:rPr>
+          <w:rFonts w:ascii="Arial" w:hAnsi="Arial" w:cs="Arial"/>
+        </w:rPr>
+        <w:t xml:space="preserve"> </w:t>
+      </w:r>
+      <w:proofErr w:type="spellStart"/>
+      <w:r>
+        <w:rPr>
+          <w:rFonts w:ascii="Arial" w:hAnsi="Arial" w:cs="Arial"/>
+        </w:rPr>
+        <w:t>mỗi</w:t>
+      </w:r>
+      <w:proofErr w:type="spellEnd"/>
+      <w:r>
+        <w:rPr>
+          <w:rFonts w:ascii="Arial" w:hAnsi="Arial" w:cs="Arial"/>
+        </w:rPr>
+        <w:t xml:space="preserve"> </w:t>
+      </w:r>
+      <w:proofErr w:type="spellStart"/>
+      <w:r>
+        <w:rPr>
+          <w:rFonts w:ascii="Arial" w:hAnsi="Arial" w:cs="Arial"/>
+        </w:rPr>
+        <w:t>người</w:t>
+      </w:r>
+      <w:proofErr w:type="spellEnd"/>
+      <w:r>
+        <w:rPr>
+          <w:rFonts w:ascii="Arial" w:hAnsi="Arial" w:cs="Arial"/>
+        </w:rPr>
+        <w:t xml:space="preserve"> </w:t>
+      </w:r>
+      <w:proofErr w:type="spellStart"/>
+      <w:r>
+        <w:rPr>
+          <w:rFonts w:ascii="Arial" w:hAnsi="Arial" w:cs="Arial"/>
+        </w:rPr>
+        <w:t>dùng</w:t>
+      </w:r>
+      <w:proofErr w:type="spellEnd"/>
+      <w:r>
+        <w:rPr>
+          <w:rFonts w:ascii="Arial" w:hAnsi="Arial" w:cs="Arial"/>
+        </w:rPr>
+        <w:t xml:space="preserve"> </w:t>
+      </w:r>
+      <w:proofErr w:type="spellStart"/>
+      <w:r>
+        <w:rPr>
+          <w:rFonts w:ascii="Arial" w:hAnsi="Arial" w:cs="Arial"/>
+        </w:rPr>
+        <w:t>sẽ</w:t>
+      </w:r>
+      <w:proofErr w:type="spellEnd"/>
+      <w:r>
+        <w:rPr>
+          <w:rFonts w:ascii="Arial" w:hAnsi="Arial" w:cs="Arial"/>
+        </w:rPr>
+        <w:t xml:space="preserve"> </w:t>
+      </w:r>
+      <w:proofErr w:type="spellStart"/>
+      <w:r>
+        <w:rPr>
+          <w:rFonts w:ascii="Arial" w:hAnsi="Arial" w:cs="Arial"/>
+        </w:rPr>
+        <w:t>được</w:t>
+      </w:r>
+      <w:proofErr w:type="spellEnd"/>
+      <w:r>
+        <w:rPr>
+          <w:rFonts w:ascii="Arial" w:hAnsi="Arial" w:cs="Arial"/>
+        </w:rPr>
+        <w:t xml:space="preserve"> </w:t>
+      </w:r>
+      <w:proofErr w:type="spellStart"/>
+      <w:r>
+        <w:rPr>
+          <w:rFonts w:ascii="Arial" w:hAnsi="Arial" w:cs="Arial"/>
+        </w:rPr>
+        <w:t>cung</w:t>
+      </w:r>
+      <w:proofErr w:type="spellEnd"/>
+      <w:r>
+        <w:rPr>
+          <w:rFonts w:ascii="Arial" w:hAnsi="Arial" w:cs="Arial"/>
+        </w:rPr>
+        <w:t xml:space="preserve"> </w:t>
+      </w:r>
+      <w:proofErr w:type="spellStart"/>
+      <w:r>
+        <w:rPr>
+          <w:rFonts w:ascii="Arial" w:hAnsi="Arial" w:cs="Arial"/>
+        </w:rPr>
+        <w:t>cấp</w:t>
+      </w:r>
+      <w:proofErr w:type="spellEnd"/>
+      <w:r>
+        <w:rPr>
+          <w:rFonts w:ascii="Arial" w:hAnsi="Arial" w:cs="Arial"/>
+        </w:rPr>
+        <w:t xml:space="preserve"> </w:t>
+      </w:r>
+      <w:proofErr w:type="spellStart"/>
+      <w:r>
+        <w:rPr>
+          <w:rFonts w:ascii="Arial" w:hAnsi="Arial" w:cs="Arial"/>
+        </w:rPr>
+        <w:t>tên</w:t>
+      </w:r>
+      <w:proofErr w:type="spellEnd"/>
+      <w:r>
+        <w:rPr>
+          <w:rFonts w:ascii="Arial" w:hAnsi="Arial" w:cs="Arial"/>
+        </w:rPr>
+        <w:t xml:space="preserve"> </w:t>
+      </w:r>
+      <w:proofErr w:type="spellStart"/>
+      <w:r>
+        <w:rPr>
+          <w:rFonts w:ascii="Arial" w:hAnsi="Arial" w:cs="Arial"/>
+        </w:rPr>
+        <w:t>đăng</w:t>
+      </w:r>
+      <w:proofErr w:type="spellEnd"/>
+      <w:r>
+        <w:rPr>
+          <w:rFonts w:ascii="Arial" w:hAnsi="Arial" w:cs="Arial"/>
+        </w:rPr>
+        <w:t xml:space="preserve"> </w:t>
+      </w:r>
+      <w:proofErr w:type="spellStart"/>
+      <w:r>
+        <w:rPr>
+          <w:rFonts w:ascii="Arial" w:hAnsi="Arial" w:cs="Arial"/>
+        </w:rPr>
+        <w:t>nhập</w:t>
+      </w:r>
+      <w:proofErr w:type="spellEnd"/>
+      <w:r>
+        <w:rPr>
+          <w:rFonts w:ascii="Arial" w:hAnsi="Arial" w:cs="Arial"/>
+        </w:rPr>
+        <w:t xml:space="preserve"> </w:t>
+      </w:r>
+      <w:proofErr w:type="spellStart"/>
+      <w:r>
+        <w:rPr>
+          <w:rFonts w:ascii="Arial" w:hAnsi="Arial" w:cs="Arial"/>
+        </w:rPr>
+        <w:t>và</w:t>
+      </w:r>
+      <w:proofErr w:type="spellEnd"/>
+      <w:r>
+        <w:rPr>
+          <w:rFonts w:ascii="Arial" w:hAnsi="Arial" w:cs="Arial"/>
+        </w:rPr>
+        <w:t xml:space="preserve"> </w:t>
+      </w:r>
+      <w:proofErr w:type="spellStart"/>
+      <w:r>
+        <w:rPr>
+          <w:rFonts w:ascii="Arial" w:hAnsi="Arial" w:cs="Arial"/>
+        </w:rPr>
+        <w:t>mật</w:t>
+      </w:r>
+      <w:proofErr w:type="spellEnd"/>
+      <w:r>
+        <w:rPr>
+          <w:rFonts w:ascii="Arial" w:hAnsi="Arial" w:cs="Arial"/>
+        </w:rPr>
+        <w:t xml:space="preserve"> </w:t>
+      </w:r>
+      <w:proofErr w:type="spellStart"/>
+      <w:r>
+        <w:rPr>
+          <w:rFonts w:ascii="Arial" w:hAnsi="Arial" w:cs="Arial"/>
+        </w:rPr>
+        <w:t>khẩu</w:t>
+      </w:r>
+      <w:proofErr w:type="spellEnd"/>
+      <w:r>
+        <w:rPr>
+          <w:rFonts w:ascii="Arial" w:hAnsi="Arial" w:cs="Arial"/>
+        </w:rPr>
+        <w:t xml:space="preserve"> </w:t>
+      </w:r>
+      <w:proofErr w:type="spellStart"/>
+      <w:r>
+        <w:rPr>
+          <w:rFonts w:ascii="Arial" w:hAnsi="Arial" w:cs="Arial"/>
+        </w:rPr>
+        <w:t>phải</w:t>
+      </w:r>
+      <w:proofErr w:type="spellEnd"/>
+      <w:r>
+        <w:rPr>
+          <w:rFonts w:ascii="Arial" w:hAnsi="Arial" w:cs="Arial"/>
+        </w:rPr>
+        <w:t xml:space="preserve"> </w:t>
+      </w:r>
+      <w:proofErr w:type="spellStart"/>
+      <w:r>
+        <w:rPr>
+          <w:rFonts w:ascii="Arial" w:hAnsi="Arial" w:cs="Arial"/>
+        </w:rPr>
+        <w:t>nhiều</w:t>
+      </w:r>
+      <w:proofErr w:type="spellEnd"/>
+      <w:r>
+        <w:rPr>
+          <w:rFonts w:ascii="Arial" w:hAnsi="Arial" w:cs="Arial"/>
+        </w:rPr>
+        <w:t xml:space="preserve"> </w:t>
+      </w:r>
+      <w:proofErr w:type="spellStart"/>
+      <w:r>
+        <w:rPr>
+          <w:rFonts w:ascii="Arial" w:hAnsi="Arial" w:cs="Arial"/>
+        </w:rPr>
+        <w:t>hơn</w:t>
+      </w:r>
+      <w:proofErr w:type="spellEnd"/>
+      <w:r>
+        <w:rPr>
+          <w:rFonts w:ascii="Arial" w:hAnsi="Arial" w:cs="Arial"/>
+        </w:rPr>
+        <w:t xml:space="preserve"> 8 </w:t>
+      </w:r>
+      <w:proofErr w:type="spellStart"/>
+      <w:r>
+        <w:rPr>
+          <w:rFonts w:ascii="Arial" w:hAnsi="Arial" w:cs="Arial"/>
+        </w:rPr>
+        <w:t>kí</w:t>
+      </w:r>
+      <w:proofErr w:type="spellEnd"/>
+      <w:r>
+        <w:rPr>
+          <w:rFonts w:ascii="Arial" w:hAnsi="Arial" w:cs="Arial"/>
+        </w:rPr>
+        <w:t xml:space="preserve"> </w:t>
+      </w:r>
+      <w:proofErr w:type="spellStart"/>
+      <w:r>
+        <w:rPr>
+          <w:rFonts w:ascii="Arial" w:hAnsi="Arial" w:cs="Arial"/>
+        </w:rPr>
+        <w:t>tự</w:t>
+      </w:r>
+      <w:proofErr w:type="spellEnd"/>
+      <w:r>
+        <w:rPr>
+          <w:rFonts w:ascii="Arial" w:hAnsi="Arial" w:cs="Arial"/>
+        </w:rPr>
+        <w:t xml:space="preserve">, </w:t>
+      </w:r>
+      <w:proofErr w:type="spellStart"/>
+      <w:r>
+        <w:rPr>
+          <w:rFonts w:ascii="Arial" w:hAnsi="Arial" w:cs="Arial"/>
+        </w:rPr>
+        <w:t>có</w:t>
+      </w:r>
+      <w:proofErr w:type="spellEnd"/>
+      <w:r>
+        <w:rPr>
+          <w:rFonts w:ascii="Arial" w:hAnsi="Arial" w:cs="Arial"/>
+        </w:rPr>
+        <w:t xml:space="preserve"> </w:t>
+      </w:r>
+      <w:proofErr w:type="spellStart"/>
+      <w:r>
+        <w:rPr>
+          <w:rFonts w:ascii="Arial" w:hAnsi="Arial" w:cs="Arial"/>
+        </w:rPr>
+        <w:t>chữ</w:t>
+      </w:r>
+      <w:proofErr w:type="spellEnd"/>
+      <w:r>
+        <w:rPr>
+          <w:rFonts w:ascii="Arial" w:hAnsi="Arial" w:cs="Arial"/>
+        </w:rPr>
+        <w:t xml:space="preserve"> </w:t>
+      </w:r>
+      <w:proofErr w:type="spellStart"/>
+      <w:r>
+        <w:rPr>
+          <w:rFonts w:ascii="Arial" w:hAnsi="Arial" w:cs="Arial"/>
+        </w:rPr>
+        <w:t>số</w:t>
+      </w:r>
+      <w:proofErr w:type="spellEnd"/>
+      <w:r>
+        <w:rPr>
+          <w:rFonts w:ascii="Arial" w:hAnsi="Arial" w:cs="Arial"/>
+        </w:rPr>
+        <w:t xml:space="preserve">, </w:t>
+      </w:r>
+      <w:proofErr w:type="spellStart"/>
+      <w:r>
+        <w:rPr>
+          <w:rFonts w:ascii="Arial" w:hAnsi="Arial" w:cs="Arial"/>
+        </w:rPr>
+        <w:t>chữ</w:t>
+      </w:r>
+      <w:proofErr w:type="spellEnd"/>
+      <w:r>
+        <w:rPr>
+          <w:rFonts w:ascii="Arial" w:hAnsi="Arial" w:cs="Arial"/>
+        </w:rPr>
+        <w:t xml:space="preserve"> </w:t>
+      </w:r>
+      <w:proofErr w:type="spellStart"/>
+      <w:r>
+        <w:rPr>
+          <w:rFonts w:ascii="Arial" w:hAnsi="Arial" w:cs="Arial"/>
+        </w:rPr>
+        <w:t>thường</w:t>
+      </w:r>
+      <w:proofErr w:type="spellEnd"/>
+      <w:r>
+        <w:rPr>
+          <w:rFonts w:ascii="Arial" w:hAnsi="Arial" w:cs="Arial"/>
+        </w:rPr>
+        <w:t xml:space="preserve">, </w:t>
+      </w:r>
+      <w:proofErr w:type="spellStart"/>
+      <w:r>
+        <w:rPr>
+          <w:rFonts w:ascii="Arial" w:hAnsi="Arial" w:cs="Arial"/>
+        </w:rPr>
+        <w:t>chữ</w:t>
+      </w:r>
+      <w:proofErr w:type="spellEnd"/>
+      <w:r>
+        <w:rPr>
+          <w:rFonts w:ascii="Arial" w:hAnsi="Arial" w:cs="Arial"/>
+        </w:rPr>
+        <w:t xml:space="preserve"> </w:t>
+      </w:r>
+      <w:proofErr w:type="spellStart"/>
+      <w:r>
+        <w:rPr>
+          <w:rFonts w:ascii="Arial" w:hAnsi="Arial" w:cs="Arial"/>
+        </w:rPr>
+        <w:t>hoa</w:t>
+      </w:r>
+      <w:proofErr w:type="spellEnd"/>
+      <w:r>
+        <w:rPr>
+          <w:rFonts w:ascii="Arial" w:hAnsi="Arial" w:cs="Arial"/>
+        </w:rPr>
+        <w:t xml:space="preserve">. </w:t>
+      </w:r>
+      <w:proofErr w:type="spellStart"/>
+      <w:r>
+        <w:rPr>
+          <w:rFonts w:ascii="Arial" w:hAnsi="Arial" w:cs="Arial"/>
+        </w:rPr>
+        <w:t>Và</w:t>
+      </w:r>
+      <w:proofErr w:type="spellEnd"/>
+      <w:r>
+        <w:rPr>
+          <w:rFonts w:ascii="Arial" w:hAnsi="Arial" w:cs="Arial"/>
+        </w:rPr>
+        <w:t xml:space="preserve"> admin </w:t>
+      </w:r>
+      <w:proofErr w:type="spellStart"/>
+      <w:r>
+        <w:rPr>
+          <w:rFonts w:ascii="Arial" w:hAnsi="Arial" w:cs="Arial"/>
+        </w:rPr>
+        <w:t>sẽ</w:t>
+      </w:r>
+      <w:proofErr w:type="spellEnd"/>
+      <w:r>
+        <w:rPr>
+          <w:rFonts w:ascii="Arial" w:hAnsi="Arial" w:cs="Arial"/>
+        </w:rPr>
+        <w:t xml:space="preserve"> </w:t>
+      </w:r>
+      <w:proofErr w:type="spellStart"/>
+      <w:r>
+        <w:rPr>
+          <w:rFonts w:ascii="Arial" w:hAnsi="Arial" w:cs="Arial"/>
+        </w:rPr>
+        <w:t>không</w:t>
+      </w:r>
+      <w:proofErr w:type="spellEnd"/>
+      <w:r>
+        <w:rPr>
+          <w:rFonts w:ascii="Arial" w:hAnsi="Arial" w:cs="Arial"/>
+        </w:rPr>
+        <w:t xml:space="preserve"> </w:t>
+      </w:r>
+      <w:proofErr w:type="spellStart"/>
+      <w:r>
+        <w:rPr>
+          <w:rFonts w:ascii="Arial" w:hAnsi="Arial" w:cs="Arial"/>
+        </w:rPr>
+        <w:t>biết</w:t>
+      </w:r>
+      <w:proofErr w:type="spellEnd"/>
+      <w:r>
+        <w:rPr>
+          <w:rFonts w:ascii="Arial" w:hAnsi="Arial" w:cs="Arial"/>
+        </w:rPr>
+        <w:t xml:space="preserve"> </w:t>
+      </w:r>
+      <w:proofErr w:type="spellStart"/>
+      <w:r>
+        <w:rPr>
+          <w:rFonts w:ascii="Arial" w:hAnsi="Arial" w:cs="Arial"/>
+        </w:rPr>
+        <w:t>mật</w:t>
+      </w:r>
+      <w:proofErr w:type="spellEnd"/>
+      <w:r>
+        <w:rPr>
+          <w:rFonts w:ascii="Arial" w:hAnsi="Arial" w:cs="Arial"/>
+        </w:rPr>
+        <w:t xml:space="preserve"> </w:t>
+      </w:r>
+      <w:proofErr w:type="spellStart"/>
+      <w:r>
+        <w:rPr>
+          <w:rFonts w:ascii="Arial" w:hAnsi="Arial" w:cs="Arial"/>
+        </w:rPr>
+        <w:t>khẩu</w:t>
+      </w:r>
+      <w:proofErr w:type="spellEnd"/>
+      <w:r>
+        <w:rPr>
+          <w:rFonts w:ascii="Arial" w:hAnsi="Arial" w:cs="Arial"/>
+        </w:rPr>
+        <w:t xml:space="preserve">, </w:t>
+      </w:r>
+      <w:proofErr w:type="spellStart"/>
+      <w:r>
+        <w:rPr>
+          <w:rFonts w:ascii="Arial" w:hAnsi="Arial" w:cs="Arial"/>
+        </w:rPr>
+        <w:t>khi</w:t>
+      </w:r>
+      <w:proofErr w:type="spellEnd"/>
+      <w:r>
+        <w:rPr>
+          <w:rFonts w:ascii="Arial" w:hAnsi="Arial" w:cs="Arial"/>
+        </w:rPr>
+        <w:t xml:space="preserve"> </w:t>
+      </w:r>
+      <w:proofErr w:type="spellStart"/>
+      <w:r>
+        <w:rPr>
+          <w:rFonts w:ascii="Arial" w:hAnsi="Arial" w:cs="Arial"/>
+        </w:rPr>
+        <w:t>người</w:t>
+      </w:r>
+      <w:proofErr w:type="spellEnd"/>
+      <w:r>
+        <w:rPr>
+          <w:rFonts w:ascii="Arial" w:hAnsi="Arial" w:cs="Arial"/>
+        </w:rPr>
+        <w:t xml:space="preserve"> </w:t>
+      </w:r>
+      <w:proofErr w:type="spellStart"/>
+      <w:r>
+        <w:rPr>
+          <w:rFonts w:ascii="Arial" w:hAnsi="Arial" w:cs="Arial"/>
+        </w:rPr>
+        <w:t>dùng</w:t>
+      </w:r>
+      <w:proofErr w:type="spellEnd"/>
+      <w:r>
+        <w:rPr>
+          <w:rFonts w:ascii="Arial" w:hAnsi="Arial" w:cs="Arial"/>
+        </w:rPr>
+        <w:t xml:space="preserve"> </w:t>
+      </w:r>
+      <w:proofErr w:type="spellStart"/>
+      <w:r>
+        <w:rPr>
+          <w:rFonts w:ascii="Arial" w:hAnsi="Arial" w:cs="Arial"/>
+        </w:rPr>
+        <w:t>quên</w:t>
+      </w:r>
+      <w:proofErr w:type="spellEnd"/>
+      <w:r>
+        <w:rPr>
+          <w:rFonts w:ascii="Arial" w:hAnsi="Arial" w:cs="Arial"/>
+        </w:rPr>
+        <w:t xml:space="preserve"> </w:t>
+      </w:r>
+      <w:proofErr w:type="spellStart"/>
+      <w:r>
+        <w:rPr>
+          <w:rFonts w:ascii="Arial" w:hAnsi="Arial" w:cs="Arial"/>
+        </w:rPr>
+        <w:t>mật</w:t>
+      </w:r>
+      <w:proofErr w:type="spellEnd"/>
+      <w:r>
+        <w:rPr>
+          <w:rFonts w:ascii="Arial" w:hAnsi="Arial" w:cs="Arial"/>
+        </w:rPr>
+        <w:t xml:space="preserve"> </w:t>
+      </w:r>
+      <w:proofErr w:type="spellStart"/>
+      <w:r>
+        <w:rPr>
+          <w:rFonts w:ascii="Arial" w:hAnsi="Arial" w:cs="Arial"/>
+        </w:rPr>
+        <w:t>khẩu</w:t>
+      </w:r>
+      <w:proofErr w:type="spellEnd"/>
+      <w:r>
+        <w:rPr>
+          <w:rFonts w:ascii="Arial" w:hAnsi="Arial" w:cs="Arial"/>
+        </w:rPr>
+        <w:t xml:space="preserve"> </w:t>
+      </w:r>
+      <w:proofErr w:type="spellStart"/>
+      <w:r>
+        <w:rPr>
+          <w:rFonts w:ascii="Arial" w:hAnsi="Arial" w:cs="Arial"/>
+        </w:rPr>
+        <w:t>thì</w:t>
+      </w:r>
+      <w:proofErr w:type="spellEnd"/>
+      <w:r>
+        <w:rPr>
+          <w:rFonts w:ascii="Arial" w:hAnsi="Arial" w:cs="Arial"/>
+        </w:rPr>
+        <w:t xml:space="preserve"> </w:t>
+      </w:r>
+      <w:proofErr w:type="spellStart"/>
+      <w:r>
+        <w:rPr>
+          <w:rFonts w:ascii="Arial" w:hAnsi="Arial" w:cs="Arial"/>
+        </w:rPr>
+        <w:t>hệ</w:t>
+      </w:r>
+      <w:proofErr w:type="spellEnd"/>
+      <w:r>
+        <w:rPr>
+          <w:rFonts w:ascii="Arial" w:hAnsi="Arial" w:cs="Arial"/>
+        </w:rPr>
+        <w:t xml:space="preserve"> </w:t>
+      </w:r>
+      <w:proofErr w:type="spellStart"/>
+      <w:r>
+        <w:rPr>
+          <w:rFonts w:ascii="Arial" w:hAnsi="Arial" w:cs="Arial"/>
+        </w:rPr>
+        <w:t>thống</w:t>
+      </w:r>
+      <w:proofErr w:type="spellEnd"/>
+      <w:r>
+        <w:rPr>
+          <w:rFonts w:ascii="Arial" w:hAnsi="Arial" w:cs="Arial"/>
+        </w:rPr>
+        <w:t xml:space="preserve"> </w:t>
+      </w:r>
+      <w:proofErr w:type="spellStart"/>
+      <w:r>
+        <w:rPr>
+          <w:rFonts w:ascii="Arial" w:hAnsi="Arial" w:cs="Arial"/>
+        </w:rPr>
+        <w:t>sẽ</w:t>
+      </w:r>
+      <w:proofErr w:type="spellEnd"/>
+      <w:r>
+        <w:rPr>
+          <w:rFonts w:ascii="Arial" w:hAnsi="Arial" w:cs="Arial"/>
+        </w:rPr>
+        <w:t xml:space="preserve"> random </w:t>
+      </w:r>
+      <w:proofErr w:type="spellStart"/>
+      <w:r>
+        <w:rPr>
+          <w:rFonts w:ascii="Arial" w:hAnsi="Arial" w:cs="Arial"/>
+        </w:rPr>
+        <w:t>một</w:t>
+      </w:r>
+      <w:proofErr w:type="spellEnd"/>
+      <w:r>
+        <w:rPr>
+          <w:rFonts w:ascii="Arial" w:hAnsi="Arial" w:cs="Arial"/>
+        </w:rPr>
+        <w:t xml:space="preserve"> </w:t>
+      </w:r>
+      <w:proofErr w:type="spellStart"/>
+      <w:r>
+        <w:rPr>
+          <w:rFonts w:ascii="Arial" w:hAnsi="Arial" w:cs="Arial"/>
+        </w:rPr>
+        <w:t>mật</w:t>
+      </w:r>
+      <w:proofErr w:type="spellEnd"/>
+      <w:r>
+        <w:rPr>
+          <w:rFonts w:ascii="Arial" w:hAnsi="Arial" w:cs="Arial"/>
+        </w:rPr>
+        <w:t xml:space="preserve"> </w:t>
+      </w:r>
+      <w:proofErr w:type="spellStart"/>
+      <w:r>
+        <w:rPr>
+          <w:rFonts w:ascii="Arial" w:hAnsi="Arial" w:cs="Arial"/>
+        </w:rPr>
+        <w:t>khẩu</w:t>
+      </w:r>
+      <w:proofErr w:type="spellEnd"/>
+      <w:r>
+        <w:rPr>
+          <w:rFonts w:ascii="Arial" w:hAnsi="Arial" w:cs="Arial"/>
+        </w:rPr>
+        <w:t xml:space="preserve"> </w:t>
+      </w:r>
+      <w:proofErr w:type="spellStart"/>
+      <w:r>
+        <w:rPr>
+          <w:rFonts w:ascii="Arial" w:hAnsi="Arial" w:cs="Arial"/>
+        </w:rPr>
+        <w:t>mới</w:t>
+      </w:r>
+      <w:proofErr w:type="spellEnd"/>
+      <w:r>
+        <w:rPr>
+          <w:rFonts w:ascii="Arial" w:hAnsi="Arial" w:cs="Arial"/>
+        </w:rPr>
+        <w:t xml:space="preserve"> </w:t>
+      </w:r>
+      <w:proofErr w:type="spellStart"/>
+      <w:r>
+        <w:rPr>
+          <w:rFonts w:ascii="Arial" w:hAnsi="Arial" w:cs="Arial"/>
+        </w:rPr>
+        <w:t>để</w:t>
+      </w:r>
+      <w:proofErr w:type="spellEnd"/>
+      <w:r>
+        <w:rPr>
+          <w:rFonts w:ascii="Arial" w:hAnsi="Arial" w:cs="Arial"/>
+        </w:rPr>
+        <w:t xml:space="preserve"> </w:t>
+      </w:r>
+      <w:proofErr w:type="spellStart"/>
+      <w:r>
+        <w:rPr>
+          <w:rFonts w:ascii="Arial" w:hAnsi="Arial" w:cs="Arial"/>
+        </w:rPr>
+        <w:t>gửi</w:t>
+      </w:r>
+      <w:proofErr w:type="spellEnd"/>
+      <w:r>
+        <w:rPr>
+          <w:rFonts w:ascii="Arial" w:hAnsi="Arial" w:cs="Arial"/>
+        </w:rPr>
+        <w:t xml:space="preserve"> </w:t>
+      </w:r>
+      <w:proofErr w:type="spellStart"/>
+      <w:r>
+        <w:rPr>
+          <w:rFonts w:ascii="Arial" w:hAnsi="Arial" w:cs="Arial"/>
+        </w:rPr>
+        <w:t>người</w:t>
+      </w:r>
+      <w:proofErr w:type="spellEnd"/>
+      <w:r>
+        <w:rPr>
+          <w:rFonts w:ascii="Arial" w:hAnsi="Arial" w:cs="Arial"/>
+        </w:rPr>
+        <w:t xml:space="preserve"> </w:t>
+      </w:r>
+      <w:proofErr w:type="spellStart"/>
+      <w:r>
+        <w:rPr>
+          <w:rFonts w:ascii="Arial" w:hAnsi="Arial" w:cs="Arial"/>
+        </w:rPr>
+        <w:t>dùng</w:t>
+      </w:r>
+      <w:proofErr w:type="spellEnd"/>
+      <w:r>
+        <w:rPr>
+          <w:rFonts w:ascii="Arial" w:hAnsi="Arial" w:cs="Arial"/>
+        </w:rPr>
+        <w:t>.</w:t>
+      </w:r>
+    </w:p>
+    <w:p>
+      <w:pPr>
+        <w:pStyle w:val="ListParagraph"/>
+        <w:numPr>
+          <w:ilvl w:val="0"/>
+          <w:numId w:val="27"/>
+        </w:numPr>
+        <w:spacing w:before="0"/>
+        <w:rPr>
+          <w:rFonts w:ascii="Arial" w:hAnsi="Arial" w:cs="Arial"/>
+        </w:rPr>
+      </w:pPr>
+      <w:proofErr w:type="spellStart"/>
+      <w:r>
+        <w:rPr>
+          <w:rFonts w:ascii="Arial" w:hAnsi="Arial" w:cs="Arial"/>
+        </w:rPr>
+        <w:t>Lưu</w:t>
+      </w:r>
+      <w:proofErr w:type="spellEnd"/>
+      <w:r>
+        <w:rPr>
+          <w:rFonts w:ascii="Arial" w:hAnsi="Arial" w:cs="Arial"/>
+        </w:rPr>
+        <w:t xml:space="preserve"> </w:t>
+      </w:r>
+      <w:proofErr w:type="spellStart"/>
+      <w:r>
+        <w:rPr>
+          <w:rFonts w:ascii="Arial" w:hAnsi="Arial" w:cs="Arial"/>
+        </w:rPr>
+        <w:t>trữ</w:t>
+      </w:r>
+      <w:proofErr w:type="spellEnd"/>
+      <w:r>
+        <w:rPr>
+          <w:rFonts w:ascii="Arial" w:hAnsi="Arial" w:cs="Arial"/>
+        </w:rPr>
+        <w:t xml:space="preserve"> </w:t>
+      </w:r>
+      <w:proofErr w:type="spellStart"/>
+      <w:r>
+        <w:rPr>
+          <w:rFonts w:ascii="Arial" w:hAnsi="Arial" w:cs="Arial"/>
+        </w:rPr>
+        <w:t>dữ</w:t>
+      </w:r>
+      <w:proofErr w:type="spellEnd"/>
+      <w:r>
+        <w:rPr>
+          <w:rFonts w:ascii="Arial" w:hAnsi="Arial" w:cs="Arial"/>
+        </w:rPr>
+        <w:t xml:space="preserve"> </w:t>
+      </w:r>
+      <w:proofErr w:type="spellStart"/>
+      <w:r>
+        <w:rPr>
+          <w:rFonts w:ascii="Arial" w:hAnsi="Arial" w:cs="Arial"/>
+        </w:rPr>
+        <w:t>liệu</w:t>
+      </w:r>
+      <w:proofErr w:type="spellEnd"/>
+      <w:r>
+        <w:rPr>
+          <w:rFonts w:ascii="Arial" w:hAnsi="Arial" w:cs="Arial"/>
+        </w:rPr>
+        <w:t>:</w:t>
+      </w:r>
+      <w:r>
+        <w:rPr>
+          <w:rFonts w:ascii="Arial" w:hAnsi="Arial" w:cs="Arial"/>
+        </w:rPr>
+        <w:t xml:space="preserve"> </w:t>
+      </w:r>
+      <w:proofErr w:type="spellStart"/>
+      <w:r>
+        <w:rPr>
+          <w:rFonts w:ascii="Arial" w:hAnsi="Arial" w:cs="Arial"/>
+        </w:rPr>
+        <w:t>Xây</w:t>
+      </w:r>
+      <w:proofErr w:type="spellEnd"/>
+      <w:r>
+        <w:rPr>
+          <w:rFonts w:ascii="Arial" w:hAnsi="Arial" w:cs="Arial"/>
+        </w:rPr>
+        <w:t xml:space="preserve"> </w:t>
+      </w:r>
+      <w:proofErr w:type="spellStart"/>
+      <w:r>
+        <w:rPr>
+          <w:rFonts w:ascii="Arial" w:hAnsi="Arial" w:cs="Arial"/>
+        </w:rPr>
+        <w:t>dựng</w:t>
+      </w:r>
+      <w:proofErr w:type="spellEnd"/>
+      <w:r>
+        <w:rPr>
+          <w:rFonts w:ascii="Arial" w:hAnsi="Arial" w:cs="Arial"/>
+        </w:rPr>
+        <w:t xml:space="preserve"> </w:t>
+      </w:r>
+      <w:proofErr w:type="spellStart"/>
+      <w:r>
+        <w:rPr>
+          <w:rFonts w:ascii="Arial" w:hAnsi="Arial" w:cs="Arial"/>
+        </w:rPr>
+        <w:t>một</w:t>
+      </w:r>
+      <w:proofErr w:type="spellEnd"/>
+      <w:r>
+        <w:rPr>
+          <w:rFonts w:ascii="Arial" w:hAnsi="Arial" w:cs="Arial"/>
+        </w:rPr>
+        <w:t xml:space="preserve"> </w:t>
+      </w:r>
+      <w:proofErr w:type="spellStart"/>
+      <w:r>
+        <w:rPr>
+          <w:rFonts w:ascii="Arial" w:hAnsi="Arial" w:cs="Arial"/>
+        </w:rPr>
+        <w:t>cơ</w:t>
+      </w:r>
+      <w:proofErr w:type="spellEnd"/>
+      <w:r>
+        <w:rPr>
+          <w:rFonts w:ascii="Arial" w:hAnsi="Arial" w:cs="Arial"/>
+        </w:rPr>
+        <w:t xml:space="preserve"> </w:t>
+      </w:r>
+      <w:proofErr w:type="spellStart"/>
+      <w:r>
+        <w:rPr>
+          <w:rFonts w:ascii="Arial" w:hAnsi="Arial" w:cs="Arial"/>
+        </w:rPr>
+        <w:t>sở</w:t>
+      </w:r>
+      <w:proofErr w:type="spellEnd"/>
+      <w:r>
+        <w:rPr>
+          <w:rFonts w:ascii="Arial" w:hAnsi="Arial" w:cs="Arial"/>
+        </w:rPr>
+        <w:t xml:space="preserve"> </w:t>
+      </w:r>
+      <w:proofErr w:type="spellStart"/>
+      <w:r>
+        <w:rPr>
+          <w:rFonts w:ascii="Arial" w:hAnsi="Arial" w:cs="Arial"/>
+        </w:rPr>
+        <w:t>dữ</w:t>
+      </w:r>
+      <w:proofErr w:type="spellEnd"/>
+      <w:r>
+        <w:rPr>
+          <w:rFonts w:ascii="Arial" w:hAnsi="Arial" w:cs="Arial"/>
+        </w:rPr>
+        <w:t xml:space="preserve"> </w:t>
+      </w:r>
+      <w:proofErr w:type="spellStart"/>
+      <w:r>
+        <w:rPr>
+          <w:rFonts w:ascii="Arial" w:hAnsi="Arial" w:cs="Arial"/>
+        </w:rPr>
+        <w:t>liệu</w:t>
+      </w:r>
+      <w:proofErr w:type="spellEnd"/>
+      <w:r>
+        <w:rPr>
+          <w:rFonts w:ascii="Arial" w:hAnsi="Arial" w:cs="Arial"/>
+        </w:rPr>
+        <w:t xml:space="preserve"> </w:t>
+      </w:r>
+      <w:proofErr w:type="spellStart"/>
+      <w:r>
+        <w:rPr>
+          <w:rFonts w:ascii="Arial" w:hAnsi="Arial" w:cs="Arial"/>
+        </w:rPr>
+        <w:t>để</w:t>
+      </w:r>
+      <w:proofErr w:type="spellEnd"/>
+      <w:r>
+        <w:rPr>
+          <w:rFonts w:ascii="Arial" w:hAnsi="Arial" w:cs="Arial"/>
+        </w:rPr>
+        <w:t xml:space="preserve"> </w:t>
+      </w:r>
+      <w:proofErr w:type="spellStart"/>
+      <w:r>
+        <w:rPr>
+          <w:rFonts w:ascii="Arial" w:hAnsi="Arial" w:cs="Arial"/>
+        </w:rPr>
+        <w:t>khôi</w:t>
+      </w:r>
+      <w:proofErr w:type="spellEnd"/>
+      <w:r>
+        <w:rPr>
+          <w:rFonts w:ascii="Arial" w:hAnsi="Arial" w:cs="Arial"/>
+        </w:rPr>
+        <w:t xml:space="preserve"> </w:t>
+      </w:r>
+      <w:proofErr w:type="spellStart"/>
+      <w:r>
+        <w:rPr>
+          <w:rFonts w:ascii="Arial" w:hAnsi="Arial" w:cs="Arial"/>
+        </w:rPr>
+        <w:t>phuc</w:t>
+      </w:r>
+      <w:proofErr w:type="spellEnd"/>
+      <w:r>
+        <w:rPr>
+          <w:rFonts w:ascii="Arial" w:hAnsi="Arial" w:cs="Arial"/>
+        </w:rPr>
+        <w:t xml:space="preserve"> </w:t>
+      </w:r>
+      <w:proofErr w:type="spellStart"/>
+      <w:r>
+        <w:rPr>
+          <w:rFonts w:ascii="Arial" w:hAnsi="Arial" w:cs="Arial"/>
+        </w:rPr>
+        <w:t>khi</w:t>
+      </w:r>
+      <w:proofErr w:type="spellEnd"/>
+      <w:r>
+        <w:rPr>
+          <w:rFonts w:ascii="Arial" w:hAnsi="Arial" w:cs="Arial"/>
+        </w:rPr>
+        <w:t xml:space="preserve"> </w:t>
+      </w:r>
+      <w:proofErr w:type="spellStart"/>
+      <w:r>
+        <w:rPr>
+          <w:rFonts w:ascii="Arial" w:hAnsi="Arial" w:cs="Arial"/>
+        </w:rPr>
+        <w:t>cần</w:t>
+      </w:r>
+      <w:proofErr w:type="spellEnd"/>
+      <w:r>
+        <w:rPr>
+          <w:rFonts w:ascii="Arial" w:hAnsi="Arial" w:cs="Arial"/>
+        </w:rPr>
+        <w:t xml:space="preserve"> </w:t>
+      </w:r>
+      <w:proofErr w:type="spellStart"/>
+      <w:r>
+        <w:rPr>
+          <w:rFonts w:ascii="Arial" w:hAnsi="Arial" w:cs="Arial"/>
+        </w:rPr>
+        <w:t>thiết</w:t>
+      </w:r>
+      <w:proofErr w:type="spellEnd"/>
+      <w:r>
+        <w:rPr>
+          <w:rFonts w:ascii="Arial" w:hAnsi="Arial" w:cs="Arial"/>
+        </w:rPr>
+        <w:t xml:space="preserve"> </w:t>
+      </w:r>
+      <w:proofErr w:type="spellStart"/>
+      <w:r>
+        <w:rPr>
+          <w:rFonts w:ascii="Arial" w:hAnsi="Arial" w:cs="Arial"/>
+        </w:rPr>
+        <w:t>như</w:t>
+      </w:r>
+      <w:proofErr w:type="spellEnd"/>
+      <w:r>
+        <w:rPr>
+          <w:rFonts w:ascii="Arial" w:hAnsi="Arial" w:cs="Arial"/>
+        </w:rPr>
+        <w:t xml:space="preserve"> </w:t>
+      </w:r>
+      <w:proofErr w:type="spellStart"/>
+      <w:r>
+        <w:rPr>
+          <w:rFonts w:ascii="Arial" w:hAnsi="Arial" w:cs="Arial"/>
+        </w:rPr>
+        <w:t>bị</w:t>
+      </w:r>
+      <w:proofErr w:type="spellEnd"/>
+      <w:r>
+        <w:rPr>
+          <w:rFonts w:ascii="Arial" w:hAnsi="Arial" w:cs="Arial"/>
+        </w:rPr>
+        <w:t xml:space="preserve"> </w:t>
+      </w:r>
+      <w:proofErr w:type="spellStart"/>
+      <w:r>
+        <w:rPr>
+          <w:rFonts w:ascii="Arial" w:hAnsi="Arial" w:cs="Arial"/>
+        </w:rPr>
+        <w:t>mất</w:t>
+      </w:r>
+      <w:proofErr w:type="spellEnd"/>
+      <w:r>
+        <w:rPr>
+          <w:rFonts w:ascii="Arial" w:hAnsi="Arial" w:cs="Arial"/>
+        </w:rPr>
+        <w:t xml:space="preserve"> </w:t>
+      </w:r>
+      <w:proofErr w:type="spellStart"/>
+      <w:r>
+        <w:rPr>
+          <w:rFonts w:ascii="Arial" w:hAnsi="Arial" w:cs="Arial"/>
+        </w:rPr>
+        <w:t>dữ</w:t>
+      </w:r>
+      <w:proofErr w:type="spellEnd"/>
+      <w:r>
+        <w:rPr>
+          <w:rFonts w:ascii="Arial" w:hAnsi="Arial" w:cs="Arial"/>
+        </w:rPr>
+        <w:t xml:space="preserve"> </w:t>
+      </w:r>
+      <w:proofErr w:type="spellStart"/>
+      <w:r>
+        <w:rPr>
+          <w:rFonts w:ascii="Arial" w:hAnsi="Arial" w:cs="Arial"/>
+        </w:rPr>
+        <w:t>liệu</w:t>
+      </w:r>
+      <w:proofErr w:type="spellEnd"/>
+      <w:r>
+        <w:rPr>
+          <w:rFonts w:ascii="Arial" w:hAnsi="Arial" w:cs="Arial"/>
+        </w:rPr>
+        <w:t xml:space="preserve">. </w:t>
+      </w:r>
+    </w:p>
+    <w:p>
+      <w:pPr>
+        <w:spacing w:before="0"/>
+        <w:rPr>
+          <w:rFonts w:ascii="Arial" w:hAnsi="Arial" w:cs="Arial"/>
+        </w:rPr>
+      </w:pPr>
+    </w:p>
+    <w:p>
+      <w:pPr>
+        <w:spacing w:before="0"/>
+        <w:rPr>
+          <w:rFonts w:ascii="Arial" w:hAnsi="Arial" w:cs="Arial"/>
+        </w:rPr>
+      </w:pPr>
+    </w:p>
+    <w:p>
+      <w:pPr>
+        <w:spacing w:before="0"/>
+        <w:rPr>
+          <w:rFonts w:ascii="Arial" w:hAnsi="Arial" w:cs="Arial"/>
+        </w:rPr>
+      </w:pPr>
+    </w:p>
+    <w:p>
+      <w:pPr>
+        <w:spacing w:before="0"/>
+        <w:rPr>
+          <w:rFonts w:ascii="Arial" w:hAnsi="Arial" w:cs="Arial"/>
+        </w:rPr>
+      </w:pPr>
+    </w:p>
+    <w:p>
+      <w:pPr>
+        <w:spacing w:before="0"/>
+        <w:rPr>
+          <w:rFonts w:ascii="Arial" w:hAnsi="Arial" w:cs="Arial"/>
+        </w:rPr>
+      </w:pPr>
+    </w:p>
+    <w:p>
+      <w:pPr>
+        <w:spacing w:before="0"/>
+        <w:rPr>
+          <w:rFonts w:ascii="Arial" w:hAnsi="Arial" w:cs="Arial"/>
+        </w:rPr>
+      </w:pPr>
+    </w:p>
+    <w:p>
+      <w:pPr>
+        <w:spacing w:before="0"/>
+        <w:rPr>
+          <w:rFonts w:ascii="Arial" w:hAnsi="Arial" w:cs="Arial"/>
+        </w:rPr>
+      </w:pPr>
+    </w:p>
+    <w:p>
+      <w:pPr>
+        <w:spacing w:before="0"/>
+        <w:rPr>
+          <w:rFonts w:ascii="Arial" w:hAnsi="Arial" w:cs="Arial"/>
+        </w:rPr>
+      </w:pPr>
+    </w:p>
+    <w:p>
+      <w:pPr>
+        <w:spacing w:before="0"/>
+        <w:rPr>
+          <w:rFonts w:ascii="Arial" w:hAnsi="Arial" w:cs="Arial"/>
+        </w:rPr>
+      </w:pPr>
+    </w:p>
+    <w:p>
+      <w:pPr>
+        <w:spacing w:before="0"/>
+        <w:rPr>
+          <w:rFonts w:ascii="Arial" w:hAnsi="Arial" w:cs="Arial"/>
+        </w:rPr>
+      </w:pPr>
     </w:p>
     <w:p>
       <w:pPr>
@@ -32900,25 +38102,6 @@
     </w:p>
     <w:p>
       <w:pPr>
-        <w:spacing w:before="0"/>
-        <w:rPr>
-          <w:rFonts w:ascii="Arial" w:eastAsiaTheme="majorEastAsia" w:hAnsi="Arial" w:cs="Arial"/>
-          <w:b/>
-          <w:bCs/>
-          <w:color w:val="0070C0"/>
-          <w:sz w:val="44"/>
-          <w:szCs w:val="28"/>
-        </w:rPr>
-      </w:pPr>
-      <w:r>
-        <w:rPr>
-          <w:rFonts w:ascii="Arial" w:hAnsi="Arial" w:cs="Arial"/>
-        </w:rPr>
-        <w:br w:type="page"/>
-      </w:r>
-    </w:p>
-    <w:p>
-      <w:pPr>
         <w:pStyle w:val="Heading1"/>
         <w:numPr>
           <w:ilvl w:val="0"/>
@@ -32926,52 +38109,42 @@
         </w:numPr>
         <w:ind w:left="0"/>
         <w:rPr>
-          <w:rFonts w:ascii="Arial" w:hAnsi="Arial" w:cs="Arial"/>
-        </w:rPr>
-      </w:pPr>
+          <w:rFonts w:cs="Segoe UI"/>
+        </w:rPr>
+      </w:pPr>
+      <w:r>
+        <w:rPr>
+          <w:rFonts w:ascii="Arial" w:hAnsi="Arial" w:cs="Arial"/>
+        </w:rPr>
+        <w:br w:type="page"/>
+      </w:r>
       <w:bookmarkStart w:id="7" w:name="_Toc383891036"/>
       <w:proofErr w:type="spellStart"/>
       <w:r>
-        <w:rPr>
-          <w:rFonts w:ascii="Arial" w:hAnsi="Arial" w:cs="Arial"/>
-        </w:rPr>
         <w:lastRenderedPageBreak/>
         <w:t>Bản</w:t>
       </w:r>
       <w:proofErr w:type="spellEnd"/>
       <w:r>
-        <w:rPr>
-          <w:rFonts w:ascii="Arial" w:hAnsi="Arial" w:cs="Arial"/>
-        </w:rPr>
-        <w:t xml:space="preserve"> </w:t>
-      </w:r>
-      <w:proofErr w:type="spellStart"/>
-      <w:r>
-        <w:rPr>
-          <w:rFonts w:ascii="Arial" w:hAnsi="Arial" w:cs="Arial"/>
-        </w:rPr>
-        <w:t>m</w:t>
-      </w:r>
-      <w:r>
-        <w:rPr>
-          <w:rFonts w:ascii="Arial" w:hAnsi="Arial" w:cs="Arial"/>
-        </w:rPr>
-        <w:t>ẫ</w:t>
-      </w:r>
-      <w:r>
-        <w:rPr>
-          <w:rFonts w:ascii="Arial" w:hAnsi="Arial" w:cs="Arial"/>
-        </w:rPr>
-        <w:t>u</w:t>
-      </w:r>
-      <w:proofErr w:type="spellEnd"/>
-      <w:r>
-        <w:rPr>
-          <w:rFonts w:ascii="Arial" w:hAnsi="Arial" w:cs="Arial"/>
-        </w:rPr>
+        <w:t xml:space="preserve"> </w:t>
+      </w:r>
+      <w:proofErr w:type="spellStart"/>
+      <w:r>
+        <w:t>mẫu</w:t>
+      </w:r>
+      <w:proofErr w:type="spellEnd"/>
+      <w:r>
         <w:t xml:space="preserve"> (Prototype)</w:t>
       </w:r>
       <w:bookmarkEnd w:id="7"/>
+    </w:p>
+    <w:p>
+      <w:pPr>
+        <w:spacing w:before="0"/>
+        <w:rPr>
+          <w:rFonts w:ascii="Arial" w:hAnsi="Arial" w:cs="Arial"/>
+        </w:rPr>
+      </w:pPr>
     </w:p>
     <w:p>
       <w:pPr>
@@ -38132,6 +43305,95 @@
     </w:lvl>
   </w:abstractNum>
   <w:abstractNum w:abstractNumId="40" w15:restartNumberingAfterBreak="0">
+    <w:nsid w:val="6B710CB3"/>
+    <w:multiLevelType w:val="hybridMultilevel"/>
+    <w:tmpl w:val="AA482B5C"/>
+    <w:lvl w:ilvl="0" w:tplc="89224066">
+      <w:start w:val="1"/>
+      <w:numFmt w:val="decimal"/>
+      <w:lvlText w:val="3.2.2.%1"/>
+      <w:lvlJc w:val="left"/>
+      <w:pPr>
+        <w:ind w:left="1530" w:hanging="360"/>
+      </w:pPr>
+      <w:rPr>
+        <w:rFonts w:hint="default"/>
+      </w:rPr>
+    </w:lvl>
+    <w:lvl w:ilvl="1" w:tplc="04090019" w:tentative="1">
+      <w:start w:val="1"/>
+      <w:numFmt w:val="lowerLetter"/>
+      <w:lvlText w:val="%2."/>
+      <w:lvlJc w:val="left"/>
+      <w:pPr>
+        <w:ind w:left="1440" w:hanging="360"/>
+      </w:pPr>
+    </w:lvl>
+    <w:lvl w:ilvl="2" w:tplc="0409001B" w:tentative="1">
+      <w:start w:val="1"/>
+      <w:numFmt w:val="lowerRoman"/>
+      <w:lvlText w:val="%3."/>
+      <w:lvlJc w:val="right"/>
+      <w:pPr>
+        <w:ind w:left="2160" w:hanging="180"/>
+      </w:pPr>
+    </w:lvl>
+    <w:lvl w:ilvl="3" w:tplc="0409000F" w:tentative="1">
+      <w:start w:val="1"/>
+      <w:numFmt w:val="decimal"/>
+      <w:lvlText w:val="%4."/>
+      <w:lvlJc w:val="left"/>
+      <w:pPr>
+        <w:ind w:left="2880" w:hanging="360"/>
+      </w:pPr>
+    </w:lvl>
+    <w:lvl w:ilvl="4" w:tplc="04090019" w:tentative="1">
+      <w:start w:val="1"/>
+      <w:numFmt w:val="lowerLetter"/>
+      <w:lvlText w:val="%5."/>
+      <w:lvlJc w:val="left"/>
+      <w:pPr>
+        <w:ind w:left="3600" w:hanging="360"/>
+      </w:pPr>
+    </w:lvl>
+    <w:lvl w:ilvl="5" w:tplc="0409001B" w:tentative="1">
+      <w:start w:val="1"/>
+      <w:numFmt w:val="lowerRoman"/>
+      <w:lvlText w:val="%6."/>
+      <w:lvlJc w:val="right"/>
+      <w:pPr>
+        <w:ind w:left="4320" w:hanging="180"/>
+      </w:pPr>
+    </w:lvl>
+    <w:lvl w:ilvl="6" w:tplc="0409000F" w:tentative="1">
+      <w:start w:val="1"/>
+      <w:numFmt w:val="decimal"/>
+      <w:lvlText w:val="%7."/>
+      <w:lvlJc w:val="left"/>
+      <w:pPr>
+        <w:ind w:left="5040" w:hanging="360"/>
+      </w:pPr>
+    </w:lvl>
+    <w:lvl w:ilvl="7" w:tplc="04090019" w:tentative="1">
+      <w:start w:val="1"/>
+      <w:numFmt w:val="lowerLetter"/>
+      <w:lvlText w:val="%8."/>
+      <w:lvlJc w:val="left"/>
+      <w:pPr>
+        <w:ind w:left="5760" w:hanging="360"/>
+      </w:pPr>
+    </w:lvl>
+    <w:lvl w:ilvl="8" w:tplc="0409001B" w:tentative="1">
+      <w:start w:val="1"/>
+      <w:numFmt w:val="lowerRoman"/>
+      <w:lvlText w:val="%9."/>
+      <w:lvlJc w:val="right"/>
+      <w:pPr>
+        <w:ind w:left="6480" w:hanging="180"/>
+      </w:pPr>
+    </w:lvl>
+  </w:abstractNum>
+  <w:abstractNum w:abstractNumId="41" w15:restartNumberingAfterBreak="0">
     <w:nsid w:val="6C072446"/>
     <w:multiLevelType w:val="hybridMultilevel"/>
     <w:tmpl w:val="873205A4"/>
@@ -38244,7 +43506,7 @@
       </w:rPr>
     </w:lvl>
   </w:abstractNum>
-  <w:abstractNum w:abstractNumId="41" w15:restartNumberingAfterBreak="0">
+  <w:abstractNum w:abstractNumId="42" w15:restartNumberingAfterBreak="0">
     <w:nsid w:val="71213F0D"/>
     <w:multiLevelType w:val="multilevel"/>
     <w:tmpl w:val="235A82E4"/>
@@ -38357,7 +43619,7 @@
       </w:rPr>
     </w:lvl>
   </w:abstractNum>
-  <w:abstractNum w:abstractNumId="42" w15:restartNumberingAfterBreak="0">
+  <w:abstractNum w:abstractNumId="43" w15:restartNumberingAfterBreak="0">
     <w:nsid w:val="730E3FCA"/>
     <w:multiLevelType w:val="hybridMultilevel"/>
     <w:tmpl w:val="BE683178"/>
@@ -38443,7 +43705,7 @@
       </w:pPr>
     </w:lvl>
   </w:abstractNum>
-  <w:abstractNum w:abstractNumId="43" w15:restartNumberingAfterBreak="0">
+  <w:abstractNum w:abstractNumId="44" w15:restartNumberingAfterBreak="0">
     <w:nsid w:val="795A477C"/>
     <w:multiLevelType w:val="hybridMultilevel"/>
     <w:tmpl w:val="483690AA"/>
@@ -38560,13 +43822,13 @@
     <w:abstractNumId w:val="30"/>
   </w:num>
   <w:num w:numId="11">
-    <w:abstractNumId w:val="42"/>
+    <w:abstractNumId w:val="43"/>
   </w:num>
   <w:num w:numId="12">
     <w:abstractNumId w:val="33"/>
   </w:num>
   <w:num w:numId="13">
-    <w:abstractNumId w:val="40"/>
+    <w:abstractNumId w:val="41"/>
   </w:num>
   <w:num w:numId="14">
     <w:abstractNumId w:val="20"/>
@@ -38581,7 +43843,7 @@
     <w:abstractNumId w:val="38"/>
   </w:num>
   <w:num w:numId="18">
-    <w:abstractNumId w:val="43"/>
+    <w:abstractNumId w:val="44"/>
   </w:num>
   <w:num w:numId="19">
     <w:abstractNumId w:val="4"/>
@@ -38605,7 +43867,7 @@
     <w:abstractNumId w:val="29"/>
   </w:num>
   <w:num w:numId="26">
-    <w:abstractNumId w:val="41"/>
+    <w:abstractNumId w:val="42"/>
   </w:num>
   <w:num w:numId="27">
     <w:abstractNumId w:val="22"/>
@@ -38660,6 +43922,9 @@
   </w:num>
   <w:num w:numId="44">
     <w:abstractNumId w:val="3"/>
+  </w:num>
+  <w:num w:numId="45">
+    <w:abstractNumId w:val="40"/>
   </w:num>
 </w:numbering>
 </file>
@@ -39597,21 +44862,21 @@
     <w:charset w:val="00"/>
     <w:family w:val="swiss"/>
     <w:pitch w:val="variable"/>
-    <w:sig w:usb0="E0002AFF" w:usb1="C000247B" w:usb2="00000009" w:usb3="00000000" w:csb0="000001FF" w:csb1="00000000"/>
+    <w:sig w:usb0="E00002FF" w:usb1="4000ACFF" w:usb2="00000001" w:usb3="00000000" w:csb0="0000019F" w:csb1="00000000"/>
   </w:font>
   <w:font w:name="Courier New">
     <w:panose1 w:val="02070309020205020404"/>
     <w:charset w:val="00"/>
     <w:family w:val="modern"/>
     <w:pitch w:val="fixed"/>
-    <w:sig w:usb0="E0002EFF" w:usb1="C0007843" w:usb2="00000009" w:usb3="00000000" w:csb0="000001FF" w:csb1="00000000"/>
+    <w:sig w:usb0="E0002AFF" w:usb1="C0007843" w:usb2="00000009" w:usb3="00000000" w:csb0="000001FF" w:csb1="00000000"/>
   </w:font>
   <w:font w:name="Times New Roman">
     <w:panose1 w:val="02020603050405020304"/>
     <w:charset w:val="00"/>
     <w:family w:val="roman"/>
     <w:pitch w:val="variable"/>
-    <w:sig w:usb0="E0002EFF" w:usb1="C000785B" w:usb2="00000009" w:usb3="00000000" w:csb0="000001FF" w:csb1="00000000"/>
+    <w:sig w:usb0="E0002AFF" w:usb1="C0007843" w:usb2="00000009" w:usb3="00000000" w:csb0="000001FF" w:csb1="00000000"/>
   </w:font>
   <w:font w:name="Wingdings">
     <w:panose1 w:val="05000000000000000000"/>
@@ -39632,14 +44897,14 @@
     <w:charset w:val="00"/>
     <w:family w:val="swiss"/>
     <w:pitch w:val="variable"/>
-    <w:sig w:usb0="E0002EFF" w:usb1="C000785B" w:usb2="00000009" w:usb3="00000000" w:csb0="000001FF" w:csb1="00000000"/>
+    <w:sig w:usb0="E0002AFF" w:usb1="C0007843" w:usb2="00000009" w:usb3="00000000" w:csb0="000001FF" w:csb1="00000000"/>
   </w:font>
   <w:font w:name="Cambria">
     <w:panose1 w:val="02040503050406030204"/>
     <w:charset w:val="00"/>
     <w:family w:val="roman"/>
     <w:pitch w:val="variable"/>
-    <w:sig w:usb0="E00006FF" w:usb1="420024FF" w:usb2="02000000" w:usb3="00000000" w:csb0="0000019F" w:csb1="00000000"/>
+    <w:sig w:usb0="A00002EF" w:usb1="4000004B" w:usb2="00000000" w:usb3="00000000" w:csb0="0000009F" w:csb1="00000000"/>
   </w:font>
   <w:font w:name="Tahoma">
     <w:panose1 w:val="020B0604030504040204"/>
@@ -39661,7 +44926,7 @@
     <w:charset w:val="00"/>
     <w:family w:val="swiss"/>
     <w:pitch w:val="variable"/>
-    <w:sig w:usb0="E0002AFF" w:usb1="C000247B" w:usb2="00000009" w:usb3="00000000" w:csb0="000001FF" w:csb1="00000000"/>
+    <w:sig w:usb0="A00002EF" w:usb1="4000207B" w:usb2="00000000" w:usb3="00000000" w:csb0="0000019F" w:csb1="00000000"/>
   </w:font>
 </w:fonts>
 </file>
@@ -40514,7 +45779,7 @@
 </file>
 
 <file path=customXml/itemProps2.xml><?xml version="1.0" encoding="utf-8"?>
-<ds:datastoreItem xmlns:ds="http://schemas.openxmlformats.org/officeDocument/2006/customXml" ds:itemID="{4C62FB74-BE72-4BAE-9F99-95F44F313BD4}">
+<ds:datastoreItem xmlns:ds="http://schemas.openxmlformats.org/officeDocument/2006/customXml" ds:itemID="{D71A546D-E6D3-457F-8782-54E04140CF8E}">
   <ds:schemaRefs>
     <ds:schemaRef ds:uri="http://schemas.openxmlformats.org/officeDocument/2006/bibliography"/>
   </ds:schemaRefs>

--- a/02_Analysis/PhanTich.docx
+++ b/02_Analysis/PhanTich.docx
@@ -12,8 +12,6 @@
           <w:sz w:val="44"/>
         </w:rPr>
       </w:pPr>
-      <w:bookmarkStart w:id="0" w:name="_Hlk529050679"/>
-      <w:bookmarkEnd w:id="0"/>
       <w:r>
         <w:rPr>
           <w:rFonts w:ascii="Arial" w:hAnsi="Arial" w:cs="Arial"/>
@@ -44,7 +42,7 @@
           <w:noProof/>
         </w:rPr>
         <w:pict w14:anchorId="72D67D6C">
-          <v:rect id="Rectangle 6" o:spid="_x0000_s1026" style="position:absolute;left:0;text-align:left;margin-left:-32.25pt;margin-top:15.05pt;width:536.1pt;height:125.85pt;z-index:251662848;visibility:visible;mso-width-relative:margin;mso-height-relative:margin;v-text-anchor:middle" o:gfxdata="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" fillcolor="#4f81bd [3204]" stroked="f" strokeweight="2pt">
+          <v:rect id="Rectangle 6" o:spid="_x0000_s1026" style="position:absolute;left:0;text-align:left;margin-left:-32.25pt;margin-top:15.05pt;width:536.1pt;height:125.85pt;z-index:251628544;visibility:visible;mso-width-relative:margin;mso-height-relative:margin;v-text-anchor:middle" o:gfxdata="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" fillcolor="#4f81bd [3204]" stroked="f" strokeweight="2pt">
             <v:textbox inset="1.90567mm,.95283mm,1.90567mm,.95283mm">
               <w:txbxContent>
                 <w:p>
@@ -248,7 +246,7 @@
             <v:stroke joinstyle="miter"/>
             <v:path gradientshapeok="t" o:connecttype="rect"/>
           </v:shapetype>
-          <v:shape id="_x0000_s1028" type="#_x0000_t202" style="position:absolute;left:0;text-align:left;margin-left:27pt;margin-top:59.2pt;width:227.8pt;height:82.8pt;z-index:251663872;visibility:visible;mso-width-relative:margin;mso-height-relative:margin" o:gfxdata="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" stroked="f">
+          <v:shape id="_x0000_s1028" type="#_x0000_t202" style="position:absolute;left:0;text-align:left;margin-left:27pt;margin-top:59.2pt;width:227.8pt;height:82.8pt;z-index:251629568;visibility:visible;mso-width-relative:margin;mso-height-relative:margin" o:gfxdata="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" stroked="f">
             <v:textbox>
               <w:txbxContent>
                 <w:p>
@@ -310,7 +308,7 @@
           <w:noProof/>
         </w:rPr>
         <w:drawing>
-          <wp:anchor distT="0" distB="0" distL="114300" distR="114300" simplePos="0" relativeHeight="251654656" behindDoc="0" locked="0" layoutInCell="1" allowOverlap="1" wp14:anchorId="778A6897" wp14:editId="78397D42">
+          <wp:anchor distT="0" distB="0" distL="114300" distR="114300" simplePos="0" relativeHeight="251612160" behindDoc="0" locked="0" layoutInCell="1" allowOverlap="1" wp14:anchorId="778A6897" wp14:editId="4A272014">
             <wp:simplePos x="0" y="0"/>
             <wp:positionH relativeFrom="column">
               <wp:posOffset>-303530</wp:posOffset>
@@ -408,8 +406,9 @@
     <w:p>
       <w:pPr>
         <w:pStyle w:val="TOC1"/>
-        <w:rPr>
-          <w:rFonts w:asciiTheme="minorHAnsi" w:eastAsiaTheme="minorEastAsia" w:hAnsiTheme="minorHAnsi"/>
+        <w:spacing w:before="0"/>
+        <w:rPr>
+          <w:rFonts w:ascii="Arial" w:eastAsiaTheme="minorEastAsia" w:hAnsi="Arial" w:cs="Arial"/>
           <w:b w:val="0"/>
           <w:noProof/>
           <w:sz w:val="22"/>
@@ -433,7 +432,7 @@
         </w:rPr>
         <w:fldChar w:fldCharType="separate"/>
       </w:r>
-      <w:hyperlink w:anchor="_Toc529050889" w:history="1">
+      <w:hyperlink w:anchor="_Toc383891031" w:history="1">
         <w:r>
           <w:rPr>
             <w:rStyle w:val="Hyperlink"/>
@@ -444,6 +443,7 @@
         </w:r>
         <w:r>
           <w:rPr>
+            <w:rFonts w:ascii="Arial" w:hAnsi="Arial" w:cs="Arial"/>
             <w:noProof/>
             <w:webHidden/>
           </w:rPr>
@@ -451,6 +451,7 @@
         </w:r>
         <w:r>
           <w:rPr>
+            <w:rFonts w:ascii="Arial" w:hAnsi="Arial" w:cs="Arial"/>
             <w:noProof/>
             <w:webHidden/>
           </w:rPr>
@@ -458,19 +459,22 @@
         </w:r>
         <w:r>
           <w:rPr>
+            <w:rFonts w:ascii="Arial" w:hAnsi="Arial" w:cs="Arial"/>
             <w:noProof/>
             <w:webHidden/>
           </w:rPr>
-          <w:instrText xml:space="preserve"> PAGEREF _Toc529050889 \h </w:instrText>
+          <w:instrText xml:space="preserve"> PAGEREF _Toc383891031 \h </w:instrText>
         </w:r>
         <w:r>
           <w:rPr>
+            <w:rFonts w:ascii="Arial" w:hAnsi="Arial" w:cs="Arial"/>
             <w:noProof/>
             <w:webHidden/>
           </w:rPr>
         </w:r>
         <w:r>
           <w:rPr>
+            <w:rFonts w:ascii="Arial" w:hAnsi="Arial" w:cs="Arial"/>
             <w:noProof/>
             <w:webHidden/>
           </w:rPr>
@@ -478,6 +482,7 @@
         </w:r>
         <w:r>
           <w:rPr>
+            <w:rFonts w:ascii="Arial" w:hAnsi="Arial" w:cs="Arial"/>
             <w:noProof/>
             <w:webHidden/>
           </w:rPr>
@@ -485,6 +490,7 @@
         </w:r>
         <w:r>
           <w:rPr>
+            <w:rFonts w:ascii="Arial" w:hAnsi="Arial" w:cs="Arial"/>
             <w:noProof/>
             <w:webHidden/>
           </w:rPr>
@@ -498,14 +504,15 @@
         <w:tabs>
           <w:tab w:val="left" w:pos="432"/>
         </w:tabs>
-        <w:rPr>
-          <w:rFonts w:asciiTheme="minorHAnsi" w:eastAsiaTheme="minorEastAsia" w:hAnsiTheme="minorHAnsi"/>
+        <w:spacing w:before="0"/>
+        <w:rPr>
+          <w:rFonts w:ascii="Arial" w:eastAsiaTheme="minorEastAsia" w:hAnsi="Arial" w:cs="Arial"/>
           <w:b w:val="0"/>
           <w:noProof/>
           <w:sz w:val="22"/>
         </w:rPr>
       </w:pPr>
-      <w:hyperlink w:anchor="_Toc529050890" w:history="1">
+      <w:hyperlink w:anchor="_Toc383891032" w:history="1">
         <w:r>
           <w:rPr>
             <w:rStyle w:val="Hyperlink"/>
@@ -516,7 +523,7 @@
         </w:r>
         <w:r>
           <w:rPr>
-            <w:rFonts w:asciiTheme="minorHAnsi" w:eastAsiaTheme="minorEastAsia" w:hAnsiTheme="minorHAnsi"/>
+            <w:rFonts w:ascii="Arial" w:eastAsiaTheme="minorEastAsia" w:hAnsi="Arial" w:cs="Arial"/>
             <w:b w:val="0"/>
             <w:noProof/>
             <w:sz w:val="22"/>
@@ -533,6 +540,7 @@
         </w:r>
         <w:r>
           <w:rPr>
+            <w:rFonts w:ascii="Arial" w:hAnsi="Arial" w:cs="Arial"/>
             <w:noProof/>
             <w:webHidden/>
           </w:rPr>
@@ -540,6 +548,7 @@
         </w:r>
         <w:r>
           <w:rPr>
+            <w:rFonts w:ascii="Arial" w:hAnsi="Arial" w:cs="Arial"/>
             <w:noProof/>
             <w:webHidden/>
           </w:rPr>
@@ -547,19 +556,22 @@
         </w:r>
         <w:r>
           <w:rPr>
+            <w:rFonts w:ascii="Arial" w:hAnsi="Arial" w:cs="Arial"/>
             <w:noProof/>
             <w:webHidden/>
           </w:rPr>
-          <w:instrText xml:space="preserve"> PAGEREF _Toc529050890 \h </w:instrText>
+          <w:instrText xml:space="preserve"> PAGEREF _Toc383891032 \h </w:instrText>
         </w:r>
         <w:r>
           <w:rPr>
+            <w:rFonts w:ascii="Arial" w:hAnsi="Arial" w:cs="Arial"/>
             <w:noProof/>
             <w:webHidden/>
           </w:rPr>
         </w:r>
         <w:r>
           <w:rPr>
+            <w:rFonts w:ascii="Arial" w:hAnsi="Arial" w:cs="Arial"/>
             <w:noProof/>
             <w:webHidden/>
           </w:rPr>
@@ -567,6 +579,7 @@
         </w:r>
         <w:r>
           <w:rPr>
+            <w:rFonts w:ascii="Arial" w:hAnsi="Arial" w:cs="Arial"/>
             <w:noProof/>
             <w:webHidden/>
           </w:rPr>
@@ -574,6 +587,7 @@
         </w:r>
         <w:r>
           <w:rPr>
+            <w:rFonts w:ascii="Arial" w:hAnsi="Arial" w:cs="Arial"/>
             <w:noProof/>
             <w:webHidden/>
           </w:rPr>
@@ -587,14 +601,15 @@
         <w:tabs>
           <w:tab w:val="left" w:pos="432"/>
         </w:tabs>
-        <w:rPr>
-          <w:rFonts w:asciiTheme="minorHAnsi" w:eastAsiaTheme="minorEastAsia" w:hAnsiTheme="minorHAnsi"/>
+        <w:spacing w:before="0"/>
+        <w:rPr>
+          <w:rFonts w:ascii="Arial" w:eastAsiaTheme="minorEastAsia" w:hAnsi="Arial" w:cs="Arial"/>
           <w:b w:val="0"/>
           <w:noProof/>
           <w:sz w:val="22"/>
         </w:rPr>
       </w:pPr>
-      <w:hyperlink w:anchor="_Toc529050891" w:history="1">
+      <w:hyperlink w:anchor="_Toc383891033" w:history="1">
         <w:r>
           <w:rPr>
             <w:rStyle w:val="Hyperlink"/>
@@ -605,7 +620,7 @@
         </w:r>
         <w:r>
           <w:rPr>
-            <w:rFonts w:asciiTheme="minorHAnsi" w:eastAsiaTheme="minorEastAsia" w:hAnsiTheme="minorHAnsi"/>
+            <w:rFonts w:ascii="Arial" w:eastAsiaTheme="minorEastAsia" w:hAnsi="Arial" w:cs="Arial"/>
             <w:b w:val="0"/>
             <w:noProof/>
             <w:sz w:val="22"/>
@@ -622,6 +637,7 @@
         </w:r>
         <w:r>
           <w:rPr>
+            <w:rFonts w:ascii="Arial" w:hAnsi="Arial" w:cs="Arial"/>
             <w:noProof/>
             <w:webHidden/>
           </w:rPr>
@@ -629,6 +645,7 @@
         </w:r>
         <w:r>
           <w:rPr>
+            <w:rFonts w:ascii="Arial" w:hAnsi="Arial" w:cs="Arial"/>
             <w:noProof/>
             <w:webHidden/>
           </w:rPr>
@@ -636,19 +653,22 @@
         </w:r>
         <w:r>
           <w:rPr>
+            <w:rFonts w:ascii="Arial" w:hAnsi="Arial" w:cs="Arial"/>
             <w:noProof/>
             <w:webHidden/>
           </w:rPr>
-          <w:instrText xml:space="preserve"> PAGEREF _Toc529050891 \h </w:instrText>
+          <w:instrText xml:space="preserve"> PAGEREF _Toc383891033 \h </w:instrText>
         </w:r>
         <w:r>
           <w:rPr>
+            <w:rFonts w:ascii="Arial" w:hAnsi="Arial" w:cs="Arial"/>
             <w:noProof/>
             <w:webHidden/>
           </w:rPr>
         </w:r>
         <w:r>
           <w:rPr>
+            <w:rFonts w:ascii="Arial" w:hAnsi="Arial" w:cs="Arial"/>
             <w:noProof/>
             <w:webHidden/>
           </w:rPr>
@@ -656,13 +676,15 @@
         </w:r>
         <w:r>
           <w:rPr>
+            <w:rFonts w:ascii="Arial" w:hAnsi="Arial" w:cs="Arial"/>
             <w:noProof/>
             <w:webHidden/>
           </w:rPr>
-          <w:t>3</w:t>
+          <w:t>2</w:t>
         </w:r>
         <w:r>
           <w:rPr>
+            <w:rFonts w:ascii="Arial" w:hAnsi="Arial" w:cs="Arial"/>
             <w:noProof/>
             <w:webHidden/>
           </w:rPr>
@@ -676,14 +698,15 @@
         <w:tabs>
           <w:tab w:val="left" w:pos="432"/>
         </w:tabs>
-        <w:rPr>
-          <w:rFonts w:asciiTheme="minorHAnsi" w:eastAsiaTheme="minorEastAsia" w:hAnsiTheme="minorHAnsi"/>
+        <w:spacing w:before="0"/>
+        <w:rPr>
+          <w:rFonts w:ascii="Arial" w:eastAsiaTheme="minorEastAsia" w:hAnsi="Arial" w:cs="Arial"/>
           <w:b w:val="0"/>
           <w:noProof/>
           <w:sz w:val="22"/>
         </w:rPr>
       </w:pPr>
-      <w:hyperlink w:anchor="_Toc529050892" w:history="1">
+      <w:hyperlink w:anchor="_Toc383891034" w:history="1">
         <w:r>
           <w:rPr>
             <w:rStyle w:val="Hyperlink"/>
@@ -694,7 +717,7 @@
         </w:r>
         <w:r>
           <w:rPr>
-            <w:rFonts w:asciiTheme="minorHAnsi" w:eastAsiaTheme="minorEastAsia" w:hAnsiTheme="minorHAnsi"/>
+            <w:rFonts w:ascii="Arial" w:eastAsiaTheme="minorEastAsia" w:hAnsi="Arial" w:cs="Arial"/>
             <w:b w:val="0"/>
             <w:noProof/>
             <w:sz w:val="22"/>
@@ -711,6 +734,7 @@
         </w:r>
         <w:r>
           <w:rPr>
+            <w:rFonts w:ascii="Arial" w:hAnsi="Arial" w:cs="Arial"/>
             <w:noProof/>
             <w:webHidden/>
           </w:rPr>
@@ -718,6 +742,7 @@
         </w:r>
         <w:r>
           <w:rPr>
+            <w:rFonts w:ascii="Arial" w:hAnsi="Arial" w:cs="Arial"/>
             <w:noProof/>
             <w:webHidden/>
           </w:rPr>
@@ -725,19 +750,22 @@
         </w:r>
         <w:r>
           <w:rPr>
+            <w:rFonts w:ascii="Arial" w:hAnsi="Arial" w:cs="Arial"/>
             <w:noProof/>
             <w:webHidden/>
           </w:rPr>
-          <w:instrText xml:space="preserve"> PAGEREF _Toc529050892 \h </w:instrText>
+          <w:instrText xml:space="preserve"> PAGEREF _Toc383891034 \h </w:instrText>
         </w:r>
         <w:r>
           <w:rPr>
+            <w:rFonts w:ascii="Arial" w:hAnsi="Arial" w:cs="Arial"/>
             <w:noProof/>
             <w:webHidden/>
           </w:rPr>
         </w:r>
         <w:r>
           <w:rPr>
+            <w:rFonts w:ascii="Arial" w:hAnsi="Arial" w:cs="Arial"/>
             <w:noProof/>
             <w:webHidden/>
           </w:rPr>
@@ -745,6 +773,7 @@
         </w:r>
         <w:r>
           <w:rPr>
+            <w:rFonts w:ascii="Arial" w:hAnsi="Arial" w:cs="Arial"/>
             <w:noProof/>
             <w:webHidden/>
           </w:rPr>
@@ -752,6 +781,7 @@
         </w:r>
         <w:r>
           <w:rPr>
+            <w:rFonts w:ascii="Arial" w:hAnsi="Arial" w:cs="Arial"/>
             <w:noProof/>
             <w:webHidden/>
           </w:rPr>
@@ -765,14 +795,15 @@
         <w:tabs>
           <w:tab w:val="left" w:pos="432"/>
         </w:tabs>
-        <w:rPr>
-          <w:rFonts w:asciiTheme="minorHAnsi" w:eastAsiaTheme="minorEastAsia" w:hAnsiTheme="minorHAnsi"/>
+        <w:spacing w:before="0"/>
+        <w:rPr>
+          <w:rFonts w:ascii="Arial" w:eastAsiaTheme="minorEastAsia" w:hAnsi="Arial" w:cs="Arial"/>
           <w:b w:val="0"/>
           <w:noProof/>
           <w:sz w:val="22"/>
         </w:rPr>
       </w:pPr>
-      <w:hyperlink w:anchor="_Toc529050893" w:history="1">
+      <w:hyperlink w:anchor="_Toc383891035" w:history="1">
         <w:r>
           <w:rPr>
             <w:rStyle w:val="Hyperlink"/>
@@ -783,7 +814,7 @@
         </w:r>
         <w:r>
           <w:rPr>
-            <w:rFonts w:asciiTheme="minorHAnsi" w:eastAsiaTheme="minorEastAsia" w:hAnsiTheme="minorHAnsi"/>
+            <w:rFonts w:ascii="Arial" w:eastAsiaTheme="minorEastAsia" w:hAnsi="Arial" w:cs="Arial"/>
             <w:b w:val="0"/>
             <w:noProof/>
             <w:sz w:val="22"/>
@@ -800,6 +831,7 @@
         </w:r>
         <w:r>
           <w:rPr>
+            <w:rFonts w:ascii="Arial" w:hAnsi="Arial" w:cs="Arial"/>
             <w:noProof/>
             <w:webHidden/>
           </w:rPr>
@@ -807,6 +839,7 @@
         </w:r>
         <w:r>
           <w:rPr>
+            <w:rFonts w:ascii="Arial" w:hAnsi="Arial" w:cs="Arial"/>
             <w:noProof/>
             <w:webHidden/>
           </w:rPr>
@@ -814,19 +847,22 @@
         </w:r>
         <w:r>
           <w:rPr>
+            <w:rFonts w:ascii="Arial" w:hAnsi="Arial" w:cs="Arial"/>
             <w:noProof/>
             <w:webHidden/>
           </w:rPr>
-          <w:instrText xml:space="preserve"> PAGEREF _Toc529050893 \h </w:instrText>
+          <w:instrText xml:space="preserve"> PAGEREF _Toc383891035 \h </w:instrText>
         </w:r>
         <w:r>
           <w:rPr>
+            <w:rFonts w:ascii="Arial" w:hAnsi="Arial" w:cs="Arial"/>
             <w:noProof/>
             <w:webHidden/>
           </w:rPr>
         </w:r>
         <w:r>
           <w:rPr>
+            <w:rFonts w:ascii="Arial" w:hAnsi="Arial" w:cs="Arial"/>
             <w:noProof/>
             <w:webHidden/>
           </w:rPr>
@@ -834,6 +870,7 @@
         </w:r>
         <w:r>
           <w:rPr>
+            <w:rFonts w:ascii="Arial" w:hAnsi="Arial" w:cs="Arial"/>
             <w:noProof/>
             <w:webHidden/>
           </w:rPr>
@@ -841,6 +878,7 @@
         </w:r>
         <w:r>
           <w:rPr>
+            <w:rFonts w:ascii="Arial" w:hAnsi="Arial" w:cs="Arial"/>
             <w:noProof/>
             <w:webHidden/>
           </w:rPr>
@@ -854,24 +892,26 @@
         <w:tabs>
           <w:tab w:val="left" w:pos="432"/>
         </w:tabs>
-        <w:rPr>
-          <w:rFonts w:asciiTheme="minorHAnsi" w:eastAsiaTheme="minorEastAsia" w:hAnsiTheme="minorHAnsi"/>
+        <w:spacing w:before="0"/>
+        <w:rPr>
+          <w:rFonts w:ascii="Arial" w:eastAsiaTheme="minorEastAsia" w:hAnsi="Arial" w:cs="Arial"/>
           <w:b w:val="0"/>
           <w:noProof/>
           <w:sz w:val="22"/>
         </w:rPr>
       </w:pPr>
-      <w:hyperlink w:anchor="_Toc529050894" w:history="1">
+      <w:hyperlink w:anchor="_Toc383891036" w:history="1">
         <w:r>
           <w:rPr>
             <w:rStyle w:val="Hyperlink"/>
+            <w:rFonts w:ascii="Arial" w:hAnsi="Arial" w:cs="Arial"/>
             <w:noProof/>
           </w:rPr>
           <w:t>5</w:t>
         </w:r>
         <w:r>
           <w:rPr>
-            <w:rFonts w:asciiTheme="minorHAnsi" w:eastAsiaTheme="minorEastAsia" w:hAnsiTheme="minorHAnsi"/>
+            <w:rFonts w:ascii="Arial" w:eastAsiaTheme="minorEastAsia" w:hAnsi="Arial" w:cs="Arial"/>
             <w:b w:val="0"/>
             <w:noProof/>
             <w:sz w:val="22"/>
@@ -881,12 +921,14 @@
         <w:r>
           <w:rPr>
             <w:rStyle w:val="Hyperlink"/>
+            <w:rFonts w:ascii="Arial" w:hAnsi="Arial" w:cs="Arial"/>
             <w:noProof/>
           </w:rPr>
           <w:t>Bản mẫu (Prototype)</w:t>
         </w:r>
         <w:r>
           <w:rPr>
+            <w:rFonts w:ascii="Arial" w:hAnsi="Arial" w:cs="Arial"/>
             <w:noProof/>
             <w:webHidden/>
           </w:rPr>
@@ -894,6 +936,7 @@
         </w:r>
         <w:r>
           <w:rPr>
+            <w:rFonts w:ascii="Arial" w:hAnsi="Arial" w:cs="Arial"/>
             <w:noProof/>
             <w:webHidden/>
           </w:rPr>
@@ -901,19 +944,22 @@
         </w:r>
         <w:r>
           <w:rPr>
+            <w:rFonts w:ascii="Arial" w:hAnsi="Arial" w:cs="Arial"/>
             <w:noProof/>
             <w:webHidden/>
           </w:rPr>
-          <w:instrText xml:space="preserve"> PAGEREF _Toc529050894 \h </w:instrText>
+          <w:instrText xml:space="preserve"> PAGEREF _Toc383891036 \h </w:instrText>
         </w:r>
         <w:r>
           <w:rPr>
+            <w:rFonts w:ascii="Arial" w:hAnsi="Arial" w:cs="Arial"/>
             <w:noProof/>
             <w:webHidden/>
           </w:rPr>
         </w:r>
         <w:r>
           <w:rPr>
+            <w:rFonts w:ascii="Arial" w:hAnsi="Arial" w:cs="Arial"/>
             <w:noProof/>
             <w:webHidden/>
           </w:rPr>
@@ -921,13 +967,15 @@
         </w:r>
         <w:r>
           <w:rPr>
+            <w:rFonts w:ascii="Arial" w:hAnsi="Arial" w:cs="Arial"/>
             <w:noProof/>
             <w:webHidden/>
           </w:rPr>
-          <w:t>23</w:t>
+          <w:t>12</w:t>
         </w:r>
         <w:r>
           <w:rPr>
+            <w:rFonts w:ascii="Arial" w:hAnsi="Arial" w:cs="Arial"/>
             <w:noProof/>
             <w:webHidden/>
           </w:rPr>
@@ -1011,8 +1059,8 @@
           <w:color w:val="000000" w:themeColor="text1"/>
         </w:rPr>
       </w:pPr>
-      <w:bookmarkStart w:id="1" w:name="_Toc337453954"/>
-      <w:bookmarkStart w:id="2" w:name="_Toc529050889"/>
+      <w:bookmarkStart w:id="0" w:name="_Toc337453954"/>
+      <w:bookmarkStart w:id="1" w:name="_Toc383891031"/>
       <w:r>
         <w:rPr>
           <w:rFonts w:ascii="Arial" w:hAnsi="Arial" w:cs="Arial"/>
@@ -1020,8 +1068,8 @@
         </w:rPr>
         <w:t>Các nội dung chính</w:t>
       </w:r>
+      <w:bookmarkEnd w:id="0"/>
       <w:bookmarkEnd w:id="1"/>
-      <w:bookmarkEnd w:id="2"/>
     </w:p>
     <w:p>
       <w:pPr>
@@ -1288,7 +1336,7 @@
           <w:rFonts w:ascii="Arial" w:hAnsi="Arial" w:cs="Arial"/>
         </w:rPr>
       </w:pPr>
-      <w:bookmarkStart w:id="3" w:name="_Toc529050890"/>
+      <w:bookmarkStart w:id="2" w:name="_Toc383891032"/>
       <w:r>
         <w:rPr>
           <w:rFonts w:ascii="Arial" w:hAnsi="Arial" w:cs="Arial"/>
@@ -1296,7 +1344,8 @@
         <w:lastRenderedPageBreak/>
         <w:t>Thông tin nhóm</w:t>
       </w:r>
-      <w:bookmarkEnd w:id="3"/>
+      <w:bookmarkStart w:id="3" w:name="_Toc383891033"/>
+      <w:bookmarkEnd w:id="2"/>
     </w:p>
     <w:p>
       <w:pPr>
@@ -2159,7 +2208,6 @@
           <w:rFonts w:ascii="Arial" w:hAnsi="Arial" w:cs="Arial"/>
         </w:rPr>
       </w:pPr>
-      <w:bookmarkStart w:id="4" w:name="_Toc529050891"/>
       <w:r>
         <w:rPr>
           <w:rFonts w:ascii="Arial" w:hAnsi="Arial" w:cs="Arial"/>
@@ -2167,7 +2215,7 @@
         <w:lastRenderedPageBreak/>
         <w:t>Mô tả bài toán</w:t>
       </w:r>
-      <w:bookmarkEnd w:id="4"/>
+      <w:bookmarkEnd w:id="3"/>
     </w:p>
     <w:p>
       <w:pPr>
@@ -3605,7 +3653,7 @@
           <w:rFonts w:ascii="Arial" w:hAnsi="Arial" w:cs="Arial"/>
         </w:rPr>
       </w:pPr>
-      <w:bookmarkStart w:id="5" w:name="_Toc529050892"/>
+      <w:bookmarkStart w:id="4" w:name="_Toc383891034"/>
       <w:r>
         <w:rPr>
           <w:rFonts w:ascii="Arial" w:hAnsi="Arial" w:cs="Arial"/>
@@ -3613,7 +3661,7 @@
         <w:lastRenderedPageBreak/>
         <w:t>Tổng quan yêu cầu</w:t>
       </w:r>
-      <w:bookmarkEnd w:id="5"/>
+      <w:bookmarkEnd w:id="4"/>
     </w:p>
     <w:p>
       <w:pPr>
@@ -4316,97 +4364,15 @@
           </w:p>
         </w:tc>
       </w:tr>
-      <w:tr>
-        <w:trPr>
-          <w:trHeight w:val="344"/>
-        </w:trPr>
-        <w:tc>
-          <w:tcPr>
-            <w:tcW w:w="851" w:type="dxa"/>
-            <w:tcBorders>
-              <w:top w:val="single" w:sz="6" w:space="0" w:color="auto"/>
-              <w:left w:val="single" w:sz="6" w:space="0" w:color="auto"/>
-              <w:bottom w:val="single" w:sz="6" w:space="0" w:color="auto"/>
-              <w:right w:val="single" w:sz="6" w:space="0" w:color="auto"/>
-            </w:tcBorders>
-            <w:vAlign w:val="center"/>
-          </w:tcPr>
-          <w:p>
-            <w:pPr>
-              <w:spacing w:before="0"/>
-              <w:jc w:val="center"/>
-              <w:rPr>
-                <w:rFonts w:ascii="Arial" w:eastAsia="SimSun" w:hAnsi="Arial" w:cs="Arial"/>
-              </w:rPr>
-            </w:pPr>
-            <w:r>
-              <w:rPr>
-                <w:rFonts w:ascii="Arial" w:eastAsia="SimSun" w:hAnsi="Arial" w:cs="Arial"/>
-              </w:rPr>
-              <w:t>8</w:t>
-            </w:r>
-          </w:p>
-        </w:tc>
-        <w:tc>
-          <w:tcPr>
-            <w:tcW w:w="2835" w:type="dxa"/>
-            <w:tcBorders>
-              <w:top w:val="single" w:sz="6" w:space="0" w:color="auto"/>
-              <w:left w:val="single" w:sz="6" w:space="0" w:color="auto"/>
-              <w:bottom w:val="single" w:sz="6" w:space="0" w:color="auto"/>
-              <w:right w:val="single" w:sz="6" w:space="0" w:color="auto"/>
-            </w:tcBorders>
-            <w:vAlign w:val="center"/>
-          </w:tcPr>
-          <w:p>
-            <w:pPr>
-              <w:spacing w:before="0"/>
-              <w:jc w:val="left"/>
-              <w:rPr>
-                <w:rFonts w:ascii="Arial" w:eastAsia="SimSun" w:hAnsi="Arial" w:cs="Arial"/>
-              </w:rPr>
-            </w:pPr>
-            <w:r>
-              <w:rPr>
-                <w:rFonts w:ascii="Arial" w:eastAsia="SimSun" w:hAnsi="Arial" w:cs="Arial"/>
-              </w:rPr>
-              <w:t>Nhân viên bảo trì</w:t>
-            </w:r>
-          </w:p>
-        </w:tc>
-        <w:tc>
-          <w:tcPr>
-            <w:tcW w:w="6379" w:type="dxa"/>
-            <w:tcBorders>
-              <w:top w:val="single" w:sz="6" w:space="0" w:color="auto"/>
-              <w:left w:val="single" w:sz="6" w:space="0" w:color="auto"/>
-              <w:bottom w:val="single" w:sz="6" w:space="0" w:color="auto"/>
-              <w:right w:val="single" w:sz="6" w:space="0" w:color="auto"/>
-            </w:tcBorders>
-            <w:vAlign w:val="center"/>
-          </w:tcPr>
-          <w:p>
-            <w:pPr>
-              <w:spacing w:before="0"/>
-              <w:jc w:val="left"/>
-              <w:rPr>
-                <w:rFonts w:ascii="Arial" w:eastAsia="SimSun" w:hAnsi="Arial" w:cs="Arial"/>
-              </w:rPr>
-            </w:pPr>
-            <w:r>
-              <w:rPr>
-                <w:rFonts w:ascii="Arial" w:eastAsia="SimSun" w:hAnsi="Arial" w:cs="Arial"/>
-              </w:rPr>
-              <w:t>Có quyền tương tự như admin nhưng đối với các chức năng thêm, xóa, sửa chỉ có thể thực hiện trên giao diện, không làm thay đổi cơ sở dữ liệu.</w:t>
-            </w:r>
-          </w:p>
-        </w:tc>
-      </w:tr>
     </w:tbl>
-    <w:p/>
+    <w:p>
+      <w:pPr>
+        <w:framePr w:hSpace="180" w:wrap="around" w:vAnchor="page" w:hAnchor="margin" w:y="10411"/>
+      </w:pPr>
+    </w:p>
     <w:tbl>
       <w:tblPr>
-        <w:tblpPr w:leftFromText="180" w:rightFromText="180" w:vertAnchor="page" w:horzAnchor="margin" w:tblpY="10411"/>
+        <w:tblpPr w:leftFromText="180" w:rightFromText="180" w:vertAnchor="page" w:horzAnchor="margin" w:tblpY="9046"/>
         <w:tblW w:w="10261" w:type="dxa"/>
         <w:tblBorders>
           <w:top w:val="single" w:sz="6" w:space="0" w:color="auto"/>
@@ -5384,7 +5350,6 @@
               <w:rPr>
                 <w:rFonts w:ascii="Arial" w:eastAsia="SimSun" w:hAnsi="Arial" w:cs="Arial"/>
               </w:rPr>
-              <w:lastRenderedPageBreak/>
               <w:t>7</w:t>
             </w:r>
           </w:p>
@@ -5623,6 +5588,11 @@
         </w:tc>
       </w:tr>
     </w:tbl>
+    <w:p/>
+    <w:p/>
+    <w:p/>
+    <w:p/>
+    <w:p/>
     <w:p/>
     <w:p>
       <w:pPr>
@@ -5649,6 +5619,7 @@
         <w:t>Danh sách yêu cầu</w:t>
       </w:r>
     </w:p>
+    <w:p/>
     <w:p>
       <w:pPr>
         <w:pStyle w:val="ListParagraph"/>
@@ -6801,6 +6772,7 @@
           <w:rFonts w:ascii="Arial" w:hAnsi="Arial" w:cs="Arial"/>
           <w:szCs w:val="24"/>
         </w:rPr>
+        <w:lastRenderedPageBreak/>
         <w:t>Quy định</w:t>
       </w:r>
       <w:r>
@@ -7079,24 +7051,6 @@
         </w:rPr>
         <w:t>sinh.</w:t>
       </w:r>
-    </w:p>
-    <w:p>
-      <w:pPr>
-        <w:spacing w:before="0"/>
-        <w:rPr>
-          <w:rFonts w:ascii="Arial" w:hAnsi="Arial" w:cs="Arial"/>
-          <w:b/>
-        </w:rPr>
-      </w:pPr>
-    </w:p>
-    <w:p>
-      <w:pPr>
-        <w:spacing w:before="0"/>
-        <w:rPr>
-          <w:rFonts w:ascii="Arial" w:hAnsi="Arial" w:cs="Arial"/>
-          <w:b/>
-        </w:rPr>
-      </w:pPr>
     </w:p>
     <w:p>
       <w:pPr>
@@ -7114,7 +7068,6 @@
         <w:rPr>
           <w:rFonts w:ascii="Arial" w:hAnsi="Arial" w:cs="Arial"/>
         </w:rPr>
-        <w:lastRenderedPageBreak/>
         <w:t>Biểu mẫu (BM2):</w:t>
       </w:r>
     </w:p>
@@ -8505,6 +8458,7 @@
           <w:rFonts w:ascii="Arial" w:hAnsi="Arial" w:cs="Arial"/>
           <w:szCs w:val="24"/>
         </w:rPr>
+        <w:lastRenderedPageBreak/>
         <w:t>Quy định</w:t>
       </w:r>
       <w:r>
@@ -8860,7 +8814,6 @@
                 <w:sz w:val="24"/>
                 <w:szCs w:val="24"/>
               </w:rPr>
-              <w:lastRenderedPageBreak/>
               <w:t>BM4:</w:t>
             </w:r>
           </w:p>
@@ -10290,6 +10243,7 @@
                 <w:sz w:val="24"/>
                 <w:szCs w:val="24"/>
               </w:rPr>
+              <w:lastRenderedPageBreak/>
               <w:t>STT</w:t>
             </w:r>
           </w:p>
@@ -10668,7 +10622,6 @@
           <w:rFonts w:ascii="Arial" w:hAnsi="Arial" w:cs="Arial"/>
           <w:b/>
         </w:rPr>
-        <w:lastRenderedPageBreak/>
         <w:t>Thay đổi qui định</w:t>
       </w:r>
     </w:p>
@@ -10840,7 +10793,7 @@
         <w:widowControl w:val="0"/>
         <w:numPr>
           <w:ilvl w:val="0"/>
-          <w:numId w:val="43"/>
+          <w:numId w:val="27"/>
         </w:numPr>
         <w:tabs>
           <w:tab w:val="left" w:pos="1240"/>
@@ -10850,7 +10803,6 @@
         <w:autoSpaceDE w:val="0"/>
         <w:autoSpaceDN w:val="0"/>
         <w:spacing w:before="0" w:after="0"/>
-        <w:ind w:left="810"/>
         <w:contextualSpacing w:val="0"/>
         <w:rPr>
           <w:rFonts w:ascii="Arial" w:hAnsi="Arial" w:cs="Arial"/>
@@ -10878,7 +10830,7 @@
         <w:widowControl w:val="0"/>
         <w:numPr>
           <w:ilvl w:val="0"/>
-          <w:numId w:val="43"/>
+          <w:numId w:val="27"/>
         </w:numPr>
         <w:tabs>
           <w:tab w:val="left" w:pos="1240"/>
@@ -10889,7 +10841,6 @@
         <w:autoSpaceDE w:val="0"/>
         <w:autoSpaceDN w:val="0"/>
         <w:spacing w:before="0" w:after="0"/>
-        <w:ind w:left="810"/>
         <w:contextualSpacing w:val="0"/>
         <w:rPr>
           <w:rFonts w:ascii="Arial" w:hAnsi="Arial" w:cs="Arial"/>
@@ -10917,7 +10868,7 @@
         <w:widowControl w:val="0"/>
         <w:numPr>
           <w:ilvl w:val="0"/>
-          <w:numId w:val="43"/>
+          <w:numId w:val="27"/>
         </w:numPr>
         <w:tabs>
           <w:tab w:val="left" w:pos="1240"/>
@@ -10927,7 +10878,6 @@
         <w:autoSpaceDE w:val="0"/>
         <w:autoSpaceDN w:val="0"/>
         <w:spacing w:before="0" w:after="0"/>
-        <w:ind w:left="810"/>
         <w:contextualSpacing w:val="0"/>
         <w:rPr>
           <w:rFonts w:ascii="Arial" w:hAnsi="Arial" w:cs="Arial"/>
@@ -10955,7 +10905,7 @@
         <w:widowControl w:val="0"/>
         <w:numPr>
           <w:ilvl w:val="0"/>
-          <w:numId w:val="43"/>
+          <w:numId w:val="27"/>
         </w:numPr>
         <w:tabs>
           <w:tab w:val="left" w:pos="1240"/>
@@ -10965,7 +10915,6 @@
         <w:autoSpaceDE w:val="0"/>
         <w:autoSpaceDN w:val="0"/>
         <w:spacing w:before="0" w:after="0"/>
-        <w:ind w:left="810"/>
         <w:contextualSpacing w:val="0"/>
         <w:rPr>
           <w:rFonts w:ascii="Arial" w:hAnsi="Arial" w:cs="Arial"/>
@@ -10993,7 +10942,7 @@
         <w:widowControl w:val="0"/>
         <w:numPr>
           <w:ilvl w:val="0"/>
-          <w:numId w:val="43"/>
+          <w:numId w:val="27"/>
         </w:numPr>
         <w:tabs>
           <w:tab w:val="left" w:pos="1240"/>
@@ -11003,7 +10952,6 @@
         <w:autoSpaceDE w:val="0"/>
         <w:autoSpaceDN w:val="0"/>
         <w:spacing w:before="0" w:after="0"/>
-        <w:ind w:left="810"/>
         <w:contextualSpacing w:val="0"/>
         <w:rPr>
           <w:rFonts w:ascii="Arial" w:hAnsi="Arial" w:cs="Arial"/>
@@ -11030,10 +10978,9 @@
         <w:pStyle w:val="ListParagraph"/>
         <w:numPr>
           <w:ilvl w:val="0"/>
-          <w:numId w:val="43"/>
+          <w:numId w:val="27"/>
         </w:numPr>
         <w:spacing w:before="0"/>
-        <w:ind w:left="810"/>
         <w:rPr>
           <w:rFonts w:ascii="Arial" w:hAnsi="Arial" w:cs="Arial"/>
           <w:b/>
@@ -11080,26 +11027,25 @@
         <w:pStyle w:val="ListParagraph"/>
         <w:numPr>
           <w:ilvl w:val="0"/>
-          <w:numId w:val="43"/>
+          <w:numId w:val="27"/>
         </w:numPr>
         <w:spacing w:before="0"/>
-        <w:ind w:left="810"/>
-        <w:rPr>
-          <w:rFonts w:ascii="Arial" w:hAnsi="Arial" w:cs="Arial"/>
-          <w:b/>
-        </w:rPr>
-      </w:pPr>
-      <w:r>
-        <w:rPr>
-          <w:rFonts w:ascii="Arial" w:hAnsi="Arial" w:cs="Arial"/>
-          <w:szCs w:val="24"/>
+        <w:rPr>
+          <w:rFonts w:ascii="Arial" w:hAnsi="Arial" w:cs="Arial"/>
+          <w:sz w:val="28"/>
+        </w:rPr>
+      </w:pPr>
+      <w:r>
+        <w:rPr>
+          <w:rFonts w:ascii="Arial" w:hAnsi="Arial" w:cs="Arial"/>
+          <w:sz w:val="28"/>
         </w:rPr>
         <w:t>Biểu mẫu (BM7):</w:t>
       </w:r>
     </w:p>
     <w:tbl>
       <w:tblPr>
-        <w:tblpPr w:leftFromText="180" w:rightFromText="180" w:vertAnchor="text" w:horzAnchor="margin" w:tblpXSpec="center" w:tblpY="228"/>
+        <w:tblpPr w:leftFromText="180" w:rightFromText="180" w:vertAnchor="text" w:horzAnchor="margin" w:tblpXSpec="center" w:tblpY="229"/>
         <w:tblW w:w="7655" w:type="dxa"/>
         <w:tblBorders>
           <w:top w:val="single" w:sz="2" w:space="0" w:color="8EAADB"/>
@@ -11172,7 +11118,17 @@
                 <w:sz w:val="24"/>
                 <w:szCs w:val="24"/>
               </w:rPr>
-              <w:t>7.1</w:t>
+              <w:t>7</w:t>
+            </w:r>
+            <w:r>
+              <w:rPr>
+                <w:rFonts w:ascii="Arial" w:hAnsi="Arial" w:cs="Arial"/>
+                <w:b/>
+                <w:color w:val="FFFFFF"/>
+                <w:sz w:val="24"/>
+                <w:szCs w:val="24"/>
+              </w:rPr>
+              <w:t>.1</w:t>
             </w:r>
             <w:r>
               <w:rPr>
@@ -11269,7 +11225,16 @@
                 <w:sz w:val="24"/>
                 <w:szCs w:val="24"/>
               </w:rPr>
-              <w:t>Mã học sinh:</w:t>
+              <w:t>Mã học sinh</w:t>
+            </w:r>
+            <w:r>
+              <w:rPr>
+                <w:rFonts w:ascii="Arial" w:hAnsi="Arial" w:cs="Arial"/>
+                <w:b/>
+                <w:sz w:val="24"/>
+                <w:szCs w:val="24"/>
+              </w:rPr>
+              <w:t>:</w:t>
             </w:r>
           </w:p>
         </w:tc>
@@ -11304,7 +11269,16 @@
                 <w:sz w:val="24"/>
                 <w:szCs w:val="24"/>
               </w:rPr>
-              <w:t>Họ tên:</w:t>
+              <w:t>Họ tên</w:t>
+            </w:r>
+            <w:r>
+              <w:rPr>
+                <w:rFonts w:ascii="Arial" w:hAnsi="Arial" w:cs="Arial"/>
+                <w:b/>
+                <w:sz w:val="24"/>
+                <w:szCs w:val="24"/>
+              </w:rPr>
+              <w:t>:</w:t>
             </w:r>
           </w:p>
         </w:tc>
@@ -11660,71 +11634,97 @@
     </w:tbl>
     <w:p>
       <w:pPr>
+        <w:pStyle w:val="ListParagraph"/>
         <w:spacing w:before="0"/>
-        <w:rPr>
-          <w:rFonts w:ascii="Arial" w:hAnsi="Arial" w:cs="Arial"/>
-          <w:b/>
-        </w:rPr>
-      </w:pPr>
-    </w:p>
-    <w:p>
-      <w:pPr>
+        <w:ind w:left="810"/>
+        <w:rPr>
+          <w:rFonts w:ascii="Arial" w:hAnsi="Arial" w:cs="Arial"/>
+          <w:sz w:val="28"/>
+        </w:rPr>
+      </w:pPr>
+    </w:p>
+    <w:p>
+      <w:pPr>
+        <w:pStyle w:val="ListParagraph"/>
         <w:spacing w:before="0"/>
-        <w:rPr>
-          <w:rFonts w:ascii="Arial" w:hAnsi="Arial" w:cs="Arial"/>
-          <w:b/>
-        </w:rPr>
-      </w:pPr>
-    </w:p>
-    <w:p>
-      <w:pPr>
+        <w:ind w:left="810"/>
+        <w:rPr>
+          <w:rFonts w:ascii="Arial" w:hAnsi="Arial" w:cs="Arial"/>
+          <w:sz w:val="28"/>
+        </w:rPr>
+      </w:pPr>
+    </w:p>
+    <w:p>
+      <w:pPr>
+        <w:pStyle w:val="ListParagraph"/>
         <w:spacing w:before="0"/>
-        <w:rPr>
-          <w:rFonts w:ascii="Arial" w:hAnsi="Arial" w:cs="Arial"/>
-          <w:b/>
-        </w:rPr>
-      </w:pPr>
-    </w:p>
-    <w:p>
-      <w:pPr>
+        <w:ind w:left="810"/>
+        <w:rPr>
+          <w:rFonts w:ascii="Arial" w:hAnsi="Arial" w:cs="Arial"/>
+          <w:sz w:val="28"/>
+        </w:rPr>
+      </w:pPr>
+    </w:p>
+    <w:p>
+      <w:pPr>
+        <w:pStyle w:val="ListParagraph"/>
         <w:spacing w:before="0"/>
-        <w:rPr>
-          <w:rFonts w:ascii="Arial" w:hAnsi="Arial" w:cs="Arial"/>
-          <w:b/>
-        </w:rPr>
-      </w:pPr>
-    </w:p>
-    <w:p>
-      <w:pPr>
+        <w:ind w:left="810"/>
+        <w:rPr>
+          <w:rFonts w:ascii="Arial" w:hAnsi="Arial" w:cs="Arial"/>
+          <w:sz w:val="28"/>
+        </w:rPr>
+      </w:pPr>
+    </w:p>
+    <w:p>
+      <w:pPr>
+        <w:pStyle w:val="ListParagraph"/>
         <w:spacing w:before="0"/>
-        <w:rPr>
-          <w:rFonts w:ascii="Arial" w:hAnsi="Arial" w:cs="Arial"/>
-          <w:b/>
-        </w:rPr>
-      </w:pPr>
-    </w:p>
-    <w:p>
-      <w:pPr>
+        <w:ind w:left="810"/>
+        <w:rPr>
+          <w:rFonts w:ascii="Arial" w:hAnsi="Arial" w:cs="Arial"/>
+          <w:sz w:val="28"/>
+        </w:rPr>
+      </w:pPr>
+    </w:p>
+    <w:p>
+      <w:pPr>
+        <w:pStyle w:val="ListParagraph"/>
         <w:spacing w:before="0"/>
-        <w:rPr>
-          <w:rFonts w:ascii="Arial" w:hAnsi="Arial" w:cs="Arial"/>
-          <w:b/>
-        </w:rPr>
-      </w:pPr>
-    </w:p>
-    <w:p>
-      <w:pPr>
+        <w:ind w:left="810"/>
+        <w:rPr>
+          <w:rFonts w:ascii="Arial" w:hAnsi="Arial" w:cs="Arial"/>
+          <w:sz w:val="28"/>
+        </w:rPr>
+      </w:pPr>
+    </w:p>
+    <w:p>
+      <w:pPr>
+        <w:pStyle w:val="ListParagraph"/>
         <w:spacing w:before="0"/>
-        <w:rPr>
-          <w:rFonts w:ascii="Arial" w:hAnsi="Arial" w:cs="Arial"/>
-          <w:b/>
+        <w:ind w:left="810"/>
+        <w:rPr>
+          <w:rFonts w:ascii="Arial" w:hAnsi="Arial" w:cs="Arial"/>
+          <w:sz w:val="28"/>
+        </w:rPr>
+      </w:pPr>
+    </w:p>
+    <w:p>
+      <w:pPr>
+        <w:pStyle w:val="ListParagraph"/>
+        <w:spacing w:before="0"/>
+        <w:ind w:left="810"/>
+        <w:rPr>
+          <w:rFonts w:ascii="Arial" w:hAnsi="Arial" w:cs="Arial"/>
+          <w:sz w:val="28"/>
         </w:rPr>
       </w:pPr>
     </w:p>
     <w:tbl>
       <w:tblPr>
-        <w:tblpPr w:leftFromText="180" w:rightFromText="180" w:vertAnchor="text" w:horzAnchor="margin" w:tblpXSpec="center" w:tblpY="-15"/>
+        <w:tblpPr w:leftFromText="180" w:rightFromText="180" w:vertAnchor="text" w:horzAnchor="margin" w:tblpXSpec="center" w:tblpY="-34"/>
         <w:tblW w:w="9005" w:type="dxa"/>
+        <w:jc w:val="center"/>
         <w:tblBorders>
           <w:top w:val="single" w:sz="2" w:space="0" w:color="8EAADB"/>
           <w:left w:val="single" w:sz="2" w:space="0" w:color="8EAADB"/>
@@ -11753,6 +11753,7 @@
       <w:tr>
         <w:trPr>
           <w:trHeight w:val="576"/>
+          <w:jc w:val="center"/>
         </w:trPr>
         <w:tc>
           <w:tcPr>
@@ -11787,6 +11788,7 @@
                 <w:sz w:val="24"/>
                 <w:szCs w:val="24"/>
               </w:rPr>
+              <w:lastRenderedPageBreak/>
               <w:t>BM7.2:</w:t>
             </w:r>
           </w:p>
@@ -11832,6 +11834,7 @@
       <w:tr>
         <w:trPr>
           <w:trHeight w:val="576"/>
+          <w:jc w:val="center"/>
         </w:trPr>
         <w:tc>
           <w:tcPr>
@@ -11876,7 +11879,17 @@
                 <w:sz w:val="24"/>
                 <w:szCs w:val="24"/>
               </w:rPr>
-              <w:t>ã học sinh:</w:t>
+              <w:t>ã học sinh</w:t>
+            </w:r>
+            <w:r>
+              <w:rPr>
+                <w:rFonts w:ascii="Arial" w:hAnsi="Arial" w:cs="Arial"/>
+                <w:b/>
+                <w:color w:val="000000" w:themeColor="text1"/>
+                <w:sz w:val="24"/>
+                <w:szCs w:val="24"/>
+              </w:rPr>
+              <w:t>:</w:t>
             </w:r>
           </w:p>
         </w:tc>
@@ -11923,7 +11936,17 @@
                 <w:sz w:val="24"/>
                 <w:szCs w:val="24"/>
               </w:rPr>
-              <w:t>tên:</w:t>
+              <w:t>tên</w:t>
+            </w:r>
+            <w:r>
+              <w:rPr>
+                <w:rFonts w:ascii="Arial" w:hAnsi="Arial" w:cs="Arial"/>
+                <w:b/>
+                <w:color w:val="000000" w:themeColor="text1"/>
+                <w:sz w:val="24"/>
+                <w:szCs w:val="24"/>
+              </w:rPr>
+              <w:t>:</w:t>
             </w:r>
           </w:p>
         </w:tc>
@@ -11931,6 +11954,7 @@
       <w:tr>
         <w:trPr>
           <w:trHeight w:val="575"/>
+          <w:jc w:val="center"/>
         </w:trPr>
         <w:tc>
           <w:tcPr>
@@ -12140,7 +12164,7 @@
         </w:tc>
         <w:tc>
           <w:tcPr>
-            <w:tcW w:w="1260" w:type="dxa"/>
+            <w:tcW w:w="1259" w:type="dxa"/>
             <w:tcBorders>
               <w:top w:val="single" w:sz="4" w:space="0" w:color="auto"/>
               <w:left w:val="single" w:sz="4" w:space="0" w:color="auto"/>
@@ -12176,6 +12200,7 @@
       <w:tr>
         <w:trPr>
           <w:trHeight w:val="570"/>
+          <w:jc w:val="center"/>
         </w:trPr>
         <w:tc>
           <w:tcPr>
@@ -12327,7 +12352,7 @@
         </w:tc>
         <w:tc>
           <w:tcPr>
-            <w:tcW w:w="1260" w:type="dxa"/>
+            <w:tcW w:w="1259" w:type="dxa"/>
             <w:tcBorders>
               <w:top w:val="single" w:sz="4" w:space="0" w:color="auto"/>
               <w:left w:val="single" w:sz="4" w:space="0" w:color="auto"/>
@@ -12350,852 +12375,6 @@
         </w:tc>
       </w:tr>
     </w:tbl>
-    <w:p>
-      <w:pPr>
-        <w:pStyle w:val="ListParagraph"/>
-        <w:numPr>
-          <w:ilvl w:val="0"/>
-          <w:numId w:val="40"/>
-        </w:numPr>
-        <w:spacing w:before="0"/>
-        <w:ind w:left="810"/>
-        <w:rPr>
-          <w:rFonts w:ascii="Arial" w:hAnsi="Arial" w:cs="Arial"/>
-          <w:b/>
-        </w:rPr>
-      </w:pPr>
-      <w:r>
-        <w:rPr>
-          <w:rFonts w:ascii="Arial" w:hAnsi="Arial" w:cs="Arial"/>
-          <w:b/>
-        </w:rPr>
-        <w:t>Phân công nhiệm vụ giáo viên</w:t>
-      </w:r>
-    </w:p>
-    <w:p>
-      <w:pPr>
-        <w:pStyle w:val="ListParagraph"/>
-        <w:widowControl w:val="0"/>
-        <w:numPr>
-          <w:ilvl w:val="0"/>
-          <w:numId w:val="43"/>
-        </w:numPr>
-        <w:tabs>
-          <w:tab w:val="left" w:pos="1240"/>
-          <w:tab w:val="left" w:pos="1241"/>
-          <w:tab w:val="left" w:pos="8730"/>
-        </w:tabs>
-        <w:autoSpaceDE w:val="0"/>
-        <w:autoSpaceDN w:val="0"/>
-        <w:spacing w:before="0" w:after="0"/>
-        <w:ind w:left="810"/>
-        <w:contextualSpacing w:val="0"/>
-        <w:rPr>
-          <w:rFonts w:ascii="Arial" w:hAnsi="Arial" w:cs="Arial"/>
-          <w:szCs w:val="24"/>
-        </w:rPr>
-      </w:pPr>
-      <w:r>
-        <w:rPr>
-          <w:rFonts w:ascii="Arial" w:hAnsi="Arial" w:cs="Arial"/>
-          <w:szCs w:val="24"/>
-        </w:rPr>
-        <w:t xml:space="preserve">Điều kiện ban đầu: </w:t>
-      </w:r>
-      <w:r>
-        <w:rPr>
-          <w:rFonts w:ascii="Arial" w:hAnsi="Arial" w:cs="Arial"/>
-          <w:szCs w:val="24"/>
-        </w:rPr>
-        <w:t>cần phân công nhiệm vụ từng giáo viên bộ môn và giáo viên chủ nhiệm</w:t>
-      </w:r>
-      <w:r>
-        <w:rPr>
-          <w:rFonts w:ascii="Arial" w:hAnsi="Arial" w:cs="Arial"/>
-          <w:szCs w:val="24"/>
-        </w:rPr>
-        <w:t xml:space="preserve"> cho các lớp.</w:t>
-      </w:r>
-    </w:p>
-    <w:p>
-      <w:pPr>
-        <w:pStyle w:val="ListParagraph"/>
-        <w:widowControl w:val="0"/>
-        <w:numPr>
-          <w:ilvl w:val="0"/>
-          <w:numId w:val="43"/>
-        </w:numPr>
-        <w:tabs>
-          <w:tab w:val="left" w:pos="1240"/>
-          <w:tab w:val="left" w:pos="1241"/>
-          <w:tab w:val="left" w:pos="8730"/>
-          <w:tab w:val="left" w:pos="8910"/>
-        </w:tabs>
-        <w:autoSpaceDE w:val="0"/>
-        <w:autoSpaceDN w:val="0"/>
-        <w:spacing w:before="0" w:after="0"/>
-        <w:ind w:left="810"/>
-        <w:contextualSpacing w:val="0"/>
-        <w:rPr>
-          <w:rFonts w:ascii="Arial" w:hAnsi="Arial" w:cs="Arial"/>
-          <w:szCs w:val="24"/>
-        </w:rPr>
-      </w:pPr>
-      <w:r>
-        <w:rPr>
-          <w:rFonts w:ascii="Arial" w:hAnsi="Arial" w:cs="Arial"/>
-          <w:szCs w:val="24"/>
-        </w:rPr>
-        <w:t xml:space="preserve">Thông tin đầu vào: </w:t>
-      </w:r>
-      <w:r>
-        <w:rPr>
-          <w:rFonts w:ascii="Arial" w:hAnsi="Arial" w:cs="Arial"/>
-          <w:szCs w:val="24"/>
-        </w:rPr>
-        <w:t>tên lớp, mã giáo viên và tên giáo viên.</w:t>
-      </w:r>
-    </w:p>
-    <w:p>
-      <w:pPr>
-        <w:pStyle w:val="ListParagraph"/>
-        <w:widowControl w:val="0"/>
-        <w:numPr>
-          <w:ilvl w:val="0"/>
-          <w:numId w:val="43"/>
-        </w:numPr>
-        <w:tabs>
-          <w:tab w:val="left" w:pos="1240"/>
-          <w:tab w:val="left" w:pos="1241"/>
-          <w:tab w:val="left" w:pos="8730"/>
-        </w:tabs>
-        <w:autoSpaceDE w:val="0"/>
-        <w:autoSpaceDN w:val="0"/>
-        <w:spacing w:before="0" w:after="0"/>
-        <w:ind w:left="810"/>
-        <w:contextualSpacing w:val="0"/>
-        <w:rPr>
-          <w:rFonts w:ascii="Arial" w:hAnsi="Arial" w:cs="Arial"/>
-          <w:szCs w:val="24"/>
-        </w:rPr>
-      </w:pPr>
-      <w:r>
-        <w:rPr>
-          <w:rFonts w:ascii="Arial" w:hAnsi="Arial" w:cs="Arial"/>
-          <w:szCs w:val="24"/>
-        </w:rPr>
-        <w:t>Kết quả đầu ra:</w:t>
-      </w:r>
-      <w:r>
-        <w:rPr>
-          <w:rFonts w:ascii="Arial" w:hAnsi="Arial" w:cs="Arial"/>
-          <w:szCs w:val="24"/>
-        </w:rPr>
-        <w:t xml:space="preserve"> dach sách phân công giáo viên</w:t>
-      </w:r>
-      <w:r>
-        <w:rPr>
-          <w:rFonts w:ascii="Arial" w:hAnsi="Arial" w:cs="Arial"/>
-          <w:szCs w:val="24"/>
-        </w:rPr>
-        <w:t>.</w:t>
-      </w:r>
-    </w:p>
-    <w:p>
-      <w:pPr>
-        <w:pStyle w:val="ListParagraph"/>
-        <w:widowControl w:val="0"/>
-        <w:numPr>
-          <w:ilvl w:val="0"/>
-          <w:numId w:val="43"/>
-        </w:numPr>
-        <w:tabs>
-          <w:tab w:val="left" w:pos="1240"/>
-          <w:tab w:val="left" w:pos="1241"/>
-          <w:tab w:val="left" w:pos="8730"/>
-        </w:tabs>
-        <w:autoSpaceDE w:val="0"/>
-        <w:autoSpaceDN w:val="0"/>
-        <w:spacing w:before="0" w:after="0"/>
-        <w:ind w:left="810"/>
-        <w:contextualSpacing w:val="0"/>
-        <w:rPr>
-          <w:rFonts w:ascii="Arial" w:hAnsi="Arial" w:cs="Arial"/>
-          <w:szCs w:val="24"/>
-        </w:rPr>
-      </w:pPr>
-      <w:r>
-        <w:rPr>
-          <w:rFonts w:ascii="Arial" w:hAnsi="Arial" w:cs="Arial"/>
-          <w:szCs w:val="24"/>
-        </w:rPr>
-        <w:t xml:space="preserve">Nơi sử dụng: </w:t>
-      </w:r>
-      <w:r>
-        <w:rPr>
-          <w:rFonts w:ascii="Arial" w:hAnsi="Arial" w:cs="Arial"/>
-          <w:szCs w:val="24"/>
-        </w:rPr>
-        <w:t>phòng đạo tạo,</w:t>
-      </w:r>
-    </w:p>
-    <w:p>
-      <w:pPr>
-        <w:pStyle w:val="ListParagraph"/>
-        <w:widowControl w:val="0"/>
-        <w:numPr>
-          <w:ilvl w:val="0"/>
-          <w:numId w:val="43"/>
-        </w:numPr>
-        <w:tabs>
-          <w:tab w:val="left" w:pos="1240"/>
-          <w:tab w:val="left" w:pos="1241"/>
-          <w:tab w:val="left" w:pos="8730"/>
-        </w:tabs>
-        <w:autoSpaceDE w:val="0"/>
-        <w:autoSpaceDN w:val="0"/>
-        <w:spacing w:before="0" w:after="0"/>
-        <w:ind w:left="810"/>
-        <w:contextualSpacing w:val="0"/>
-        <w:rPr>
-          <w:rFonts w:ascii="Arial" w:hAnsi="Arial" w:cs="Arial"/>
-          <w:szCs w:val="24"/>
-        </w:rPr>
-      </w:pPr>
-      <w:r>
-        <w:rPr>
-          <w:rFonts w:ascii="Arial" w:hAnsi="Arial" w:cs="Arial"/>
-          <w:szCs w:val="24"/>
-        </w:rPr>
-        <w:lastRenderedPageBreak/>
-        <w:t xml:space="preserve">Tần suất: </w:t>
-      </w:r>
-      <w:r>
-        <w:rPr>
-          <w:rFonts w:ascii="Arial" w:hAnsi="Arial" w:cs="Arial"/>
-          <w:szCs w:val="24"/>
-        </w:rPr>
-        <w:t xml:space="preserve">Mỗi </w:t>
-      </w:r>
-      <w:r>
-        <w:rPr>
-          <w:rFonts w:ascii="Arial" w:hAnsi="Arial" w:cs="Arial"/>
-          <w:szCs w:val="24"/>
-        </w:rPr>
-        <w:t>năm</w:t>
-      </w:r>
-      <w:r>
-        <w:rPr>
-          <w:rFonts w:ascii="Arial" w:hAnsi="Arial" w:cs="Arial"/>
-          <w:szCs w:val="24"/>
-        </w:rPr>
-        <w:t xml:space="preserve"> một lần</w:t>
-      </w:r>
-      <w:r>
-        <w:rPr>
-          <w:rFonts w:ascii="Arial" w:hAnsi="Arial" w:cs="Arial"/>
-          <w:szCs w:val="24"/>
-        </w:rPr>
-        <w:t xml:space="preserve"> hoặc sự thay đổi giáo viên các lớp.</w:t>
-      </w:r>
-      <w:bookmarkStart w:id="6" w:name="_GoBack"/>
-      <w:bookmarkEnd w:id="6"/>
-    </w:p>
-    <w:p>
-      <w:pPr>
-        <w:pStyle w:val="ListParagraph"/>
-        <w:numPr>
-          <w:ilvl w:val="0"/>
-          <w:numId w:val="43"/>
-        </w:numPr>
-        <w:spacing w:before="0"/>
-        <w:ind w:left="810"/>
-        <w:rPr>
-          <w:rFonts w:ascii="Arial" w:hAnsi="Arial" w:cs="Arial"/>
-          <w:b/>
-          <w:sz w:val="28"/>
-        </w:rPr>
-      </w:pPr>
-      <w:r>
-        <w:rPr>
-          <w:rFonts w:ascii="Arial" w:hAnsi="Arial" w:cs="Arial"/>
-          <w:szCs w:val="24"/>
-        </w:rPr>
-        <w:t>Quy định</w:t>
-      </w:r>
-      <w:r>
-        <w:rPr>
-          <w:rFonts w:ascii="Arial" w:hAnsi="Arial" w:cs="Arial"/>
-          <w:szCs w:val="24"/>
-        </w:rPr>
-        <w:t xml:space="preserve"> (</w:t>
-      </w:r>
-      <w:r>
-        <w:rPr>
-          <w:rFonts w:ascii="Arial" w:hAnsi="Arial" w:cs="Arial"/>
-        </w:rPr>
-        <w:t>QĐ</w:t>
-      </w:r>
-      <w:r>
-        <w:rPr>
-          <w:rFonts w:ascii="Arial" w:hAnsi="Arial" w:cs="Arial"/>
-        </w:rPr>
-        <w:t>8</w:t>
-      </w:r>
-      <w:r>
-        <w:rPr>
-          <w:rFonts w:ascii="Arial" w:hAnsi="Arial" w:cs="Arial"/>
-        </w:rPr>
-        <w:t>)</w:t>
-      </w:r>
-      <w:r>
-        <w:rPr>
-          <w:rFonts w:ascii="Arial" w:hAnsi="Arial" w:cs="Arial"/>
-          <w:szCs w:val="24"/>
-        </w:rPr>
-        <w:t>:</w:t>
-      </w:r>
-      <w:r>
-        <w:rPr>
-          <w:rFonts w:ascii="Arial" w:hAnsi="Arial" w:cs="Arial"/>
-          <w:szCs w:val="24"/>
-        </w:rPr>
-        <w:t xml:space="preserve"> </w:t>
-      </w:r>
-      <w:r>
-        <w:rPr>
-          <w:rFonts w:ascii="Arial" w:hAnsi="Arial" w:cs="Arial"/>
-          <w:szCs w:val="24"/>
-        </w:rPr>
-        <w:t>mỗi giáo viên chỉ chủ nhiệm nhiều nhất một lớp</w:t>
-      </w:r>
-      <w:r>
-        <w:rPr>
-          <w:rFonts w:ascii="Arial" w:hAnsi="Arial" w:cs="Arial"/>
-          <w:szCs w:val="24"/>
-        </w:rPr>
-        <w:t>.</w:t>
-      </w:r>
-    </w:p>
-    <w:p>
-      <w:pPr>
-        <w:pStyle w:val="ListParagraph"/>
-        <w:numPr>
-          <w:ilvl w:val="0"/>
-          <w:numId w:val="43"/>
-        </w:numPr>
-        <w:spacing w:before="0"/>
-        <w:ind w:left="810"/>
-        <w:rPr>
-          <w:rFonts w:ascii="Arial" w:hAnsi="Arial" w:cs="Arial"/>
-          <w:b/>
-        </w:rPr>
-      </w:pPr>
-      <w:r>
-        <w:rPr>
-          <w:rFonts w:ascii="Arial" w:hAnsi="Arial" w:cs="Arial"/>
-          <w:szCs w:val="24"/>
-        </w:rPr>
-        <w:t>Biểu mẫu (BM</w:t>
-      </w:r>
-      <w:r>
-        <w:rPr>
-          <w:rFonts w:ascii="Arial" w:hAnsi="Arial" w:cs="Arial"/>
-          <w:szCs w:val="24"/>
-        </w:rPr>
-        <w:t>8</w:t>
-      </w:r>
-      <w:r>
-        <w:rPr>
-          <w:rFonts w:ascii="Arial" w:hAnsi="Arial" w:cs="Arial"/>
-          <w:szCs w:val="24"/>
-        </w:rPr>
-        <w:t>):</w:t>
-      </w:r>
-    </w:p>
-    <w:tbl>
-      <w:tblPr>
-        <w:tblpPr w:leftFromText="180" w:rightFromText="180" w:vertAnchor="text" w:horzAnchor="margin" w:tblpXSpec="center" w:tblpY="156"/>
-        <w:tblW w:w="7655" w:type="dxa"/>
-        <w:tblBorders>
-          <w:top w:val="single" w:sz="2" w:space="0" w:color="8EAADB"/>
-          <w:left w:val="single" w:sz="2" w:space="0" w:color="8EAADB"/>
-          <w:bottom w:val="single" w:sz="2" w:space="0" w:color="8EAADB"/>
-          <w:right w:val="single" w:sz="2" w:space="0" w:color="8EAADB"/>
-          <w:insideH w:val="single" w:sz="2" w:space="0" w:color="8EAADB"/>
-          <w:insideV w:val="single" w:sz="2" w:space="0" w:color="8EAADB"/>
-        </w:tblBorders>
-        <w:tblLayout w:type="fixed"/>
-        <w:tblCellMar>
-          <w:left w:w="0" w:type="dxa"/>
-          <w:right w:w="0" w:type="dxa"/>
-        </w:tblCellMar>
-        <w:tblLook w:val="01E0" w:firstRow="1" w:lastRow="1" w:firstColumn="1" w:lastColumn="1" w:noHBand="0" w:noVBand="0"/>
-      </w:tblPr>
-      <w:tblGrid>
-        <w:gridCol w:w="1169"/>
-        <w:gridCol w:w="546"/>
-        <w:gridCol w:w="1170"/>
-        <w:gridCol w:w="2340"/>
-        <w:gridCol w:w="2430"/>
-      </w:tblGrid>
-      <w:tr>
-        <w:trPr>
-          <w:trHeight w:val="576"/>
-        </w:trPr>
-        <w:tc>
-          <w:tcPr>
-            <w:tcW w:w="1715" w:type="dxa"/>
-            <w:gridSpan w:val="2"/>
-            <w:tcBorders>
-              <w:top w:val="single" w:sz="4" w:space="0" w:color="auto"/>
-              <w:left w:val="single" w:sz="4" w:space="0" w:color="auto"/>
-              <w:bottom w:val="single" w:sz="4" w:space="0" w:color="auto"/>
-              <w:right w:val="single" w:sz="4" w:space="0" w:color="auto"/>
-            </w:tcBorders>
-            <w:shd w:val="clear" w:color="auto" w:fill="548DD4" w:themeFill="text2" w:themeFillTint="99"/>
-            <w:vAlign w:val="center"/>
-          </w:tcPr>
-          <w:p>
-            <w:pPr>
-              <w:pStyle w:val="TableParagraph"/>
-              <w:jc w:val="center"/>
-              <w:rPr>
-                <w:rFonts w:ascii="Arial" w:hAnsi="Arial" w:cs="Arial"/>
-                <w:b/>
-                <w:color w:val="FFFFFF" w:themeColor="background1"/>
-                <w:sz w:val="24"/>
-                <w:szCs w:val="24"/>
-              </w:rPr>
-            </w:pPr>
-            <w:r>
-              <w:rPr>
-                <w:rFonts w:ascii="Arial" w:hAnsi="Arial" w:cs="Arial"/>
-                <w:b/>
-                <w:color w:val="FFFFFF"/>
-                <w:sz w:val="24"/>
-                <w:szCs w:val="24"/>
-              </w:rPr>
-              <w:t>BM</w:t>
-            </w:r>
-            <w:r>
-              <w:rPr>
-                <w:rFonts w:ascii="Arial" w:hAnsi="Arial" w:cs="Arial"/>
-                <w:b/>
-                <w:color w:val="FFFFFF"/>
-                <w:sz w:val="24"/>
-                <w:szCs w:val="24"/>
-              </w:rPr>
-              <w:t>8</w:t>
-            </w:r>
-            <w:r>
-              <w:rPr>
-                <w:rFonts w:ascii="Arial" w:hAnsi="Arial" w:cs="Arial"/>
-                <w:b/>
-                <w:color w:val="FFFFFF"/>
-                <w:sz w:val="24"/>
-                <w:szCs w:val="24"/>
-              </w:rPr>
-              <w:t>:</w:t>
-            </w:r>
-          </w:p>
-        </w:tc>
-        <w:tc>
-          <w:tcPr>
-            <w:tcW w:w="5940" w:type="dxa"/>
-            <w:gridSpan w:val="3"/>
-            <w:tcBorders>
-              <w:top w:val="single" w:sz="4" w:space="0" w:color="auto"/>
-              <w:left w:val="single" w:sz="4" w:space="0" w:color="auto"/>
-              <w:bottom w:val="single" w:sz="4" w:space="0" w:color="auto"/>
-              <w:right w:val="single" w:sz="4" w:space="0" w:color="auto"/>
-            </w:tcBorders>
-            <w:shd w:val="clear" w:color="auto" w:fill="548DD4" w:themeFill="text2" w:themeFillTint="99"/>
-            <w:vAlign w:val="center"/>
-          </w:tcPr>
-          <w:p>
-            <w:pPr>
-              <w:pStyle w:val="TableParagraph"/>
-              <w:jc w:val="center"/>
-              <w:rPr>
-                <w:rFonts w:ascii="Arial" w:hAnsi="Arial" w:cs="Arial"/>
-                <w:b/>
-                <w:color w:val="FFFFFF" w:themeColor="background1"/>
-                <w:sz w:val="24"/>
-                <w:szCs w:val="24"/>
-              </w:rPr>
-            </w:pPr>
-            <w:r>
-              <w:rPr>
-                <w:rFonts w:ascii="Arial" w:hAnsi="Arial" w:cs="Arial"/>
-                <w:b/>
-                <w:color w:val="FFFFFF" w:themeColor="background1"/>
-                <w:sz w:val="24"/>
-                <w:szCs w:val="24"/>
-              </w:rPr>
-              <w:t>Danh sách phân công giáo viên</w:t>
-            </w:r>
-          </w:p>
-        </w:tc>
-      </w:tr>
-      <w:tr>
-        <w:trPr>
-          <w:trHeight w:val="575"/>
-        </w:trPr>
-        <w:tc>
-          <w:tcPr>
-            <w:tcW w:w="7655" w:type="dxa"/>
-            <w:gridSpan w:val="5"/>
-            <w:tcBorders>
-              <w:top w:val="single" w:sz="4" w:space="0" w:color="auto"/>
-              <w:left w:val="single" w:sz="4" w:space="0" w:color="auto"/>
-              <w:bottom w:val="single" w:sz="4" w:space="0" w:color="auto"/>
-              <w:right w:val="single" w:sz="4" w:space="0" w:color="auto"/>
-            </w:tcBorders>
-            <w:shd w:val="clear" w:color="auto" w:fill="FFFFFF" w:themeFill="background1"/>
-          </w:tcPr>
-          <w:p>
-            <w:pPr>
-              <w:pStyle w:val="TableParagraph"/>
-              <w:spacing w:before="129"/>
-              <w:ind w:left="1530"/>
-              <w:rPr>
-                <w:rFonts w:ascii="Arial" w:hAnsi="Arial" w:cs="Arial"/>
-                <w:b/>
-                <w:sz w:val="24"/>
-                <w:szCs w:val="24"/>
-              </w:rPr>
-            </w:pPr>
-            <w:r>
-              <w:rPr>
-                <w:rFonts w:ascii="Arial" w:hAnsi="Arial" w:cs="Arial"/>
-                <w:b/>
-                <w:sz w:val="24"/>
-                <w:szCs w:val="24"/>
-              </w:rPr>
-              <w:t xml:space="preserve">   </w:t>
-            </w:r>
-            <w:r>
-              <w:rPr>
-                <w:rFonts w:ascii="Arial" w:hAnsi="Arial" w:cs="Arial"/>
-                <w:b/>
-                <w:sz w:val="24"/>
-                <w:szCs w:val="24"/>
-              </w:rPr>
-              <w:t>Năm học</w:t>
-            </w:r>
-            <w:r>
-              <w:rPr>
-                <w:rFonts w:ascii="Arial" w:hAnsi="Arial" w:cs="Arial"/>
-                <w:b/>
-                <w:sz w:val="24"/>
-                <w:szCs w:val="24"/>
-              </w:rPr>
-              <w:t>:</w:t>
-            </w:r>
-          </w:p>
-        </w:tc>
-      </w:tr>
-      <w:tr>
-        <w:trPr>
-          <w:trHeight w:val="575"/>
-        </w:trPr>
-        <w:tc>
-          <w:tcPr>
-            <w:tcW w:w="1169" w:type="dxa"/>
-            <w:tcBorders>
-              <w:top w:val="single" w:sz="4" w:space="0" w:color="auto"/>
-              <w:left w:val="single" w:sz="4" w:space="0" w:color="auto"/>
-              <w:bottom w:val="single" w:sz="4" w:space="0" w:color="auto"/>
-              <w:right w:val="single" w:sz="4" w:space="0" w:color="auto"/>
-            </w:tcBorders>
-            <w:shd w:val="clear" w:color="auto" w:fill="FFFFFF" w:themeFill="background1"/>
-          </w:tcPr>
-          <w:p>
-            <w:pPr>
-              <w:pStyle w:val="TableParagraph"/>
-              <w:spacing w:before="129"/>
-              <w:jc w:val="center"/>
-              <w:rPr>
-                <w:rFonts w:ascii="Arial" w:hAnsi="Arial" w:cs="Arial"/>
-                <w:b/>
-                <w:sz w:val="24"/>
-                <w:szCs w:val="24"/>
-              </w:rPr>
-            </w:pPr>
-            <w:r>
-              <w:rPr>
-                <w:rFonts w:ascii="Arial" w:hAnsi="Arial" w:cs="Arial"/>
-                <w:b/>
-                <w:sz w:val="24"/>
-                <w:szCs w:val="24"/>
-              </w:rPr>
-              <w:t>Mã GV</w:t>
-            </w:r>
-          </w:p>
-        </w:tc>
-        <w:tc>
-          <w:tcPr>
-            <w:tcW w:w="1716" w:type="dxa"/>
-            <w:gridSpan w:val="2"/>
-            <w:tcBorders>
-              <w:top w:val="single" w:sz="4" w:space="0" w:color="auto"/>
-              <w:left w:val="single" w:sz="4" w:space="0" w:color="auto"/>
-              <w:bottom w:val="single" w:sz="4" w:space="0" w:color="auto"/>
-              <w:right w:val="single" w:sz="4" w:space="0" w:color="auto"/>
-            </w:tcBorders>
-            <w:shd w:val="clear" w:color="auto" w:fill="FFFFFF" w:themeFill="background1"/>
-          </w:tcPr>
-          <w:p>
-            <w:pPr>
-              <w:pStyle w:val="TableParagraph"/>
-              <w:spacing w:before="129"/>
-              <w:jc w:val="center"/>
-              <w:rPr>
-                <w:rFonts w:ascii="Arial" w:hAnsi="Arial" w:cs="Arial"/>
-                <w:b/>
-                <w:sz w:val="24"/>
-                <w:szCs w:val="24"/>
-              </w:rPr>
-            </w:pPr>
-            <w:r>
-              <w:rPr>
-                <w:rFonts w:ascii="Arial" w:hAnsi="Arial" w:cs="Arial"/>
-                <w:b/>
-                <w:sz w:val="24"/>
-                <w:szCs w:val="24"/>
-              </w:rPr>
-              <w:t>Tên giáo viên</w:t>
-            </w:r>
-          </w:p>
-        </w:tc>
-        <w:tc>
-          <w:tcPr>
-            <w:tcW w:w="2340" w:type="dxa"/>
-            <w:tcBorders>
-              <w:top w:val="single" w:sz="4" w:space="0" w:color="auto"/>
-              <w:left w:val="single" w:sz="4" w:space="0" w:color="auto"/>
-              <w:bottom w:val="single" w:sz="4" w:space="0" w:color="auto"/>
-              <w:right w:val="single" w:sz="4" w:space="0" w:color="auto"/>
-            </w:tcBorders>
-            <w:shd w:val="clear" w:color="auto" w:fill="FFFFFF" w:themeFill="background1"/>
-          </w:tcPr>
-          <w:p>
-            <w:pPr>
-              <w:pStyle w:val="TableParagraph"/>
-              <w:spacing w:before="129"/>
-              <w:jc w:val="center"/>
-              <w:rPr>
-                <w:rFonts w:ascii="Arial" w:hAnsi="Arial" w:cs="Arial"/>
-                <w:b/>
-                <w:sz w:val="24"/>
-                <w:szCs w:val="24"/>
-              </w:rPr>
-            </w:pPr>
-            <w:r>
-              <w:rPr>
-                <w:rFonts w:ascii="Arial" w:hAnsi="Arial" w:cs="Arial"/>
-                <w:b/>
-                <w:sz w:val="24"/>
-                <w:szCs w:val="24"/>
-              </w:rPr>
-              <w:t>Lớp chủ nhiệm</w:t>
-            </w:r>
-          </w:p>
-        </w:tc>
-        <w:tc>
-          <w:tcPr>
-            <w:tcW w:w="2430" w:type="dxa"/>
-            <w:tcBorders>
-              <w:top w:val="single" w:sz="4" w:space="0" w:color="auto"/>
-              <w:left w:val="single" w:sz="4" w:space="0" w:color="auto"/>
-              <w:bottom w:val="single" w:sz="4" w:space="0" w:color="auto"/>
-              <w:right w:val="single" w:sz="4" w:space="0" w:color="auto"/>
-            </w:tcBorders>
-            <w:shd w:val="clear" w:color="auto" w:fill="FFFFFF" w:themeFill="background1"/>
-          </w:tcPr>
-          <w:p>
-            <w:pPr>
-              <w:pStyle w:val="TableParagraph"/>
-              <w:spacing w:before="129"/>
-              <w:jc w:val="center"/>
-              <w:rPr>
-                <w:rFonts w:ascii="Arial" w:hAnsi="Arial" w:cs="Arial"/>
-                <w:b/>
-                <w:sz w:val="24"/>
-                <w:szCs w:val="24"/>
-              </w:rPr>
-            </w:pPr>
-            <w:r>
-              <w:rPr>
-                <w:rFonts w:ascii="Arial" w:hAnsi="Arial" w:cs="Arial"/>
-                <w:b/>
-                <w:sz w:val="24"/>
-                <w:szCs w:val="24"/>
-              </w:rPr>
-              <w:t>Lớp dạy học</w:t>
-            </w:r>
-          </w:p>
-        </w:tc>
-      </w:tr>
-      <w:tr>
-        <w:trPr>
-          <w:trHeight w:val="570"/>
-        </w:trPr>
-        <w:tc>
-          <w:tcPr>
-            <w:tcW w:w="1169" w:type="dxa"/>
-            <w:tcBorders>
-              <w:top w:val="single" w:sz="4" w:space="0" w:color="auto"/>
-              <w:left w:val="single" w:sz="4" w:space="0" w:color="auto"/>
-              <w:bottom w:val="single" w:sz="4" w:space="0" w:color="auto"/>
-              <w:right w:val="single" w:sz="4" w:space="0" w:color="auto"/>
-            </w:tcBorders>
-            <w:shd w:val="clear" w:color="auto" w:fill="FFFFFF" w:themeFill="background1"/>
-          </w:tcPr>
-          <w:p>
-            <w:pPr>
-              <w:pStyle w:val="TableParagraph"/>
-              <w:rPr>
-                <w:rFonts w:ascii="Arial" w:hAnsi="Arial" w:cs="Arial"/>
-                <w:sz w:val="24"/>
-                <w:szCs w:val="24"/>
-              </w:rPr>
-            </w:pPr>
-          </w:p>
-        </w:tc>
-        <w:tc>
-          <w:tcPr>
-            <w:tcW w:w="1716" w:type="dxa"/>
-            <w:gridSpan w:val="2"/>
-            <w:tcBorders>
-              <w:top w:val="single" w:sz="4" w:space="0" w:color="auto"/>
-              <w:left w:val="single" w:sz="4" w:space="0" w:color="auto"/>
-              <w:bottom w:val="single" w:sz="4" w:space="0" w:color="auto"/>
-              <w:right w:val="single" w:sz="4" w:space="0" w:color="auto"/>
-            </w:tcBorders>
-            <w:shd w:val="clear" w:color="auto" w:fill="FFFFFF" w:themeFill="background1"/>
-          </w:tcPr>
-          <w:p>
-            <w:pPr>
-              <w:pStyle w:val="TableParagraph"/>
-              <w:rPr>
-                <w:rFonts w:ascii="Arial" w:hAnsi="Arial" w:cs="Arial"/>
-                <w:sz w:val="24"/>
-                <w:szCs w:val="24"/>
-              </w:rPr>
-            </w:pPr>
-          </w:p>
-        </w:tc>
-        <w:tc>
-          <w:tcPr>
-            <w:tcW w:w="2340" w:type="dxa"/>
-            <w:tcBorders>
-              <w:top w:val="single" w:sz="4" w:space="0" w:color="auto"/>
-              <w:left w:val="single" w:sz="4" w:space="0" w:color="auto"/>
-              <w:bottom w:val="single" w:sz="4" w:space="0" w:color="auto"/>
-              <w:right w:val="single" w:sz="4" w:space="0" w:color="auto"/>
-            </w:tcBorders>
-            <w:shd w:val="clear" w:color="auto" w:fill="FFFFFF" w:themeFill="background1"/>
-          </w:tcPr>
-          <w:p>
-            <w:pPr>
-              <w:pStyle w:val="TableParagraph"/>
-              <w:rPr>
-                <w:rFonts w:ascii="Arial" w:hAnsi="Arial" w:cs="Arial"/>
-                <w:sz w:val="24"/>
-                <w:szCs w:val="24"/>
-              </w:rPr>
-            </w:pPr>
-          </w:p>
-        </w:tc>
-        <w:tc>
-          <w:tcPr>
-            <w:tcW w:w="2430" w:type="dxa"/>
-            <w:tcBorders>
-              <w:top w:val="single" w:sz="4" w:space="0" w:color="auto"/>
-              <w:left w:val="single" w:sz="4" w:space="0" w:color="auto"/>
-              <w:bottom w:val="single" w:sz="4" w:space="0" w:color="auto"/>
-              <w:right w:val="single" w:sz="4" w:space="0" w:color="auto"/>
-            </w:tcBorders>
-            <w:shd w:val="clear" w:color="auto" w:fill="FFFFFF" w:themeFill="background1"/>
-          </w:tcPr>
-          <w:p>
-            <w:pPr>
-              <w:pStyle w:val="TableParagraph"/>
-              <w:rPr>
-                <w:rFonts w:ascii="Arial" w:hAnsi="Arial" w:cs="Arial"/>
-                <w:sz w:val="24"/>
-                <w:szCs w:val="24"/>
-              </w:rPr>
-            </w:pPr>
-          </w:p>
-        </w:tc>
-      </w:tr>
-    </w:tbl>
-    <w:p>
-      <w:pPr>
-        <w:spacing w:before="0"/>
-        <w:rPr>
-          <w:rFonts w:ascii="Arial" w:hAnsi="Arial" w:cs="Arial"/>
-          <w:b/>
-        </w:rPr>
-      </w:pPr>
-    </w:p>
-    <w:p>
-      <w:pPr>
-        <w:spacing w:before="0"/>
-        <w:rPr>
-          <w:rFonts w:ascii="Arial" w:hAnsi="Arial" w:cs="Arial"/>
-          <w:b/>
-        </w:rPr>
-      </w:pPr>
-    </w:p>
-    <w:p>
-      <w:pPr>
-        <w:spacing w:before="0"/>
-        <w:rPr>
-          <w:rFonts w:ascii="Arial" w:hAnsi="Arial" w:cs="Arial"/>
-          <w:b/>
-        </w:rPr>
-      </w:pPr>
-    </w:p>
-    <w:p>
-      <w:pPr>
-        <w:spacing w:before="0"/>
-        <w:rPr>
-          <w:rFonts w:ascii="Arial" w:hAnsi="Arial" w:cs="Arial"/>
-          <w:b/>
-        </w:rPr>
-      </w:pPr>
-    </w:p>
-    <w:p>
-      <w:pPr>
-        <w:spacing w:before="0"/>
-        <w:rPr>
-          <w:rFonts w:ascii="Arial" w:hAnsi="Arial" w:cs="Arial"/>
-          <w:b/>
-        </w:rPr>
-      </w:pPr>
-    </w:p>
-    <w:p>
-      <w:pPr>
-        <w:spacing w:before="0"/>
-        <w:rPr>
-          <w:rFonts w:ascii="Arial" w:hAnsi="Arial" w:cs="Arial"/>
-          <w:b/>
-        </w:rPr>
-      </w:pPr>
-    </w:p>
-    <w:p>
-      <w:pPr>
-        <w:spacing w:before="0"/>
-        <w:rPr>
-          <w:rFonts w:ascii="Arial" w:hAnsi="Arial" w:cs="Arial"/>
-          <w:b/>
-        </w:rPr>
-      </w:pPr>
-    </w:p>
     <w:p>
       <w:pPr>
         <w:pStyle w:val="ListParagraph"/>
@@ -13257,6 +12436,16 @@
         </w:rPr>
         <w:t xml:space="preserve"> chức năng</w:t>
       </w:r>
+    </w:p>
+    <w:p>
+      <w:pPr>
+        <w:spacing w:before="0"/>
+        <w:rPr>
+          <w:rFonts w:ascii="Arial" w:hAnsi="Arial" w:cs="Arial"/>
+          <w:i/>
+          <w:color w:val="7030A0"/>
+        </w:rPr>
+      </w:pPr>
     </w:p>
     <w:tbl>
       <w:tblPr>
@@ -14176,7 +13365,6 @@
         <w:rPr>
           <w:rFonts w:ascii="Arial" w:hAnsi="Arial" w:cs="Arial"/>
         </w:rPr>
-        <w:lastRenderedPageBreak/>
         <w:t>Tính chính xác, đúng đắn:</w:t>
       </w:r>
       <w:r>
@@ -14235,7 +13423,14 @@
         <w:rPr>
           <w:rFonts w:ascii="Arial" w:hAnsi="Arial" w:cs="Arial"/>
         </w:rPr>
-        <w:t>của họ. Giáo viên bộ môn chỉ được nhập điểm mà lớp học dạy, giáo viên chủ nhiệm chủ được xem thông tin của học sinh lớp học chủ nhiệm, còn giáo viên phòng đào tạo sẽ có quyền thao tác với tất cả học sinh của các lớp.</w:t>
+        <w:t xml:space="preserve">của họ. Giáo viên bộ môn chỉ được nhập điểm mà lớp học dạy, giáo viên chủ nhiệm chủ </w:t>
+      </w:r>
+      <w:r>
+        <w:rPr>
+          <w:rFonts w:ascii="Arial" w:hAnsi="Arial" w:cs="Arial"/>
+        </w:rPr>
+        <w:lastRenderedPageBreak/>
+        <w:t>được xem thông tin của học sinh lớp học chủ nhiệm, còn giáo viên phòng đào tạo sẽ có quyền thao tác với tất cả học sinh của các lớp.</w:t>
       </w:r>
     </w:p>
     <w:p>
@@ -14342,6 +13537,86 @@
     </w:p>
     <w:p>
       <w:pPr>
+        <w:spacing w:before="0"/>
+        <w:rPr>
+          <w:rFonts w:ascii="Arial" w:hAnsi="Arial" w:cs="Arial"/>
+        </w:rPr>
+      </w:pPr>
+    </w:p>
+    <w:p>
+      <w:pPr>
+        <w:spacing w:before="0"/>
+        <w:rPr>
+          <w:rFonts w:ascii="Arial" w:hAnsi="Arial" w:cs="Arial"/>
+        </w:rPr>
+      </w:pPr>
+    </w:p>
+    <w:p>
+      <w:pPr>
+        <w:spacing w:before="0"/>
+        <w:rPr>
+          <w:rFonts w:ascii="Arial" w:hAnsi="Arial" w:cs="Arial"/>
+        </w:rPr>
+      </w:pPr>
+    </w:p>
+    <w:p>
+      <w:pPr>
+        <w:spacing w:before="0"/>
+        <w:rPr>
+          <w:rFonts w:ascii="Arial" w:hAnsi="Arial" w:cs="Arial"/>
+        </w:rPr>
+      </w:pPr>
+    </w:p>
+    <w:p>
+      <w:pPr>
+        <w:spacing w:before="0"/>
+        <w:rPr>
+          <w:rFonts w:ascii="Arial" w:hAnsi="Arial" w:cs="Arial"/>
+        </w:rPr>
+      </w:pPr>
+    </w:p>
+    <w:p>
+      <w:pPr>
+        <w:spacing w:before="0"/>
+        <w:rPr>
+          <w:rFonts w:ascii="Arial" w:hAnsi="Arial" w:cs="Arial"/>
+        </w:rPr>
+      </w:pPr>
+    </w:p>
+    <w:p>
+      <w:pPr>
+        <w:spacing w:before="0"/>
+        <w:rPr>
+          <w:rFonts w:ascii="Arial" w:hAnsi="Arial" w:cs="Arial"/>
+        </w:rPr>
+      </w:pPr>
+    </w:p>
+    <w:p>
+      <w:pPr>
+        <w:spacing w:before="0"/>
+        <w:rPr>
+          <w:rFonts w:ascii="Arial" w:hAnsi="Arial" w:cs="Arial"/>
+        </w:rPr>
+      </w:pPr>
+    </w:p>
+    <w:p>
+      <w:pPr>
+        <w:spacing w:before="0"/>
+        <w:rPr>
+          <w:rFonts w:ascii="Arial" w:hAnsi="Arial" w:cs="Arial"/>
+        </w:rPr>
+      </w:pPr>
+    </w:p>
+    <w:p>
+      <w:pPr>
+        <w:spacing w:before="0"/>
+        <w:rPr>
+          <w:rFonts w:ascii="Arial" w:hAnsi="Arial" w:cs="Arial"/>
+        </w:rPr>
+      </w:pPr>
+    </w:p>
+    <w:p>
+      <w:pPr>
         <w:pStyle w:val="Heading1"/>
         <w:numPr>
           <w:ilvl w:val="0"/>
@@ -14352,11 +13627,12 @@
           <w:rFonts w:ascii="Arial" w:hAnsi="Arial" w:cs="Arial"/>
         </w:rPr>
       </w:pPr>
-      <w:bookmarkStart w:id="7" w:name="_Toc529050893"/>
-      <w:r>
-        <w:rPr>
-          <w:rFonts w:ascii="Arial" w:hAnsi="Arial" w:cs="Arial"/>
-        </w:rPr>
+      <w:bookmarkStart w:id="5" w:name="_Toc383891035"/>
+      <w:r>
+        <w:rPr>
+          <w:rFonts w:ascii="Arial" w:hAnsi="Arial" w:cs="Arial"/>
+        </w:rPr>
+        <w:lastRenderedPageBreak/>
         <w:t>Đặ</w:t>
       </w:r>
       <w:r>
@@ -14371,7 +13647,7 @@
         </w:rPr>
         <w:t xml:space="preserve"> tả yêu cầu</w:t>
       </w:r>
-      <w:bookmarkEnd w:id="7"/>
+      <w:bookmarkEnd w:id="5"/>
     </w:p>
     <w:p>
       <w:pPr>
@@ -14439,10 +13715,10 @@
           <w:noProof/>
         </w:rPr>
         <w:drawing>
-          <wp:inline distT="0" distB="0" distL="0" distR="0" wp14:anchorId="740C3854" wp14:editId="50873F77">
-            <wp:extent cx="6400800" cy="3155950"/>
+          <wp:inline distT="0" distB="0" distL="0" distR="0" wp14:anchorId="0168E408" wp14:editId="5A067F2C">
+            <wp:extent cx="6400800" cy="3151505"/>
             <wp:effectExtent l="0" t="0" r="0" b="0"/>
-            <wp:docPr id="11" name="Picture 11"/>
+            <wp:docPr id="13" name="Picture 13"/>
             <wp:cNvGraphicFramePr>
               <a:graphicFrameLocks xmlns:a="http://schemas.openxmlformats.org/drawingml/2006/main" noChangeAspect="1"/>
             </wp:cNvGraphicFramePr>
@@ -14450,7 +13726,7 @@
               <a:graphicData uri="http://schemas.openxmlformats.org/drawingml/2006/picture">
                 <pic:pic xmlns:pic="http://schemas.openxmlformats.org/drawingml/2006/picture">
                   <pic:nvPicPr>
-                    <pic:cNvPr id="11" name="Use Case Diagram1.jpg"/>
+                    <pic:cNvPr id="13" name="Use Case Diagram1.jpg"/>
                     <pic:cNvPicPr/>
                   </pic:nvPicPr>
                   <pic:blipFill>
@@ -14468,7 +13744,7 @@
                   <pic:spPr>
                     <a:xfrm>
                       <a:off x="0" y="0"/>
-                      <a:ext cx="6400800" cy="3155950"/>
+                      <a:ext cx="6400800" cy="3151505"/>
                     </a:xfrm>
                     <a:prstGeom prst="rect">
                       <a:avLst/>
@@ -14483,20 +13759,6 @@
     </w:p>
     <w:p>
       <w:pPr>
-        <w:rPr>
-          <w:lang w:val="vi-VN"/>
-        </w:rPr>
-      </w:pPr>
-    </w:p>
-    <w:p>
-      <w:pPr>
-        <w:rPr>
-          <w:lang w:val="vi-VN"/>
-        </w:rPr>
-      </w:pPr>
-    </w:p>
-    <w:p>
-      <w:pPr>
         <w:pStyle w:val="Heading4"/>
         <w:numPr>
           <w:ilvl w:val="1"/>
@@ -14517,7 +13779,6 @@
           <w:color w:val="auto"/>
           <w:sz w:val="28"/>
         </w:rPr>
-        <w:lastRenderedPageBreak/>
         <w:t>Đặc tả Use</w:t>
       </w:r>
       <w:r>
@@ -14874,7 +14135,14 @@
                 <w:rFonts w:ascii="Arial" w:hAnsi="Arial" w:cs="Arial"/>
                 <w:lang w:eastAsia="ja-JP"/>
               </w:rPr>
-              <w:t>Giáo viên chủ nhiệm, giáo viên bộ môn, học sinh, phòng đào tạo, phòng tuyển sinh, admin, nhân viên bảo trì.</w:t>
+              <w:t>Giáo viên chủ nhiệm, giáo viên bộ môn, học sinh, phòng đào tạo</w:t>
+            </w:r>
+            <w:r>
+              <w:rPr>
+                <w:rFonts w:ascii="Arial" w:hAnsi="Arial" w:cs="Arial"/>
+                <w:lang w:eastAsia="ja-JP"/>
+              </w:rPr>
+              <w:t>, admin.</w:t>
             </w:r>
           </w:p>
         </w:tc>
@@ -15089,7 +14357,15 @@
                 <w:rFonts w:ascii="Arial" w:hAnsi="Arial" w:cs="Arial"/>
                 <w:lang w:eastAsia="ja-JP"/>
               </w:rPr>
-              <w:t xml:space="preserve"> Sau khi người dùng bấm nút Done, hệ thống sẽ cập nhật lại dữ liệu thông tin cá nhân người dùng.</w:t>
+              <w:t xml:space="preserve"> Sau khi người dùng bấm nút Done, hệ thống sẽ cập nhật lại dữ liệu thông tin </w:t>
+            </w:r>
+            <w:r>
+              <w:rPr>
+                <w:rFonts w:ascii="Arial" w:hAnsi="Arial" w:cs="Arial"/>
+                <w:lang w:eastAsia="ja-JP"/>
+              </w:rPr>
+              <w:lastRenderedPageBreak/>
+              <w:t>cá nhân người dùng.</w:t>
             </w:r>
           </w:p>
         </w:tc>
@@ -15125,6 +14401,7 @@
                 <w:i/>
                 <w:lang w:eastAsia="ja-JP"/>
               </w:rPr>
+              <w:lastRenderedPageBreak/>
               <w:t xml:space="preserve">Kịch bản </w:t>
             </w:r>
             <w:r>
@@ -15247,6 +14524,54 @@
         </w:tc>
       </w:tr>
     </w:tbl>
+    <w:p>
+      <w:pPr>
+        <w:spacing w:before="0"/>
+        <w:rPr>
+          <w:rFonts w:ascii="Arial" w:hAnsi="Arial" w:cs="Arial"/>
+        </w:rPr>
+      </w:pPr>
+    </w:p>
+    <w:p>
+      <w:pPr>
+        <w:spacing w:before="0"/>
+        <w:rPr>
+          <w:rFonts w:ascii="Arial" w:hAnsi="Arial" w:cs="Arial"/>
+        </w:rPr>
+      </w:pPr>
+    </w:p>
+    <w:p>
+      <w:pPr>
+        <w:spacing w:before="0"/>
+        <w:rPr>
+          <w:rFonts w:ascii="Arial" w:hAnsi="Arial" w:cs="Arial"/>
+        </w:rPr>
+      </w:pPr>
+    </w:p>
+    <w:p>
+      <w:pPr>
+        <w:spacing w:before="0"/>
+        <w:rPr>
+          <w:rFonts w:ascii="Arial" w:hAnsi="Arial" w:cs="Arial"/>
+        </w:rPr>
+      </w:pPr>
+    </w:p>
+    <w:p>
+      <w:pPr>
+        <w:spacing w:before="0"/>
+        <w:rPr>
+          <w:rFonts w:ascii="Arial" w:hAnsi="Arial" w:cs="Arial"/>
+        </w:rPr>
+      </w:pPr>
+    </w:p>
+    <w:p>
+      <w:pPr>
+        <w:spacing w:before="0"/>
+        <w:rPr>
+          <w:rFonts w:ascii="Arial" w:hAnsi="Arial" w:cs="Arial"/>
+        </w:rPr>
+      </w:pPr>
+    </w:p>
     <w:p>
       <w:pPr>
         <w:pStyle w:val="ListParagraph"/>
@@ -15554,7 +14879,14 @@
                 <w:rFonts w:ascii="Arial" w:hAnsi="Arial" w:cs="Arial"/>
                 <w:lang w:eastAsia="ja-JP"/>
               </w:rPr>
-              <w:t>Giáo viên chủ nhiệm, giáo viên bộ môn, học sinh, phòng đào tạo, phòng tuyển sinh, admin, nhân viên bảo trì.</w:t>
+              <w:t>Giáo viên chủ nhiệm, giáo viên bộ môn, học sinh, phòng đào tạo</w:t>
+            </w:r>
+            <w:r>
+              <w:rPr>
+                <w:rFonts w:ascii="Arial" w:hAnsi="Arial" w:cs="Arial"/>
+                <w:lang w:eastAsia="ja-JP"/>
+              </w:rPr>
+              <w:t>, admin.</w:t>
             </w:r>
           </w:p>
         </w:tc>
@@ -15714,15 +15046,7 @@
                 <w:rFonts w:ascii="Arial" w:hAnsi="Arial" w:cs="Arial"/>
                 <w:lang w:eastAsia="ja-JP"/>
               </w:rPr>
-              <w:t xml:space="preserve">+ Đối với GVCN: bảng điểm của tất cả các môn của tất cả </w:t>
-            </w:r>
-            <w:r>
-              <w:rPr>
-                <w:rFonts w:ascii="Arial" w:hAnsi="Arial" w:cs="Arial"/>
-                <w:lang w:eastAsia="ja-JP"/>
-              </w:rPr>
-              <w:lastRenderedPageBreak/>
-              <w:t>học sinh mà họ chủ nhiệm</w:t>
+              <w:t>+ Đối với GVCN: bảng điểm của tất cả các môn của tất cả học sinh mà họ chủ nhiệm</w:t>
             </w:r>
           </w:p>
           <w:p>
@@ -15738,7 +15062,7 @@
                 <w:rFonts w:ascii="Arial" w:hAnsi="Arial" w:cs="Arial"/>
                 <w:lang w:eastAsia="ja-JP"/>
               </w:rPr>
-              <w:t>+ Đối với phòng đào tạo, phòng tuyển sinh, admin, nhân viên bảo trì: bảng điểm của bất kỳ học sinh nào với bất kỳ môn nào mà cần được xem.</w:t>
+              <w:t>+ Đối với phòng đào tạo, phòng tuyển sinh, admin: bảng điểm của bất kỳ học sinh nào với bất kỳ môn nào mà cần được xem.</w:t>
             </w:r>
           </w:p>
         </w:tc>
@@ -15774,22 +15098,61 @@
                 <w:i/>
                 <w:lang w:eastAsia="ja-JP"/>
               </w:rPr>
+              <w:t>Kịch bản chính</w:t>
+            </w:r>
+          </w:p>
+        </w:tc>
+        <w:tc>
+          <w:tcPr>
+            <w:tcW w:w="6390" w:type="dxa"/>
+            <w:tcBorders>
+              <w:top w:val="single" w:sz="6" w:space="0" w:color="auto"/>
+              <w:left w:val="single" w:sz="6" w:space="0" w:color="auto"/>
+              <w:bottom w:val="single" w:sz="6" w:space="0" w:color="auto"/>
+              <w:right w:val="single" w:sz="6" w:space="0" w:color="auto"/>
+            </w:tcBorders>
+            <w:vAlign w:val="center"/>
+          </w:tcPr>
+          <w:p>
+            <w:pPr>
+              <w:spacing w:before="0" w:after="0"/>
+              <w:rPr>
+                <w:rFonts w:ascii="Arial" w:hAnsi="Arial" w:cs="Arial"/>
+                <w:lang w:eastAsia="ja-JP"/>
+              </w:rPr>
+            </w:pPr>
+            <w:r>
+              <w:rPr>
+                <w:rFonts w:ascii="Arial" w:hAnsi="Arial" w:cs="Arial"/>
+                <w:lang w:eastAsia="ja-JP"/>
+              </w:rPr>
+              <w:t>+ Đối với học sinh: chọn vào mục xem điểm, hệ thống sẽ trả về bảng điểm</w:t>
+            </w:r>
+          </w:p>
+          <w:p>
+            <w:pPr>
+              <w:spacing w:before="0" w:after="0"/>
+              <w:rPr>
+                <w:rFonts w:ascii="Arial" w:hAnsi="Arial" w:cs="Arial"/>
+                <w:lang w:eastAsia="ja-JP"/>
+              </w:rPr>
+            </w:pPr>
+            <w:r>
+              <w:rPr>
+                <w:rFonts w:ascii="Arial" w:hAnsi="Arial" w:cs="Arial"/>
+                <w:lang w:eastAsia="ja-JP"/>
+              </w:rPr>
+              <w:t xml:space="preserve">+ Đối với GVBM: chọn mục xem điểm, chọn lớp mà họ dạy, nếu chỉ muốn xem một học sinh thì nhập mã học sinh vào ô tìm kiếm. Sau đó hệ thống sẽ trả về bảng </w:t>
+            </w:r>
+            <w:r>
+              <w:rPr>
+                <w:rFonts w:ascii="Arial" w:hAnsi="Arial" w:cs="Arial"/>
+                <w:lang w:eastAsia="ja-JP"/>
+              </w:rPr>
               <w:lastRenderedPageBreak/>
-              <w:t>Kịch bản chính</w:t>
-            </w:r>
-          </w:p>
-        </w:tc>
-        <w:tc>
-          <w:tcPr>
-            <w:tcW w:w="6390" w:type="dxa"/>
-            <w:tcBorders>
-              <w:top w:val="single" w:sz="6" w:space="0" w:color="auto"/>
-              <w:left w:val="single" w:sz="6" w:space="0" w:color="auto"/>
-              <w:bottom w:val="single" w:sz="6" w:space="0" w:color="auto"/>
-              <w:right w:val="single" w:sz="6" w:space="0" w:color="auto"/>
-            </w:tcBorders>
-            <w:vAlign w:val="center"/>
-          </w:tcPr>
+              <w:t>điểm.</w:t>
+            </w:r>
+          </w:p>
           <w:p>
             <w:pPr>
               <w:spacing w:before="0" w:after="0"/>
@@ -15803,7 +15166,14 @@
                 <w:rFonts w:ascii="Arial" w:hAnsi="Arial" w:cs="Arial"/>
                 <w:lang w:eastAsia="ja-JP"/>
               </w:rPr>
-              <w:t>+ Đối với học sinh: chọn vào mục xem điểm, hệ thống sẽ trả về bảng điểm</w:t>
+              <w:t>+ Đối với GVCN: chọn mục xem điểm, sau đó chọn lớp cần xem. Nếu là lớp họ chủ nhiệm thì sẽ chọn thêm bảng điểm của môn cần xem</w:t>
+            </w:r>
+            <w:r>
+              <w:rPr>
+                <w:rFonts w:ascii="Arial" w:hAnsi="Arial" w:cs="Arial"/>
+                <w:lang w:eastAsia="ja-JP"/>
+              </w:rPr>
+              <w:t>. Nếu là lớp mà họ là GVBM thì chức năng xem điểm dừng lại ở giới hạn của GVBM. Sau khi người dùng hoàn tất thao tác thì hệ thống sẽ trả ra bảng điểm.</w:t>
             </w:r>
           </w:p>
           <w:p>
@@ -15819,46 +15189,14 @@
                 <w:rFonts w:ascii="Arial" w:hAnsi="Arial" w:cs="Arial"/>
                 <w:lang w:eastAsia="ja-JP"/>
               </w:rPr>
-              <w:t>+ Đối với GVBM: chọn mục xem điểm, chọn lớp mà họ dạy, nếu chỉ muốn xem một học sinh thì nhập mã học sinh vào ô tìm kiếm. Sau đó hệ thống sẽ trả về bảng điểm.</w:t>
-            </w:r>
-          </w:p>
-          <w:p>
-            <w:pPr>
-              <w:spacing w:before="0" w:after="0"/>
-              <w:rPr>
-                <w:rFonts w:ascii="Arial" w:hAnsi="Arial" w:cs="Arial"/>
-                <w:lang w:eastAsia="ja-JP"/>
-              </w:rPr>
-            </w:pPr>
-            <w:r>
-              <w:rPr>
-                <w:rFonts w:ascii="Arial" w:hAnsi="Arial" w:cs="Arial"/>
-                <w:lang w:eastAsia="ja-JP"/>
-              </w:rPr>
-              <w:t>+ Đối với GVCN: chọn mục xem điểm, sau đó chọn lớp cần xem. Nếu là lớp họ chủ nhiệm thì sẽ chọn thêm bảng điểm của môn cần xem</w:t>
-            </w:r>
-            <w:r>
-              <w:rPr>
-                <w:rFonts w:ascii="Arial" w:hAnsi="Arial" w:cs="Arial"/>
-                <w:lang w:eastAsia="ja-JP"/>
-              </w:rPr>
-              <w:t>. Nếu là lớp mà họ là GVBM thì chức năng xem điểm dừng lại ở giới hạn của GVBM. Sau khi người dùng hoàn tất thao tác thì hệ thống sẽ trả ra bảng điểm.</w:t>
-            </w:r>
-          </w:p>
-          <w:p>
-            <w:pPr>
-              <w:spacing w:before="0" w:after="0"/>
-              <w:rPr>
-                <w:rFonts w:ascii="Arial" w:hAnsi="Arial" w:cs="Arial"/>
-                <w:lang w:eastAsia="ja-JP"/>
-              </w:rPr>
-            </w:pPr>
-            <w:r>
-              <w:rPr>
-                <w:rFonts w:ascii="Arial" w:hAnsi="Arial" w:cs="Arial"/>
-                <w:lang w:eastAsia="ja-JP"/>
-              </w:rPr>
-              <w:t>+ Đối với các phòng ban, admin, nhân viên bảo trì:</w:t>
+              <w:t>+ Đối với c</w:t>
+            </w:r>
+            <w:r>
+              <w:rPr>
+                <w:rFonts w:ascii="Arial" w:hAnsi="Arial" w:cs="Arial"/>
+                <w:lang w:eastAsia="ja-JP"/>
+              </w:rPr>
+              <w:t>ác phòng ban, admin:</w:t>
             </w:r>
           </w:p>
           <w:p>
@@ -16062,6 +15400,7 @@
                 <w:i/>
                 <w:lang w:eastAsia="ja-JP"/>
               </w:rPr>
+              <w:lastRenderedPageBreak/>
               <w:t>Kịch bản phụ</w:t>
             </w:r>
           </w:p>
@@ -16167,19 +15506,6 @@
         </w:tc>
       </w:tr>
     </w:tbl>
-    <w:p>
-      <w:pPr>
-        <w:pStyle w:val="ListParagraph"/>
-        <w:tabs>
-          <w:tab w:val="left" w:pos="8025"/>
-        </w:tabs>
-        <w:ind w:left="0"/>
-        <w:rPr>
-          <w:rFonts w:ascii="Arial" w:hAnsi="Arial" w:cs="Arial"/>
-          <w:b/>
-        </w:rPr>
-      </w:pPr>
-    </w:p>
     <w:p>
       <w:pPr>
         <w:pStyle w:val="ListParagraph"/>
@@ -16200,7 +15526,7 @@
           <w:rFonts w:ascii="Arial" w:hAnsi="Arial" w:cs="Arial"/>
           <w:b/>
         </w:rPr>
-        <w:t xml:space="preserve"> </w:t>
+        <w:t xml:space="preserve">  </w:t>
       </w:r>
       <w:r>
         <w:rPr>
@@ -16595,6 +15921,7 @@
                 <w:i/>
                 <w:lang w:eastAsia="ja-JP"/>
               </w:rPr>
+              <w:lastRenderedPageBreak/>
               <w:t>Kết quả</w:t>
             </w:r>
           </w:p>
@@ -16751,7 +16078,49 @@
                 <w:rFonts w:ascii="Arial" w:hAnsi="Arial" w:cs="Arial"/>
                 <w:lang w:eastAsia="ja-JP"/>
               </w:rPr>
-              <w:t>Nếu không muốn gửi phản hồi cho GVBM lúc đang soạn thì nhấn nút back để quay về giao diện trước đó.</w:t>
+              <w:t>Nếu không muốn gửi phản hồi cho GVBM lúc đang soạ</w:t>
+            </w:r>
+            <w:r>
+              <w:rPr>
+                <w:rFonts w:ascii="Arial" w:hAnsi="Arial" w:cs="Arial"/>
+                <w:lang w:eastAsia="ja-JP"/>
+              </w:rPr>
+              <w:t>n thì chọn chức năng</w:t>
+            </w:r>
+            <w:r>
+              <w:rPr>
+                <w:rFonts w:ascii="Arial" w:hAnsi="Arial" w:cs="Arial"/>
+                <w:lang w:eastAsia="ja-JP"/>
+              </w:rPr>
+              <w:t xml:space="preserve"> </w:t>
+            </w:r>
+            <w:r>
+              <w:rPr>
+                <w:rFonts w:ascii="Arial" w:hAnsi="Arial" w:cs="Arial"/>
+                <w:lang w:eastAsia="ja-JP"/>
+              </w:rPr>
+              <w:t>“B</w:t>
+            </w:r>
+            <w:r>
+              <w:rPr>
+                <w:rFonts w:ascii="Arial" w:hAnsi="Arial" w:cs="Arial"/>
+                <w:lang w:eastAsia="ja-JP"/>
+              </w:rPr>
+              <w:t>ack</w:t>
+            </w:r>
+            <w:r>
+              <w:rPr>
+                <w:rFonts w:ascii="Arial" w:hAnsi="Arial" w:cs="Arial"/>
+                <w:lang w:eastAsia="ja-JP"/>
+              </w:rPr>
+              <w:t>”</w:t>
+            </w:r>
+            <w:r>
+              <w:rPr>
+                <w:rFonts w:ascii="Arial" w:hAnsi="Arial" w:cs="Arial"/>
+                <w:lang w:eastAsia="ja-JP"/>
+              </w:rPr>
+              <w:t xml:space="preserve"> để quay về giao diện trước đó.</w:t>
             </w:r>
           </w:p>
         </w:tc>
@@ -16843,8 +16212,6 @@
     <w:p/>
     <w:p/>
     <w:p/>
-    <w:p/>
-    <w:p/>
     <w:p>
       <w:pPr>
         <w:pStyle w:val="ListParagraph"/>
@@ -16857,11 +16224,103 @@
           <w:b/>
         </w:rPr>
       </w:pPr>
-      <w:r>
+    </w:p>
+    <w:p>
+      <w:pPr>
+        <w:pStyle w:val="ListParagraph"/>
+        <w:tabs>
+          <w:tab w:val="left" w:pos="8025"/>
+        </w:tabs>
+        <w:ind w:left="0"/>
         <w:rPr>
           <w:rFonts w:ascii="Arial" w:hAnsi="Arial" w:cs="Arial"/>
           <w:b/>
         </w:rPr>
+      </w:pPr>
+    </w:p>
+    <w:p>
+      <w:pPr>
+        <w:pStyle w:val="ListParagraph"/>
+        <w:tabs>
+          <w:tab w:val="left" w:pos="8025"/>
+        </w:tabs>
+        <w:ind w:left="0"/>
+        <w:rPr>
+          <w:rFonts w:ascii="Arial" w:hAnsi="Arial" w:cs="Arial"/>
+          <w:b/>
+        </w:rPr>
+      </w:pPr>
+    </w:p>
+    <w:p>
+      <w:pPr>
+        <w:pStyle w:val="ListParagraph"/>
+        <w:tabs>
+          <w:tab w:val="left" w:pos="8025"/>
+        </w:tabs>
+        <w:ind w:left="0"/>
+        <w:rPr>
+          <w:rFonts w:ascii="Arial" w:hAnsi="Arial" w:cs="Arial"/>
+          <w:b/>
+        </w:rPr>
+      </w:pPr>
+    </w:p>
+    <w:p>
+      <w:pPr>
+        <w:pStyle w:val="ListParagraph"/>
+        <w:tabs>
+          <w:tab w:val="left" w:pos="8025"/>
+        </w:tabs>
+        <w:ind w:left="0"/>
+        <w:rPr>
+          <w:rFonts w:ascii="Arial" w:hAnsi="Arial" w:cs="Arial"/>
+          <w:b/>
+        </w:rPr>
+      </w:pPr>
+    </w:p>
+    <w:p>
+      <w:pPr>
+        <w:pStyle w:val="ListParagraph"/>
+        <w:tabs>
+          <w:tab w:val="left" w:pos="8025"/>
+        </w:tabs>
+        <w:ind w:left="0"/>
+        <w:rPr>
+          <w:rFonts w:ascii="Arial" w:hAnsi="Arial" w:cs="Arial"/>
+          <w:b/>
+        </w:rPr>
+      </w:pPr>
+    </w:p>
+    <w:p>
+      <w:pPr>
+        <w:pStyle w:val="ListParagraph"/>
+        <w:tabs>
+          <w:tab w:val="left" w:pos="8025"/>
+        </w:tabs>
+        <w:ind w:left="0"/>
+        <w:rPr>
+          <w:rFonts w:ascii="Arial" w:hAnsi="Arial" w:cs="Arial"/>
+          <w:b/>
+        </w:rPr>
+      </w:pPr>
+    </w:p>
+    <w:p>
+      <w:pPr>
+        <w:pStyle w:val="ListParagraph"/>
+        <w:tabs>
+          <w:tab w:val="left" w:pos="8025"/>
+        </w:tabs>
+        <w:ind w:left="0"/>
+        <w:rPr>
+          <w:rFonts w:ascii="Arial" w:hAnsi="Arial" w:cs="Arial"/>
+          <w:b/>
+        </w:rPr>
+      </w:pPr>
+      <w:r>
+        <w:rPr>
+          <w:rFonts w:ascii="Arial" w:hAnsi="Arial" w:cs="Arial"/>
+          <w:b/>
+        </w:rPr>
+        <w:br w:type="textWrapping" w:clear="all"/>
         <w:t>4.2.4. Đặc tả Use Case 4</w:t>
       </w:r>
     </w:p>
@@ -17150,7 +16609,21 @@
                 <w:rFonts w:ascii="Arial" w:hAnsi="Arial" w:cs="Arial"/>
                 <w:lang w:eastAsia="ja-JP"/>
               </w:rPr>
-              <w:t>Học sinh, giáo viên, các phòng ban, admin, nhân viên bảo trì.</w:t>
+              <w:t xml:space="preserve">Học sinh, giáo viên, </w:t>
+            </w:r>
+            <w:r>
+              <w:rPr>
+                <w:rFonts w:ascii="Arial" w:hAnsi="Arial" w:cs="Arial"/>
+                <w:lang w:eastAsia="ja-JP"/>
+              </w:rPr>
+              <w:t>phòng đào tạo</w:t>
+            </w:r>
+            <w:r>
+              <w:rPr>
+                <w:rFonts w:ascii="Arial" w:hAnsi="Arial" w:cs="Arial"/>
+                <w:lang w:eastAsia="ja-JP"/>
+              </w:rPr>
+              <w:t>, admin</w:t>
             </w:r>
           </w:p>
         </w:tc>
@@ -17442,7 +16915,16 @@
                 <w:i/>
                 <w:lang w:eastAsia="ja-JP"/>
               </w:rPr>
-              <w:t>Ràng buộc phi chức năng</w:t>
+              <w:t xml:space="preserve">Ràng buộc phi chức </w:t>
+            </w:r>
+            <w:r>
+              <w:rPr>
+                <w:rFonts w:ascii="Arial" w:hAnsi="Arial" w:cs="Arial"/>
+                <w:i/>
+                <w:lang w:eastAsia="ja-JP"/>
+              </w:rPr>
+              <w:lastRenderedPageBreak/>
+              <w:t>năng</w:t>
             </w:r>
           </w:p>
         </w:tc>
@@ -17470,6 +16952,7 @@
                 <w:rFonts w:ascii="Arial" w:hAnsi="Arial" w:cs="Arial"/>
                 <w:lang w:eastAsia="ja-JP"/>
               </w:rPr>
+              <w:lastRenderedPageBreak/>
               <w:t>Giao diện đơn giản, dễ sử dụng</w:t>
             </w:r>
           </w:p>
@@ -17514,7 +16997,6 @@
         <w:rPr>
           <w:b/>
         </w:rPr>
-        <w:lastRenderedPageBreak/>
         <w:t>4.2.5. Đặc tả Use Case 5</w:t>
       </w:r>
     </w:p>
@@ -17810,7 +17292,14 @@
                 <w:rFonts w:ascii="Arial" w:hAnsi="Arial" w:cs="Arial"/>
                 <w:lang w:eastAsia="ja-JP"/>
               </w:rPr>
-              <w:t>iáo viên, các phòng ban, admin, nhân viên bảo trì.</w:t>
+              <w:t>iáo viên, phòng đào tạo</w:t>
+            </w:r>
+            <w:r>
+              <w:rPr>
+                <w:rFonts w:ascii="Arial" w:hAnsi="Arial" w:cs="Arial"/>
+                <w:lang w:eastAsia="ja-JP"/>
+              </w:rPr>
+              <w:t>, admin.</w:t>
             </w:r>
           </w:p>
         </w:tc>
@@ -18018,7 +17507,49 @@
                 <w:rFonts w:ascii="Arial" w:hAnsi="Arial" w:cs="Arial"/>
                 <w:lang w:eastAsia="ja-JP"/>
               </w:rPr>
-              <w:t>Người dùng nhập mã sinh viên vào mục tìm kiếm sinh viên ở màn hình bắt đầu, hệ thống sẽ trả ra thông tin của sinh viên đó</w:t>
+              <w:t>Người dùng nhậ</w:t>
+            </w:r>
+            <w:r>
+              <w:rPr>
+                <w:rFonts w:ascii="Arial" w:hAnsi="Arial" w:cs="Arial"/>
+                <w:lang w:eastAsia="ja-JP"/>
+              </w:rPr>
+              <w:t>p mã học sinh ở chức năng</w:t>
+            </w:r>
+            <w:r>
+              <w:rPr>
+                <w:rFonts w:ascii="Arial" w:hAnsi="Arial" w:cs="Arial"/>
+                <w:lang w:eastAsia="ja-JP"/>
+              </w:rPr>
+              <w:t xml:space="preserve"> tìm kiế</w:t>
+            </w:r>
+            <w:r>
+              <w:rPr>
+                <w:rFonts w:ascii="Arial" w:hAnsi="Arial" w:cs="Arial"/>
+                <w:lang w:eastAsia="ja-JP"/>
+              </w:rPr>
+              <w:t>m sinh viên</w:t>
+            </w:r>
+            <w:r>
+              <w:rPr>
+                <w:rFonts w:ascii="Arial" w:hAnsi="Arial" w:cs="Arial"/>
+                <w:lang w:eastAsia="ja-JP"/>
+              </w:rPr>
+              <w:t>, hệ thống sẽ trả ra thông tin củ</w:t>
+            </w:r>
+            <w:r>
+              <w:rPr>
+                <w:rFonts w:ascii="Arial" w:hAnsi="Arial" w:cs="Arial"/>
+                <w:lang w:eastAsia="ja-JP"/>
+              </w:rPr>
+              <w:t>a học sinh</w:t>
+            </w:r>
+            <w:r>
+              <w:rPr>
+                <w:rFonts w:ascii="Arial" w:hAnsi="Arial" w:cs="Arial"/>
+                <w:lang w:eastAsia="ja-JP"/>
+              </w:rPr>
+              <w:t xml:space="preserve"> đó</w:t>
             </w:r>
           </w:p>
         </w:tc>
@@ -18310,6 +17841,7 @@
                 <w:i/>
                 <w:lang w:eastAsia="ja-JP"/>
               </w:rPr>
+              <w:lastRenderedPageBreak/>
               <w:t xml:space="preserve">Tên Use Case </w:t>
             </w:r>
           </w:p>
@@ -18468,7 +18000,14 @@
                 <w:rFonts w:ascii="Arial" w:hAnsi="Arial" w:cs="Arial"/>
                 <w:lang w:eastAsia="ja-JP"/>
               </w:rPr>
-              <w:t>Giáo viên, các phòng ban.</w:t>
+              <w:t>Giáo viên, phòng đào tạo</w:t>
+            </w:r>
+            <w:r>
+              <w:rPr>
+                <w:rFonts w:ascii="Arial" w:hAnsi="Arial" w:cs="Arial"/>
+                <w:lang w:eastAsia="ja-JP"/>
+              </w:rPr>
+              <w:t>.</w:t>
             </w:r>
           </w:p>
         </w:tc>
@@ -18660,7 +18199,14 @@
                 <w:rFonts w:ascii="Arial" w:hAnsi="Arial" w:cs="Arial"/>
                 <w:lang w:eastAsia="ja-JP"/>
               </w:rPr>
-              <w:t>Người dùng sẽ chọn lớp mà họ có quyền cập nhật điểm, sau đó chương trình sẽ xuất ra danh sách lớp với các cột điểm. Người dùng nhập trực tiếp vào và bấm nút done là sẽ hoàn tất việc cập nhật.</w:t>
+              <w:t xml:space="preserve">Người dùng sẽ chọn lớp mà họ có quyền cập nhật điểm, sau đó chương trình sẽ xuất ra danh sách lớp với các cột điểm. Người dùng nhập trực tiếp vào </w:t>
+            </w:r>
+            <w:r>
+              <w:rPr>
+                <w:rFonts w:ascii="Arial" w:hAnsi="Arial" w:cs="Arial"/>
+                <w:lang w:eastAsia="ja-JP"/>
+              </w:rPr>
+              <w:t>các cột điểm để cập nhật.</w:t>
             </w:r>
           </w:p>
         </w:tc>
@@ -18724,7 +18270,14 @@
                 <w:rFonts w:ascii="Arial" w:hAnsi="Arial" w:cs="Arial"/>
                 <w:lang w:eastAsia="ja-JP"/>
               </w:rPr>
-              <w:t>Khi không muốn thay đổi điểm nữa thì người dùng bấm nút back để quay lại.</w:t>
+              <w:t xml:space="preserve">Khi không muốn thay đổi điểm nữa thì người dùng </w:t>
+            </w:r>
+            <w:r>
+              <w:rPr>
+                <w:rFonts w:ascii="Arial" w:hAnsi="Arial" w:cs="Arial"/>
+                <w:lang w:eastAsia="ja-JP"/>
+              </w:rPr>
+              <w:t>chọn chức năng “Back” để quay lại.</w:t>
             </w:r>
           </w:p>
         </w:tc>
@@ -18816,7 +18369,6 @@
         <w:rPr>
           <w:b/>
         </w:rPr>
-        <w:lastRenderedPageBreak/>
         <w:t>4.2.7. Đặc tả Use Case 7</w:t>
       </w:r>
     </w:p>
@@ -19105,7 +18657,14 @@
                 <w:rFonts w:ascii="Arial" w:hAnsi="Arial" w:cs="Arial"/>
                 <w:lang w:eastAsia="ja-JP"/>
               </w:rPr>
-              <w:t>Giáo viên, các phòng ban.</w:t>
+              <w:t>Giáo viên, phòng đào tạo</w:t>
+            </w:r>
+            <w:r>
+              <w:rPr>
+                <w:rFonts w:ascii="Arial" w:hAnsi="Arial" w:cs="Arial"/>
+                <w:lang w:eastAsia="ja-JP"/>
+              </w:rPr>
+              <w:t>.</w:t>
             </w:r>
           </w:p>
         </w:tc>
@@ -19431,6 +18990,8 @@
         </w:rPr>
       </w:pPr>
     </w:p>
+    <w:p/>
+    <w:p/>
     <w:p/>
     <w:p/>
     <w:p/>
@@ -19509,6 +19070,7 @@
                 <w:color w:val="FFFFFF" w:themeColor="background1"/>
                 <w:lang w:eastAsia="ja-JP"/>
               </w:rPr>
+              <w:lastRenderedPageBreak/>
               <w:t>Use case ID</w:t>
             </w:r>
           </w:p>
@@ -19761,7 +19323,28 @@
                 <w:rFonts w:ascii="Arial" w:hAnsi="Arial" w:cs="Arial"/>
                 <w:lang w:eastAsia="ja-JP"/>
               </w:rPr>
-              <w:t>iáo viên chủ nhiệm, các phòng ban, admin, nhân viên bảo trì.</w:t>
+              <w:t>iáo viên chủ nhiệ</w:t>
+            </w:r>
+            <w:r>
+              <w:rPr>
+                <w:rFonts w:ascii="Arial" w:hAnsi="Arial" w:cs="Arial"/>
+                <w:lang w:eastAsia="ja-JP"/>
+              </w:rPr>
+              <w:t>m, phòng đào tạo</w:t>
+            </w:r>
+            <w:r>
+              <w:rPr>
+                <w:rFonts w:ascii="Arial" w:hAnsi="Arial" w:cs="Arial"/>
+                <w:lang w:eastAsia="ja-JP"/>
+              </w:rPr>
+              <w:t>, admin</w:t>
+            </w:r>
+            <w:r>
+              <w:rPr>
+                <w:rFonts w:ascii="Arial" w:hAnsi="Arial" w:cs="Arial"/>
+                <w:lang w:eastAsia="ja-JP"/>
+              </w:rPr>
+              <w:t>.</w:t>
             </w:r>
           </w:p>
         </w:tc>
@@ -19889,7 +19472,7 @@
                 <w:rFonts w:ascii="Arial" w:hAnsi="Arial" w:cs="Arial"/>
                 <w:lang w:eastAsia="ja-JP"/>
               </w:rPr>
-              <w:t>Thông tin chi tiết</w:t>
+              <w:t>Thông tin của học sinh</w:t>
             </w:r>
           </w:p>
         </w:tc>
@@ -19953,8 +19536,17 @@
                 <w:rFonts w:ascii="Arial" w:hAnsi="Arial" w:cs="Arial"/>
                 <w:lang w:eastAsia="ja-JP"/>
               </w:rPr>
-              <w:t>Người dùng chọn lớp cần xem danh sách, hệ thống sẽ hiển thị danh sách học sinh của lớp đó</w:t>
-            </w:r>
+              <w:t xml:space="preserve">Người dùng chọn chức năng tìm kiếm, sau đó nhập mã học sinh là có thể xem các thông tin chi tiết như họ tên, cmnd, </w:t>
+            </w:r>
+            <w:proofErr w:type="gramStart"/>
+            <w:r>
+              <w:rPr>
+                <w:rFonts w:ascii="Arial" w:hAnsi="Arial" w:cs="Arial"/>
+                <w:lang w:eastAsia="ja-JP"/>
+              </w:rPr>
+              <w:t>điểm,…</w:t>
+            </w:r>
+            <w:proofErr w:type="gramEnd"/>
           </w:p>
         </w:tc>
       </w:tr>
@@ -20012,6 +19604,27 @@
                 <w:lang w:eastAsia="ja-JP"/>
               </w:rPr>
             </w:pPr>
+            <w:r>
+              <w:rPr>
+                <w:rFonts w:ascii="Arial" w:hAnsi="Arial" w:cs="Arial"/>
+                <w:lang w:eastAsia="ja-JP"/>
+              </w:rPr>
+              <w:t xml:space="preserve">Người dùng nhập sai mã </w:t>
+            </w:r>
+            <w:r>
+              <w:rPr>
+                <w:rFonts w:ascii="Arial" w:hAnsi="Arial" w:cs="Arial"/>
+                <w:lang w:eastAsia="ja-JP"/>
+              </w:rPr>
+              <w:sym w:font="Wingdings" w:char="F0E0"/>
+            </w:r>
+            <w:r>
+              <w:rPr>
+                <w:rFonts w:ascii="Arial" w:hAnsi="Arial" w:cs="Arial"/>
+                <w:lang w:eastAsia="ja-JP"/>
+              </w:rPr>
+              <w:t xml:space="preserve"> Hệ thống yêu cầu kiểm tra lại</w:t>
+            </w:r>
           </w:p>
         </w:tc>
       </w:tr>
@@ -20097,9 +19710,6 @@
     <w:p/>
     <w:p/>
     <w:p/>
-    <w:p/>
-    <w:p/>
-    <w:p/>
     <w:p>
       <w:pPr>
         <w:rPr>
@@ -20110,7 +19720,6 @@
         <w:rPr>
           <w:b/>
         </w:rPr>
-        <w:lastRenderedPageBreak/>
         <w:t>4.2.9. Đặc tả Use Case 9</w:t>
       </w:r>
     </w:p>
@@ -20545,6 +20154,13 @@
               </w:rPr>
               <w:t>Bảng thống kê trung bình của học sinh theo lớp hoặc theo môn</w:t>
             </w:r>
+            <w:r>
+              <w:rPr>
+                <w:rFonts w:ascii="Arial" w:hAnsi="Arial" w:cs="Arial"/>
+                <w:lang w:eastAsia="ja-JP"/>
+              </w:rPr>
+              <w:t>, biểu đồ liên quan.</w:t>
+            </w:r>
           </w:p>
         </w:tc>
       </w:tr>
@@ -20830,6 +20446,7 @@
                 <w:color w:val="FFFFFF" w:themeColor="background1"/>
                 <w:lang w:eastAsia="ja-JP"/>
               </w:rPr>
+              <w:lastRenderedPageBreak/>
               <w:t>Use case ID</w:t>
             </w:r>
           </w:p>
@@ -21061,13 +20678,6 @@
               </w:rPr>
               <w:t>Phòng đào tạo</w:t>
             </w:r>
-            <w:r>
-              <w:rPr>
-                <w:rFonts w:ascii="Arial" w:hAnsi="Arial" w:cs="Arial"/>
-                <w:lang w:eastAsia="ja-JP"/>
-              </w:rPr>
-              <w:t>, admin</w:t>
-            </w:r>
           </w:p>
         </w:tc>
       </w:tr>
@@ -21130,14 +20740,14 @@
                 <w:rFonts w:ascii="Arial" w:hAnsi="Arial" w:cs="Arial"/>
                 <w:lang w:eastAsia="ja-JP"/>
               </w:rPr>
-              <w:t>Phải có đầy đủ số lượng học sinh</w:t>
-            </w:r>
-            <w:r>
-              <w:rPr>
-                <w:rFonts w:ascii="Arial" w:hAnsi="Arial" w:cs="Arial"/>
-                <w:lang w:eastAsia="ja-JP"/>
-              </w:rPr>
-              <w:t>.</w:t>
+              <w:t xml:space="preserve">Phải có </w:t>
+            </w:r>
+            <w:r>
+              <w:rPr>
+                <w:rFonts w:ascii="Arial" w:hAnsi="Arial" w:cs="Arial"/>
+                <w:lang w:eastAsia="ja-JP"/>
+              </w:rPr>
+              <w:t>dữ liệu của học sinh</w:t>
             </w:r>
           </w:p>
           <w:p>
@@ -21495,7 +21105,6 @@
         <w:rPr>
           <w:b/>
         </w:rPr>
-        <w:lastRenderedPageBreak/>
         <w:t>4.2.11. Đặc tả Use Case 11</w:t>
       </w:r>
     </w:p>
@@ -21791,7 +21400,7 @@
                 <w:rFonts w:ascii="Arial" w:hAnsi="Arial" w:cs="Arial"/>
                 <w:lang w:eastAsia="ja-JP"/>
               </w:rPr>
-              <w:t>, admin</w:t>
+              <w:t>.</w:t>
             </w:r>
           </w:p>
         </w:tc>
@@ -21842,29 +21451,6 @@
             </w:tcBorders>
             <w:vAlign w:val="center"/>
           </w:tcPr>
-          <w:p>
-            <w:pPr>
-              <w:pStyle w:val="BodyText"/>
-              <w:rPr>
-                <w:rFonts w:ascii="Arial" w:hAnsi="Arial" w:cs="Arial"/>
-                <w:lang w:eastAsia="ja-JP"/>
-              </w:rPr>
-            </w:pPr>
-            <w:r>
-              <w:rPr>
-                <w:rFonts w:ascii="Arial" w:hAnsi="Arial" w:cs="Arial"/>
-                <w:lang w:eastAsia="ja-JP"/>
-              </w:rPr>
-              <w:t>Các lớp học phải ứng đủ với số lượng giáo viên</w:t>
-            </w:r>
-            <w:r>
-              <w:rPr>
-                <w:rFonts w:ascii="Arial" w:hAnsi="Arial" w:cs="Arial"/>
-                <w:lang w:eastAsia="ja-JP"/>
-              </w:rPr>
-              <w:t>.</w:t>
-            </w:r>
-          </w:p>
           <w:p>
             <w:pPr>
               <w:pStyle w:val="BodyText"/>
@@ -22293,6 +21879,7 @@
                 <w:color w:val="FFFFFF" w:themeColor="background1"/>
                 <w:lang w:eastAsia="ja-JP"/>
               </w:rPr>
+              <w:lastRenderedPageBreak/>
               <w:t>Use case ID</w:t>
             </w:r>
           </w:p>
@@ -22538,7 +22125,7 @@
                 <w:rFonts w:ascii="Arial" w:hAnsi="Arial" w:cs="Arial"/>
                 <w:lang w:eastAsia="ja-JP"/>
               </w:rPr>
-              <w:t>Phòng tuyển sinh, admin</w:t>
+              <w:t>Phòng đào tạo</w:t>
             </w:r>
           </w:p>
         </w:tc>
@@ -22602,7 +22189,14 @@
                 <w:rFonts w:ascii="Arial" w:hAnsi="Arial" w:cs="Arial"/>
                 <w:lang w:eastAsia="ja-JP"/>
               </w:rPr>
-              <w:t xml:space="preserve">Phải có bản viết tay về họ tên, id, ngày </w:t>
+              <w:t xml:space="preserve">Phải có bản viết tay về họ tên, id, </w:t>
+            </w:r>
+            <w:r>
+              <w:rPr>
+                <w:rFonts w:ascii="Arial" w:hAnsi="Arial" w:cs="Arial"/>
+                <w:lang w:eastAsia="ja-JP"/>
+              </w:rPr>
+              <w:t xml:space="preserve">ngày </w:t>
             </w:r>
             <w:proofErr w:type="gramStart"/>
             <w:r>
@@ -22618,7 +22212,14 @@
                 <w:rFonts w:ascii="Arial" w:hAnsi="Arial" w:cs="Arial"/>
                 <w:lang w:eastAsia="ja-JP"/>
               </w:rPr>
-              <w:t xml:space="preserve"> của học sinh để phòng tuyển sinh hoặc admin có thể nhập thông tin.</w:t>
+              <w:t xml:space="preserve"> của học sinh để phòng đào tạo </w:t>
+            </w:r>
+            <w:r>
+              <w:rPr>
+                <w:rFonts w:ascii="Arial" w:hAnsi="Arial" w:cs="Arial"/>
+                <w:lang w:eastAsia="ja-JP"/>
+              </w:rPr>
+              <w:t>có thể nhập thông tin.</w:t>
             </w:r>
           </w:p>
           <w:p>
@@ -22762,7 +22363,21 @@
                 <w:rFonts w:ascii="Arial" w:hAnsi="Arial" w:cs="Arial"/>
                 <w:lang w:eastAsia="ja-JP"/>
               </w:rPr>
-              <w:t>Dựa theo thông tin có sẵn từ bản viết tay, phòng tuyển sinh hoặc admin sẽ nhập thông tin học sinh đó vào hệ thống.</w:t>
+              <w:t xml:space="preserve">Dựa theo thông tin có sẵn từ bản viết tay, phòng </w:t>
+            </w:r>
+            <w:r>
+              <w:rPr>
+                <w:rFonts w:ascii="Arial" w:hAnsi="Arial" w:cs="Arial"/>
+                <w:lang w:eastAsia="ja-JP"/>
+              </w:rPr>
+              <w:t xml:space="preserve">đào tạo </w:t>
+            </w:r>
+            <w:r>
+              <w:rPr>
+                <w:rFonts w:ascii="Arial" w:hAnsi="Arial" w:cs="Arial"/>
+                <w:lang w:eastAsia="ja-JP"/>
+              </w:rPr>
+              <w:t>sẽ nhập thông tin học sinh đó vào hệ thống.</w:t>
             </w:r>
           </w:p>
         </w:tc>
@@ -22842,6 +22457,13 @@
               </w:rPr>
               <w:t xml:space="preserve"> Hệ thống cho phép bổ sung thông tin</w:t>
             </w:r>
+            <w:r>
+              <w:rPr>
+                <w:rFonts w:ascii="Arial" w:hAnsi="Arial" w:cs="Arial"/>
+                <w:lang w:eastAsia="ja-JP"/>
+              </w:rPr>
+              <w:t xml:space="preserve"> sau.</w:t>
+            </w:r>
           </w:p>
         </w:tc>
       </w:tr>
@@ -22876,7 +22498,6 @@
                 <w:i/>
                 <w:lang w:eastAsia="ja-JP"/>
               </w:rPr>
-              <w:lastRenderedPageBreak/>
               <w:t>Ràng buộc phi chức năng</w:t>
             </w:r>
           </w:p>
@@ -22911,6 +22532,97 @@
         </w:tc>
       </w:tr>
     </w:tbl>
+    <w:p>
+      <w:pPr>
+        <w:rPr>
+          <w:b/>
+        </w:rPr>
+      </w:pPr>
+    </w:p>
+    <w:p>
+      <w:pPr>
+        <w:rPr>
+          <w:b/>
+        </w:rPr>
+      </w:pPr>
+    </w:p>
+    <w:p>
+      <w:pPr>
+        <w:rPr>
+          <w:b/>
+        </w:rPr>
+      </w:pPr>
+    </w:p>
+    <w:p>
+      <w:pPr>
+        <w:rPr>
+          <w:b/>
+        </w:rPr>
+      </w:pPr>
+    </w:p>
+    <w:p>
+      <w:pPr>
+        <w:rPr>
+          <w:b/>
+        </w:rPr>
+      </w:pPr>
+    </w:p>
+    <w:p>
+      <w:pPr>
+        <w:rPr>
+          <w:b/>
+        </w:rPr>
+      </w:pPr>
+    </w:p>
+    <w:p>
+      <w:pPr>
+        <w:rPr>
+          <w:b/>
+        </w:rPr>
+      </w:pPr>
+    </w:p>
+    <w:p>
+      <w:pPr>
+        <w:rPr>
+          <w:b/>
+        </w:rPr>
+      </w:pPr>
+    </w:p>
+    <w:p>
+      <w:pPr>
+        <w:rPr>
+          <w:b/>
+        </w:rPr>
+      </w:pPr>
+    </w:p>
+    <w:p>
+      <w:pPr>
+        <w:rPr>
+          <w:b/>
+        </w:rPr>
+      </w:pPr>
+    </w:p>
+    <w:p>
+      <w:pPr>
+        <w:rPr>
+          <w:b/>
+        </w:rPr>
+      </w:pPr>
+    </w:p>
+    <w:p>
+      <w:pPr>
+        <w:rPr>
+          <w:b/>
+        </w:rPr>
+      </w:pPr>
+    </w:p>
+    <w:p>
+      <w:pPr>
+        <w:rPr>
+          <w:b/>
+        </w:rPr>
+      </w:pPr>
+    </w:p>
     <w:p>
       <w:pPr>
         <w:rPr>
@@ -23223,7 +22935,14 @@
                 <w:rFonts w:ascii="Arial" w:hAnsi="Arial" w:cs="Arial"/>
                 <w:lang w:eastAsia="ja-JP"/>
               </w:rPr>
-              <w:t>Phòng đào tạo, admin</w:t>
+              <w:t>Phòng đào tạ</w:t>
+            </w:r>
+            <w:r>
+              <w:rPr>
+                <w:rFonts w:ascii="Arial" w:hAnsi="Arial" w:cs="Arial"/>
+                <w:lang w:eastAsia="ja-JP"/>
+              </w:rPr>
+              <w:t>o.</w:t>
             </w:r>
           </w:p>
         </w:tc>
@@ -23438,7 +23157,21 @@
                 <w:rFonts w:ascii="Arial" w:hAnsi="Arial" w:cs="Arial"/>
                 <w:lang w:eastAsia="ja-JP"/>
               </w:rPr>
-              <w:t>Chọn chức năng xóa học sinh, sau đó dùng chức năng tìm theo mã số, chọn nút xóa thì hệ thống sẽ tiến hành xóa bỏ.</w:t>
+              <w:t>Chọn chức năng xóa học sinh, sau đó dùng chức năng tìm theo mã số, chọ</w:t>
+            </w:r>
+            <w:r>
+              <w:rPr>
+                <w:rFonts w:ascii="Arial" w:hAnsi="Arial" w:cs="Arial"/>
+                <w:lang w:eastAsia="ja-JP"/>
+              </w:rPr>
+              <w:t>n chức năng</w:t>
+            </w:r>
+            <w:r>
+              <w:rPr>
+                <w:rFonts w:ascii="Arial" w:hAnsi="Arial" w:cs="Arial"/>
+                <w:lang w:eastAsia="ja-JP"/>
+              </w:rPr>
+              <w:t xml:space="preserve"> xóa thì hệ thống sẽ tiến hành xóa bỏ.</w:t>
             </w:r>
           </w:p>
         </w:tc>
@@ -23502,7 +23235,21 @@
                 <w:rFonts w:ascii="Arial" w:hAnsi="Arial" w:cs="Arial"/>
                 <w:lang w:eastAsia="ja-JP"/>
               </w:rPr>
-              <w:t>Nếu xóa nhầm: Cho phép undo, hệ thống sẽ lưu tạm dữ liệu trong 60 ngày sau khi xóa. Sau 60 ngày thì không thể undo nếu xóa nhầm nữa.</w:t>
+              <w:t>Nếu xóa nhầm: Cho phép undo, hệ thống sẽ lưu tạm dữ liệu trong 60 ngày sau khi xóa. Sau 60 ngày thì không thể</w:t>
+            </w:r>
+            <w:r>
+              <w:rPr>
+                <w:rFonts w:ascii="Arial" w:hAnsi="Arial" w:cs="Arial"/>
+                <w:lang w:eastAsia="ja-JP"/>
+              </w:rPr>
+              <w:t xml:space="preserve"> undo</w:t>
+            </w:r>
+            <w:r>
+              <w:rPr>
+                <w:rFonts w:ascii="Arial" w:hAnsi="Arial" w:cs="Arial"/>
+                <w:lang w:eastAsia="ja-JP"/>
+              </w:rPr>
+              <w:t xml:space="preserve"> nữa.</w:t>
             </w:r>
           </w:p>
         </w:tc>
@@ -23538,6 +23285,7 @@
                 <w:i/>
                 <w:lang w:eastAsia="ja-JP"/>
               </w:rPr>
+              <w:lastRenderedPageBreak/>
               <w:t>Ràng buộc phi chức năng</w:t>
             </w:r>
           </w:p>
@@ -23572,69 +23320,6 @@
         </w:tc>
       </w:tr>
     </w:tbl>
-    <w:p>
-      <w:pPr>
-        <w:rPr>
-          <w:b/>
-        </w:rPr>
-      </w:pPr>
-    </w:p>
-    <w:p>
-      <w:pPr>
-        <w:rPr>
-          <w:b/>
-        </w:rPr>
-      </w:pPr>
-    </w:p>
-    <w:p>
-      <w:pPr>
-        <w:rPr>
-          <w:b/>
-        </w:rPr>
-      </w:pPr>
-    </w:p>
-    <w:p>
-      <w:pPr>
-        <w:rPr>
-          <w:b/>
-        </w:rPr>
-      </w:pPr>
-    </w:p>
-    <w:p>
-      <w:pPr>
-        <w:rPr>
-          <w:b/>
-        </w:rPr>
-      </w:pPr>
-    </w:p>
-    <w:p>
-      <w:pPr>
-        <w:rPr>
-          <w:b/>
-        </w:rPr>
-      </w:pPr>
-    </w:p>
-    <w:p>
-      <w:pPr>
-        <w:rPr>
-          <w:b/>
-        </w:rPr>
-      </w:pPr>
-    </w:p>
-    <w:p>
-      <w:pPr>
-        <w:rPr>
-          <w:b/>
-        </w:rPr>
-      </w:pPr>
-    </w:p>
-    <w:p>
-      <w:pPr>
-        <w:rPr>
-          <w:b/>
-        </w:rPr>
-      </w:pPr>
-    </w:p>
     <w:p>
       <w:pPr>
         <w:rPr>
@@ -23968,7 +23653,14 @@
                 <w:rFonts w:ascii="Arial" w:hAnsi="Arial" w:cs="Arial"/>
                 <w:lang w:eastAsia="ja-JP"/>
               </w:rPr>
-              <w:t>, phòng tuyển sinh, admin</w:t>
+              <w:t>,</w:t>
+            </w:r>
+            <w:r>
+              <w:rPr>
+                <w:rFonts w:ascii="Arial" w:hAnsi="Arial" w:cs="Arial"/>
+                <w:lang w:eastAsia="ja-JP"/>
+              </w:rPr>
+              <w:t xml:space="preserve"> admin</w:t>
             </w:r>
           </w:p>
         </w:tc>
@@ -24183,7 +23875,21 @@
                 <w:rFonts w:ascii="Arial" w:hAnsi="Arial" w:cs="Arial"/>
                 <w:lang w:eastAsia="ja-JP"/>
               </w:rPr>
-              <w:t>Chọn chức năng thay đổi thông tin học sinh, sau đó dùng chức năng tìm theo mã số, chọn nút edit sau đó nhập thông tin mới thì hệ thống sẽ cập nhật lại thông tin của học sinh đó.</w:t>
+              <w:t>Chọn chức năng thay đổi thông tin học sinh, sau đó dùng chức năng tìm theo mã số, chọ</w:t>
+            </w:r>
+            <w:r>
+              <w:rPr>
+                <w:rFonts w:ascii="Arial" w:hAnsi="Arial" w:cs="Arial"/>
+                <w:lang w:eastAsia="ja-JP"/>
+              </w:rPr>
+              <w:t>n chức năng</w:t>
+            </w:r>
+            <w:r>
+              <w:rPr>
+                <w:rFonts w:ascii="Arial" w:hAnsi="Arial" w:cs="Arial"/>
+                <w:lang w:eastAsia="ja-JP"/>
+              </w:rPr>
+              <w:t xml:space="preserve"> edit sau đó nhập thông tin mới thì hệ thống sẽ cập nhật lại thông tin của học sinh đó.</w:t>
             </w:r>
           </w:p>
         </w:tc>
@@ -24219,7 +23925,6 @@
                 <w:i/>
                 <w:lang w:eastAsia="ja-JP"/>
               </w:rPr>
-              <w:lastRenderedPageBreak/>
               <w:t>Kịch bản phụ</w:t>
             </w:r>
           </w:p>
@@ -24311,6 +24016,62 @@
         </w:tc>
       </w:tr>
     </w:tbl>
+    <w:p>
+      <w:pPr>
+        <w:rPr>
+          <w:b/>
+        </w:rPr>
+      </w:pPr>
+    </w:p>
+    <w:p>
+      <w:pPr>
+        <w:rPr>
+          <w:b/>
+        </w:rPr>
+      </w:pPr>
+    </w:p>
+    <w:p>
+      <w:pPr>
+        <w:rPr>
+          <w:b/>
+        </w:rPr>
+      </w:pPr>
+    </w:p>
+    <w:p>
+      <w:pPr>
+        <w:rPr>
+          <w:b/>
+        </w:rPr>
+      </w:pPr>
+    </w:p>
+    <w:p>
+      <w:pPr>
+        <w:rPr>
+          <w:b/>
+        </w:rPr>
+      </w:pPr>
+    </w:p>
+    <w:p>
+      <w:pPr>
+        <w:rPr>
+          <w:b/>
+        </w:rPr>
+      </w:pPr>
+    </w:p>
+    <w:p>
+      <w:pPr>
+        <w:rPr>
+          <w:b/>
+        </w:rPr>
+      </w:pPr>
+    </w:p>
+    <w:p>
+      <w:pPr>
+        <w:rPr>
+          <w:b/>
+        </w:rPr>
+      </w:pPr>
+    </w:p>
     <w:p>
       <w:pPr>
         <w:rPr>
@@ -24874,6 +24635,7 @@
                 <w:i/>
                 <w:lang w:eastAsia="ja-JP"/>
               </w:rPr>
+              <w:lastRenderedPageBreak/>
               <w:t>Kịch bản phụ</w:t>
             </w:r>
           </w:p>
@@ -24965,55 +24727,6 @@
         </w:tc>
       </w:tr>
     </w:tbl>
-    <w:p>
-      <w:pPr>
-        <w:rPr>
-          <w:b/>
-        </w:rPr>
-      </w:pPr>
-    </w:p>
-    <w:p>
-      <w:pPr>
-        <w:rPr>
-          <w:b/>
-        </w:rPr>
-      </w:pPr>
-    </w:p>
-    <w:p>
-      <w:pPr>
-        <w:rPr>
-          <w:b/>
-        </w:rPr>
-      </w:pPr>
-    </w:p>
-    <w:p>
-      <w:pPr>
-        <w:rPr>
-          <w:b/>
-        </w:rPr>
-      </w:pPr>
-    </w:p>
-    <w:p>
-      <w:pPr>
-        <w:rPr>
-          <w:b/>
-        </w:rPr>
-      </w:pPr>
-    </w:p>
-    <w:p>
-      <w:pPr>
-        <w:rPr>
-          <w:b/>
-        </w:rPr>
-      </w:pPr>
-    </w:p>
-    <w:p>
-      <w:pPr>
-        <w:rPr>
-          <w:b/>
-        </w:rPr>
-      </w:pPr>
-    </w:p>
     <w:p>
       <w:pPr>
         <w:rPr>
@@ -25276,7 +24989,14 @@
                 <w:rFonts w:ascii="Arial" w:hAnsi="Arial" w:cs="Arial"/>
                 <w:lang w:eastAsia="ja-JP"/>
               </w:rPr>
-              <w:t>Thêm user mới vào hệ thống, có thể là học sinh, giáo viên, admin hoặc nhân viên bảo trì.</w:t>
+              <w:t>Thêm user mới vào hệ thống, có thể là họ</w:t>
+            </w:r>
+            <w:r>
+              <w:rPr>
+                <w:rFonts w:ascii="Arial" w:hAnsi="Arial" w:cs="Arial"/>
+                <w:lang w:eastAsia="ja-JP"/>
+              </w:rPr>
+              <w:t>c sinh, giáo viên, admim.</w:t>
             </w:r>
           </w:p>
         </w:tc>
@@ -25568,7 +25288,6 @@
                 <w:i/>
                 <w:lang w:eastAsia="ja-JP"/>
               </w:rPr>
-              <w:lastRenderedPageBreak/>
               <w:t>Kịch bản phụ</w:t>
             </w:r>
           </w:p>
@@ -25667,6 +25386,62 @@
         </w:tc>
       </w:tr>
     </w:tbl>
+    <w:p>
+      <w:pPr>
+        <w:rPr>
+          <w:b/>
+        </w:rPr>
+      </w:pPr>
+    </w:p>
+    <w:p>
+      <w:pPr>
+        <w:rPr>
+          <w:b/>
+        </w:rPr>
+      </w:pPr>
+    </w:p>
+    <w:p>
+      <w:pPr>
+        <w:rPr>
+          <w:b/>
+        </w:rPr>
+      </w:pPr>
+    </w:p>
+    <w:p>
+      <w:pPr>
+        <w:rPr>
+          <w:b/>
+        </w:rPr>
+      </w:pPr>
+    </w:p>
+    <w:p>
+      <w:pPr>
+        <w:rPr>
+          <w:b/>
+        </w:rPr>
+      </w:pPr>
+    </w:p>
+    <w:p>
+      <w:pPr>
+        <w:rPr>
+          <w:b/>
+        </w:rPr>
+      </w:pPr>
+    </w:p>
+    <w:p>
+      <w:pPr>
+        <w:rPr>
+          <w:b/>
+        </w:rPr>
+      </w:pPr>
+    </w:p>
+    <w:p>
+      <w:pPr>
+        <w:rPr>
+          <w:b/>
+        </w:rPr>
+      </w:pPr>
+    </w:p>
     <w:p>
       <w:pPr>
         <w:rPr>
@@ -26221,6 +25996,7 @@
                 <w:i/>
                 <w:lang w:eastAsia="ja-JP"/>
               </w:rPr>
+              <w:lastRenderedPageBreak/>
               <w:t>Kịch bản phụ</w:t>
             </w:r>
           </w:p>
@@ -26319,55 +26095,6 @@
         </w:tc>
       </w:tr>
     </w:tbl>
-    <w:p>
-      <w:pPr>
-        <w:rPr>
-          <w:b/>
-        </w:rPr>
-      </w:pPr>
-    </w:p>
-    <w:p>
-      <w:pPr>
-        <w:rPr>
-          <w:b/>
-        </w:rPr>
-      </w:pPr>
-    </w:p>
-    <w:p>
-      <w:pPr>
-        <w:rPr>
-          <w:b/>
-        </w:rPr>
-      </w:pPr>
-    </w:p>
-    <w:p>
-      <w:pPr>
-        <w:rPr>
-          <w:b/>
-        </w:rPr>
-      </w:pPr>
-    </w:p>
-    <w:p>
-      <w:pPr>
-        <w:rPr>
-          <w:b/>
-        </w:rPr>
-      </w:pPr>
-    </w:p>
-    <w:p>
-      <w:pPr>
-        <w:rPr>
-          <w:b/>
-        </w:rPr>
-      </w:pPr>
-    </w:p>
-    <w:p>
-      <w:pPr>
-        <w:rPr>
-          <w:b/>
-        </w:rPr>
-      </w:pPr>
-    </w:p>
     <w:p>
       <w:pPr>
         <w:rPr>
@@ -26943,7 +26670,6 @@
                 <w:i/>
                 <w:lang w:eastAsia="ja-JP"/>
               </w:rPr>
-              <w:lastRenderedPageBreak/>
               <w:t>Kịch bản phụ</w:t>
             </w:r>
           </w:p>
@@ -27047,7 +26773,16 @@
         <w:pStyle w:val="Heading1"/>
         <w:ind w:left="450"/>
       </w:pPr>
-    </w:p>
+      <w:bookmarkStart w:id="6" w:name="_Toc383891036"/>
+    </w:p>
+    <w:p/>
+    <w:p/>
+    <w:p/>
+    <w:p/>
+    <w:p/>
+    <w:p/>
+    <w:p/>
+    <w:p/>
     <w:p/>
     <w:p>
       <w:pPr>
@@ -27591,6 +27326,7 @@
                 <w:i/>
                 <w:lang w:eastAsia="ja-JP"/>
               </w:rPr>
+              <w:lastRenderedPageBreak/>
               <w:t>Kịch bản phụ</w:t>
             </w:r>
           </w:p>
@@ -27689,6 +27425,41 @@
         </w:tc>
       </w:tr>
     </w:tbl>
+    <w:p>
+      <w:pPr>
+        <w:rPr>
+          <w:b/>
+        </w:rPr>
+      </w:pPr>
+    </w:p>
+    <w:p>
+      <w:pPr>
+        <w:rPr>
+          <w:b/>
+        </w:rPr>
+      </w:pPr>
+    </w:p>
+    <w:p>
+      <w:pPr>
+        <w:rPr>
+          <w:b/>
+        </w:rPr>
+      </w:pPr>
+    </w:p>
+    <w:p>
+      <w:pPr>
+        <w:rPr>
+          <w:b/>
+        </w:rPr>
+      </w:pPr>
+    </w:p>
+    <w:p>
+      <w:pPr>
+        <w:rPr>
+          <w:b/>
+        </w:rPr>
+      </w:pPr>
+    </w:p>
     <w:p>
       <w:pPr>
         <w:rPr>
@@ -27831,12 +27602,11 @@
         </w:numPr>
         <w:ind w:left="0"/>
       </w:pPr>
-      <w:bookmarkStart w:id="8" w:name="_Toc529050894"/>
       <w:r>
         <w:lastRenderedPageBreak/>
         <w:t>Bản mẫu (Prototype)</w:t>
       </w:r>
-      <w:bookmarkEnd w:id="8"/>
+      <w:bookmarkEnd w:id="6"/>
     </w:p>
     <w:p>
       <w:pPr>
@@ -27854,19 +27624,84 @@
           <w:b/>
           <w:noProof/>
         </w:rPr>
+        <w:pict w14:anchorId="74447B7C">
+          <v:shapetype id="_x0000_t32" coordsize="21600,21600" o:spt="32" o:oned="t" path="m,l21600,21600e" filled="f">
+            <v:path arrowok="t" fillok="f" o:connecttype="none"/>
+            <o:lock v:ext="edit" shapetype="t"/>
+          </v:shapetype>
+          <v:shape id="_x0000_s1043" type="#_x0000_t32" style="position:absolute;left:0;text-align:left;margin-left:402pt;margin-top:296.15pt;width:87.6pt;height:34.8pt;flip:y;z-index:251641856" o:connectortype="straight">
+            <v:stroke endarrow="block"/>
+          </v:shape>
+        </w:pict>
+      </w:r>
+      <w:r>
+        <w:rPr>
+          <w:b/>
+          <w:noProof/>
+        </w:rPr>
+        <w:pict w14:anchorId="024237AA">
+          <v:shape id="_x0000_s1044" type="#_x0000_t202" style="position:absolute;left:0;text-align:left;margin-left:433.9pt;margin-top:248.75pt;width:123.35pt;height:45.9pt;z-index:251642880;visibility:visible;mso-wrap-distance-left:9pt;mso-wrap-distance-top:3.6pt;mso-wrap-distance-right:9pt;mso-wrap-distance-bottom:3.6pt;mso-position-horizontal-relative:text;mso-position-vertical-relative:text;mso-width-relative:margin;mso-height-relative:margin;v-text-anchor:top" o:gfxdata="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">
+            <v:textbox style="mso-next-textbox:#_x0000_s1044">
+              <w:txbxContent>
+                <w:p>
+                  <w:r>
+                    <w:t>Nhấn đây nếu quên mật khẩu</w:t>
+                  </w:r>
+                </w:p>
+              </w:txbxContent>
+            </v:textbox>
+            <w10:wrap type="square"/>
+          </v:shape>
+        </w:pict>
+      </w:r>
+      <w:r>
+        <w:rPr>
+          <w:b/>
+          <w:noProof/>
+        </w:rPr>
+        <w:pict w14:anchorId="415E32B9">
+          <v:shape id="_x0000_s1037" type="#_x0000_t32" style="position:absolute;left:0;text-align:left;margin-left:113.4pt;margin-top:68.75pt;width:1.2pt;height:18pt;z-index:251635712" o:connectortype="straight">
+            <v:stroke endarrow="block"/>
+          </v:shape>
+        </w:pict>
+      </w:r>
+      <w:r>
+        <w:rPr>
+          <w:b/>
+          <w:noProof/>
+        </w:rPr>
+        <w:pict w14:anchorId="55CCC55D">
+          <v:shape id="_x0000_s1038" type="#_x0000_t202" style="position:absolute;left:0;text-align:left;margin-left:72.85pt;margin-top:88.55pt;width:83.15pt;height:33.3pt;z-index:251636736;visibility:visible;mso-wrap-distance-left:9pt;mso-wrap-distance-top:3.6pt;mso-wrap-distance-right:9pt;mso-wrap-distance-bottom:3.6pt;mso-position-horizontal-relative:text;mso-position-vertical-relative:text;mso-width-relative:margin;mso-height-relative:margin;v-text-anchor:top" o:gfxdata="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">
+            <v:textbox style="mso-next-textbox:#_x0000_s1038">
+              <w:txbxContent>
+                <w:p>
+                  <w:r>
+                    <w:t>Màn hình 2</w:t>
+                  </w:r>
+                </w:p>
+              </w:txbxContent>
+            </v:textbox>
+            <w10:wrap type="square"/>
+          </v:shape>
+        </w:pict>
+      </w:r>
+      <w:r>
+        <w:rPr>
+          <w:noProof/>
+        </w:rPr>
         <w:drawing>
-          <wp:anchor distT="0" distB="0" distL="114300" distR="114300" simplePos="0" relativeHeight="251650560" behindDoc="0" locked="0" layoutInCell="1" allowOverlap="1" wp14:anchorId="3C02D504" wp14:editId="6F9AA70C">
+          <wp:anchor distT="0" distB="0" distL="114300" distR="114300" simplePos="0" relativeHeight="251660288" behindDoc="0" locked="0" layoutInCell="1" allowOverlap="1" wp14:anchorId="26E26F21" wp14:editId="4649A801">
             <wp:simplePos x="0" y="0"/>
             <wp:positionH relativeFrom="column">
-              <wp:posOffset>-374015</wp:posOffset>
+              <wp:posOffset>-220980</wp:posOffset>
             </wp:positionH>
             <wp:positionV relativeFrom="paragraph">
-              <wp:posOffset>606425</wp:posOffset>
+              <wp:posOffset>377190</wp:posOffset>
             </wp:positionV>
-            <wp:extent cx="7298055" cy="2667000"/>
+            <wp:extent cx="6614160" cy="3990340"/>
             <wp:effectExtent l="0" t="0" r="0" b="0"/>
             <wp:wrapSquare wrapText="bothSides"/>
-            <wp:docPr id="2" name="Hình ảnh 2"/>
+            <wp:docPr id="14" name="Hình ảnh 13"/>
             <wp:cNvGraphicFramePr>
               <a:graphicFrameLocks xmlns:a="http://schemas.openxmlformats.org/drawingml/2006/main" noChangeAspect="1"/>
             </wp:cNvGraphicFramePr>
@@ -27895,7 +27730,7 @@
                   <pic:spPr bwMode="auto">
                     <a:xfrm>
                       <a:off x="0" y="0"/>
-                      <a:ext cx="7298055" cy="2667000"/>
+                      <a:ext cx="6614160" cy="3990340"/>
                     </a:xfrm>
                     <a:prstGeom prst="rect">
                       <a:avLst/>
@@ -27920,9 +27755,149 @@
       <w:r>
         <w:rPr>
           <w:b/>
+          <w:noProof/>
+        </w:rPr>
+        <w:pict w14:anchorId="2BBC6FAE">
+          <v:shape id="_x0000_s1042" type="#_x0000_t202" style="position:absolute;left:0;text-align:left;margin-left:357.25pt;margin-top:-20.05pt;width:83.15pt;height:33.3pt;z-index:251640832;visibility:visible;mso-wrap-distance-left:9pt;mso-wrap-distance-top:3.6pt;mso-wrap-distance-right:9pt;mso-wrap-distance-bottom:3.6pt;mso-position-horizontal-relative:text;mso-position-vertical-relative:text;mso-width-relative:margin;mso-height-relative:margin;v-text-anchor:top" o:gfxdata="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">
+            <v:textbox style="mso-next-textbox:#_x0000_s1042">
+              <w:txbxContent>
+                <w:p>
+                  <w:r>
+                    <w:t>Màn hình 12</w:t>
+                  </w:r>
+                </w:p>
+              </w:txbxContent>
+            </v:textbox>
+            <w10:wrap type="square"/>
+          </v:shape>
+        </w:pict>
+      </w:r>
+      <w:r>
+        <w:rPr>
+          <w:b/>
+          <w:noProof/>
+        </w:rPr>
+        <w:pict w14:anchorId="77153974">
+          <v:shape id="_x0000_s1041" type="#_x0000_t32" style="position:absolute;left:0;text-align:left;margin-left:405pt;margin-top:13.85pt;width:0;height:26.4pt;flip:y;z-index:251639808;mso-position-horizontal-relative:text;mso-position-vertical-relative:text" o:connectortype="straight">
+            <v:stroke endarrow="block"/>
+          </v:shape>
+        </w:pict>
+      </w:r>
+      <w:r>
+        <w:rPr>
+          <w:b/>
+          <w:noProof/>
+        </w:rPr>
+        <w:pict w14:anchorId="044A0FC7">
+          <v:shape id="_x0000_s1040" type="#_x0000_t202" style="position:absolute;left:0;text-align:left;margin-left:449.65pt;margin-top:-20.05pt;width:83.15pt;height:33.3pt;z-index:251638784;visibility:visible;mso-wrap-distance-left:9pt;mso-wrap-distance-top:3.6pt;mso-wrap-distance-right:9pt;mso-wrap-distance-bottom:3.6pt;mso-position-horizontal-relative:text;mso-position-vertical-relative:text;mso-width-relative:margin;mso-height-relative:margin;v-text-anchor:top" o:gfxdata="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">
+            <v:textbox style="mso-next-textbox:#_x0000_s1040">
+              <w:txbxContent>
+                <w:p>
+                  <w:r>
+                    <w:t>Màn hình 14</w:t>
+                  </w:r>
+                </w:p>
+              </w:txbxContent>
+            </v:textbox>
+            <w10:wrap type="square"/>
+          </v:shape>
+        </w:pict>
+      </w:r>
+      <w:r>
+        <w:rPr>
+          <w:b/>
+          <w:noProof/>
+        </w:rPr>
+        <w:pict w14:anchorId="284C09DB">
+          <v:shape id="_x0000_s1039" type="#_x0000_t32" style="position:absolute;left:0;text-align:left;margin-left:497.4pt;margin-top:13.85pt;width:0;height:26.4pt;flip:y;z-index:251637760;mso-position-horizontal-relative:text;mso-position-vertical-relative:text" o:connectortype="straight">
+            <v:stroke endarrow="block"/>
+          </v:shape>
+        </w:pict>
+      </w:r>
+      <w:r>
+        <w:rPr>
+          <w:b/>
+          <w:noProof/>
+        </w:rPr>
+        <w:pict w14:anchorId="0822D1C1">
+          <v:shape id="_x0000_s1036" type="#_x0000_t202" style="position:absolute;left:0;text-align:left;margin-left:-50.75pt;margin-top:118.25pt;width:83.15pt;height:33.3pt;z-index:251634688;visibility:visible;mso-wrap-distance-left:9pt;mso-wrap-distance-top:3.6pt;mso-wrap-distance-right:9pt;mso-wrap-distance-bottom:3.6pt;mso-position-horizontal-relative:text;mso-position-vertical-relative:text;mso-width-relative:margin;mso-height-relative:margin;v-text-anchor:top" o:gfxdata="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">
+            <v:textbox style="mso-next-textbox:#_x0000_s1036">
+              <w:txbxContent>
+                <w:p>
+                  <w:r>
+                    <w:t>Màn hình 5</w:t>
+                  </w:r>
+                </w:p>
+              </w:txbxContent>
+            </v:textbox>
+            <w10:wrap type="square"/>
+          </v:shape>
+        </w:pict>
+      </w:r>
+      <w:r>
+        <w:rPr>
+          <w:b/>
+          <w:noProof/>
+        </w:rPr>
+        <w:pict w14:anchorId="3AD59F9F">
+          <v:shape id="_x0000_s1035" type="#_x0000_t32" style="position:absolute;left:0;text-align:left;margin-left:0;margin-top:69.95pt;width:2.4pt;height:43.8pt;flip:x;z-index:251633664;mso-position-horizontal-relative:text;mso-position-vertical-relative:text" o:connectortype="straight">
+            <v:stroke endarrow="block"/>
+          </v:shape>
+        </w:pict>
+      </w:r>
+      <w:r>
+        <w:rPr>
+          <w:b/>
+          <w:noProof/>
+        </w:rPr>
+        <w:pict w14:anchorId="30596DAE">
+          <v:shape id="Text Box 2" o:spid="_x0000_s1034" type="#_x0000_t202" style="position:absolute;left:0;text-align:left;margin-left:407.05pt;margin-top:84.95pt;width:123.35pt;height:45.9pt;z-index:251632640;visibility:visible;mso-wrap-distance-left:9pt;mso-wrap-distance-top:3.6pt;mso-wrap-distance-right:9pt;mso-wrap-distance-bottom:3.6pt;mso-position-horizontal-relative:text;mso-position-vertical-relative:text;mso-width-relative:margin;mso-height-relative:margin;v-text-anchor:top" o:gfxdata="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">
+            <v:textbox style="mso-next-textbox:#Text Box 2">
+              <w:txbxContent>
+                <w:p>
+                  <w:r>
+                    <w:t>Nhập tên đăng nhập và mật khẩu</w:t>
+                  </w:r>
+                </w:p>
+              </w:txbxContent>
+            </v:textbox>
+            <w10:wrap type="square"/>
+          </v:shape>
+        </w:pict>
+      </w:r>
+      <w:r>
+        <w:rPr>
+          <w:b/>
+          <w:noProof/>
+        </w:rPr>
+        <w:pict w14:anchorId="71D17AA8">
+          <v:shape id="_x0000_s1033" type="#_x0000_t32" style="position:absolute;left:0;text-align:left;margin-left:374.4pt;margin-top:132.35pt;width:87.6pt;height:34.8pt;flip:y;z-index:251631616;mso-position-horizontal-relative:text;mso-position-vertical-relative:text" o:connectortype="straight">
+            <v:stroke endarrow="block"/>
+          </v:shape>
+        </w:pict>
+      </w:r>
+      <w:r>
+        <w:rPr>
+          <w:b/>
         </w:rPr>
         <w:t>Màn hình đăng nhập</w:t>
       </w:r>
+    </w:p>
+    <w:p>
+      <w:pPr>
+        <w:spacing w:before="0"/>
+        <w:rPr>
+          <w:rFonts w:ascii="Arial" w:hAnsi="Arial" w:cs="Arial"/>
+        </w:rPr>
+      </w:pPr>
+    </w:p>
+    <w:p>
+      <w:pPr>
+        <w:spacing w:before="0"/>
+        <w:rPr>
+          <w:rFonts w:ascii="Arial" w:hAnsi="Arial" w:cs="Arial"/>
+        </w:rPr>
+      </w:pPr>
     </w:p>
     <w:p>
       <w:pPr>
@@ -27950,8 +27925,102 @@
           <w:b/>
           <w:noProof/>
         </w:rPr>
+        <w:lastRenderedPageBreak/>
+        <w:pict w14:anchorId="0C5B860E">
+          <v:shape id="_x0000_s1050" type="#_x0000_t202" style="position:absolute;left:0;text-align:left;margin-left:324pt;margin-top:21.15pt;width:84.6pt;height:33.3pt;z-index:251649024;visibility:visible;mso-wrap-distance-left:9pt;mso-wrap-distance-top:3.6pt;mso-wrap-distance-right:9pt;mso-wrap-distance-bottom:3.6pt;mso-position-horizontal-relative:text;mso-position-vertical-relative:text;mso-width-relative:margin;mso-height-relative:margin;v-text-anchor:top" o:gfxdata="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">
+            <v:textbox style="mso-next-textbox:#_x0000_s1050">
+              <w:txbxContent>
+                <w:p>
+                  <w:r>
+                    <w:t>Đăng xuất</w:t>
+                  </w:r>
+                </w:p>
+              </w:txbxContent>
+            </v:textbox>
+            <w10:wrap type="square"/>
+          </v:shape>
+        </w:pict>
+      </w:r>
+      <w:r>
+        <w:rPr>
+          <w:b/>
+          <w:noProof/>
+        </w:rPr>
+        <w:pict w14:anchorId="2E3286DA">
+          <v:shape id="_x0000_s1049" type="#_x0000_t32" style="position:absolute;left:0;text-align:left;margin-left:410.4pt;margin-top:38.85pt;width:54.85pt;height:.9pt;flip:x;z-index:251648000" o:connectortype="straight">
+            <v:stroke endarrow="block"/>
+          </v:shape>
+        </w:pict>
+      </w:r>
+      <w:r>
+        <w:rPr>
+          <w:b/>
+          <w:noProof/>
+        </w:rPr>
+        <w:pict w14:anchorId="636C22C6">
+          <v:shape id="_x0000_s1048" type="#_x0000_t202" style="position:absolute;left:0;text-align:left;margin-left:345pt;margin-top:119.55pt;width:84.6pt;height:33.3pt;z-index:251646976;visibility:visible;mso-wrap-distance-left:9pt;mso-wrap-distance-top:3.6pt;mso-wrap-distance-right:9pt;mso-wrap-distance-bottom:3.6pt;mso-position-horizontal-relative:text;mso-position-vertical-relative:text;mso-width-relative:margin;mso-height-relative:margin;v-text-anchor:top" o:gfxdata="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">
+            <v:textbox style="mso-next-textbox:#_x0000_s1048">
+              <w:txbxContent>
+                <w:p>
+                  <w:r>
+                    <w:t>Màn hình 4</w:t>
+                  </w:r>
+                </w:p>
+              </w:txbxContent>
+            </v:textbox>
+            <w10:wrap type="square"/>
+          </v:shape>
+        </w:pict>
+      </w:r>
+      <w:r>
+        <w:rPr>
+          <w:b/>
+          <w:noProof/>
+        </w:rPr>
+        <w:pict w14:anchorId="467EEE01">
+          <v:shape id="_x0000_s1047" type="#_x0000_t32" style="position:absolute;left:0;text-align:left;margin-left:387.35pt;margin-top:153.75pt;width:.85pt;height:44.4pt;flip:x y;z-index:251645952" o:connectortype="straight">
+            <v:stroke endarrow="block"/>
+          </v:shape>
+        </w:pict>
+      </w:r>
+      <w:r>
+        <w:rPr>
+          <w:b/>
+          <w:noProof/>
+        </w:rPr>
+        <w:pict w14:anchorId="0E7D81AB">
+          <v:shape id="_x0000_s1046" type="#_x0000_t202" style="position:absolute;left:0;text-align:left;margin-left:42.6pt;margin-top:120.75pt;width:84.6pt;height:33.3pt;z-index:251644928;visibility:visible;mso-wrap-distance-left:9pt;mso-wrap-distance-top:3.6pt;mso-wrap-distance-right:9pt;mso-wrap-distance-bottom:3.6pt;mso-position-horizontal-relative:text;mso-position-vertical-relative:text;mso-width-relative:margin;mso-height-relative:margin;v-text-anchor:top" o:gfxdata="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">
+            <v:textbox style="mso-next-textbox:#_x0000_s1046">
+              <w:txbxContent>
+                <w:p>
+                  <w:r>
+                    <w:t>Màn hình 3</w:t>
+                  </w:r>
+                </w:p>
+              </w:txbxContent>
+            </v:textbox>
+            <w10:wrap type="square"/>
+          </v:shape>
+        </w:pict>
+      </w:r>
+      <w:r>
+        <w:rPr>
+          <w:b/>
+          <w:noProof/>
+        </w:rPr>
+        <w:pict w14:anchorId="7FE446C6">
+          <v:shape id="_x0000_s1045" type="#_x0000_t32" style="position:absolute;left:0;text-align:left;margin-left:84.95pt;margin-top:154.95pt;width:.85pt;height:44.4pt;flip:x y;z-index:251643904" o:connectortype="straight">
+            <v:stroke endarrow="block"/>
+          </v:shape>
+        </w:pict>
+      </w:r>
+      <w:r>
+        <w:rPr>
+          <w:b/>
+          <w:noProof/>
+        </w:rPr>
         <w:drawing>
-          <wp:anchor distT="0" distB="0" distL="114300" distR="114300" simplePos="0" relativeHeight="251651584" behindDoc="0" locked="0" layoutInCell="1" allowOverlap="1" wp14:anchorId="2ED42111" wp14:editId="1B076A01">
+          <wp:anchor distT="0" distB="0" distL="114300" distR="114300" simplePos="0" relativeHeight="251645952" behindDoc="0" locked="0" layoutInCell="1" allowOverlap="1" wp14:anchorId="162BC31A" wp14:editId="12BF1338">
             <wp:simplePos x="0" y="0"/>
             <wp:positionH relativeFrom="column">
               <wp:posOffset>83820</wp:posOffset>
@@ -28018,14 +28087,7 @@
           <w:rFonts w:ascii="Arial" w:hAnsi="Arial" w:cs="Arial"/>
           <w:b/>
         </w:rPr>
-        <w:t xml:space="preserve">Màn hình của </w:t>
-      </w:r>
-      <w:r>
-        <w:rPr>
-          <w:rFonts w:ascii="Arial" w:hAnsi="Arial" w:cs="Arial"/>
-          <w:b/>
-        </w:rPr>
-        <w:t>học sinh</w:t>
+        <w:t>Màn hình của học sinh</w:t>
       </w:r>
     </w:p>
     <w:p>
@@ -28054,8 +28116,78 @@
           <w:b/>
           <w:noProof/>
         </w:rPr>
+        <w:pict w14:anchorId="737C08F8">
+          <v:shape id="_x0000_s1054" type="#_x0000_t202" style="position:absolute;left:0;text-align:left;margin-left:57.6pt;margin-top:57.4pt;width:96.6pt;height:33.3pt;z-index:251653120;visibility:visible;mso-wrap-distance-left:9pt;mso-wrap-distance-top:3.6pt;mso-wrap-distance-right:9pt;mso-wrap-distance-bottom:3.6pt;mso-position-horizontal-relative:text;mso-position-vertical-relative:text;mso-width-relative:margin;mso-height-relative:margin;v-text-anchor:top" o:gfxdata="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">
+            <v:textbox style="mso-next-textbox:#_x0000_s1054">
+              <w:txbxContent>
+                <w:p>
+                  <w:r>
+                    <w:t>Về màn hình 2</w:t>
+                  </w:r>
+                </w:p>
+              </w:txbxContent>
+            </v:textbox>
+            <w10:wrap type="square"/>
+          </v:shape>
+        </w:pict>
+      </w:r>
+      <w:r>
+        <w:rPr>
+          <w:b/>
+          <w:noProof/>
+        </w:rPr>
+        <w:pict w14:anchorId="787119C9">
+          <v:shape id="_x0000_s1053" type="#_x0000_t32" style="position:absolute;left:0;text-align:left;margin-left:18.6pt;margin-top:44.2pt;width:36.6pt;height:21.9pt;z-index:251652096" o:connectortype="straight">
+            <v:stroke endarrow="block"/>
+          </v:shape>
+        </w:pict>
+      </w:r>
+      <w:r>
+        <w:rPr>
+          <w:b/>
+          <w:noProof/>
+        </w:rPr>
+        <w:pict w14:anchorId="25F7326D">
+          <v:shape id="_x0000_s1052" type="#_x0000_t202" style="position:absolute;left:0;text-align:left;margin-left:329.4pt;margin-top:1pt;width:157.2pt;height:59.1pt;z-index:251651072;visibility:visible;mso-wrap-distance-left:9pt;mso-wrap-distance-top:3.6pt;mso-wrap-distance-right:9pt;mso-wrap-distance-bottom:3.6pt;mso-position-horizontal-relative:text;mso-position-vertical-relative:text;mso-width-relative:margin;mso-height-relative:margin;v-text-anchor:top" o:gfxdata="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">
+            <v:textbox style="mso-next-textbox:#_x0000_s1052">
+              <w:txbxContent>
+                <w:p>
+                  <w:pPr>
+                    <w:rPr>
+                      <w:sz w:val="20"/>
+                    </w:rPr>
+                  </w:pPr>
+                  <w:r>
+                    <w:rPr>
+                      <w:sz w:val="20"/>
+                    </w:rPr>
+                    <w:t>Chỉnh sửa thông tin trực tiếp trên màn hình và nhấn OK sau khi xong.</w:t>
+                  </w:r>
+                </w:p>
+              </w:txbxContent>
+            </v:textbox>
+            <w10:wrap type="square"/>
+          </v:shape>
+        </w:pict>
+      </w:r>
+      <w:r>
+        <w:rPr>
+          <w:b/>
+          <w:noProof/>
+        </w:rPr>
+        <w:pict w14:anchorId="1756438F">
+          <v:shape id="_x0000_s1051" type="#_x0000_t32" style="position:absolute;left:0;text-align:left;margin-left:414.95pt;margin-top:61.9pt;width:63.25pt;height:30.6pt;flip:x y;z-index:251650048" o:connectortype="straight">
+            <v:stroke endarrow="block"/>
+          </v:shape>
+        </w:pict>
+      </w:r>
+      <w:r>
+        <w:rPr>
+          <w:b/>
+          <w:noProof/>
+        </w:rPr>
         <w:drawing>
-          <wp:anchor distT="0" distB="0" distL="114300" distR="114300" simplePos="0" relativeHeight="251652608" behindDoc="0" locked="0" layoutInCell="1" allowOverlap="1" wp14:anchorId="6411C681" wp14:editId="067A588C">
+          <wp:anchor distT="0" distB="0" distL="114300" distR="114300" simplePos="0" relativeHeight="251646976" behindDoc="0" locked="0" layoutInCell="1" allowOverlap="1" wp14:anchorId="1A7C6986" wp14:editId="4751118D">
             <wp:simplePos x="0" y="0"/>
             <wp:positionH relativeFrom="column">
               <wp:posOffset>-304800</wp:posOffset>
@@ -28122,22 +28254,16 @@
           <w:rFonts w:ascii="Arial" w:hAnsi="Arial" w:cs="Arial"/>
           <w:b/>
         </w:rPr>
-        <w:t xml:space="preserve">Màn hình thông tin cá nhân của </w:t>
-      </w:r>
-      <w:r>
-        <w:rPr>
-          <w:rFonts w:ascii="Arial" w:hAnsi="Arial" w:cs="Arial"/>
-          <w:b/>
-        </w:rPr>
-        <w:t xml:space="preserve">học </w:t>
-      </w:r>
-      <w:r>
-        <w:rPr>
-          <w:rFonts w:ascii="Arial" w:hAnsi="Arial" w:cs="Arial"/>
-          <w:b/>
-        </w:rPr>
-        <w:t>sinh</w:t>
-      </w:r>
+        <w:t>Màn hình thông tin cá nhân của học sinh</w:t>
+      </w:r>
+    </w:p>
+    <w:p>
+      <w:pPr>
+        <w:pStyle w:val="ListParagraph"/>
+        <w:rPr>
+          <w:rFonts w:ascii="Arial" w:hAnsi="Arial" w:cs="Arial"/>
+        </w:rPr>
+      </w:pPr>
     </w:p>
     <w:p>
       <w:pPr>
@@ -28164,16 +28290,151 @@
         <w:rPr>
           <w:noProof/>
         </w:rPr>
+        <w:pict w14:anchorId="62043FF0">
+          <v:shape id="_x0000_s1056" type="#_x0000_t202" style="position:absolute;left:0;text-align:left;margin-left:-28.5pt;margin-top:37.4pt;width:96.6pt;height:33.3pt;z-index:251703296;visibility:visible;mso-wrap-distance-left:9pt;mso-wrap-distance-top:3.6pt;mso-wrap-distance-right:9pt;mso-wrap-distance-bottom:3.6pt;mso-position-horizontal-relative:text;mso-position-vertical-relative:text;mso-width-relative:margin;mso-height-relative:margin;v-text-anchor:top" o:gfxdata="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">
+            <v:textbox style="mso-next-textbox:#_x0000_s1056">
+              <w:txbxContent>
+                <w:p>
+                  <w:r>
+                    <w:t>Về màn hình 2</w:t>
+                  </w:r>
+                </w:p>
+              </w:txbxContent>
+            </v:textbox>
+            <w10:wrap type="square"/>
+          </v:shape>
+        </w:pict>
+      </w:r>
+      <w:r>
+        <w:rPr>
+          <w:rFonts w:ascii="Arial" w:hAnsi="Arial" w:cs="Arial"/>
+          <w:b/>
+        </w:rPr>
+        <w:t>Màn hình quản lý học tập của học sinh (xem điểm)</w:t>
+      </w:r>
+    </w:p>
+    <w:p>
+      <w:pPr>
+        <w:pStyle w:val="ListParagraph"/>
+        <w:spacing w:before="0"/>
+        <w:ind w:left="0"/>
+        <w:rPr>
+          <w:rFonts w:ascii="Arial" w:hAnsi="Arial" w:cs="Arial"/>
+          <w:b/>
+        </w:rPr>
+      </w:pPr>
+      <w:r>
+        <w:rPr>
+          <w:noProof/>
+        </w:rPr>
+        <w:pict w14:anchorId="636A951F">
+          <v:shape id="_x0000_s1062" type="#_x0000_t202" style="position:absolute;left:0;text-align:left;margin-left:293.4pt;margin-top:78.1pt;width:133.2pt;height:33.3pt;z-index:251660288;visibility:visible;mso-wrap-distance-left:9pt;mso-wrap-distance-top:3.6pt;mso-wrap-distance-right:9pt;mso-wrap-distance-bottom:3.6pt;mso-position-horizontal-relative:text;mso-position-vertical-relative:text;mso-width-relative:margin;mso-height-relative:margin;v-text-anchor:top" o:gfxdata="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">
+            <v:textbox style="mso-next-textbox:#_x0000_s1062">
+              <w:txbxContent>
+                <w:p>
+                  <w:r>
+                    <w:t>Nhấn để tìm học sinh</w:t>
+                  </w:r>
+                </w:p>
+              </w:txbxContent>
+            </v:textbox>
+            <w10:wrap type="square"/>
+          </v:shape>
+        </w:pict>
+      </w:r>
+      <w:r>
+        <w:rPr>
+          <w:noProof/>
+        </w:rPr>
+        <w:pict w14:anchorId="0AE7ADBE">
+          <v:shape id="_x0000_s1061" type="#_x0000_t32" style="position:absolute;left:0;text-align:left;margin-left:370.2pt;margin-top:46.6pt;width:0;height:31.5pt;z-index:251659264" o:connectortype="straight">
+            <v:stroke endarrow="block"/>
+          </v:shape>
+        </w:pict>
+      </w:r>
+      <w:r>
+        <w:rPr>
+          <w:noProof/>
+        </w:rPr>
+        <w:pict w14:anchorId="7500FF94">
+          <v:shape id="_x0000_s1060" type="#_x0000_t202" style="position:absolute;left:0;text-align:left;margin-left:160.8pt;margin-top:77.5pt;width:96.6pt;height:33.3pt;z-index:251658240;visibility:visible;mso-wrap-distance-left:9pt;mso-wrap-distance-top:3.6pt;mso-wrap-distance-right:9pt;mso-wrap-distance-bottom:3.6pt;mso-position-horizontal-relative:text;mso-position-vertical-relative:text;mso-width-relative:margin;mso-height-relative:margin;v-text-anchor:top" o:gfxdata="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">
+            <v:textbox style="mso-next-textbox:#_x0000_s1060">
+              <w:txbxContent>
+                <w:p>
+                  <w:r>
+                    <w:t>Chọn học kì</w:t>
+                  </w:r>
+                </w:p>
+              </w:txbxContent>
+            </v:textbox>
+            <w10:wrap type="square"/>
+          </v:shape>
+        </w:pict>
+      </w:r>
+      <w:r>
+        <w:rPr>
+          <w:noProof/>
+        </w:rPr>
+        <w:pict w14:anchorId="4259BB64">
+          <v:shape id="_x0000_s1059" type="#_x0000_t32" style="position:absolute;left:0;text-align:left;margin-left:237.6pt;margin-top:46pt;width:0;height:31.5pt;z-index:251657216" o:connectortype="straight">
+            <v:stroke endarrow="block"/>
+          </v:shape>
+        </w:pict>
+      </w:r>
+      <w:r>
+        <w:rPr>
+          <w:noProof/>
+        </w:rPr>
+        <w:pict w14:anchorId="0776B117">
+          <v:shape id="_x0000_s1058" type="#_x0000_t202" style="position:absolute;left:0;text-align:left;margin-left:47.4pt;margin-top:75.7pt;width:96.6pt;height:33.3pt;z-index:251656192;visibility:visible;mso-wrap-distance-left:9pt;mso-wrap-distance-top:3.6pt;mso-wrap-distance-right:9pt;mso-wrap-distance-bottom:3.6pt;mso-position-horizontal-relative:text;mso-position-vertical-relative:text;mso-width-relative:margin;mso-height-relative:margin;v-text-anchor:top" o:gfxdata="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">
+            <v:textbox style="mso-next-textbox:#_x0000_s1058">
+              <w:txbxContent>
+                <w:p>
+                  <w:r>
+                    <w:t>Chọn năm học</w:t>
+                  </w:r>
+                </w:p>
+              </w:txbxContent>
+            </v:textbox>
+            <w10:wrap type="square"/>
+          </v:shape>
+        </w:pict>
+      </w:r>
+      <w:r>
+        <w:rPr>
+          <w:noProof/>
+        </w:rPr>
+        <w:pict w14:anchorId="6F7476F3">
+          <v:shape id="_x0000_s1057" type="#_x0000_t32" style="position:absolute;left:0;text-align:left;margin-left:124.2pt;margin-top:44.2pt;width:0;height:31.5pt;z-index:251655168" o:connectortype="straight">
+            <v:stroke endarrow="block"/>
+          </v:shape>
+        </w:pict>
+      </w:r>
+      <w:r>
+        <w:rPr>
+          <w:noProof/>
+        </w:rPr>
+        <w:pict w14:anchorId="5815B72C">
+          <v:shape id="_x0000_s1055" type="#_x0000_t32" style="position:absolute;left:0;text-align:left;margin-left:23.4pt;margin-top:17.8pt;width:0;height:31.5pt;z-index:251654144" o:connectortype="straight">
+            <v:stroke endarrow="block"/>
+          </v:shape>
+        </w:pict>
+      </w:r>
+      <w:bookmarkStart w:id="7" w:name="_GoBack"/>
+      <w:r>
+        <w:rPr>
+          <w:noProof/>
+        </w:rPr>
         <w:drawing>
-          <wp:anchor distT="0" distB="0" distL="114300" distR="114300" simplePos="0" relativeHeight="251657216" behindDoc="0" locked="0" layoutInCell="1" allowOverlap="1" wp14:anchorId="683A55C6" wp14:editId="1EA39E78">
+          <wp:anchor distT="0" distB="0" distL="114300" distR="114300" simplePos="0" relativeHeight="251655168" behindDoc="0" locked="0" layoutInCell="1" allowOverlap="1" wp14:anchorId="4F46900F" wp14:editId="0C1B2FA2">
             <wp:simplePos x="0" y="0"/>
             <wp:positionH relativeFrom="column">
-              <wp:posOffset>5080</wp:posOffset>
+              <wp:posOffset>0</wp:posOffset>
             </wp:positionH>
             <wp:positionV relativeFrom="paragraph">
-              <wp:posOffset>232410</wp:posOffset>
+              <wp:posOffset>1270</wp:posOffset>
             </wp:positionV>
-            <wp:extent cx="6195060" cy="2891790"/>
+            <wp:extent cx="6195060" cy="3421380"/>
             <wp:effectExtent l="0" t="0" r="0" b="0"/>
             <wp:wrapSquare wrapText="bothSides"/>
             <wp:docPr id="9" name="Hình ảnh 9"/>
@@ -28205,7 +28466,7 @@
                   <pic:spPr bwMode="auto">
                     <a:xfrm>
                       <a:off x="0" y="0"/>
-                      <a:ext cx="6195060" cy="2891790"/>
+                      <a:ext cx="6195060" cy="3421380"/>
                     </a:xfrm>
                     <a:prstGeom prst="rect">
                       <a:avLst/>
@@ -28218,44 +28479,10 @@
                 </pic:pic>
               </a:graphicData>
             </a:graphic>
-            <wp14:sizeRelV relativeFrom="margin">
-              <wp14:pctHeight>0</wp14:pctHeight>
-            </wp14:sizeRelV>
           </wp:anchor>
         </w:drawing>
       </w:r>
-      <w:r>
-        <w:rPr>
-          <w:rFonts w:ascii="Arial" w:hAnsi="Arial" w:cs="Arial"/>
-          <w:b/>
-        </w:rPr>
-        <w:t xml:space="preserve">Màn hình quản lý học tập của </w:t>
-      </w:r>
-      <w:r>
-        <w:rPr>
-          <w:rFonts w:ascii="Arial" w:hAnsi="Arial" w:cs="Arial"/>
-          <w:b/>
-        </w:rPr>
-        <w:t>học sinh</w:t>
-      </w:r>
-      <w:r>
-        <w:rPr>
-          <w:rFonts w:ascii="Arial" w:hAnsi="Arial" w:cs="Arial"/>
-          <w:b/>
-        </w:rPr>
-        <w:t xml:space="preserve"> (xem điểm)</w:t>
-      </w:r>
-    </w:p>
-    <w:p>
-      <w:pPr>
-        <w:pStyle w:val="ListParagraph"/>
-        <w:spacing w:before="0"/>
-        <w:ind w:left="0"/>
-        <w:rPr>
-          <w:rFonts w:ascii="Arial" w:hAnsi="Arial" w:cs="Arial"/>
-          <w:b/>
-        </w:rPr>
-      </w:pPr>
+      <w:bookmarkEnd w:id="7"/>
     </w:p>
     <w:p>
       <w:pPr>
@@ -28297,8 +28524,95 @@
         <w:rPr>
           <w:noProof/>
         </w:rPr>
+        <w:pict w14:anchorId="5420FCC8">
+          <v:shape id="_x0000_s1068" type="#_x0000_t202" style="position:absolute;left:0;text-align:left;margin-left:199.2pt;margin-top:123.1pt;width:96.6pt;height:33.3pt;z-index:251666432;visibility:visible;mso-wrap-distance-left:9pt;mso-wrap-distance-top:3.6pt;mso-wrap-distance-right:9pt;mso-wrap-distance-bottom:3.6pt;mso-position-horizontal-relative:text;mso-position-vertical-relative:text;mso-width-relative:margin;mso-height-relative:margin;v-text-anchor:top" o:gfxdata="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">
+            <v:textbox style="mso-next-textbox:#_x0000_s1068">
+              <w:txbxContent>
+                <w:p>
+                  <w:r>
+                    <w:t>Màn hình 7</w:t>
+                  </w:r>
+                </w:p>
+              </w:txbxContent>
+            </v:textbox>
+            <w10:wrap type="square"/>
+          </v:shape>
+        </w:pict>
+      </w:r>
+      <w:r>
+        <w:rPr>
+          <w:noProof/>
+        </w:rPr>
+        <w:pict w14:anchorId="108E70C8">
+          <v:shape id="_x0000_s1067" type="#_x0000_t32" style="position:absolute;left:0;text-align:left;margin-left:244.8pt;margin-top:160pt;width:1.15pt;height:36.3pt;flip:x y;z-index:251665408" o:connectortype="straight">
+            <v:stroke endarrow="block"/>
+          </v:shape>
+        </w:pict>
+      </w:r>
+      <w:r>
+        <w:rPr>
+          <w:noProof/>
+        </w:rPr>
+        <w:pict w14:anchorId="43896041">
+          <v:shape id="_x0000_s1066" type="#_x0000_t202" style="position:absolute;left:0;text-align:left;margin-left:-33.6pt;margin-top:119.5pt;width:96.6pt;height:33.3pt;z-index:251664384;visibility:visible;mso-wrap-distance-left:9pt;mso-wrap-distance-top:3.6pt;mso-wrap-distance-right:9pt;mso-wrap-distance-bottom:3.6pt;mso-position-horizontal-relative:text;mso-position-vertical-relative:text;mso-width-relative:margin;mso-height-relative:margin;v-text-anchor:top" o:gfxdata="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">
+            <v:textbox style="mso-next-textbox:#_x0000_s1066">
+              <w:txbxContent>
+                <w:p>
+                  <w:r>
+                    <w:t>Màn hình 6</w:t>
+                  </w:r>
+                </w:p>
+              </w:txbxContent>
+            </v:textbox>
+            <w10:wrap type="square"/>
+          </v:shape>
+        </w:pict>
+      </w:r>
+      <w:r>
+        <w:rPr>
+          <w:noProof/>
+        </w:rPr>
+        <w:pict w14:anchorId="083E6EEA">
+          <v:shape id="_x0000_s1065" type="#_x0000_t32" style="position:absolute;left:0;text-align:left;margin-left:12pt;margin-top:156.4pt;width:1.15pt;height:36.3pt;flip:x y;z-index:251663360" o:connectortype="straight">
+            <v:stroke endarrow="block"/>
+          </v:shape>
+        </w:pict>
+      </w:r>
+      <w:r>
+        <w:rPr>
+          <w:noProof/>
+        </w:rPr>
+        <w:pict w14:anchorId="5E31BD8E">
+          <v:shape id="_x0000_s1064" type="#_x0000_t202" style="position:absolute;left:0;text-align:left;margin-left:327pt;margin-top:28pt;width:84.6pt;height:33.3pt;z-index:251662336;visibility:visible;mso-wrap-distance-left:9pt;mso-wrap-distance-top:3.6pt;mso-wrap-distance-right:9pt;mso-wrap-distance-bottom:3.6pt;mso-position-horizontal-relative:text;mso-position-vertical-relative:text;mso-width-relative:margin;mso-height-relative:margin;v-text-anchor:top" o:gfxdata="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">
+            <v:textbox style="mso-next-textbox:#_x0000_s1064">
+              <w:txbxContent>
+                <w:p>
+                  <w:r>
+                    <w:t>Đăng xuất</w:t>
+                  </w:r>
+                </w:p>
+              </w:txbxContent>
+            </v:textbox>
+            <w10:wrap type="square"/>
+          </v:shape>
+        </w:pict>
+      </w:r>
+      <w:r>
+        <w:rPr>
+          <w:noProof/>
+        </w:rPr>
+        <w:pict w14:anchorId="3541D36B">
+          <v:shape id="_x0000_s1063" type="#_x0000_t32" style="position:absolute;left:0;text-align:left;margin-left:413.4pt;margin-top:45.7pt;width:54.85pt;height:.9pt;flip:x;z-index:251661312" o:connectortype="straight">
+            <v:stroke endarrow="block"/>
+          </v:shape>
+        </w:pict>
+      </w:r>
+      <w:r>
+        <w:rPr>
+          <w:noProof/>
+        </w:rPr>
         <w:drawing>
-          <wp:anchor distT="0" distB="0" distL="114300" distR="114300" simplePos="0" relativeHeight="251653632" behindDoc="0" locked="0" layoutInCell="1" allowOverlap="1" wp14:anchorId="075E4400" wp14:editId="0603307F">
+          <wp:anchor distT="0" distB="0" distL="114300" distR="114300" simplePos="0" relativeHeight="251648000" behindDoc="0" locked="0" layoutInCell="1" allowOverlap="1" wp14:anchorId="722C82A2" wp14:editId="09FF126D">
             <wp:simplePos x="0" y="0"/>
             <wp:positionH relativeFrom="column">
               <wp:posOffset>-476885</wp:posOffset>
@@ -28416,36 +28730,19 @@
       </w:pPr>
       <w:r>
         <w:rPr>
-          <w:rFonts w:ascii="Arial" w:hAnsi="Arial" w:cs="Arial"/>
-          <w:b/>
-        </w:rPr>
-        <w:t>Màn hình thông tin cá nhân của giáo viên</w:t>
-      </w:r>
-    </w:p>
-    <w:p>
-      <w:pPr>
-        <w:pStyle w:val="ListParagraph"/>
-        <w:spacing w:before="0"/>
-        <w:ind w:left="0"/>
-        <w:rPr>
-          <w:rFonts w:ascii="Arial" w:hAnsi="Arial" w:cs="Arial"/>
-        </w:rPr>
-      </w:pPr>
-      <w:r>
-        <w:rPr>
           <w:b/>
           <w:noProof/>
         </w:rPr>
         <w:drawing>
-          <wp:anchor distT="0" distB="0" distL="114300" distR="114300" simplePos="0" relativeHeight="251659264" behindDoc="0" locked="0" layoutInCell="1" allowOverlap="1" wp14:anchorId="78417E00" wp14:editId="436835E1">
+          <wp:anchor distT="0" distB="0" distL="114300" distR="114300" simplePos="0" relativeHeight="251650048" behindDoc="0" locked="0" layoutInCell="1" allowOverlap="1" wp14:anchorId="7C2D0924" wp14:editId="19729865">
             <wp:simplePos x="0" y="0"/>
             <wp:positionH relativeFrom="column">
-              <wp:posOffset>-303530</wp:posOffset>
+              <wp:posOffset>-297815</wp:posOffset>
             </wp:positionH>
             <wp:positionV relativeFrom="paragraph">
-              <wp:posOffset>224155</wp:posOffset>
+              <wp:posOffset>424180</wp:posOffset>
             </wp:positionV>
-            <wp:extent cx="7148830" cy="3136265"/>
+            <wp:extent cx="7148830" cy="3802380"/>
             <wp:effectExtent l="0" t="0" r="0" b="0"/>
             <wp:wrapSquare wrapText="bothSides"/>
             <wp:docPr id="7" name="Hình ảnh 7"/>
@@ -28477,7 +28774,7 @@
                   <pic:spPr bwMode="auto">
                     <a:xfrm>
                       <a:off x="0" y="0"/>
-                      <a:ext cx="7148830" cy="3136265"/>
+                      <a:ext cx="7148830" cy="3802380"/>
                     </a:xfrm>
                     <a:prstGeom prst="rect">
                       <a:avLst/>
@@ -28499,6 +28796,193 @@
           </wp:anchor>
         </w:drawing>
       </w:r>
+      <w:r>
+        <w:rPr>
+          <w:rFonts w:ascii="Arial" w:hAnsi="Arial" w:cs="Arial"/>
+          <w:b/>
+        </w:rPr>
+        <w:t>Màn hình thông tin cá nhân của giáo viên</w:t>
+      </w:r>
+    </w:p>
+    <w:p>
+      <w:pPr>
+        <w:pStyle w:val="ListParagraph"/>
+        <w:spacing w:before="0"/>
+        <w:ind w:left="0"/>
+        <w:rPr>
+          <w:rFonts w:ascii="Arial" w:hAnsi="Arial" w:cs="Arial"/>
+        </w:rPr>
+      </w:pPr>
+    </w:p>
+    <w:p>
+      <w:pPr>
+        <w:pStyle w:val="ListParagraph"/>
+        <w:spacing w:before="0"/>
+        <w:ind w:left="0"/>
+        <w:rPr>
+          <w:rFonts w:ascii="Arial" w:hAnsi="Arial" w:cs="Arial"/>
+        </w:rPr>
+      </w:pPr>
+    </w:p>
+    <w:p>
+      <w:pPr>
+        <w:pStyle w:val="ListParagraph"/>
+        <w:spacing w:before="0"/>
+        <w:ind w:left="0"/>
+        <w:rPr>
+          <w:rFonts w:ascii="Arial" w:hAnsi="Arial" w:cs="Arial"/>
+        </w:rPr>
+      </w:pPr>
+    </w:p>
+    <w:p>
+      <w:pPr>
+        <w:pStyle w:val="ListParagraph"/>
+        <w:spacing w:before="0"/>
+        <w:ind w:left="0"/>
+        <w:rPr>
+          <w:rFonts w:ascii="Arial" w:hAnsi="Arial" w:cs="Arial"/>
+        </w:rPr>
+      </w:pPr>
+    </w:p>
+    <w:p>
+      <w:pPr>
+        <w:pStyle w:val="ListParagraph"/>
+        <w:spacing w:before="0"/>
+        <w:ind w:left="0"/>
+        <w:rPr>
+          <w:rFonts w:ascii="Arial" w:hAnsi="Arial" w:cs="Arial"/>
+        </w:rPr>
+      </w:pPr>
+    </w:p>
+    <w:p>
+      <w:pPr>
+        <w:pStyle w:val="ListParagraph"/>
+        <w:spacing w:before="0"/>
+        <w:ind w:left="0"/>
+        <w:rPr>
+          <w:rFonts w:ascii="Arial" w:hAnsi="Arial" w:cs="Arial"/>
+        </w:rPr>
+      </w:pPr>
+    </w:p>
+    <w:p>
+      <w:pPr>
+        <w:pStyle w:val="ListParagraph"/>
+        <w:spacing w:before="0"/>
+        <w:ind w:left="0"/>
+        <w:rPr>
+          <w:rFonts w:ascii="Arial" w:hAnsi="Arial" w:cs="Arial"/>
+        </w:rPr>
+      </w:pPr>
+    </w:p>
+    <w:p>
+      <w:pPr>
+        <w:pStyle w:val="ListParagraph"/>
+        <w:spacing w:before="0"/>
+        <w:ind w:left="0"/>
+        <w:rPr>
+          <w:rFonts w:ascii="Arial" w:hAnsi="Arial" w:cs="Arial"/>
+        </w:rPr>
+      </w:pPr>
+    </w:p>
+    <w:p>
+      <w:pPr>
+        <w:pStyle w:val="ListParagraph"/>
+        <w:spacing w:before="0"/>
+        <w:ind w:left="0"/>
+        <w:rPr>
+          <w:rFonts w:ascii="Arial" w:hAnsi="Arial" w:cs="Arial"/>
+        </w:rPr>
+      </w:pPr>
+    </w:p>
+    <w:p>
+      <w:pPr>
+        <w:pStyle w:val="ListParagraph"/>
+        <w:spacing w:before="0"/>
+        <w:ind w:left="0"/>
+        <w:rPr>
+          <w:rFonts w:ascii="Arial" w:hAnsi="Arial" w:cs="Arial"/>
+        </w:rPr>
+      </w:pPr>
+    </w:p>
+    <w:p>
+      <w:pPr>
+        <w:pStyle w:val="ListParagraph"/>
+        <w:spacing w:before="0"/>
+        <w:ind w:left="0"/>
+        <w:rPr>
+          <w:rFonts w:ascii="Arial" w:hAnsi="Arial" w:cs="Arial"/>
+        </w:rPr>
+      </w:pPr>
+    </w:p>
+    <w:p>
+      <w:pPr>
+        <w:pStyle w:val="ListParagraph"/>
+        <w:spacing w:before="0"/>
+        <w:ind w:left="0"/>
+        <w:rPr>
+          <w:rFonts w:ascii="Arial" w:hAnsi="Arial" w:cs="Arial"/>
+        </w:rPr>
+      </w:pPr>
+    </w:p>
+    <w:p>
+      <w:pPr>
+        <w:pStyle w:val="ListParagraph"/>
+        <w:spacing w:before="0"/>
+        <w:ind w:left="0"/>
+        <w:rPr>
+          <w:rFonts w:ascii="Arial" w:hAnsi="Arial" w:cs="Arial"/>
+        </w:rPr>
+      </w:pPr>
+    </w:p>
+    <w:p>
+      <w:pPr>
+        <w:pStyle w:val="ListParagraph"/>
+        <w:spacing w:before="0"/>
+        <w:ind w:left="0"/>
+        <w:rPr>
+          <w:rFonts w:ascii="Arial" w:hAnsi="Arial" w:cs="Arial"/>
+        </w:rPr>
+      </w:pPr>
+    </w:p>
+    <w:p>
+      <w:pPr>
+        <w:pStyle w:val="ListParagraph"/>
+        <w:spacing w:before="0"/>
+        <w:ind w:left="0"/>
+        <w:rPr>
+          <w:rFonts w:ascii="Arial" w:hAnsi="Arial" w:cs="Arial"/>
+        </w:rPr>
+      </w:pPr>
+    </w:p>
+    <w:p>
+      <w:pPr>
+        <w:pStyle w:val="ListParagraph"/>
+        <w:spacing w:before="0"/>
+        <w:ind w:left="0"/>
+        <w:rPr>
+          <w:rFonts w:ascii="Arial" w:hAnsi="Arial" w:cs="Arial"/>
+        </w:rPr>
+      </w:pPr>
+    </w:p>
+    <w:p>
+      <w:pPr>
+        <w:pStyle w:val="ListParagraph"/>
+        <w:spacing w:before="0"/>
+        <w:ind w:left="0"/>
+        <w:rPr>
+          <w:rFonts w:ascii="Arial" w:hAnsi="Arial" w:cs="Arial"/>
+        </w:rPr>
+      </w:pPr>
+    </w:p>
+    <w:p>
+      <w:pPr>
+        <w:pStyle w:val="ListParagraph"/>
+        <w:spacing w:before="0"/>
+        <w:ind w:left="0"/>
+        <w:rPr>
+          <w:rFonts w:ascii="Arial" w:hAnsi="Arial" w:cs="Arial"/>
+        </w:rPr>
+      </w:pPr>
     </w:p>
     <w:p>
       <w:pPr>
@@ -28528,7 +29012,6 @@
           <w:rFonts w:ascii="Arial" w:hAnsi="Arial" w:cs="Arial"/>
           <w:b/>
         </w:rPr>
-        <w:lastRenderedPageBreak/>
         <w:t>Màn hình quản lý thông tin học sinh của giáo viên (chủ nhiệm)</w:t>
       </w:r>
     </w:p>
@@ -28545,16 +29028,101 @@
         <w:rPr>
           <w:noProof/>
         </w:rPr>
+        <w:pict w14:anchorId="395879C0">
+          <v:shape id="_x0000_s1073" type="#_x0000_t202" style="position:absolute;left:0;text-align:left;margin-left:-43.8pt;margin-top:241.9pt;width:154.2pt;height:50.1pt;z-index:251671552;visibility:visible;mso-wrap-distance-left:9pt;mso-wrap-distance-top:3.6pt;mso-wrap-distance-right:9pt;mso-wrap-distance-bottom:3.6pt;mso-position-horizontal-relative:text;mso-position-vertical-relative:text;mso-width-relative:margin;mso-height-relative:margin;v-text-anchor:top" o:gfxdata="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">
+            <v:textbox style="mso-next-textbox:#_x0000_s1073">
+              <w:txbxContent>
+                <w:p>
+                  <w:r>
+                    <w:t>Sắp xếp theo mã số học sinh từ nhỏ tới lớn</w:t>
+                  </w:r>
+                </w:p>
+              </w:txbxContent>
+            </v:textbox>
+            <w10:wrap type="square"/>
+          </v:shape>
+        </w:pict>
+      </w:r>
+      <w:r>
+        <w:rPr>
+          <w:noProof/>
+        </w:rPr>
+        <w:pict w14:anchorId="12439857">
+          <v:shape id="_x0000_s1072" type="#_x0000_t202" style="position:absolute;left:0;text-align:left;margin-left:-39.6pt;margin-top:130.9pt;width:258.6pt;height:72.3pt;z-index:251670528;visibility:visible;mso-wrap-distance-left:9pt;mso-wrap-distance-top:3.6pt;mso-wrap-distance-right:9pt;mso-wrap-distance-bottom:3.6pt;mso-position-horizontal-relative:text;mso-position-vertical-relative:text;mso-width-relative:margin;mso-height-relative:margin;v-text-anchor:top" o:gfxdata="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">
+            <v:textbox style="mso-next-textbox:#_x0000_s1072">
+              <w:txbxContent>
+                <w:p>
+                  <w:r>
+                    <w:t xml:space="preserve">Chỉnh sửa trực tiếp trên màn </w:t>
+                  </w:r>
+                  <w:proofErr w:type="gramStart"/>
+                  <w:r>
+                    <w:t>hình(</w:t>
+                  </w:r>
+                  <w:proofErr w:type="gramEnd"/>
+                  <w:r>
+                    <w:t>sau khi chỉnh sửa sẽ hiện nút OK để nhấn hoàn thành)</w:t>
+                  </w:r>
+                </w:p>
+              </w:txbxContent>
+            </v:textbox>
+            <w10:wrap type="square"/>
+          </v:shape>
+        </w:pict>
+      </w:r>
+      <w:r>
+        <w:rPr>
+          <w:noProof/>
+        </w:rPr>
+        <w:pict w14:anchorId="4637F010">
+          <v:shape id="_x0000_s1071" type="#_x0000_t32" style="position:absolute;left:0;text-align:left;margin-left:28.8pt;margin-top:79.6pt;width:1.8pt;height:53.7pt;z-index:251669504" o:connectortype="straight">
+            <v:stroke endarrow="block"/>
+          </v:shape>
+        </w:pict>
+      </w:r>
+      <w:r>
+        <w:rPr>
+          <w:noProof/>
+        </w:rPr>
+        <w:pict w14:anchorId="6B0160F7">
+          <v:shape id="_x0000_s1070" type="#_x0000_t202" style="position:absolute;left:0;text-align:left;margin-left:345.6pt;margin-top:124.3pt;width:141.6pt;height:50.1pt;z-index:251668480;visibility:visible;mso-wrap-distance-left:9pt;mso-wrap-distance-top:3.6pt;mso-wrap-distance-right:9pt;mso-wrap-distance-bottom:3.6pt;mso-position-horizontal-relative:text;mso-position-vertical-relative:text;mso-width-relative:margin;mso-height-relative:margin;v-text-anchor:top" o:gfxdata="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">
+            <v:textbox style="mso-next-textbox:#_x0000_s1070">
+              <w:txbxContent>
+                <w:p>
+                  <w:r>
+                    <w:t>Nhập ID hoặc tên học sinh để tìm.</w:t>
+                  </w:r>
+                </w:p>
+              </w:txbxContent>
+            </v:textbox>
+            <w10:wrap type="square"/>
+          </v:shape>
+        </w:pict>
+      </w:r>
+      <w:r>
+        <w:rPr>
+          <w:noProof/>
+        </w:rPr>
+        <w:pict w14:anchorId="2EF1C4B0">
+          <v:shape id="_x0000_s1069" type="#_x0000_t32" style="position:absolute;left:0;text-align:left;margin-left:414pt;margin-top:73pt;width:1.8pt;height:53.7pt;z-index:251667456" o:connectortype="straight">
+            <v:stroke endarrow="block"/>
+          </v:shape>
+        </w:pict>
+      </w:r>
+      <w:r>
+        <w:rPr>
+          <w:noProof/>
+        </w:rPr>
         <w:drawing>
-          <wp:anchor distT="0" distB="0" distL="114300" distR="114300" simplePos="0" relativeHeight="251656192" behindDoc="0" locked="0" layoutInCell="1" allowOverlap="1" wp14:anchorId="61BD9BDE" wp14:editId="0FE7C5FE">
+          <wp:anchor distT="0" distB="0" distL="114300" distR="114300" simplePos="0" relativeHeight="251649024" behindDoc="0" locked="0" layoutInCell="1" allowOverlap="1" wp14:anchorId="218900B2" wp14:editId="5C4D2864">
             <wp:simplePos x="0" y="0"/>
             <wp:positionH relativeFrom="column">
-              <wp:posOffset>-147807</wp:posOffset>
+              <wp:posOffset>-633095</wp:posOffset>
             </wp:positionH>
             <wp:positionV relativeFrom="paragraph">
-              <wp:posOffset>210156</wp:posOffset>
+              <wp:posOffset>207010</wp:posOffset>
             </wp:positionV>
-            <wp:extent cx="6686550" cy="2731770"/>
+            <wp:extent cx="7597775" cy="4419600"/>
             <wp:effectExtent l="0" t="0" r="0" b="0"/>
             <wp:wrapSquare wrapText="bothSides"/>
             <wp:docPr id="24" name="Hình ảnh 24"/>
@@ -28586,7 +29154,7 @@
                   <pic:spPr bwMode="auto">
                     <a:xfrm>
                       <a:off x="0" y="0"/>
-                      <a:ext cx="6686550" cy="2731770"/>
+                      <a:ext cx="7597775" cy="4419600"/>
                     </a:xfrm>
                     <a:prstGeom prst="rect">
                       <a:avLst/>
@@ -28622,6 +29190,166 @@
     <w:p>
       <w:pPr>
         <w:pStyle w:val="ListParagraph"/>
+        <w:spacing w:before="0"/>
+        <w:ind w:left="0"/>
+        <w:rPr>
+          <w:rFonts w:ascii="Arial" w:hAnsi="Arial" w:cs="Arial"/>
+        </w:rPr>
+      </w:pPr>
+    </w:p>
+    <w:p>
+      <w:pPr>
+        <w:pStyle w:val="ListParagraph"/>
+        <w:spacing w:before="0"/>
+        <w:ind w:left="0"/>
+        <w:rPr>
+          <w:rFonts w:ascii="Arial" w:hAnsi="Arial" w:cs="Arial"/>
+        </w:rPr>
+      </w:pPr>
+    </w:p>
+    <w:p>
+      <w:pPr>
+        <w:pStyle w:val="ListParagraph"/>
+        <w:spacing w:before="0"/>
+        <w:ind w:left="0"/>
+        <w:rPr>
+          <w:rFonts w:ascii="Arial" w:hAnsi="Arial" w:cs="Arial"/>
+        </w:rPr>
+      </w:pPr>
+    </w:p>
+    <w:p>
+      <w:pPr>
+        <w:pStyle w:val="ListParagraph"/>
+        <w:spacing w:before="0"/>
+        <w:ind w:left="0"/>
+        <w:rPr>
+          <w:rFonts w:ascii="Arial" w:hAnsi="Arial" w:cs="Arial"/>
+        </w:rPr>
+      </w:pPr>
+    </w:p>
+    <w:p>
+      <w:pPr>
+        <w:pStyle w:val="ListParagraph"/>
+        <w:spacing w:before="0"/>
+        <w:ind w:left="0"/>
+        <w:rPr>
+          <w:rFonts w:ascii="Arial" w:hAnsi="Arial" w:cs="Arial"/>
+        </w:rPr>
+      </w:pPr>
+    </w:p>
+    <w:p>
+      <w:pPr>
+        <w:pStyle w:val="ListParagraph"/>
+        <w:spacing w:before="0"/>
+        <w:ind w:left="0"/>
+        <w:rPr>
+          <w:rFonts w:ascii="Arial" w:hAnsi="Arial" w:cs="Arial"/>
+        </w:rPr>
+      </w:pPr>
+    </w:p>
+    <w:p>
+      <w:pPr>
+        <w:pStyle w:val="ListParagraph"/>
+        <w:spacing w:before="0"/>
+        <w:ind w:left="0"/>
+        <w:rPr>
+          <w:rFonts w:ascii="Arial" w:hAnsi="Arial" w:cs="Arial"/>
+        </w:rPr>
+      </w:pPr>
+    </w:p>
+    <w:p>
+      <w:pPr>
+        <w:pStyle w:val="ListParagraph"/>
+        <w:spacing w:before="0"/>
+        <w:ind w:left="0"/>
+        <w:rPr>
+          <w:rFonts w:ascii="Arial" w:hAnsi="Arial" w:cs="Arial"/>
+        </w:rPr>
+      </w:pPr>
+    </w:p>
+    <w:p>
+      <w:pPr>
+        <w:pStyle w:val="ListParagraph"/>
+        <w:spacing w:before="0"/>
+        <w:ind w:left="0"/>
+        <w:rPr>
+          <w:rFonts w:ascii="Arial" w:hAnsi="Arial" w:cs="Arial"/>
+        </w:rPr>
+      </w:pPr>
+    </w:p>
+    <w:p>
+      <w:pPr>
+        <w:pStyle w:val="ListParagraph"/>
+        <w:spacing w:before="0"/>
+        <w:ind w:left="0"/>
+        <w:rPr>
+          <w:rFonts w:ascii="Arial" w:hAnsi="Arial" w:cs="Arial"/>
+        </w:rPr>
+      </w:pPr>
+    </w:p>
+    <w:p>
+      <w:pPr>
+        <w:pStyle w:val="ListParagraph"/>
+        <w:spacing w:before="0"/>
+        <w:ind w:left="0"/>
+        <w:rPr>
+          <w:rFonts w:ascii="Arial" w:hAnsi="Arial" w:cs="Arial"/>
+        </w:rPr>
+      </w:pPr>
+    </w:p>
+    <w:p>
+      <w:pPr>
+        <w:pStyle w:val="ListParagraph"/>
+        <w:spacing w:before="0"/>
+        <w:ind w:left="0"/>
+        <w:rPr>
+          <w:rFonts w:ascii="Arial" w:hAnsi="Arial" w:cs="Arial"/>
+        </w:rPr>
+      </w:pPr>
+    </w:p>
+    <w:p>
+      <w:pPr>
+        <w:pStyle w:val="ListParagraph"/>
+        <w:spacing w:before="0"/>
+        <w:ind w:left="0"/>
+        <w:rPr>
+          <w:rFonts w:ascii="Arial" w:hAnsi="Arial" w:cs="Arial"/>
+        </w:rPr>
+      </w:pPr>
+    </w:p>
+    <w:p>
+      <w:pPr>
+        <w:pStyle w:val="ListParagraph"/>
+        <w:spacing w:before="0"/>
+        <w:ind w:left="0"/>
+        <w:rPr>
+          <w:rFonts w:ascii="Arial" w:hAnsi="Arial" w:cs="Arial"/>
+        </w:rPr>
+      </w:pPr>
+    </w:p>
+    <w:p>
+      <w:pPr>
+        <w:pStyle w:val="ListParagraph"/>
+        <w:spacing w:before="0"/>
+        <w:ind w:left="0"/>
+        <w:rPr>
+          <w:rFonts w:ascii="Arial" w:hAnsi="Arial" w:cs="Arial"/>
+        </w:rPr>
+      </w:pPr>
+    </w:p>
+    <w:p>
+      <w:pPr>
+        <w:pStyle w:val="ListParagraph"/>
+        <w:spacing w:before="0"/>
+        <w:ind w:left="0"/>
+        <w:rPr>
+          <w:rFonts w:ascii="Arial" w:hAnsi="Arial" w:cs="Arial"/>
+        </w:rPr>
+      </w:pPr>
+    </w:p>
+    <w:p>
+      <w:pPr>
+        <w:pStyle w:val="ListParagraph"/>
         <w:numPr>
           <w:ilvl w:val="3"/>
           <w:numId w:val="12"/>
@@ -28634,6 +29362,35 @@
       </w:pPr>
       <w:r>
         <w:rPr>
+          <w:noProof/>
+        </w:rPr>
+        <w:pict w14:anchorId="0C136F94">
+          <v:shape id="_x0000_s1077" type="#_x0000_t202" style="position:absolute;left:0;text-align:left;margin-left:384.6pt;margin-top:18.45pt;width:84.6pt;height:50.1pt;z-index:251675648;visibility:visible;mso-wrap-distance-left:9pt;mso-wrap-distance-top:3.6pt;mso-wrap-distance-right:9pt;mso-wrap-distance-bottom:3.6pt;mso-position-horizontal-relative:text;mso-position-vertical-relative:text;mso-width-relative:margin;mso-height-relative:margin;v-text-anchor:top" o:gfxdata="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">
+            <v:textbox style="mso-next-textbox:#_x0000_s1077">
+              <w:txbxContent>
+                <w:p>
+                  <w:r>
+                    <w:t>Chọn học kỳ</w:t>
+                  </w:r>
+                </w:p>
+              </w:txbxContent>
+            </v:textbox>
+            <w10:wrap type="square"/>
+          </v:shape>
+        </w:pict>
+      </w:r>
+      <w:r>
+        <w:rPr>
+          <w:noProof/>
+        </w:rPr>
+        <w:pict w14:anchorId="60AC39DC">
+          <v:shape id="_x0000_s1076" type="#_x0000_t32" style="position:absolute;left:0;text-align:left;margin-left:328.8pt;margin-top:54.9pt;width:57pt;height:.9pt;z-index:251674624" o:connectortype="straight">
+            <v:stroke endarrow="block"/>
+          </v:shape>
+        </w:pict>
+      </w:r>
+      <w:r>
+        <w:rPr>
           <w:rFonts w:ascii="Arial" w:hAnsi="Arial" w:cs="Arial"/>
           <w:b/>
         </w:rPr>
@@ -28647,6 +29404,16 @@
           <w:rFonts w:ascii="Arial" w:hAnsi="Arial" w:cs="Arial"/>
         </w:rPr>
       </w:pPr>
+      <w:r>
+        <w:rPr>
+          <w:noProof/>
+        </w:rPr>
+        <w:pict w14:anchorId="4A34967F">
+          <v:shape id="_x0000_s1074" type="#_x0000_t32" style="position:absolute;left:0;text-align:left;margin-left:261.6pt;margin-top:331.55pt;width:1.8pt;height:53.7pt;z-index:251672576" o:connectortype="straight">
+            <v:stroke endarrow="block"/>
+          </v:shape>
+        </w:pict>
+      </w:r>
     </w:p>
     <w:p>
       <w:pPr>
@@ -28662,9 +29429,17 @@
           <w:noProof/>
         </w:rPr>
         <w:drawing>
-          <wp:inline distT="0" distB="0" distL="0" distR="0" wp14:anchorId="1E22E2F5" wp14:editId="49A35F2A">
-            <wp:extent cx="6156960" cy="3178781"/>
+          <wp:anchor distT="0" distB="0" distL="114300" distR="114300" simplePos="0" relativeHeight="251658240" behindDoc="0" locked="0" layoutInCell="1" allowOverlap="1" wp14:anchorId="4DAF0E87" wp14:editId="17136C08">
+            <wp:simplePos x="0" y="0"/>
+            <wp:positionH relativeFrom="column">
+              <wp:posOffset>0</wp:posOffset>
+            </wp:positionH>
+            <wp:positionV relativeFrom="paragraph">
+              <wp:posOffset>-1270</wp:posOffset>
+            </wp:positionV>
+            <wp:extent cx="6156960" cy="4008120"/>
             <wp:effectExtent l="0" t="0" r="0" b="0"/>
+            <wp:wrapSquare wrapText="bothSides"/>
             <wp:docPr id="5" name="Hình ảnh 5"/>
             <wp:cNvGraphicFramePr>
               <a:graphicFrameLocks xmlns:a="http://schemas.openxmlformats.org/drawingml/2006/main" noChangeAspect="1"/>
@@ -28694,7 +29469,7 @@
                   <pic:spPr bwMode="auto">
                     <a:xfrm>
                       <a:off x="0" y="0"/>
-                      <a:ext cx="6165598" cy="3183241"/>
+                      <a:ext cx="6156960" cy="4008120"/>
                     </a:xfrm>
                     <a:prstGeom prst="rect">
                       <a:avLst/>
@@ -28707,7 +29482,7 @@
                 </pic:pic>
               </a:graphicData>
             </a:graphic>
-          </wp:inline>
+          </wp:anchor>
         </w:drawing>
       </w:r>
     </w:p>
@@ -28720,6 +29495,25 @@
           <w:noProof/>
         </w:rPr>
       </w:pPr>
+      <w:r>
+        <w:rPr>
+          <w:noProof/>
+        </w:rPr>
+        <w:pict w14:anchorId="5E7E5D5A">
+          <v:shape id="_x0000_s1075" type="#_x0000_t202" style="position:absolute;left:0;text-align:left;margin-left:198pt;margin-top:18pt;width:141.6pt;height:50.1pt;z-index:251673600;visibility:visible;mso-wrap-distance-left:9pt;mso-wrap-distance-top:3.6pt;mso-wrap-distance-right:9pt;mso-wrap-distance-bottom:3.6pt;mso-position-horizontal-relative:text;mso-position-vertical-relative:text;mso-width-relative:margin;mso-height-relative:margin;v-text-anchor:top" o:gfxdata="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">
+            <v:textbox style="mso-next-textbox:#_x0000_s1075">
+              <w:txbxContent>
+                <w:p>
+                  <w:r>
+                    <w:t>Chọn tên lớp muốn xem.</w:t>
+                  </w:r>
+                </w:p>
+              </w:txbxContent>
+            </v:textbox>
+            <w10:wrap type="square"/>
+          </v:shape>
+        </w:pict>
+      </w:r>
     </w:p>
     <w:p>
       <w:pPr>
@@ -28750,6 +29544,102 @@
           <w:noProof/>
         </w:rPr>
       </w:pPr>
+    </w:p>
+    <w:p>
+      <w:pPr>
+        <w:pStyle w:val="ListParagraph"/>
+        <w:spacing w:before="0"/>
+        <w:ind w:left="0"/>
+        <w:rPr>
+          <w:noProof/>
+        </w:rPr>
+      </w:pPr>
+    </w:p>
+    <w:p>
+      <w:pPr>
+        <w:pStyle w:val="ListParagraph"/>
+        <w:spacing w:before="0"/>
+        <w:ind w:left="0"/>
+        <w:rPr>
+          <w:noProof/>
+        </w:rPr>
+      </w:pPr>
+    </w:p>
+    <w:p>
+      <w:pPr>
+        <w:pStyle w:val="ListParagraph"/>
+        <w:spacing w:before="0"/>
+        <w:ind w:left="0"/>
+        <w:rPr>
+          <w:noProof/>
+        </w:rPr>
+      </w:pPr>
+    </w:p>
+    <w:p>
+      <w:pPr>
+        <w:pStyle w:val="ListParagraph"/>
+        <w:spacing w:before="0"/>
+        <w:ind w:left="0"/>
+        <w:rPr>
+          <w:noProof/>
+        </w:rPr>
+      </w:pPr>
+    </w:p>
+    <w:p>
+      <w:pPr>
+        <w:pStyle w:val="ListParagraph"/>
+        <w:spacing w:before="0"/>
+        <w:ind w:left="0"/>
+        <w:rPr>
+          <w:noProof/>
+        </w:rPr>
+      </w:pPr>
+    </w:p>
+    <w:p>
+      <w:pPr>
+        <w:pStyle w:val="ListParagraph"/>
+        <w:spacing w:before="0"/>
+        <w:ind w:left="0"/>
+        <w:rPr>
+          <w:noProof/>
+        </w:rPr>
+      </w:pPr>
+    </w:p>
+    <w:p>
+      <w:pPr>
+        <w:pStyle w:val="ListParagraph"/>
+        <w:spacing w:before="0"/>
+        <w:ind w:left="0"/>
+        <w:rPr>
+          <w:noProof/>
+        </w:rPr>
+      </w:pPr>
+    </w:p>
+    <w:p>
+      <w:pPr>
+        <w:pStyle w:val="ListParagraph"/>
+        <w:spacing w:before="0"/>
+        <w:ind w:left="0"/>
+        <w:rPr>
+          <w:noProof/>
+        </w:rPr>
+      </w:pPr>
+    </w:p>
+    <w:p>
+      <w:pPr>
+        <w:pStyle w:val="ListParagraph"/>
+        <w:spacing w:before="0"/>
+        <w:ind w:left="0"/>
+        <w:rPr>
+          <w:noProof/>
+        </w:rPr>
+      </w:pPr>
+      <w:r>
+        <w:rPr>
+          <w:noProof/>
+        </w:rPr>
+        <w:br w:type="textWrapping" w:clear="all"/>
+      </w:r>
     </w:p>
     <w:p>
       <w:pPr>
@@ -28767,7 +29657,6 @@
           <w:b/>
           <w:noProof/>
         </w:rPr>
-        <w:lastRenderedPageBreak/>
         <w:t>Màn hình quản lý điểm tất cả các môn của giáo viên chủ nhiệm</w:t>
       </w:r>
     </w:p>
@@ -28777,29 +29666,66 @@
           <w:noProof/>
         </w:rPr>
       </w:pPr>
-    </w:p>
-    <w:p>
-      <w:pPr>
+      <w:r>
         <w:rPr>
           <w:noProof/>
         </w:rPr>
-      </w:pPr>
+        <w:pict w14:anchorId="30D03005">
+          <v:shape id="_x0000_s1079" type="#_x0000_t202" style="position:absolute;left:0;text-align:left;margin-left:160.2pt;margin-top:46.25pt;width:94.2pt;height:37.1pt;z-index:251677696;visibility:visible;mso-wrap-distance-left:9pt;mso-wrap-distance-top:3.6pt;mso-wrap-distance-right:9pt;mso-wrap-distance-bottom:3.6pt;mso-position-horizontal-relative:text;mso-position-vertical-relative:text;mso-width-relative:margin;mso-height-relative:margin;v-text-anchor:top" o:gfxdata="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">
+            <v:textbox style="mso-next-textbox:#_x0000_s1079">
+              <w:txbxContent>
+                <w:p>
+                  <w:r>
+                    <w:t>Chọn môn học</w:t>
+                  </w:r>
+                </w:p>
+              </w:txbxContent>
+            </v:textbox>
+            <w10:wrap type="square"/>
+          </v:shape>
+        </w:pict>
+      </w:r>
       <w:r>
         <w:rPr>
           <w:noProof/>
         </w:rPr>
-        <w:pict w14:anchorId="23DF89D5">
-          <v:rect id="_x0000_s1030" style="position:absolute;left:0;text-align:left;margin-left:187.2pt;margin-top:316.55pt;width:127.2pt;height:1in;z-index:251664896" filled="f" stroked="f"/>
+        <w:pict w14:anchorId="3DCEFFFD">
+          <v:shape id="_x0000_s1078" type="#_x0000_t32" style="position:absolute;left:0;text-align:left;margin-left:114pt;margin-top:63.85pt;width:45.6pt;height:.8pt;z-index:251676672" o:connectortype="straight">
+            <v:stroke endarrow="block"/>
+          </v:shape>
         </w:pict>
       </w:r>
-      <w:r>
+    </w:p>
+    <w:p>
+      <w:pPr>
         <w:rPr>
           <w:noProof/>
         </w:rPr>
+      </w:pPr>
+      <w:r>
+        <w:rPr>
+          <w:noProof/>
+        </w:rPr>
+        <w:pict w14:anchorId="493F7463">
+          <v:rect id="_x0000_s1032" style="position:absolute;left:0;text-align:left;margin-left:187.2pt;margin-top:316.55pt;width:127.2pt;height:1in;z-index:251630592" filled="f" stroked="f"/>
+        </w:pict>
+      </w:r>
+      <w:r>
+        <w:rPr>
+          <w:noProof/>
+        </w:rPr>
         <w:drawing>
-          <wp:inline distT="0" distB="0" distL="0" distR="0" wp14:anchorId="6CC1A077" wp14:editId="1B86A973">
+          <wp:anchor distT="0" distB="0" distL="114300" distR="114300" simplePos="0" relativeHeight="251656192" behindDoc="0" locked="0" layoutInCell="1" allowOverlap="1" wp14:anchorId="1048AB5E" wp14:editId="5F24315E">
+            <wp:simplePos x="0" y="0"/>
+            <wp:positionH relativeFrom="column">
+              <wp:posOffset>0</wp:posOffset>
+            </wp:positionH>
+            <wp:positionV relativeFrom="paragraph">
+              <wp:posOffset>0</wp:posOffset>
+            </wp:positionV>
             <wp:extent cx="6156960" cy="3893820"/>
             <wp:effectExtent l="0" t="0" r="0" b="0"/>
+            <wp:wrapSquare wrapText="bothSides"/>
             <wp:docPr id="10" name="Hình ảnh 10"/>
             <wp:cNvGraphicFramePr>
               <a:graphicFrameLocks xmlns:a="http://schemas.openxmlformats.org/drawingml/2006/main" noChangeAspect="1"/>
@@ -28842,30 +29768,9 @@
                 </pic:pic>
               </a:graphicData>
             </a:graphic>
-          </wp:inline>
+          </wp:anchor>
         </w:drawing>
       </w:r>
-    </w:p>
-    <w:p>
-      <w:pPr>
-        <w:rPr>
-          <w:noProof/>
-        </w:rPr>
-      </w:pPr>
-    </w:p>
-    <w:p>
-      <w:pPr>
-        <w:rPr>
-          <w:noProof/>
-        </w:rPr>
-      </w:pPr>
-    </w:p>
-    <w:p>
-      <w:pPr>
-        <w:rPr>
-          <w:noProof/>
-        </w:rPr>
-      </w:pPr>
     </w:p>
     <w:p>
       <w:pPr>
@@ -28948,7 +29853,13 @@
         <w:rPr>
           <w:b/>
         </w:rPr>
-        <w:t>Màn hình của phòng tuyển sinh</w:t>
+        <w:t xml:space="preserve">Màn hình </w:t>
+      </w:r>
+      <w:r>
+        <w:rPr>
+          <w:b/>
+        </w:rPr>
+        <w:t>thêm học sinh</w:t>
       </w:r>
     </w:p>
     <w:p>
@@ -28964,7 +29875,7 @@
           <w:noProof/>
         </w:rPr>
         <w:drawing>
-          <wp:anchor distT="0" distB="0" distL="114300" distR="114300" simplePos="0" relativeHeight="251657728" behindDoc="0" locked="0" layoutInCell="1" allowOverlap="1" wp14:anchorId="16C7FDA6" wp14:editId="45589FBC">
+          <wp:anchor distT="0" distB="0" distL="114300" distR="114300" simplePos="0" relativeHeight="251651072" behindDoc="0" locked="0" layoutInCell="1" allowOverlap="1" wp14:anchorId="727EAE3C" wp14:editId="0A86C169">
             <wp:simplePos x="0" y="0"/>
             <wp:positionH relativeFrom="column">
               <wp:posOffset>1303020</wp:posOffset>
@@ -29032,6 +29943,76 @@
     <w:p/>
     <w:p/>
     <w:p/>
+    <w:p>
+      <w:r>
+        <w:rPr>
+          <w:noProof/>
+        </w:rPr>
+        <w:pict w14:anchorId="2260CDE3">
+          <v:shape id="_x0000_s1081" type="#_x0000_t202" style="position:absolute;left:0;text-align:left;margin-left:435pt;margin-top:6.55pt;width:109.8pt;height:65.3pt;z-index:251679744;visibility:visible;mso-wrap-distance-left:9pt;mso-wrap-distance-top:3.6pt;mso-wrap-distance-right:9pt;mso-wrap-distance-bottom:3.6pt;mso-position-horizontal-relative:text;mso-position-vertical-relative:text;mso-width-relative:margin;mso-height-relative:margin;v-text-anchor:top" o:gfxdata="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">
+            <v:textbox style="mso-next-textbox:#_x0000_s1081">
+              <w:txbxContent>
+                <w:p>
+                  <w:r>
+                    <w:t>Nhập thông tin của học sinh</w:t>
+                  </w:r>
+                </w:p>
+              </w:txbxContent>
+            </v:textbox>
+            <w10:wrap type="square"/>
+          </v:shape>
+        </w:pict>
+      </w:r>
+    </w:p>
+    <w:p>
+      <w:r>
+        <w:rPr>
+          <w:noProof/>
+        </w:rPr>
+        <w:pict w14:anchorId="76C741B9">
+          <v:shape id="_x0000_s1080" type="#_x0000_t32" style="position:absolute;left:0;text-align:left;margin-left:385.2pt;margin-top:1.6pt;width:49.2pt;height:90.5pt;flip:y;z-index:251678720" o:connectortype="straight">
+            <v:stroke endarrow="block"/>
+          </v:shape>
+        </w:pict>
+      </w:r>
+    </w:p>
+    <w:p/>
+    <w:p/>
+    <w:p/>
+    <w:p/>
+    <w:p/>
+    <w:p/>
+    <w:p>
+      <w:r>
+        <w:rPr>
+          <w:noProof/>
+        </w:rPr>
+        <w:pict w14:anchorId="55314241">
+          <v:shape id="_x0000_s1083" type="#_x0000_t202" style="position:absolute;left:0;text-align:left;margin-left:369pt;margin-top:17.15pt;width:157.2pt;height:37.1pt;z-index:251681792;visibility:visible;mso-wrap-distance-left:9pt;mso-wrap-distance-top:3.6pt;mso-wrap-distance-right:9pt;mso-wrap-distance-bottom:3.6pt;mso-position-horizontal-relative:text;mso-position-vertical-relative:text;mso-width-relative:margin;mso-height-relative:margin;v-text-anchor:top" o:gfxdata="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">
+            <v:textbox style="mso-next-textbox:#_x0000_s1083">
+              <w:txbxContent>
+                <w:p>
+                  <w:r>
+                    <w:t>Nhấn để thêm học sinh</w:t>
+                  </w:r>
+                </w:p>
+              </w:txbxContent>
+            </v:textbox>
+            <w10:wrap type="square"/>
+          </v:shape>
+        </w:pict>
+      </w:r>
+      <w:r>
+        <w:rPr>
+          <w:noProof/>
+        </w:rPr>
+        <w:pict w14:anchorId="5DC78EC1">
+          <v:shape id="_x0000_s1082" type="#_x0000_t32" style="position:absolute;left:0;text-align:left;margin-left:322.8pt;margin-top:34.75pt;width:45.6pt;height:.8pt;z-index:251680768" o:connectortype="straight">
+            <v:stroke endarrow="block"/>
+          </v:shape>
+        </w:pict>
+      </w:r>
+    </w:p>
     <w:p/>
     <w:p/>
     <w:p/>
@@ -29042,15 +30023,30 @@
     <w:p/>
     <w:p/>
     <w:p/>
-    <w:p/>
-    <w:p/>
-    <w:p/>
-    <w:p/>
-    <w:p/>
-    <w:p/>
-    <w:p/>
-    <w:p/>
-    <w:p/>
+    <w:p>
+      <w:r>
+        <w:rPr>
+          <w:noProof/>
+        </w:rPr>
+        <w:pict w14:anchorId="4BBC6578">
+          <v:shape id="_x0000_s1089" type="#_x0000_t202" style="position:absolute;left:0;text-align:left;margin-left:385.2pt;margin-top:2.8pt;width:96.6pt;height:50.4pt;z-index:251687936;visibility:visible;mso-wrap-distance-left:9pt;mso-wrap-distance-top:3.6pt;mso-wrap-distance-right:9pt;mso-wrap-distance-bottom:3.6pt;mso-position-horizontal-relative:text;mso-position-vertical-relative:text;mso-width-relative:margin;mso-height-relative:margin;v-text-anchor:top" o:gfxdata="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">
+            <v:textbox style="mso-next-textbox:#_x0000_s1089">
+              <w:txbxContent>
+                <w:p>
+                  <w:pPr>
+                    <w:ind w:left="720" w:hanging="720"/>
+                  </w:pPr>
+                  <w:r>
+                    <w:t>Màn hình 11.1</w:t>
+                  </w:r>
+                </w:p>
+              </w:txbxContent>
+            </v:textbox>
+            <w10:wrap type="square"/>
+          </v:shape>
+        </w:pict>
+      </w:r>
+    </w:p>
     <w:p>
       <w:pPr>
         <w:pStyle w:val="ListParagraph"/>
@@ -29069,84 +30065,45 @@
         <w:rPr>
           <w:b/>
         </w:rPr>
-        <w:lastRenderedPageBreak/>
         <w:t>Màn hình của phòng đào tạo</w:t>
       </w:r>
     </w:p>
     <w:p>
       <w:pPr>
-        <w:pStyle w:val="ListParagraph"/>
         <w:tabs>
           <w:tab w:val="left" w:pos="1872"/>
         </w:tabs>
-        <w:ind w:left="0"/>
         <w:rPr>
           <w:b/>
         </w:rPr>
       </w:pPr>
       <w:r>
         <w:rPr>
-          <w:b/>
-        </w:rPr>
-        <w:t>1</w:t>
-      </w:r>
-      <w:r>
-        <w:rPr>
-          <w:b/>
-        </w:rPr>
-        <w:t>1</w:t>
-      </w:r>
-      <w:r>
-        <w:rPr>
-          <w:b/>
-        </w:rPr>
-        <w:t>.1</w:t>
-      </w:r>
-      <w:r>
-        <w:t xml:space="preserve"> </w:t>
-      </w:r>
-      <w:r>
-        <w:tab/>
-      </w:r>
-      <w:r>
-        <w:rPr>
-          <w:b/>
-        </w:rPr>
-        <w:t xml:space="preserve"> Màn hình lập danh sách lớp</w:t>
-      </w:r>
-    </w:p>
-    <w:p>
-      <w:pPr>
-        <w:pStyle w:val="ListParagraph"/>
-        <w:tabs>
-          <w:tab w:val="left" w:pos="1872"/>
-        </w:tabs>
-        <w:ind w:left="0"/>
-        <w:rPr>
-          <w:b/>
-        </w:rPr>
-      </w:pPr>
-    </w:p>
-    <w:p>
-      <w:pPr>
-        <w:pStyle w:val="ListParagraph"/>
-        <w:tabs>
-          <w:tab w:val="left" w:pos="1872"/>
-        </w:tabs>
-        <w:ind w:left="0"/>
-        <w:rPr>
           <w:noProof/>
         </w:rPr>
-      </w:pPr>
+        <w:pict w14:anchorId="158D80E4">
+          <v:shape id="_x0000_s1088" type="#_x0000_t32" style="position:absolute;left:0;text-align:left;margin-left:335.4pt;margin-top:10.05pt;width:88.2pt;height:25.8pt;flip:y;z-index:251686912" o:connectortype="straight">
+            <v:stroke endarrow="block"/>
+          </v:shape>
+        </w:pict>
+      </w:r>
       <w:r>
         <w:rPr>
           <w:noProof/>
         </w:rPr>
         <w:drawing>
-          <wp:inline distT="0" distB="0" distL="0" distR="0" wp14:anchorId="2D2043B8" wp14:editId="703B113C">
-            <wp:extent cx="6520815" cy="3402419"/>
+          <wp:anchor distT="0" distB="0" distL="114300" distR="114300" simplePos="0" relativeHeight="251657216" behindDoc="0" locked="0" layoutInCell="1" allowOverlap="1" wp14:anchorId="700A3F71" wp14:editId="6EB69FF3">
+            <wp:simplePos x="0" y="0"/>
+            <wp:positionH relativeFrom="column">
+              <wp:posOffset>1005840</wp:posOffset>
+            </wp:positionH>
+            <wp:positionV relativeFrom="paragraph">
+              <wp:posOffset>90170</wp:posOffset>
+            </wp:positionV>
+            <wp:extent cx="4297680" cy="5069840"/>
             <wp:effectExtent l="0" t="0" r="0" b="0"/>
-            <wp:docPr id="8" name="Hình ảnh 8"/>
+            <wp:wrapSquare wrapText="bothSides"/>
+            <wp:docPr id="11" name="Hình ảnh 11"/>
             <wp:cNvGraphicFramePr>
               <a:graphicFrameLocks xmlns:a="http://schemas.openxmlformats.org/drawingml/2006/main" noChangeAspect="1"/>
             </wp:cNvGraphicFramePr>
@@ -29154,7 +30111,7 @@
               <a:graphicData uri="http://schemas.openxmlformats.org/drawingml/2006/picture">
                 <pic:pic xmlns:pic="http://schemas.openxmlformats.org/drawingml/2006/picture">
                   <pic:nvPicPr>
-                    <pic:cNvPr id="0" name="Picture 3"/>
+                    <pic:cNvPr id="0" name="Picture 1"/>
                     <pic:cNvPicPr>
                       <a:picLocks noChangeAspect="1" noChangeArrowheads="1"/>
                     </pic:cNvPicPr>
@@ -29175,7 +30132,7 @@
                   <pic:spPr bwMode="auto">
                     <a:xfrm>
                       <a:off x="0" y="0"/>
-                      <a:ext cx="6539235" cy="3412030"/>
+                      <a:ext cx="4297680" cy="5069840"/>
                     </a:xfrm>
                     <a:prstGeom prst="rect">
                       <a:avLst/>
@@ -29188,27 +30145,409 @@
                 </pic:pic>
               </a:graphicData>
             </a:graphic>
-          </wp:inline>
+          </wp:anchor>
         </w:drawing>
       </w:r>
     </w:p>
     <w:p>
       <w:pPr>
+        <w:pStyle w:val="ListParagraph"/>
         <w:tabs>
-          <w:tab w:val="left" w:pos="972"/>
+          <w:tab w:val="left" w:pos="1872"/>
         </w:tabs>
-      </w:pPr>
-    </w:p>
-    <w:p>
-      <w:pPr>
+        <w:ind w:left="0"/>
+      </w:pPr>
+    </w:p>
+    <w:p>
+      <w:pPr>
+        <w:pStyle w:val="ListParagraph"/>
         <w:tabs>
-          <w:tab w:val="left" w:pos="972"/>
+          <w:tab w:val="left" w:pos="1872"/>
         </w:tabs>
+        <w:ind w:left="0"/>
+      </w:pPr>
+    </w:p>
+    <w:p>
+      <w:pPr>
+        <w:pStyle w:val="ListParagraph"/>
+        <w:tabs>
+          <w:tab w:val="left" w:pos="1872"/>
+        </w:tabs>
+        <w:ind w:left="0"/>
+      </w:pPr>
+      <w:r>
+        <w:rPr>
+          <w:noProof/>
+        </w:rPr>
+        <w:pict w14:anchorId="70966B90">
+          <v:shape id="_x0000_s1091" type="#_x0000_t202" style="position:absolute;left:0;text-align:left;margin-left:415.2pt;margin-top:.45pt;width:96.6pt;height:50.4pt;z-index:251689984;visibility:visible;mso-wrap-distance-left:9pt;mso-wrap-distance-top:3.6pt;mso-wrap-distance-right:9pt;mso-wrap-distance-bottom:3.6pt;mso-position-horizontal-relative:text;mso-position-vertical-relative:text;mso-width-relative:margin;mso-height-relative:margin;v-text-anchor:top" o:gfxdata="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">
+            <v:textbox style="mso-next-textbox:#_x0000_s1091">
+              <w:txbxContent>
+                <w:p>
+                  <w:pPr>
+                    <w:ind w:left="720" w:hanging="720"/>
+                  </w:pPr>
+                  <w:r>
+                    <w:t>Màn hình 11.4</w:t>
+                  </w:r>
+                </w:p>
+              </w:txbxContent>
+            </v:textbox>
+            <w10:wrap type="square"/>
+          </v:shape>
+        </w:pict>
+      </w:r>
+      <w:r>
+        <w:rPr>
+          <w:noProof/>
+        </w:rPr>
+        <w:pict w14:anchorId="55A9711E">
+          <v:shape id="_x0000_s1090" type="#_x0000_t32" style="position:absolute;left:0;text-align:left;margin-left:365.4pt;margin-top:54.4pt;width:88.2pt;height:25.8pt;flip:y;z-index:251688960" o:connectortype="straight">
+            <v:stroke endarrow="block"/>
+          </v:shape>
+        </w:pict>
+      </w:r>
+    </w:p>
+    <w:p>
+      <w:pPr>
+        <w:pStyle w:val="ListParagraph"/>
+        <w:tabs>
+          <w:tab w:val="left" w:pos="1872"/>
+        </w:tabs>
+        <w:ind w:left="0"/>
+      </w:pPr>
+    </w:p>
+    <w:p>
+      <w:pPr>
+        <w:pStyle w:val="ListParagraph"/>
+        <w:tabs>
+          <w:tab w:val="left" w:pos="1872"/>
+        </w:tabs>
+        <w:ind w:left="0"/>
+      </w:pPr>
+    </w:p>
+    <w:p>
+      <w:pPr>
+        <w:pStyle w:val="ListParagraph"/>
+        <w:tabs>
+          <w:tab w:val="left" w:pos="1872"/>
+        </w:tabs>
+        <w:ind w:left="0"/>
+      </w:pPr>
+    </w:p>
+    <w:p>
+      <w:pPr>
+        <w:pStyle w:val="ListParagraph"/>
+        <w:tabs>
+          <w:tab w:val="left" w:pos="1872"/>
+        </w:tabs>
+        <w:ind w:left="0"/>
+      </w:pPr>
+    </w:p>
+    <w:p>
+      <w:pPr>
+        <w:pStyle w:val="ListParagraph"/>
+        <w:tabs>
+          <w:tab w:val="left" w:pos="1872"/>
+        </w:tabs>
+        <w:ind w:left="0"/>
+      </w:pPr>
+    </w:p>
+    <w:p>
+      <w:pPr>
+        <w:pStyle w:val="ListParagraph"/>
+        <w:tabs>
+          <w:tab w:val="left" w:pos="1872"/>
+        </w:tabs>
+        <w:ind w:left="0"/>
+      </w:pPr>
+      <w:r>
+        <w:rPr>
+          <w:noProof/>
+        </w:rPr>
+        <w:pict w14:anchorId="606564D6">
+          <v:shape id="_x0000_s1093" type="#_x0000_t202" style="position:absolute;left:0;text-align:left;margin-left:413.4pt;margin-top:.7pt;width:96.6pt;height:50.4pt;z-index:251692032;visibility:visible;mso-wrap-distance-left:9pt;mso-wrap-distance-top:3.6pt;mso-wrap-distance-right:9pt;mso-wrap-distance-bottom:3.6pt;mso-position-horizontal-relative:text;mso-position-vertical-relative:text;mso-width-relative:margin;mso-height-relative:margin;v-text-anchor:top" o:gfxdata="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">
+            <v:textbox style="mso-next-textbox:#_x0000_s1093">
+              <w:txbxContent>
+                <w:p>
+                  <w:pPr>
+                    <w:ind w:left="720" w:hanging="720"/>
+                  </w:pPr>
+                  <w:r>
+                    <w:t>Màn hình 11.2</w:t>
+                  </w:r>
+                </w:p>
+              </w:txbxContent>
+            </v:textbox>
+            <w10:wrap type="square"/>
+          </v:shape>
+        </w:pict>
+      </w:r>
+      <w:r>
+        <w:rPr>
+          <w:noProof/>
+        </w:rPr>
+        <w:pict w14:anchorId="2CDA56E3">
+          <v:shape id="_x0000_s1092" type="#_x0000_t32" style="position:absolute;left:0;text-align:left;margin-left:363.6pt;margin-top:54.65pt;width:88.2pt;height:25.8pt;flip:y;z-index:251691008" o:connectortype="straight">
+            <v:stroke endarrow="block"/>
+          </v:shape>
+        </w:pict>
+      </w:r>
+    </w:p>
+    <w:p>
+      <w:pPr>
+        <w:pStyle w:val="ListParagraph"/>
+        <w:tabs>
+          <w:tab w:val="left" w:pos="1872"/>
+        </w:tabs>
+        <w:ind w:left="0"/>
+      </w:pPr>
+    </w:p>
+    <w:p>
+      <w:pPr>
+        <w:pStyle w:val="ListParagraph"/>
+        <w:tabs>
+          <w:tab w:val="left" w:pos="1872"/>
+        </w:tabs>
+        <w:ind w:left="0"/>
+      </w:pPr>
+    </w:p>
+    <w:p>
+      <w:pPr>
+        <w:pStyle w:val="ListParagraph"/>
+        <w:tabs>
+          <w:tab w:val="left" w:pos="1872"/>
+        </w:tabs>
+        <w:ind w:left="0"/>
+      </w:pPr>
+    </w:p>
+    <w:p>
+      <w:pPr>
+        <w:pStyle w:val="ListParagraph"/>
+        <w:tabs>
+          <w:tab w:val="left" w:pos="1872"/>
+        </w:tabs>
+        <w:ind w:left="0"/>
+      </w:pPr>
+    </w:p>
+    <w:p>
+      <w:pPr>
+        <w:pStyle w:val="ListParagraph"/>
+        <w:tabs>
+          <w:tab w:val="left" w:pos="1872"/>
+        </w:tabs>
+        <w:ind w:left="0"/>
+      </w:pPr>
+    </w:p>
+    <w:p>
+      <w:pPr>
+        <w:pStyle w:val="ListParagraph"/>
+        <w:tabs>
+          <w:tab w:val="left" w:pos="1872"/>
+        </w:tabs>
+        <w:ind w:left="0"/>
+      </w:pPr>
+      <w:r>
+        <w:rPr>
+          <w:noProof/>
+        </w:rPr>
+        <w:pict w14:anchorId="4F440094">
+          <v:shape id="_x0000_s1095" type="#_x0000_t202" style="position:absolute;left:0;text-align:left;margin-left:410.4pt;margin-top:4.6pt;width:96.6pt;height:50.4pt;z-index:251694080;visibility:visible;mso-wrap-distance-left:9pt;mso-wrap-distance-top:3.6pt;mso-wrap-distance-right:9pt;mso-wrap-distance-bottom:3.6pt;mso-position-horizontal-relative:text;mso-position-vertical-relative:text;mso-width-relative:margin;mso-height-relative:margin;v-text-anchor:top" o:gfxdata="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">
+            <v:textbox style="mso-next-textbox:#_x0000_s1095">
+              <w:txbxContent>
+                <w:p>
+                  <w:pPr>
+                    <w:ind w:left="720" w:hanging="720"/>
+                  </w:pPr>
+                  <w:r>
+                    <w:t>Màn hình 11.3</w:t>
+                  </w:r>
+                </w:p>
+              </w:txbxContent>
+            </v:textbox>
+            <w10:wrap type="square"/>
+          </v:shape>
+        </w:pict>
+      </w:r>
+      <w:r>
+        <w:rPr>
+          <w:noProof/>
+        </w:rPr>
+        <w:pict w14:anchorId="7ED71DDB">
+          <v:shape id="_x0000_s1094" type="#_x0000_t32" style="position:absolute;left:0;text-align:left;margin-left:360.6pt;margin-top:58.55pt;width:88.2pt;height:25.8pt;flip:y;z-index:251693056" o:connectortype="straight">
+            <v:stroke endarrow="block"/>
+          </v:shape>
+        </w:pict>
+      </w:r>
+    </w:p>
+    <w:p>
+      <w:pPr>
+        <w:pStyle w:val="ListParagraph"/>
+        <w:tabs>
+          <w:tab w:val="left" w:pos="1872"/>
+        </w:tabs>
+        <w:ind w:left="0"/>
+      </w:pPr>
+    </w:p>
+    <w:p>
+      <w:pPr>
+        <w:pStyle w:val="ListParagraph"/>
+        <w:tabs>
+          <w:tab w:val="left" w:pos="1872"/>
+        </w:tabs>
+        <w:ind w:left="0"/>
+      </w:pPr>
+    </w:p>
+    <w:p>
+      <w:pPr>
+        <w:pStyle w:val="ListParagraph"/>
+        <w:tabs>
+          <w:tab w:val="left" w:pos="1872"/>
+        </w:tabs>
+        <w:ind w:left="0"/>
+      </w:pPr>
+    </w:p>
+    <w:p>
+      <w:pPr>
+        <w:pStyle w:val="ListParagraph"/>
+        <w:tabs>
+          <w:tab w:val="left" w:pos="1872"/>
+        </w:tabs>
+        <w:ind w:left="0"/>
+      </w:pPr>
+    </w:p>
+    <w:p>
+      <w:pPr>
+        <w:pStyle w:val="ListParagraph"/>
+        <w:tabs>
+          <w:tab w:val="left" w:pos="1872"/>
+        </w:tabs>
+        <w:ind w:left="0"/>
+      </w:pPr>
+    </w:p>
+    <w:p>
+      <w:pPr>
+        <w:pStyle w:val="ListParagraph"/>
+        <w:tabs>
+          <w:tab w:val="left" w:pos="1872"/>
+        </w:tabs>
+        <w:ind w:left="0"/>
+      </w:pPr>
+    </w:p>
+    <w:p>
+      <w:pPr>
+        <w:pStyle w:val="ListParagraph"/>
+        <w:tabs>
+          <w:tab w:val="left" w:pos="1872"/>
+        </w:tabs>
+        <w:ind w:left="0"/>
+      </w:pPr>
+    </w:p>
+    <w:p>
+      <w:pPr>
+        <w:pStyle w:val="ListParagraph"/>
+        <w:tabs>
+          <w:tab w:val="left" w:pos="1872"/>
+        </w:tabs>
+        <w:ind w:left="0"/>
+      </w:pPr>
+    </w:p>
+    <w:p>
+      <w:pPr>
+        <w:pStyle w:val="ListParagraph"/>
+        <w:tabs>
+          <w:tab w:val="left" w:pos="1872"/>
+        </w:tabs>
+        <w:ind w:left="0"/>
+      </w:pPr>
+    </w:p>
+    <w:p>
+      <w:pPr>
+        <w:pStyle w:val="ListParagraph"/>
+        <w:tabs>
+          <w:tab w:val="left" w:pos="1872"/>
+        </w:tabs>
+        <w:ind w:left="0"/>
+      </w:pPr>
+    </w:p>
+    <w:p>
+      <w:pPr>
+        <w:pStyle w:val="ListParagraph"/>
+        <w:tabs>
+          <w:tab w:val="left" w:pos="1872"/>
+        </w:tabs>
+        <w:ind w:left="0"/>
+      </w:pPr>
+    </w:p>
+    <w:p>
+      <w:pPr>
+        <w:pStyle w:val="ListParagraph"/>
+        <w:tabs>
+          <w:tab w:val="left" w:pos="1872"/>
+        </w:tabs>
+        <w:ind w:left="0"/>
+      </w:pPr>
+    </w:p>
+    <w:p>
+      <w:pPr>
+        <w:pStyle w:val="ListParagraph"/>
+        <w:tabs>
+          <w:tab w:val="left" w:pos="1872"/>
+        </w:tabs>
+        <w:ind w:left="0"/>
+      </w:pPr>
+    </w:p>
+    <w:p>
+      <w:pPr>
+        <w:pStyle w:val="ListParagraph"/>
+        <w:tabs>
+          <w:tab w:val="left" w:pos="1872"/>
+        </w:tabs>
+        <w:ind w:left="0"/>
+      </w:pPr>
+    </w:p>
+    <w:p>
+      <w:pPr>
+        <w:pStyle w:val="ListParagraph"/>
+        <w:tabs>
+          <w:tab w:val="left" w:pos="1872"/>
+        </w:tabs>
+        <w:ind w:left="0"/>
+      </w:pPr>
+    </w:p>
+    <w:p>
+      <w:pPr>
+        <w:pStyle w:val="ListParagraph"/>
+        <w:tabs>
+          <w:tab w:val="left" w:pos="1872"/>
+        </w:tabs>
+        <w:ind w:left="0"/>
         <w:rPr>
           <w:b/>
         </w:rPr>
       </w:pPr>
-      <w:proofErr w:type="gramStart"/>
+      <w:r>
+        <w:rPr>
+          <w:noProof/>
+        </w:rPr>
+        <w:pict w14:anchorId="1DA15093">
+          <v:shape id="_x0000_s1087" type="#_x0000_t202" style="position:absolute;left:0;text-align:left;margin-left:330pt;margin-top:-23pt;width:173.4pt;height:50.4pt;z-index:251685888;visibility:visible;mso-wrap-distance-left:9pt;mso-wrap-distance-top:3.6pt;mso-wrap-distance-right:9pt;mso-wrap-distance-bottom:3.6pt;mso-position-horizontal-relative:text;mso-position-vertical-relative:text;mso-width-relative:margin;mso-height-relative:margin;v-text-anchor:top" o:gfxdata="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">
+            <v:textbox style="mso-next-textbox:#_x0000_s1087">
+              <w:txbxContent>
+                <w:p>
+                  <w:pPr>
+                    <w:ind w:left="720" w:hanging="720"/>
+                  </w:pPr>
+                  <w:r>
+                    <w:t>Xóa, sửa trực tiếp trên màn hình</w:t>
+                  </w:r>
+                </w:p>
+              </w:txbxContent>
+            </v:textbox>
+            <w10:wrap type="square"/>
+          </v:shape>
+        </w:pict>
+      </w:r>
       <w:r>
         <w:rPr>
           <w:b/>
@@ -29225,39 +30564,111 @@
         <w:rPr>
           <w:b/>
         </w:rPr>
-        <w:t xml:space="preserve">.2  </w:t>
+        <w:t>.1</w:t>
+      </w:r>
+      <w:r>
+        <w:t xml:space="preserve"> </w:t>
+      </w:r>
+      <w:r>
+        <w:tab/>
       </w:r>
       <w:r>
         <w:rPr>
           <w:b/>
         </w:rPr>
-        <w:tab/>
-      </w:r>
-      <w:proofErr w:type="gramEnd"/>
-      <w:r>
+        <w:t xml:space="preserve"> Màn hình lập danh sách lớp</w:t>
+      </w:r>
+    </w:p>
+    <w:p>
+      <w:pPr>
+        <w:pStyle w:val="ListParagraph"/>
+        <w:tabs>
+          <w:tab w:val="left" w:pos="1872"/>
+        </w:tabs>
+        <w:ind w:left="0"/>
         <w:rPr>
           <w:b/>
         </w:rPr>
-        <w:tab/>
-      </w:r>
-      <w:r>
-        <w:rPr>
-          <w:b/>
-        </w:rPr>
-        <w:t xml:space="preserve">Màn hình báo cáo thống kê </w:t>
-      </w:r>
-      <w:r>
-        <w:rPr>
-          <w:b/>
-        </w:rPr>
-        <w:t>tổng kết học kỳ</w:t>
-      </w:r>
-    </w:p>
-    <w:p>
-      <w:pPr>
+      </w:pPr>
+      <w:r>
+        <w:rPr>
+          <w:noProof/>
+        </w:rPr>
+        <w:pict w14:anchorId="509CCE2D">
+          <v:shape id="_x0000_s1103" type="#_x0000_t202" style="position:absolute;left:0;text-align:left;margin-left:245.4pt;margin-top:108.6pt;width:99.6pt;height:34.8pt;z-index:251702272;visibility:visible;mso-wrap-distance-left:9pt;mso-wrap-distance-top:3.6pt;mso-wrap-distance-right:9pt;mso-wrap-distance-bottom:3.6pt;mso-position-horizontal-relative:text;mso-position-vertical-relative:text;mso-width-relative:margin;mso-height-relative:margin;v-text-anchor:top" o:gfxdata="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">
+            <v:textbox style="mso-next-textbox:#_x0000_s1103">
+              <w:txbxContent>
+                <w:p>
+                  <w:pPr>
+                    <w:ind w:left="720" w:hanging="720"/>
+                  </w:pPr>
+                  <w:r>
+                    <w:t>Màn hình 10</w:t>
+                  </w:r>
+                </w:p>
+              </w:txbxContent>
+            </v:textbox>
+            <w10:wrap type="square"/>
+          </v:shape>
+        </w:pict>
+      </w:r>
+      <w:r>
+        <w:rPr>
+          <w:noProof/>
+        </w:rPr>
+        <w:pict w14:anchorId="2A9E65B9">
+          <v:shape id="_x0000_s1102" type="#_x0000_t32" style="position:absolute;left:0;text-align:left;margin-left:308.4pt;margin-top:69pt;width:25.8pt;height:37.75pt;flip:x;z-index:251701248" o:connectortype="straight">
+            <v:stroke endarrow="block"/>
+          </v:shape>
+        </w:pict>
+      </w:r>
+      <w:r>
+        <w:rPr>
+          <w:noProof/>
+        </w:rPr>
+        <w:pict w14:anchorId="19B127BA">
+          <v:shape id="_x0000_s1084" type="#_x0000_t32" style="position:absolute;left:0;text-align:left;margin-left:409.8pt;margin-top:13.75pt;width:1.2pt;height:25.2pt;flip:x y;z-index:251682816" o:connectortype="straight">
+            <v:stroke endarrow="block"/>
+          </v:shape>
+        </w:pict>
+      </w:r>
+      <w:r>
+        <w:rPr>
+          <w:noProof/>
+        </w:rPr>
+        <w:pict w14:anchorId="3C4DC2EB">
+          <v:shape id="_x0000_s1085" type="#_x0000_t32" style="position:absolute;left:0;text-align:left;margin-left:447.6pt;margin-top:267pt;width:.6pt;height:46.2pt;flip:x y;z-index:251683840" o:connectortype="straight">
+            <v:stroke endarrow="block"/>
+          </v:shape>
+        </w:pict>
+      </w:r>
+      <w:r>
+        <w:rPr>
+          <w:noProof/>
+        </w:rPr>
+        <w:pict w14:anchorId="0E3B7BA1">
+          <v:shape id="_x0000_s1086" type="#_x0000_t202" style="position:absolute;left:0;text-align:left;margin-left:346.2pt;margin-top:211.8pt;width:173.4pt;height:50.4pt;z-index:251684864;visibility:visible;mso-wrap-distance-left:9pt;mso-wrap-distance-top:3.6pt;mso-wrap-distance-right:9pt;mso-wrap-distance-bottom:3.6pt;mso-position-horizontal-relative:text;mso-position-vertical-relative:text;mso-width-relative:margin;mso-height-relative:margin;v-text-anchor:top" o:gfxdata="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">
+            <v:textbox style="mso-next-textbox:#_x0000_s1086">
+              <w:txbxContent>
+                <w:p>
+                  <w:r>
+                    <w:t>Số lượng học sinh</w:t>
+                  </w:r>
+                </w:p>
+              </w:txbxContent>
+            </v:textbox>
+            <w10:wrap type="square"/>
+          </v:shape>
+        </w:pict>
+      </w:r>
+    </w:p>
+    <w:p>
+      <w:pPr>
+        <w:pStyle w:val="ListParagraph"/>
         <w:tabs>
-          <w:tab w:val="left" w:pos="972"/>
+          <w:tab w:val="left" w:pos="1872"/>
         </w:tabs>
+        <w:ind w:left="0"/>
         <w:rPr>
           <w:noProof/>
         </w:rPr>
@@ -29267,10 +30678,18 @@
           <w:noProof/>
         </w:rPr>
         <w:drawing>
-          <wp:inline distT="0" distB="0" distL="0" distR="0" wp14:anchorId="41277E1E" wp14:editId="65696CAB">
-            <wp:extent cx="6239379" cy="2913321"/>
+          <wp:anchor distT="0" distB="0" distL="114300" distR="114300" simplePos="0" relativeHeight="251659264" behindDoc="0" locked="0" layoutInCell="1" allowOverlap="1" wp14:anchorId="6E3019A5" wp14:editId="6F232011">
+            <wp:simplePos x="0" y="0"/>
+            <wp:positionH relativeFrom="column">
+              <wp:posOffset>0</wp:posOffset>
+            </wp:positionH>
+            <wp:positionV relativeFrom="paragraph">
+              <wp:posOffset>3175</wp:posOffset>
+            </wp:positionV>
+            <wp:extent cx="6521233" cy="4259580"/>
             <wp:effectExtent l="0" t="0" r="0" b="0"/>
-            <wp:docPr id="23" name="Hình ảnh 23"/>
+            <wp:wrapSquare wrapText="bothSides"/>
+            <wp:docPr id="8" name="Hình ảnh 8"/>
             <wp:cNvGraphicFramePr>
               <a:graphicFrameLocks xmlns:a="http://schemas.openxmlformats.org/drawingml/2006/main" noChangeAspect="1"/>
             </wp:cNvGraphicFramePr>
@@ -29278,7 +30697,7 @@
               <a:graphicData uri="http://schemas.openxmlformats.org/drawingml/2006/picture">
                 <pic:pic xmlns:pic="http://schemas.openxmlformats.org/drawingml/2006/picture">
                   <pic:nvPicPr>
-                    <pic:cNvPr id="0" name="Picture 7"/>
+                    <pic:cNvPr id="0" name="Picture 3"/>
                     <pic:cNvPicPr>
                       <a:picLocks noChangeAspect="1" noChangeArrowheads="1"/>
                     </pic:cNvPicPr>
@@ -29299,7 +30718,7 @@
                   <pic:spPr bwMode="auto">
                     <a:xfrm>
                       <a:off x="0" y="0"/>
-                      <a:ext cx="6398496" cy="2987617"/>
+                      <a:ext cx="6521233" cy="4259580"/>
                     </a:xfrm>
                     <a:prstGeom prst="rect">
                       <a:avLst/>
@@ -29312,7 +30731,7 @@
                 </pic:pic>
               </a:graphicData>
             </a:graphic>
-          </wp:inline>
+          </wp:anchor>
         </w:drawing>
       </w:r>
     </w:p>
@@ -29321,72 +30740,141 @@
         <w:tabs>
           <w:tab w:val="left" w:pos="972"/>
         </w:tabs>
+      </w:pPr>
+      <w:r>
+        <w:tab/>
+      </w:r>
+    </w:p>
+    <w:p>
+      <w:pPr>
+        <w:tabs>
+          <w:tab w:val="left" w:pos="972"/>
+        </w:tabs>
+      </w:pPr>
+    </w:p>
+    <w:p>
+      <w:pPr>
+        <w:tabs>
+          <w:tab w:val="left" w:pos="972"/>
+        </w:tabs>
+      </w:pPr>
+    </w:p>
+    <w:p>
+      <w:pPr>
+        <w:tabs>
+          <w:tab w:val="left" w:pos="972"/>
+        </w:tabs>
+      </w:pPr>
+    </w:p>
+    <w:p>
+      <w:pPr>
+        <w:tabs>
+          <w:tab w:val="left" w:pos="972"/>
+        </w:tabs>
+      </w:pPr>
+    </w:p>
+    <w:p>
+      <w:pPr>
+        <w:tabs>
+          <w:tab w:val="left" w:pos="972"/>
+        </w:tabs>
+      </w:pPr>
+    </w:p>
+    <w:p>
+      <w:pPr>
+        <w:tabs>
+          <w:tab w:val="left" w:pos="972"/>
+        </w:tabs>
+      </w:pPr>
+    </w:p>
+    <w:p>
+      <w:pPr>
+        <w:tabs>
+          <w:tab w:val="left" w:pos="972"/>
+        </w:tabs>
+      </w:pPr>
+    </w:p>
+    <w:p>
+      <w:pPr>
+        <w:tabs>
+          <w:tab w:val="left" w:pos="972"/>
+        </w:tabs>
+      </w:pPr>
+    </w:p>
+    <w:p>
+      <w:pPr>
+        <w:tabs>
+          <w:tab w:val="left" w:pos="972"/>
+        </w:tabs>
+      </w:pPr>
+    </w:p>
+    <w:p>
+      <w:pPr>
+        <w:tabs>
+          <w:tab w:val="left" w:pos="972"/>
+        </w:tabs>
+        <w:rPr>
+          <w:b/>
+        </w:rPr>
+      </w:pPr>
+      <w:proofErr w:type="gramStart"/>
+      <w:r>
+        <w:rPr>
+          <w:b/>
+        </w:rPr>
+        <w:t>1</w:t>
+      </w:r>
+      <w:r>
+        <w:rPr>
+          <w:b/>
+        </w:rPr>
+        <w:t>1</w:t>
+      </w:r>
+      <w:r>
+        <w:rPr>
+          <w:b/>
+        </w:rPr>
+        <w:t xml:space="preserve">.2  </w:t>
+      </w:r>
+      <w:r>
+        <w:rPr>
+          <w:b/>
+        </w:rPr>
+        <w:tab/>
+      </w:r>
+      <w:proofErr w:type="gramEnd"/>
+      <w:r>
+        <w:rPr>
+          <w:b/>
+        </w:rPr>
+        <w:tab/>
+        <w:t xml:space="preserve">Màn hình báo cáo thống kê </w:t>
+      </w:r>
+      <w:r>
+        <w:rPr>
+          <w:b/>
+        </w:rPr>
+        <w:t>tổng kết học kỳ</w:t>
+      </w:r>
+    </w:p>
+    <w:p>
+      <w:pPr>
+        <w:tabs>
+          <w:tab w:val="left" w:pos="972"/>
+        </w:tabs>
         <w:rPr>
           <w:noProof/>
         </w:rPr>
       </w:pPr>
-    </w:p>
-    <w:p>
-      <w:pPr>
-        <w:rPr>
-          <w:b/>
+      <w:r>
+        <w:rPr>
           <w:noProof/>
         </w:rPr>
-      </w:pPr>
-      <w:r>
-        <w:rPr>
-          <w:b/>
-          <w:noProof/>
-        </w:rPr>
-        <w:lastRenderedPageBreak/>
-        <w:t>1</w:t>
-      </w:r>
-      <w:r>
-        <w:rPr>
-          <w:b/>
-          <w:noProof/>
-        </w:rPr>
-        <w:t>1</w:t>
-      </w:r>
-      <w:r>
-        <w:rPr>
-          <w:b/>
-          <w:noProof/>
-        </w:rPr>
-        <w:t>.3</w:t>
-      </w:r>
-      <w:r>
-        <w:rPr>
-          <w:b/>
-          <w:noProof/>
-        </w:rPr>
-        <w:tab/>
-      </w:r>
-      <w:r>
-        <w:rPr>
-          <w:b/>
-          <w:noProof/>
-        </w:rPr>
-        <w:tab/>
-        <w:t>Màn hình báo cáo thống kê tổng kết theo từng môn học</w:t>
-      </w:r>
-    </w:p>
-    <w:p>
-      <w:pPr>
-        <w:rPr>
-          <w:b/>
-          <w:noProof/>
-        </w:rPr>
-      </w:pPr>
-      <w:r>
-        <w:rPr>
-          <w:noProof/>
-        </w:rPr>
         <w:drawing>
-          <wp:inline distT="0" distB="0" distL="0" distR="0" wp14:anchorId="2944018F" wp14:editId="2D03B09B">
-            <wp:extent cx="6195000" cy="3338623"/>
+          <wp:inline distT="0" distB="0" distL="0" distR="0" wp14:anchorId="3A546189" wp14:editId="31921082">
+            <wp:extent cx="6240780" cy="3451860"/>
             <wp:effectExtent l="0" t="0" r="0" b="0"/>
-            <wp:docPr id="25" name="Hình ảnh 25"/>
+            <wp:docPr id="23" name="Hình ảnh 23"/>
             <wp:cNvGraphicFramePr>
               <a:graphicFrameLocks xmlns:a="http://schemas.openxmlformats.org/drawingml/2006/main" noChangeAspect="1"/>
             </wp:cNvGraphicFramePr>
@@ -29394,7 +30882,7 @@
               <a:graphicData uri="http://schemas.openxmlformats.org/drawingml/2006/picture">
                 <pic:pic xmlns:pic="http://schemas.openxmlformats.org/drawingml/2006/picture">
                   <pic:nvPicPr>
-                    <pic:cNvPr id="0" name="Picture 11"/>
+                    <pic:cNvPr id="0" name="Picture 7"/>
                     <pic:cNvPicPr>
                       <a:picLocks noChangeAspect="1" noChangeArrowheads="1"/>
                     </pic:cNvPicPr>
@@ -29415,7 +30903,7 @@
                   <pic:spPr bwMode="auto">
                     <a:xfrm>
                       <a:off x="0" y="0"/>
-                      <a:ext cx="6215774" cy="3349818"/>
+                      <a:ext cx="6240780" cy="3451860"/>
                     </a:xfrm>
                     <a:prstGeom prst="rect">
                       <a:avLst/>
@@ -29434,25 +30922,164 @@
     </w:p>
     <w:p>
       <w:pPr>
+        <w:tabs>
+          <w:tab w:val="left" w:pos="972"/>
+        </w:tabs>
+        <w:rPr>
+          <w:noProof/>
+        </w:rPr>
+      </w:pPr>
+    </w:p>
+    <w:p>
+      <w:pPr>
+        <w:tabs>
+          <w:tab w:val="left" w:pos="972"/>
+        </w:tabs>
+        <w:rPr>
+          <w:noProof/>
+        </w:rPr>
+      </w:pPr>
+    </w:p>
+    <w:p>
+      <w:pPr>
+        <w:tabs>
+          <w:tab w:val="left" w:pos="972"/>
+        </w:tabs>
+        <w:rPr>
+          <w:noProof/>
+        </w:rPr>
+      </w:pPr>
+    </w:p>
+    <w:p>
+      <w:pPr>
+        <w:tabs>
+          <w:tab w:val="left" w:pos="972"/>
+        </w:tabs>
+        <w:rPr>
+          <w:noProof/>
+        </w:rPr>
+      </w:pPr>
+    </w:p>
+    <w:p>
+      <w:pPr>
+        <w:tabs>
+          <w:tab w:val="left" w:pos="972"/>
+        </w:tabs>
+        <w:rPr>
+          <w:noProof/>
+        </w:rPr>
+      </w:pPr>
+    </w:p>
+    <w:p>
+      <w:pPr>
+        <w:tabs>
+          <w:tab w:val="left" w:pos="972"/>
+        </w:tabs>
+        <w:rPr>
+          <w:noProof/>
+        </w:rPr>
+      </w:pPr>
+    </w:p>
+    <w:p>
+      <w:pPr>
+        <w:tabs>
+          <w:tab w:val="left" w:pos="972"/>
+        </w:tabs>
+        <w:rPr>
+          <w:noProof/>
+        </w:rPr>
+      </w:pPr>
+    </w:p>
+    <w:p>
+      <w:pPr>
+        <w:tabs>
+          <w:tab w:val="left" w:pos="972"/>
+        </w:tabs>
+        <w:rPr>
+          <w:noProof/>
+        </w:rPr>
+      </w:pPr>
+    </w:p>
+    <w:p>
+      <w:pPr>
+        <w:tabs>
+          <w:tab w:val="left" w:pos="972"/>
+        </w:tabs>
+        <w:rPr>
+          <w:noProof/>
+        </w:rPr>
+      </w:pPr>
+    </w:p>
+    <w:p>
+      <w:pPr>
+        <w:tabs>
+          <w:tab w:val="left" w:pos="972"/>
+        </w:tabs>
+        <w:rPr>
+          <w:noProof/>
+        </w:rPr>
+      </w:pPr>
+    </w:p>
+    <w:p>
+      <w:pPr>
+        <w:tabs>
+          <w:tab w:val="left" w:pos="972"/>
+        </w:tabs>
+        <w:rPr>
+          <w:noProof/>
+        </w:rPr>
+      </w:pPr>
+    </w:p>
+    <w:p>
+      <w:pPr>
+        <w:tabs>
+          <w:tab w:val="left" w:pos="972"/>
+        </w:tabs>
+        <w:rPr>
+          <w:noProof/>
+        </w:rPr>
+      </w:pPr>
+    </w:p>
+    <w:p>
+      <w:pPr>
+        <w:tabs>
+          <w:tab w:val="left" w:pos="972"/>
+        </w:tabs>
+        <w:rPr>
+          <w:noProof/>
+        </w:rPr>
+      </w:pPr>
+    </w:p>
+    <w:p>
+      <w:pPr>
+        <w:tabs>
+          <w:tab w:val="left" w:pos="972"/>
+        </w:tabs>
+        <w:rPr>
+          <w:noProof/>
+        </w:rPr>
+      </w:pPr>
+    </w:p>
+    <w:p>
+      <w:pPr>
         <w:rPr>
           <w:b/>
           <w:noProof/>
         </w:rPr>
       </w:pPr>
-    </w:p>
-    <w:p>
-      <w:pPr>
+      <w:r>
         <w:rPr>
           <w:b/>
           <w:noProof/>
         </w:rPr>
-      </w:pPr>
+        <w:t>11.3</w:t>
+      </w:r>
       <w:r>
         <w:rPr>
           <w:b/>
           <w:noProof/>
         </w:rPr>
-        <w:t xml:space="preserve">11.4 </w:t>
+        <w:tab/>
       </w:r>
       <w:r>
         <w:rPr>
@@ -29460,12 +31087,192 @@
           <w:noProof/>
         </w:rPr>
         <w:tab/>
-      </w:r>
-      <w:r>
+        <w:t>Màn hình báo cáo thống kê tổng kết theo từng môn học</w:t>
+      </w:r>
+    </w:p>
+    <w:p>
+      <w:pPr>
         <w:rPr>
           <w:b/>
           <w:noProof/>
         </w:rPr>
+      </w:pPr>
+      <w:r>
+        <w:rPr>
+          <w:noProof/>
+        </w:rPr>
+        <w:drawing>
+          <wp:inline distT="0" distB="0" distL="0" distR="0" wp14:anchorId="6322A5D9" wp14:editId="4B900718">
+            <wp:extent cx="6195060" cy="3870960"/>
+            <wp:effectExtent l="0" t="0" r="0" b="0"/>
+            <wp:docPr id="25" name="Hình ảnh 25"/>
+            <wp:cNvGraphicFramePr>
+              <a:graphicFrameLocks xmlns:a="http://schemas.openxmlformats.org/drawingml/2006/main" noChangeAspect="1"/>
+            </wp:cNvGraphicFramePr>
+            <a:graphic xmlns:a="http://schemas.openxmlformats.org/drawingml/2006/main">
+              <a:graphicData uri="http://schemas.openxmlformats.org/drawingml/2006/picture">
+                <pic:pic xmlns:pic="http://schemas.openxmlformats.org/drawingml/2006/picture">
+                  <pic:nvPicPr>
+                    <pic:cNvPr id="0" name="Picture 11"/>
+                    <pic:cNvPicPr>
+                      <a:picLocks noChangeAspect="1" noChangeArrowheads="1"/>
+                    </pic:cNvPicPr>
+                  </pic:nvPicPr>
+                  <pic:blipFill>
+                    <a:blip r:embed="rId30">
+                      <a:extLst>
+                        <a:ext uri="{28A0092B-C50C-407E-A947-70E740481C1C}">
+                          <a14:useLocalDpi xmlns:a14="http://schemas.microsoft.com/office/drawing/2010/main" val="0"/>
+                        </a:ext>
+                      </a:extLst>
+                    </a:blip>
+                    <a:srcRect/>
+                    <a:stretch>
+                      <a:fillRect/>
+                    </a:stretch>
+                  </pic:blipFill>
+                  <pic:spPr bwMode="auto">
+                    <a:xfrm>
+                      <a:off x="0" y="0"/>
+                      <a:ext cx="6195060" cy="3870960"/>
+                    </a:xfrm>
+                    <a:prstGeom prst="rect">
+                      <a:avLst/>
+                    </a:prstGeom>
+                    <a:noFill/>
+                    <a:ln>
+                      <a:noFill/>
+                    </a:ln>
+                  </pic:spPr>
+                </pic:pic>
+              </a:graphicData>
+            </a:graphic>
+          </wp:inline>
+        </w:drawing>
+      </w:r>
+    </w:p>
+    <w:p>
+      <w:pPr>
+        <w:rPr>
+          <w:b/>
+          <w:noProof/>
+        </w:rPr>
+      </w:pPr>
+    </w:p>
+    <w:p>
+      <w:pPr>
+        <w:rPr>
+          <w:b/>
+          <w:noProof/>
+        </w:rPr>
+      </w:pPr>
+    </w:p>
+    <w:p>
+      <w:pPr>
+        <w:rPr>
+          <w:b/>
+          <w:noProof/>
+        </w:rPr>
+      </w:pPr>
+    </w:p>
+    <w:p>
+      <w:pPr>
+        <w:rPr>
+          <w:b/>
+          <w:noProof/>
+        </w:rPr>
+      </w:pPr>
+    </w:p>
+    <w:p>
+      <w:pPr>
+        <w:rPr>
+          <w:b/>
+          <w:noProof/>
+        </w:rPr>
+      </w:pPr>
+    </w:p>
+    <w:p>
+      <w:pPr>
+        <w:rPr>
+          <w:b/>
+          <w:noProof/>
+        </w:rPr>
+      </w:pPr>
+    </w:p>
+    <w:p>
+      <w:pPr>
+        <w:rPr>
+          <w:b/>
+          <w:noProof/>
+        </w:rPr>
+      </w:pPr>
+    </w:p>
+    <w:p>
+      <w:pPr>
+        <w:rPr>
+          <w:b/>
+          <w:noProof/>
+        </w:rPr>
+      </w:pPr>
+    </w:p>
+    <w:p>
+      <w:pPr>
+        <w:rPr>
+          <w:b/>
+          <w:noProof/>
+        </w:rPr>
+      </w:pPr>
+    </w:p>
+    <w:p>
+      <w:pPr>
+        <w:rPr>
+          <w:b/>
+          <w:noProof/>
+        </w:rPr>
+      </w:pPr>
+    </w:p>
+    <w:p>
+      <w:pPr>
+        <w:rPr>
+          <w:b/>
+          <w:noProof/>
+        </w:rPr>
+      </w:pPr>
+    </w:p>
+    <w:p>
+      <w:pPr>
+        <w:rPr>
+          <w:b/>
+          <w:noProof/>
+        </w:rPr>
+      </w:pPr>
+    </w:p>
+    <w:p>
+      <w:pPr>
+        <w:rPr>
+          <w:b/>
+          <w:noProof/>
+        </w:rPr>
+      </w:pPr>
+      <w:r>
+        <w:rPr>
+          <w:b/>
+          <w:noProof/>
+        </w:rPr>
+        <w:t xml:space="preserve">11.4 </w:t>
+      </w:r>
+      <w:r>
+        <w:rPr>
+          <w:b/>
+          <w:noProof/>
+        </w:rPr>
+        <w:tab/>
+      </w:r>
+      <w:r>
+        <w:rPr>
+          <w:b/>
+          <w:noProof/>
+        </w:rPr>
         <w:tab/>
         <w:t>Màn hình phân công giáo viên</w:t>
       </w:r>
@@ -29482,7 +31289,7 @@
           <w:noProof/>
         </w:rPr>
         <w:drawing>
-          <wp:inline distT="0" distB="0" distL="0" distR="0" wp14:anchorId="44D2BEA7" wp14:editId="0D91FF27">
+          <wp:inline distT="0" distB="0" distL="0" distR="0" wp14:anchorId="3F3501A5" wp14:editId="6F6D0293">
             <wp:extent cx="6088380" cy="3421380"/>
             <wp:effectExtent l="0" t="0" r="0" b="0"/>
             <wp:docPr id="16" name="Hình ảnh 16"/>
@@ -29499,7 +31306,7 @@
                     </pic:cNvPicPr>
                   </pic:nvPicPr>
                   <pic:blipFill>
-                    <a:blip r:embed="rId30">
+                    <a:blip r:embed="rId31">
                       <a:extLst>
                         <a:ext uri="{28A0092B-C50C-407E-A947-70E740481C1C}">
                           <a14:useLocalDpi xmlns:a14="http://schemas.microsoft.com/office/drawing/2010/main" val="0"/>
@@ -29549,7 +31356,6 @@
         <w:rPr>
           <w:b/>
         </w:rPr>
-        <w:lastRenderedPageBreak/>
         <w:t>Màn hình của admin</w:t>
       </w:r>
     </w:p>
@@ -29565,8 +31371,72 @@
         <w:rPr>
           <w:noProof/>
         </w:rPr>
+        <w:pict w14:anchorId="1B028331">
+          <v:shape id="_x0000_s1098" type="#_x0000_t32" style="position:absolute;left:0;text-align:left;margin-left:436.2pt;margin-top:136.6pt;width:1.2pt;height:46.25pt;flip:x y;z-index:251697152" o:connectortype="straight">
+            <v:stroke endarrow="block"/>
+          </v:shape>
+        </w:pict>
+      </w:r>
+      <w:r>
+        <w:rPr>
+          <w:noProof/>
+        </w:rPr>
+        <w:pict w14:anchorId="4A6FAF04">
+          <v:shape id="_x0000_s1099" type="#_x0000_t202" style="position:absolute;left:0;text-align:left;margin-left:397.8pt;margin-top:82.65pt;width:96.6pt;height:50.4pt;z-index:251698176;visibility:visible;mso-wrap-distance-left:9pt;mso-wrap-distance-top:3.6pt;mso-wrap-distance-right:9pt;mso-wrap-distance-bottom:3.6pt;mso-position-horizontal-relative:text;mso-position-vertical-relative:text;mso-width-relative:margin;mso-height-relative:margin;v-text-anchor:top" o:gfxdata="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">
+            <v:textbox style="mso-next-textbox:#_x0000_s1099">
+              <w:txbxContent>
+                <w:p>
+                  <w:pPr>
+                    <w:ind w:left="720" w:hanging="720"/>
+                  </w:pPr>
+                  <w:r>
+                    <w:t>Màn hình 14</w:t>
+                  </w:r>
+                </w:p>
+              </w:txbxContent>
+            </v:textbox>
+            <w10:wrap type="square"/>
+          </v:shape>
+        </w:pict>
+      </w:r>
+      <w:r>
+        <w:rPr>
+          <w:noProof/>
+        </w:rPr>
+        <w:pict w14:anchorId="3999F97B">
+          <v:shape id="_x0000_s1096" type="#_x0000_t32" style="position:absolute;left:0;text-align:left;margin-left:65.4pt;margin-top:137.2pt;width:1.2pt;height:46.25pt;flip:x y;z-index:251695104" o:connectortype="straight">
+            <v:stroke endarrow="block"/>
+          </v:shape>
+        </w:pict>
+      </w:r>
+      <w:r>
+        <w:rPr>
+          <w:noProof/>
+        </w:rPr>
+        <w:pict w14:anchorId="6304B308">
+          <v:shape id="_x0000_s1097" type="#_x0000_t202" style="position:absolute;left:0;text-align:left;margin-left:27pt;margin-top:83.25pt;width:96.6pt;height:50.4pt;z-index:251696128;visibility:visible;mso-wrap-distance-left:9pt;mso-wrap-distance-top:3.6pt;mso-wrap-distance-right:9pt;mso-wrap-distance-bottom:3.6pt;mso-position-horizontal-relative:text;mso-position-vertical-relative:text;mso-width-relative:margin;mso-height-relative:margin;v-text-anchor:top" o:gfxdata="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">
+            <v:textbox style="mso-next-textbox:#_x0000_s1097">
+              <w:txbxContent>
+                <w:p>
+                  <w:pPr>
+                    <w:ind w:left="720" w:hanging="720"/>
+                  </w:pPr>
+                  <w:r>
+                    <w:t>Màn hình 13</w:t>
+                  </w:r>
+                </w:p>
+              </w:txbxContent>
+            </v:textbox>
+            <w10:wrap type="square"/>
+          </v:shape>
+        </w:pict>
+      </w:r>
+      <w:r>
+        <w:rPr>
+          <w:noProof/>
+        </w:rPr>
         <w:drawing>
-          <wp:anchor distT="0" distB="0" distL="114300" distR="114300" simplePos="0" relativeHeight="251660288" behindDoc="0" locked="0" layoutInCell="1" allowOverlap="1" wp14:anchorId="09CCE903" wp14:editId="34F626DA">
+          <wp:anchor distT="0" distB="0" distL="114300" distR="114300" simplePos="0" relativeHeight="251652096" behindDoc="0" locked="0" layoutInCell="1" allowOverlap="1" wp14:anchorId="0A26BB0D" wp14:editId="4408BFF5">
             <wp:simplePos x="0" y="0"/>
             <wp:positionH relativeFrom="column">
               <wp:posOffset>114300</wp:posOffset>
@@ -29591,7 +31461,7 @@
                     </pic:cNvPicPr>
                   </pic:nvPicPr>
                   <pic:blipFill>
-                    <a:blip r:embed="rId31">
+                    <a:blip r:embed="rId32">
                       <a:extLst>
                         <a:ext uri="{28A0092B-C50C-407E-A947-70E740481C1C}">
                           <a14:useLocalDpi xmlns:a14="http://schemas.microsoft.com/office/drawing/2010/main" val="0"/>
@@ -29631,13 +31501,15 @@
     </w:p>
     <w:p>
       <w:pPr>
-        <w:pStyle w:val="ListParagraph"/>
-        <w:tabs>
-          <w:tab w:val="left" w:pos="1812"/>
-        </w:tabs>
-        <w:ind w:left="0"/>
-      </w:pPr>
-    </w:p>
+        <w:ind w:firstLine="720"/>
+      </w:pPr>
+    </w:p>
+    <w:p>
+      <w:pPr>
+        <w:ind w:firstLine="720"/>
+      </w:pPr>
+    </w:p>
+    <w:p/>
     <w:p>
       <w:pPr>
         <w:pStyle w:val="ListParagraph"/>
@@ -29657,14 +31529,62 @@
       </w:r>
     </w:p>
     <w:p>
+      <w:pPr>
+        <w:pStyle w:val="ListParagraph"/>
+        <w:ind w:left="0"/>
+      </w:pPr>
+    </w:p>
+    <w:p>
       <w:r>
         <w:rPr>
           <w:noProof/>
         </w:rPr>
+        <w:pict w14:anchorId="46552175">
+          <v:shape id="_x0000_s1101" type="#_x0000_t202" style="position:absolute;left:0;text-align:left;margin-left:69pt;margin-top:3.05pt;width:261pt;height:50.4pt;z-index:251700224;visibility:visible;mso-wrap-distance-left:9pt;mso-wrap-distance-top:3.6pt;mso-wrap-distance-right:9pt;mso-wrap-distance-bottom:3.6pt;mso-position-horizontal-relative:text;mso-position-vertical-relative:text;mso-width-relative:margin;mso-height-relative:margin;v-text-anchor:top" o:gfxdata="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">
+            <v:textbox style="mso-next-textbox:#_x0000_s1101">
+              <w:txbxContent>
+                <w:p>
+                  <w:r>
+                    <w:t>Chọn user và reset lại trong trường hợp mất mật khẩu hoặc muốn tạo lại thông tin</w:t>
+                  </w:r>
+                </w:p>
+              </w:txbxContent>
+            </v:textbox>
+            <w10:wrap type="square"/>
+          </v:shape>
+        </w:pict>
+      </w:r>
+    </w:p>
+    <w:p/>
+    <w:p>
+      <w:r>
+        <w:rPr>
+          <w:noProof/>
+        </w:rPr>
+        <w:pict w14:anchorId="4AF16064">
+          <v:shape id="_x0000_s1100" type="#_x0000_t32" style="position:absolute;left:0;text-align:left;margin-left:135pt;margin-top:12.75pt;width:67.8pt;height:50.4pt;flip:x y;z-index:251699200" o:connectortype="straight">
+            <v:stroke endarrow="block"/>
+          </v:shape>
+        </w:pict>
+      </w:r>
+    </w:p>
+    <w:p>
+      <w:r>
+        <w:rPr>
+          <w:noProof/>
+        </w:rPr>
         <w:drawing>
-          <wp:inline distT="0" distB="0" distL="0" distR="0" wp14:anchorId="33364F41" wp14:editId="4B4A7CE1">
-            <wp:extent cx="6399342" cy="3838353"/>
+          <wp:anchor distT="0" distB="0" distL="114300" distR="114300" simplePos="0" relativeHeight="251644928" behindDoc="0" locked="0" layoutInCell="1" allowOverlap="1" wp14:anchorId="3279CC14" wp14:editId="1EB8EBE7">
+            <wp:simplePos x="0" y="0"/>
+            <wp:positionH relativeFrom="column">
+              <wp:posOffset>0</wp:posOffset>
+            </wp:positionH>
+            <wp:positionV relativeFrom="paragraph">
+              <wp:posOffset>2540</wp:posOffset>
+            </wp:positionV>
+            <wp:extent cx="6682740" cy="4508131"/>
             <wp:effectExtent l="0" t="0" r="0" b="0"/>
+            <wp:wrapSquare wrapText="bothSides"/>
             <wp:docPr id="20" name="Hình ảnh 20"/>
             <wp:cNvGraphicFramePr>
               <a:graphicFrameLocks xmlns:a="http://schemas.openxmlformats.org/drawingml/2006/main" noChangeAspect="1"/>
@@ -29674,82 +31594,6 @@
                 <pic:pic xmlns:pic="http://schemas.openxmlformats.org/drawingml/2006/picture">
                   <pic:nvPicPr>
                     <pic:cNvPr id="0" name="Picture 5"/>
-                    <pic:cNvPicPr>
-                      <a:picLocks noChangeAspect="1" noChangeArrowheads="1"/>
-                    </pic:cNvPicPr>
-                  </pic:nvPicPr>
-                  <pic:blipFill>
-                    <a:blip r:embed="rId32">
-                      <a:extLst>
-                        <a:ext uri="{28A0092B-C50C-407E-A947-70E740481C1C}">
-                          <a14:useLocalDpi xmlns:a14="http://schemas.microsoft.com/office/drawing/2010/main" val="0"/>
-                        </a:ext>
-                      </a:extLst>
-                    </a:blip>
-                    <a:srcRect/>
-                    <a:stretch>
-                      <a:fillRect/>
-                    </a:stretch>
-                  </pic:blipFill>
-                  <pic:spPr bwMode="auto">
-                    <a:xfrm>
-                      <a:off x="0" y="0"/>
-                      <a:ext cx="6426122" cy="3854416"/>
-                    </a:xfrm>
-                    <a:prstGeom prst="rect">
-                      <a:avLst/>
-                    </a:prstGeom>
-                    <a:noFill/>
-                    <a:ln>
-                      <a:noFill/>
-                    </a:ln>
-                  </pic:spPr>
-                </pic:pic>
-              </a:graphicData>
-            </a:graphic>
-          </wp:inline>
-        </w:drawing>
-      </w:r>
-    </w:p>
-    <w:p/>
-    <w:p>
-      <w:pPr>
-        <w:pStyle w:val="ListParagraph"/>
-        <w:numPr>
-          <w:ilvl w:val="3"/>
-          <w:numId w:val="12"/>
-        </w:numPr>
-        <w:rPr>
-          <w:b/>
-        </w:rPr>
-      </w:pPr>
-      <w:r>
-        <w:rPr>
-          <w:b/>
-          <w:noProof/>
-        </w:rPr>
-        <w:lastRenderedPageBreak/>
-        <w:drawing>
-          <wp:anchor distT="0" distB="0" distL="114300" distR="114300" simplePos="0" relativeHeight="251660800" behindDoc="0" locked="0" layoutInCell="1" allowOverlap="1" wp14:anchorId="6E9DA4BF" wp14:editId="2E6D4F14">
-            <wp:simplePos x="0" y="0"/>
-            <wp:positionH relativeFrom="column">
-              <wp:posOffset>5080</wp:posOffset>
-            </wp:positionH>
-            <wp:positionV relativeFrom="paragraph">
-              <wp:posOffset>443230</wp:posOffset>
-            </wp:positionV>
-            <wp:extent cx="6400800" cy="3604260"/>
-            <wp:effectExtent l="0" t="0" r="0" b="0"/>
-            <wp:wrapSquare wrapText="bothSides"/>
-            <wp:docPr id="17" name="Hình ảnh 17"/>
-            <wp:cNvGraphicFramePr>
-              <a:graphicFrameLocks xmlns:a="http://schemas.openxmlformats.org/drawingml/2006/main" noChangeAspect="1"/>
-            </wp:cNvGraphicFramePr>
-            <a:graphic xmlns:a="http://schemas.openxmlformats.org/drawingml/2006/main">
-              <a:graphicData uri="http://schemas.openxmlformats.org/drawingml/2006/picture">
-                <pic:pic xmlns:pic="http://schemas.openxmlformats.org/drawingml/2006/picture">
-                  <pic:nvPicPr>
-                    <pic:cNvPr id="0" name="Picture 34"/>
                     <pic:cNvPicPr>
                       <a:picLocks noChangeAspect="1" noChangeArrowheads="1"/>
                     </pic:cNvPicPr>
@@ -29770,7 +31614,88 @@
                   <pic:spPr bwMode="auto">
                     <a:xfrm>
                       <a:off x="0" y="0"/>
-                      <a:ext cx="6400800" cy="3604260"/>
+                      <a:ext cx="6682740" cy="4508131"/>
+                    </a:xfrm>
+                    <a:prstGeom prst="rect">
+                      <a:avLst/>
+                    </a:prstGeom>
+                    <a:noFill/>
+                    <a:ln>
+                      <a:noFill/>
+                    </a:ln>
+                  </pic:spPr>
+                </pic:pic>
+              </a:graphicData>
+            </a:graphic>
+          </wp:anchor>
+        </w:drawing>
+      </w:r>
+    </w:p>
+    <w:p/>
+    <w:p/>
+    <w:p/>
+    <w:p/>
+    <w:p/>
+    <w:p/>
+    <w:p/>
+    <w:p>
+      <w:pPr>
+        <w:pStyle w:val="ListParagraph"/>
+        <w:numPr>
+          <w:ilvl w:val="3"/>
+          <w:numId w:val="12"/>
+        </w:numPr>
+        <w:rPr>
+          <w:b/>
+        </w:rPr>
+      </w:pPr>
+      <w:r>
+        <w:rPr>
+          <w:b/>
+          <w:noProof/>
+        </w:rPr>
+        <w:drawing>
+          <wp:anchor distT="0" distB="0" distL="114300" distR="114300" simplePos="0" relativeHeight="251654144" behindDoc="0" locked="0" layoutInCell="1" allowOverlap="1" wp14:anchorId="09D5EF0A" wp14:editId="373EC4DA">
+            <wp:simplePos x="0" y="0"/>
+            <wp:positionH relativeFrom="column">
+              <wp:posOffset>0</wp:posOffset>
+            </wp:positionH>
+            <wp:positionV relativeFrom="paragraph">
+              <wp:posOffset>446405</wp:posOffset>
+            </wp:positionV>
+            <wp:extent cx="6934200" cy="4977130"/>
+            <wp:effectExtent l="0" t="0" r="0" b="0"/>
+            <wp:wrapSquare wrapText="bothSides"/>
+            <wp:docPr id="17" name="Hình ảnh 17"/>
+            <wp:cNvGraphicFramePr>
+              <a:graphicFrameLocks xmlns:a="http://schemas.openxmlformats.org/drawingml/2006/main" noChangeAspect="1"/>
+            </wp:cNvGraphicFramePr>
+            <a:graphic xmlns:a="http://schemas.openxmlformats.org/drawingml/2006/main">
+              <a:graphicData uri="http://schemas.openxmlformats.org/drawingml/2006/picture">
+                <pic:pic xmlns:pic="http://schemas.openxmlformats.org/drawingml/2006/picture">
+                  <pic:nvPicPr>
+                    <pic:cNvPr id="0" name="Picture 34"/>
+                    <pic:cNvPicPr>
+                      <a:picLocks noChangeAspect="1" noChangeArrowheads="1"/>
+                    </pic:cNvPicPr>
+                  </pic:nvPicPr>
+                  <pic:blipFill>
+                    <a:blip r:embed="rId34">
+                      <a:extLst>
+                        <a:ext uri="{28A0092B-C50C-407E-A947-70E740481C1C}">
+                          <a14:useLocalDpi xmlns:a14="http://schemas.microsoft.com/office/drawing/2010/main" val="0"/>
+                        </a:ext>
+                      </a:extLst>
+                    </a:blip>
+                    <a:srcRect/>
+                    <a:stretch>
+                      <a:fillRect/>
+                    </a:stretch>
+                  </pic:blipFill>
+                  <pic:spPr bwMode="auto">
+                    <a:xfrm>
+                      <a:off x="0" y="0"/>
+                      <a:ext cx="6934200" cy="4977130"/>
                     </a:xfrm>
                     <a:prstGeom prst="rect">
                       <a:avLst/>
@@ -29796,188 +31721,21 @@
         <w:rPr>
           <w:b/>
         </w:rPr>
-        <w:t>Màn hình quản lý các quy định của trường học</w:t>
-      </w:r>
-    </w:p>
-    <w:p>
-      <w:pPr>
-        <w:pStyle w:val="ListParagraph"/>
-        <w:ind w:left="0"/>
-      </w:pPr>
-    </w:p>
-    <w:p>
-      <w:pPr>
-        <w:pStyle w:val="ListParagraph"/>
-        <w:numPr>
-          <w:ilvl w:val="3"/>
-          <w:numId w:val="12"/>
-        </w:numPr>
+        <w:t>Màn</w:t>
+      </w:r>
+      <w:r>
         <w:rPr>
           <w:b/>
         </w:rPr>
-      </w:pPr>
+        <w:t xml:space="preserve"> </w:t>
+      </w:r>
       <w:r>
         <w:rPr>
           <w:b/>
-          <w:noProof/>
-        </w:rPr>
-        <w:drawing>
-          <wp:anchor distT="0" distB="0" distL="114300" distR="114300" simplePos="0" relativeHeight="251661824" behindDoc="0" locked="0" layoutInCell="1" allowOverlap="1" wp14:anchorId="1085740B" wp14:editId="0A6B77BD">
-            <wp:simplePos x="0" y="0"/>
-            <wp:positionH relativeFrom="column">
-              <wp:posOffset>-502920</wp:posOffset>
-            </wp:positionH>
-            <wp:positionV relativeFrom="paragraph">
-              <wp:posOffset>386080</wp:posOffset>
-            </wp:positionV>
-            <wp:extent cx="7277100" cy="2916555"/>
-            <wp:effectExtent l="0" t="0" r="0" b="0"/>
-            <wp:wrapSquare wrapText="bothSides"/>
-            <wp:docPr id="18" name="Hình ảnh 18"/>
-            <wp:cNvGraphicFramePr>
-              <a:graphicFrameLocks xmlns:a="http://schemas.openxmlformats.org/drawingml/2006/main" noChangeAspect="1"/>
-            </wp:cNvGraphicFramePr>
-            <a:graphic xmlns:a="http://schemas.openxmlformats.org/drawingml/2006/main">
-              <a:graphicData uri="http://schemas.openxmlformats.org/drawingml/2006/picture">
-                <pic:pic xmlns:pic="http://schemas.openxmlformats.org/drawingml/2006/picture">
-                  <pic:nvPicPr>
-                    <pic:cNvPr id="0" name="Picture 36"/>
-                    <pic:cNvPicPr>
-                      <a:picLocks noChangeAspect="1" noChangeArrowheads="1"/>
-                    </pic:cNvPicPr>
-                  </pic:nvPicPr>
-                  <pic:blipFill>
-                    <a:blip r:embed="rId34">
-                      <a:extLst>
-                        <a:ext uri="{28A0092B-C50C-407E-A947-70E740481C1C}">
-                          <a14:useLocalDpi xmlns:a14="http://schemas.microsoft.com/office/drawing/2010/main" val="0"/>
-                        </a:ext>
-                      </a:extLst>
-                    </a:blip>
-                    <a:srcRect/>
-                    <a:stretch>
-                      <a:fillRect/>
-                    </a:stretch>
-                  </pic:blipFill>
-                  <pic:spPr bwMode="auto">
-                    <a:xfrm>
-                      <a:off x="0" y="0"/>
-                      <a:ext cx="7277100" cy="2916555"/>
-                    </a:xfrm>
-                    <a:prstGeom prst="rect">
-                      <a:avLst/>
-                    </a:prstGeom>
-                    <a:noFill/>
-                    <a:ln>
-                      <a:noFill/>
-                    </a:ln>
-                  </pic:spPr>
-                </pic:pic>
-              </a:graphicData>
-            </a:graphic>
-            <wp14:sizeRelH relativeFrom="margin">
-              <wp14:pctWidth>0</wp14:pctWidth>
-            </wp14:sizeRelH>
-            <wp14:sizeRelV relativeFrom="margin">
-              <wp14:pctHeight>0</wp14:pctHeight>
-            </wp14:sizeRelV>
-          </wp:anchor>
-        </w:drawing>
-      </w:r>
-      <w:r>
-        <w:rPr>
-          <w:b/>
-        </w:rPr>
-        <w:t>Màn hình của nhân viên bảo trì</w:t>
-      </w:r>
-    </w:p>
-    <w:p>
-      <w:pPr>
-        <w:pStyle w:val="ListParagraph"/>
-        <w:ind w:left="0"/>
-      </w:pPr>
-    </w:p>
-    <w:p>
-      <w:pPr>
-        <w:pStyle w:val="ListParagraph"/>
-        <w:numPr>
-          <w:ilvl w:val="3"/>
-          <w:numId w:val="12"/>
-        </w:numPr>
-        <w:rPr>
-          <w:b/>
-        </w:rPr>
-      </w:pPr>
-      <w:r>
-        <w:rPr>
-          <w:b/>
-        </w:rPr>
-        <w:lastRenderedPageBreak/>
-        <w:t>Màn hình xem các tài khoản của nhân viên bảo trì</w:t>
-      </w:r>
-    </w:p>
-    <w:p>
-      <w:pPr>
-        <w:pStyle w:val="ListParagraph"/>
-        <w:ind w:left="0"/>
-      </w:pPr>
-      <w:r>
-        <w:rPr>
-          <w:noProof/>
-        </w:rPr>
-        <w:drawing>
-          <wp:inline distT="0" distB="0" distL="0" distR="0" wp14:anchorId="5E22F0D2" wp14:editId="0B3AB739">
-            <wp:extent cx="6088380" cy="4023360"/>
-            <wp:effectExtent l="0" t="0" r="0" b="0"/>
-            <wp:docPr id="19" name="Hình ảnh 19"/>
-            <wp:cNvGraphicFramePr>
-              <a:graphicFrameLocks xmlns:a="http://schemas.openxmlformats.org/drawingml/2006/main" noChangeAspect="1"/>
-            </wp:cNvGraphicFramePr>
-            <a:graphic xmlns:a="http://schemas.openxmlformats.org/drawingml/2006/main">
-              <a:graphicData uri="http://schemas.openxmlformats.org/drawingml/2006/picture">
-                <pic:pic xmlns:pic="http://schemas.openxmlformats.org/drawingml/2006/picture">
-                  <pic:nvPicPr>
-                    <pic:cNvPr id="0" name="Picture 38"/>
-                    <pic:cNvPicPr>
-                      <a:picLocks noChangeAspect="1" noChangeArrowheads="1"/>
-                    </pic:cNvPicPr>
-                  </pic:nvPicPr>
-                  <pic:blipFill>
-                    <a:blip r:embed="rId35">
-                      <a:extLst>
-                        <a:ext uri="{28A0092B-C50C-407E-A947-70E740481C1C}">
-                          <a14:useLocalDpi xmlns:a14="http://schemas.microsoft.com/office/drawing/2010/main" val="0"/>
-                        </a:ext>
-                      </a:extLst>
-                    </a:blip>
-                    <a:srcRect/>
-                    <a:stretch>
-                      <a:fillRect/>
-                    </a:stretch>
-                  </pic:blipFill>
-                  <pic:spPr bwMode="auto">
-                    <a:xfrm>
-                      <a:off x="0" y="0"/>
-                      <a:ext cx="6088380" cy="4023360"/>
-                    </a:xfrm>
-                    <a:prstGeom prst="rect">
-                      <a:avLst/>
-                    </a:prstGeom>
-                    <a:noFill/>
-                    <a:ln>
-                      <a:noFill/>
-                    </a:ln>
-                  </pic:spPr>
-                </pic:pic>
-              </a:graphicData>
-            </a:graphic>
-          </wp:inline>
-        </w:drawing>
-      </w:r>
-    </w:p>
-    <w:p/>
-    <w:p/>
-    <w:p/>
+        </w:rPr>
+        <w:t>hình quản lý các quy định của trường học</w:t>
+      </w:r>
+    </w:p>
     <w:sectPr>
       <w:pgSz w:w="12240" w:h="15840"/>
       <w:pgMar w:top="1080" w:right="1080" w:bottom="1080" w:left="1080" w:header="720" w:footer="720" w:gutter="0"/>
@@ -30144,7 +31902,7 @@
               <w:noProof/>
               <w:color w:val="FFFFFF" w:themeColor="background1"/>
             </w:rPr>
-            <w:t>12</w:t>
+            <w:t>17</w:t>
           </w:r>
           <w:r>
             <w:rPr>
@@ -35724,7 +37482,6 @@
     <w:lsdException w:name="HTML Sample" w:semiHidden="1" w:unhideWhenUsed="1"/>
     <w:lsdException w:name="HTML Typewriter" w:semiHidden="1" w:unhideWhenUsed="1"/>
     <w:lsdException w:name="HTML Variable" w:semiHidden="1" w:unhideWhenUsed="1"/>
-    <w:lsdException w:name="Normal Table" w:semiHidden="1" w:unhideWhenUsed="1"/>
     <w:lsdException w:name="annotation subject" w:semiHidden="1" w:unhideWhenUsed="1"/>
     <w:lsdException w:name="No List" w:semiHidden="1" w:unhideWhenUsed="1"/>
     <w:lsdException w:name="Outline List 1" w:semiHidden="1" w:unhideWhenUsed="1"/>
@@ -35768,10 +37525,8 @@
     <w:lsdException w:name="Table Elegant" w:semiHidden="1" w:unhideWhenUsed="1"/>
     <w:lsdException w:name="Table Professional" w:semiHidden="1" w:unhideWhenUsed="1"/>
     <w:lsdException w:name="Table Subtle 1" w:semiHidden="1" w:unhideWhenUsed="1"/>
-    <w:lsdException w:name="Table Subtle 2" w:semiHidden="1" w:unhideWhenUsed="1"/>
     <w:lsdException w:name="Table Web 1" w:semiHidden="1" w:unhideWhenUsed="1"/>
     <w:lsdException w:name="Table Web 2" w:semiHidden="1" w:unhideWhenUsed="1"/>
-    <w:lsdException w:name="Table Web 3" w:semiHidden="1" w:unhideWhenUsed="1"/>
     <w:lsdException w:name="Balloon Text" w:semiHidden="1" w:unhideWhenUsed="1"/>
     <w:lsdException w:name="Table Grid" w:uiPriority="59"/>
     <w:lsdException w:name="Table Theme" w:semiHidden="1" w:unhideWhenUsed="1"/>
@@ -36633,13 +38388,12 @@
     <w:rsid w:val="0036061B"/>
     <w:rsid w:val="00372ECC"/>
     <w:rsid w:val="00376176"/>
-    <w:rsid w:val="004D0335"/>
-    <w:rsid w:val="00522A01"/>
     <w:rsid w:val="00542E7D"/>
     <w:rsid w:val="0054533F"/>
     <w:rsid w:val="005D6483"/>
     <w:rsid w:val="00605ED9"/>
     <w:rsid w:val="0061004C"/>
+    <w:rsid w:val="00631B9C"/>
     <w:rsid w:val="006A5587"/>
     <w:rsid w:val="006E7B9E"/>
     <w:rsid w:val="00754A60"/>
@@ -36665,7 +38419,7 @@
     <w:rsid w:val="00D73183"/>
     <w:rsid w:val="00DB34F6"/>
     <w:rsid w:val="00DC3C80"/>
-    <w:rsid w:val="00E46B7D"/>
+    <w:rsid w:val="00E1651C"/>
     <w:rsid w:val="00E60812"/>
     <w:rsid w:val="00E974A7"/>
     <w:rsid w:val="00EE1EE2"/>
@@ -36817,7 +38571,6 @@
     <w:lsdException w:name="HTML Sample" w:semiHidden="1" w:unhideWhenUsed="1"/>
     <w:lsdException w:name="HTML Typewriter" w:semiHidden="1" w:unhideWhenUsed="1"/>
     <w:lsdException w:name="HTML Variable" w:semiHidden="1" w:unhideWhenUsed="1"/>
-    <w:lsdException w:name="Normal Table" w:semiHidden="1" w:unhideWhenUsed="1"/>
     <w:lsdException w:name="annotation subject" w:semiHidden="1" w:unhideWhenUsed="1"/>
     <w:lsdException w:name="No List" w:semiHidden="1" w:unhideWhenUsed="1"/>
     <w:lsdException w:name="Outline List 1" w:semiHidden="1" w:unhideWhenUsed="1"/>
@@ -36861,10 +38614,8 @@
     <w:lsdException w:name="Table Elegant" w:semiHidden="1" w:unhideWhenUsed="1"/>
     <w:lsdException w:name="Table Professional" w:semiHidden="1" w:unhideWhenUsed="1"/>
     <w:lsdException w:name="Table Subtle 1" w:semiHidden="1" w:unhideWhenUsed="1"/>
-    <w:lsdException w:name="Table Subtle 2" w:semiHidden="1" w:unhideWhenUsed="1"/>
     <w:lsdException w:name="Table Web 1" w:semiHidden="1" w:unhideWhenUsed="1"/>
     <w:lsdException w:name="Table Web 2" w:semiHidden="1" w:unhideWhenUsed="1"/>
-    <w:lsdException w:name="Table Web 3" w:semiHidden="1" w:unhideWhenUsed="1"/>
     <w:lsdException w:name="Balloon Text" w:semiHidden="1" w:unhideWhenUsed="1"/>
     <w:lsdException w:name="Table Grid" w:uiPriority="59"/>
     <w:lsdException w:name="Table Theme" w:semiHidden="1" w:unhideWhenUsed="1"/>
@@ -37461,7 +39212,7 @@
 </file>
 
 <file path=customXml/itemProps2.xml><?xml version="1.0" encoding="utf-8"?>
-<ds:datastoreItem xmlns:ds="http://schemas.openxmlformats.org/officeDocument/2006/customXml" ds:itemID="{12A93948-7E9C-48C2-BA3E-5AD221839F56}">
+<ds:datastoreItem xmlns:ds="http://schemas.openxmlformats.org/officeDocument/2006/customXml" ds:itemID="{5DD9AB58-B9F3-44CB-B125-3E763C22C67A}">
   <ds:schemaRefs>
     <ds:schemaRef ds:uri="http://schemas.openxmlformats.org/officeDocument/2006/bibliography"/>
   </ds:schemaRefs>

--- a/02_Analysis/PhanTich.docx
+++ b/02_Analysis/PhanTich.docx
@@ -874,7 +874,7 @@
             <w:noProof/>
             <w:webHidden/>
           </w:rPr>
-          <w:t>11</w:t>
+          <w:t>12</w:t>
         </w:r>
         <w:r>
           <w:rPr>
@@ -971,7 +971,7 @@
             <w:noProof/>
             <w:webHidden/>
           </w:rPr>
-          <w:t>12</w:t>
+          <w:t>22</w:t>
         </w:r>
         <w:r>
           <w:rPr>
@@ -5590,10 +5590,6 @@
     </w:tbl>
     <w:p/>
     <w:p/>
-    <w:p/>
-    <w:p/>
-    <w:p/>
-    <w:p/>
     <w:p>
       <w:pPr>
         <w:pStyle w:val="Heading4"/>
@@ -5619,7 +5615,6 @@
         <w:t>Danh sách yêu cầu</w:t>
       </w:r>
     </w:p>
-    <w:p/>
     <w:p>
       <w:pPr>
         <w:pStyle w:val="ListParagraph"/>
@@ -6772,7 +6767,6 @@
           <w:rFonts w:ascii="Arial" w:hAnsi="Arial" w:cs="Arial"/>
           <w:szCs w:val="24"/>
         </w:rPr>
-        <w:lastRenderedPageBreak/>
         <w:t>Quy định</w:t>
       </w:r>
       <w:r>
@@ -7051,6 +7045,51 @@
         </w:rPr>
         <w:t>sinh.</w:t>
       </w:r>
+    </w:p>
+    <w:p>
+      <w:pPr>
+        <w:spacing w:before="0"/>
+        <w:rPr>
+          <w:rFonts w:ascii="Arial" w:hAnsi="Arial" w:cs="Arial"/>
+          <w:b/>
+        </w:rPr>
+      </w:pPr>
+    </w:p>
+    <w:p>
+      <w:pPr>
+        <w:spacing w:before="0"/>
+        <w:rPr>
+          <w:rFonts w:ascii="Arial" w:hAnsi="Arial" w:cs="Arial"/>
+          <w:b/>
+        </w:rPr>
+      </w:pPr>
+    </w:p>
+    <w:p>
+      <w:pPr>
+        <w:spacing w:before="0"/>
+        <w:rPr>
+          <w:rFonts w:ascii="Arial" w:hAnsi="Arial" w:cs="Arial"/>
+          <w:b/>
+        </w:rPr>
+      </w:pPr>
+    </w:p>
+    <w:p>
+      <w:pPr>
+        <w:spacing w:before="0"/>
+        <w:rPr>
+          <w:rFonts w:ascii="Arial" w:hAnsi="Arial" w:cs="Arial"/>
+          <w:b/>
+        </w:rPr>
+      </w:pPr>
+    </w:p>
+    <w:p>
+      <w:pPr>
+        <w:spacing w:before="0"/>
+        <w:rPr>
+          <w:rFonts w:ascii="Arial" w:hAnsi="Arial" w:cs="Arial"/>
+          <w:b/>
+        </w:rPr>
+      </w:pPr>
     </w:p>
     <w:p>
       <w:pPr>
@@ -7068,6 +7107,7 @@
         <w:rPr>
           <w:rFonts w:ascii="Arial" w:hAnsi="Arial" w:cs="Arial"/>
         </w:rPr>
+        <w:lastRenderedPageBreak/>
         <w:t>Biểu mẫu (BM2):</w:t>
       </w:r>
     </w:p>
@@ -8458,7 +8498,6 @@
           <w:rFonts w:ascii="Arial" w:hAnsi="Arial" w:cs="Arial"/>
           <w:szCs w:val="24"/>
         </w:rPr>
-        <w:lastRenderedPageBreak/>
         <w:t>Quy định</w:t>
       </w:r>
       <w:r>
@@ -8721,6 +8760,15 @@
         </w:rPr>
         <w:t>.</w:t>
       </w:r>
+    </w:p>
+    <w:p>
+      <w:pPr>
+        <w:spacing w:before="0"/>
+        <w:rPr>
+          <w:rFonts w:ascii="Arial" w:hAnsi="Arial" w:cs="Arial"/>
+          <w:szCs w:val="24"/>
+        </w:rPr>
+      </w:pPr>
     </w:p>
     <w:p>
       <w:pPr>
@@ -8740,6 +8788,7 @@
           <w:rFonts w:ascii="Arial" w:hAnsi="Arial" w:cs="Arial"/>
           <w:szCs w:val="24"/>
         </w:rPr>
+        <w:lastRenderedPageBreak/>
         <w:t>Biểu mẫu 4</w:t>
       </w:r>
       <w:r>
@@ -10060,6 +10109,51 @@
         </w:rPr>
       </w:pPr>
     </w:p>
+    <w:p>
+      <w:pPr>
+        <w:spacing w:before="0"/>
+        <w:rPr>
+          <w:rFonts w:ascii="Arial" w:hAnsi="Arial" w:cs="Arial"/>
+          <w:szCs w:val="24"/>
+        </w:rPr>
+      </w:pPr>
+    </w:p>
+    <w:p>
+      <w:pPr>
+        <w:spacing w:before="0"/>
+        <w:rPr>
+          <w:rFonts w:ascii="Arial" w:hAnsi="Arial" w:cs="Arial"/>
+          <w:szCs w:val="24"/>
+        </w:rPr>
+      </w:pPr>
+    </w:p>
+    <w:p>
+      <w:pPr>
+        <w:spacing w:before="0"/>
+        <w:rPr>
+          <w:rFonts w:ascii="Arial" w:hAnsi="Arial" w:cs="Arial"/>
+          <w:szCs w:val="24"/>
+        </w:rPr>
+      </w:pPr>
+    </w:p>
+    <w:p>
+      <w:pPr>
+        <w:spacing w:before="0"/>
+        <w:rPr>
+          <w:rFonts w:ascii="Arial" w:hAnsi="Arial" w:cs="Arial"/>
+          <w:szCs w:val="24"/>
+        </w:rPr>
+      </w:pPr>
+    </w:p>
+    <w:p>
+      <w:pPr>
+        <w:spacing w:before="0"/>
+        <w:rPr>
+          <w:rFonts w:ascii="Arial" w:hAnsi="Arial" w:cs="Arial"/>
+          <w:szCs w:val="24"/>
+        </w:rPr>
+      </w:pPr>
+    </w:p>
     <w:tbl>
       <w:tblPr>
         <w:tblpPr w:leftFromText="180" w:rightFromText="180" w:vertAnchor="text" w:horzAnchor="margin" w:tblpXSpec="center" w:tblpY="229"/>
@@ -10121,6 +10215,7 @@
                 <w:sz w:val="24"/>
                 <w:szCs w:val="24"/>
               </w:rPr>
+              <w:lastRenderedPageBreak/>
               <w:t>BM5.2:</w:t>
             </w:r>
           </w:p>
@@ -10243,7 +10338,6 @@
                 <w:sz w:val="24"/>
                 <w:szCs w:val="24"/>
               </w:rPr>
-              <w:lastRenderedPageBreak/>
               <w:t>STT</w:t>
             </w:r>
           </w:p>
@@ -11632,6 +11726,72 @@
         </w:tc>
       </w:tr>
     </w:tbl>
+    <w:p>
+      <w:pPr>
+        <w:pStyle w:val="ListParagraph"/>
+        <w:spacing w:before="0"/>
+        <w:ind w:left="810"/>
+        <w:rPr>
+          <w:rFonts w:ascii="Arial" w:hAnsi="Arial" w:cs="Arial"/>
+          <w:sz w:val="28"/>
+        </w:rPr>
+      </w:pPr>
+    </w:p>
+    <w:p>
+      <w:pPr>
+        <w:pStyle w:val="ListParagraph"/>
+        <w:spacing w:before="0"/>
+        <w:ind w:left="810"/>
+        <w:rPr>
+          <w:rFonts w:ascii="Arial" w:hAnsi="Arial" w:cs="Arial"/>
+          <w:sz w:val="28"/>
+        </w:rPr>
+      </w:pPr>
+    </w:p>
+    <w:p>
+      <w:pPr>
+        <w:pStyle w:val="ListParagraph"/>
+        <w:spacing w:before="0"/>
+        <w:ind w:left="810"/>
+        <w:rPr>
+          <w:rFonts w:ascii="Arial" w:hAnsi="Arial" w:cs="Arial"/>
+          <w:sz w:val="28"/>
+        </w:rPr>
+      </w:pPr>
+    </w:p>
+    <w:p>
+      <w:pPr>
+        <w:pStyle w:val="ListParagraph"/>
+        <w:spacing w:before="0"/>
+        <w:ind w:left="810"/>
+        <w:rPr>
+          <w:rFonts w:ascii="Arial" w:hAnsi="Arial" w:cs="Arial"/>
+          <w:sz w:val="28"/>
+        </w:rPr>
+      </w:pPr>
+    </w:p>
+    <w:p>
+      <w:pPr>
+        <w:pStyle w:val="ListParagraph"/>
+        <w:spacing w:before="0"/>
+        <w:ind w:left="810"/>
+        <w:rPr>
+          <w:rFonts w:ascii="Arial" w:hAnsi="Arial" w:cs="Arial"/>
+          <w:sz w:val="28"/>
+        </w:rPr>
+      </w:pPr>
+    </w:p>
+    <w:p>
+      <w:pPr>
+        <w:pStyle w:val="ListParagraph"/>
+        <w:spacing w:before="0"/>
+        <w:ind w:left="810"/>
+        <w:rPr>
+          <w:rFonts w:ascii="Arial" w:hAnsi="Arial" w:cs="Arial"/>
+          <w:sz w:val="28"/>
+        </w:rPr>
+      </w:pPr>
+    </w:p>
     <w:p>
       <w:pPr>
         <w:pStyle w:val="ListParagraph"/>
@@ -11788,7 +11948,6 @@
                 <w:sz w:val="24"/>
                 <w:szCs w:val="24"/>
               </w:rPr>
-              <w:lastRenderedPageBreak/>
               <w:t>BM7.2:</w:t>
             </w:r>
           </w:p>
@@ -12224,14 +12383,17 @@
                 <w:szCs w:val="24"/>
               </w:rPr>
             </w:pPr>
-            <w:r>
+          </w:p>
+          <w:p>
+            <w:pPr>
+              <w:pStyle w:val="TableParagraph"/>
+              <w:jc w:val="center"/>
               <w:rPr>
                 <w:rFonts w:ascii="Arial" w:hAnsi="Arial" w:cs="Arial"/>
                 <w:sz w:val="24"/>
                 <w:szCs w:val="24"/>
               </w:rPr>
-              <w:t>1</w:t>
-            </w:r>
+            </w:pPr>
           </w:p>
         </w:tc>
         <w:tc>
@@ -12436,16 +12598,6 @@
         </w:rPr>
         <w:t xml:space="preserve"> chức năng</w:t>
       </w:r>
-    </w:p>
-    <w:p>
-      <w:pPr>
-        <w:spacing w:before="0"/>
-        <w:rPr>
-          <w:rFonts w:ascii="Arial" w:hAnsi="Arial" w:cs="Arial"/>
-          <w:i/>
-          <w:color w:val="7030A0"/>
-        </w:rPr>
-      </w:pPr>
     </w:p>
     <w:tbl>
       <w:tblPr>
@@ -13376,6 +13528,14 @@
     </w:p>
     <w:p>
       <w:pPr>
+        <w:spacing w:before="0"/>
+        <w:rPr>
+          <w:rFonts w:ascii="Arial" w:hAnsi="Arial" w:cs="Arial"/>
+        </w:rPr>
+      </w:pPr>
+    </w:p>
+    <w:p>
+      <w:pPr>
         <w:pStyle w:val="ListParagraph"/>
         <w:numPr>
           <w:ilvl w:val="0"/>
@@ -13393,6 +13553,7 @@
           <w:rFonts w:ascii="Arial" w:hAnsi="Arial" w:cs="Arial"/>
           <w:b/>
         </w:rPr>
+        <w:lastRenderedPageBreak/>
         <w:t>Yêu cầu về tổ chức</w:t>
       </w:r>
     </w:p>
@@ -13423,14 +13584,7 @@
         <w:rPr>
           <w:rFonts w:ascii="Arial" w:hAnsi="Arial" w:cs="Arial"/>
         </w:rPr>
-        <w:t xml:space="preserve">của họ. Giáo viên bộ môn chỉ được nhập điểm mà lớp học dạy, giáo viên chủ nhiệm chủ </w:t>
-      </w:r>
-      <w:r>
-        <w:rPr>
-          <w:rFonts w:ascii="Arial" w:hAnsi="Arial" w:cs="Arial"/>
-        </w:rPr>
-        <w:lastRenderedPageBreak/>
-        <w:t>được xem thông tin của học sinh lớp học chủ nhiệm, còn giáo viên phòng đào tạo sẽ có quyền thao tác với tất cả học sinh của các lớp.</w:t>
+        <w:t>của họ. Giáo viên bộ môn chỉ được nhập điểm mà lớp học dạy, giáo viên chủ nhiệm chủ được xem thông tin của học sinh lớp học chủ nhiệm, còn giáo viên phòng đào tạo sẽ có quyền thao tác với tất cả học sinh của các lớp.</w:t>
       </w:r>
     </w:p>
     <w:p>
@@ -16208,88 +16362,6 @@
     <w:p/>
     <w:p/>
     <w:p/>
-    <w:p/>
-    <w:p/>
-    <w:p/>
-    <w:p/>
-    <w:p>
-      <w:pPr>
-        <w:pStyle w:val="ListParagraph"/>
-        <w:tabs>
-          <w:tab w:val="left" w:pos="8025"/>
-        </w:tabs>
-        <w:ind w:left="0"/>
-        <w:rPr>
-          <w:rFonts w:ascii="Arial" w:hAnsi="Arial" w:cs="Arial"/>
-          <w:b/>
-        </w:rPr>
-      </w:pPr>
-    </w:p>
-    <w:p>
-      <w:pPr>
-        <w:pStyle w:val="ListParagraph"/>
-        <w:tabs>
-          <w:tab w:val="left" w:pos="8025"/>
-        </w:tabs>
-        <w:ind w:left="0"/>
-        <w:rPr>
-          <w:rFonts w:ascii="Arial" w:hAnsi="Arial" w:cs="Arial"/>
-          <w:b/>
-        </w:rPr>
-      </w:pPr>
-    </w:p>
-    <w:p>
-      <w:pPr>
-        <w:pStyle w:val="ListParagraph"/>
-        <w:tabs>
-          <w:tab w:val="left" w:pos="8025"/>
-        </w:tabs>
-        <w:ind w:left="0"/>
-        <w:rPr>
-          <w:rFonts w:ascii="Arial" w:hAnsi="Arial" w:cs="Arial"/>
-          <w:b/>
-        </w:rPr>
-      </w:pPr>
-    </w:p>
-    <w:p>
-      <w:pPr>
-        <w:pStyle w:val="ListParagraph"/>
-        <w:tabs>
-          <w:tab w:val="left" w:pos="8025"/>
-        </w:tabs>
-        <w:ind w:left="0"/>
-        <w:rPr>
-          <w:rFonts w:ascii="Arial" w:hAnsi="Arial" w:cs="Arial"/>
-          <w:b/>
-        </w:rPr>
-      </w:pPr>
-    </w:p>
-    <w:p>
-      <w:pPr>
-        <w:pStyle w:val="ListParagraph"/>
-        <w:tabs>
-          <w:tab w:val="left" w:pos="8025"/>
-        </w:tabs>
-        <w:ind w:left="0"/>
-        <w:rPr>
-          <w:rFonts w:ascii="Arial" w:hAnsi="Arial" w:cs="Arial"/>
-          <w:b/>
-        </w:rPr>
-      </w:pPr>
-    </w:p>
-    <w:p>
-      <w:pPr>
-        <w:pStyle w:val="ListParagraph"/>
-        <w:tabs>
-          <w:tab w:val="left" w:pos="8025"/>
-        </w:tabs>
-        <w:ind w:left="0"/>
-        <w:rPr>
-          <w:rFonts w:ascii="Arial" w:hAnsi="Arial" w:cs="Arial"/>
-          <w:b/>
-        </w:rPr>
-      </w:pPr>
-    </w:p>
     <w:p>
       <w:pPr>
         <w:pStyle w:val="ListParagraph"/>
@@ -16915,16 +16987,7 @@
                 <w:i/>
                 <w:lang w:eastAsia="ja-JP"/>
               </w:rPr>
-              <w:t xml:space="preserve">Ràng buộc phi chức </w:t>
-            </w:r>
-            <w:r>
-              <w:rPr>
-                <w:rFonts w:ascii="Arial" w:hAnsi="Arial" w:cs="Arial"/>
-                <w:i/>
-                <w:lang w:eastAsia="ja-JP"/>
-              </w:rPr>
-              <w:lastRenderedPageBreak/>
-              <w:t>năng</w:t>
+              <w:t>Ràng buộc phi chức năng</w:t>
             </w:r>
           </w:p>
         </w:tc>
@@ -16952,7 +17015,6 @@
                 <w:rFonts w:ascii="Arial" w:hAnsi="Arial" w:cs="Arial"/>
                 <w:lang w:eastAsia="ja-JP"/>
               </w:rPr>
-              <w:lastRenderedPageBreak/>
               <w:t>Giao diện đơn giản, dễ sử dụng</w:t>
             </w:r>
           </w:p>
@@ -17479,6 +17541,7 @@
                 <w:i/>
                 <w:lang w:eastAsia="ja-JP"/>
               </w:rPr>
+              <w:lastRenderedPageBreak/>
               <w:t>Kịch bản chính</w:t>
             </w:r>
           </w:p>
@@ -17690,13 +17753,6 @@
         </w:rPr>
       </w:pPr>
     </w:p>
-    <w:p/>
-    <w:p/>
-    <w:p/>
-    <w:p/>
-    <w:p/>
-    <w:p/>
-    <w:p/>
     <w:p/>
     <w:p/>
     <w:p/>
@@ -17841,7 +17897,6 @@
                 <w:i/>
                 <w:lang w:eastAsia="ja-JP"/>
               </w:rPr>
-              <w:lastRenderedPageBreak/>
               <w:t xml:space="preserve">Tên Use Case </w:t>
             </w:r>
           </w:p>
@@ -18892,6 +18947,7 @@
                 <w:i/>
                 <w:lang w:eastAsia="ja-JP"/>
               </w:rPr>
+              <w:lastRenderedPageBreak/>
               <w:t>Kịch bản phụ</w:t>
             </w:r>
           </w:p>
@@ -18990,14 +19046,6 @@
         </w:rPr>
       </w:pPr>
     </w:p>
-    <w:p/>
-    <w:p/>
-    <w:p/>
-    <w:p/>
-    <w:p/>
-    <w:p/>
-    <w:p/>
-    <w:p/>
     <w:p/>
     <w:p/>
     <w:p/>
@@ -19070,7 +19118,6 @@
                 <w:color w:val="FFFFFF" w:themeColor="background1"/>
                 <w:lang w:eastAsia="ja-JP"/>
               </w:rPr>
-              <w:lastRenderedPageBreak/>
               <w:t>Use case ID</w:t>
             </w:r>
           </w:p>
@@ -20237,7 +20284,15 @@
                 <w:rFonts w:ascii="Arial" w:hAnsi="Arial" w:cs="Arial"/>
                 <w:lang w:eastAsia="ja-JP"/>
               </w:rPr>
-              <w:t xml:space="preserve"> xem thống kê điểm trung bình của lớp đó, hoặc chọn chức năng thống kê theo môn sau đó chọn môn để thống kê điểm trung bình theo môn được chọn của lớp đó.</w:t>
+              <w:t xml:space="preserve"> xem thống kê điểm trung bình của lớp đó, hoặc chọn chức năng thống kê theo môn sau đó chọn môn để thống kê điểm trung bình theo môn </w:t>
+            </w:r>
+            <w:r>
+              <w:rPr>
+                <w:rFonts w:ascii="Arial" w:hAnsi="Arial" w:cs="Arial"/>
+                <w:lang w:eastAsia="ja-JP"/>
+              </w:rPr>
+              <w:lastRenderedPageBreak/>
+              <w:t>được chọn của lớp đó.</w:t>
             </w:r>
           </w:p>
         </w:tc>
@@ -20273,6 +20328,7 @@
                 <w:i/>
                 <w:lang w:eastAsia="ja-JP"/>
               </w:rPr>
+              <w:lastRenderedPageBreak/>
               <w:t>Kịch bản phụ</w:t>
             </w:r>
           </w:p>
@@ -20364,14 +20420,6 @@
         </w:tc>
       </w:tr>
     </w:tbl>
-    <w:p/>
-    <w:p/>
-    <w:p/>
-    <w:p/>
-    <w:p/>
-    <w:p/>
-    <w:p/>
-    <w:p/>
     <w:p/>
     <w:p/>
     <w:p/>
@@ -20446,7 +20494,6 @@
                 <w:color w:val="FFFFFF" w:themeColor="background1"/>
                 <w:lang w:eastAsia="ja-JP"/>
               </w:rPr>
-              <w:lastRenderedPageBreak/>
               <w:t>Use case ID</w:t>
             </w:r>
           </w:p>
@@ -21018,6 +21065,13 @@
         </w:tc>
       </w:tr>
     </w:tbl>
+    <w:p>
+      <w:pPr>
+        <w:rPr>
+          <w:b/>
+        </w:rPr>
+      </w:pPr>
+    </w:p>
     <w:p>
       <w:pPr>
         <w:rPr>
@@ -21592,7 +21646,15 @@
                 <w:rFonts w:ascii="Arial" w:hAnsi="Arial" w:cs="Arial"/>
                 <w:lang w:eastAsia="ja-JP"/>
               </w:rPr>
-              <w:t>Phòng đào tạo chọn mục phân công, sẽ có biểu mẫu cho họ điền đầy đủ các thông tin vào. Hệ thống sẽ lưu trữ lại dữ liệu giáo viên bộ môn và giáo viên chủ nhiệm cho các lớp học.</w:t>
+              <w:t xml:space="preserve">Phòng đào tạo chọn mục phân công, sẽ có biểu mẫu cho họ điền đầy đủ các thông tin vào. Hệ thống sẽ lưu trữ lại </w:t>
+            </w:r>
+            <w:r>
+              <w:rPr>
+                <w:rFonts w:ascii="Arial" w:hAnsi="Arial" w:cs="Arial"/>
+                <w:lang w:eastAsia="ja-JP"/>
+              </w:rPr>
+              <w:lastRenderedPageBreak/>
+              <w:t>dữ liệu giáo viên bộ môn và giáo viên chủ nhiệm cho các lớp học.</w:t>
             </w:r>
           </w:p>
         </w:tc>
@@ -21628,6 +21690,7 @@
                 <w:i/>
                 <w:lang w:eastAsia="ja-JP"/>
               </w:rPr>
+              <w:lastRenderedPageBreak/>
               <w:t>Kịch bản phụ</w:t>
             </w:r>
           </w:p>
@@ -21719,62 +21782,6 @@
         </w:tc>
       </w:tr>
     </w:tbl>
-    <w:p>
-      <w:pPr>
-        <w:rPr>
-          <w:b/>
-        </w:rPr>
-      </w:pPr>
-    </w:p>
-    <w:p>
-      <w:pPr>
-        <w:rPr>
-          <w:b/>
-        </w:rPr>
-      </w:pPr>
-    </w:p>
-    <w:p>
-      <w:pPr>
-        <w:rPr>
-          <w:b/>
-        </w:rPr>
-      </w:pPr>
-    </w:p>
-    <w:p>
-      <w:pPr>
-        <w:rPr>
-          <w:b/>
-        </w:rPr>
-      </w:pPr>
-    </w:p>
-    <w:p>
-      <w:pPr>
-        <w:rPr>
-          <w:b/>
-        </w:rPr>
-      </w:pPr>
-    </w:p>
-    <w:p>
-      <w:pPr>
-        <w:rPr>
-          <w:b/>
-        </w:rPr>
-      </w:pPr>
-    </w:p>
-    <w:p>
-      <w:pPr>
-        <w:rPr>
-          <w:b/>
-        </w:rPr>
-      </w:pPr>
-    </w:p>
-    <w:p>
-      <w:pPr>
-        <w:rPr>
-          <w:b/>
-        </w:rPr>
-      </w:pPr>
-    </w:p>
     <w:p>
       <w:pPr>
         <w:rPr>
@@ -21879,7 +21886,6 @@
                 <w:color w:val="FFFFFF" w:themeColor="background1"/>
                 <w:lang w:eastAsia="ja-JP"/>
               </w:rPr>
-              <w:lastRenderedPageBreak/>
               <w:t>Use case ID</w:t>
             </w:r>
           </w:p>
@@ -22532,27 +22538,6 @@
         </w:tc>
       </w:tr>
     </w:tbl>
-    <w:p>
-      <w:pPr>
-        <w:rPr>
-          <w:b/>
-        </w:rPr>
-      </w:pPr>
-    </w:p>
-    <w:p>
-      <w:pPr>
-        <w:rPr>
-          <w:b/>
-        </w:rPr>
-      </w:pPr>
-    </w:p>
-    <w:p>
-      <w:pPr>
-        <w:rPr>
-          <w:b/>
-        </w:rPr>
-      </w:pPr>
-    </w:p>
     <w:p>
       <w:pPr>
         <w:rPr>
@@ -23157,7 +23142,15 @@
                 <w:rFonts w:ascii="Arial" w:hAnsi="Arial" w:cs="Arial"/>
                 <w:lang w:eastAsia="ja-JP"/>
               </w:rPr>
-              <w:t>Chọn chức năng xóa học sinh, sau đó dùng chức năng tìm theo mã số, chọ</w:t>
+              <w:t xml:space="preserve">Chọn chức năng xóa học sinh, sau đó dùng chức năng </w:t>
+            </w:r>
+            <w:r>
+              <w:rPr>
+                <w:rFonts w:ascii="Arial" w:hAnsi="Arial" w:cs="Arial"/>
+                <w:lang w:eastAsia="ja-JP"/>
+              </w:rPr>
+              <w:lastRenderedPageBreak/>
+              <w:t>tìm theo mã số, chọ</w:t>
             </w:r>
             <w:r>
               <w:rPr>
@@ -23207,6 +23200,7 @@
                 <w:i/>
                 <w:lang w:eastAsia="ja-JP"/>
               </w:rPr>
+              <w:lastRenderedPageBreak/>
               <w:t>Kịch bản phụ</w:t>
             </w:r>
           </w:p>
@@ -23285,7 +23279,6 @@
                 <w:i/>
                 <w:lang w:eastAsia="ja-JP"/>
               </w:rPr>
-              <w:lastRenderedPageBreak/>
               <w:t>Ràng buộc phi chức năng</w:t>
             </w:r>
           </w:p>
@@ -23320,6 +23313,20 @@
         </w:tc>
       </w:tr>
     </w:tbl>
+    <w:p>
+      <w:pPr>
+        <w:rPr>
+          <w:b/>
+        </w:rPr>
+      </w:pPr>
+    </w:p>
+    <w:p>
+      <w:pPr>
+        <w:rPr>
+          <w:b/>
+        </w:rPr>
+      </w:pPr>
+    </w:p>
     <w:p>
       <w:pPr>
         <w:rPr>
@@ -24599,7 +24606,15 @@
                 <w:rFonts w:ascii="Arial" w:hAnsi="Arial" w:cs="Arial"/>
                 <w:lang w:eastAsia="ja-JP"/>
               </w:rPr>
-              <w:t>Admin chọn chức năng Thay đổi quy định. Hệ thống sẽ hiển thị quy định cũ dưới dạng văn bản, admin chỉnh sửa hoặc thêm vào thì hệ thống sẽ cập nhật lại quy định mới.</w:t>
+              <w:t xml:space="preserve">Admin chọn chức năng Thay đổi quy định. Hệ thống sẽ </w:t>
+            </w:r>
+            <w:r>
+              <w:rPr>
+                <w:rFonts w:ascii="Arial" w:hAnsi="Arial" w:cs="Arial"/>
+                <w:lang w:eastAsia="ja-JP"/>
+              </w:rPr>
+              <w:lastRenderedPageBreak/>
+              <w:t>hiển thị quy định cũ dưới dạng văn bản, admin chỉnh sửa hoặc thêm vào thì hệ thống sẽ cập nhật lại quy định mới.</w:t>
             </w:r>
           </w:p>
         </w:tc>
@@ -24727,6 +24742,13 @@
         </w:tc>
       </w:tr>
     </w:tbl>
+    <w:p>
+      <w:pPr>
+        <w:rPr>
+          <w:b/>
+        </w:rPr>
+      </w:pPr>
+    </w:p>
     <w:p>
       <w:pPr>
         <w:rPr>
@@ -27690,7 +27712,7 @@
           <w:noProof/>
         </w:rPr>
         <w:drawing>
-          <wp:anchor distT="0" distB="0" distL="114300" distR="114300" simplePos="0" relativeHeight="251660288" behindDoc="0" locked="0" layoutInCell="1" allowOverlap="1" wp14:anchorId="26E26F21" wp14:editId="4649A801">
+          <wp:anchor distT="0" distB="0" distL="114300" distR="114300" simplePos="0" relativeHeight="251627520" behindDoc="0" locked="0" layoutInCell="1" allowOverlap="1" wp14:anchorId="26E26F21" wp14:editId="4649A801">
             <wp:simplePos x="0" y="0"/>
             <wp:positionH relativeFrom="column">
               <wp:posOffset>-220980</wp:posOffset>
@@ -28020,7 +28042,7 @@
           <w:noProof/>
         </w:rPr>
         <w:drawing>
-          <wp:anchor distT="0" distB="0" distL="114300" distR="114300" simplePos="0" relativeHeight="251645952" behindDoc="0" locked="0" layoutInCell="1" allowOverlap="1" wp14:anchorId="162BC31A" wp14:editId="12BF1338">
+          <wp:anchor distT="0" distB="0" distL="114300" distR="114300" simplePos="0" relativeHeight="251614208" behindDoc="0" locked="0" layoutInCell="1" allowOverlap="1" wp14:anchorId="162BC31A" wp14:editId="12BF1338">
             <wp:simplePos x="0" y="0"/>
             <wp:positionH relativeFrom="column">
               <wp:posOffset>83820</wp:posOffset>
@@ -28187,7 +28209,7 @@
           <w:noProof/>
         </w:rPr>
         <w:drawing>
-          <wp:anchor distT="0" distB="0" distL="114300" distR="114300" simplePos="0" relativeHeight="251646976" behindDoc="0" locked="0" layoutInCell="1" allowOverlap="1" wp14:anchorId="1A7C6986" wp14:editId="4751118D">
+          <wp:anchor distT="0" distB="0" distL="114300" distR="114300" simplePos="0" relativeHeight="251615232" behindDoc="0" locked="0" layoutInCell="1" allowOverlap="1" wp14:anchorId="1A7C6986" wp14:editId="4751118D">
             <wp:simplePos x="0" y="0"/>
             <wp:positionH relativeFrom="column">
               <wp:posOffset>-304800</wp:posOffset>
@@ -28420,13 +28442,12 @@
           </v:shape>
         </w:pict>
       </w:r>
-      <w:bookmarkStart w:id="7" w:name="_GoBack"/>
       <w:r>
         <w:rPr>
           <w:noProof/>
         </w:rPr>
         <w:drawing>
-          <wp:anchor distT="0" distB="0" distL="114300" distR="114300" simplePos="0" relativeHeight="251655168" behindDoc="0" locked="0" layoutInCell="1" allowOverlap="1" wp14:anchorId="4F46900F" wp14:editId="0C1B2FA2">
+          <wp:anchor distT="0" distB="0" distL="114300" distR="114300" simplePos="0" relativeHeight="251622400" behindDoc="0" locked="0" layoutInCell="1" allowOverlap="1" wp14:anchorId="4F46900F" wp14:editId="0C1B2FA2">
             <wp:simplePos x="0" y="0"/>
             <wp:positionH relativeFrom="column">
               <wp:posOffset>0</wp:posOffset>
@@ -28482,7 +28503,6 @@
           </wp:anchor>
         </w:drawing>
       </w:r>
-      <w:bookmarkEnd w:id="7"/>
     </w:p>
     <w:p>
       <w:pPr>
@@ -28612,7 +28632,7 @@
           <w:noProof/>
         </w:rPr>
         <w:drawing>
-          <wp:anchor distT="0" distB="0" distL="114300" distR="114300" simplePos="0" relativeHeight="251648000" behindDoc="0" locked="0" layoutInCell="1" allowOverlap="1" wp14:anchorId="722C82A2" wp14:editId="09FF126D">
+          <wp:anchor distT="0" distB="0" distL="114300" distR="114300" simplePos="0" relativeHeight="251616256" behindDoc="0" locked="0" layoutInCell="1" allowOverlap="1" wp14:anchorId="722C82A2" wp14:editId="09FF126D">
             <wp:simplePos x="0" y="0"/>
             <wp:positionH relativeFrom="column">
               <wp:posOffset>-476885</wp:posOffset>
@@ -28734,7 +28754,7 @@
           <w:noProof/>
         </w:rPr>
         <w:drawing>
-          <wp:anchor distT="0" distB="0" distL="114300" distR="114300" simplePos="0" relativeHeight="251650048" behindDoc="0" locked="0" layoutInCell="1" allowOverlap="1" wp14:anchorId="7C2D0924" wp14:editId="19729865">
+          <wp:anchor distT="0" distB="0" distL="114300" distR="114300" simplePos="0" relativeHeight="251618304" behindDoc="0" locked="0" layoutInCell="1" allowOverlap="1" wp14:anchorId="7C2D0924" wp14:editId="19729865">
             <wp:simplePos x="0" y="0"/>
             <wp:positionH relativeFrom="column">
               <wp:posOffset>-297815</wp:posOffset>
@@ -29114,7 +29134,7 @@
           <w:noProof/>
         </w:rPr>
         <w:drawing>
-          <wp:anchor distT="0" distB="0" distL="114300" distR="114300" simplePos="0" relativeHeight="251649024" behindDoc="0" locked="0" layoutInCell="1" allowOverlap="1" wp14:anchorId="218900B2" wp14:editId="5C4D2864">
+          <wp:anchor distT="0" distB="0" distL="114300" distR="114300" simplePos="0" relativeHeight="251617280" behindDoc="0" locked="0" layoutInCell="1" allowOverlap="1" wp14:anchorId="218900B2" wp14:editId="5C4D2864">
             <wp:simplePos x="0" y="0"/>
             <wp:positionH relativeFrom="column">
               <wp:posOffset>-633095</wp:posOffset>
@@ -29429,7 +29449,7 @@
           <w:noProof/>
         </w:rPr>
         <w:drawing>
-          <wp:anchor distT="0" distB="0" distL="114300" distR="114300" simplePos="0" relativeHeight="251658240" behindDoc="0" locked="0" layoutInCell="1" allowOverlap="1" wp14:anchorId="4DAF0E87" wp14:editId="17136C08">
+          <wp:anchor distT="0" distB="0" distL="114300" distR="114300" simplePos="0" relativeHeight="251625472" behindDoc="0" locked="0" layoutInCell="1" allowOverlap="1" wp14:anchorId="4DAF0E87" wp14:editId="17136C08">
             <wp:simplePos x="0" y="0"/>
             <wp:positionH relativeFrom="column">
               <wp:posOffset>0</wp:posOffset>
@@ -29715,7 +29735,7 @@
           <w:noProof/>
         </w:rPr>
         <w:drawing>
-          <wp:anchor distT="0" distB="0" distL="114300" distR="114300" simplePos="0" relativeHeight="251656192" behindDoc="0" locked="0" layoutInCell="1" allowOverlap="1" wp14:anchorId="1048AB5E" wp14:editId="5F24315E">
+          <wp:anchor distT="0" distB="0" distL="114300" distR="114300" simplePos="0" relativeHeight="251623424" behindDoc="0" locked="0" layoutInCell="1" allowOverlap="1" wp14:anchorId="1048AB5E" wp14:editId="5F24315E">
             <wp:simplePos x="0" y="0"/>
             <wp:positionH relativeFrom="column">
               <wp:posOffset>0</wp:posOffset>
@@ -29875,7 +29895,7 @@
           <w:noProof/>
         </w:rPr>
         <w:drawing>
-          <wp:anchor distT="0" distB="0" distL="114300" distR="114300" simplePos="0" relativeHeight="251651072" behindDoc="0" locked="0" layoutInCell="1" allowOverlap="1" wp14:anchorId="727EAE3C" wp14:editId="0A86C169">
+          <wp:anchor distT="0" distB="0" distL="114300" distR="114300" simplePos="0" relativeHeight="251619328" behindDoc="0" locked="0" layoutInCell="1" allowOverlap="1" wp14:anchorId="727EAE3C" wp14:editId="0A86C169">
             <wp:simplePos x="0" y="0"/>
             <wp:positionH relativeFrom="column">
               <wp:posOffset>1303020</wp:posOffset>
@@ -30092,7 +30112,7 @@
           <w:noProof/>
         </w:rPr>
         <w:drawing>
-          <wp:anchor distT="0" distB="0" distL="114300" distR="114300" simplePos="0" relativeHeight="251657216" behindDoc="0" locked="0" layoutInCell="1" allowOverlap="1" wp14:anchorId="700A3F71" wp14:editId="6EB69FF3">
+          <wp:anchor distT="0" distB="0" distL="114300" distR="114300" simplePos="0" relativeHeight="251624448" behindDoc="0" locked="0" layoutInCell="1" allowOverlap="1" wp14:anchorId="700A3F71" wp14:editId="6EB69FF3">
             <wp:simplePos x="0" y="0"/>
             <wp:positionH relativeFrom="column">
               <wp:posOffset>1005840</wp:posOffset>
@@ -30678,7 +30698,7 @@
           <w:noProof/>
         </w:rPr>
         <w:drawing>
-          <wp:anchor distT="0" distB="0" distL="114300" distR="114300" simplePos="0" relativeHeight="251659264" behindDoc="0" locked="0" layoutInCell="1" allowOverlap="1" wp14:anchorId="6E3019A5" wp14:editId="6F232011">
+          <wp:anchor distT="0" distB="0" distL="114300" distR="114300" simplePos="0" relativeHeight="251626496" behindDoc="0" locked="0" layoutInCell="1" allowOverlap="1" wp14:anchorId="6E3019A5" wp14:editId="6F232011">
             <wp:simplePos x="0" y="0"/>
             <wp:positionH relativeFrom="column">
               <wp:posOffset>0</wp:posOffset>
@@ -31436,7 +31456,7 @@
           <w:noProof/>
         </w:rPr>
         <w:drawing>
-          <wp:anchor distT="0" distB="0" distL="114300" distR="114300" simplePos="0" relativeHeight="251652096" behindDoc="0" locked="0" layoutInCell="1" allowOverlap="1" wp14:anchorId="0A26BB0D" wp14:editId="4408BFF5">
+          <wp:anchor distT="0" distB="0" distL="114300" distR="114300" simplePos="0" relativeHeight="251620352" behindDoc="0" locked="0" layoutInCell="1" allowOverlap="1" wp14:anchorId="0A26BB0D" wp14:editId="4408BFF5">
             <wp:simplePos x="0" y="0"/>
             <wp:positionH relativeFrom="column">
               <wp:posOffset>114300</wp:posOffset>
@@ -31574,7 +31594,7 @@
           <w:noProof/>
         </w:rPr>
         <w:drawing>
-          <wp:anchor distT="0" distB="0" distL="114300" distR="114300" simplePos="0" relativeHeight="251644928" behindDoc="0" locked="0" layoutInCell="1" allowOverlap="1" wp14:anchorId="3279CC14" wp14:editId="1EB8EBE7">
+          <wp:anchor distT="0" distB="0" distL="114300" distR="114300" simplePos="0" relativeHeight="251613184" behindDoc="0" locked="0" layoutInCell="1" allowOverlap="1" wp14:anchorId="3279CC14" wp14:editId="1EB8EBE7">
             <wp:simplePos x="0" y="0"/>
             <wp:positionH relativeFrom="column">
               <wp:posOffset>0</wp:posOffset>
@@ -31636,8 +31656,6 @@
     <w:p/>
     <w:p/>
     <w:p/>
-    <w:p/>
-    <w:p/>
     <w:p>
       <w:pPr>
         <w:pStyle w:val="ListParagraph"/>
@@ -31654,8 +31672,9 @@
           <w:b/>
           <w:noProof/>
         </w:rPr>
+        <w:lastRenderedPageBreak/>
         <w:drawing>
-          <wp:anchor distT="0" distB="0" distL="114300" distR="114300" simplePos="0" relativeHeight="251654144" behindDoc="0" locked="0" layoutInCell="1" allowOverlap="1" wp14:anchorId="09D5EF0A" wp14:editId="373EC4DA">
+          <wp:anchor distT="0" distB="0" distL="114300" distR="114300" simplePos="0" relativeHeight="251621376" behindDoc="0" locked="0" layoutInCell="1" allowOverlap="1" wp14:anchorId="09D5EF0A" wp14:editId="373EC4DA">
             <wp:simplePos x="0" y="0"/>
             <wp:positionH relativeFrom="column">
               <wp:posOffset>0</wp:posOffset>
@@ -31735,6 +31754,8 @@
         </w:rPr>
         <w:t>hình quản lý các quy định của trường học</w:t>
       </w:r>
+      <w:bookmarkStart w:id="7" w:name="_GoBack"/>
+      <w:bookmarkEnd w:id="7"/>
     </w:p>
     <w:sectPr>
       <w:pgSz w:w="12240" w:h="15840"/>
@@ -37482,6 +37503,7 @@
     <w:lsdException w:name="HTML Sample" w:semiHidden="1" w:unhideWhenUsed="1"/>
     <w:lsdException w:name="HTML Typewriter" w:semiHidden="1" w:unhideWhenUsed="1"/>
     <w:lsdException w:name="HTML Variable" w:semiHidden="1" w:unhideWhenUsed="1"/>
+    <w:lsdException w:name="Normal Table" w:semiHidden="1" w:unhideWhenUsed="1"/>
     <w:lsdException w:name="annotation subject" w:semiHidden="1" w:unhideWhenUsed="1"/>
     <w:lsdException w:name="No List" w:semiHidden="1" w:unhideWhenUsed="1"/>
     <w:lsdException w:name="Outline List 1" w:semiHidden="1" w:unhideWhenUsed="1"/>
@@ -37525,8 +37547,10 @@
     <w:lsdException w:name="Table Elegant" w:semiHidden="1" w:unhideWhenUsed="1"/>
     <w:lsdException w:name="Table Professional" w:semiHidden="1" w:unhideWhenUsed="1"/>
     <w:lsdException w:name="Table Subtle 1" w:semiHidden="1" w:unhideWhenUsed="1"/>
+    <w:lsdException w:name="Table Subtle 2" w:semiHidden="1" w:unhideWhenUsed="1"/>
     <w:lsdException w:name="Table Web 1" w:semiHidden="1" w:unhideWhenUsed="1"/>
     <w:lsdException w:name="Table Web 2" w:semiHidden="1" w:unhideWhenUsed="1"/>
+    <w:lsdException w:name="Table Web 3" w:semiHidden="1" w:unhideWhenUsed="1"/>
     <w:lsdException w:name="Balloon Text" w:semiHidden="1" w:unhideWhenUsed="1"/>
     <w:lsdException w:name="Table Grid" w:uiPriority="59"/>
     <w:lsdException w:name="Table Theme" w:semiHidden="1" w:unhideWhenUsed="1"/>
@@ -38390,6 +38414,7 @@
     <w:rsid w:val="00376176"/>
     <w:rsid w:val="00542E7D"/>
     <w:rsid w:val="0054533F"/>
+    <w:rsid w:val="005D1B06"/>
     <w:rsid w:val="005D6483"/>
     <w:rsid w:val="00605ED9"/>
     <w:rsid w:val="0061004C"/>
@@ -38571,6 +38596,7 @@
     <w:lsdException w:name="HTML Sample" w:semiHidden="1" w:unhideWhenUsed="1"/>
     <w:lsdException w:name="HTML Typewriter" w:semiHidden="1" w:unhideWhenUsed="1"/>
     <w:lsdException w:name="HTML Variable" w:semiHidden="1" w:unhideWhenUsed="1"/>
+    <w:lsdException w:name="Normal Table" w:semiHidden="1" w:unhideWhenUsed="1"/>
     <w:lsdException w:name="annotation subject" w:semiHidden="1" w:unhideWhenUsed="1"/>
     <w:lsdException w:name="No List" w:semiHidden="1" w:unhideWhenUsed="1"/>
     <w:lsdException w:name="Outline List 1" w:semiHidden="1" w:unhideWhenUsed="1"/>
@@ -38614,8 +38640,10 @@
     <w:lsdException w:name="Table Elegant" w:semiHidden="1" w:unhideWhenUsed="1"/>
     <w:lsdException w:name="Table Professional" w:semiHidden="1" w:unhideWhenUsed="1"/>
     <w:lsdException w:name="Table Subtle 1" w:semiHidden="1" w:unhideWhenUsed="1"/>
+    <w:lsdException w:name="Table Subtle 2" w:semiHidden="1" w:unhideWhenUsed="1"/>
     <w:lsdException w:name="Table Web 1" w:semiHidden="1" w:unhideWhenUsed="1"/>
     <w:lsdException w:name="Table Web 2" w:semiHidden="1" w:unhideWhenUsed="1"/>
+    <w:lsdException w:name="Table Web 3" w:semiHidden="1" w:unhideWhenUsed="1"/>
     <w:lsdException w:name="Balloon Text" w:semiHidden="1" w:unhideWhenUsed="1"/>
     <w:lsdException w:name="Table Grid" w:uiPriority="59"/>
     <w:lsdException w:name="Table Theme" w:semiHidden="1" w:unhideWhenUsed="1"/>
@@ -39212,7 +39240,7 @@
 </file>
 
 <file path=customXml/itemProps2.xml><?xml version="1.0" encoding="utf-8"?>
-<ds:datastoreItem xmlns:ds="http://schemas.openxmlformats.org/officeDocument/2006/customXml" ds:itemID="{5DD9AB58-B9F3-44CB-B125-3E763C22C67A}">
+<ds:datastoreItem xmlns:ds="http://schemas.openxmlformats.org/officeDocument/2006/customXml" ds:itemID="{23E4A25D-8617-4D99-B8DB-5FA3BEB1294A}">
   <ds:schemaRefs>
     <ds:schemaRef ds:uri="http://schemas.openxmlformats.org/officeDocument/2006/bibliography"/>
   </ds:schemaRefs>

--- a/02_Analysis/PhanTich.docx
+++ b/02_Analysis/PhanTich.docx
@@ -27785,7 +27785,10 @@
               <w:txbxContent>
                 <w:p>
                   <w:r>
-                    <w:t>Màn hình 12</w:t>
+                    <w:t>Màn hình 1</w:t>
+                  </w:r>
+                  <w:r>
+                    <w:t>1</w:t>
                   </w:r>
                 </w:p>
               </w:txbxContent>
@@ -27816,7 +27819,10 @@
               <w:txbxContent>
                 <w:p>
                   <w:r>
-                    <w:t>Màn hình 14</w:t>
+                    <w:t>Màn hình 1</w:t>
+                  </w:r>
+                  <w:r>
+                    <w:t>3</w:t>
                   </w:r>
                 </w:p>
               </w:txbxContent>
@@ -27904,6 +27910,8 @@
         </w:rPr>
         <w:t>Màn hình đăng nhập</w:t>
       </w:r>
+      <w:bookmarkStart w:id="7" w:name="_GoBack"/>
+      <w:bookmarkEnd w:id="7"/>
     </w:p>
     <w:p>
       <w:pPr>
@@ -31754,8 +31762,6 @@
         </w:rPr>
         <w:t>hình quản lý các quy định của trường học</w:t>
       </w:r>
-      <w:bookmarkStart w:id="7" w:name="_GoBack"/>
-      <w:bookmarkEnd w:id="7"/>
     </w:p>
     <w:sectPr>
       <w:pgSz w:w="12240" w:h="15840"/>
@@ -38314,7 +38320,7 @@
     <w:charset w:val="00"/>
     <w:family w:val="swiss"/>
     <w:pitch w:val="variable"/>
-    <w:sig w:usb0="E0002AFF" w:usb1="C000247B" w:usb2="00000009" w:usb3="00000000" w:csb0="000001FF" w:csb1="00000000"/>
+    <w:sig w:usb0="E00002FF" w:usb1="4000ACFF" w:usb2="00000001" w:usb3="00000000" w:csb0="0000019F" w:csb1="00000000"/>
   </w:font>
   <w:font w:name="Courier New">
     <w:panose1 w:val="02070309020205020404"/>
@@ -38328,7 +38334,7 @@
     <w:charset w:val="00"/>
     <w:family w:val="roman"/>
     <w:pitch w:val="variable"/>
-    <w:sig w:usb0="E0002EFF" w:usb1="C000785B" w:usb2="00000009" w:usb3="00000000" w:csb0="000001FF" w:csb1="00000000"/>
+    <w:sig w:usb0="E0002AFF" w:usb1="C0007843" w:usb2="00000009" w:usb3="00000000" w:csb0="000001FF" w:csb1="00000000"/>
   </w:font>
   <w:font w:name="Wingdings">
     <w:panose1 w:val="05000000000000000000"/>
@@ -38349,7 +38355,7 @@
     <w:charset w:val="00"/>
     <w:family w:val="swiss"/>
     <w:pitch w:val="variable"/>
-    <w:sig w:usb0="E0002EFF" w:usb1="C000785B" w:usb2="00000009" w:usb3="00000000" w:csb0="000001FF" w:csb1="00000000"/>
+    <w:sig w:usb0="E0002AFF" w:usb1="C0007843" w:usb2="00000009" w:usb3="00000000" w:csb0="000001FF" w:csb1="00000000"/>
   </w:font>
   <w:font w:name="Cambria">
     <w:panose1 w:val="02040503050406030204"/>
@@ -38416,6 +38422,7 @@
     <w:rsid w:val="0054533F"/>
     <w:rsid w:val="005D1B06"/>
     <w:rsid w:val="005D6483"/>
+    <w:rsid w:val="005E5CAF"/>
     <w:rsid w:val="00605ED9"/>
     <w:rsid w:val="0061004C"/>
     <w:rsid w:val="00631B9C"/>
@@ -39240,7 +39247,7 @@
 </file>
 
 <file path=customXml/itemProps2.xml><?xml version="1.0" encoding="utf-8"?>
-<ds:datastoreItem xmlns:ds="http://schemas.openxmlformats.org/officeDocument/2006/customXml" ds:itemID="{23E4A25D-8617-4D99-B8DB-5FA3BEB1294A}">
+<ds:datastoreItem xmlns:ds="http://schemas.openxmlformats.org/officeDocument/2006/customXml" ds:itemID="{D160F228-F9FE-434D-A0B5-F40E89C4F00A}">
   <ds:schemaRefs>
     <ds:schemaRef ds:uri="http://schemas.openxmlformats.org/officeDocument/2006/bibliography"/>
   </ds:schemaRefs>

--- a/02_Analysis/PhanTich.docx
+++ b/02_Analysis/PhanTich.docx
@@ -3838,7 +3838,7 @@
       </w:tr>
       <w:tr>
         <w:trPr>
-          <w:trHeight w:val="363"/>
+          <w:trHeight w:val="344"/>
         </w:trPr>
         <w:tc>
           <w:tcPr>
@@ -3890,7 +3890,7 @@
               <w:rPr>
                 <w:rFonts w:ascii="Arial" w:eastAsia="SimSun" w:hAnsi="Arial" w:cs="Arial"/>
               </w:rPr>
-              <w:t>Phòng tuyển sinh</w:t>
+              <w:t>Phòng đào tạo</w:t>
             </w:r>
           </w:p>
         </w:tc>
@@ -3917,13 +3917,28 @@
               <w:rPr>
                 <w:rFonts w:ascii="Arial" w:eastAsia="SimSun" w:hAnsi="Arial" w:cs="Arial"/>
               </w:rPr>
-              <w:t>Nhập hồ sơ học sinh, tiếp nhận họ</w:t>
-            </w:r>
-            <w:r>
-              <w:rPr>
-                <w:rFonts w:ascii="Arial" w:eastAsia="SimSun" w:hAnsi="Arial" w:cs="Arial"/>
-              </w:rPr>
-              <w:t>c sinh.</w:t>
+              <w:t>Sắp xếp lớp và t</w:t>
+            </w:r>
+            <w:r>
+              <w:rPr>
+                <w:rFonts w:ascii="Arial" w:eastAsia="SimSun" w:hAnsi="Arial" w:cs="Arial"/>
+              </w:rPr>
+              <w:t>ạo báo cáo kết quả tổng kết với trình bày rõ ràng, dễ nhìn phù hợp cho in ấn.</w:t>
+            </w:r>
+          </w:p>
+          <w:p>
+            <w:pPr>
+              <w:spacing w:before="0"/>
+              <w:jc w:val="left"/>
+              <w:rPr>
+                <w:rFonts w:ascii="Arial" w:eastAsia="SimSun" w:hAnsi="Arial" w:cs="Arial"/>
+              </w:rPr>
+            </w:pPr>
+            <w:r>
+              <w:rPr>
+                <w:rFonts w:ascii="Arial" w:eastAsia="SimSun" w:hAnsi="Arial" w:cs="Arial"/>
+              </w:rPr>
+              <w:t>Nhập hồ sơ học sinh, tiếp nhận học sinh.</w:t>
             </w:r>
           </w:p>
         </w:tc>
@@ -3982,7 +3997,7 @@
               <w:rPr>
                 <w:rFonts w:ascii="Arial" w:eastAsia="SimSun" w:hAnsi="Arial" w:cs="Arial"/>
               </w:rPr>
-              <w:t>Phòng đào tạo</w:t>
+              <w:t>Giáo viên bộ môn</w:t>
             </w:r>
           </w:p>
         </w:tc>
@@ -4009,13 +4024,7 @@
               <w:rPr>
                 <w:rFonts w:ascii="Arial" w:eastAsia="SimSun" w:hAnsi="Arial" w:cs="Arial"/>
               </w:rPr>
-              <w:t>Sắp xếp lớp và t</w:t>
-            </w:r>
-            <w:r>
-              <w:rPr>
-                <w:rFonts w:ascii="Arial" w:eastAsia="SimSun" w:hAnsi="Arial" w:cs="Arial"/>
-              </w:rPr>
-              <w:t>ạo báo cáo kết quả tổng kết với trình bày rõ ràng, dễ nhìn phù hợp cho in ấn.</w:t>
+              <w:t>Nhập điểm học sinh theo lớp đang dạy, có thể tìm kiếm đúng học sinh cần nhập điểm.</w:t>
             </w:r>
           </w:p>
         </w:tc>
@@ -4047,7 +4056,7 @@
               <w:rPr>
                 <w:rFonts w:ascii="Arial" w:eastAsia="SimSun" w:hAnsi="Arial" w:cs="Arial"/>
               </w:rPr>
-              <w:t>4</w:t>
+              <w:t>3</w:t>
             </w:r>
           </w:p>
         </w:tc>
@@ -4074,7 +4083,7 @@
               <w:rPr>
                 <w:rFonts w:ascii="Arial" w:eastAsia="SimSun" w:hAnsi="Arial" w:cs="Arial"/>
               </w:rPr>
-              <w:t>Giáo viên bộ môn</w:t>
+              <w:t>Giáo viên chủ nhiệm</w:t>
             </w:r>
           </w:p>
         </w:tc>
@@ -4101,7 +4110,7 @@
               <w:rPr>
                 <w:rFonts w:ascii="Arial" w:eastAsia="SimSun" w:hAnsi="Arial" w:cs="Arial"/>
               </w:rPr>
-              <w:t>Nhập điểm học sinh theo lớp đang dạy, có thể tìm kiếm đúng học sinh cần nhập điểm.</w:t>
+              <w:t>Kiểm tra dễ dàng các thông tin học sinh, danh sách lớp cách thể thiện trình bày rò ràng dễ nhìn.</w:t>
             </w:r>
           </w:p>
         </w:tc>
@@ -4133,7 +4142,7 @@
               <w:rPr>
                 <w:rFonts w:ascii="Arial" w:eastAsia="SimSun" w:hAnsi="Arial" w:cs="Arial"/>
               </w:rPr>
-              <w:t>5</w:t>
+              <w:t>4</w:t>
             </w:r>
           </w:p>
         </w:tc>
@@ -4160,7 +4169,7 @@
               <w:rPr>
                 <w:rFonts w:ascii="Arial" w:eastAsia="SimSun" w:hAnsi="Arial" w:cs="Arial"/>
               </w:rPr>
-              <w:t>Giáo viên chủ nhiệm</w:t>
+              <w:t>Học sinh</w:t>
             </w:r>
           </w:p>
         </w:tc>
@@ -4187,7 +4196,7 @@
               <w:rPr>
                 <w:rFonts w:ascii="Arial" w:eastAsia="SimSun" w:hAnsi="Arial" w:cs="Arial"/>
               </w:rPr>
-              <w:t>Kiểm tra dễ dàng các thông tin học sinh, danh sách lớp cách thể thiện trình bày rò ràng dễ nhìn.</w:t>
+              <w:t>Xem điểm quá trình học và cập nhật thông tin cá nhân thi thay đổi.</w:t>
             </w:r>
           </w:p>
         </w:tc>
@@ -4219,93 +4228,7 @@
               <w:rPr>
                 <w:rFonts w:ascii="Arial" w:eastAsia="SimSun" w:hAnsi="Arial" w:cs="Arial"/>
               </w:rPr>
-              <w:t>6</w:t>
-            </w:r>
-          </w:p>
-        </w:tc>
-        <w:tc>
-          <w:tcPr>
-            <w:tcW w:w="2835" w:type="dxa"/>
-            <w:tcBorders>
-              <w:top w:val="single" w:sz="6" w:space="0" w:color="auto"/>
-              <w:left w:val="single" w:sz="6" w:space="0" w:color="auto"/>
-              <w:bottom w:val="single" w:sz="6" w:space="0" w:color="auto"/>
-              <w:right w:val="single" w:sz="6" w:space="0" w:color="auto"/>
-            </w:tcBorders>
-            <w:vAlign w:val="center"/>
-          </w:tcPr>
-          <w:p>
-            <w:pPr>
-              <w:spacing w:before="0"/>
-              <w:jc w:val="left"/>
-              <w:rPr>
-                <w:rFonts w:ascii="Arial" w:eastAsia="SimSun" w:hAnsi="Arial" w:cs="Arial"/>
-              </w:rPr>
-            </w:pPr>
-            <w:r>
-              <w:rPr>
-                <w:rFonts w:ascii="Arial" w:eastAsia="SimSun" w:hAnsi="Arial" w:cs="Arial"/>
-              </w:rPr>
-              <w:t>Học sinh</w:t>
-            </w:r>
-          </w:p>
-        </w:tc>
-        <w:tc>
-          <w:tcPr>
-            <w:tcW w:w="6379" w:type="dxa"/>
-            <w:tcBorders>
-              <w:top w:val="single" w:sz="6" w:space="0" w:color="auto"/>
-              <w:left w:val="single" w:sz="6" w:space="0" w:color="auto"/>
-              <w:bottom w:val="single" w:sz="6" w:space="0" w:color="auto"/>
-              <w:right w:val="single" w:sz="6" w:space="0" w:color="auto"/>
-            </w:tcBorders>
-            <w:vAlign w:val="center"/>
-          </w:tcPr>
-          <w:p>
-            <w:pPr>
-              <w:spacing w:before="0"/>
-              <w:jc w:val="left"/>
-              <w:rPr>
-                <w:rFonts w:ascii="Arial" w:eastAsia="SimSun" w:hAnsi="Arial" w:cs="Arial"/>
-              </w:rPr>
-            </w:pPr>
-            <w:r>
-              <w:rPr>
-                <w:rFonts w:ascii="Arial" w:eastAsia="SimSun" w:hAnsi="Arial" w:cs="Arial"/>
-              </w:rPr>
-              <w:t>Xem điểm quá trình học và cập nhật thông tin cá nhân thi thay đổi.</w:t>
-            </w:r>
-          </w:p>
-        </w:tc>
-      </w:tr>
-      <w:tr>
-        <w:trPr>
-          <w:trHeight w:val="344"/>
-        </w:trPr>
-        <w:tc>
-          <w:tcPr>
-            <w:tcW w:w="851" w:type="dxa"/>
-            <w:tcBorders>
-              <w:top w:val="single" w:sz="6" w:space="0" w:color="auto"/>
-              <w:left w:val="single" w:sz="6" w:space="0" w:color="auto"/>
-              <w:bottom w:val="single" w:sz="6" w:space="0" w:color="auto"/>
-              <w:right w:val="single" w:sz="6" w:space="0" w:color="auto"/>
-            </w:tcBorders>
-            <w:vAlign w:val="center"/>
-          </w:tcPr>
-          <w:p>
-            <w:pPr>
-              <w:spacing w:before="0"/>
-              <w:jc w:val="center"/>
-              <w:rPr>
-                <w:rFonts w:ascii="Arial" w:eastAsia="SimSun" w:hAnsi="Arial" w:cs="Arial"/>
-              </w:rPr>
-            </w:pPr>
-            <w:r>
-              <w:rPr>
-                <w:rFonts w:ascii="Arial" w:eastAsia="SimSun" w:hAnsi="Arial" w:cs="Arial"/>
-              </w:rPr>
-              <w:t>7</w:t>
+              <w:t>5</w:t>
             </w:r>
           </w:p>
         </w:tc>
@@ -6029,29 +5952,14 @@
           <w:rFonts w:ascii="Arial" w:hAnsi="Arial" w:cs="Arial"/>
           <w:szCs w:val="24"/>
         </w:rPr>
-        <w:t>Nơi sử dụng: phòng tuyển</w:t>
-      </w:r>
-      <w:r>
-        <w:rPr>
-          <w:rFonts w:ascii="Arial" w:hAnsi="Arial" w:cs="Arial"/>
-          <w:spacing w:val="-28"/>
+        <w:t xml:space="preserve">Nơi sử dụng: </w:t>
+      </w:r>
+      <w:r>
+        <w:rPr>
+          <w:rFonts w:ascii="Arial" w:hAnsi="Arial" w:cs="Arial"/>
           <w:szCs w:val="24"/>
         </w:rPr>
-        <w:t xml:space="preserve"> </w:t>
-      </w:r>
-      <w:r>
-        <w:rPr>
-          <w:rFonts w:ascii="Arial" w:hAnsi="Arial" w:cs="Arial"/>
-          <w:szCs w:val="24"/>
-        </w:rPr>
-        <w:t>sinh</w:t>
-      </w:r>
-      <w:r>
-        <w:rPr>
-          <w:rFonts w:ascii="Arial" w:hAnsi="Arial" w:cs="Arial"/>
-          <w:szCs w:val="24"/>
-        </w:rPr>
-        <w:t>.</w:t>
+        <w:t>phòng đào tạo.</w:t>
       </w:r>
     </w:p>
     <w:p>
@@ -6709,8 +6617,10 @@
           <w:rFonts w:ascii="Arial" w:hAnsi="Arial" w:cs="Arial"/>
           <w:szCs w:val="24"/>
         </w:rPr>
-        <w:t>phòng quản lí học sinh.</w:t>
-      </w:r>
+        <w:t>phòng đào tạo.</w:t>
+      </w:r>
+      <w:bookmarkStart w:id="5" w:name="_GoBack"/>
+      <w:bookmarkEnd w:id="5"/>
     </w:p>
     <w:p>
       <w:pPr>
@@ -13781,7 +13691,7 @@
           <w:rFonts w:ascii="Arial" w:hAnsi="Arial" w:cs="Arial"/>
         </w:rPr>
       </w:pPr>
-      <w:bookmarkStart w:id="5" w:name="_Toc383891035"/>
+      <w:bookmarkStart w:id="6" w:name="_Toc383891035"/>
       <w:r>
         <w:rPr>
           <w:rFonts w:ascii="Arial" w:hAnsi="Arial" w:cs="Arial"/>
@@ -13801,7 +13711,7 @@
         </w:rPr>
         <w:t xml:space="preserve"> tả yêu cầu</w:t>
       </w:r>
-      <w:bookmarkEnd w:id="5"/>
+      <w:bookmarkEnd w:id="6"/>
     </w:p>
     <w:p>
       <w:pPr>
@@ -26795,7 +26705,7 @@
         <w:pStyle w:val="Heading1"/>
         <w:ind w:left="450"/>
       </w:pPr>
-      <w:bookmarkStart w:id="6" w:name="_Toc383891036"/>
+      <w:bookmarkStart w:id="7" w:name="_Toc383891036"/>
     </w:p>
     <w:p/>
     <w:p/>
@@ -27628,7 +27538,7 @@
         <w:lastRenderedPageBreak/>
         <w:t>Bản mẫu (Prototype)</w:t>
       </w:r>
-      <w:bookmarkEnd w:id="6"/>
+      <w:bookmarkEnd w:id="7"/>
     </w:p>
     <w:p>
       <w:pPr>
@@ -27910,8 +27820,6 @@
         </w:rPr>
         <w:t>Màn hình đăng nhập</w:t>
       </w:r>
-      <w:bookmarkStart w:id="7" w:name="_GoBack"/>
-      <w:bookmarkEnd w:id="7"/>
     </w:p>
     <w:p>
       <w:pPr>
@@ -38320,7 +38228,7 @@
     <w:charset w:val="00"/>
     <w:family w:val="swiss"/>
     <w:pitch w:val="variable"/>
-    <w:sig w:usb0="E00002FF" w:usb1="4000ACFF" w:usb2="00000001" w:usb3="00000000" w:csb0="0000019F" w:csb1="00000000"/>
+    <w:sig w:usb0="E0002AFF" w:usb1="C000247B" w:usb2="00000009" w:usb3="00000000" w:csb0="000001FF" w:csb1="00000000"/>
   </w:font>
   <w:font w:name="Courier New">
     <w:panose1 w:val="02070309020205020404"/>
@@ -38334,7 +38242,7 @@
     <w:charset w:val="00"/>
     <w:family w:val="roman"/>
     <w:pitch w:val="variable"/>
-    <w:sig w:usb0="E0002AFF" w:usb1="C0007843" w:usb2="00000009" w:usb3="00000000" w:csb0="000001FF" w:csb1="00000000"/>
+    <w:sig w:usb0="E0002EFF" w:usb1="C000785B" w:usb2="00000009" w:usb3="00000000" w:csb0="000001FF" w:csb1="00000000"/>
   </w:font>
   <w:font w:name="Wingdings">
     <w:panose1 w:val="05000000000000000000"/>
@@ -38355,7 +38263,7 @@
     <w:charset w:val="00"/>
     <w:family w:val="swiss"/>
     <w:pitch w:val="variable"/>
-    <w:sig w:usb0="E0002AFF" w:usb1="C0007843" w:usb2="00000009" w:usb3="00000000" w:csb0="000001FF" w:csb1="00000000"/>
+    <w:sig w:usb0="E0002EFF" w:usb1="C000785B" w:usb2="00000009" w:usb3="00000000" w:csb0="000001FF" w:csb1="00000000"/>
   </w:font>
   <w:font w:name="Cambria">
     <w:panose1 w:val="02040503050406030204"/>
@@ -38418,6 +38326,7 @@
     <w:rsid w:val="0036061B"/>
     <w:rsid w:val="00372ECC"/>
     <w:rsid w:val="00376176"/>
+    <w:rsid w:val="00476673"/>
     <w:rsid w:val="00542E7D"/>
     <w:rsid w:val="0054533F"/>
     <w:rsid w:val="005D1B06"/>
@@ -39247,7 +39156,7 @@
 </file>
 
 <file path=customXml/itemProps2.xml><?xml version="1.0" encoding="utf-8"?>
-<ds:datastoreItem xmlns:ds="http://schemas.openxmlformats.org/officeDocument/2006/customXml" ds:itemID="{D160F228-F9FE-434D-A0B5-F40E89C4F00A}">
+<ds:datastoreItem xmlns:ds="http://schemas.openxmlformats.org/officeDocument/2006/customXml" ds:itemID="{FA4DFE84-2D27-4001-9C6A-CC347BDEDEEC}">
   <ds:schemaRefs>
     <ds:schemaRef ds:uri="http://schemas.openxmlformats.org/officeDocument/2006/bibliography"/>
   </ds:schemaRefs>

--- a/02_Analysis/PhanTich.docx
+++ b/02_Analysis/PhanTich.docx
@@ -12,6 +12,8 @@
           <w:sz w:val="44"/>
         </w:rPr>
       </w:pPr>
+      <w:bookmarkStart w:id="0" w:name="_GoBack"/>
+      <w:bookmarkEnd w:id="0"/>
       <w:r>
         <w:rPr>
           <w:rFonts w:ascii="Arial" w:hAnsi="Arial" w:cs="Arial"/>
@@ -1059,8 +1061,8 @@
           <w:color w:val="000000" w:themeColor="text1"/>
         </w:rPr>
       </w:pPr>
-      <w:bookmarkStart w:id="0" w:name="_Toc337453954"/>
-      <w:bookmarkStart w:id="1" w:name="_Toc383891031"/>
+      <w:bookmarkStart w:id="1" w:name="_Toc337453954"/>
+      <w:bookmarkStart w:id="2" w:name="_Toc383891031"/>
       <w:r>
         <w:rPr>
           <w:rFonts w:ascii="Arial" w:hAnsi="Arial" w:cs="Arial"/>
@@ -1068,8 +1070,8 @@
         </w:rPr>
         <w:t>Các nội dung chính</w:t>
       </w:r>
-      <w:bookmarkEnd w:id="0"/>
       <w:bookmarkEnd w:id="1"/>
+      <w:bookmarkEnd w:id="2"/>
     </w:p>
     <w:p>
       <w:pPr>
@@ -1336,7 +1338,7 @@
           <w:rFonts w:ascii="Arial" w:hAnsi="Arial" w:cs="Arial"/>
         </w:rPr>
       </w:pPr>
-      <w:bookmarkStart w:id="2" w:name="_Toc383891032"/>
+      <w:bookmarkStart w:id="3" w:name="_Toc383891032"/>
       <w:r>
         <w:rPr>
           <w:rFonts w:ascii="Arial" w:hAnsi="Arial" w:cs="Arial"/>
@@ -1344,8 +1346,8 @@
         <w:lastRenderedPageBreak/>
         <w:t>Thông tin nhóm</w:t>
       </w:r>
-      <w:bookmarkStart w:id="3" w:name="_Toc383891033"/>
-      <w:bookmarkEnd w:id="2"/>
+      <w:bookmarkStart w:id="4" w:name="_Toc383891033"/>
+      <w:bookmarkEnd w:id="3"/>
     </w:p>
     <w:p>
       <w:pPr>
@@ -2215,7 +2217,7 @@
         <w:lastRenderedPageBreak/>
         <w:t>Mô tả bài toán</w:t>
       </w:r>
-      <w:bookmarkEnd w:id="3"/>
+      <w:bookmarkEnd w:id="4"/>
     </w:p>
     <w:p>
       <w:pPr>
@@ -3653,7 +3655,7 @@
           <w:rFonts w:ascii="Arial" w:hAnsi="Arial" w:cs="Arial"/>
         </w:rPr>
       </w:pPr>
-      <w:bookmarkStart w:id="4" w:name="_Toc383891034"/>
+      <w:bookmarkStart w:id="5" w:name="_Toc383891034"/>
       <w:r>
         <w:rPr>
           <w:rFonts w:ascii="Arial" w:hAnsi="Arial" w:cs="Arial"/>
@@ -3661,7 +3663,7 @@
         <w:lastRenderedPageBreak/>
         <w:t>Tổng quan yêu cầu</w:t>
       </w:r>
-      <w:bookmarkEnd w:id="4"/>
+      <w:bookmarkEnd w:id="5"/>
     </w:p>
     <w:p>
       <w:pPr>
@@ -6619,8 +6621,6 @@
         </w:rPr>
         <w:t>phòng đào tạo.</w:t>
       </w:r>
-      <w:bookmarkStart w:id="5" w:name="_GoBack"/>
-      <w:bookmarkEnd w:id="5"/>
     </w:p>
     <w:p>
       <w:pPr>
@@ -38314,6 +38314,7 @@
     <w:rsid w:val="0009493C"/>
     <w:rsid w:val="00095FAF"/>
     <w:rsid w:val="000F73A2"/>
+    <w:rsid w:val="0011427F"/>
     <w:rsid w:val="00127C17"/>
     <w:rsid w:val="00140CB8"/>
     <w:rsid w:val="001C4D13"/>
@@ -39156,7 +39157,7 @@
 </file>
 
 <file path=customXml/itemProps2.xml><?xml version="1.0" encoding="utf-8"?>
-<ds:datastoreItem xmlns:ds="http://schemas.openxmlformats.org/officeDocument/2006/customXml" ds:itemID="{FA4DFE84-2D27-4001-9C6A-CC347BDEDEEC}">
+<ds:datastoreItem xmlns:ds="http://schemas.openxmlformats.org/officeDocument/2006/customXml" ds:itemID="{EA25BFAB-7C29-4A65-8B3F-92AED23F2AB1}">
   <ds:schemaRefs>
     <ds:schemaRef ds:uri="http://schemas.openxmlformats.org/officeDocument/2006/bibliography"/>
   </ds:schemaRefs>

--- a/02_Analysis/PhanTich.docx
+++ b/02_Analysis/PhanTich.docx
@@ -12,6 +12,8 @@
           <w:sz w:val="44"/>
         </w:rPr>
       </w:pPr>
+      <w:bookmarkStart w:id="0" w:name="_GoBack"/>
+      <w:bookmarkEnd w:id="0"/>
       <w:r>
         <w:rPr>
           <w:rFonts w:ascii="Arial" w:hAnsi="Arial" w:cs="Arial"/>
@@ -874,7 +876,7 @@
             <w:noProof/>
             <w:webHidden/>
           </w:rPr>
-          <w:t>11</w:t>
+          <w:t>12</w:t>
         </w:r>
         <w:r>
           <w:rPr>
@@ -971,7 +973,7 @@
             <w:noProof/>
             <w:webHidden/>
           </w:rPr>
-          <w:t>12</w:t>
+          <w:t>22</w:t>
         </w:r>
         <w:r>
           <w:rPr>
@@ -1059,8 +1061,8 @@
           <w:color w:val="000000" w:themeColor="text1"/>
         </w:rPr>
       </w:pPr>
-      <w:bookmarkStart w:id="0" w:name="_Toc337453954"/>
-      <w:bookmarkStart w:id="1" w:name="_Toc383891031"/>
+      <w:bookmarkStart w:id="1" w:name="_Toc337453954"/>
+      <w:bookmarkStart w:id="2" w:name="_Toc383891031"/>
       <w:r>
         <w:rPr>
           <w:rFonts w:ascii="Arial" w:hAnsi="Arial" w:cs="Arial"/>
@@ -1068,8 +1070,8 @@
         </w:rPr>
         <w:t>Các nội dung chính</w:t>
       </w:r>
-      <w:bookmarkEnd w:id="0"/>
       <w:bookmarkEnd w:id="1"/>
+      <w:bookmarkEnd w:id="2"/>
     </w:p>
     <w:p>
       <w:pPr>
@@ -1336,7 +1338,7 @@
           <w:rFonts w:ascii="Arial" w:hAnsi="Arial" w:cs="Arial"/>
         </w:rPr>
       </w:pPr>
-      <w:bookmarkStart w:id="2" w:name="_Toc383891032"/>
+      <w:bookmarkStart w:id="3" w:name="_Toc383891032"/>
       <w:r>
         <w:rPr>
           <w:rFonts w:ascii="Arial" w:hAnsi="Arial" w:cs="Arial"/>
@@ -1344,8 +1346,8 @@
         <w:lastRenderedPageBreak/>
         <w:t>Thông tin nhóm</w:t>
       </w:r>
-      <w:bookmarkStart w:id="3" w:name="_Toc383891033"/>
-      <w:bookmarkEnd w:id="2"/>
+      <w:bookmarkStart w:id="4" w:name="_Toc383891033"/>
+      <w:bookmarkEnd w:id="3"/>
     </w:p>
     <w:p>
       <w:pPr>
@@ -2215,7 +2217,7 @@
         <w:lastRenderedPageBreak/>
         <w:t>Mô tả bài toán</w:t>
       </w:r>
-      <w:bookmarkEnd w:id="3"/>
+      <w:bookmarkEnd w:id="4"/>
     </w:p>
     <w:p>
       <w:pPr>
@@ -3653,7 +3655,7 @@
           <w:rFonts w:ascii="Arial" w:hAnsi="Arial" w:cs="Arial"/>
         </w:rPr>
       </w:pPr>
-      <w:bookmarkStart w:id="4" w:name="_Toc383891034"/>
+      <w:bookmarkStart w:id="5" w:name="_Toc383891034"/>
       <w:r>
         <w:rPr>
           <w:rFonts w:ascii="Arial" w:hAnsi="Arial" w:cs="Arial"/>
@@ -3661,7 +3663,7 @@
         <w:lastRenderedPageBreak/>
         <w:t>Tổng quan yêu cầu</w:t>
       </w:r>
-      <w:bookmarkEnd w:id="4"/>
+      <w:bookmarkEnd w:id="5"/>
     </w:p>
     <w:p>
       <w:pPr>
@@ -3838,7 +3840,7 @@
       </w:tr>
       <w:tr>
         <w:trPr>
-          <w:trHeight w:val="363"/>
+          <w:trHeight w:val="344"/>
         </w:trPr>
         <w:tc>
           <w:tcPr>
@@ -3890,7 +3892,7 @@
               <w:rPr>
                 <w:rFonts w:ascii="Arial" w:eastAsia="SimSun" w:hAnsi="Arial" w:cs="Arial"/>
               </w:rPr>
-              <w:t>Phòng tuyển sinh</w:t>
+              <w:t>Phòng đào tạo</w:t>
             </w:r>
           </w:p>
         </w:tc>
@@ -3917,13 +3919,28 @@
               <w:rPr>
                 <w:rFonts w:ascii="Arial" w:eastAsia="SimSun" w:hAnsi="Arial" w:cs="Arial"/>
               </w:rPr>
-              <w:t>Nhập hồ sơ học sinh, tiếp nhận họ</w:t>
-            </w:r>
-            <w:r>
-              <w:rPr>
-                <w:rFonts w:ascii="Arial" w:eastAsia="SimSun" w:hAnsi="Arial" w:cs="Arial"/>
-              </w:rPr>
-              <w:t>c sinh.</w:t>
+              <w:t>Sắp xếp lớp và t</w:t>
+            </w:r>
+            <w:r>
+              <w:rPr>
+                <w:rFonts w:ascii="Arial" w:eastAsia="SimSun" w:hAnsi="Arial" w:cs="Arial"/>
+              </w:rPr>
+              <w:t>ạo báo cáo kết quả tổng kết với trình bày rõ ràng, dễ nhìn phù hợp cho in ấn.</w:t>
+            </w:r>
+          </w:p>
+          <w:p>
+            <w:pPr>
+              <w:spacing w:before="0"/>
+              <w:jc w:val="left"/>
+              <w:rPr>
+                <w:rFonts w:ascii="Arial" w:eastAsia="SimSun" w:hAnsi="Arial" w:cs="Arial"/>
+              </w:rPr>
+            </w:pPr>
+            <w:r>
+              <w:rPr>
+                <w:rFonts w:ascii="Arial" w:eastAsia="SimSun" w:hAnsi="Arial" w:cs="Arial"/>
+              </w:rPr>
+              <w:t>Nhập hồ sơ học sinh, tiếp nhận học sinh.</w:t>
             </w:r>
           </w:p>
         </w:tc>
@@ -3982,7 +3999,7 @@
               <w:rPr>
                 <w:rFonts w:ascii="Arial" w:eastAsia="SimSun" w:hAnsi="Arial" w:cs="Arial"/>
               </w:rPr>
-              <w:t>Phòng đào tạo</w:t>
+              <w:t>Giáo viên bộ môn</w:t>
             </w:r>
           </w:p>
         </w:tc>
@@ -4009,13 +4026,7 @@
               <w:rPr>
                 <w:rFonts w:ascii="Arial" w:eastAsia="SimSun" w:hAnsi="Arial" w:cs="Arial"/>
               </w:rPr>
-              <w:t>Sắp xếp lớp và t</w:t>
-            </w:r>
-            <w:r>
-              <w:rPr>
-                <w:rFonts w:ascii="Arial" w:eastAsia="SimSun" w:hAnsi="Arial" w:cs="Arial"/>
-              </w:rPr>
-              <w:t>ạo báo cáo kết quả tổng kết với trình bày rõ ràng, dễ nhìn phù hợp cho in ấn.</w:t>
+              <w:t>Nhập điểm học sinh theo lớp đang dạy, có thể tìm kiếm đúng học sinh cần nhập điểm.</w:t>
             </w:r>
           </w:p>
         </w:tc>
@@ -4047,7 +4058,7 @@
               <w:rPr>
                 <w:rFonts w:ascii="Arial" w:eastAsia="SimSun" w:hAnsi="Arial" w:cs="Arial"/>
               </w:rPr>
-              <w:t>4</w:t>
+              <w:t>3</w:t>
             </w:r>
           </w:p>
         </w:tc>
@@ -4074,7 +4085,7 @@
               <w:rPr>
                 <w:rFonts w:ascii="Arial" w:eastAsia="SimSun" w:hAnsi="Arial" w:cs="Arial"/>
               </w:rPr>
-              <w:t>Giáo viên bộ môn</w:t>
+              <w:t>Giáo viên chủ nhiệm</w:t>
             </w:r>
           </w:p>
         </w:tc>
@@ -4101,7 +4112,7 @@
               <w:rPr>
                 <w:rFonts w:ascii="Arial" w:eastAsia="SimSun" w:hAnsi="Arial" w:cs="Arial"/>
               </w:rPr>
-              <w:t>Nhập điểm học sinh theo lớp đang dạy, có thể tìm kiếm đúng học sinh cần nhập điểm.</w:t>
+              <w:t>Kiểm tra dễ dàng các thông tin học sinh, danh sách lớp cách thể thiện trình bày rò ràng dễ nhìn.</w:t>
             </w:r>
           </w:p>
         </w:tc>
@@ -4133,7 +4144,7 @@
               <w:rPr>
                 <w:rFonts w:ascii="Arial" w:eastAsia="SimSun" w:hAnsi="Arial" w:cs="Arial"/>
               </w:rPr>
-              <w:t>5</w:t>
+              <w:t>4</w:t>
             </w:r>
           </w:p>
         </w:tc>
@@ -4160,7 +4171,7 @@
               <w:rPr>
                 <w:rFonts w:ascii="Arial" w:eastAsia="SimSun" w:hAnsi="Arial" w:cs="Arial"/>
               </w:rPr>
-              <w:t>Giáo viên chủ nhiệm</w:t>
+              <w:t>Học sinh</w:t>
             </w:r>
           </w:p>
         </w:tc>
@@ -4187,7 +4198,7 @@
               <w:rPr>
                 <w:rFonts w:ascii="Arial" w:eastAsia="SimSun" w:hAnsi="Arial" w:cs="Arial"/>
               </w:rPr>
-              <w:t>Kiểm tra dễ dàng các thông tin học sinh, danh sách lớp cách thể thiện trình bày rò ràng dễ nhìn.</w:t>
+              <w:t>Xem điểm quá trình học và cập nhật thông tin cá nhân thi thay đổi.</w:t>
             </w:r>
           </w:p>
         </w:tc>
@@ -4219,93 +4230,7 @@
               <w:rPr>
                 <w:rFonts w:ascii="Arial" w:eastAsia="SimSun" w:hAnsi="Arial" w:cs="Arial"/>
               </w:rPr>
-              <w:t>6</w:t>
-            </w:r>
-          </w:p>
-        </w:tc>
-        <w:tc>
-          <w:tcPr>
-            <w:tcW w:w="2835" w:type="dxa"/>
-            <w:tcBorders>
-              <w:top w:val="single" w:sz="6" w:space="0" w:color="auto"/>
-              <w:left w:val="single" w:sz="6" w:space="0" w:color="auto"/>
-              <w:bottom w:val="single" w:sz="6" w:space="0" w:color="auto"/>
-              <w:right w:val="single" w:sz="6" w:space="0" w:color="auto"/>
-            </w:tcBorders>
-            <w:vAlign w:val="center"/>
-          </w:tcPr>
-          <w:p>
-            <w:pPr>
-              <w:spacing w:before="0"/>
-              <w:jc w:val="left"/>
-              <w:rPr>
-                <w:rFonts w:ascii="Arial" w:eastAsia="SimSun" w:hAnsi="Arial" w:cs="Arial"/>
-              </w:rPr>
-            </w:pPr>
-            <w:r>
-              <w:rPr>
-                <w:rFonts w:ascii="Arial" w:eastAsia="SimSun" w:hAnsi="Arial" w:cs="Arial"/>
-              </w:rPr>
-              <w:t>Học sinh</w:t>
-            </w:r>
-          </w:p>
-        </w:tc>
-        <w:tc>
-          <w:tcPr>
-            <w:tcW w:w="6379" w:type="dxa"/>
-            <w:tcBorders>
-              <w:top w:val="single" w:sz="6" w:space="0" w:color="auto"/>
-              <w:left w:val="single" w:sz="6" w:space="0" w:color="auto"/>
-              <w:bottom w:val="single" w:sz="6" w:space="0" w:color="auto"/>
-              <w:right w:val="single" w:sz="6" w:space="0" w:color="auto"/>
-            </w:tcBorders>
-            <w:vAlign w:val="center"/>
-          </w:tcPr>
-          <w:p>
-            <w:pPr>
-              <w:spacing w:before="0"/>
-              <w:jc w:val="left"/>
-              <w:rPr>
-                <w:rFonts w:ascii="Arial" w:eastAsia="SimSun" w:hAnsi="Arial" w:cs="Arial"/>
-              </w:rPr>
-            </w:pPr>
-            <w:r>
-              <w:rPr>
-                <w:rFonts w:ascii="Arial" w:eastAsia="SimSun" w:hAnsi="Arial" w:cs="Arial"/>
-              </w:rPr>
-              <w:t>Xem điểm quá trình học và cập nhật thông tin cá nhân thi thay đổi.</w:t>
-            </w:r>
-          </w:p>
-        </w:tc>
-      </w:tr>
-      <w:tr>
-        <w:trPr>
-          <w:trHeight w:val="344"/>
-        </w:trPr>
-        <w:tc>
-          <w:tcPr>
-            <w:tcW w:w="851" w:type="dxa"/>
-            <w:tcBorders>
-              <w:top w:val="single" w:sz="6" w:space="0" w:color="auto"/>
-              <w:left w:val="single" w:sz="6" w:space="0" w:color="auto"/>
-              <w:bottom w:val="single" w:sz="6" w:space="0" w:color="auto"/>
-              <w:right w:val="single" w:sz="6" w:space="0" w:color="auto"/>
-            </w:tcBorders>
-            <w:vAlign w:val="center"/>
-          </w:tcPr>
-          <w:p>
-            <w:pPr>
-              <w:spacing w:before="0"/>
-              <w:jc w:val="center"/>
-              <w:rPr>
-                <w:rFonts w:ascii="Arial" w:eastAsia="SimSun" w:hAnsi="Arial" w:cs="Arial"/>
-              </w:rPr>
-            </w:pPr>
-            <w:r>
-              <w:rPr>
-                <w:rFonts w:ascii="Arial" w:eastAsia="SimSun" w:hAnsi="Arial" w:cs="Arial"/>
-              </w:rPr>
-              <w:t>7</w:t>
+              <w:t>5</w:t>
             </w:r>
           </w:p>
         </w:tc>
@@ -5590,10 +5515,6 @@
     </w:tbl>
     <w:p/>
     <w:p/>
-    <w:p/>
-    <w:p/>
-    <w:p/>
-    <w:p/>
     <w:p>
       <w:pPr>
         <w:pStyle w:val="Heading4"/>
@@ -5619,7 +5540,6 @@
         <w:t>Danh sách yêu cầu</w:t>
       </w:r>
     </w:p>
-    <w:p/>
     <w:p>
       <w:pPr>
         <w:pStyle w:val="ListParagraph"/>
@@ -6034,29 +5954,14 @@
           <w:rFonts w:ascii="Arial" w:hAnsi="Arial" w:cs="Arial"/>
           <w:szCs w:val="24"/>
         </w:rPr>
-        <w:t>Nơi sử dụng: phòng tuyển</w:t>
-      </w:r>
-      <w:r>
-        <w:rPr>
-          <w:rFonts w:ascii="Arial" w:hAnsi="Arial" w:cs="Arial"/>
-          <w:spacing w:val="-28"/>
+        <w:t xml:space="preserve">Nơi sử dụng: </w:t>
+      </w:r>
+      <w:r>
+        <w:rPr>
+          <w:rFonts w:ascii="Arial" w:hAnsi="Arial" w:cs="Arial"/>
           <w:szCs w:val="24"/>
         </w:rPr>
-        <w:t xml:space="preserve"> </w:t>
-      </w:r>
-      <w:r>
-        <w:rPr>
-          <w:rFonts w:ascii="Arial" w:hAnsi="Arial" w:cs="Arial"/>
-          <w:szCs w:val="24"/>
-        </w:rPr>
-        <w:t>sinh</w:t>
-      </w:r>
-      <w:r>
-        <w:rPr>
-          <w:rFonts w:ascii="Arial" w:hAnsi="Arial" w:cs="Arial"/>
-          <w:szCs w:val="24"/>
-        </w:rPr>
-        <w:t>.</w:t>
+        <w:t>phòng đào tạo.</w:t>
       </w:r>
     </w:p>
     <w:p>
@@ -6714,7 +6619,7 @@
           <w:rFonts w:ascii="Arial" w:hAnsi="Arial" w:cs="Arial"/>
           <w:szCs w:val="24"/>
         </w:rPr>
-        <w:t>phòng quản lí học sinh.</w:t>
+        <w:t>phòng đào tạo.</w:t>
       </w:r>
     </w:p>
     <w:p>
@@ -6772,7 +6677,6 @@
           <w:rFonts w:ascii="Arial" w:hAnsi="Arial" w:cs="Arial"/>
           <w:szCs w:val="24"/>
         </w:rPr>
-        <w:lastRenderedPageBreak/>
         <w:t>Quy định</w:t>
       </w:r>
       <w:r>
@@ -7051,6 +6955,51 @@
         </w:rPr>
         <w:t>sinh.</w:t>
       </w:r>
+    </w:p>
+    <w:p>
+      <w:pPr>
+        <w:spacing w:before="0"/>
+        <w:rPr>
+          <w:rFonts w:ascii="Arial" w:hAnsi="Arial" w:cs="Arial"/>
+          <w:b/>
+        </w:rPr>
+      </w:pPr>
+    </w:p>
+    <w:p>
+      <w:pPr>
+        <w:spacing w:before="0"/>
+        <w:rPr>
+          <w:rFonts w:ascii="Arial" w:hAnsi="Arial" w:cs="Arial"/>
+          <w:b/>
+        </w:rPr>
+      </w:pPr>
+    </w:p>
+    <w:p>
+      <w:pPr>
+        <w:spacing w:before="0"/>
+        <w:rPr>
+          <w:rFonts w:ascii="Arial" w:hAnsi="Arial" w:cs="Arial"/>
+          <w:b/>
+        </w:rPr>
+      </w:pPr>
+    </w:p>
+    <w:p>
+      <w:pPr>
+        <w:spacing w:before="0"/>
+        <w:rPr>
+          <w:rFonts w:ascii="Arial" w:hAnsi="Arial" w:cs="Arial"/>
+          <w:b/>
+        </w:rPr>
+      </w:pPr>
+    </w:p>
+    <w:p>
+      <w:pPr>
+        <w:spacing w:before="0"/>
+        <w:rPr>
+          <w:rFonts w:ascii="Arial" w:hAnsi="Arial" w:cs="Arial"/>
+          <w:b/>
+        </w:rPr>
+      </w:pPr>
     </w:p>
     <w:p>
       <w:pPr>
@@ -7068,6 +7017,7 @@
         <w:rPr>
           <w:rFonts w:ascii="Arial" w:hAnsi="Arial" w:cs="Arial"/>
         </w:rPr>
+        <w:lastRenderedPageBreak/>
         <w:t>Biểu mẫu (BM2):</w:t>
       </w:r>
     </w:p>
@@ -8458,7 +8408,6 @@
           <w:rFonts w:ascii="Arial" w:hAnsi="Arial" w:cs="Arial"/>
           <w:szCs w:val="24"/>
         </w:rPr>
-        <w:lastRenderedPageBreak/>
         <w:t>Quy định</w:t>
       </w:r>
       <w:r>
@@ -8721,6 +8670,15 @@
         </w:rPr>
         <w:t>.</w:t>
       </w:r>
+    </w:p>
+    <w:p>
+      <w:pPr>
+        <w:spacing w:before="0"/>
+        <w:rPr>
+          <w:rFonts w:ascii="Arial" w:hAnsi="Arial" w:cs="Arial"/>
+          <w:szCs w:val="24"/>
+        </w:rPr>
+      </w:pPr>
     </w:p>
     <w:p>
       <w:pPr>
@@ -8740,6 +8698,7 @@
           <w:rFonts w:ascii="Arial" w:hAnsi="Arial" w:cs="Arial"/>
           <w:szCs w:val="24"/>
         </w:rPr>
+        <w:lastRenderedPageBreak/>
         <w:t>Biểu mẫu 4</w:t>
       </w:r>
       <w:r>
@@ -10060,6 +10019,51 @@
         </w:rPr>
       </w:pPr>
     </w:p>
+    <w:p>
+      <w:pPr>
+        <w:spacing w:before="0"/>
+        <w:rPr>
+          <w:rFonts w:ascii="Arial" w:hAnsi="Arial" w:cs="Arial"/>
+          <w:szCs w:val="24"/>
+        </w:rPr>
+      </w:pPr>
+    </w:p>
+    <w:p>
+      <w:pPr>
+        <w:spacing w:before="0"/>
+        <w:rPr>
+          <w:rFonts w:ascii="Arial" w:hAnsi="Arial" w:cs="Arial"/>
+          <w:szCs w:val="24"/>
+        </w:rPr>
+      </w:pPr>
+    </w:p>
+    <w:p>
+      <w:pPr>
+        <w:spacing w:before="0"/>
+        <w:rPr>
+          <w:rFonts w:ascii="Arial" w:hAnsi="Arial" w:cs="Arial"/>
+          <w:szCs w:val="24"/>
+        </w:rPr>
+      </w:pPr>
+    </w:p>
+    <w:p>
+      <w:pPr>
+        <w:spacing w:before="0"/>
+        <w:rPr>
+          <w:rFonts w:ascii="Arial" w:hAnsi="Arial" w:cs="Arial"/>
+          <w:szCs w:val="24"/>
+        </w:rPr>
+      </w:pPr>
+    </w:p>
+    <w:p>
+      <w:pPr>
+        <w:spacing w:before="0"/>
+        <w:rPr>
+          <w:rFonts w:ascii="Arial" w:hAnsi="Arial" w:cs="Arial"/>
+          <w:szCs w:val="24"/>
+        </w:rPr>
+      </w:pPr>
+    </w:p>
     <w:tbl>
       <w:tblPr>
         <w:tblpPr w:leftFromText="180" w:rightFromText="180" w:vertAnchor="text" w:horzAnchor="margin" w:tblpXSpec="center" w:tblpY="229"/>
@@ -10121,6 +10125,7 @@
                 <w:sz w:val="24"/>
                 <w:szCs w:val="24"/>
               </w:rPr>
+              <w:lastRenderedPageBreak/>
               <w:t>BM5.2:</w:t>
             </w:r>
           </w:p>
@@ -10243,7 +10248,6 @@
                 <w:sz w:val="24"/>
                 <w:szCs w:val="24"/>
               </w:rPr>
-              <w:lastRenderedPageBreak/>
               <w:t>STT</w:t>
             </w:r>
           </w:p>
@@ -11632,6 +11636,72 @@
         </w:tc>
       </w:tr>
     </w:tbl>
+    <w:p>
+      <w:pPr>
+        <w:pStyle w:val="ListParagraph"/>
+        <w:spacing w:before="0"/>
+        <w:ind w:left="810"/>
+        <w:rPr>
+          <w:rFonts w:ascii="Arial" w:hAnsi="Arial" w:cs="Arial"/>
+          <w:sz w:val="28"/>
+        </w:rPr>
+      </w:pPr>
+    </w:p>
+    <w:p>
+      <w:pPr>
+        <w:pStyle w:val="ListParagraph"/>
+        <w:spacing w:before="0"/>
+        <w:ind w:left="810"/>
+        <w:rPr>
+          <w:rFonts w:ascii="Arial" w:hAnsi="Arial" w:cs="Arial"/>
+          <w:sz w:val="28"/>
+        </w:rPr>
+      </w:pPr>
+    </w:p>
+    <w:p>
+      <w:pPr>
+        <w:pStyle w:val="ListParagraph"/>
+        <w:spacing w:before="0"/>
+        <w:ind w:left="810"/>
+        <w:rPr>
+          <w:rFonts w:ascii="Arial" w:hAnsi="Arial" w:cs="Arial"/>
+          <w:sz w:val="28"/>
+        </w:rPr>
+      </w:pPr>
+    </w:p>
+    <w:p>
+      <w:pPr>
+        <w:pStyle w:val="ListParagraph"/>
+        <w:spacing w:before="0"/>
+        <w:ind w:left="810"/>
+        <w:rPr>
+          <w:rFonts w:ascii="Arial" w:hAnsi="Arial" w:cs="Arial"/>
+          <w:sz w:val="28"/>
+        </w:rPr>
+      </w:pPr>
+    </w:p>
+    <w:p>
+      <w:pPr>
+        <w:pStyle w:val="ListParagraph"/>
+        <w:spacing w:before="0"/>
+        <w:ind w:left="810"/>
+        <w:rPr>
+          <w:rFonts w:ascii="Arial" w:hAnsi="Arial" w:cs="Arial"/>
+          <w:sz w:val="28"/>
+        </w:rPr>
+      </w:pPr>
+    </w:p>
+    <w:p>
+      <w:pPr>
+        <w:pStyle w:val="ListParagraph"/>
+        <w:spacing w:before="0"/>
+        <w:ind w:left="810"/>
+        <w:rPr>
+          <w:rFonts w:ascii="Arial" w:hAnsi="Arial" w:cs="Arial"/>
+          <w:sz w:val="28"/>
+        </w:rPr>
+      </w:pPr>
+    </w:p>
     <w:p>
       <w:pPr>
         <w:pStyle w:val="ListParagraph"/>
@@ -11788,7 +11858,6 @@
                 <w:sz w:val="24"/>
                 <w:szCs w:val="24"/>
               </w:rPr>
-              <w:lastRenderedPageBreak/>
               <w:t>BM7.2:</w:t>
             </w:r>
           </w:p>
@@ -12224,14 +12293,17 @@
                 <w:szCs w:val="24"/>
               </w:rPr>
             </w:pPr>
-            <w:r>
+          </w:p>
+          <w:p>
+            <w:pPr>
+              <w:pStyle w:val="TableParagraph"/>
+              <w:jc w:val="center"/>
               <w:rPr>
                 <w:rFonts w:ascii="Arial" w:hAnsi="Arial" w:cs="Arial"/>
                 <w:sz w:val="24"/>
                 <w:szCs w:val="24"/>
               </w:rPr>
-              <w:t>1</w:t>
-            </w:r>
+            </w:pPr>
           </w:p>
         </w:tc>
         <w:tc>
@@ -12436,16 +12508,6 @@
         </w:rPr>
         <w:t xml:space="preserve"> chức năng</w:t>
       </w:r>
-    </w:p>
-    <w:p>
-      <w:pPr>
-        <w:spacing w:before="0"/>
-        <w:rPr>
-          <w:rFonts w:ascii="Arial" w:hAnsi="Arial" w:cs="Arial"/>
-          <w:i/>
-          <w:color w:val="7030A0"/>
-        </w:rPr>
-      </w:pPr>
     </w:p>
     <w:tbl>
       <w:tblPr>
@@ -13376,6 +13438,14 @@
     </w:p>
     <w:p>
       <w:pPr>
+        <w:spacing w:before="0"/>
+        <w:rPr>
+          <w:rFonts w:ascii="Arial" w:hAnsi="Arial" w:cs="Arial"/>
+        </w:rPr>
+      </w:pPr>
+    </w:p>
+    <w:p>
+      <w:pPr>
         <w:pStyle w:val="ListParagraph"/>
         <w:numPr>
           <w:ilvl w:val="0"/>
@@ -13393,6 +13463,7 @@
           <w:rFonts w:ascii="Arial" w:hAnsi="Arial" w:cs="Arial"/>
           <w:b/>
         </w:rPr>
+        <w:lastRenderedPageBreak/>
         <w:t>Yêu cầu về tổ chức</w:t>
       </w:r>
     </w:p>
@@ -13423,14 +13494,7 @@
         <w:rPr>
           <w:rFonts w:ascii="Arial" w:hAnsi="Arial" w:cs="Arial"/>
         </w:rPr>
-        <w:t xml:space="preserve">của họ. Giáo viên bộ môn chỉ được nhập điểm mà lớp học dạy, giáo viên chủ nhiệm chủ </w:t>
-      </w:r>
-      <w:r>
-        <w:rPr>
-          <w:rFonts w:ascii="Arial" w:hAnsi="Arial" w:cs="Arial"/>
-        </w:rPr>
-        <w:lastRenderedPageBreak/>
-        <w:t>được xem thông tin của học sinh lớp học chủ nhiệm, còn giáo viên phòng đào tạo sẽ có quyền thao tác với tất cả học sinh của các lớp.</w:t>
+        <w:t>của họ. Giáo viên bộ môn chỉ được nhập điểm mà lớp học dạy, giáo viên chủ nhiệm chủ được xem thông tin của học sinh lớp học chủ nhiệm, còn giáo viên phòng đào tạo sẽ có quyền thao tác với tất cả học sinh của các lớp.</w:t>
       </w:r>
     </w:p>
     <w:p>
@@ -13627,7 +13691,7 @@
           <w:rFonts w:ascii="Arial" w:hAnsi="Arial" w:cs="Arial"/>
         </w:rPr>
       </w:pPr>
-      <w:bookmarkStart w:id="5" w:name="_Toc383891035"/>
+      <w:bookmarkStart w:id="6" w:name="_Toc383891035"/>
       <w:r>
         <w:rPr>
           <w:rFonts w:ascii="Arial" w:hAnsi="Arial" w:cs="Arial"/>
@@ -13647,7 +13711,7 @@
         </w:rPr>
         <w:t xml:space="preserve"> tả yêu cầu</w:t>
       </w:r>
-      <w:bookmarkEnd w:id="5"/>
+      <w:bookmarkEnd w:id="6"/>
     </w:p>
     <w:p>
       <w:pPr>
@@ -16208,88 +16272,6 @@
     <w:p/>
     <w:p/>
     <w:p/>
-    <w:p/>
-    <w:p/>
-    <w:p/>
-    <w:p/>
-    <w:p>
-      <w:pPr>
-        <w:pStyle w:val="ListParagraph"/>
-        <w:tabs>
-          <w:tab w:val="left" w:pos="8025"/>
-        </w:tabs>
-        <w:ind w:left="0"/>
-        <w:rPr>
-          <w:rFonts w:ascii="Arial" w:hAnsi="Arial" w:cs="Arial"/>
-          <w:b/>
-        </w:rPr>
-      </w:pPr>
-    </w:p>
-    <w:p>
-      <w:pPr>
-        <w:pStyle w:val="ListParagraph"/>
-        <w:tabs>
-          <w:tab w:val="left" w:pos="8025"/>
-        </w:tabs>
-        <w:ind w:left="0"/>
-        <w:rPr>
-          <w:rFonts w:ascii="Arial" w:hAnsi="Arial" w:cs="Arial"/>
-          <w:b/>
-        </w:rPr>
-      </w:pPr>
-    </w:p>
-    <w:p>
-      <w:pPr>
-        <w:pStyle w:val="ListParagraph"/>
-        <w:tabs>
-          <w:tab w:val="left" w:pos="8025"/>
-        </w:tabs>
-        <w:ind w:left="0"/>
-        <w:rPr>
-          <w:rFonts w:ascii="Arial" w:hAnsi="Arial" w:cs="Arial"/>
-          <w:b/>
-        </w:rPr>
-      </w:pPr>
-    </w:p>
-    <w:p>
-      <w:pPr>
-        <w:pStyle w:val="ListParagraph"/>
-        <w:tabs>
-          <w:tab w:val="left" w:pos="8025"/>
-        </w:tabs>
-        <w:ind w:left="0"/>
-        <w:rPr>
-          <w:rFonts w:ascii="Arial" w:hAnsi="Arial" w:cs="Arial"/>
-          <w:b/>
-        </w:rPr>
-      </w:pPr>
-    </w:p>
-    <w:p>
-      <w:pPr>
-        <w:pStyle w:val="ListParagraph"/>
-        <w:tabs>
-          <w:tab w:val="left" w:pos="8025"/>
-        </w:tabs>
-        <w:ind w:left="0"/>
-        <w:rPr>
-          <w:rFonts w:ascii="Arial" w:hAnsi="Arial" w:cs="Arial"/>
-          <w:b/>
-        </w:rPr>
-      </w:pPr>
-    </w:p>
-    <w:p>
-      <w:pPr>
-        <w:pStyle w:val="ListParagraph"/>
-        <w:tabs>
-          <w:tab w:val="left" w:pos="8025"/>
-        </w:tabs>
-        <w:ind w:left="0"/>
-        <w:rPr>
-          <w:rFonts w:ascii="Arial" w:hAnsi="Arial" w:cs="Arial"/>
-          <w:b/>
-        </w:rPr>
-      </w:pPr>
-    </w:p>
     <w:p>
       <w:pPr>
         <w:pStyle w:val="ListParagraph"/>
@@ -16915,16 +16897,7 @@
                 <w:i/>
                 <w:lang w:eastAsia="ja-JP"/>
               </w:rPr>
-              <w:t xml:space="preserve">Ràng buộc phi chức </w:t>
-            </w:r>
-            <w:r>
-              <w:rPr>
-                <w:rFonts w:ascii="Arial" w:hAnsi="Arial" w:cs="Arial"/>
-                <w:i/>
-                <w:lang w:eastAsia="ja-JP"/>
-              </w:rPr>
-              <w:lastRenderedPageBreak/>
-              <w:t>năng</w:t>
+              <w:t>Ràng buộc phi chức năng</w:t>
             </w:r>
           </w:p>
         </w:tc>
@@ -16952,7 +16925,6 @@
                 <w:rFonts w:ascii="Arial" w:hAnsi="Arial" w:cs="Arial"/>
                 <w:lang w:eastAsia="ja-JP"/>
               </w:rPr>
-              <w:lastRenderedPageBreak/>
               <w:t>Giao diện đơn giản, dễ sử dụng</w:t>
             </w:r>
           </w:p>
@@ -17479,6 +17451,7 @@
                 <w:i/>
                 <w:lang w:eastAsia="ja-JP"/>
               </w:rPr>
+              <w:lastRenderedPageBreak/>
               <w:t>Kịch bản chính</w:t>
             </w:r>
           </w:p>
@@ -17690,13 +17663,6 @@
         </w:rPr>
       </w:pPr>
     </w:p>
-    <w:p/>
-    <w:p/>
-    <w:p/>
-    <w:p/>
-    <w:p/>
-    <w:p/>
-    <w:p/>
     <w:p/>
     <w:p/>
     <w:p/>
@@ -17841,7 +17807,6 @@
                 <w:i/>
                 <w:lang w:eastAsia="ja-JP"/>
               </w:rPr>
-              <w:lastRenderedPageBreak/>
               <w:t xml:space="preserve">Tên Use Case </w:t>
             </w:r>
           </w:p>
@@ -18892,6 +18857,7 @@
                 <w:i/>
                 <w:lang w:eastAsia="ja-JP"/>
               </w:rPr>
+              <w:lastRenderedPageBreak/>
               <w:t>Kịch bản phụ</w:t>
             </w:r>
           </w:p>
@@ -18990,14 +18956,6 @@
         </w:rPr>
       </w:pPr>
     </w:p>
-    <w:p/>
-    <w:p/>
-    <w:p/>
-    <w:p/>
-    <w:p/>
-    <w:p/>
-    <w:p/>
-    <w:p/>
     <w:p/>
     <w:p/>
     <w:p/>
@@ -19070,7 +19028,6 @@
                 <w:color w:val="FFFFFF" w:themeColor="background1"/>
                 <w:lang w:eastAsia="ja-JP"/>
               </w:rPr>
-              <w:lastRenderedPageBreak/>
               <w:t>Use case ID</w:t>
             </w:r>
           </w:p>
@@ -20237,7 +20194,15 @@
                 <w:rFonts w:ascii="Arial" w:hAnsi="Arial" w:cs="Arial"/>
                 <w:lang w:eastAsia="ja-JP"/>
               </w:rPr>
-              <w:t xml:space="preserve"> xem thống kê điểm trung bình của lớp đó, hoặc chọn chức năng thống kê theo môn sau đó chọn môn để thống kê điểm trung bình theo môn được chọn của lớp đó.</w:t>
+              <w:t xml:space="preserve"> xem thống kê điểm trung bình của lớp đó, hoặc chọn chức năng thống kê theo môn sau đó chọn môn để thống kê điểm trung bình theo môn </w:t>
+            </w:r>
+            <w:r>
+              <w:rPr>
+                <w:rFonts w:ascii="Arial" w:hAnsi="Arial" w:cs="Arial"/>
+                <w:lang w:eastAsia="ja-JP"/>
+              </w:rPr>
+              <w:lastRenderedPageBreak/>
+              <w:t>được chọn của lớp đó.</w:t>
             </w:r>
           </w:p>
         </w:tc>
@@ -20273,6 +20238,7 @@
                 <w:i/>
                 <w:lang w:eastAsia="ja-JP"/>
               </w:rPr>
+              <w:lastRenderedPageBreak/>
               <w:t>Kịch bản phụ</w:t>
             </w:r>
           </w:p>
@@ -20364,14 +20330,6 @@
         </w:tc>
       </w:tr>
     </w:tbl>
-    <w:p/>
-    <w:p/>
-    <w:p/>
-    <w:p/>
-    <w:p/>
-    <w:p/>
-    <w:p/>
-    <w:p/>
     <w:p/>
     <w:p/>
     <w:p/>
@@ -20446,7 +20404,6 @@
                 <w:color w:val="FFFFFF" w:themeColor="background1"/>
                 <w:lang w:eastAsia="ja-JP"/>
               </w:rPr>
-              <w:lastRenderedPageBreak/>
               <w:t>Use case ID</w:t>
             </w:r>
           </w:p>
@@ -21018,6 +20975,13 @@
         </w:tc>
       </w:tr>
     </w:tbl>
+    <w:p>
+      <w:pPr>
+        <w:rPr>
+          <w:b/>
+        </w:rPr>
+      </w:pPr>
+    </w:p>
     <w:p>
       <w:pPr>
         <w:rPr>
@@ -21592,7 +21556,15 @@
                 <w:rFonts w:ascii="Arial" w:hAnsi="Arial" w:cs="Arial"/>
                 <w:lang w:eastAsia="ja-JP"/>
               </w:rPr>
-              <w:t>Phòng đào tạo chọn mục phân công, sẽ có biểu mẫu cho họ điền đầy đủ các thông tin vào. Hệ thống sẽ lưu trữ lại dữ liệu giáo viên bộ môn và giáo viên chủ nhiệm cho các lớp học.</w:t>
+              <w:t xml:space="preserve">Phòng đào tạo chọn mục phân công, sẽ có biểu mẫu cho họ điền đầy đủ các thông tin vào. Hệ thống sẽ lưu trữ lại </w:t>
+            </w:r>
+            <w:r>
+              <w:rPr>
+                <w:rFonts w:ascii="Arial" w:hAnsi="Arial" w:cs="Arial"/>
+                <w:lang w:eastAsia="ja-JP"/>
+              </w:rPr>
+              <w:lastRenderedPageBreak/>
+              <w:t>dữ liệu giáo viên bộ môn và giáo viên chủ nhiệm cho các lớp học.</w:t>
             </w:r>
           </w:p>
         </w:tc>
@@ -21628,6 +21600,7 @@
                 <w:i/>
                 <w:lang w:eastAsia="ja-JP"/>
               </w:rPr>
+              <w:lastRenderedPageBreak/>
               <w:t>Kịch bản phụ</w:t>
             </w:r>
           </w:p>
@@ -21719,62 +21692,6 @@
         </w:tc>
       </w:tr>
     </w:tbl>
-    <w:p>
-      <w:pPr>
-        <w:rPr>
-          <w:b/>
-        </w:rPr>
-      </w:pPr>
-    </w:p>
-    <w:p>
-      <w:pPr>
-        <w:rPr>
-          <w:b/>
-        </w:rPr>
-      </w:pPr>
-    </w:p>
-    <w:p>
-      <w:pPr>
-        <w:rPr>
-          <w:b/>
-        </w:rPr>
-      </w:pPr>
-    </w:p>
-    <w:p>
-      <w:pPr>
-        <w:rPr>
-          <w:b/>
-        </w:rPr>
-      </w:pPr>
-    </w:p>
-    <w:p>
-      <w:pPr>
-        <w:rPr>
-          <w:b/>
-        </w:rPr>
-      </w:pPr>
-    </w:p>
-    <w:p>
-      <w:pPr>
-        <w:rPr>
-          <w:b/>
-        </w:rPr>
-      </w:pPr>
-    </w:p>
-    <w:p>
-      <w:pPr>
-        <w:rPr>
-          <w:b/>
-        </w:rPr>
-      </w:pPr>
-    </w:p>
-    <w:p>
-      <w:pPr>
-        <w:rPr>
-          <w:b/>
-        </w:rPr>
-      </w:pPr>
-    </w:p>
     <w:p>
       <w:pPr>
         <w:rPr>
@@ -21879,7 +21796,6 @@
                 <w:color w:val="FFFFFF" w:themeColor="background1"/>
                 <w:lang w:eastAsia="ja-JP"/>
               </w:rPr>
-              <w:lastRenderedPageBreak/>
               <w:t>Use case ID</w:t>
             </w:r>
           </w:p>
@@ -22532,27 +22448,6 @@
         </w:tc>
       </w:tr>
     </w:tbl>
-    <w:p>
-      <w:pPr>
-        <w:rPr>
-          <w:b/>
-        </w:rPr>
-      </w:pPr>
-    </w:p>
-    <w:p>
-      <w:pPr>
-        <w:rPr>
-          <w:b/>
-        </w:rPr>
-      </w:pPr>
-    </w:p>
-    <w:p>
-      <w:pPr>
-        <w:rPr>
-          <w:b/>
-        </w:rPr>
-      </w:pPr>
-    </w:p>
     <w:p>
       <w:pPr>
         <w:rPr>
@@ -23157,7 +23052,15 @@
                 <w:rFonts w:ascii="Arial" w:hAnsi="Arial" w:cs="Arial"/>
                 <w:lang w:eastAsia="ja-JP"/>
               </w:rPr>
-              <w:t>Chọn chức năng xóa học sinh, sau đó dùng chức năng tìm theo mã số, chọ</w:t>
+              <w:t xml:space="preserve">Chọn chức năng xóa học sinh, sau đó dùng chức năng </w:t>
+            </w:r>
+            <w:r>
+              <w:rPr>
+                <w:rFonts w:ascii="Arial" w:hAnsi="Arial" w:cs="Arial"/>
+                <w:lang w:eastAsia="ja-JP"/>
+              </w:rPr>
+              <w:lastRenderedPageBreak/>
+              <w:t>tìm theo mã số, chọ</w:t>
             </w:r>
             <w:r>
               <w:rPr>
@@ -23207,6 +23110,7 @@
                 <w:i/>
                 <w:lang w:eastAsia="ja-JP"/>
               </w:rPr>
+              <w:lastRenderedPageBreak/>
               <w:t>Kịch bản phụ</w:t>
             </w:r>
           </w:p>
@@ -23285,7 +23189,6 @@
                 <w:i/>
                 <w:lang w:eastAsia="ja-JP"/>
               </w:rPr>
-              <w:lastRenderedPageBreak/>
               <w:t>Ràng buộc phi chức năng</w:t>
             </w:r>
           </w:p>
@@ -23320,6 +23223,20 @@
         </w:tc>
       </w:tr>
     </w:tbl>
+    <w:p>
+      <w:pPr>
+        <w:rPr>
+          <w:b/>
+        </w:rPr>
+      </w:pPr>
+    </w:p>
+    <w:p>
+      <w:pPr>
+        <w:rPr>
+          <w:b/>
+        </w:rPr>
+      </w:pPr>
+    </w:p>
     <w:p>
       <w:pPr>
         <w:rPr>
@@ -24599,7 +24516,15 @@
                 <w:rFonts w:ascii="Arial" w:hAnsi="Arial" w:cs="Arial"/>
                 <w:lang w:eastAsia="ja-JP"/>
               </w:rPr>
-              <w:t>Admin chọn chức năng Thay đổi quy định. Hệ thống sẽ hiển thị quy định cũ dưới dạng văn bản, admin chỉnh sửa hoặc thêm vào thì hệ thống sẽ cập nhật lại quy định mới.</w:t>
+              <w:t xml:space="preserve">Admin chọn chức năng Thay đổi quy định. Hệ thống sẽ </w:t>
+            </w:r>
+            <w:r>
+              <w:rPr>
+                <w:rFonts w:ascii="Arial" w:hAnsi="Arial" w:cs="Arial"/>
+                <w:lang w:eastAsia="ja-JP"/>
+              </w:rPr>
+              <w:lastRenderedPageBreak/>
+              <w:t>hiển thị quy định cũ dưới dạng văn bản, admin chỉnh sửa hoặc thêm vào thì hệ thống sẽ cập nhật lại quy định mới.</w:t>
             </w:r>
           </w:p>
         </w:tc>
@@ -24727,6 +24652,13 @@
         </w:tc>
       </w:tr>
     </w:tbl>
+    <w:p>
+      <w:pPr>
+        <w:rPr>
+          <w:b/>
+        </w:rPr>
+      </w:pPr>
+    </w:p>
     <w:p>
       <w:pPr>
         <w:rPr>
@@ -26773,7 +26705,7 @@
         <w:pStyle w:val="Heading1"/>
         <w:ind w:left="450"/>
       </w:pPr>
-      <w:bookmarkStart w:id="6" w:name="_Toc383891036"/>
+      <w:bookmarkStart w:id="7" w:name="_Toc383891036"/>
     </w:p>
     <w:p/>
     <w:p/>
@@ -27606,7 +27538,7 @@
         <w:lastRenderedPageBreak/>
         <w:t>Bản mẫu (Prototype)</w:t>
       </w:r>
-      <w:bookmarkEnd w:id="6"/>
+      <w:bookmarkEnd w:id="7"/>
     </w:p>
     <w:p>
       <w:pPr>
@@ -27690,7 +27622,7 @@
           <w:noProof/>
         </w:rPr>
         <w:drawing>
-          <wp:anchor distT="0" distB="0" distL="114300" distR="114300" simplePos="0" relativeHeight="251660288" behindDoc="0" locked="0" layoutInCell="1" allowOverlap="1" wp14:anchorId="26E26F21" wp14:editId="4649A801">
+          <wp:anchor distT="0" distB="0" distL="114300" distR="114300" simplePos="0" relativeHeight="251627520" behindDoc="0" locked="0" layoutInCell="1" allowOverlap="1" wp14:anchorId="26E26F21" wp14:editId="4649A801">
             <wp:simplePos x="0" y="0"/>
             <wp:positionH relativeFrom="column">
               <wp:posOffset>-220980</wp:posOffset>
@@ -27763,7 +27695,10 @@
               <w:txbxContent>
                 <w:p>
                   <w:r>
-                    <w:t>Màn hình 12</w:t>
+                    <w:t>Màn hình 1</w:t>
+                  </w:r>
+                  <w:r>
+                    <w:t>1</w:t>
                   </w:r>
                 </w:p>
               </w:txbxContent>
@@ -27794,7 +27729,10 @@
               <w:txbxContent>
                 <w:p>
                   <w:r>
-                    <w:t>Màn hình 14</w:t>
+                    <w:t>Màn hình 1</w:t>
+                  </w:r>
+                  <w:r>
+                    <w:t>3</w:t>
                   </w:r>
                 </w:p>
               </w:txbxContent>
@@ -28020,7 +27958,7 @@
           <w:noProof/>
         </w:rPr>
         <w:drawing>
-          <wp:anchor distT="0" distB="0" distL="114300" distR="114300" simplePos="0" relativeHeight="251645952" behindDoc="0" locked="0" layoutInCell="1" allowOverlap="1" wp14:anchorId="162BC31A" wp14:editId="12BF1338">
+          <wp:anchor distT="0" distB="0" distL="114300" distR="114300" simplePos="0" relativeHeight="251614208" behindDoc="0" locked="0" layoutInCell="1" allowOverlap="1" wp14:anchorId="162BC31A" wp14:editId="12BF1338">
             <wp:simplePos x="0" y="0"/>
             <wp:positionH relativeFrom="column">
               <wp:posOffset>83820</wp:posOffset>
@@ -28187,7 +28125,7 @@
           <w:noProof/>
         </w:rPr>
         <w:drawing>
-          <wp:anchor distT="0" distB="0" distL="114300" distR="114300" simplePos="0" relativeHeight="251646976" behindDoc="0" locked="0" layoutInCell="1" allowOverlap="1" wp14:anchorId="1A7C6986" wp14:editId="4751118D">
+          <wp:anchor distT="0" distB="0" distL="114300" distR="114300" simplePos="0" relativeHeight="251615232" behindDoc="0" locked="0" layoutInCell="1" allowOverlap="1" wp14:anchorId="1A7C6986" wp14:editId="4751118D">
             <wp:simplePos x="0" y="0"/>
             <wp:positionH relativeFrom="column">
               <wp:posOffset>-304800</wp:posOffset>
@@ -28420,13 +28358,12 @@
           </v:shape>
         </w:pict>
       </w:r>
-      <w:bookmarkStart w:id="7" w:name="_GoBack"/>
       <w:r>
         <w:rPr>
           <w:noProof/>
         </w:rPr>
         <w:drawing>
-          <wp:anchor distT="0" distB="0" distL="114300" distR="114300" simplePos="0" relativeHeight="251655168" behindDoc="0" locked="0" layoutInCell="1" allowOverlap="1" wp14:anchorId="4F46900F" wp14:editId="0C1B2FA2">
+          <wp:anchor distT="0" distB="0" distL="114300" distR="114300" simplePos="0" relativeHeight="251622400" behindDoc="0" locked="0" layoutInCell="1" allowOverlap="1" wp14:anchorId="4F46900F" wp14:editId="0C1B2FA2">
             <wp:simplePos x="0" y="0"/>
             <wp:positionH relativeFrom="column">
               <wp:posOffset>0</wp:posOffset>
@@ -28482,7 +28419,6 @@
           </wp:anchor>
         </w:drawing>
       </w:r>
-      <w:bookmarkEnd w:id="7"/>
     </w:p>
     <w:p>
       <w:pPr>
@@ -28612,7 +28548,7 @@
           <w:noProof/>
         </w:rPr>
         <w:drawing>
-          <wp:anchor distT="0" distB="0" distL="114300" distR="114300" simplePos="0" relativeHeight="251648000" behindDoc="0" locked="0" layoutInCell="1" allowOverlap="1" wp14:anchorId="722C82A2" wp14:editId="09FF126D">
+          <wp:anchor distT="0" distB="0" distL="114300" distR="114300" simplePos="0" relativeHeight="251616256" behindDoc="0" locked="0" layoutInCell="1" allowOverlap="1" wp14:anchorId="722C82A2" wp14:editId="09FF126D">
             <wp:simplePos x="0" y="0"/>
             <wp:positionH relativeFrom="column">
               <wp:posOffset>-476885</wp:posOffset>
@@ -28734,7 +28670,7 @@
           <w:noProof/>
         </w:rPr>
         <w:drawing>
-          <wp:anchor distT="0" distB="0" distL="114300" distR="114300" simplePos="0" relativeHeight="251650048" behindDoc="0" locked="0" layoutInCell="1" allowOverlap="1" wp14:anchorId="7C2D0924" wp14:editId="19729865">
+          <wp:anchor distT="0" distB="0" distL="114300" distR="114300" simplePos="0" relativeHeight="251618304" behindDoc="0" locked="0" layoutInCell="1" allowOverlap="1" wp14:anchorId="7C2D0924" wp14:editId="19729865">
             <wp:simplePos x="0" y="0"/>
             <wp:positionH relativeFrom="column">
               <wp:posOffset>-297815</wp:posOffset>
@@ -29114,7 +29050,7 @@
           <w:noProof/>
         </w:rPr>
         <w:drawing>
-          <wp:anchor distT="0" distB="0" distL="114300" distR="114300" simplePos="0" relativeHeight="251649024" behindDoc="0" locked="0" layoutInCell="1" allowOverlap="1" wp14:anchorId="218900B2" wp14:editId="5C4D2864">
+          <wp:anchor distT="0" distB="0" distL="114300" distR="114300" simplePos="0" relativeHeight="251617280" behindDoc="0" locked="0" layoutInCell="1" allowOverlap="1" wp14:anchorId="218900B2" wp14:editId="5C4D2864">
             <wp:simplePos x="0" y="0"/>
             <wp:positionH relativeFrom="column">
               <wp:posOffset>-633095</wp:posOffset>
@@ -29429,7 +29365,7 @@
           <w:noProof/>
         </w:rPr>
         <w:drawing>
-          <wp:anchor distT="0" distB="0" distL="114300" distR="114300" simplePos="0" relativeHeight="251658240" behindDoc="0" locked="0" layoutInCell="1" allowOverlap="1" wp14:anchorId="4DAF0E87" wp14:editId="17136C08">
+          <wp:anchor distT="0" distB="0" distL="114300" distR="114300" simplePos="0" relativeHeight="251625472" behindDoc="0" locked="0" layoutInCell="1" allowOverlap="1" wp14:anchorId="4DAF0E87" wp14:editId="17136C08">
             <wp:simplePos x="0" y="0"/>
             <wp:positionH relativeFrom="column">
               <wp:posOffset>0</wp:posOffset>
@@ -29715,7 +29651,7 @@
           <w:noProof/>
         </w:rPr>
         <w:drawing>
-          <wp:anchor distT="0" distB="0" distL="114300" distR="114300" simplePos="0" relativeHeight="251656192" behindDoc="0" locked="0" layoutInCell="1" allowOverlap="1" wp14:anchorId="1048AB5E" wp14:editId="5F24315E">
+          <wp:anchor distT="0" distB="0" distL="114300" distR="114300" simplePos="0" relativeHeight="251623424" behindDoc="0" locked="0" layoutInCell="1" allowOverlap="1" wp14:anchorId="1048AB5E" wp14:editId="5F24315E">
             <wp:simplePos x="0" y="0"/>
             <wp:positionH relativeFrom="column">
               <wp:posOffset>0</wp:posOffset>
@@ -29875,7 +29811,7 @@
           <w:noProof/>
         </w:rPr>
         <w:drawing>
-          <wp:anchor distT="0" distB="0" distL="114300" distR="114300" simplePos="0" relativeHeight="251651072" behindDoc="0" locked="0" layoutInCell="1" allowOverlap="1" wp14:anchorId="727EAE3C" wp14:editId="0A86C169">
+          <wp:anchor distT="0" distB="0" distL="114300" distR="114300" simplePos="0" relativeHeight="251619328" behindDoc="0" locked="0" layoutInCell="1" allowOverlap="1" wp14:anchorId="727EAE3C" wp14:editId="0A86C169">
             <wp:simplePos x="0" y="0"/>
             <wp:positionH relativeFrom="column">
               <wp:posOffset>1303020</wp:posOffset>
@@ -30092,7 +30028,7 @@
           <w:noProof/>
         </w:rPr>
         <w:drawing>
-          <wp:anchor distT="0" distB="0" distL="114300" distR="114300" simplePos="0" relativeHeight="251657216" behindDoc="0" locked="0" layoutInCell="1" allowOverlap="1" wp14:anchorId="700A3F71" wp14:editId="6EB69FF3">
+          <wp:anchor distT="0" distB="0" distL="114300" distR="114300" simplePos="0" relativeHeight="251624448" behindDoc="0" locked="0" layoutInCell="1" allowOverlap="1" wp14:anchorId="700A3F71" wp14:editId="6EB69FF3">
             <wp:simplePos x="0" y="0"/>
             <wp:positionH relativeFrom="column">
               <wp:posOffset>1005840</wp:posOffset>
@@ -30678,7 +30614,7 @@
           <w:noProof/>
         </w:rPr>
         <w:drawing>
-          <wp:anchor distT="0" distB="0" distL="114300" distR="114300" simplePos="0" relativeHeight="251659264" behindDoc="0" locked="0" layoutInCell="1" allowOverlap="1" wp14:anchorId="6E3019A5" wp14:editId="6F232011">
+          <wp:anchor distT="0" distB="0" distL="114300" distR="114300" simplePos="0" relativeHeight="251626496" behindDoc="0" locked="0" layoutInCell="1" allowOverlap="1" wp14:anchorId="6E3019A5" wp14:editId="6F232011">
             <wp:simplePos x="0" y="0"/>
             <wp:positionH relativeFrom="column">
               <wp:posOffset>0</wp:posOffset>
@@ -31436,7 +31372,7 @@
           <w:noProof/>
         </w:rPr>
         <w:drawing>
-          <wp:anchor distT="0" distB="0" distL="114300" distR="114300" simplePos="0" relativeHeight="251652096" behindDoc="0" locked="0" layoutInCell="1" allowOverlap="1" wp14:anchorId="0A26BB0D" wp14:editId="4408BFF5">
+          <wp:anchor distT="0" distB="0" distL="114300" distR="114300" simplePos="0" relativeHeight="251620352" behindDoc="0" locked="0" layoutInCell="1" allowOverlap="1" wp14:anchorId="0A26BB0D" wp14:editId="4408BFF5">
             <wp:simplePos x="0" y="0"/>
             <wp:positionH relativeFrom="column">
               <wp:posOffset>114300</wp:posOffset>
@@ -31574,7 +31510,7 @@
           <w:noProof/>
         </w:rPr>
         <w:drawing>
-          <wp:anchor distT="0" distB="0" distL="114300" distR="114300" simplePos="0" relativeHeight="251644928" behindDoc="0" locked="0" layoutInCell="1" allowOverlap="1" wp14:anchorId="3279CC14" wp14:editId="1EB8EBE7">
+          <wp:anchor distT="0" distB="0" distL="114300" distR="114300" simplePos="0" relativeHeight="251613184" behindDoc="0" locked="0" layoutInCell="1" allowOverlap="1" wp14:anchorId="3279CC14" wp14:editId="1EB8EBE7">
             <wp:simplePos x="0" y="0"/>
             <wp:positionH relativeFrom="column">
               <wp:posOffset>0</wp:posOffset>
@@ -31636,8 +31572,6 @@
     <w:p/>
     <w:p/>
     <w:p/>
-    <w:p/>
-    <w:p/>
     <w:p>
       <w:pPr>
         <w:pStyle w:val="ListParagraph"/>
@@ -31654,8 +31588,9 @@
           <w:b/>
           <w:noProof/>
         </w:rPr>
+        <w:lastRenderedPageBreak/>
         <w:drawing>
-          <wp:anchor distT="0" distB="0" distL="114300" distR="114300" simplePos="0" relativeHeight="251654144" behindDoc="0" locked="0" layoutInCell="1" allowOverlap="1" wp14:anchorId="09D5EF0A" wp14:editId="373EC4DA">
+          <wp:anchor distT="0" distB="0" distL="114300" distR="114300" simplePos="0" relativeHeight="251621376" behindDoc="0" locked="0" layoutInCell="1" allowOverlap="1" wp14:anchorId="09D5EF0A" wp14:editId="373EC4DA">
             <wp:simplePos x="0" y="0"/>
             <wp:positionH relativeFrom="column">
               <wp:posOffset>0</wp:posOffset>
@@ -37482,6 +37417,7 @@
     <w:lsdException w:name="HTML Sample" w:semiHidden="1" w:unhideWhenUsed="1"/>
     <w:lsdException w:name="HTML Typewriter" w:semiHidden="1" w:unhideWhenUsed="1"/>
     <w:lsdException w:name="HTML Variable" w:semiHidden="1" w:unhideWhenUsed="1"/>
+    <w:lsdException w:name="Normal Table" w:semiHidden="1" w:unhideWhenUsed="1"/>
     <w:lsdException w:name="annotation subject" w:semiHidden="1" w:unhideWhenUsed="1"/>
     <w:lsdException w:name="No List" w:semiHidden="1" w:unhideWhenUsed="1"/>
     <w:lsdException w:name="Outline List 1" w:semiHidden="1" w:unhideWhenUsed="1"/>
@@ -37525,8 +37461,10 @@
     <w:lsdException w:name="Table Elegant" w:semiHidden="1" w:unhideWhenUsed="1"/>
     <w:lsdException w:name="Table Professional" w:semiHidden="1" w:unhideWhenUsed="1"/>
     <w:lsdException w:name="Table Subtle 1" w:semiHidden="1" w:unhideWhenUsed="1"/>
+    <w:lsdException w:name="Table Subtle 2" w:semiHidden="1" w:unhideWhenUsed="1"/>
     <w:lsdException w:name="Table Web 1" w:semiHidden="1" w:unhideWhenUsed="1"/>
     <w:lsdException w:name="Table Web 2" w:semiHidden="1" w:unhideWhenUsed="1"/>
+    <w:lsdException w:name="Table Web 3" w:semiHidden="1" w:unhideWhenUsed="1"/>
     <w:lsdException w:name="Balloon Text" w:semiHidden="1" w:unhideWhenUsed="1"/>
     <w:lsdException w:name="Table Grid" w:uiPriority="59"/>
     <w:lsdException w:name="Table Theme" w:semiHidden="1" w:unhideWhenUsed="1"/>
@@ -38376,6 +38314,7 @@
     <w:rsid w:val="0009493C"/>
     <w:rsid w:val="00095FAF"/>
     <w:rsid w:val="000F73A2"/>
+    <w:rsid w:val="0011427F"/>
     <w:rsid w:val="00127C17"/>
     <w:rsid w:val="00140CB8"/>
     <w:rsid w:val="001C4D13"/>
@@ -38388,9 +38327,12 @@
     <w:rsid w:val="0036061B"/>
     <w:rsid w:val="00372ECC"/>
     <w:rsid w:val="00376176"/>
+    <w:rsid w:val="00476673"/>
     <w:rsid w:val="00542E7D"/>
     <w:rsid w:val="0054533F"/>
+    <w:rsid w:val="005D1B06"/>
     <w:rsid w:val="005D6483"/>
+    <w:rsid w:val="005E5CAF"/>
     <w:rsid w:val="00605ED9"/>
     <w:rsid w:val="0061004C"/>
     <w:rsid w:val="00631B9C"/>
@@ -38571,6 +38513,7 @@
     <w:lsdException w:name="HTML Sample" w:semiHidden="1" w:unhideWhenUsed="1"/>
     <w:lsdException w:name="HTML Typewriter" w:semiHidden="1" w:unhideWhenUsed="1"/>
     <w:lsdException w:name="HTML Variable" w:semiHidden="1" w:unhideWhenUsed="1"/>
+    <w:lsdException w:name="Normal Table" w:semiHidden="1" w:unhideWhenUsed="1"/>
     <w:lsdException w:name="annotation subject" w:semiHidden="1" w:unhideWhenUsed="1"/>
     <w:lsdException w:name="No List" w:semiHidden="1" w:unhideWhenUsed="1"/>
     <w:lsdException w:name="Outline List 1" w:semiHidden="1" w:unhideWhenUsed="1"/>
@@ -38614,8 +38557,10 @@
     <w:lsdException w:name="Table Elegant" w:semiHidden="1" w:unhideWhenUsed="1"/>
     <w:lsdException w:name="Table Professional" w:semiHidden="1" w:unhideWhenUsed="1"/>
     <w:lsdException w:name="Table Subtle 1" w:semiHidden="1" w:unhideWhenUsed="1"/>
+    <w:lsdException w:name="Table Subtle 2" w:semiHidden="1" w:unhideWhenUsed="1"/>
     <w:lsdException w:name="Table Web 1" w:semiHidden="1" w:unhideWhenUsed="1"/>
     <w:lsdException w:name="Table Web 2" w:semiHidden="1" w:unhideWhenUsed="1"/>
+    <w:lsdException w:name="Table Web 3" w:semiHidden="1" w:unhideWhenUsed="1"/>
     <w:lsdException w:name="Balloon Text" w:semiHidden="1" w:unhideWhenUsed="1"/>
     <w:lsdException w:name="Table Grid" w:uiPriority="59"/>
     <w:lsdException w:name="Table Theme" w:semiHidden="1" w:unhideWhenUsed="1"/>
@@ -39212,7 +39157,7 @@
 </file>
 
 <file path=customXml/itemProps2.xml><?xml version="1.0" encoding="utf-8"?>
-<ds:datastoreItem xmlns:ds="http://schemas.openxmlformats.org/officeDocument/2006/customXml" ds:itemID="{5DD9AB58-B9F3-44CB-B125-3E763C22C67A}">
+<ds:datastoreItem xmlns:ds="http://schemas.openxmlformats.org/officeDocument/2006/customXml" ds:itemID="{EA25BFAB-7C29-4A65-8B3F-92AED23F2AB1}">
   <ds:schemaRefs>
     <ds:schemaRef ds:uri="http://schemas.openxmlformats.org/officeDocument/2006/bibliography"/>
   </ds:schemaRefs>

--- a/02_Analysis/PhanTich.docx
+++ b/02_Analysis/PhanTich.docx
@@ -12,8 +12,6 @@
           <w:sz w:val="44"/>
         </w:rPr>
       </w:pPr>
-      <w:bookmarkStart w:id="0" w:name="_GoBack"/>
-      <w:bookmarkEnd w:id="0"/>
       <w:r>
         <w:rPr>
           <w:rFonts w:ascii="Arial" w:hAnsi="Arial" w:cs="Arial"/>
@@ -973,7 +971,7 @@
             <w:noProof/>
             <w:webHidden/>
           </w:rPr>
-          <w:t>22</w:t>
+          <w:t>23</w:t>
         </w:r>
         <w:r>
           <w:rPr>
@@ -1019,6 +1017,8 @@
           <w:docGrid w:linePitch="360"/>
         </w:sectPr>
       </w:pPr>
+      <w:bookmarkStart w:id="0" w:name="_GoBack"/>
+      <w:bookmarkEnd w:id="0"/>
     </w:p>
     <w:p>
       <w:pPr>
@@ -3410,26 +3410,13 @@
         <w:rPr>
           <w:rFonts w:ascii="Arial" w:hAnsi="Arial" w:cs="Arial"/>
         </w:rPr>
-        <w:t xml:space="preserve"> 200MB.</w:t>
-      </w:r>
-    </w:p>
-    <w:p>
-      <w:pPr>
-        <w:pStyle w:val="ListParagraph"/>
-        <w:numPr>
-          <w:ilvl w:val="0"/>
-          <w:numId w:val="27"/>
-        </w:numPr>
-        <w:spacing w:before="0"/>
-        <w:rPr>
-          <w:rFonts w:ascii="Arial" w:hAnsi="Arial" w:cs="Arial"/>
-        </w:rPr>
-      </w:pPr>
-      <w:r>
-        <w:rPr>
-          <w:rFonts w:ascii="Arial" w:hAnsi="Arial" w:cs="Arial"/>
-        </w:rPr>
-        <w:t>Có kết nối mạng internet ổn định.</w:t>
+        <w:t xml:space="preserve"> </w:t>
+      </w:r>
+      <w:r>
+        <w:rPr>
+          <w:rFonts w:ascii="Arial" w:hAnsi="Arial" w:cs="Arial"/>
+        </w:rPr>
+        <w:t>5GB.</w:t>
       </w:r>
     </w:p>
     <w:p>
@@ -3940,7 +3927,13 @@
               <w:rPr>
                 <w:rFonts w:ascii="Arial" w:eastAsia="SimSun" w:hAnsi="Arial" w:cs="Arial"/>
               </w:rPr>
-              <w:t>Nhập hồ sơ học sinh, tiếp nhận học sinh.</w:t>
+              <w:t>Nhập hồ sơ học sinh, tiếp nhận học sinh</w:t>
+            </w:r>
+            <w:r>
+              <w:rPr>
+                <w:rFonts w:ascii="Arial" w:eastAsia="SimSun" w:hAnsi="Arial" w:cs="Arial"/>
+              </w:rPr>
+              <w:t>, thay đổi qui định.</w:t>
             </w:r>
           </w:p>
         </w:tc>
@@ -13408,8 +13401,28 @@
         <w:rPr>
           <w:rFonts w:ascii="Arial" w:hAnsi="Arial" w:cs="Arial"/>
         </w:rPr>
-        <w:t xml:space="preserve"> dung lượng phần mềm không vượt quá 200mb.</w:t>
-      </w:r>
+        <w:t xml:space="preserve"> dung lượng phần mềm không vượt quá </w:t>
+      </w:r>
+      <w:r>
+        <w:rPr>
+          <w:rFonts w:ascii="Arial" w:hAnsi="Arial" w:cs="Arial"/>
+        </w:rPr>
+        <w:t>5</w:t>
+      </w:r>
+      <w:proofErr w:type="gramStart"/>
+      <w:r>
+        <w:rPr>
+          <w:rFonts w:ascii="Arial" w:hAnsi="Arial" w:cs="Arial"/>
+        </w:rPr>
+        <w:t>GB.</w:t>
+      </w:r>
+      <w:r>
+        <w:rPr>
+          <w:rFonts w:ascii="Arial" w:hAnsi="Arial" w:cs="Arial"/>
+        </w:rPr>
+        <w:t>.</w:t>
+      </w:r>
+      <w:proofErr w:type="gramEnd"/>
     </w:p>
     <w:p>
       <w:pPr>
@@ -13777,12 +13790,13 @@
       <w:r>
         <w:rPr>
           <w:noProof/>
+          <w:lang w:val="vi-VN"/>
         </w:rPr>
         <w:drawing>
-          <wp:inline distT="0" distB="0" distL="0" distR="0" wp14:anchorId="0168E408" wp14:editId="5A067F2C">
-            <wp:extent cx="6400800" cy="3151505"/>
+          <wp:inline distT="0" distB="0" distL="0" distR="0" wp14:anchorId="1EC5AC8A" wp14:editId="40369FE1">
+            <wp:extent cx="6400800" cy="5000625"/>
             <wp:effectExtent l="0" t="0" r="0" b="0"/>
-            <wp:docPr id="13" name="Picture 13"/>
+            <wp:docPr id="2" name="Picture 2"/>
             <wp:cNvGraphicFramePr>
               <a:graphicFrameLocks xmlns:a="http://schemas.openxmlformats.org/drawingml/2006/main" noChangeAspect="1"/>
             </wp:cNvGraphicFramePr>
@@ -13790,7 +13804,7 @@
               <a:graphicData uri="http://schemas.openxmlformats.org/drawingml/2006/picture">
                 <pic:pic xmlns:pic="http://schemas.openxmlformats.org/drawingml/2006/picture">
                   <pic:nvPicPr>
-                    <pic:cNvPr id="13" name="Use Case Diagram1.jpg"/>
+                    <pic:cNvPr id="2" name="Drawing1.png"/>
                     <pic:cNvPicPr/>
                   </pic:nvPicPr>
                   <pic:blipFill>
@@ -13808,7 +13822,7 @@
                   <pic:spPr>
                     <a:xfrm>
                       <a:off x="0" y="0"/>
-                      <a:ext cx="6400800" cy="3151505"/>
+                      <a:ext cx="6400800" cy="5000625"/>
                     </a:xfrm>
                     <a:prstGeom prst="rect">
                       <a:avLst/>
@@ -14163,6 +14177,7 @@
                 <w:i/>
                 <w:lang w:eastAsia="ja-JP"/>
               </w:rPr>
+              <w:lastRenderedPageBreak/>
               <w:t>Tác nhân</w:t>
             </w:r>
             <w:r>
@@ -14421,15 +14436,7 @@
                 <w:rFonts w:ascii="Arial" w:hAnsi="Arial" w:cs="Arial"/>
                 <w:lang w:eastAsia="ja-JP"/>
               </w:rPr>
-              <w:t xml:space="preserve"> Sau khi người dùng bấm nút Done, hệ thống sẽ cập nhật lại dữ liệu thông tin </w:t>
-            </w:r>
-            <w:r>
-              <w:rPr>
-                <w:rFonts w:ascii="Arial" w:hAnsi="Arial" w:cs="Arial"/>
-                <w:lang w:eastAsia="ja-JP"/>
-              </w:rPr>
-              <w:lastRenderedPageBreak/>
-              <w:t>cá nhân người dùng.</w:t>
+              <w:t xml:space="preserve"> Sau khi người dùng bấm nút Done, hệ thống sẽ cập nhật lại dữ liệu thông tin cá nhân người dùng.</w:t>
             </w:r>
           </w:p>
         </w:tc>
@@ -14465,7 +14472,6 @@
                 <w:i/>
                 <w:lang w:eastAsia="ja-JP"/>
               </w:rPr>
-              <w:lastRenderedPageBreak/>
               <w:t xml:space="preserve">Kịch bản </w:t>
             </w:r>
             <w:r>
@@ -14588,54 +14594,6 @@
         </w:tc>
       </w:tr>
     </w:tbl>
-    <w:p>
-      <w:pPr>
-        <w:spacing w:before="0"/>
-        <w:rPr>
-          <w:rFonts w:ascii="Arial" w:hAnsi="Arial" w:cs="Arial"/>
-        </w:rPr>
-      </w:pPr>
-    </w:p>
-    <w:p>
-      <w:pPr>
-        <w:spacing w:before="0"/>
-        <w:rPr>
-          <w:rFonts w:ascii="Arial" w:hAnsi="Arial" w:cs="Arial"/>
-        </w:rPr>
-      </w:pPr>
-    </w:p>
-    <w:p>
-      <w:pPr>
-        <w:spacing w:before="0"/>
-        <w:rPr>
-          <w:rFonts w:ascii="Arial" w:hAnsi="Arial" w:cs="Arial"/>
-        </w:rPr>
-      </w:pPr>
-    </w:p>
-    <w:p>
-      <w:pPr>
-        <w:spacing w:before="0"/>
-        <w:rPr>
-          <w:rFonts w:ascii="Arial" w:hAnsi="Arial" w:cs="Arial"/>
-        </w:rPr>
-      </w:pPr>
-    </w:p>
-    <w:p>
-      <w:pPr>
-        <w:spacing w:before="0"/>
-        <w:rPr>
-          <w:rFonts w:ascii="Arial" w:hAnsi="Arial" w:cs="Arial"/>
-        </w:rPr>
-      </w:pPr>
-    </w:p>
-    <w:p>
-      <w:pPr>
-        <w:spacing w:before="0"/>
-        <w:rPr>
-          <w:rFonts w:ascii="Arial" w:hAnsi="Arial" w:cs="Arial"/>
-        </w:rPr>
-      </w:pPr>
-    </w:p>
     <w:p>
       <w:pPr>
         <w:pStyle w:val="ListParagraph"/>
@@ -15206,7 +15164,7 @@
                 <w:rFonts w:ascii="Arial" w:hAnsi="Arial" w:cs="Arial"/>
                 <w:lang w:eastAsia="ja-JP"/>
               </w:rPr>
-              <w:t xml:space="preserve">+ Đối với GVBM: chọn mục xem điểm, chọn lớp mà họ dạy, nếu chỉ muốn xem một học sinh thì nhập mã học sinh vào ô tìm kiếm. Sau đó hệ thống sẽ trả về bảng </w:t>
+              <w:t xml:space="preserve">+ Đối với GVBM: chọn mục xem điểm, chọn lớp mà họ </w:t>
             </w:r>
             <w:r>
               <w:rPr>
@@ -15214,7 +15172,7 @@
                 <w:lang w:eastAsia="ja-JP"/>
               </w:rPr>
               <w:lastRenderedPageBreak/>
-              <w:t>điểm.</w:t>
+              <w:t>dạy, nếu chỉ muốn xem một học sinh thì nhập mã học sinh vào ô tìm kiếm. Sau đó hệ thống sẽ trả về bảng điểm.</w:t>
             </w:r>
           </w:p>
           <w:p>
@@ -15570,6 +15528,97 @@
         </w:tc>
       </w:tr>
     </w:tbl>
+    <w:p>
+      <w:pPr>
+        <w:pStyle w:val="ListParagraph"/>
+        <w:tabs>
+          <w:tab w:val="left" w:pos="8025"/>
+        </w:tabs>
+        <w:ind w:left="0"/>
+        <w:rPr>
+          <w:rFonts w:ascii="Arial" w:hAnsi="Arial" w:cs="Arial"/>
+          <w:b/>
+        </w:rPr>
+      </w:pPr>
+    </w:p>
+    <w:p>
+      <w:pPr>
+        <w:pStyle w:val="ListParagraph"/>
+        <w:tabs>
+          <w:tab w:val="left" w:pos="8025"/>
+        </w:tabs>
+        <w:ind w:left="0"/>
+        <w:rPr>
+          <w:rFonts w:ascii="Arial" w:hAnsi="Arial" w:cs="Arial"/>
+          <w:b/>
+        </w:rPr>
+      </w:pPr>
+    </w:p>
+    <w:p>
+      <w:pPr>
+        <w:pStyle w:val="ListParagraph"/>
+        <w:tabs>
+          <w:tab w:val="left" w:pos="8025"/>
+        </w:tabs>
+        <w:ind w:left="0"/>
+        <w:rPr>
+          <w:rFonts w:ascii="Arial" w:hAnsi="Arial" w:cs="Arial"/>
+          <w:b/>
+        </w:rPr>
+      </w:pPr>
+    </w:p>
+    <w:p>
+      <w:pPr>
+        <w:pStyle w:val="ListParagraph"/>
+        <w:tabs>
+          <w:tab w:val="left" w:pos="8025"/>
+        </w:tabs>
+        <w:ind w:left="0"/>
+        <w:rPr>
+          <w:rFonts w:ascii="Arial" w:hAnsi="Arial" w:cs="Arial"/>
+          <w:b/>
+        </w:rPr>
+      </w:pPr>
+    </w:p>
+    <w:p>
+      <w:pPr>
+        <w:pStyle w:val="ListParagraph"/>
+        <w:tabs>
+          <w:tab w:val="left" w:pos="8025"/>
+        </w:tabs>
+        <w:ind w:left="0"/>
+        <w:rPr>
+          <w:rFonts w:ascii="Arial" w:hAnsi="Arial" w:cs="Arial"/>
+          <w:b/>
+        </w:rPr>
+      </w:pPr>
+    </w:p>
+    <w:p>
+      <w:pPr>
+        <w:pStyle w:val="ListParagraph"/>
+        <w:tabs>
+          <w:tab w:val="left" w:pos="8025"/>
+        </w:tabs>
+        <w:ind w:left="0"/>
+        <w:rPr>
+          <w:rFonts w:ascii="Arial" w:hAnsi="Arial" w:cs="Arial"/>
+          <w:b/>
+        </w:rPr>
+      </w:pPr>
+    </w:p>
+    <w:p>
+      <w:pPr>
+        <w:pStyle w:val="ListParagraph"/>
+        <w:tabs>
+          <w:tab w:val="left" w:pos="8025"/>
+        </w:tabs>
+        <w:ind w:left="0"/>
+        <w:rPr>
+          <w:rFonts w:ascii="Arial" w:hAnsi="Arial" w:cs="Arial"/>
+          <w:b/>
+        </w:rPr>
+      </w:pPr>
+    </w:p>
     <w:p>
       <w:pPr>
         <w:pStyle w:val="ListParagraph"/>
@@ -15590,19 +15639,13 @@
           <w:rFonts w:ascii="Arial" w:hAnsi="Arial" w:cs="Arial"/>
           <w:b/>
         </w:rPr>
-        <w:t xml:space="preserve">  </w:t>
-      </w:r>
-      <w:r>
-        <w:rPr>
-          <w:rFonts w:ascii="Arial" w:hAnsi="Arial" w:cs="Arial"/>
-          <w:b/>
-        </w:rPr>
+        <w:lastRenderedPageBreak/>
         <w:t>Đặc tả Use Case 3</w:t>
       </w:r>
     </w:p>
     <w:tbl>
       <w:tblPr>
-        <w:tblpPr w:leftFromText="180" w:rightFromText="180" w:vertAnchor="text" w:tblpY="1"/>
+        <w:tblpPr w:leftFromText="180" w:rightFromText="180" w:vertAnchor="text" w:tblpX="468" w:tblpY="1"/>
         <w:tblOverlap w:val="never"/>
         <w:tblW w:w="9090" w:type="dxa"/>
         <w:tblBorders>
@@ -15985,7 +16028,6 @@
                 <w:i/>
                 <w:lang w:eastAsia="ja-JP"/>
               </w:rPr>
-              <w:lastRenderedPageBreak/>
               <w:t>Kết quả</w:t>
             </w:r>
           </w:p>
@@ -16268,10 +16310,6 @@
       </w:pPr>
     </w:p>
     <w:p/>
-    <w:p/>
-    <w:p/>
-    <w:p/>
-    <w:p/>
     <w:p>
       <w:pPr>
         <w:pStyle w:val="ListParagraph"/>
@@ -16284,6 +16322,13 @@
           <w:b/>
         </w:rPr>
       </w:pPr>
+      <w:r>
+        <w:rPr>
+          <w:rFonts w:ascii="Arial" w:hAnsi="Arial" w:cs="Arial"/>
+          <w:b/>
+        </w:rPr>
+        <w:br w:type="textWrapping" w:clear="all"/>
+      </w:r>
     </w:p>
     <w:p>
       <w:pPr>
@@ -16302,13 +16347,12 @@
           <w:rFonts w:ascii="Arial" w:hAnsi="Arial" w:cs="Arial"/>
           <w:b/>
         </w:rPr>
-        <w:br w:type="textWrapping" w:clear="all"/>
         <w:t>4.2.4. Đặc tả Use Case 4</w:t>
       </w:r>
     </w:p>
     <w:tbl>
       <w:tblPr>
-        <w:tblpPr w:leftFromText="180" w:rightFromText="180" w:vertAnchor="text" w:tblpY="1"/>
+        <w:tblpPr w:leftFromText="180" w:rightFromText="180" w:vertAnchor="text" w:tblpX="468" w:tblpY="1"/>
         <w:tblOverlap w:val="never"/>
         <w:tblW w:w="9090" w:type="dxa"/>
         <w:tblBorders>
@@ -16965,16 +17009,24 @@
           <w:b/>
         </w:rPr>
       </w:pPr>
-      <w:r>
+    </w:p>
+    <w:p>
+      <w:pPr>
         <w:rPr>
           <w:b/>
         </w:rPr>
+      </w:pPr>
+      <w:r>
+        <w:rPr>
+          <w:b/>
+        </w:rPr>
+        <w:lastRenderedPageBreak/>
         <w:t>4.2.5. Đặc tả Use Case 5</w:t>
       </w:r>
     </w:p>
     <w:tbl>
       <w:tblPr>
-        <w:tblpPr w:leftFromText="180" w:rightFromText="180" w:vertAnchor="text" w:tblpY="1"/>
+        <w:tblpPr w:leftFromText="180" w:rightFromText="180" w:vertAnchor="text" w:tblpX="468" w:tblpY="1"/>
         <w:tblOverlap w:val="never"/>
         <w:tblW w:w="9090" w:type="dxa"/>
         <w:tblBorders>
@@ -17451,7 +17503,6 @@
                 <w:i/>
                 <w:lang w:eastAsia="ja-JP"/>
               </w:rPr>
-              <w:lastRenderedPageBreak/>
               <w:t>Kịch bản chính</w:t>
             </w:r>
           </w:p>
@@ -17667,6 +17718,12 @@
     <w:p/>
     <w:p/>
     <w:p/>
+    <w:p/>
+    <w:p/>
+    <w:p/>
+    <w:p/>
+    <w:p/>
+    <w:p/>
     <w:p>
       <w:pPr>
         <w:rPr>
@@ -17682,7 +17739,7 @@
     </w:p>
     <w:tbl>
       <w:tblPr>
-        <w:tblpPr w:leftFromText="180" w:rightFromText="180" w:vertAnchor="text" w:tblpY="1"/>
+        <w:tblpPr w:leftFromText="180" w:rightFromText="180" w:vertAnchor="text" w:tblpX="468" w:tblpY="1"/>
         <w:tblOverlap w:val="never"/>
         <w:tblW w:w="9090" w:type="dxa"/>
         <w:tblBorders>
@@ -18330,16 +18387,24 @@
           <w:b/>
         </w:rPr>
       </w:pPr>
-      <w:r>
+    </w:p>
+    <w:p>
+      <w:pPr>
         <w:rPr>
           <w:b/>
         </w:rPr>
+      </w:pPr>
+      <w:r>
+        <w:rPr>
+          <w:b/>
+        </w:rPr>
+        <w:lastRenderedPageBreak/>
         <w:t>4.2.7. Đặc tả Use Case 7</w:t>
       </w:r>
     </w:p>
     <w:tbl>
       <w:tblPr>
-        <w:tblpPr w:leftFromText="180" w:rightFromText="180" w:vertAnchor="text" w:tblpY="1"/>
+        <w:tblpPr w:leftFromText="180" w:rightFromText="180" w:vertAnchor="text" w:tblpX="468" w:tblpY="1"/>
         <w:tblOverlap w:val="never"/>
         <w:tblW w:w="9090" w:type="dxa"/>
         <w:tblBorders>
@@ -18857,7 +18922,6 @@
                 <w:i/>
                 <w:lang w:eastAsia="ja-JP"/>
               </w:rPr>
-              <w:lastRenderedPageBreak/>
               <w:t>Kịch bản phụ</w:t>
             </w:r>
           </w:p>
@@ -18959,6 +19023,12 @@
     <w:p/>
     <w:p/>
     <w:p/>
+    <w:p/>
+    <w:p/>
+    <w:p/>
+    <w:p/>
+    <w:p/>
+    <w:p/>
     <w:p>
       <w:pPr>
         <w:rPr>
@@ -18974,7 +19044,7 @@
     </w:p>
     <w:tbl>
       <w:tblPr>
-        <w:tblpPr w:leftFromText="180" w:rightFromText="180" w:vertAnchor="text" w:tblpY="1"/>
+        <w:tblpPr w:leftFromText="180" w:rightFromText="180" w:vertAnchor="text" w:tblpX="468" w:tblpY="1"/>
         <w:tblOverlap w:val="never"/>
         <w:tblW w:w="9090" w:type="dxa"/>
         <w:tblBorders>
@@ -19673,16 +19743,38 @@
           <w:b/>
         </w:rPr>
       </w:pPr>
-      <w:r>
+    </w:p>
+    <w:p>
+      <w:pPr>
         <w:rPr>
           <w:b/>
         </w:rPr>
+      </w:pPr>
+    </w:p>
+    <w:p>
+      <w:pPr>
+        <w:rPr>
+          <w:b/>
+        </w:rPr>
+      </w:pPr>
+    </w:p>
+    <w:p>
+      <w:pPr>
+        <w:rPr>
+          <w:b/>
+        </w:rPr>
+      </w:pPr>
+      <w:r>
+        <w:rPr>
+          <w:b/>
+        </w:rPr>
+        <w:lastRenderedPageBreak/>
         <w:t>4.2.9. Đặc tả Use Case 9</w:t>
       </w:r>
     </w:p>
     <w:tbl>
       <w:tblPr>
-        <w:tblpPr w:leftFromText="180" w:rightFromText="180" w:vertAnchor="text" w:tblpY="1"/>
+        <w:tblpPr w:leftFromText="180" w:rightFromText="180" w:vertAnchor="text" w:tblpX="468" w:tblpY="1"/>
         <w:tblOverlap w:val="never"/>
         <w:tblW w:w="9090" w:type="dxa"/>
         <w:tblBorders>
@@ -20194,15 +20286,7 @@
                 <w:rFonts w:ascii="Arial" w:hAnsi="Arial" w:cs="Arial"/>
                 <w:lang w:eastAsia="ja-JP"/>
               </w:rPr>
-              <w:t xml:space="preserve"> xem thống kê điểm trung bình của lớp đó, hoặc chọn chức năng thống kê theo môn sau đó chọn môn để thống kê điểm trung bình theo môn </w:t>
-            </w:r>
-            <w:r>
-              <w:rPr>
-                <w:rFonts w:ascii="Arial" w:hAnsi="Arial" w:cs="Arial"/>
-                <w:lang w:eastAsia="ja-JP"/>
-              </w:rPr>
-              <w:lastRenderedPageBreak/>
-              <w:t>được chọn của lớp đó.</w:t>
+              <w:t xml:space="preserve"> xem thống kê điểm trung bình của lớp đó, hoặc chọn chức năng thống kê theo môn sau đó chọn môn để thống kê điểm trung bình theo môn được chọn của lớp đó.</w:t>
             </w:r>
           </w:p>
         </w:tc>
@@ -20238,7 +20322,6 @@
                 <w:i/>
                 <w:lang w:eastAsia="ja-JP"/>
               </w:rPr>
-              <w:lastRenderedPageBreak/>
               <w:t>Kịch bản phụ</w:t>
             </w:r>
           </w:p>
@@ -20335,6 +20418,20 @@
     <w:p/>
     <w:p/>
     <w:p/>
+    <w:p/>
+    <w:p/>
+    <w:p/>
+    <w:p/>
+    <w:p/>
+    <w:p/>
+    <w:p/>
+    <w:p>
+      <w:pPr>
+        <w:rPr>
+          <w:b/>
+        </w:rPr>
+      </w:pPr>
+    </w:p>
     <w:p>
       <w:pPr>
         <w:rPr>
@@ -20350,7 +20447,7 @@
     </w:p>
     <w:tbl>
       <w:tblPr>
-        <w:tblpPr w:leftFromText="180" w:rightFromText="180" w:vertAnchor="text" w:tblpY="1"/>
+        <w:tblpPr w:leftFromText="180" w:rightFromText="180" w:vertAnchor="text" w:tblpX="486" w:tblpY="1"/>
         <w:tblOverlap w:val="never"/>
         <w:tblW w:w="9090" w:type="dxa"/>
         <w:tblBorders>
@@ -21058,23 +21155,17 @@
           <w:b/>
         </w:rPr>
       </w:pPr>
-    </w:p>
-    <w:p>
-      <w:pPr>
+      <w:r>
         <w:rPr>
           <w:b/>
         </w:rPr>
-      </w:pPr>
-      <w:r>
-        <w:rPr>
-          <w:b/>
-        </w:rPr>
+        <w:lastRenderedPageBreak/>
         <w:t>4.2.11. Đặc tả Use Case 11</w:t>
       </w:r>
     </w:p>
     <w:tbl>
       <w:tblPr>
-        <w:tblpPr w:leftFromText="180" w:rightFromText="180" w:vertAnchor="text" w:tblpY="1"/>
+        <w:tblpPr w:leftFromText="180" w:rightFromText="180" w:vertAnchor="text" w:tblpX="468" w:tblpY="1"/>
         <w:tblOverlap w:val="never"/>
         <w:tblW w:w="9090" w:type="dxa"/>
         <w:tblBorders>
@@ -21556,15 +21647,7 @@
                 <w:rFonts w:ascii="Arial" w:hAnsi="Arial" w:cs="Arial"/>
                 <w:lang w:eastAsia="ja-JP"/>
               </w:rPr>
-              <w:t xml:space="preserve">Phòng đào tạo chọn mục phân công, sẽ có biểu mẫu cho họ điền đầy đủ các thông tin vào. Hệ thống sẽ lưu trữ lại </w:t>
-            </w:r>
-            <w:r>
-              <w:rPr>
-                <w:rFonts w:ascii="Arial" w:hAnsi="Arial" w:cs="Arial"/>
-                <w:lang w:eastAsia="ja-JP"/>
-              </w:rPr>
-              <w:lastRenderedPageBreak/>
-              <w:t>dữ liệu giáo viên bộ môn và giáo viên chủ nhiệm cho các lớp học.</w:t>
+              <w:t>Phòng đào tạo chọn mục phân công, sẽ có biểu mẫu cho họ điền đầy đủ các thông tin vào. Hệ thống sẽ lưu trữ lại dữ liệu giáo viên bộ môn và giáo viên chủ nhiệm cho các lớp học.</w:t>
             </w:r>
           </w:p>
         </w:tc>
@@ -21600,7 +21683,6 @@
                 <w:i/>
                 <w:lang w:eastAsia="ja-JP"/>
               </w:rPr>
-              <w:lastRenderedPageBreak/>
               <w:t>Kịch bản phụ</w:t>
             </w:r>
           </w:p>
@@ -21733,6 +21815,55 @@
           <w:b/>
         </w:rPr>
       </w:pPr>
+    </w:p>
+    <w:p>
+      <w:pPr>
+        <w:rPr>
+          <w:b/>
+        </w:rPr>
+      </w:pPr>
+    </w:p>
+    <w:p>
+      <w:pPr>
+        <w:rPr>
+          <w:b/>
+        </w:rPr>
+      </w:pPr>
+    </w:p>
+    <w:p>
+      <w:pPr>
+        <w:rPr>
+          <w:b/>
+        </w:rPr>
+      </w:pPr>
+    </w:p>
+    <w:p>
+      <w:pPr>
+        <w:rPr>
+          <w:b/>
+        </w:rPr>
+      </w:pPr>
+    </w:p>
+    <w:p>
+      <w:pPr>
+        <w:rPr>
+          <w:b/>
+        </w:rPr>
+      </w:pPr>
+    </w:p>
+    <w:p>
+      <w:pPr>
+        <w:rPr>
+          <w:b/>
+        </w:rPr>
+      </w:pPr>
+    </w:p>
+    <w:p>
+      <w:pPr>
+        <w:rPr>
+          <w:b/>
+        </w:rPr>
+      </w:pPr>
       <w:r>
         <w:rPr>
           <w:b/>
@@ -21742,7 +21873,7 @@
     </w:p>
     <w:tbl>
       <w:tblPr>
-        <w:tblpPr w:leftFromText="180" w:rightFromText="180" w:vertAnchor="text" w:tblpY="1"/>
+        <w:tblpPr w:leftFromText="180" w:rightFromText="180" w:vertAnchor="text" w:tblpX="468" w:tblpY="1"/>
         <w:tblOverlap w:val="never"/>
         <w:tblW w:w="9090" w:type="dxa"/>
         <w:tblBorders>
@@ -22542,12 +22673,13 @@
         <w:rPr>
           <w:b/>
         </w:rPr>
+        <w:lastRenderedPageBreak/>
         <w:t>4.2.13. Đặc tả Use Case 13</w:t>
       </w:r>
     </w:p>
     <w:tbl>
       <w:tblPr>
-        <w:tblpPr w:leftFromText="180" w:rightFromText="180" w:vertAnchor="text" w:tblpY="1"/>
+        <w:tblpPr w:leftFromText="180" w:rightFromText="180" w:vertAnchor="text" w:tblpX="468" w:tblpY="1"/>
         <w:tblOverlap w:val="never"/>
         <w:tblW w:w="9090" w:type="dxa"/>
         <w:tblBorders>
@@ -23052,15 +23184,7 @@
                 <w:rFonts w:ascii="Arial" w:hAnsi="Arial" w:cs="Arial"/>
                 <w:lang w:eastAsia="ja-JP"/>
               </w:rPr>
-              <w:t xml:space="preserve">Chọn chức năng xóa học sinh, sau đó dùng chức năng </w:t>
-            </w:r>
-            <w:r>
-              <w:rPr>
-                <w:rFonts w:ascii="Arial" w:hAnsi="Arial" w:cs="Arial"/>
-                <w:lang w:eastAsia="ja-JP"/>
-              </w:rPr>
-              <w:lastRenderedPageBreak/>
-              <w:t>tìm theo mã số, chọ</w:t>
+              <w:t>Chọn chức năng xóa học sinh, sau đó dùng chức năng tìm theo mã số, chọ</w:t>
             </w:r>
             <w:r>
               <w:rPr>
@@ -23110,7 +23234,6 @@
                 <w:i/>
                 <w:lang w:eastAsia="ja-JP"/>
               </w:rPr>
-              <w:lastRenderedPageBreak/>
               <w:t>Kịch bản phụ</w:t>
             </w:r>
           </w:p>
@@ -23271,6 +23394,48 @@
           <w:b/>
         </w:rPr>
       </w:pPr>
+    </w:p>
+    <w:p>
+      <w:pPr>
+        <w:rPr>
+          <w:b/>
+        </w:rPr>
+      </w:pPr>
+    </w:p>
+    <w:p>
+      <w:pPr>
+        <w:rPr>
+          <w:b/>
+        </w:rPr>
+      </w:pPr>
+    </w:p>
+    <w:p>
+      <w:pPr>
+        <w:rPr>
+          <w:b/>
+        </w:rPr>
+      </w:pPr>
+    </w:p>
+    <w:p>
+      <w:pPr>
+        <w:rPr>
+          <w:b/>
+        </w:rPr>
+      </w:pPr>
+    </w:p>
+    <w:p>
+      <w:pPr>
+        <w:rPr>
+          <w:b/>
+        </w:rPr>
+      </w:pPr>
+    </w:p>
+    <w:p>
+      <w:pPr>
+        <w:rPr>
+          <w:b/>
+        </w:rPr>
+      </w:pPr>
       <w:r>
         <w:rPr>
           <w:b/>
@@ -23280,7 +23445,7 @@
     </w:p>
     <w:tbl>
       <w:tblPr>
-        <w:tblpPr w:leftFromText="180" w:rightFromText="180" w:vertAnchor="text" w:tblpY="1"/>
+        <w:tblpPr w:leftFromText="180" w:rightFromText="180" w:vertAnchor="text" w:tblpX="378" w:tblpY="1"/>
         <w:tblOverlap w:val="never"/>
         <w:tblW w:w="9090" w:type="dxa"/>
         <w:tblBorders>
@@ -24032,7 +24197,7 @@
     </w:p>
     <w:tbl>
       <w:tblPr>
-        <w:tblpPr w:leftFromText="180" w:rightFromText="180" w:vertAnchor="text" w:tblpY="1"/>
+        <w:tblpPr w:leftFromText="180" w:rightFromText="180" w:vertAnchor="text" w:tblpX="468" w:tblpY="1"/>
         <w:tblOverlap w:val="never"/>
         <w:tblW w:w="9090" w:type="dxa"/>
         <w:tblBorders>
@@ -24516,15 +24681,7 @@
                 <w:rFonts w:ascii="Arial" w:hAnsi="Arial" w:cs="Arial"/>
                 <w:lang w:eastAsia="ja-JP"/>
               </w:rPr>
-              <w:t xml:space="preserve">Admin chọn chức năng Thay đổi quy định. Hệ thống sẽ </w:t>
-            </w:r>
-            <w:r>
-              <w:rPr>
-                <w:rFonts w:ascii="Arial" w:hAnsi="Arial" w:cs="Arial"/>
-                <w:lang w:eastAsia="ja-JP"/>
-              </w:rPr>
-              <w:lastRenderedPageBreak/>
-              <w:t>hiển thị quy định cũ dưới dạng văn bản, admin chỉnh sửa hoặc thêm vào thì hệ thống sẽ cập nhật lại quy định mới.</w:t>
+              <w:t>Admin chọn chức năng Thay đổi quy định. Hệ thống sẽ hiển thị quy định cũ dưới dạng văn bản, admin chỉnh sửa hoặc thêm vào thì hệ thống sẽ cập nhật lại quy định mới.</w:t>
             </w:r>
           </w:p>
         </w:tc>
@@ -24560,7 +24717,6 @@
                 <w:i/>
                 <w:lang w:eastAsia="ja-JP"/>
               </w:rPr>
-              <w:lastRenderedPageBreak/>
               <w:t>Kịch bản phụ</w:t>
             </w:r>
           </w:p>
@@ -24693,6 +24849,55 @@
           <w:b/>
         </w:rPr>
       </w:pPr>
+    </w:p>
+    <w:p>
+      <w:pPr>
+        <w:rPr>
+          <w:b/>
+        </w:rPr>
+      </w:pPr>
+    </w:p>
+    <w:p>
+      <w:pPr>
+        <w:rPr>
+          <w:b/>
+        </w:rPr>
+      </w:pPr>
+    </w:p>
+    <w:p>
+      <w:pPr>
+        <w:rPr>
+          <w:b/>
+        </w:rPr>
+      </w:pPr>
+    </w:p>
+    <w:p>
+      <w:pPr>
+        <w:rPr>
+          <w:b/>
+        </w:rPr>
+      </w:pPr>
+    </w:p>
+    <w:p>
+      <w:pPr>
+        <w:rPr>
+          <w:b/>
+        </w:rPr>
+      </w:pPr>
+    </w:p>
+    <w:p>
+      <w:pPr>
+        <w:rPr>
+          <w:b/>
+        </w:rPr>
+      </w:pPr>
+    </w:p>
+    <w:p>
+      <w:pPr>
+        <w:rPr>
+          <w:b/>
+        </w:rPr>
+      </w:pPr>
       <w:r>
         <w:rPr>
           <w:b/>
@@ -24702,7 +24907,7 @@
     </w:p>
     <w:tbl>
       <w:tblPr>
-        <w:tblpPr w:leftFromText="180" w:rightFromText="180" w:vertAnchor="text" w:tblpY="1"/>
+        <w:tblpPr w:leftFromText="180" w:rightFromText="180" w:vertAnchor="text" w:tblpX="468" w:tblpY="1"/>
         <w:tblOverlap w:val="never"/>
         <w:tblW w:w="9090" w:type="dxa"/>
         <w:tblBorders>
@@ -25417,7 +25622,7 @@
     </w:p>
     <w:tbl>
       <w:tblPr>
-        <w:tblpPr w:leftFromText="180" w:rightFromText="180" w:vertAnchor="text" w:tblpY="1"/>
+        <w:tblpPr w:leftFromText="180" w:rightFromText="180" w:vertAnchor="text" w:tblpX="468" w:tblpY="1"/>
         <w:tblOverlap w:val="never"/>
         <w:tblW w:w="9090" w:type="dxa"/>
         <w:tblBorders>
@@ -25928,7 +26133,6 @@
                 <w:i/>
                 <w:lang w:eastAsia="ja-JP"/>
               </w:rPr>
-              <w:lastRenderedPageBreak/>
               <w:t>Kịch bản phụ</w:t>
             </w:r>
           </w:p>
@@ -26061,6 +26265,62 @@
           <w:b/>
         </w:rPr>
       </w:pPr>
+    </w:p>
+    <w:p>
+      <w:pPr>
+        <w:rPr>
+          <w:b/>
+        </w:rPr>
+      </w:pPr>
+    </w:p>
+    <w:p>
+      <w:pPr>
+        <w:rPr>
+          <w:b/>
+        </w:rPr>
+      </w:pPr>
+    </w:p>
+    <w:p>
+      <w:pPr>
+        <w:rPr>
+          <w:b/>
+        </w:rPr>
+      </w:pPr>
+    </w:p>
+    <w:p>
+      <w:pPr>
+        <w:rPr>
+          <w:b/>
+        </w:rPr>
+      </w:pPr>
+    </w:p>
+    <w:p>
+      <w:pPr>
+        <w:rPr>
+          <w:b/>
+        </w:rPr>
+      </w:pPr>
+    </w:p>
+    <w:p>
+      <w:pPr>
+        <w:rPr>
+          <w:b/>
+        </w:rPr>
+      </w:pPr>
+    </w:p>
+    <w:p>
+      <w:pPr>
+        <w:rPr>
+          <w:b/>
+        </w:rPr>
+      </w:pPr>
+    </w:p>
+    <w:p>
+      <w:pPr>
+        <w:rPr>
+          <w:b/>
+        </w:rPr>
+      </w:pPr>
       <w:r>
         <w:rPr>
           <w:b/>
@@ -26070,7 +26330,7 @@
     </w:p>
     <w:tbl>
       <w:tblPr>
-        <w:tblpPr w:leftFromText="180" w:rightFromText="180" w:vertAnchor="text" w:tblpY="1"/>
+        <w:tblpPr w:leftFromText="180" w:rightFromText="180" w:vertAnchor="text" w:tblpX="468" w:tblpY="1"/>
         <w:tblOverlap w:val="never"/>
         <w:tblW w:w="9090" w:type="dxa"/>
         <w:tblBorders>
@@ -26731,7 +26991,7 @@
     </w:p>
     <w:tbl>
       <w:tblPr>
-        <w:tblpPr w:leftFromText="180" w:rightFromText="180" w:vertAnchor="text" w:tblpY="1"/>
+        <w:tblpPr w:leftFromText="180" w:rightFromText="180" w:vertAnchor="text" w:tblpX="468" w:tblpY="1"/>
         <w:tblOverlap w:val="never"/>
         <w:tblW w:w="9090" w:type="dxa"/>
         <w:tblBorders>
@@ -27258,7 +27518,6 @@
                 <w:i/>
                 <w:lang w:eastAsia="ja-JP"/>
               </w:rPr>
-              <w:lastRenderedPageBreak/>
               <w:t>Kịch bản phụ</w:t>
             </w:r>
           </w:p>
@@ -27357,20 +27616,6 @@
         </w:tc>
       </w:tr>
     </w:tbl>
-    <w:p>
-      <w:pPr>
-        <w:rPr>
-          <w:b/>
-        </w:rPr>
-      </w:pPr>
-    </w:p>
-    <w:p>
-      <w:pPr>
-        <w:rPr>
-          <w:b/>
-        </w:rPr>
-      </w:pPr>
-    </w:p>
     <w:p>
       <w:pPr>
         <w:rPr>
@@ -27695,10 +27940,7 @@
               <w:txbxContent>
                 <w:p>
                   <w:r>
-                    <w:t>Màn hình 1</w:t>
-                  </w:r>
-                  <w:r>
-                    <w:t>1</w:t>
+                    <w:t>Màn hình 11</w:t>
                   </w:r>
                 </w:p>
               </w:txbxContent>
@@ -27729,10 +27971,7 @@
               <w:txbxContent>
                 <w:p>
                   <w:r>
-                    <w:t>Màn hình 1</w:t>
-                  </w:r>
-                  <w:r>
-                    <w:t>3</w:t>
+                    <w:t>Màn hình 13</w:t>
                   </w:r>
                 </w:p>
               </w:txbxContent>
@@ -31762,7 +32001,6 @@
               <w:dataBinding w:prefixMappings="xmlns:ns0='http://schemas.openxmlformats.org/officeDocument/2006/extended-properties'" w:xpath="/ns0:Properties[1]/ns0:Company[1]" w:storeItemID="{6668398D-A668-4E3E-A5EB-62B293D839F1}"/>
               <w:text/>
             </w:sdtPr>
-            <w:sdtEndPr/>
             <w:sdtContent>
               <w:r>
                 <w:rPr>
@@ -38228,7 +38466,7 @@
     <w:charset w:val="00"/>
     <w:family w:val="swiss"/>
     <w:pitch w:val="variable"/>
-    <w:sig w:usb0="E0002AFF" w:usb1="C000247B" w:usb2="00000009" w:usb3="00000000" w:csb0="000001FF" w:csb1="00000000"/>
+    <w:sig w:usb0="E0002EFF" w:usb1="C000247B" w:usb2="00000009" w:usb3="00000000" w:csb0="000001FF" w:csb1="00000000"/>
   </w:font>
   <w:font w:name="Courier New">
     <w:panose1 w:val="02070309020205020404"/>
@@ -38317,6 +38555,7 @@
     <w:rsid w:val="0011427F"/>
     <w:rsid w:val="00127C17"/>
     <w:rsid w:val="00140CB8"/>
+    <w:rsid w:val="001C24ED"/>
     <w:rsid w:val="001C4D13"/>
     <w:rsid w:val="001E23C3"/>
     <w:rsid w:val="00221177"/>
@@ -38351,6 +38590,7 @@
     <w:rsid w:val="00AD67CC"/>
     <w:rsid w:val="00AF46B4"/>
     <w:rsid w:val="00B33007"/>
+    <w:rsid w:val="00BF4684"/>
     <w:rsid w:val="00BF5F16"/>
     <w:rsid w:val="00C05383"/>
     <w:rsid w:val="00C16EBD"/>
@@ -39157,7 +39397,7 @@
 </file>
 
 <file path=customXml/itemProps2.xml><?xml version="1.0" encoding="utf-8"?>
-<ds:datastoreItem xmlns:ds="http://schemas.openxmlformats.org/officeDocument/2006/customXml" ds:itemID="{EA25BFAB-7C29-4A65-8B3F-92AED23F2AB1}">
+<ds:datastoreItem xmlns:ds="http://schemas.openxmlformats.org/officeDocument/2006/customXml" ds:itemID="{BBB2ABAA-4C0D-48D0-8D78-D43D0E063A0C}">
   <ds:schemaRefs>
     <ds:schemaRef ds:uri="http://schemas.openxmlformats.org/officeDocument/2006/bibliography"/>
   </ds:schemaRefs>
